--- a/Radio logicielle.docx
+++ b/Radio logicielle.docx
@@ -276,8 +276,17 @@
                                 <w:sz w:val="24"/>
                                 <w:szCs w:val="24"/>
                               </w:rPr>
-                              <w:t>1, Rue de la Chebarde</w:t>
+                              <w:t xml:space="preserve">1, Rue de la </w:t>
                             </w:r>
+                            <w:proofErr w:type="spellStart"/>
+                            <w:r>
+                              <w:rPr>
+                                <w:sz w:val="24"/>
+                                <w:szCs w:val="24"/>
+                              </w:rPr>
+                              <w:t>Chebarde</w:t>
+                            </w:r>
+                            <w:proofErr w:type="spellEnd"/>
                             <w:r>
                               <w:rPr>
                                 <w:sz w:val="24"/>
@@ -294,12 +303,21 @@
                                 <w:szCs w:val="24"/>
                               </w:rPr>
                             </w:pPr>
+                            <w:proofErr w:type="spellStart"/>
                             <w:r>
                               <w:rPr>
                                 <w:sz w:val="24"/>
                                 <w:szCs w:val="24"/>
                               </w:rPr>
-                              <w:t xml:space="preserve">TSA 60125 </w:t>
+                              <w:t>TSA</w:t>
+                            </w:r>
+                            <w:proofErr w:type="spellEnd"/>
+                            <w:r>
+                              <w:rPr>
+                                <w:sz w:val="24"/>
+                                <w:szCs w:val="24"/>
+                              </w:rPr>
+                              <w:t xml:space="preserve"> 60125 </w:t>
                             </w:r>
                             <w:r>
                               <w:rPr>
@@ -506,8 +524,17 @@
                           <w:sz w:val="24"/>
                           <w:szCs w:val="24"/>
                         </w:rPr>
-                        <w:t>1, Rue de la Chebarde</w:t>
+                        <w:t xml:space="preserve">1, Rue de la </w:t>
                       </w:r>
+                      <w:proofErr w:type="spellStart"/>
+                      <w:r>
+                        <w:rPr>
+                          <w:sz w:val="24"/>
+                          <w:szCs w:val="24"/>
+                        </w:rPr>
+                        <w:t>Chebarde</w:t>
+                      </w:r>
+                      <w:proofErr w:type="spellEnd"/>
                       <w:r>
                         <w:rPr>
                           <w:sz w:val="24"/>
@@ -524,12 +551,21 @@
                           <w:szCs w:val="24"/>
                         </w:rPr>
                       </w:pPr>
+                      <w:proofErr w:type="spellStart"/>
                       <w:r>
                         <w:rPr>
                           <w:sz w:val="24"/>
                           <w:szCs w:val="24"/>
                         </w:rPr>
-                        <w:t xml:space="preserve">TSA 60125 </w:t>
+                        <w:t>TSA</w:t>
+                      </w:r>
+                      <w:proofErr w:type="spellEnd"/>
+                      <w:r>
+                        <w:rPr>
+                          <w:sz w:val="24"/>
+                          <w:szCs w:val="24"/>
+                        </w:rPr>
+                        <w:t xml:space="preserve"> 60125 </w:t>
                       </w:r>
                       <w:r>
                         <w:rPr>
@@ -731,7 +767,7 @@
       <w:pPr>
         <w:pStyle w:val="Sansinterligne"/>
         <w:spacing w:line="276" w:lineRule="auto"/>
-        <w:jc w:val="center"/>
+        <w:jc w:val="both"/>
         <w:rPr>
           <w:i/>
           <w:sz w:val="32"/>
@@ -762,7 +798,7 @@
       <w:pPr>
         <w:pStyle w:val="Sansinterligne"/>
         <w:spacing w:line="276" w:lineRule="auto"/>
-        <w:jc w:val="center"/>
+        <w:jc w:val="both"/>
         <w:rPr>
           <w:i/>
           <w:sz w:val="32"/>
@@ -803,7 +839,7 @@
       <w:pPr>
         <w:pStyle w:val="Sansinterligne"/>
         <w:spacing w:line="276" w:lineRule="auto"/>
-        <w:jc w:val="center"/>
+        <w:jc w:val="both"/>
         <w:rPr>
           <w:i/>
           <w:sz w:val="32"/>
@@ -834,7 +870,7 @@
       <w:pPr>
         <w:pStyle w:val="Sansinterligne"/>
         <w:spacing w:line="276" w:lineRule="auto"/>
-        <w:jc w:val="center"/>
+        <w:jc w:val="both"/>
         <w:rPr>
           <w:sz w:val="32"/>
           <w:szCs w:val="32"/>
@@ -854,6 +890,7 @@
       <w:pPr>
         <w:pStyle w:val="Sansinterligne"/>
         <w:spacing w:line="276" w:lineRule="auto"/>
+        <w:jc w:val="both"/>
         <w:rPr>
           <w:sz w:val="32"/>
           <w:szCs w:val="32"/>
@@ -865,7 +902,7 @@
       <w:pPr>
         <w:pStyle w:val="Sansinterligne"/>
         <w:spacing w:line="276" w:lineRule="auto"/>
-        <w:jc w:val="center"/>
+        <w:jc w:val="both"/>
         <w:rPr>
           <w:sz w:val="32"/>
           <w:szCs w:val="32"/>
@@ -877,7 +914,7 @@
       <w:pPr>
         <w:pStyle w:val="Sansinterligne"/>
         <w:spacing w:line="276" w:lineRule="auto"/>
-        <w:jc w:val="center"/>
+        <w:jc w:val="both"/>
         <w:rPr>
           <w:sz w:val="44"/>
           <w:szCs w:val="44"/>
@@ -1133,17 +1170,28 @@
         </w:rPr>
         <w:t xml:space="preserve"> : </w:t>
       </w:r>
+      <w:proofErr w:type="spellStart"/>
       <w:r>
         <w:rPr>
           <w:sz w:val="28"/>
           <w:szCs w:val="28"/>
           <w:lang w:val="fr-BE"/>
         </w:rPr>
-        <w:t>TILMANT Christophe</w:t>
-      </w:r>
-    </w:p>
-    <w:p>
-      <w:pPr>
+        <w:t>TILMANT</w:t>
+      </w:r>
+      <w:proofErr w:type="spellEnd"/>
+      <w:r>
+        <w:rPr>
+          <w:sz w:val="28"/>
+          <w:szCs w:val="28"/>
+          <w:lang w:val="fr-BE"/>
+        </w:rPr>
+        <w:t xml:space="preserve"> Christophe</w:t>
+      </w:r>
+    </w:p>
+    <w:p>
+      <w:pPr>
+        <w:jc w:val="both"/>
         <w:rPr>
           <w:sz w:val="28"/>
           <w:szCs w:val="28"/>
@@ -1172,14 +1220,22 @@
     <w:p>
       <w:pPr>
         <w:pStyle w:val="Titre"/>
+        <w:jc w:val="both"/>
       </w:pPr>
       <w:r>
         <w:lastRenderedPageBreak/>
-        <w:t>Remerciments</w:t>
-      </w:r>
-    </w:p>
-    <w:p>
-      <w:pPr>
+        <w:t>Remerci</w:t>
+      </w:r>
+      <w:r>
+        <w:t>e</w:t>
+      </w:r>
+      <w:r>
+        <w:t>ments</w:t>
+      </w:r>
+    </w:p>
+    <w:p>
+      <w:pPr>
+        <w:jc w:val="both"/>
         <w:rPr>
           <w:b/>
           <w:bCs/>
@@ -1188,6 +1244,26 @@
       </w:pPr>
       <w:r>
         <w:rPr>
+          <w:bCs/>
+        </w:rPr>
+        <w:t xml:space="preserve">Nous remercions Mr Christophe </w:t>
+      </w:r>
+      <w:proofErr w:type="spellStart"/>
+      <w:r>
+        <w:rPr>
+          <w:bCs/>
+        </w:rPr>
+        <w:t>Tilmant</w:t>
+      </w:r>
+      <w:proofErr w:type="spellEnd"/>
+      <w:r>
+        <w:rPr>
+          <w:bCs/>
+        </w:rPr>
+        <w:t>, pour sa disponibilité et de son aide durant ce projet, ainsi que toutes les personnes qui nous ont aidé.</w:t>
+      </w:r>
+      <w:r>
+        <w:rPr>
           <w:b/>
           <w:bCs/>
           <w:u w:val="single"/>
@@ -1198,6 +1274,7 @@
     <w:p>
       <w:pPr>
         <w:pStyle w:val="Titre"/>
+        <w:jc w:val="both"/>
       </w:pPr>
       <w:r>
         <w:lastRenderedPageBreak/>
@@ -1210,6 +1287,7 @@
     <w:p>
       <w:pPr>
         <w:pStyle w:val="Titre"/>
+        <w:jc w:val="both"/>
       </w:pPr>
       <w:r>
         <w:lastRenderedPageBreak/>
@@ -1218,6 +1296,7 @@
     </w:p>
     <w:p>
       <w:pPr>
+        <w:jc w:val="both"/>
         <w:rPr>
           <w:b/>
           <w:bCs/>
@@ -1228,6 +1307,7 @@
     <w:p>
       <w:pPr>
         <w:pStyle w:val="Titre"/>
+        <w:jc w:val="both"/>
       </w:pPr>
       <w:r>
         <w:t>Abstract</w:t>
@@ -1239,6 +1319,7 @@
     <w:p>
       <w:pPr>
         <w:pStyle w:val="Titre"/>
+        <w:jc w:val="both"/>
       </w:pPr>
       <w:r>
         <w:lastRenderedPageBreak/>
@@ -1251,6 +1332,7 @@
     <w:p>
       <w:pPr>
         <w:pStyle w:val="Titre"/>
+        <w:jc w:val="both"/>
       </w:pPr>
       <w:r>
         <w:lastRenderedPageBreak/>
@@ -1263,391 +1345,674 @@
     <w:p>
       <w:pPr>
         <w:pStyle w:val="Titre"/>
+        <w:jc w:val="both"/>
       </w:pPr>
       <w:r>
         <w:lastRenderedPageBreak/>
         <w:t>Introduction</w:t>
       </w:r>
+    </w:p>
+    <w:p>
+      <w:pPr>
+        <w:jc w:val="both"/>
+      </w:pPr>
+      <w:r>
+        <w:t>Dans notre vie quotidienne, nous sommes entourés d’ondes. En passant par la radio FM, au service de météo, à la téléphonie et plus récemment aux objets connectés, de nombreux objets utilisent les ondes pour échanger des informations.</w:t>
+      </w:r>
+    </w:p>
+    <w:p>
+      <w:pPr>
+        <w:jc w:val="both"/>
+      </w:pPr>
+      <w:r>
+        <w:t>Dans le cadre des portes ouvertes de l’</w:t>
+      </w:r>
+      <w:proofErr w:type="spellStart"/>
+      <w:r>
+        <w:t>Isima</w:t>
+      </w:r>
+      <w:proofErr w:type="spellEnd"/>
+      <w:r>
+        <w:t xml:space="preserve">, afin de représenter la filière </w:t>
+      </w:r>
+      <w:proofErr w:type="spellStart"/>
+      <w:r>
+        <w:t>F5</w:t>
+      </w:r>
+      <w:proofErr w:type="spellEnd"/>
+      <w:r>
+        <w:t>, Réseaux et sécurité, nous devions présenter une application de radio logicielle.</w:t>
+      </w:r>
+    </w:p>
+    <w:p>
+      <w:pPr>
+        <w:jc w:val="both"/>
+      </w:pPr>
+      <w:r>
+        <w:t>Ce projet a pour but de</w:t>
+      </w:r>
+      <w:r>
+        <w:t xml:space="preserve"> mettre en avant la filière </w:t>
+      </w:r>
+      <w:proofErr w:type="spellStart"/>
+      <w:r>
+        <w:t>F5</w:t>
+      </w:r>
+      <w:proofErr w:type="spellEnd"/>
+      <w:r>
+        <w:t xml:space="preserve"> aux portes ouvertes de l’</w:t>
+      </w:r>
+      <w:proofErr w:type="spellStart"/>
+      <w:r>
+        <w:t>Isima</w:t>
+      </w:r>
+      <w:proofErr w:type="spellEnd"/>
+      <w:r>
+        <w:t>.</w:t>
+      </w:r>
+    </w:p>
+    <w:p>
+      <w:pPr>
+        <w:jc w:val="both"/>
+      </w:pPr>
+      <w:r>
+        <w:t>Etant donné le nombre infini d’applications</w:t>
+      </w:r>
+      <w:r>
+        <w:t>,</w:t>
+      </w:r>
+      <w:r>
+        <w:t xml:space="preserve"> qu’il est possible de réaliser</w:t>
+      </w:r>
+      <w:r>
+        <w:t>,</w:t>
+      </w:r>
+      <w:r>
+        <w:t xml:space="preserve"> nous nous sommes concentré sur la réalisation d’une radio « pirate ».</w:t>
+      </w:r>
+    </w:p>
+    <w:p>
+      <w:pPr>
+        <w:jc w:val="both"/>
+      </w:pPr>
+      <w:r>
+        <w:t xml:space="preserve">Dans ce rapport nous allons tout d’abord nous intéresser à la définition de la radio logicielle et à certaines applications existantes. Ensuite nous présenterons les outils que nous avons utilisé dans le cadre ce projet ainsi que l’application que nous avons réalisé.  </w:t>
+      </w:r>
+      <w:r>
+        <w:br w:type="page"/>
+      </w:r>
+    </w:p>
+    <w:p>
+      <w:pPr>
+        <w:pStyle w:val="Titre1"/>
+      </w:pPr>
+      <w:r>
+        <w:lastRenderedPageBreak/>
+        <w:t>I</w:t>
+      </w:r>
+      <w:r>
+        <w:t xml:space="preserve"> - </w:t>
+      </w:r>
+      <w:r>
+        <w:t>Qu'es ce que la radio logicielle ?</w:t>
+      </w:r>
+    </w:p>
+    <w:p>
+      <w:pPr>
+        <w:spacing w:after="0"/>
+        <w:jc w:val="both"/>
+      </w:pPr>
+    </w:p>
+    <w:p>
+      <w:pPr>
+        <w:spacing w:after="0"/>
+        <w:jc w:val="both"/>
+      </w:pPr>
+      <w:r>
+        <w:t>La radio classique est un assemblage complexe de composant électronique dont le but est de traiter un signal, aussi bien à la réception qu'à l'émission, afin de transmettre et de recevoir des informations. Le système radio est spécifique à un signal.</w:t>
+      </w:r>
+    </w:p>
+    <w:p>
+      <w:pPr>
+        <w:spacing w:after="0"/>
+        <w:jc w:val="both"/>
+      </w:pPr>
+    </w:p>
+    <w:p>
+      <w:pPr>
+        <w:spacing w:after="0"/>
+        <w:jc w:val="center"/>
+      </w:pPr>
+      <w:r>
+        <w:rPr>
+          <w:noProof/>
+          <w:lang w:eastAsia="fr-FR"/>
+        </w:rPr>
+        <w:drawing>
+          <wp:inline distT="0" distB="0" distL="0" distR="0" wp14:anchorId="65DB0B0D" wp14:editId="55B59AFB">
+            <wp:extent cx="3275983" cy="3105150"/>
+            <wp:effectExtent l="0" t="0" r="635" b="0"/>
+            <wp:docPr id="8" name="Image 8" descr="Afficher l'image d'origine"/>
+            <wp:cNvGraphicFramePr>
+              <a:graphicFrameLocks xmlns:a="http://schemas.openxmlformats.org/drawingml/2006/main" noChangeAspect="1"/>
+            </wp:cNvGraphicFramePr>
+            <a:graphic xmlns:a="http://schemas.openxmlformats.org/drawingml/2006/main">
+              <a:graphicData uri="http://schemas.openxmlformats.org/drawingml/2006/picture">
+                <pic:pic xmlns:pic="http://schemas.openxmlformats.org/drawingml/2006/picture">
+                  <pic:nvPicPr>
+                    <pic:cNvPr id="0" name="il_fi" descr="Afficher l'image d'origine"/>
+                    <pic:cNvPicPr>
+                      <a:picLocks noChangeAspect="1" noChangeArrowheads="1"/>
+                    </pic:cNvPicPr>
+                  </pic:nvPicPr>
+                  <pic:blipFill rotWithShape="1">
+                    <a:blip r:embed="rId13" cstate="print">
+                      <a:extLst>
+                        <a:ext uri="{28A0092B-C50C-407E-A947-70E740481C1C}">
+                          <a14:useLocalDpi xmlns:a14="http://schemas.microsoft.com/office/drawing/2010/main" val="0"/>
+                        </a:ext>
+                      </a:extLst>
+                    </a:blip>
+                    <a:srcRect t="5026" b="4233"/>
+                    <a:stretch/>
+                  </pic:blipFill>
+                  <pic:spPr bwMode="auto">
+                    <a:xfrm>
+                      <a:off x="0" y="0"/>
+                      <a:ext cx="3285903" cy="3114553"/>
+                    </a:xfrm>
+                    <a:prstGeom prst="rect">
+                      <a:avLst/>
+                    </a:prstGeom>
+                    <a:noFill/>
+                    <a:ln>
+                      <a:noFill/>
+                    </a:ln>
+                    <a:extLst>
+                      <a:ext uri="{53640926-AAD7-44D8-BBD7-CCE9431645EC}">
+                        <a14:shadowObscured xmlns:a14="http://schemas.microsoft.com/office/drawing/2010/main"/>
+                      </a:ext>
+                    </a:extLst>
+                  </pic:spPr>
+                </pic:pic>
+              </a:graphicData>
+            </a:graphic>
+          </wp:inline>
+        </w:drawing>
+      </w:r>
+    </w:p>
+    <w:p>
+      <w:pPr>
+        <w:spacing w:after="0"/>
+        <w:jc w:val="both"/>
+      </w:pPr>
+    </w:p>
+    <w:p>
+      <w:pPr>
+        <w:spacing w:after="0"/>
+        <w:jc w:val="both"/>
+      </w:pPr>
+      <w:r>
+        <w:t xml:space="preserve">Une radio logicielle, au contraire, fonctionne de façon numérique à l'aide d'un processeur classique d'ordinateur. Un convertisseur analogique-numérique, lié à une antenne, permet de recevoir ou d'émettre sur une large bande de fréquences. Les signaux </w:t>
+      </w:r>
+      <w:proofErr w:type="gramStart"/>
+      <w:r>
+        <w:t>reçues</w:t>
+      </w:r>
+      <w:proofErr w:type="gramEnd"/>
+      <w:r>
+        <w:t xml:space="preserve"> seront ensuite traiter selon le type d'application. Il est donc possible d'utiliser le même équipement pour traiter une multitude de signaux, sous différentes formes et fréquences, en ne changeant que la partie logicielle.</w:t>
+      </w:r>
+    </w:p>
+    <w:p>
+      <w:pPr>
+        <w:spacing w:after="0"/>
+        <w:jc w:val="both"/>
+      </w:pPr>
+    </w:p>
+    <w:p>
+      <w:pPr>
+        <w:spacing w:after="0"/>
+        <w:jc w:val="center"/>
+      </w:pPr>
+      <w:r>
+        <w:rPr>
+          <w:noProof/>
+          <w:lang w:eastAsia="fr-FR"/>
+        </w:rPr>
+        <w:drawing>
+          <wp:inline distT="0" distB="0" distL="0" distR="0" wp14:anchorId="23397E26" wp14:editId="24E71DE5">
+            <wp:extent cx="4210050" cy="2631281"/>
+            <wp:effectExtent l="0" t="0" r="0" b="0"/>
+            <wp:docPr id="9" name="Image 9" descr="Afficher l'image d'origine"/>
+            <wp:cNvGraphicFramePr>
+              <a:graphicFrameLocks xmlns:a="http://schemas.openxmlformats.org/drawingml/2006/main" noChangeAspect="1"/>
+            </wp:cNvGraphicFramePr>
+            <a:graphic xmlns:a="http://schemas.openxmlformats.org/drawingml/2006/main">
+              <a:graphicData uri="http://schemas.openxmlformats.org/drawingml/2006/picture">
+                <pic:pic xmlns:pic="http://schemas.openxmlformats.org/drawingml/2006/picture">
+                  <pic:nvPicPr>
+                    <pic:cNvPr id="0" name="il_fi" descr="Afficher l'image d'origine"/>
+                    <pic:cNvPicPr>
+                      <a:picLocks noChangeAspect="1" noChangeArrowheads="1"/>
+                    </pic:cNvPicPr>
+                  </pic:nvPicPr>
+                  <pic:blipFill>
+                    <a:blip r:embed="rId14">
+                      <a:extLst>
+                        <a:ext uri="{28A0092B-C50C-407E-A947-70E740481C1C}">
+                          <a14:useLocalDpi xmlns:a14="http://schemas.microsoft.com/office/drawing/2010/main" val="0"/>
+                        </a:ext>
+                      </a:extLst>
+                    </a:blip>
+                    <a:srcRect/>
+                    <a:stretch>
+                      <a:fillRect/>
+                    </a:stretch>
+                  </pic:blipFill>
+                  <pic:spPr bwMode="auto">
+                    <a:xfrm>
+                      <a:off x="0" y="0"/>
+                      <a:ext cx="4210050" cy="2631281"/>
+                    </a:xfrm>
+                    <a:prstGeom prst="rect">
+                      <a:avLst/>
+                    </a:prstGeom>
+                    <a:noFill/>
+                    <a:ln>
+                      <a:noFill/>
+                    </a:ln>
+                  </pic:spPr>
+                </pic:pic>
+              </a:graphicData>
+            </a:graphic>
+          </wp:inline>
+        </w:drawing>
+      </w:r>
+    </w:p>
+    <w:p>
+      <w:pPr>
+        <w:spacing w:after="0"/>
+        <w:jc w:val="both"/>
+      </w:pPr>
+    </w:p>
+    <w:p>
+      <w:pPr>
+        <w:spacing w:after="0"/>
+        <w:jc w:val="both"/>
+      </w:pPr>
+      <w:r>
+        <w:t>La radio logicielle est beaucoup plus adaptable que la radio classique.</w:t>
+      </w:r>
+    </w:p>
+    <w:p>
+      <w:pPr>
+        <w:pStyle w:val="Titre2"/>
+        <w:numPr>
+          <w:ilvl w:val="0"/>
+          <w:numId w:val="3"/>
+        </w:numPr>
+      </w:pPr>
+      <w:r>
+        <w:lastRenderedPageBreak/>
+        <w:t>Applications de réception</w:t>
+      </w:r>
+    </w:p>
+    <w:p>
+      <w:pPr>
+        <w:spacing w:after="0"/>
+        <w:jc w:val="both"/>
+      </w:pPr>
+    </w:p>
+    <w:p>
+      <w:pPr>
+        <w:spacing w:after="0"/>
+        <w:jc w:val="both"/>
+      </w:pPr>
+      <w:r>
+        <w:t>Les applications sont nombreuses et variées. Il est possible à l'aide d'un</w:t>
+      </w:r>
+      <w:r>
+        <w:t>e</w:t>
+      </w:r>
+      <w:r>
+        <w:t xml:space="preserve"> antenne adaptée de récupérer des informations de satellites, d'avions, de bateaux, … Il est possible de récupérer les signaux de n'importe quelle application qui émet des ondes.</w:t>
+      </w:r>
+      <w:r>
+        <w:t xml:space="preserve"> Par exemple, il est possible de r</w:t>
+      </w:r>
+      <w:r>
+        <w:t>écupérer les messages envoyés par les smartphones, messages envoyés par les services publiques comme la police, les pompiers, informations des avions, ...</w:t>
+      </w:r>
+    </w:p>
+    <w:p>
+      <w:pPr>
+        <w:spacing w:after="0"/>
+        <w:jc w:val="both"/>
+      </w:pPr>
+    </w:p>
+    <w:p>
+      <w:pPr>
+        <w:spacing w:after="0"/>
+        <w:jc w:val="center"/>
+      </w:pPr>
+      <w:r>
+        <w:rPr>
+          <w:noProof/>
+          <w:lang w:eastAsia="fr-FR"/>
+        </w:rPr>
+        <w:drawing>
+          <wp:inline distT="0" distB="0" distL="0" distR="0" wp14:anchorId="44D6BCC0" wp14:editId="0DF4B725">
+            <wp:extent cx="5648325" cy="2638425"/>
+            <wp:effectExtent l="0" t="0" r="9525" b="9525"/>
+            <wp:docPr id="11" name="Image 11" descr="Afficher l'image d'origine"/>
+            <wp:cNvGraphicFramePr>
+              <a:graphicFrameLocks xmlns:a="http://schemas.openxmlformats.org/drawingml/2006/main" noChangeAspect="1"/>
+            </wp:cNvGraphicFramePr>
+            <a:graphic xmlns:a="http://schemas.openxmlformats.org/drawingml/2006/main">
+              <a:graphicData uri="http://schemas.openxmlformats.org/drawingml/2006/picture">
+                <pic:pic xmlns:pic="http://schemas.openxmlformats.org/drawingml/2006/picture">
+                  <pic:nvPicPr>
+                    <pic:cNvPr id="0" name="il_fi" descr="Afficher l'image d'origine"/>
+                    <pic:cNvPicPr>
+                      <a:picLocks noChangeAspect="1" noChangeArrowheads="1"/>
+                    </pic:cNvPicPr>
+                  </pic:nvPicPr>
+                  <pic:blipFill rotWithShape="1">
+                    <a:blip r:embed="rId15">
+                      <a:extLst>
+                        <a:ext uri="{28A0092B-C50C-407E-A947-70E740481C1C}">
+                          <a14:useLocalDpi xmlns:a14="http://schemas.microsoft.com/office/drawing/2010/main" val="0"/>
+                        </a:ext>
+                      </a:extLst>
+                    </a:blip>
+                    <a:srcRect t="6602" r="1332" b="1922"/>
+                    <a:stretch/>
+                  </pic:blipFill>
+                  <pic:spPr bwMode="auto">
+                    <a:xfrm>
+                      <a:off x="0" y="0"/>
+                      <a:ext cx="5648325" cy="2638425"/>
+                    </a:xfrm>
+                    <a:prstGeom prst="rect">
+                      <a:avLst/>
+                    </a:prstGeom>
+                    <a:noFill/>
+                    <a:ln>
+                      <a:noFill/>
+                    </a:ln>
+                    <a:extLst>
+                      <a:ext uri="{53640926-AAD7-44D8-BBD7-CCE9431645EC}">
+                        <a14:shadowObscured xmlns:a14="http://schemas.microsoft.com/office/drawing/2010/main"/>
+                      </a:ext>
+                    </a:extLst>
+                  </pic:spPr>
+                </pic:pic>
+              </a:graphicData>
+            </a:graphic>
+          </wp:inline>
+        </w:drawing>
+      </w:r>
+    </w:p>
+    <w:p>
+      <w:pPr>
+        <w:pStyle w:val="Titre2"/>
+        <w:numPr>
+          <w:ilvl w:val="0"/>
+          <w:numId w:val="3"/>
+        </w:numPr>
+      </w:pPr>
+      <w:r>
+        <w:t>Applications d’émission</w:t>
+      </w:r>
+    </w:p>
+    <w:p/>
+    <w:p>
+      <w:pPr>
+        <w:spacing w:after="0"/>
+        <w:jc w:val="both"/>
+      </w:pPr>
+      <w:r>
+        <w:t xml:space="preserve">Pour émettre des ondes, cela est plus </w:t>
+      </w:r>
+      <w:r>
+        <w:t>compliquées</w:t>
+      </w:r>
+      <w:r>
+        <w:t xml:space="preserve"> car les ondes sont protégées et réglementées. Il n'est pas possible de faire tout ce qu'on veut sous peine de sanction. Les fréquences radioélectriques appartiennent au domaine public de l'Etat. L'ANFR, l'Agence Nationale des Fréquences, gère et contrôle l'utilisation de ces fréquences.</w:t>
+      </w:r>
+      <w:r>
+        <w:t xml:space="preserve"> Par exemple, il est possible de c</w:t>
+      </w:r>
+      <w:r>
+        <w:t>ontrôle</w:t>
+      </w:r>
+      <w:r>
+        <w:t xml:space="preserve">r </w:t>
+      </w:r>
+      <w:r>
+        <w:t>un drone avec un PC via une interface radio, ouvrir fermer une porte de garage, …</w:t>
+      </w:r>
+    </w:p>
+    <w:p>
+      <w:pPr>
+        <w:spacing w:after="0"/>
+        <w:jc w:val="both"/>
+      </w:pPr>
+    </w:p>
+    <w:p>
+      <w:pPr>
+        <w:spacing w:after="0"/>
+        <w:jc w:val="center"/>
+      </w:pPr>
+      <w:r>
+        <w:rPr>
+          <w:noProof/>
+          <w:lang w:eastAsia="fr-FR"/>
+        </w:rPr>
+        <w:drawing>
+          <wp:inline distT="0" distB="0" distL="0" distR="0" wp14:anchorId="4E071833" wp14:editId="429BE0E4">
+            <wp:extent cx="4591050" cy="2578194"/>
+            <wp:effectExtent l="0" t="0" r="0" b="0"/>
+            <wp:docPr id="12" name="Image 12" descr="Afficher l'image d'origine"/>
+            <wp:cNvGraphicFramePr>
+              <a:graphicFrameLocks xmlns:a="http://schemas.openxmlformats.org/drawingml/2006/main" noChangeAspect="1"/>
+            </wp:cNvGraphicFramePr>
+            <a:graphic xmlns:a="http://schemas.openxmlformats.org/drawingml/2006/main">
+              <a:graphicData uri="http://schemas.openxmlformats.org/drawingml/2006/picture">
+                <pic:pic xmlns:pic="http://schemas.openxmlformats.org/drawingml/2006/picture">
+                  <pic:nvPicPr>
+                    <pic:cNvPr id="0" name="il_fi" descr="Afficher l'image d'origine"/>
+                    <pic:cNvPicPr>
+                      <a:picLocks noChangeAspect="1" noChangeArrowheads="1"/>
+                    </pic:cNvPicPr>
+                  </pic:nvPicPr>
+                  <pic:blipFill>
+                    <a:blip r:embed="rId16" cstate="print">
+                      <a:extLst>
+                        <a:ext uri="{28A0092B-C50C-407E-A947-70E740481C1C}">
+                          <a14:useLocalDpi xmlns:a14="http://schemas.microsoft.com/office/drawing/2010/main" val="0"/>
+                        </a:ext>
+                      </a:extLst>
+                    </a:blip>
+                    <a:srcRect/>
+                    <a:stretch>
+                      <a:fillRect/>
+                    </a:stretch>
+                  </pic:blipFill>
+                  <pic:spPr bwMode="auto">
+                    <a:xfrm>
+                      <a:off x="0" y="0"/>
+                      <a:ext cx="4589898" cy="2577547"/>
+                    </a:xfrm>
+                    <a:prstGeom prst="rect">
+                      <a:avLst/>
+                    </a:prstGeom>
+                    <a:noFill/>
+                    <a:ln>
+                      <a:noFill/>
+                    </a:ln>
+                  </pic:spPr>
+                </pic:pic>
+              </a:graphicData>
+            </a:graphic>
+          </wp:inline>
+        </w:drawing>
+      </w:r>
+    </w:p>
+    <w:p>
+      <w:pPr>
+        <w:pStyle w:val="Titre1"/>
+      </w:pPr>
+      <w:r>
+        <w:lastRenderedPageBreak/>
+        <w:t>II – Les outils</w:t>
+      </w:r>
+    </w:p>
+    <w:p>
+      <w:pPr>
+        <w:pStyle w:val="Titre2"/>
+        <w:numPr>
+          <w:ilvl w:val="0"/>
+          <w:numId w:val="5"/>
+        </w:numPr>
+      </w:pPr>
+      <w:r>
+        <w:t>Gnu radio :</w:t>
+      </w:r>
+    </w:p>
+    <w:p>
+      <w:pPr>
+        <w:spacing w:after="0"/>
+        <w:jc w:val="both"/>
+      </w:pPr>
+    </w:p>
+    <w:p>
+      <w:pPr>
+        <w:spacing w:after="0"/>
+        <w:jc w:val="both"/>
+      </w:pPr>
+      <w:r>
+        <w:t>Afin de réaliser des applications de radio logicielle, nous avons utilisé une suite logicielle dédiée à leurs implémentations, Gnu Radio. L'utilisation du logiciel s'articule autour de blocs qu'il suffit d'interconnecter les uns aux autres. Les blocs comprennent des sources (récepteur radio, fichier, …), des blocs de traitements de signal, de l'affichage graphique, ainsi que des blocs de sorties (audio, graphique, …).</w:t>
+      </w:r>
+    </w:p>
+    <w:p>
+      <w:pPr>
+        <w:spacing w:after="0"/>
+        <w:jc w:val="both"/>
+      </w:pPr>
+    </w:p>
+    <w:p>
+      <w:pPr>
+        <w:spacing w:after="0"/>
+        <w:jc w:val="both"/>
+      </w:pPr>
+      <w:r>
+        <w:t xml:space="preserve">Pour réaliser une chaîne de traitement du signal, il est possible de le réaliser en le codant dans un des nombreux langages pris en charge par le logiciel, c++, python, … ou en utilisant une interface graphique, Gnu Radio </w:t>
+      </w:r>
+      <w:proofErr w:type="spellStart"/>
+      <w:r>
+        <w:t>Companion</w:t>
+      </w:r>
+      <w:proofErr w:type="spellEnd"/>
+      <w:r>
+        <w:t>, qui permet d'assembler les modules graphiquement.</w:t>
+      </w:r>
+    </w:p>
+    <w:p>
+      <w:pPr>
+        <w:spacing w:after="0"/>
+        <w:jc w:val="both"/>
+      </w:pPr>
+    </w:p>
+    <w:p>
+      <w:pPr>
+        <w:pStyle w:val="Titre2"/>
+        <w:numPr>
+          <w:ilvl w:val="0"/>
+          <w:numId w:val="5"/>
+        </w:numPr>
+      </w:pPr>
+      <w:proofErr w:type="spellStart"/>
+      <w:r>
+        <w:t>HackRF</w:t>
+      </w:r>
+      <w:proofErr w:type="spellEnd"/>
+      <w:r>
+        <w:t xml:space="preserve"> One :</w:t>
+      </w:r>
+    </w:p>
+    <w:p>
+      <w:pPr>
+        <w:spacing w:after="0"/>
+        <w:jc w:val="both"/>
+      </w:pPr>
+    </w:p>
+    <w:p>
+      <w:pPr>
+        <w:spacing w:after="0"/>
+        <w:jc w:val="both"/>
+      </w:pPr>
+      <w:r>
+        <w:t xml:space="preserve">Le </w:t>
+      </w:r>
+      <w:proofErr w:type="spellStart"/>
+      <w:r>
+        <w:t>HackRF</w:t>
+      </w:r>
+      <w:proofErr w:type="spellEnd"/>
+      <w:r>
+        <w:t xml:space="preserve"> One est un émetteur-récepteur pour la radio logicielle. Il couvre avec les antennes adaptées les fréquences de 1MHz à 6GHz.</w:t>
+      </w:r>
+    </w:p>
+    <w:p>
+      <w:pPr>
+        <w:spacing w:after="0"/>
+        <w:jc w:val="both"/>
+      </w:pPr>
+    </w:p>
+    <w:p>
+      <w:pPr>
+        <w:pStyle w:val="Titre1"/>
+      </w:pPr>
+      <w:r>
+        <w:t xml:space="preserve">III - </w:t>
+      </w:r>
+      <w:r>
+        <w:t>Rad</w:t>
+      </w:r>
+      <w:r>
+        <w:t xml:space="preserve">io "pirate" </w:t>
+      </w:r>
+    </w:p>
+    <w:p>
+      <w:pPr>
+        <w:spacing w:after="0"/>
+        <w:jc w:val="both"/>
+      </w:pPr>
+    </w:p>
+    <w:p>
+      <w:pPr>
+        <w:spacing w:after="0"/>
+        <w:jc w:val="both"/>
+      </w:pPr>
+      <w:r>
+        <w:t xml:space="preserve">Dans le cadre de ce projet, nous avons </w:t>
+      </w:r>
+      <w:r>
+        <w:t>décidé</w:t>
+      </w:r>
+      <w:r>
+        <w:t xml:space="preserve"> de développer une radio "pirate". L'application permet de diffuser de la musique et de diffuser des messages.</w:t>
+      </w:r>
+    </w:p>
+    <w:p>
+      <w:pPr>
+        <w:spacing w:after="0"/>
+        <w:jc w:val="both"/>
+      </w:pPr>
       <w:bookmarkStart w:id="0" w:name="_GoBack"/>
       <w:bookmarkEnd w:id="0"/>
-      <w:r>
-        <w:br w:type="page"/>
-      </w:r>
-    </w:p>
-    <w:p>
-      <w:pPr>
-        <w:rPr>
-          <w:b/>
-          <w:bCs/>
-          <w:u w:val="single"/>
-        </w:rPr>
-      </w:pPr>
-    </w:p>
-    <w:p>
-      <w:pPr>
-        <w:spacing w:after="0"/>
-      </w:pPr>
-      <w:r>
-        <w:rPr>
-          <w:b/>
-          <w:bCs/>
-          <w:u w:val="single"/>
-        </w:rPr>
-        <w:t>Réalisation d'une application radio logicielle</w:t>
-      </w:r>
-    </w:p>
-    <w:p>
-      <w:pPr>
-        <w:spacing w:after="0"/>
-      </w:pPr>
-    </w:p>
-    <w:p>
-      <w:pPr>
-        <w:spacing w:after="0"/>
-      </w:pPr>
-    </w:p>
-    <w:p>
-      <w:pPr>
-        <w:spacing w:after="0"/>
-        <w:jc w:val="both"/>
-      </w:pPr>
-      <w:r>
-        <w:rPr>
-          <w:b/>
-          <w:bCs/>
-          <w:u w:val="single"/>
-        </w:rPr>
-        <w:t>Qu'es ce que la radio logicielle ?</w:t>
-      </w:r>
-    </w:p>
-    <w:p>
-      <w:pPr>
-        <w:spacing w:after="0"/>
-        <w:jc w:val="both"/>
-      </w:pPr>
-    </w:p>
-    <w:p>
-      <w:pPr>
-        <w:spacing w:after="0"/>
-        <w:jc w:val="both"/>
-      </w:pPr>
-      <w:r>
-        <w:t>La radio classique est un assemblage complexe de composant électronique dont le but est de traiter un signal, aussi bien à la réception qu'à l'émission, afin de transmettre et de recevoir des informations. Le système radio est spécifique à un signal.</w:t>
-      </w:r>
-    </w:p>
-    <w:p>
-      <w:pPr>
-        <w:spacing w:after="0"/>
-        <w:jc w:val="both"/>
-      </w:pPr>
-    </w:p>
-    <w:p>
-      <w:pPr>
-        <w:spacing w:after="0"/>
-        <w:jc w:val="both"/>
-      </w:pPr>
-      <w:r>
-        <w:t>Une radio logicielle, au contraire, fonctionne de façon numérique à l'aide d'un processeur classique d'ordinateur. Un convertisseur analogique-numérique, lié à une antenne, permet de recevoir ou d'émettre sur une large bande de fréquences. Les signaux reçues seront ensuite traiter selon le type d'application. Il est donc possible d'utiliser le même équipement pour traiter une multitude de signaux, sous différentes formes et fréquences, en ne changeant que la partie logicielle.</w:t>
-      </w:r>
-    </w:p>
-    <w:p>
-      <w:pPr>
-        <w:spacing w:after="0"/>
-        <w:jc w:val="both"/>
-      </w:pPr>
-    </w:p>
-    <w:p>
-      <w:pPr>
-        <w:spacing w:after="0"/>
-        <w:jc w:val="both"/>
-      </w:pPr>
-      <w:r>
-        <w:t>La radio logicielle est beaucoup plus adaptable que la radio classique.</w:t>
-      </w:r>
-    </w:p>
-    <w:p>
-      <w:pPr>
-        <w:spacing w:after="0"/>
-        <w:jc w:val="both"/>
-      </w:pPr>
-    </w:p>
-    <w:p>
-      <w:pPr>
-        <w:spacing w:after="0"/>
-        <w:jc w:val="both"/>
-      </w:pPr>
-      <w:r>
-        <w:rPr>
-          <w:b/>
-          <w:bCs/>
-          <w:u w:val="single"/>
-        </w:rPr>
-        <w:t>Quelques exemples d'application :</w:t>
-      </w:r>
-    </w:p>
-    <w:p>
-      <w:pPr>
-        <w:spacing w:after="0"/>
-        <w:jc w:val="both"/>
-      </w:pPr>
-    </w:p>
-    <w:p>
-      <w:pPr>
-        <w:spacing w:after="0"/>
-        <w:jc w:val="both"/>
-      </w:pPr>
-      <w:r>
-        <w:t>Les applications sont nombreuses et variées. Il est possible à l'aide d'un antenne adaptée de récupérer des informations de satellites, d'avions, de bateaux, … Il est possible de récupérer les signaux de n'importe quelle application qui émet des ondes.</w:t>
-      </w:r>
-    </w:p>
-    <w:p>
-      <w:pPr>
-        <w:spacing w:after="0"/>
-        <w:jc w:val="both"/>
-      </w:pPr>
-    </w:p>
-    <w:p>
-      <w:pPr>
-        <w:spacing w:after="0"/>
-        <w:jc w:val="both"/>
-      </w:pPr>
-      <w:r>
-        <w:rPr>
-          <w:u w:val="single"/>
-        </w:rPr>
-        <w:t>Exemple :</w:t>
-      </w:r>
-    </w:p>
-    <w:p>
-      <w:pPr>
-        <w:spacing w:after="0"/>
-        <w:jc w:val="both"/>
-      </w:pPr>
-    </w:p>
-    <w:p>
-      <w:pPr>
-        <w:spacing w:after="0"/>
-        <w:jc w:val="both"/>
-      </w:pPr>
-      <w:r>
-        <w:t>Récupérer les messages envoyés par les smartphones, messages envoyés par les services publiques comme la police, les pompiers, informations des avions, ...</w:t>
-      </w:r>
-    </w:p>
-    <w:p>
-      <w:pPr>
-        <w:spacing w:after="0"/>
-        <w:jc w:val="both"/>
-      </w:pPr>
-    </w:p>
-    <w:p>
-      <w:pPr>
-        <w:spacing w:after="0"/>
-        <w:jc w:val="both"/>
-      </w:pPr>
-      <w:r>
-        <w:t>Pour émettre des ondes, cela est plus compliqué car les ondes sont protégées et réglementées. Il n'est pas possible de faire tout ce qu'on veut sous peine de sanction. Les fréquences radioélectriques appartiennent au domaine public de l'Etat. L'ANFR, l'Agence Nationale des Fréquences, gère et contrôle l'utilisation de ces fréquences.</w:t>
-      </w:r>
-    </w:p>
-    <w:p>
-      <w:pPr>
-        <w:spacing w:after="0"/>
-        <w:jc w:val="both"/>
-      </w:pPr>
-    </w:p>
-    <w:p>
-      <w:pPr>
-        <w:spacing w:after="0"/>
-        <w:jc w:val="both"/>
-      </w:pPr>
-      <w:r>
-        <w:rPr>
-          <w:u w:val="single"/>
-        </w:rPr>
-        <w:t>Exemple :</w:t>
-      </w:r>
-    </w:p>
-    <w:p>
-      <w:pPr>
-        <w:spacing w:after="0"/>
-        <w:jc w:val="both"/>
-      </w:pPr>
-    </w:p>
-    <w:p>
-      <w:pPr>
-        <w:spacing w:after="0"/>
-        <w:jc w:val="both"/>
-      </w:pPr>
-      <w:r>
-        <w:t>Contrôle d'un drone avec un PC via une interface radio, ouvrir fermer une porte de garage, …</w:t>
-      </w:r>
-    </w:p>
-    <w:p>
-      <w:pPr>
-        <w:spacing w:after="0"/>
-        <w:jc w:val="both"/>
-      </w:pPr>
-    </w:p>
-    <w:p>
-      <w:pPr>
-        <w:spacing w:after="0"/>
-        <w:jc w:val="both"/>
-      </w:pPr>
-      <w:r>
-        <w:rPr>
-          <w:b/>
-          <w:bCs/>
-          <w:u w:val="single"/>
-        </w:rPr>
-        <w:t>Gnu radio :</w:t>
-      </w:r>
-    </w:p>
-    <w:p>
-      <w:pPr>
-        <w:spacing w:after="0"/>
-        <w:jc w:val="both"/>
-      </w:pPr>
-    </w:p>
-    <w:p>
-      <w:pPr>
-        <w:spacing w:after="0"/>
-        <w:jc w:val="both"/>
-      </w:pPr>
-      <w:r>
-        <w:t>Afin de réaliser des applications de radio logicielle, nous avons utilisé une suite logicielle dédiée à leurs implémentations, Gnu Radio. L'utilisation du logiciel s'articule autour de blocs qu'il suffit d'interconnecter les uns aux autres. Les blocs comprennent des sources (récepteur radio, fichier, …), des blocs de traitements de signal, de l'affichage graphique, ainsi que des blocs de sorties (audio, graphique, …).</w:t>
-      </w:r>
-    </w:p>
-    <w:p>
-      <w:pPr>
-        <w:spacing w:after="0"/>
-        <w:jc w:val="both"/>
-      </w:pPr>
-    </w:p>
-    <w:p>
-      <w:pPr>
-        <w:spacing w:after="0"/>
-        <w:jc w:val="both"/>
-      </w:pPr>
-      <w:r>
-        <w:lastRenderedPageBreak/>
-        <w:t>Pour réaliser une chaîne de traitement du signal, il est possible de le réaliser en le codant dans un des nombreux langages pris en charge par le logiciel, c++, python, … ou en utilisant une interface graphique, Gnu Radio Companion, qui permet d'assembler les modules graphiquement.</w:t>
-      </w:r>
-    </w:p>
-    <w:p>
-      <w:pPr>
-        <w:spacing w:after="0"/>
-        <w:jc w:val="both"/>
-      </w:pPr>
-    </w:p>
-    <w:p>
-      <w:pPr>
-        <w:spacing w:after="0"/>
-        <w:jc w:val="both"/>
-      </w:pPr>
-      <w:r>
-        <w:rPr>
-          <w:b/>
-          <w:bCs/>
-          <w:u w:val="single"/>
-        </w:rPr>
-        <w:t>HackRF One :</w:t>
-      </w:r>
-    </w:p>
-    <w:p>
-      <w:pPr>
-        <w:spacing w:after="0"/>
-        <w:jc w:val="both"/>
-      </w:pPr>
-    </w:p>
-    <w:p>
-      <w:pPr>
-        <w:spacing w:after="0"/>
-        <w:jc w:val="both"/>
-      </w:pPr>
-      <w:r>
-        <w:t>Le HackRF One est un émetteur-récepteur pour la radio logicielle. Il couvre avec les antennes adaptées les fréquences de 1MHz à 6GHz.</w:t>
-      </w:r>
-    </w:p>
-    <w:p>
-      <w:pPr>
-        <w:spacing w:after="0"/>
-        <w:jc w:val="both"/>
-      </w:pPr>
-    </w:p>
-    <w:p>
-      <w:pPr>
-        <w:spacing w:after="0"/>
-        <w:jc w:val="both"/>
-      </w:pPr>
-      <w:r>
-        <w:rPr>
-          <w:b/>
-          <w:bCs/>
-          <w:u w:val="single"/>
-        </w:rPr>
-        <w:t>Problématique :</w:t>
-      </w:r>
-      <w:r>
-        <w:t xml:space="preserve"> L'objectif de ce projet est de développer une application afin de montrer les failles de sécurités liées au</w:t>
-      </w:r>
-      <w:r>
-        <w:t>x</w:t>
-      </w:r>
-      <w:r>
-        <w:t xml:space="preserve"> radio</w:t>
-      </w:r>
-      <w:r>
-        <w:t>s</w:t>
-      </w:r>
-      <w:r>
-        <w:t xml:space="preserve"> fréquence</w:t>
-      </w:r>
-      <w:r>
-        <w:t>s</w:t>
-      </w:r>
-      <w:r>
-        <w:t>.</w:t>
-      </w:r>
-    </w:p>
-    <w:p>
-      <w:pPr>
-        <w:spacing w:after="0"/>
-        <w:jc w:val="both"/>
-      </w:pPr>
-    </w:p>
-    <w:p>
-      <w:pPr>
-        <w:spacing w:after="0"/>
-        <w:jc w:val="both"/>
-      </w:pPr>
-      <w:r>
-        <w:rPr>
-          <w:b/>
-          <w:bCs/>
-          <w:u w:val="single"/>
-        </w:rPr>
-        <w:t>Radio "pirate" :</w:t>
-      </w:r>
-    </w:p>
-    <w:p>
-      <w:pPr>
-        <w:spacing w:after="0"/>
-        <w:jc w:val="both"/>
-      </w:pPr>
-    </w:p>
-    <w:p>
-      <w:pPr>
-        <w:spacing w:after="0"/>
-        <w:jc w:val="both"/>
-      </w:pPr>
-      <w:r>
-        <w:t>Dans le cadre de ce projet, nous avons décider de développer une radio "pirate". L'application permet de diffuser de la musique et de diffuser des messages.</w:t>
-      </w:r>
-    </w:p>
-    <w:p>
-      <w:pPr>
-        <w:spacing w:after="0"/>
-        <w:jc w:val="both"/>
-      </w:pPr>
     </w:p>
     <w:p>
       <w:pPr>
@@ -1678,8 +2043,13 @@
         </w:rPr>
       </w:pPr>
       <w:r>
-        <w:t>Diffusion de la musique :</w:t>
-      </w:r>
+        <w:t xml:space="preserve">Diffusion de la musique </w:t>
+      </w:r>
+      <w:proofErr w:type="gramStart"/>
+      <w:r>
+        <w:t>:</w:t>
+      </w:r>
+      <w:proofErr w:type="gramEnd"/>
       <w:r>
         <w:br/>
       </w:r>
@@ -1856,7 +2226,7 @@
               <w:sz w:val="18"/>
               <w:szCs w:val="18"/>
             </w:rPr>
-            <w:t>9</w:t>
+            <w:t>11</w:t>
           </w:r>
           <w:r>
             <w:rPr>
@@ -1945,7 +2315,7 @@
           <wp:extent cx="1504950" cy="337820"/>
           <wp:effectExtent l="0" t="0" r="0" b="5080"/>
           <wp:wrapSquare wrapText="bothSides"/>
-          <wp:docPr id="5" name="Image 5"/>
+          <wp:docPr id="7" name="Image 7"/>
           <wp:cNvGraphicFramePr>
             <a:graphicFrameLocks xmlns:a="http://schemas.openxmlformats.org/drawingml/2006/main" noChangeAspect="1"/>
           </wp:cNvGraphicFramePr>
@@ -2004,7 +2374,7 @@
         </w:rPr>
         <w:alias w:val="Titre "/>
         <w:tag w:val=""/>
-        <w:id w:val="-1622298661"/>
+        <w:id w:val="1482582358"/>
         <w:dataBinding w:prefixMappings="xmlns:ns0='http://purl.org/dc/elements/1.1/' xmlns:ns1='http://schemas.openxmlformats.org/package/2006/metadata/core-properties' " w:xpath="/ns1:coreProperties[1]/ns0:title[1]" w:storeItemID="{6C3C8BC8-F283-45AE-878A-BAB7291924A1}"/>
         <w:text/>
       </w:sdtPr>
@@ -2038,6 +2408,275 @@
 <file path=word/numbering.xml><?xml version="1.0" encoding="utf-8"?>
 <w:numbering xmlns:wpc="http://schemas.microsoft.com/office/word/2010/wordprocessingCanvas" xmlns:mc="http://schemas.openxmlformats.org/markup-compatibility/2006" xmlns:o="urn:schemas-microsoft-com:office:office" xmlns:r="http://schemas.openxmlformats.org/officeDocument/2006/relationships" xmlns:m="http://schemas.openxmlformats.org/officeDocument/2006/math" xmlns:v="urn:schemas-microsoft-com:vml" xmlns:wp14="http://schemas.microsoft.com/office/word/2010/wordprocessingDrawing" xmlns:wp="http://schemas.openxmlformats.org/drawingml/2006/wordprocessingDrawing" xmlns:w10="urn:schemas-microsoft-com:office:word" xmlns:w="http://schemas.openxmlformats.org/wordprocessingml/2006/main" xmlns:w14="http://schemas.microsoft.com/office/word/2010/wordml" xmlns:wpg="http://schemas.microsoft.com/office/word/2010/wordprocessingGroup" xmlns:wpi="http://schemas.microsoft.com/office/word/2010/wordprocessingInk" xmlns:wne="http://schemas.microsoft.com/office/word/2006/wordml" xmlns:wps="http://schemas.microsoft.com/office/word/2010/wordprocessingShape" mc:Ignorable="w14 wp14">
   <w:abstractNum w:abstractNumId="0">
+    <w:nsid w:val="01EB3A2F"/>
+    <w:multiLevelType w:val="hybridMultilevel"/>
+    <w:tmpl w:val="1BDC2BF8"/>
+    <w:lvl w:ilvl="0" w:tplc="EBE43EFE">
+      <w:start w:val="1"/>
+      <w:numFmt w:val="upperLetter"/>
+      <w:lvlText w:val="%1)"/>
+      <w:lvlJc w:val="left"/>
+      <w:pPr>
+        <w:ind w:left="720" w:hanging="360"/>
+      </w:pPr>
+      <w:rPr>
+        <w:rFonts w:hint="default"/>
+      </w:rPr>
+    </w:lvl>
+    <w:lvl w:ilvl="1" w:tplc="040C0019" w:tentative="1">
+      <w:start w:val="1"/>
+      <w:numFmt w:val="lowerLetter"/>
+      <w:lvlText w:val="%2."/>
+      <w:lvlJc w:val="left"/>
+      <w:pPr>
+        <w:ind w:left="1440" w:hanging="360"/>
+      </w:pPr>
+    </w:lvl>
+    <w:lvl w:ilvl="2" w:tplc="040C001B" w:tentative="1">
+      <w:start w:val="1"/>
+      <w:numFmt w:val="lowerRoman"/>
+      <w:lvlText w:val="%3."/>
+      <w:lvlJc w:val="right"/>
+      <w:pPr>
+        <w:ind w:left="2160" w:hanging="180"/>
+      </w:pPr>
+    </w:lvl>
+    <w:lvl w:ilvl="3" w:tplc="040C000F" w:tentative="1">
+      <w:start w:val="1"/>
+      <w:numFmt w:val="decimal"/>
+      <w:lvlText w:val="%4."/>
+      <w:lvlJc w:val="left"/>
+      <w:pPr>
+        <w:ind w:left="2880" w:hanging="360"/>
+      </w:pPr>
+    </w:lvl>
+    <w:lvl w:ilvl="4" w:tplc="040C0019" w:tentative="1">
+      <w:start w:val="1"/>
+      <w:numFmt w:val="lowerLetter"/>
+      <w:lvlText w:val="%5."/>
+      <w:lvlJc w:val="left"/>
+      <w:pPr>
+        <w:ind w:left="3600" w:hanging="360"/>
+      </w:pPr>
+    </w:lvl>
+    <w:lvl w:ilvl="5" w:tplc="040C001B" w:tentative="1">
+      <w:start w:val="1"/>
+      <w:numFmt w:val="lowerRoman"/>
+      <w:lvlText w:val="%6."/>
+      <w:lvlJc w:val="right"/>
+      <w:pPr>
+        <w:ind w:left="4320" w:hanging="180"/>
+      </w:pPr>
+    </w:lvl>
+    <w:lvl w:ilvl="6" w:tplc="040C000F" w:tentative="1">
+      <w:start w:val="1"/>
+      <w:numFmt w:val="decimal"/>
+      <w:lvlText w:val="%7."/>
+      <w:lvlJc w:val="left"/>
+      <w:pPr>
+        <w:ind w:left="5040" w:hanging="360"/>
+      </w:pPr>
+    </w:lvl>
+    <w:lvl w:ilvl="7" w:tplc="040C0019" w:tentative="1">
+      <w:start w:val="1"/>
+      <w:numFmt w:val="lowerLetter"/>
+      <w:lvlText w:val="%8."/>
+      <w:lvlJc w:val="left"/>
+      <w:pPr>
+        <w:ind w:left="5760" w:hanging="360"/>
+      </w:pPr>
+    </w:lvl>
+    <w:lvl w:ilvl="8" w:tplc="040C001B" w:tentative="1">
+      <w:start w:val="1"/>
+      <w:numFmt w:val="lowerRoman"/>
+      <w:lvlText w:val="%9."/>
+      <w:lvlJc w:val="right"/>
+      <w:pPr>
+        <w:ind w:left="6480" w:hanging="180"/>
+      </w:pPr>
+    </w:lvl>
+  </w:abstractNum>
+  <w:abstractNum w:abstractNumId="1">
+    <w:nsid w:val="21B1446A"/>
+    <w:multiLevelType w:val="hybridMultilevel"/>
+    <w:tmpl w:val="AED809F4"/>
+    <w:lvl w:ilvl="0" w:tplc="028E621E">
+      <w:start w:val="1"/>
+      <w:numFmt w:val="upperLetter"/>
+      <w:lvlText w:val="%1)"/>
+      <w:lvlJc w:val="left"/>
+      <w:pPr>
+        <w:ind w:left="720" w:hanging="360"/>
+      </w:pPr>
+      <w:rPr>
+        <w:rFonts w:hint="default"/>
+      </w:rPr>
+    </w:lvl>
+    <w:lvl w:ilvl="1" w:tplc="040C0019" w:tentative="1">
+      <w:start w:val="1"/>
+      <w:numFmt w:val="lowerLetter"/>
+      <w:lvlText w:val="%2."/>
+      <w:lvlJc w:val="left"/>
+      <w:pPr>
+        <w:ind w:left="1440" w:hanging="360"/>
+      </w:pPr>
+    </w:lvl>
+    <w:lvl w:ilvl="2" w:tplc="040C001B" w:tentative="1">
+      <w:start w:val="1"/>
+      <w:numFmt w:val="lowerRoman"/>
+      <w:lvlText w:val="%3."/>
+      <w:lvlJc w:val="right"/>
+      <w:pPr>
+        <w:ind w:left="2160" w:hanging="180"/>
+      </w:pPr>
+    </w:lvl>
+    <w:lvl w:ilvl="3" w:tplc="040C000F" w:tentative="1">
+      <w:start w:val="1"/>
+      <w:numFmt w:val="decimal"/>
+      <w:lvlText w:val="%4."/>
+      <w:lvlJc w:val="left"/>
+      <w:pPr>
+        <w:ind w:left="2880" w:hanging="360"/>
+      </w:pPr>
+    </w:lvl>
+    <w:lvl w:ilvl="4" w:tplc="040C0019" w:tentative="1">
+      <w:start w:val="1"/>
+      <w:numFmt w:val="lowerLetter"/>
+      <w:lvlText w:val="%5."/>
+      <w:lvlJc w:val="left"/>
+      <w:pPr>
+        <w:ind w:left="3600" w:hanging="360"/>
+      </w:pPr>
+    </w:lvl>
+    <w:lvl w:ilvl="5" w:tplc="040C001B" w:tentative="1">
+      <w:start w:val="1"/>
+      <w:numFmt w:val="lowerRoman"/>
+      <w:lvlText w:val="%6."/>
+      <w:lvlJc w:val="right"/>
+      <w:pPr>
+        <w:ind w:left="4320" w:hanging="180"/>
+      </w:pPr>
+    </w:lvl>
+    <w:lvl w:ilvl="6" w:tplc="040C000F" w:tentative="1">
+      <w:start w:val="1"/>
+      <w:numFmt w:val="decimal"/>
+      <w:lvlText w:val="%7."/>
+      <w:lvlJc w:val="left"/>
+      <w:pPr>
+        <w:ind w:left="5040" w:hanging="360"/>
+      </w:pPr>
+    </w:lvl>
+    <w:lvl w:ilvl="7" w:tplc="040C0019" w:tentative="1">
+      <w:start w:val="1"/>
+      <w:numFmt w:val="lowerLetter"/>
+      <w:lvlText w:val="%8."/>
+      <w:lvlJc w:val="left"/>
+      <w:pPr>
+        <w:ind w:left="5760" w:hanging="360"/>
+      </w:pPr>
+    </w:lvl>
+    <w:lvl w:ilvl="8" w:tplc="040C001B" w:tentative="1">
+      <w:start w:val="1"/>
+      <w:numFmt w:val="lowerRoman"/>
+      <w:lvlText w:val="%9."/>
+      <w:lvlJc w:val="right"/>
+      <w:pPr>
+        <w:ind w:left="6480" w:hanging="180"/>
+      </w:pPr>
+    </w:lvl>
+  </w:abstractNum>
+  <w:abstractNum w:abstractNumId="2">
+    <w:nsid w:val="5CA8561D"/>
+    <w:multiLevelType w:val="hybridMultilevel"/>
+    <w:tmpl w:val="A7C83DAA"/>
+    <w:lvl w:ilvl="0" w:tplc="3188BF12">
+      <w:start w:val="1"/>
+      <w:numFmt w:val="upperLetter"/>
+      <w:lvlText w:val="%1)"/>
+      <w:lvlJc w:val="left"/>
+      <w:pPr>
+        <w:ind w:left="720" w:hanging="360"/>
+      </w:pPr>
+      <w:rPr>
+        <w:rFonts w:hint="default"/>
+        <w:b/>
+        <w:u w:val="single"/>
+      </w:rPr>
+    </w:lvl>
+    <w:lvl w:ilvl="1" w:tplc="040C0019" w:tentative="1">
+      <w:start w:val="1"/>
+      <w:numFmt w:val="lowerLetter"/>
+      <w:lvlText w:val="%2."/>
+      <w:lvlJc w:val="left"/>
+      <w:pPr>
+        <w:ind w:left="1440" w:hanging="360"/>
+      </w:pPr>
+    </w:lvl>
+    <w:lvl w:ilvl="2" w:tplc="040C001B" w:tentative="1">
+      <w:start w:val="1"/>
+      <w:numFmt w:val="lowerRoman"/>
+      <w:lvlText w:val="%3."/>
+      <w:lvlJc w:val="right"/>
+      <w:pPr>
+        <w:ind w:left="2160" w:hanging="180"/>
+      </w:pPr>
+    </w:lvl>
+    <w:lvl w:ilvl="3" w:tplc="040C000F" w:tentative="1">
+      <w:start w:val="1"/>
+      <w:numFmt w:val="decimal"/>
+      <w:lvlText w:val="%4."/>
+      <w:lvlJc w:val="left"/>
+      <w:pPr>
+        <w:ind w:left="2880" w:hanging="360"/>
+      </w:pPr>
+    </w:lvl>
+    <w:lvl w:ilvl="4" w:tplc="040C0019" w:tentative="1">
+      <w:start w:val="1"/>
+      <w:numFmt w:val="lowerLetter"/>
+      <w:lvlText w:val="%5."/>
+      <w:lvlJc w:val="left"/>
+      <w:pPr>
+        <w:ind w:left="3600" w:hanging="360"/>
+      </w:pPr>
+    </w:lvl>
+    <w:lvl w:ilvl="5" w:tplc="040C001B" w:tentative="1">
+      <w:start w:val="1"/>
+      <w:numFmt w:val="lowerRoman"/>
+      <w:lvlText w:val="%6."/>
+      <w:lvlJc w:val="right"/>
+      <w:pPr>
+        <w:ind w:left="4320" w:hanging="180"/>
+      </w:pPr>
+    </w:lvl>
+    <w:lvl w:ilvl="6" w:tplc="040C000F" w:tentative="1">
+      <w:start w:val="1"/>
+      <w:numFmt w:val="decimal"/>
+      <w:lvlText w:val="%7."/>
+      <w:lvlJc w:val="left"/>
+      <w:pPr>
+        <w:ind w:left="5040" w:hanging="360"/>
+      </w:pPr>
+    </w:lvl>
+    <w:lvl w:ilvl="7" w:tplc="040C0019" w:tentative="1">
+      <w:start w:val="1"/>
+      <w:numFmt w:val="lowerLetter"/>
+      <w:lvlText w:val="%8."/>
+      <w:lvlJc w:val="left"/>
+      <w:pPr>
+        <w:ind w:left="5760" w:hanging="360"/>
+      </w:pPr>
+    </w:lvl>
+    <w:lvl w:ilvl="8" w:tplc="040C001B" w:tentative="1">
+      <w:start w:val="1"/>
+      <w:numFmt w:val="lowerRoman"/>
+      <w:lvlText w:val="%9."/>
+      <w:lvlJc w:val="right"/>
+      <w:pPr>
+        <w:ind w:left="6480" w:hanging="180"/>
+      </w:pPr>
+    </w:lvl>
+  </w:abstractNum>
+  <w:abstractNum w:abstractNumId="3">
     <w:nsid w:val="68F67AF0"/>
     <w:multiLevelType w:val="hybridMultilevel"/>
     <w:tmpl w:val="1FF6871A"/>
@@ -2150,7 +2789,108 @@
       </w:rPr>
     </w:lvl>
   </w:abstractNum>
+  <w:abstractNum w:abstractNumId="4">
+    <w:nsid w:val="78A65BD7"/>
+    <w:multiLevelType w:val="hybridMultilevel"/>
+    <w:tmpl w:val="38EE5AB6"/>
+    <w:lvl w:ilvl="0" w:tplc="040C0011">
+      <w:start w:val="1"/>
+      <w:numFmt w:val="decimal"/>
+      <w:lvlText w:val="%1)"/>
+      <w:lvlJc w:val="left"/>
+      <w:pPr>
+        <w:ind w:left="720" w:hanging="360"/>
+      </w:pPr>
+      <w:rPr>
+        <w:rFonts w:hint="default"/>
+      </w:rPr>
+    </w:lvl>
+    <w:lvl w:ilvl="1" w:tplc="040C0019" w:tentative="1">
+      <w:start w:val="1"/>
+      <w:numFmt w:val="lowerLetter"/>
+      <w:lvlText w:val="%2."/>
+      <w:lvlJc w:val="left"/>
+      <w:pPr>
+        <w:ind w:left="1440" w:hanging="360"/>
+      </w:pPr>
+    </w:lvl>
+    <w:lvl w:ilvl="2" w:tplc="040C001B" w:tentative="1">
+      <w:start w:val="1"/>
+      <w:numFmt w:val="lowerRoman"/>
+      <w:lvlText w:val="%3."/>
+      <w:lvlJc w:val="right"/>
+      <w:pPr>
+        <w:ind w:left="2160" w:hanging="180"/>
+      </w:pPr>
+    </w:lvl>
+    <w:lvl w:ilvl="3" w:tplc="040C000F" w:tentative="1">
+      <w:start w:val="1"/>
+      <w:numFmt w:val="decimal"/>
+      <w:lvlText w:val="%4."/>
+      <w:lvlJc w:val="left"/>
+      <w:pPr>
+        <w:ind w:left="2880" w:hanging="360"/>
+      </w:pPr>
+    </w:lvl>
+    <w:lvl w:ilvl="4" w:tplc="040C0019" w:tentative="1">
+      <w:start w:val="1"/>
+      <w:numFmt w:val="lowerLetter"/>
+      <w:lvlText w:val="%5."/>
+      <w:lvlJc w:val="left"/>
+      <w:pPr>
+        <w:ind w:left="3600" w:hanging="360"/>
+      </w:pPr>
+    </w:lvl>
+    <w:lvl w:ilvl="5" w:tplc="040C001B" w:tentative="1">
+      <w:start w:val="1"/>
+      <w:numFmt w:val="lowerRoman"/>
+      <w:lvlText w:val="%6."/>
+      <w:lvlJc w:val="right"/>
+      <w:pPr>
+        <w:ind w:left="4320" w:hanging="180"/>
+      </w:pPr>
+    </w:lvl>
+    <w:lvl w:ilvl="6" w:tplc="040C000F" w:tentative="1">
+      <w:start w:val="1"/>
+      <w:numFmt w:val="decimal"/>
+      <w:lvlText w:val="%7."/>
+      <w:lvlJc w:val="left"/>
+      <w:pPr>
+        <w:ind w:left="5040" w:hanging="360"/>
+      </w:pPr>
+    </w:lvl>
+    <w:lvl w:ilvl="7" w:tplc="040C0019" w:tentative="1">
+      <w:start w:val="1"/>
+      <w:numFmt w:val="lowerLetter"/>
+      <w:lvlText w:val="%8."/>
+      <w:lvlJc w:val="left"/>
+      <w:pPr>
+        <w:ind w:left="5760" w:hanging="360"/>
+      </w:pPr>
+    </w:lvl>
+    <w:lvl w:ilvl="8" w:tplc="040C001B" w:tentative="1">
+      <w:start w:val="1"/>
+      <w:numFmt w:val="lowerRoman"/>
+      <w:lvlText w:val="%9."/>
+      <w:lvlJc w:val="right"/>
+      <w:pPr>
+        <w:ind w:left="6480" w:hanging="180"/>
+      </w:pPr>
+    </w:lvl>
+  </w:abstractNum>
   <w:num w:numId="1">
+    <w:abstractNumId w:val="3"/>
+  </w:num>
+  <w:num w:numId="2">
+    <w:abstractNumId w:val="4"/>
+  </w:num>
+  <w:num w:numId="3">
+    <w:abstractNumId w:val="1"/>
+  </w:num>
+  <w:num w:numId="4">
+    <w:abstractNumId w:val="2"/>
+  </w:num>
+  <w:num w:numId="5">
     <w:abstractNumId w:val="0"/>
   </w:num>
 </w:numbering>
@@ -3152,19 +3892,19 @@
 
 <file path=word/glossary/fontTable.xml><?xml version="1.0" encoding="utf-8"?>
 <w:fonts xmlns:mc="http://schemas.openxmlformats.org/markup-compatibility/2006" xmlns:r="http://schemas.openxmlformats.org/officeDocument/2006/relationships" xmlns:w="http://schemas.openxmlformats.org/wordprocessingml/2006/main" xmlns:w14="http://schemas.microsoft.com/office/word/2010/wordml" mc:Ignorable="w14">
+  <w:font w:name="Times New Roman">
+    <w:panose1 w:val="02020603050405020304"/>
+    <w:charset w:val="00"/>
+    <w:family w:val="roman"/>
+    <w:pitch w:val="variable"/>
+    <w:sig w:usb0="E0002EFF" w:usb1="C0007843" w:usb2="00000009" w:usb3="00000000" w:csb0="000001FF" w:csb1="00000000"/>
+  </w:font>
   <w:font w:name="Symbol">
     <w:panose1 w:val="05050102010706020507"/>
     <w:charset w:val="02"/>
     <w:family w:val="roman"/>
     <w:pitch w:val="variable"/>
     <w:sig w:usb0="00000000" w:usb1="10000000" w:usb2="00000000" w:usb3="00000000" w:csb0="80000000" w:csb1="00000000"/>
-  </w:font>
-  <w:font w:name="Times New Roman">
-    <w:panose1 w:val="02020603050405020304"/>
-    <w:charset w:val="00"/>
-    <w:family w:val="roman"/>
-    <w:pitch w:val="variable"/>
-    <w:sig w:usb0="E0002EFF" w:usb1="C0007843" w:usb2="00000009" w:usb3="00000000" w:csb0="000001FF" w:csb1="00000000"/>
   </w:font>
   <w:font w:name="Courier New">
     <w:panose1 w:val="02070309020205020404"/>
@@ -3226,8 +3966,8 @@
   </w:compat>
   <w:rsids>
     <w:rsidRoot w:val="00A82A49"/>
-    <w:rsid w:val="003D3EAB"/>
     <w:rsid w:val="00A82A49"/>
+    <w:rsid w:val="00B97A4B"/>
   </w:rsids>
   <m:mathPr>
     <m:mathFont m:val="Cambria Math"/>

--- a/Radio logicielle.docx
+++ b/Radio logicielle.docx
@@ -1,6 +1,6 @@
 
 <file path=word/document.xml><?xml version="1.0" encoding="utf-8"?>
-<w:document xmlns:wpc="http://schemas.microsoft.com/office/word/2010/wordprocessingCanvas" xmlns:mc="http://schemas.openxmlformats.org/markup-compatibility/2006" xmlns:o="urn:schemas-microsoft-com:office:office" xmlns:r="http://schemas.openxmlformats.org/officeDocument/2006/relationships" xmlns:m="http://schemas.openxmlformats.org/officeDocument/2006/math" xmlns:v="urn:schemas-microsoft-com:vml" xmlns:wp14="http://schemas.microsoft.com/office/word/2010/wordprocessingDrawing" xmlns:wp="http://schemas.openxmlformats.org/drawingml/2006/wordprocessingDrawing" xmlns:w10="urn:schemas-microsoft-com:office:word" xmlns:w="http://schemas.openxmlformats.org/wordprocessingml/2006/main" xmlns:w14="http://schemas.microsoft.com/office/word/2010/wordml" xmlns:wpg="http://schemas.microsoft.com/office/word/2010/wordprocessingGroup" xmlns:wpi="http://schemas.microsoft.com/office/word/2010/wordprocessingInk" xmlns:wne="http://schemas.microsoft.com/office/word/2006/wordml" xmlns:wps="http://schemas.microsoft.com/office/word/2010/wordprocessingShape" mc:Ignorable="w14 wp14">
+<w:document xmlns:ve="http://schemas.openxmlformats.org/markup-compatibility/2006" xmlns:o="urn:schemas-microsoft-com:office:office" xmlns:r="http://schemas.openxmlformats.org/officeDocument/2006/relationships" xmlns:m="http://schemas.openxmlformats.org/officeDocument/2006/math" xmlns:v="urn:schemas-microsoft-com:vml" xmlns:wp="http://schemas.openxmlformats.org/drawingml/2006/wordprocessingDrawing" xmlns:w10="urn:schemas-microsoft-com:office:word" xmlns:w="http://schemas.openxmlformats.org/wordprocessingml/2006/main" xmlns:wne="http://schemas.microsoft.com/office/word/2006/wordml">
   <w:body>
     <w:p>
       <w:pPr>
@@ -20,7 +20,7 @@
           <w:szCs w:val="28"/>
         </w:rPr>
         <w:drawing>
-          <wp:anchor distT="0" distB="0" distL="114300" distR="114300" simplePos="0" relativeHeight="251660288" behindDoc="0" locked="0" layoutInCell="1" allowOverlap="1" wp14:anchorId="1FFF1C9B" wp14:editId="18F92840">
+          <wp:anchor distT="0" distB="0" distL="114300" distR="114300" simplePos="0" relativeHeight="251660288" behindDoc="0" locked="0" layoutInCell="1" allowOverlap="1">
             <wp:simplePos x="0" y="0"/>
             <wp:positionH relativeFrom="column">
               <wp:posOffset>-518795</wp:posOffset>
@@ -45,10 +45,10 @@
                     </pic:cNvPicPr>
                   </pic:nvPicPr>
                   <pic:blipFill rotWithShape="1">
-                    <a:blip r:embed="rId9">
+                    <a:blip r:embed="rId8" cstate="print">
                       <a:extLst>
                         <a:ext uri="{28A0092B-C50C-407E-A947-70E740481C1C}">
-                          <a14:useLocalDpi xmlns:a14="http://schemas.microsoft.com/office/drawing/2010/main" val="0"/>
+                          <a14:useLocalDpi xmlns="" xmlns:wpc="http://schemas.microsoft.com/office/word/2010/wordprocessingCanvas" xmlns:mc="http://schemas.openxmlformats.org/markup-compatibility/2006" xmlns:o="urn:schemas-microsoft-com:office:office" xmlns:v="urn:schemas-microsoft-com:vml" xmlns:wp14="http://schemas.microsoft.com/office/word/2010/wordprocessingDrawing" xmlns:w10="urn:schemas-microsoft-com:office:word" xmlns:w="http://schemas.openxmlformats.org/wordprocessingml/2006/main" xmlns:w14="http://schemas.microsoft.com/office/word/2010/wordml" xmlns:wpg="http://schemas.microsoft.com/office/word/2010/wordprocessingGroup" xmlns:wpi="http://schemas.microsoft.com/office/word/2010/wordprocessingInk" xmlns:wps="http://schemas.microsoft.com/office/word/2010/wordprocessingShape" xmlns:a14="http://schemas.microsoft.com/office/drawing/2010/main" val="0"/>
                         </a:ext>
                       </a:extLst>
                     </a:blip>
@@ -69,19 +69,13 @@
                     </a:ln>
                     <a:extLst>
                       <a:ext uri="{53640926-AAD7-44D8-BBD7-CCE9431645EC}">
-                        <a14:shadowObscured xmlns:a14="http://schemas.microsoft.com/office/drawing/2010/main"/>
+                        <a14:shadowObscured xmlns="" xmlns:wpc="http://schemas.microsoft.com/office/word/2010/wordprocessingCanvas" xmlns:mc="http://schemas.openxmlformats.org/markup-compatibility/2006" xmlns:o="urn:schemas-microsoft-com:office:office" xmlns:v="urn:schemas-microsoft-com:vml" xmlns:wp14="http://schemas.microsoft.com/office/word/2010/wordprocessingDrawing" xmlns:w10="urn:schemas-microsoft-com:office:word" xmlns:w="http://schemas.openxmlformats.org/wordprocessingml/2006/main" xmlns:w14="http://schemas.microsoft.com/office/word/2010/wordml" xmlns:wpg="http://schemas.microsoft.com/office/word/2010/wordprocessingGroup" xmlns:wpi="http://schemas.microsoft.com/office/word/2010/wordprocessingInk" xmlns:wps="http://schemas.microsoft.com/office/word/2010/wordprocessingShape" xmlns:a14="http://schemas.microsoft.com/office/drawing/2010/main"/>
                       </a:ext>
                     </a:extLst>
                   </pic:spPr>
                 </pic:pic>
               </a:graphicData>
             </a:graphic>
-            <wp14:sizeRelH relativeFrom="page">
-              <wp14:pctWidth>0</wp14:pctWidth>
-            </wp14:sizeRelH>
-            <wp14:sizeRelV relativeFrom="page">
-              <wp14:pctHeight>0</wp14:pctHeight>
-            </wp14:sizeRelV>
           </wp:anchor>
         </w:drawing>
       </w:r>
@@ -115,528 +109,231 @@
           <w:sz w:val="18"/>
           <w:szCs w:val="18"/>
         </w:rPr>
-        <mc:AlternateContent>
-          <mc:Choice Requires="wps">
-            <w:drawing>
-              <wp:anchor distT="0" distB="0" distL="114300" distR="114300" simplePos="0" relativeHeight="251662336" behindDoc="0" locked="0" layoutInCell="1" allowOverlap="1" wp14:anchorId="18633BAA" wp14:editId="31F49903">
-                <wp:simplePos x="0" y="0"/>
-                <wp:positionH relativeFrom="column">
-                  <wp:posOffset>-518795</wp:posOffset>
-                </wp:positionH>
-                <wp:positionV relativeFrom="paragraph">
-                  <wp:posOffset>20955</wp:posOffset>
-                </wp:positionV>
-                <wp:extent cx="3705225" cy="1403985"/>
-                <wp:effectExtent l="0" t="0" r="28575" b="24130"/>
-                <wp:wrapNone/>
-                <wp:docPr id="3" name="Zone de texte 2"/>
-                <wp:cNvGraphicFramePr>
-                  <a:graphicFrameLocks xmlns:a="http://schemas.openxmlformats.org/drawingml/2006/main"/>
-                </wp:cNvGraphicFramePr>
-                <a:graphic xmlns:a="http://schemas.openxmlformats.org/drawingml/2006/main">
-                  <a:graphicData uri="http://schemas.microsoft.com/office/word/2010/wordprocessingShape">
-                    <wps:wsp>
-                      <wps:cNvSpPr txBox="1">
-                        <a:spLocks noChangeArrowheads="1"/>
-                      </wps:cNvSpPr>
-                      <wps:spPr bwMode="auto">
-                        <a:xfrm>
-                          <a:off x="0" y="0"/>
-                          <a:ext cx="3705225" cy="1403985"/>
-                        </a:xfrm>
-                        <a:prstGeom prst="rect">
-                          <a:avLst/>
-                        </a:prstGeom>
-                        <a:solidFill>
-                          <a:srgbClr val="FFFFFF"/>
-                        </a:solidFill>
-                        <a:ln w="9525">
-                          <a:solidFill>
-                            <a:schemeClr val="bg1"/>
-                          </a:solidFill>
-                          <a:miter lim="800000"/>
-                          <a:headEnd/>
-                          <a:tailEnd/>
-                        </a:ln>
-                      </wps:spPr>
-                      <wps:txbx>
-                        <w:txbxContent>
-                          <w:p>
-                            <w:pPr>
-                              <w:pStyle w:val="Sansinterligne"/>
-                              <w:rPr>
-                                <w:sz w:val="28"/>
-                                <w:szCs w:val="28"/>
-                              </w:rPr>
-                            </w:pPr>
-                            <w:r>
-                              <w:rPr>
-                                <w:b/>
-                                <w:sz w:val="28"/>
-                                <w:szCs w:val="28"/>
-                              </w:rPr>
-                              <w:t>I</w:t>
-                            </w:r>
-                            <w:r>
-                              <w:rPr>
-                                <w:sz w:val="28"/>
-                                <w:szCs w:val="28"/>
-                              </w:rPr>
-                              <w:t xml:space="preserve">nstitut </w:t>
-                            </w:r>
-                            <w:r>
-                              <w:rPr>
-                                <w:b/>
-                                <w:sz w:val="28"/>
-                                <w:szCs w:val="28"/>
-                              </w:rPr>
-                              <w:t>S</w:t>
-                            </w:r>
-                            <w:r>
-                              <w:rPr>
-                                <w:sz w:val="28"/>
-                                <w:szCs w:val="28"/>
-                              </w:rPr>
-                              <w:t>upérieur d’</w:t>
-                            </w:r>
-                            <w:r>
-                              <w:rPr>
-                                <w:b/>
-                                <w:sz w:val="28"/>
-                                <w:szCs w:val="28"/>
-                              </w:rPr>
-                              <w:t>I</w:t>
-                            </w:r>
-                            <w:r>
-                              <w:rPr>
-                                <w:sz w:val="28"/>
-                                <w:szCs w:val="28"/>
-                              </w:rPr>
-                              <w:t>nformatique</w:t>
-                            </w:r>
-                          </w:p>
-                          <w:p>
-                            <w:pPr>
-                              <w:pStyle w:val="Sansinterligne"/>
-                              <w:rPr>
-                                <w:sz w:val="28"/>
-                                <w:szCs w:val="28"/>
-                              </w:rPr>
-                            </w:pPr>
-                            <w:r>
-                              <w:rPr>
-                                <w:b/>
-                                <w:sz w:val="28"/>
-                                <w:szCs w:val="28"/>
-                              </w:rPr>
-                              <w:t>M</w:t>
-                            </w:r>
-                            <w:r>
-                              <w:rPr>
-                                <w:sz w:val="28"/>
-                                <w:szCs w:val="28"/>
-                              </w:rPr>
-                              <w:t xml:space="preserve">odélisation et de leurs </w:t>
-                            </w:r>
-                            <w:r>
-                              <w:rPr>
-                                <w:b/>
-                                <w:sz w:val="28"/>
-                                <w:szCs w:val="28"/>
-                              </w:rPr>
-                              <w:t>A</w:t>
-                            </w:r>
-                            <w:r>
-                              <w:rPr>
-                                <w:sz w:val="28"/>
-                                <w:szCs w:val="28"/>
-                              </w:rPr>
-                              <w:t>pplications</w:t>
-                            </w:r>
-                          </w:p>
-                          <w:p>
-                            <w:pPr>
-                              <w:pStyle w:val="Sansinterligne"/>
-                              <w:rPr>
-                                <w:sz w:val="24"/>
-                                <w:szCs w:val="24"/>
-                              </w:rPr>
-                            </w:pPr>
-                          </w:p>
-                          <w:p>
-                            <w:pPr>
-                              <w:pStyle w:val="Sansinterligne"/>
-                              <w:rPr>
-                                <w:sz w:val="24"/>
-                                <w:szCs w:val="24"/>
-                              </w:rPr>
-                            </w:pPr>
-                            <w:r>
-                              <w:rPr>
-                                <w:sz w:val="24"/>
-                                <w:szCs w:val="24"/>
-                              </w:rPr>
-                              <w:t xml:space="preserve">1, Rue de la </w:t>
-                            </w:r>
-                            <w:proofErr w:type="spellStart"/>
-                            <w:r>
-                              <w:rPr>
-                                <w:sz w:val="24"/>
-                                <w:szCs w:val="24"/>
-                              </w:rPr>
-                              <w:t>Chebarde</w:t>
-                            </w:r>
-                            <w:proofErr w:type="spellEnd"/>
-                            <w:r>
-                              <w:rPr>
-                                <w:sz w:val="24"/>
-                                <w:szCs w:val="24"/>
-                              </w:rPr>
-                              <w:tab/>
-                            </w:r>
-                          </w:p>
-                          <w:p>
-                            <w:pPr>
-                              <w:pStyle w:val="Sansinterligne"/>
-                              <w:rPr>
-                                <w:sz w:val="24"/>
-                                <w:szCs w:val="24"/>
-                              </w:rPr>
-                            </w:pPr>
-                            <w:proofErr w:type="spellStart"/>
-                            <w:r>
-                              <w:rPr>
-                                <w:sz w:val="24"/>
-                                <w:szCs w:val="24"/>
-                              </w:rPr>
-                              <w:t>TSA</w:t>
-                            </w:r>
-                            <w:proofErr w:type="spellEnd"/>
-                            <w:r>
-                              <w:rPr>
-                                <w:sz w:val="24"/>
-                                <w:szCs w:val="24"/>
-                              </w:rPr>
-                              <w:t xml:space="preserve"> 60125 </w:t>
-                            </w:r>
-                            <w:r>
-                              <w:rPr>
-                                <w:sz w:val="24"/>
-                                <w:szCs w:val="24"/>
-                              </w:rPr>
-                              <w:t xml:space="preserve">        </w:t>
-                            </w:r>
-                          </w:p>
-                          <w:p>
-                            <w:pPr>
-                              <w:pStyle w:val="Sansinterligne"/>
-                              <w:rPr>
-                                <w:sz w:val="24"/>
-                                <w:szCs w:val="24"/>
-                              </w:rPr>
-                            </w:pPr>
-                            <w:r>
-                              <w:rPr>
-                                <w:sz w:val="24"/>
-                                <w:szCs w:val="24"/>
-                              </w:rPr>
-                              <w:t xml:space="preserve">CS 60026 </w:t>
-                            </w:r>
-                            <w:r>
-                              <w:rPr>
-                                <w:sz w:val="24"/>
-                                <w:szCs w:val="24"/>
-                              </w:rPr>
-                              <w:t xml:space="preserve">        </w:t>
-                            </w:r>
-                          </w:p>
-                          <w:p>
-                            <w:pPr>
-                              <w:pStyle w:val="Sansinterligne"/>
-                              <w:rPr>
-                                <w:sz w:val="24"/>
-                                <w:szCs w:val="24"/>
-                              </w:rPr>
-                            </w:pPr>
-                            <w:r>
-                              <w:rPr>
-                                <w:sz w:val="24"/>
-                                <w:szCs w:val="24"/>
-                              </w:rPr>
-                              <w:t xml:space="preserve">63178 Aubière Cedex                        </w:t>
-                            </w:r>
-                          </w:p>
-                          <w:p>
-                            <w:pPr>
-                              <w:pStyle w:val="Sansinterligne"/>
-                              <w:rPr>
-                                <w:sz w:val="24"/>
-                                <w:szCs w:val="24"/>
-                              </w:rPr>
-                            </w:pPr>
-                            <w:r>
-                              <w:rPr>
-                                <w:sz w:val="24"/>
-                                <w:szCs w:val="24"/>
-                              </w:rPr>
-                              <w:t>France</w:t>
-                            </w:r>
-                          </w:p>
-                          <w:p/>
-                        </w:txbxContent>
-                      </wps:txbx>
-                      <wps:bodyPr rot="0" vert="horz" wrap="square" lIns="91440" tIns="45720" rIns="91440" bIns="45720" anchor="t" anchorCtr="0">
-                        <a:spAutoFit/>
-                      </wps:bodyPr>
-                    </wps:wsp>
-                  </a:graphicData>
-                </a:graphic>
-                <wp14:sizeRelH relativeFrom="margin">
-                  <wp14:pctWidth>0</wp14:pctWidth>
-                </wp14:sizeRelH>
-                <wp14:sizeRelV relativeFrom="margin">
-                  <wp14:pctHeight>20000</wp14:pctHeight>
-                </wp14:sizeRelV>
-              </wp:anchor>
-            </w:drawing>
-          </mc:Choice>
-          <mc:Fallback>
-            <w:pict>
-              <v:shapetype id="_x0000_t202" coordsize="21600,21600" o:spt="202" path="m,l,21600r21600,l21600,xe">
-                <v:stroke joinstyle="miter"/>
-                <v:path gradientshapeok="t" o:connecttype="rect"/>
-              </v:shapetype>
-              <v:shape id="Zone de texte 2" o:spid="_x0000_s1026" type="#_x0000_t202" style="position:absolute;left:0;text-align:left;margin-left:-40.85pt;margin-top:1.65pt;width:291.75pt;height:110.55pt;z-index:251662336;visibility:visible;mso-wrap-style:square;mso-width-percent:0;mso-height-percent:200;mso-wrap-distance-left:9pt;mso-wrap-distance-top:0;mso-wrap-distance-right:9pt;mso-wrap-distance-bottom:0;mso-position-horizontal:absolute;mso-position-horizontal-relative:text;mso-position-vertical:absolute;mso-position-vertical-relative:text;mso-width-percent:0;mso-height-percent:200;mso-width-relative:margin;mso-height-relative:margin;v-text-anchor:top" o:gfxdata="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" strokecolor="white [3212]">
-                <v:textbox style="mso-fit-shape-to-text:t">
-                  <w:txbxContent>
-                    <w:p>
-                      <w:pPr>
-                        <w:pStyle w:val="Sansinterligne"/>
-                        <w:rPr>
-                          <w:sz w:val="28"/>
-                          <w:szCs w:val="28"/>
-                        </w:rPr>
-                      </w:pPr>
-                      <w:r>
-                        <w:rPr>
-                          <w:b/>
-                          <w:sz w:val="28"/>
-                          <w:szCs w:val="28"/>
-                        </w:rPr>
-                        <w:t>I</w:t>
-                      </w:r>
-                      <w:r>
-                        <w:rPr>
-                          <w:sz w:val="28"/>
-                          <w:szCs w:val="28"/>
-                        </w:rPr>
-                        <w:t xml:space="preserve">nstitut </w:t>
-                      </w:r>
-                      <w:r>
-                        <w:rPr>
-                          <w:b/>
-                          <w:sz w:val="28"/>
-                          <w:szCs w:val="28"/>
-                        </w:rPr>
-                        <w:t>S</w:t>
-                      </w:r>
-                      <w:r>
-                        <w:rPr>
-                          <w:sz w:val="28"/>
-                          <w:szCs w:val="28"/>
-                        </w:rPr>
-                        <w:t>upérieur d’</w:t>
-                      </w:r>
-                      <w:r>
-                        <w:rPr>
-                          <w:b/>
-                          <w:sz w:val="28"/>
-                          <w:szCs w:val="28"/>
-                        </w:rPr>
-                        <w:t>I</w:t>
-                      </w:r>
-                      <w:r>
-                        <w:rPr>
-                          <w:sz w:val="28"/>
-                          <w:szCs w:val="28"/>
-                        </w:rPr>
-                        <w:t>nformatique</w:t>
-                      </w:r>
-                    </w:p>
-                    <w:p>
-                      <w:pPr>
-                        <w:pStyle w:val="Sansinterligne"/>
-                        <w:rPr>
-                          <w:sz w:val="28"/>
-                          <w:szCs w:val="28"/>
-                        </w:rPr>
-                      </w:pPr>
-                      <w:r>
-                        <w:rPr>
-                          <w:b/>
-                          <w:sz w:val="28"/>
-                          <w:szCs w:val="28"/>
-                        </w:rPr>
-                        <w:t>M</w:t>
-                      </w:r>
-                      <w:r>
-                        <w:rPr>
-                          <w:sz w:val="28"/>
-                          <w:szCs w:val="28"/>
-                        </w:rPr>
-                        <w:t xml:space="preserve">odélisation et de leurs </w:t>
-                      </w:r>
-                      <w:r>
-                        <w:rPr>
-                          <w:b/>
-                          <w:sz w:val="28"/>
-                          <w:szCs w:val="28"/>
-                        </w:rPr>
-                        <w:t>A</w:t>
-                      </w:r>
-                      <w:r>
-                        <w:rPr>
-                          <w:sz w:val="28"/>
-                          <w:szCs w:val="28"/>
-                        </w:rPr>
-                        <w:t>pplications</w:t>
-                      </w:r>
-                    </w:p>
-                    <w:p>
-                      <w:pPr>
-                        <w:pStyle w:val="Sansinterligne"/>
-                        <w:rPr>
-                          <w:sz w:val="24"/>
-                          <w:szCs w:val="24"/>
-                        </w:rPr>
-                      </w:pPr>
-                    </w:p>
-                    <w:p>
-                      <w:pPr>
-                        <w:pStyle w:val="Sansinterligne"/>
-                        <w:rPr>
-                          <w:sz w:val="24"/>
-                          <w:szCs w:val="24"/>
-                        </w:rPr>
-                      </w:pPr>
-                      <w:r>
-                        <w:rPr>
-                          <w:sz w:val="24"/>
-                          <w:szCs w:val="24"/>
-                        </w:rPr>
-                        <w:t xml:space="preserve">1, Rue de la </w:t>
-                      </w:r>
-                      <w:proofErr w:type="spellStart"/>
-                      <w:r>
-                        <w:rPr>
-                          <w:sz w:val="24"/>
-                          <w:szCs w:val="24"/>
-                        </w:rPr>
-                        <w:t>Chebarde</w:t>
-                      </w:r>
-                      <w:proofErr w:type="spellEnd"/>
-                      <w:r>
-                        <w:rPr>
-                          <w:sz w:val="24"/>
-                          <w:szCs w:val="24"/>
-                        </w:rPr>
-                        <w:tab/>
-                      </w:r>
-                    </w:p>
-                    <w:p>
-                      <w:pPr>
-                        <w:pStyle w:val="Sansinterligne"/>
-                        <w:rPr>
-                          <w:sz w:val="24"/>
-                          <w:szCs w:val="24"/>
-                        </w:rPr>
-                      </w:pPr>
-                      <w:proofErr w:type="spellStart"/>
-                      <w:r>
-                        <w:rPr>
-                          <w:sz w:val="24"/>
-                          <w:szCs w:val="24"/>
-                        </w:rPr>
-                        <w:t>TSA</w:t>
-                      </w:r>
-                      <w:proofErr w:type="spellEnd"/>
-                      <w:r>
-                        <w:rPr>
-                          <w:sz w:val="24"/>
-                          <w:szCs w:val="24"/>
-                        </w:rPr>
-                        <w:t xml:space="preserve"> 60125 </w:t>
-                      </w:r>
-                      <w:r>
-                        <w:rPr>
-                          <w:sz w:val="24"/>
-                          <w:szCs w:val="24"/>
-                        </w:rPr>
-                        <w:t xml:space="preserve">        </w:t>
-                      </w:r>
-                    </w:p>
-                    <w:p>
-                      <w:pPr>
-                        <w:pStyle w:val="Sansinterligne"/>
-                        <w:rPr>
-                          <w:sz w:val="24"/>
-                          <w:szCs w:val="24"/>
-                        </w:rPr>
-                      </w:pPr>
-                      <w:r>
-                        <w:rPr>
-                          <w:sz w:val="24"/>
-                          <w:szCs w:val="24"/>
-                        </w:rPr>
-                        <w:t xml:space="preserve">CS 60026 </w:t>
-                      </w:r>
-                      <w:r>
-                        <w:rPr>
-                          <w:sz w:val="24"/>
-                          <w:szCs w:val="24"/>
-                        </w:rPr>
-                        <w:t xml:space="preserve">        </w:t>
-                      </w:r>
-                    </w:p>
-                    <w:p>
-                      <w:pPr>
-                        <w:pStyle w:val="Sansinterligne"/>
-                        <w:rPr>
-                          <w:sz w:val="24"/>
-                          <w:szCs w:val="24"/>
-                        </w:rPr>
-                      </w:pPr>
-                      <w:r>
-                        <w:rPr>
-                          <w:sz w:val="24"/>
-                          <w:szCs w:val="24"/>
-                        </w:rPr>
-                        <w:t xml:space="preserve">63178 Aubière Cedex                        </w:t>
-                      </w:r>
-                    </w:p>
-                    <w:p>
-                      <w:pPr>
-                        <w:pStyle w:val="Sansinterligne"/>
-                        <w:rPr>
-                          <w:sz w:val="24"/>
-                          <w:szCs w:val="24"/>
-                        </w:rPr>
-                      </w:pPr>
-                      <w:r>
-                        <w:rPr>
-                          <w:sz w:val="24"/>
-                          <w:szCs w:val="24"/>
-                        </w:rPr>
-                        <w:t>France</w:t>
-                      </w:r>
-                    </w:p>
-                    <w:p/>
-                  </w:txbxContent>
-                </v:textbox>
-              </v:shape>
-            </w:pict>
-          </mc:Fallback>
-        </mc:AlternateContent>
+        <w:pict>
+          <v:shapetype id="_x0000_t202" coordsize="21600,21600" o:spt="202" path="m,l,21600r21600,l21600,xe">
+            <v:stroke joinstyle="miter"/>
+            <v:path gradientshapeok="t" o:connecttype="rect"/>
+          </v:shapetype>
+          <v:shape id="Zone de texte 2" o:spid="_x0000_s1026" type="#_x0000_t202" style="position:absolute;left:0;text-align:left;margin-left:-40.85pt;margin-top:1.65pt;width:291.75pt;height:110.55pt;z-index:251662336;visibility:visible;mso-height-percent:200;mso-height-percent:200;mso-width-relative:margin;mso-height-relative:margin" o:gfxdata="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" strokecolor="white [3212]">
+            <v:textbox style="mso-fit-shape-to-text:t">
+              <w:txbxContent>
+                <w:p>
+                  <w:pPr>
+                    <w:pStyle w:val="Sansinterligne"/>
+                    <w:rPr>
+                      <w:sz w:val="28"/>
+                      <w:szCs w:val="28"/>
+                    </w:rPr>
+                  </w:pPr>
+                  <w:r>
+                    <w:rPr>
+                      <w:b/>
+                      <w:sz w:val="28"/>
+                      <w:szCs w:val="28"/>
+                    </w:rPr>
+                    <w:t>I</w:t>
+                  </w:r>
+                  <w:r>
+                    <w:rPr>
+                      <w:sz w:val="28"/>
+                      <w:szCs w:val="28"/>
+                    </w:rPr>
+                    <w:t xml:space="preserve">nstitut </w:t>
+                  </w:r>
+                  <w:r>
+                    <w:rPr>
+                      <w:b/>
+                      <w:sz w:val="28"/>
+                      <w:szCs w:val="28"/>
+                    </w:rPr>
+                    <w:t>S</w:t>
+                  </w:r>
+                  <w:r>
+                    <w:rPr>
+                      <w:sz w:val="28"/>
+                      <w:szCs w:val="28"/>
+                    </w:rPr>
+                    <w:t>upérieur d’</w:t>
+                  </w:r>
+                  <w:r>
+                    <w:rPr>
+                      <w:b/>
+                      <w:sz w:val="28"/>
+                      <w:szCs w:val="28"/>
+                    </w:rPr>
+                    <w:t>I</w:t>
+                  </w:r>
+                  <w:r>
+                    <w:rPr>
+                      <w:sz w:val="28"/>
+                      <w:szCs w:val="28"/>
+                    </w:rPr>
+                    <w:t>nformatique</w:t>
+                  </w:r>
+                </w:p>
+                <w:p>
+                  <w:pPr>
+                    <w:pStyle w:val="Sansinterligne"/>
+                    <w:rPr>
+                      <w:sz w:val="28"/>
+                      <w:szCs w:val="28"/>
+                    </w:rPr>
+                  </w:pPr>
+                  <w:r>
+                    <w:rPr>
+                      <w:b/>
+                      <w:sz w:val="28"/>
+                      <w:szCs w:val="28"/>
+                    </w:rPr>
+                    <w:t>M</w:t>
+                  </w:r>
+                  <w:r>
+                    <w:rPr>
+                      <w:sz w:val="28"/>
+                      <w:szCs w:val="28"/>
+                    </w:rPr>
+                    <w:t xml:space="preserve">odélisation et de leurs </w:t>
+                  </w:r>
+                  <w:r>
+                    <w:rPr>
+                      <w:b/>
+                      <w:sz w:val="28"/>
+                      <w:szCs w:val="28"/>
+                    </w:rPr>
+                    <w:t>A</w:t>
+                  </w:r>
+                  <w:r>
+                    <w:rPr>
+                      <w:sz w:val="28"/>
+                      <w:szCs w:val="28"/>
+                    </w:rPr>
+                    <w:t>pplications</w:t>
+                  </w:r>
+                </w:p>
+                <w:p>
+                  <w:pPr>
+                    <w:pStyle w:val="Sansinterligne"/>
+                    <w:rPr>
+                      <w:sz w:val="24"/>
+                      <w:szCs w:val="24"/>
+                    </w:rPr>
+                  </w:pPr>
+                </w:p>
+                <w:p>
+                  <w:pPr>
+                    <w:pStyle w:val="Sansinterligne"/>
+                    <w:rPr>
+                      <w:sz w:val="24"/>
+                      <w:szCs w:val="24"/>
+                    </w:rPr>
+                  </w:pPr>
+                  <w:r>
+                    <w:rPr>
+                      <w:sz w:val="24"/>
+                      <w:szCs w:val="24"/>
+                    </w:rPr>
+                    <w:t xml:space="preserve">1, Rue de la </w:t>
+                  </w:r>
+                  <w:proofErr w:type="spellStart"/>
+                  <w:r>
+                    <w:rPr>
+                      <w:sz w:val="24"/>
+                      <w:szCs w:val="24"/>
+                    </w:rPr>
+                    <w:t>Chebarde</w:t>
+                  </w:r>
+                  <w:proofErr w:type="spellEnd"/>
+                  <w:r>
+                    <w:rPr>
+                      <w:sz w:val="24"/>
+                      <w:szCs w:val="24"/>
+                    </w:rPr>
+                    <w:tab/>
+                  </w:r>
+                </w:p>
+                <w:p>
+                  <w:pPr>
+                    <w:pStyle w:val="Sansinterligne"/>
+                    <w:rPr>
+                      <w:sz w:val="24"/>
+                      <w:szCs w:val="24"/>
+                    </w:rPr>
+                  </w:pPr>
+                  <w:r>
+                    <w:rPr>
+                      <w:sz w:val="24"/>
+                      <w:szCs w:val="24"/>
+                    </w:rPr>
+                    <w:t xml:space="preserve">TSA 60125 </w:t>
+                  </w:r>
+                  <w:r>
+                    <w:rPr>
+                      <w:sz w:val="24"/>
+                      <w:szCs w:val="24"/>
+                    </w:rPr>
+                    <w:t xml:space="preserve">        </w:t>
+                  </w:r>
+                </w:p>
+                <w:p>
+                  <w:pPr>
+                    <w:pStyle w:val="Sansinterligne"/>
+                    <w:rPr>
+                      <w:sz w:val="24"/>
+                      <w:szCs w:val="24"/>
+                    </w:rPr>
+                  </w:pPr>
+                  <w:r>
+                    <w:rPr>
+                      <w:sz w:val="24"/>
+                      <w:szCs w:val="24"/>
+                    </w:rPr>
+                    <w:t xml:space="preserve">CS 60026 </w:t>
+                  </w:r>
+                  <w:r>
+                    <w:rPr>
+                      <w:sz w:val="24"/>
+                      <w:szCs w:val="24"/>
+                    </w:rPr>
+                    <w:t xml:space="preserve">        </w:t>
+                  </w:r>
+                </w:p>
+                <w:p>
+                  <w:pPr>
+                    <w:pStyle w:val="Sansinterligne"/>
+                    <w:rPr>
+                      <w:sz w:val="24"/>
+                      <w:szCs w:val="24"/>
+                    </w:rPr>
+                  </w:pPr>
+                  <w:r>
+                    <w:rPr>
+                      <w:sz w:val="24"/>
+                      <w:szCs w:val="24"/>
+                    </w:rPr>
+                    <w:t xml:space="preserve">63178 Aubière Cedex                        </w:t>
+                  </w:r>
+                </w:p>
+                <w:p>
+                  <w:pPr>
+                    <w:pStyle w:val="Sansinterligne"/>
+                    <w:rPr>
+                      <w:sz w:val="24"/>
+                      <w:szCs w:val="24"/>
+                    </w:rPr>
+                  </w:pPr>
+                  <w:r>
+                    <w:rPr>
+                      <w:sz w:val="24"/>
+                      <w:szCs w:val="24"/>
+                    </w:rPr>
+                    <w:t>France</w:t>
+                  </w:r>
+                </w:p>
+                <w:p/>
+              </w:txbxContent>
+            </v:textbox>
+          </v:shape>
+        </w:pict>
       </w:r>
     </w:p>
     <w:p>
@@ -767,7 +464,7 @@
       <w:pPr>
         <w:pStyle w:val="Sansinterligne"/>
         <w:spacing w:line="276" w:lineRule="auto"/>
-        <w:jc w:val="both"/>
+        <w:jc w:val="center"/>
         <w:rPr>
           <w:i/>
           <w:sz w:val="32"/>
@@ -798,7 +495,7 @@
       <w:pPr>
         <w:pStyle w:val="Sansinterligne"/>
         <w:spacing w:line="276" w:lineRule="auto"/>
-        <w:jc w:val="both"/>
+        <w:jc w:val="center"/>
         <w:rPr>
           <w:i/>
           <w:sz w:val="32"/>
@@ -839,7 +536,7 @@
       <w:pPr>
         <w:pStyle w:val="Sansinterligne"/>
         <w:spacing w:line="276" w:lineRule="auto"/>
-        <w:jc w:val="both"/>
+        <w:jc w:val="center"/>
         <w:rPr>
           <w:i/>
           <w:sz w:val="32"/>
@@ -870,7 +567,7 @@
       <w:pPr>
         <w:pStyle w:val="Sansinterligne"/>
         <w:spacing w:line="276" w:lineRule="auto"/>
-        <w:jc w:val="both"/>
+        <w:jc w:val="center"/>
         <w:rPr>
           <w:sz w:val="32"/>
           <w:szCs w:val="32"/>
@@ -914,7 +611,7 @@
       <w:pPr>
         <w:pStyle w:val="Sansinterligne"/>
         <w:spacing w:line="276" w:lineRule="auto"/>
-        <w:jc w:val="both"/>
+        <w:jc w:val="center"/>
         <w:rPr>
           <w:sz w:val="44"/>
           <w:szCs w:val="44"/>
@@ -948,7 +645,7 @@
           <w:szCs w:val="48"/>
         </w:rPr>
         <w:drawing>
-          <wp:anchor distT="0" distB="0" distL="114300" distR="114300" simplePos="0" relativeHeight="251663360" behindDoc="0" locked="0" layoutInCell="1" allowOverlap="1" wp14:anchorId="6C3E2C82" wp14:editId="2F3F884C">
+          <wp:anchor distT="0" distB="0" distL="114300" distR="114300" simplePos="0" relativeHeight="251663360" behindDoc="0" locked="0" layoutInCell="1" allowOverlap="1">
             <wp:simplePos x="0" y="0"/>
             <wp:positionH relativeFrom="column">
               <wp:posOffset>1252855</wp:posOffset>
@@ -973,10 +670,10 @@
                     </pic:cNvPicPr>
                   </pic:nvPicPr>
                   <pic:blipFill>
-                    <a:blip r:embed="rId10">
+                    <a:blip r:embed="rId9" cstate="print">
                       <a:extLst>
                         <a:ext uri="{28A0092B-C50C-407E-A947-70E740481C1C}">
-                          <a14:useLocalDpi xmlns:a14="http://schemas.microsoft.com/office/drawing/2010/main" val="0"/>
+                          <a14:useLocalDpi xmlns="" xmlns:wpc="http://schemas.microsoft.com/office/word/2010/wordprocessingCanvas" xmlns:mc="http://schemas.openxmlformats.org/markup-compatibility/2006" xmlns:o="urn:schemas-microsoft-com:office:office" xmlns:v="urn:schemas-microsoft-com:vml" xmlns:wp14="http://schemas.microsoft.com/office/word/2010/wordprocessingDrawing" xmlns:w10="urn:schemas-microsoft-com:office:word" xmlns:w="http://schemas.openxmlformats.org/wordprocessingml/2006/main" xmlns:w14="http://schemas.microsoft.com/office/word/2010/wordml" xmlns:wpg="http://schemas.microsoft.com/office/word/2010/wordprocessingGroup" xmlns:wpi="http://schemas.microsoft.com/office/word/2010/wordprocessingInk" xmlns:wps="http://schemas.microsoft.com/office/word/2010/wordprocessingShape" xmlns:a14="http://schemas.microsoft.com/office/drawing/2010/main" val="0"/>
                         </a:ext>
                       </a:extLst>
                     </a:blip>
@@ -1001,12 +698,6 @@
                 </pic:pic>
               </a:graphicData>
             </a:graphic>
-            <wp14:sizeRelH relativeFrom="page">
-              <wp14:pctWidth>0</wp14:pctWidth>
-            </wp14:sizeRelH>
-            <wp14:sizeRelV relativeFrom="page">
-              <wp14:pctHeight>0</wp14:pctHeight>
-            </wp14:sizeRelV>
           </wp:anchor>
         </w:drawing>
       </w:r>
@@ -1147,7 +838,6 @@
       <w:pPr>
         <w:pStyle w:val="Sansinterligne"/>
         <w:spacing w:line="276" w:lineRule="auto"/>
-        <w:jc w:val="both"/>
         <w:rPr>
           <w:sz w:val="28"/>
           <w:szCs w:val="28"/>
@@ -1170,36 +860,25 @@
         </w:rPr>
         <w:t xml:space="preserve"> : </w:t>
       </w:r>
-      <w:proofErr w:type="spellStart"/>
       <w:r>
         <w:rPr>
           <w:sz w:val="28"/>
           <w:szCs w:val="28"/>
           <w:lang w:val="fr-BE"/>
         </w:rPr>
-        <w:t>TILMANT</w:t>
-      </w:r>
-      <w:proofErr w:type="spellEnd"/>
-      <w:r>
+        <w:t>TILMANT Christophe</w:t>
+      </w:r>
+    </w:p>
+    <w:p>
+      <w:pPr>
         <w:rPr>
           <w:sz w:val="28"/>
           <w:szCs w:val="28"/>
           <w:lang w:val="fr-BE"/>
         </w:rPr>
-        <w:t xml:space="preserve"> Christophe</w:t>
-      </w:r>
-    </w:p>
-    <w:p>
-      <w:pPr>
-        <w:jc w:val="both"/>
-        <w:rPr>
-          <w:sz w:val="28"/>
-          <w:szCs w:val="28"/>
-          <w:lang w:val="fr-BE"/>
-        </w:rPr>
         <w:sectPr>
-          <w:headerReference w:type="default" r:id="rId11"/>
-          <w:footerReference w:type="default" r:id="rId12"/>
+          <w:headerReference w:type="default" r:id="rId10"/>
+          <w:footerReference w:type="default" r:id="rId11"/>
           <w:pgSz w:w="11906" w:h="16838"/>
           <w:pgMar w:top="1417" w:right="1417" w:bottom="1417" w:left="1417" w:header="737" w:footer="708" w:gutter="0"/>
           <w:pgNumType w:fmt="lowerRoman" w:start="2"/>
@@ -1216,6 +895,14 @@
         </w:rPr>
         <w:t>Enseignant Référent : CHEMINAT Miche</w:t>
       </w:r>
+      <w:r>
+        <w:rPr>
+          <w:sz w:val="28"/>
+          <w:szCs w:val="28"/>
+          <w:lang w:val="fr-BE"/>
+        </w:rPr>
+        <w:t>l</w:t>
+      </w:r>
     </w:p>
     <w:p>
       <w:pPr>
@@ -1373,15 +1060,7 @@
       </w:r>
       <w:proofErr w:type="spellEnd"/>
       <w:r>
-        <w:t xml:space="preserve">, afin de représenter la filière </w:t>
-      </w:r>
-      <w:proofErr w:type="spellStart"/>
-      <w:r>
-        <w:t>F5</w:t>
-      </w:r>
-      <w:proofErr w:type="spellEnd"/>
-      <w:r>
-        <w:t>, Réseaux et sécurité, nous devions présenter une application de radio logicielle.</w:t>
+        <w:t>, afin de représenter la filière F5, Réseaux et sécurité, nous devions présenter une application de radio logicielle.</w:t>
       </w:r>
     </w:p>
     <w:p>
@@ -1392,15 +1071,7 @@
         <w:t>Ce projet a pour but de</w:t>
       </w:r>
       <w:r>
-        <w:t xml:space="preserve"> mettre en avant la filière </w:t>
-      </w:r>
-      <w:proofErr w:type="spellStart"/>
-      <w:r>
-        <w:t>F5</w:t>
-      </w:r>
-      <w:proofErr w:type="spellEnd"/>
-      <w:r>
-        <w:t xml:space="preserve"> aux portes ouvertes de l’</w:t>
+        <w:t xml:space="preserve"> mettre en avant la filière F5 aux portes ouvertes de l’</w:t>
       </w:r>
       <w:proofErr w:type="spellStart"/>
       <w:r>
@@ -1489,7 +1160,7 @@
           <w:lang w:eastAsia="fr-FR"/>
         </w:rPr>
         <w:drawing>
-          <wp:inline distT="0" distB="0" distL="0" distR="0" wp14:anchorId="65DB0B0D" wp14:editId="55B59AFB">
+          <wp:inline distT="0" distB="0" distL="0" distR="0">
             <wp:extent cx="3275983" cy="3105150"/>
             <wp:effectExtent l="0" t="0" r="635" b="0"/>
             <wp:docPr id="8" name="Image 8" descr="Afficher l'image d'origine"/>
@@ -1506,10 +1177,10 @@
                     </pic:cNvPicPr>
                   </pic:nvPicPr>
                   <pic:blipFill rotWithShape="1">
-                    <a:blip r:embed="rId13" cstate="print">
+                    <a:blip r:embed="rId12" cstate="print">
                       <a:extLst>
                         <a:ext uri="{28A0092B-C50C-407E-A947-70E740481C1C}">
-                          <a14:useLocalDpi xmlns:a14="http://schemas.microsoft.com/office/drawing/2010/main" val="0"/>
+                          <a14:useLocalDpi xmlns="" xmlns:wpc="http://schemas.microsoft.com/office/word/2010/wordprocessingCanvas" xmlns:mc="http://schemas.openxmlformats.org/markup-compatibility/2006" xmlns:o="urn:schemas-microsoft-com:office:office" xmlns:v="urn:schemas-microsoft-com:vml" xmlns:wp14="http://schemas.microsoft.com/office/word/2010/wordprocessingDrawing" xmlns:w10="urn:schemas-microsoft-com:office:word" xmlns:w="http://schemas.openxmlformats.org/wordprocessingml/2006/main" xmlns:w14="http://schemas.microsoft.com/office/word/2010/wordml" xmlns:wpg="http://schemas.microsoft.com/office/word/2010/wordprocessingGroup" xmlns:wpi="http://schemas.microsoft.com/office/word/2010/wordprocessingInk" xmlns:wps="http://schemas.microsoft.com/office/word/2010/wordprocessingShape" xmlns:a14="http://schemas.microsoft.com/office/drawing/2010/main" val="0"/>
                         </a:ext>
                       </a:extLst>
                     </a:blip>
@@ -1530,7 +1201,7 @@
                     </a:ln>
                     <a:extLst>
                       <a:ext uri="{53640926-AAD7-44D8-BBD7-CCE9431645EC}">
-                        <a14:shadowObscured xmlns:a14="http://schemas.microsoft.com/office/drawing/2010/main"/>
+                        <a14:shadowObscured xmlns="" xmlns:wpc="http://schemas.microsoft.com/office/word/2010/wordprocessingCanvas" xmlns:mc="http://schemas.openxmlformats.org/markup-compatibility/2006" xmlns:o="urn:schemas-microsoft-com:office:office" xmlns:v="urn:schemas-microsoft-com:vml" xmlns:wp14="http://schemas.microsoft.com/office/word/2010/wordprocessingDrawing" xmlns:w10="urn:schemas-microsoft-com:office:word" xmlns:w="http://schemas.openxmlformats.org/wordprocessingml/2006/main" xmlns:w14="http://schemas.microsoft.com/office/word/2010/wordml" xmlns:wpg="http://schemas.microsoft.com/office/word/2010/wordprocessingGroup" xmlns:wpi="http://schemas.microsoft.com/office/word/2010/wordprocessingInk" xmlns:wps="http://schemas.microsoft.com/office/word/2010/wordprocessingShape" xmlns:a14="http://schemas.microsoft.com/office/drawing/2010/main"/>
                       </a:ext>
                     </a:extLst>
                   </pic:spPr>
@@ -1581,7 +1252,7 @@
           <w:lang w:eastAsia="fr-FR"/>
         </w:rPr>
         <w:drawing>
-          <wp:inline distT="0" distB="0" distL="0" distR="0" wp14:anchorId="23397E26" wp14:editId="24E71DE5">
+          <wp:inline distT="0" distB="0" distL="0" distR="0">
             <wp:extent cx="4210050" cy="2631281"/>
             <wp:effectExtent l="0" t="0" r="0" b="0"/>
             <wp:docPr id="9" name="Image 9" descr="Afficher l'image d'origine"/>
@@ -1598,10 +1269,10 @@
                     </pic:cNvPicPr>
                   </pic:nvPicPr>
                   <pic:blipFill>
-                    <a:blip r:embed="rId14">
+                    <a:blip r:embed="rId13" cstate="print">
                       <a:extLst>
                         <a:ext uri="{28A0092B-C50C-407E-A947-70E740481C1C}">
-                          <a14:useLocalDpi xmlns:a14="http://schemas.microsoft.com/office/drawing/2010/main" val="0"/>
+                          <a14:useLocalDpi xmlns="" xmlns:wpc="http://schemas.microsoft.com/office/word/2010/wordprocessingCanvas" xmlns:mc="http://schemas.openxmlformats.org/markup-compatibility/2006" xmlns:o="urn:schemas-microsoft-com:office:office" xmlns:v="urn:schemas-microsoft-com:vml" xmlns:wp14="http://schemas.microsoft.com/office/word/2010/wordprocessingDrawing" xmlns:w10="urn:schemas-microsoft-com:office:word" xmlns:w="http://schemas.openxmlformats.org/wordprocessingml/2006/main" xmlns:w14="http://schemas.microsoft.com/office/word/2010/wordml" xmlns:wpg="http://schemas.microsoft.com/office/word/2010/wordprocessingGroup" xmlns:wpi="http://schemas.microsoft.com/office/word/2010/wordprocessingInk" xmlns:wps="http://schemas.microsoft.com/office/word/2010/wordprocessingShape" xmlns:a14="http://schemas.microsoft.com/office/drawing/2010/main" val="0"/>
                         </a:ext>
                       </a:extLst>
                     </a:blip>
@@ -1647,11 +1318,8 @@
     </w:p>
     <w:p>
       <w:pPr>
-        <w:pStyle w:val="Titre2"/>
-        <w:numPr>
-          <w:ilvl w:val="0"/>
-          <w:numId w:val="3"/>
-        </w:numPr>
+        <w:spacing w:after="0"/>
+        <w:jc w:val="both"/>
       </w:pPr>
       <w:r>
         <w:lastRenderedPageBreak/>
@@ -1702,7 +1370,7 @@
           <w:lang w:eastAsia="fr-FR"/>
         </w:rPr>
         <w:drawing>
-          <wp:inline distT="0" distB="0" distL="0" distR="0" wp14:anchorId="44D6BCC0" wp14:editId="0DF4B725">
+          <wp:inline distT="0" distB="0" distL="0" distR="0">
             <wp:extent cx="5648325" cy="2638425"/>
             <wp:effectExtent l="0" t="0" r="9525" b="9525"/>
             <wp:docPr id="11" name="Image 11" descr="Afficher l'image d'origine"/>
@@ -1719,10 +1387,10 @@
                     </pic:cNvPicPr>
                   </pic:nvPicPr>
                   <pic:blipFill rotWithShape="1">
-                    <a:blip r:embed="rId15">
+                    <a:blip r:embed="rId14" cstate="print">
                       <a:extLst>
                         <a:ext uri="{28A0092B-C50C-407E-A947-70E740481C1C}">
-                          <a14:useLocalDpi xmlns:a14="http://schemas.microsoft.com/office/drawing/2010/main" val="0"/>
+                          <a14:useLocalDpi xmlns="" xmlns:wpc="http://schemas.microsoft.com/office/word/2010/wordprocessingCanvas" xmlns:mc="http://schemas.openxmlformats.org/markup-compatibility/2006" xmlns:o="urn:schemas-microsoft-com:office:office" xmlns:v="urn:schemas-microsoft-com:vml" xmlns:wp14="http://schemas.microsoft.com/office/word/2010/wordprocessingDrawing" xmlns:w10="urn:schemas-microsoft-com:office:word" xmlns:w="http://schemas.openxmlformats.org/wordprocessingml/2006/main" xmlns:w14="http://schemas.microsoft.com/office/word/2010/wordml" xmlns:wpg="http://schemas.microsoft.com/office/word/2010/wordprocessingGroup" xmlns:wpi="http://schemas.microsoft.com/office/word/2010/wordprocessingInk" xmlns:wps="http://schemas.microsoft.com/office/word/2010/wordprocessingShape" xmlns:a14="http://schemas.microsoft.com/office/drawing/2010/main" val="0"/>
                         </a:ext>
                       </a:extLst>
                     </a:blip>
@@ -1743,7 +1411,7 @@
                     </a:ln>
                     <a:extLst>
                       <a:ext uri="{53640926-AAD7-44D8-BBD7-CCE9431645EC}">
-                        <a14:shadowObscured xmlns:a14="http://schemas.microsoft.com/office/drawing/2010/main"/>
+                        <a14:shadowObscured xmlns="" xmlns:wpc="http://schemas.microsoft.com/office/word/2010/wordprocessingCanvas" xmlns:mc="http://schemas.openxmlformats.org/markup-compatibility/2006" xmlns:o="urn:schemas-microsoft-com:office:office" xmlns:v="urn:schemas-microsoft-com:vml" xmlns:wp14="http://schemas.microsoft.com/office/word/2010/wordprocessingDrawing" xmlns:w10="urn:schemas-microsoft-com:office:word" xmlns:w="http://schemas.openxmlformats.org/wordprocessingml/2006/main" xmlns:w14="http://schemas.microsoft.com/office/word/2010/wordml" xmlns:wpg="http://schemas.microsoft.com/office/word/2010/wordprocessingGroup" xmlns:wpi="http://schemas.microsoft.com/office/word/2010/wordprocessingInk" xmlns:wps="http://schemas.microsoft.com/office/word/2010/wordprocessingShape" xmlns:a14="http://schemas.microsoft.com/office/drawing/2010/main"/>
                       </a:ext>
                     </a:extLst>
                   </pic:spPr>
@@ -1811,7 +1479,7 @@
           <w:lang w:eastAsia="fr-FR"/>
         </w:rPr>
         <w:drawing>
-          <wp:inline distT="0" distB="0" distL="0" distR="0" wp14:anchorId="4E071833" wp14:editId="429BE0E4">
+          <wp:inline distT="0" distB="0" distL="0" distR="0">
             <wp:extent cx="4591050" cy="2578194"/>
             <wp:effectExtent l="0" t="0" r="0" b="0"/>
             <wp:docPr id="12" name="Image 12" descr="Afficher l'image d'origine"/>
@@ -1828,10 +1496,10 @@
                     </pic:cNvPicPr>
                   </pic:nvPicPr>
                   <pic:blipFill>
-                    <a:blip r:embed="rId16" cstate="print">
+                    <a:blip r:embed="rId15" cstate="print">
                       <a:extLst>
                         <a:ext uri="{28A0092B-C50C-407E-A947-70E740481C1C}">
-                          <a14:useLocalDpi xmlns:a14="http://schemas.microsoft.com/office/drawing/2010/main" val="0"/>
+                          <a14:useLocalDpi xmlns="" xmlns:wpc="http://schemas.microsoft.com/office/word/2010/wordprocessingCanvas" xmlns:mc="http://schemas.openxmlformats.org/markup-compatibility/2006" xmlns:o="urn:schemas-microsoft-com:office:office" xmlns:v="urn:schemas-microsoft-com:vml" xmlns:wp14="http://schemas.microsoft.com/office/word/2010/wordprocessingDrawing" xmlns:w10="urn:schemas-microsoft-com:office:word" xmlns:w="http://schemas.openxmlformats.org/wordprocessingml/2006/main" xmlns:w14="http://schemas.microsoft.com/office/word/2010/wordml" xmlns:wpg="http://schemas.microsoft.com/office/word/2010/wordprocessingGroup" xmlns:wpi="http://schemas.microsoft.com/office/word/2010/wordprocessingInk" xmlns:wps="http://schemas.microsoft.com/office/word/2010/wordprocessingShape" xmlns:a14="http://schemas.microsoft.com/office/drawing/2010/main" val="0"/>
                         </a:ext>
                       </a:extLst>
                     </a:blip>
@@ -1927,6 +1595,12 @@
     </w:p>
     <w:p>
       <w:pPr>
+        <w:spacing w:after="0"/>
+        <w:jc w:val="both"/>
+      </w:pPr>
+    </w:p>
+    <w:p>
+      <w:pPr>
         <w:pStyle w:val="Titre2"/>
         <w:numPr>
           <w:ilvl w:val="0"/>
@@ -1973,9 +1647,25 @@
     </w:p>
     <w:p>
       <w:pPr>
+        <w:rPr>
+          <w:rFonts w:asciiTheme="majorHAnsi" w:eastAsiaTheme="majorEastAsia" w:hAnsiTheme="majorHAnsi" w:cstheme="majorBidi"/>
+          <w:b/>
+          <w:bCs/>
+          <w:color w:val="2E74B5" w:themeColor="accent1" w:themeShade="BF"/>
+          <w:sz w:val="28"/>
+          <w:szCs w:val="28"/>
+        </w:rPr>
+      </w:pPr>
+      <w:r>
+        <w:br w:type="page"/>
+      </w:r>
+    </w:p>
+    <w:p>
+      <w:pPr>
         <w:pStyle w:val="Titre1"/>
       </w:pPr>
       <w:r>
+        <w:lastRenderedPageBreak/>
         <w:t xml:space="preserve">III - </w:t>
       </w:r>
       <w:r>
@@ -2020,7 +1710,7 @@
         <w:jc w:val="both"/>
       </w:pPr>
       <w:r>
-        <w:t>Chaine de diffusion:</w:t>
+        <w:t xml:space="preserve">Au départ, la radiodiffusion consistait à moduler en fréquence la porteuse par un signal audio monophonique, d’une largeur de 15kHz. Avec l’arrivé de la stéréophonie et d’autres services, tels que le RDS (Radio Data System), le signal est devenu un signal multiplexe. </w:t>
       </w:r>
     </w:p>
     <w:p>
@@ -2031,49 +1721,121 @@
     </w:p>
     <w:p>
       <w:pPr>
-        <w:pStyle w:val="Paragraphedeliste"/>
-        <w:numPr>
-          <w:ilvl w:val="0"/>
-          <w:numId w:val="1"/>
-        </w:numPr>
         <w:spacing w:after="0"/>
         <w:jc w:val="both"/>
-        <w:rPr>
-          <w:rFonts w:eastAsiaTheme="minorEastAsia"/>
-        </w:rPr>
-      </w:pPr>
-      <w:r>
-        <w:t xml:space="preserve">Diffusion de la musique </w:t>
-      </w:r>
-      <w:proofErr w:type="gramStart"/>
-      <w:r>
-        <w:t>:</w:t>
-      </w:r>
-      <w:proofErr w:type="gramEnd"/>
-      <w:r>
-        <w:br/>
-      </w:r>
-      <w:r>
-        <w:br/>
-        <w:t xml:space="preserve">Dans les émissions en stéréo </w:t>
-      </w:r>
-    </w:p>
-    <w:p>
-      <w:pPr>
-        <w:pStyle w:val="Paragraphedeliste"/>
-        <w:numPr>
-          <w:ilvl w:val="0"/>
-          <w:numId w:val="1"/>
-        </w:numPr>
+      </w:pPr>
+      <w:r>
+        <w:t>Pour garder la compatibilité avec les récepteurs monophoniques, un signal est émis sans modulation de 30H</w:t>
+      </w:r>
+      <w:r>
+        <w:t xml:space="preserve">z à 15kHz. Dans les </w:t>
+      </w:r>
+      <w:r>
+        <w:t xml:space="preserve">émissions en stéréo, </w:t>
+      </w:r>
+      <w:r>
+        <w:t xml:space="preserve">ce signal monophonique représente en réalité des deux canaux stéréo gauche et droite (G+D). </w:t>
+      </w:r>
+      <w:r>
+        <w:t>De cette façon un récepteur monophonique dispose bien de l’ensemble des sons émis. En stéréo, la différence des voies (G – D) est en plus transmise en modulant une sous-porteuse à 38kHz. Un signal pilote à 19kHz est ajouté au signal pour indiquer la présence de la stéréo et permettre le décodage de sous-porteuse sans risque de déphasage du son. Pour obtenir les voies gauche ou droite, le récepteur stéréophonique effectue respectivement la somme ou la différe</w:t>
+      </w:r>
+      <w:r>
+        <w:t>nce des deux signaux G+D et G-D. La somme permet d’obtenir le résultat 2G et la différence 2D.</w:t>
+      </w:r>
+    </w:p>
+    <w:p>
+      <w:pPr>
         <w:spacing w:after="0"/>
         <w:jc w:val="both"/>
-        <w:rPr>
-          <w:rFonts w:eastAsiaTheme="minorEastAsia"/>
-        </w:rPr>
-      </w:pPr>
-      <w:r>
-        <w:t>Envoie des messages :</w:t>
-      </w:r>
+      </w:pPr>
+    </w:p>
+    <w:p>
+      <w:pPr>
+        <w:spacing w:after="0"/>
+        <w:jc w:val="both"/>
+      </w:pPr>
+      <w:r>
+        <w:t>Les informations du RDS sont transmises sous forme numérique, via une sous porteuse à 57kHz.</w:t>
+      </w:r>
+    </w:p>
+    <w:p>
+      <w:pPr>
+        <w:spacing w:after="0"/>
+        <w:jc w:val="both"/>
+      </w:pPr>
+    </w:p>
+    <w:p>
+      <w:pPr>
+        <w:spacing w:after="0"/>
+        <w:jc w:val="center"/>
+      </w:pPr>
+      <w:r>
+        <w:rPr>
+          <w:noProof/>
+          <w:color w:val="0000FF"/>
+          <w:lang w:eastAsia="fr-FR"/>
+        </w:rPr>
+        <w:drawing>
+          <wp:inline distT="0" distB="0" distL="0" distR="0">
+            <wp:extent cx="4805916" cy="3361038"/>
+            <wp:effectExtent l="0" t="0" r="0" b="0"/>
+            <wp:docPr id="2" name="Image 1" descr="https://upload.wikimedia.org/wikipedia/commons/thumb/4/48/Modulation_radiodiffusion_FM.svg/330px-Modulation_radiodiffusion_FM.svg.png">
+              <a:hlinkClick xmlns:a="http://schemas.openxmlformats.org/drawingml/2006/main" r:id="rId16"/>
+            </wp:docPr>
+            <wp:cNvGraphicFramePr>
+              <a:graphicFrameLocks xmlns:a="http://schemas.openxmlformats.org/drawingml/2006/main" noChangeAspect="1"/>
+            </wp:cNvGraphicFramePr>
+            <a:graphic xmlns:a="http://schemas.openxmlformats.org/drawingml/2006/main">
+              <a:graphicData uri="http://schemas.openxmlformats.org/drawingml/2006/picture">
+                <pic:pic xmlns:pic="http://schemas.openxmlformats.org/drawingml/2006/picture">
+                  <pic:nvPicPr>
+                    <pic:cNvPr id="0" name="Picture 1" descr="https://upload.wikimedia.org/wikipedia/commons/thumb/4/48/Modulation_radiodiffusion_FM.svg/330px-Modulation_radiodiffusion_FM.svg.png">
+                      <a:hlinkClick r:id="rId16"/>
+                    </pic:cNvPr>
+                    <pic:cNvPicPr>
+                      <a:picLocks noChangeAspect="1" noChangeArrowheads="1"/>
+                    </pic:cNvPicPr>
+                  </pic:nvPicPr>
+                  <pic:blipFill>
+                    <a:blip r:embed="rId17" cstate="print"/>
+                    <a:srcRect/>
+                    <a:stretch>
+                      <a:fillRect/>
+                    </a:stretch>
+                  </pic:blipFill>
+                  <pic:spPr bwMode="auto">
+                    <a:xfrm>
+                      <a:off x="0" y="0"/>
+                      <a:ext cx="4805850" cy="3360992"/>
+                    </a:xfrm>
+                    <a:prstGeom prst="rect">
+                      <a:avLst/>
+                    </a:prstGeom>
+                    <a:noFill/>
+                    <a:ln w="9525">
+                      <a:noFill/>
+                      <a:miter lim="800000"/>
+                      <a:headEnd/>
+                      <a:tailEnd/>
+                    </a:ln>
+                  </pic:spPr>
+                </pic:pic>
+              </a:graphicData>
+            </a:graphic>
+          </wp:inline>
+        </w:drawing>
+      </w:r>
+    </w:p>
+    <w:p>
+      <w:pPr>
+        <w:spacing w:after="0"/>
+        <w:jc w:val="center"/>
+      </w:pPr>
+    </w:p>
+    <w:p>
+      <w:pPr>
+        <w:spacing w:after="0"/>
+      </w:pPr>
     </w:p>
     <w:sectPr>
       <w:pgSz w:w="11906" w:h="16838"/>
@@ -2086,7 +1848,7 @@
 </file>
 
 <file path=word/endnotes.xml><?xml version="1.0" encoding="utf-8"?>
-<w:endnotes xmlns:wpc="http://schemas.microsoft.com/office/word/2010/wordprocessingCanvas" xmlns:mc="http://schemas.openxmlformats.org/markup-compatibility/2006" xmlns:o="urn:schemas-microsoft-com:office:office" xmlns:r="http://schemas.openxmlformats.org/officeDocument/2006/relationships" xmlns:m="http://schemas.openxmlformats.org/officeDocument/2006/math" xmlns:v="urn:schemas-microsoft-com:vml" xmlns:wp14="http://schemas.microsoft.com/office/word/2010/wordprocessingDrawing" xmlns:wp="http://schemas.openxmlformats.org/drawingml/2006/wordprocessingDrawing" xmlns:w10="urn:schemas-microsoft-com:office:word" xmlns:w="http://schemas.openxmlformats.org/wordprocessingml/2006/main" xmlns:w14="http://schemas.microsoft.com/office/word/2010/wordml" xmlns:wpg="http://schemas.microsoft.com/office/word/2010/wordprocessingGroup" xmlns:wpi="http://schemas.microsoft.com/office/word/2010/wordprocessingInk" xmlns:wne="http://schemas.microsoft.com/office/word/2006/wordml" xmlns:wps="http://schemas.microsoft.com/office/word/2010/wordprocessingShape" mc:Ignorable="w14 wp14">
+<w:endnotes xmlns:ve="http://schemas.openxmlformats.org/markup-compatibility/2006" xmlns:o="urn:schemas-microsoft-com:office:office" xmlns:r="http://schemas.openxmlformats.org/officeDocument/2006/relationships" xmlns:m="http://schemas.openxmlformats.org/officeDocument/2006/math" xmlns:v="urn:schemas-microsoft-com:vml" xmlns:wp="http://schemas.openxmlformats.org/drawingml/2006/wordprocessingDrawing" xmlns:w10="urn:schemas-microsoft-com:office:word" xmlns:w="http://schemas.openxmlformats.org/wordprocessingml/2006/main" xmlns:wne="http://schemas.microsoft.com/office/word/2006/wordml">
   <w:endnote w:type="separator" w:id="-1">
     <w:p>
       <w:pPr>
@@ -2111,7 +1873,7 @@
 </file>
 
 <file path=word/footer1.xml><?xml version="1.0" encoding="utf-8"?>
-<w:ftr xmlns:wpc="http://schemas.microsoft.com/office/word/2010/wordprocessingCanvas" xmlns:mc="http://schemas.openxmlformats.org/markup-compatibility/2006" xmlns:o="urn:schemas-microsoft-com:office:office" xmlns:r="http://schemas.openxmlformats.org/officeDocument/2006/relationships" xmlns:m="http://schemas.openxmlformats.org/officeDocument/2006/math" xmlns:v="urn:schemas-microsoft-com:vml" xmlns:wp14="http://schemas.microsoft.com/office/word/2010/wordprocessingDrawing" xmlns:wp="http://schemas.openxmlformats.org/drawingml/2006/wordprocessingDrawing" xmlns:w10="urn:schemas-microsoft-com:office:word" xmlns:w="http://schemas.openxmlformats.org/wordprocessingml/2006/main" xmlns:w14="http://schemas.microsoft.com/office/word/2010/wordml" xmlns:wpg="http://schemas.microsoft.com/office/word/2010/wordprocessingGroup" xmlns:wpi="http://schemas.microsoft.com/office/word/2010/wordprocessingInk" xmlns:wne="http://schemas.microsoft.com/office/word/2006/wordml" xmlns:wps="http://schemas.microsoft.com/office/word/2010/wordprocessingShape" mc:Ignorable="w14 wp14">
+<w:ftr xmlns:ve="http://schemas.openxmlformats.org/markup-compatibility/2006" xmlns:o="urn:schemas-microsoft-com:office:office" xmlns:r="http://schemas.openxmlformats.org/officeDocument/2006/relationships" xmlns:m="http://schemas.openxmlformats.org/officeDocument/2006/math" xmlns:v="urn:schemas-microsoft-com:vml" xmlns:wp="http://schemas.openxmlformats.org/drawingml/2006/wordprocessingDrawing" xmlns:w10="urn:schemas-microsoft-com:office:word" xmlns:w="http://schemas.openxmlformats.org/wordprocessingml/2006/main" xmlns:wne="http://schemas.microsoft.com/office/word/2006/wordml">
   <w:tbl>
     <w:tblPr>
       <w:tblW w:w="4992" w:type="pct"/>
@@ -2122,7 +1884,7 @@
         <w:bottom w:w="144" w:type="dxa"/>
         <w:right w:w="115" w:type="dxa"/>
       </w:tblCellMar>
-      <w:tblLook w:val="04A0" w:firstRow="1" w:lastRow="0" w:firstColumn="1" w:lastColumn="0" w:noHBand="0" w:noVBand="1"/>
+      <w:tblLook w:val="04A0"/>
     </w:tblPr>
     <w:tblGrid>
       <w:gridCol w:w="4621"/>
@@ -2226,7 +1988,7 @@
               <w:sz w:val="18"/>
               <w:szCs w:val="18"/>
             </w:rPr>
-            <w:t>11</w:t>
+            <w:t>12</w:t>
           </w:r>
           <w:r>
             <w:rPr>
@@ -2267,7 +2029,7 @@
 </file>
 
 <file path=word/footnotes.xml><?xml version="1.0" encoding="utf-8"?>
-<w:footnotes xmlns:wpc="http://schemas.microsoft.com/office/word/2010/wordprocessingCanvas" xmlns:mc="http://schemas.openxmlformats.org/markup-compatibility/2006" xmlns:o="urn:schemas-microsoft-com:office:office" xmlns:r="http://schemas.openxmlformats.org/officeDocument/2006/relationships" xmlns:m="http://schemas.openxmlformats.org/officeDocument/2006/math" xmlns:v="urn:schemas-microsoft-com:vml" xmlns:wp14="http://schemas.microsoft.com/office/word/2010/wordprocessingDrawing" xmlns:wp="http://schemas.openxmlformats.org/drawingml/2006/wordprocessingDrawing" xmlns:w10="urn:schemas-microsoft-com:office:word" xmlns:w="http://schemas.openxmlformats.org/wordprocessingml/2006/main" xmlns:w14="http://schemas.microsoft.com/office/word/2010/wordml" xmlns:wpg="http://schemas.microsoft.com/office/word/2010/wordprocessingGroup" xmlns:wpi="http://schemas.microsoft.com/office/word/2010/wordprocessingInk" xmlns:wne="http://schemas.microsoft.com/office/word/2006/wordml" xmlns:wps="http://schemas.microsoft.com/office/word/2010/wordprocessingShape" mc:Ignorable="w14 wp14">
+<w:footnotes xmlns:ve="http://schemas.openxmlformats.org/markup-compatibility/2006" xmlns:o="urn:schemas-microsoft-com:office:office" xmlns:r="http://schemas.openxmlformats.org/officeDocument/2006/relationships" xmlns:m="http://schemas.openxmlformats.org/officeDocument/2006/math" xmlns:v="urn:schemas-microsoft-com:vml" xmlns:wp="http://schemas.openxmlformats.org/drawingml/2006/wordprocessingDrawing" xmlns:w10="urn:schemas-microsoft-com:office:word" xmlns:w="http://schemas.openxmlformats.org/wordprocessingml/2006/main" xmlns:wne="http://schemas.microsoft.com/office/word/2006/wordml">
   <w:footnote w:type="separator" w:id="-1">
     <w:p>
       <w:pPr>
@@ -2292,7 +2054,7 @@
 </file>
 
 <file path=word/header1.xml><?xml version="1.0" encoding="utf-8"?>
-<w:hdr xmlns:wpc="http://schemas.microsoft.com/office/word/2010/wordprocessingCanvas" xmlns:mc="http://schemas.openxmlformats.org/markup-compatibility/2006" xmlns:o="urn:schemas-microsoft-com:office:office" xmlns:r="http://schemas.openxmlformats.org/officeDocument/2006/relationships" xmlns:m="http://schemas.openxmlformats.org/officeDocument/2006/math" xmlns:v="urn:schemas-microsoft-com:vml" xmlns:wp14="http://schemas.microsoft.com/office/word/2010/wordprocessingDrawing" xmlns:wp="http://schemas.openxmlformats.org/drawingml/2006/wordprocessingDrawing" xmlns:w10="urn:schemas-microsoft-com:office:word" xmlns:w="http://schemas.openxmlformats.org/wordprocessingml/2006/main" xmlns:w14="http://schemas.microsoft.com/office/word/2010/wordml" xmlns:wpg="http://schemas.microsoft.com/office/word/2010/wordprocessingGroup" xmlns:wpi="http://schemas.microsoft.com/office/word/2010/wordprocessingInk" xmlns:wne="http://schemas.microsoft.com/office/word/2006/wordml" xmlns:wps="http://schemas.microsoft.com/office/word/2010/wordprocessingShape" mc:Ignorable="w14 wp14">
+<w:hdr xmlns:ve="http://schemas.openxmlformats.org/markup-compatibility/2006" xmlns:o="urn:schemas-microsoft-com:office:office" xmlns:r="http://schemas.openxmlformats.org/officeDocument/2006/relationships" xmlns:m="http://schemas.openxmlformats.org/officeDocument/2006/math" xmlns:v="urn:schemas-microsoft-com:vml" xmlns:wp="http://schemas.openxmlformats.org/drawingml/2006/wordprocessingDrawing" xmlns:w10="urn:schemas-microsoft-com:office:word" xmlns:w="http://schemas.openxmlformats.org/wordprocessingml/2006/main" xmlns:wne="http://schemas.microsoft.com/office/word/2006/wordml">
   <w:p>
     <w:pPr>
       <w:pStyle w:val="Titreentte"/>
@@ -2304,7 +2066,7 @@
         <w:lang w:eastAsia="fr-FR"/>
       </w:rPr>
       <w:drawing>
-        <wp:anchor distT="0" distB="0" distL="114300" distR="114300" simplePos="0" relativeHeight="251658240" behindDoc="0" locked="0" layoutInCell="1" allowOverlap="1" wp14:anchorId="2DCA7B56" wp14:editId="086CFB44">
+        <wp:anchor distT="0" distB="0" distL="114300" distR="114300" simplePos="0" relativeHeight="251658240" behindDoc="0" locked="0" layoutInCell="1" allowOverlap="1">
           <wp:simplePos x="0" y="0"/>
           <wp:positionH relativeFrom="column">
             <wp:posOffset>4352925</wp:posOffset>
@@ -2332,7 +2094,7 @@
                   <a:blip r:embed="rId1" cstate="print">
                     <a:extLst>
                       <a:ext uri="{28A0092B-C50C-407E-A947-70E740481C1C}">
-                        <a14:useLocalDpi xmlns:a14="http://schemas.microsoft.com/office/drawing/2010/main" val="0"/>
+                        <a14:useLocalDpi xmlns="" xmlns:wpc="http://schemas.microsoft.com/office/word/2010/wordprocessingCanvas" xmlns:mc="http://schemas.openxmlformats.org/markup-compatibility/2006" xmlns:o="urn:schemas-microsoft-com:office:office" xmlns:v="urn:schemas-microsoft-com:vml" xmlns:wp14="http://schemas.microsoft.com/office/word/2010/wordprocessingDrawing" xmlns:w10="urn:schemas-microsoft-com:office:word" xmlns:w="http://schemas.openxmlformats.org/wordprocessingml/2006/main" xmlns:w14="http://schemas.microsoft.com/office/word/2010/wordml" xmlns:wpg="http://schemas.microsoft.com/office/word/2010/wordprocessingGroup" xmlns:wpi="http://schemas.microsoft.com/office/word/2010/wordprocessingInk" xmlns:wps="http://schemas.microsoft.com/office/word/2010/wordprocessingShape" xmlns:a14="http://schemas.microsoft.com/office/drawing/2010/main" val="0"/>
                       </a:ext>
                     </a:extLst>
                   </a:blip>
@@ -2357,12 +2119,6 @@
               </pic:pic>
             </a:graphicData>
           </a:graphic>
-          <wp14:sizeRelH relativeFrom="page">
-            <wp14:pctWidth>0</wp14:pctWidth>
-          </wp14:sizeRelH>
-          <wp14:sizeRelV relativeFrom="page">
-            <wp14:pctHeight>0</wp14:pctHeight>
-          </wp14:sizeRelV>
         </wp:anchor>
       </w:drawing>
     </w:r>
@@ -2374,11 +2130,10 @@
         </w:rPr>
         <w:alias w:val="Titre "/>
         <w:tag w:val=""/>
-        <w:id w:val="1482582358"/>
+        <w:id w:val="6909657"/>
         <w:dataBinding w:prefixMappings="xmlns:ns0='http://purl.org/dc/elements/1.1/' xmlns:ns1='http://schemas.openxmlformats.org/package/2006/metadata/core-properties' " w:xpath="/ns1:coreProperties[1]/ns0:title[1]" w:storeItemID="{6C3C8BC8-F283-45AE-878A-BAB7291924A1}"/>
         <w:text/>
       </w:sdtPr>
-      <w:sdtEndPr/>
       <w:sdtContent>
         <w:r>
           <w:rPr>
@@ -2406,7 +2161,7 @@
 </file>
 
 <file path=word/numbering.xml><?xml version="1.0" encoding="utf-8"?>
-<w:numbering xmlns:wpc="http://schemas.microsoft.com/office/word/2010/wordprocessingCanvas" xmlns:mc="http://schemas.openxmlformats.org/markup-compatibility/2006" xmlns:o="urn:schemas-microsoft-com:office:office" xmlns:r="http://schemas.openxmlformats.org/officeDocument/2006/relationships" xmlns:m="http://schemas.openxmlformats.org/officeDocument/2006/math" xmlns:v="urn:schemas-microsoft-com:vml" xmlns:wp14="http://schemas.microsoft.com/office/word/2010/wordprocessingDrawing" xmlns:wp="http://schemas.openxmlformats.org/drawingml/2006/wordprocessingDrawing" xmlns:w10="urn:schemas-microsoft-com:office:word" xmlns:w="http://schemas.openxmlformats.org/wordprocessingml/2006/main" xmlns:w14="http://schemas.microsoft.com/office/word/2010/wordml" xmlns:wpg="http://schemas.microsoft.com/office/word/2010/wordprocessingGroup" xmlns:wpi="http://schemas.microsoft.com/office/word/2010/wordprocessingInk" xmlns:wne="http://schemas.microsoft.com/office/word/2006/wordml" xmlns:wps="http://schemas.microsoft.com/office/word/2010/wordprocessingShape" mc:Ignorable="w14 wp14">
+<w:numbering xmlns:ve="http://schemas.openxmlformats.org/markup-compatibility/2006" xmlns:o="urn:schemas-microsoft-com:office:office" xmlns:r="http://schemas.openxmlformats.org/officeDocument/2006/relationships" xmlns:m="http://schemas.openxmlformats.org/officeDocument/2006/math" xmlns:v="urn:schemas-microsoft-com:vml" xmlns:wp="http://schemas.openxmlformats.org/drawingml/2006/wordprocessingDrawing" xmlns:w10="urn:schemas-microsoft-com:office:word" xmlns:w="http://schemas.openxmlformats.org/wordprocessingml/2006/main" xmlns:wne="http://schemas.microsoft.com/office/word/2006/wordml">
   <w:abstractNum w:abstractNumId="0">
     <w:nsid w:val="01EB3A2F"/>
     <w:multiLevelType w:val="hybridMultilevel"/>
@@ -2897,7 +2652,7 @@
 </file>
 
 <file path=word/styles.xml><?xml version="1.0" encoding="utf-8"?>
-<w:styles xmlns:mc="http://schemas.openxmlformats.org/markup-compatibility/2006" xmlns:r="http://schemas.openxmlformats.org/officeDocument/2006/relationships" xmlns:w="http://schemas.openxmlformats.org/wordprocessingml/2006/main" xmlns:w14="http://schemas.microsoft.com/office/word/2010/wordml" mc:Ignorable="w14">
+<w:styles xmlns:r="http://schemas.openxmlformats.org/officeDocument/2006/relationships" xmlns:w="http://schemas.openxmlformats.org/wordprocessingml/2006/main">
   <w:docDefaults>
     <w:rPrDefault>
       <w:rPr>
@@ -3055,6 +2810,7 @@
   <w:style w:type="paragraph" w:default="1" w:styleId="Normal">
     <w:name w:val="Normal"/>
     <w:qFormat/>
+    <w:rsid w:val="00CE4CA9"/>
   </w:style>
   <w:style w:type="paragraph" w:styleId="Titre1">
     <w:name w:val="heading 1"/>
@@ -3136,6 +2892,7 @@
     <w:uiPriority w:val="99"/>
     <w:semiHidden/>
     <w:unhideWhenUsed/>
+    <w:qFormat/>
     <w:tblPr>
       <w:tblInd w:w="0" w:type="dxa"/>
       <w:tblCellMar>
@@ -3157,6 +2914,7 @@
     <w:basedOn w:val="Normal"/>
     <w:uiPriority w:val="34"/>
     <w:qFormat/>
+    <w:rsid w:val="00CE4CA9"/>
     <w:pPr>
       <w:ind w:left="720"/>
       <w:contextualSpacing/>
@@ -3886,536 +3644,6 @@
 </w:styles>
 </file>
 
-<file path=word/glossary/document.xml><?xml version="1.0" encoding="utf-8"?>
-<w:glossaryDocument xmlns:wpc="http://schemas.microsoft.com/office/word/2010/wordprocessingCanvas" xmlns:mc="http://schemas.openxmlformats.org/markup-compatibility/2006" xmlns:o="urn:schemas-microsoft-com:office:office" xmlns:r="http://schemas.openxmlformats.org/officeDocument/2006/relationships" xmlns:m="http://schemas.openxmlformats.org/officeDocument/2006/math" xmlns:v="urn:schemas-microsoft-com:vml" xmlns:wp14="http://schemas.microsoft.com/office/word/2010/wordprocessingDrawing" xmlns:wp="http://schemas.openxmlformats.org/drawingml/2006/wordprocessingDrawing" xmlns:w10="urn:schemas-microsoft-com:office:word" xmlns:w="http://schemas.openxmlformats.org/wordprocessingml/2006/main" xmlns:w14="http://schemas.microsoft.com/office/word/2010/wordml" xmlns:wpg="http://schemas.microsoft.com/office/word/2010/wordprocessingGroup" xmlns:wpi="http://schemas.microsoft.com/office/word/2010/wordprocessingInk" xmlns:wne="http://schemas.microsoft.com/office/word/2006/wordml" xmlns:wps="http://schemas.microsoft.com/office/word/2010/wordprocessingShape" mc:Ignorable="w14 wp14"/>
-</file>
-
-<file path=word/glossary/fontTable.xml><?xml version="1.0" encoding="utf-8"?>
-<w:fonts xmlns:mc="http://schemas.openxmlformats.org/markup-compatibility/2006" xmlns:r="http://schemas.openxmlformats.org/officeDocument/2006/relationships" xmlns:w="http://schemas.openxmlformats.org/wordprocessingml/2006/main" xmlns:w14="http://schemas.microsoft.com/office/word/2010/wordml" mc:Ignorable="w14">
-  <w:font w:name="Times New Roman">
-    <w:panose1 w:val="02020603050405020304"/>
-    <w:charset w:val="00"/>
-    <w:family w:val="roman"/>
-    <w:pitch w:val="variable"/>
-    <w:sig w:usb0="E0002EFF" w:usb1="C0007843" w:usb2="00000009" w:usb3="00000000" w:csb0="000001FF" w:csb1="00000000"/>
-  </w:font>
-  <w:font w:name="Symbol">
-    <w:panose1 w:val="05050102010706020507"/>
-    <w:charset w:val="02"/>
-    <w:family w:val="roman"/>
-    <w:pitch w:val="variable"/>
-    <w:sig w:usb0="00000000" w:usb1="10000000" w:usb2="00000000" w:usb3="00000000" w:csb0="80000000" w:csb1="00000000"/>
-  </w:font>
-  <w:font w:name="Courier New">
-    <w:panose1 w:val="02070309020205020404"/>
-    <w:charset w:val="00"/>
-    <w:family w:val="modern"/>
-    <w:pitch w:val="fixed"/>
-    <w:sig w:usb0="E0002AFF" w:usb1="C0007843" w:usb2="00000009" w:usb3="00000000" w:csb0="000001FF" w:csb1="00000000"/>
-  </w:font>
-  <w:font w:name="Wingdings">
-    <w:panose1 w:val="05000000000000000000"/>
-    <w:charset w:val="02"/>
-    <w:family w:val="auto"/>
-    <w:pitch w:val="variable"/>
-    <w:sig w:usb0="00000000" w:usb1="10000000" w:usb2="00000000" w:usb3="00000000" w:csb0="80000000" w:csb1="00000000"/>
-  </w:font>
-  <w:font w:name="Calibri">
-    <w:panose1 w:val="020F0502020204030204"/>
-    <w:charset w:val="00"/>
-    <w:family w:val="swiss"/>
-    <w:pitch w:val="variable"/>
-    <w:sig w:usb0="E00002FF" w:usb1="4000ACFF" w:usb2="00000001" w:usb3="00000000" w:csb0="0000019F" w:csb1="00000000"/>
-  </w:font>
-  <w:font w:name="Calibri Light">
-    <w:panose1 w:val="020F0302020204030204"/>
-    <w:charset w:val="00"/>
-    <w:family w:val="swiss"/>
-    <w:pitch w:val="variable"/>
-    <w:sig w:usb0="A00002EF" w:usb1="4000207B" w:usb2="00000000" w:usb3="00000000" w:csb0="0000019F" w:csb1="00000000"/>
-  </w:font>
-  <w:font w:name="Tahoma">
-    <w:panose1 w:val="020B0604030504040204"/>
-    <w:charset w:val="00"/>
-    <w:family w:val="swiss"/>
-    <w:pitch w:val="variable"/>
-    <w:sig w:usb0="E1002EFF" w:usb1="C000605B" w:usb2="00000029" w:usb3="00000000" w:csb0="000101FF" w:csb1="00000000"/>
-  </w:font>
-  <w:font w:name="Cambria">
-    <w:panose1 w:val="02040503050406030204"/>
-    <w:charset w:val="00"/>
-    <w:family w:val="roman"/>
-    <w:pitch w:val="variable"/>
-    <w:sig w:usb0="E00002FF" w:usb1="400004FF" w:usb2="00000000" w:usb3="00000000" w:csb0="0000019F" w:csb1="00000000"/>
-  </w:font>
-</w:fonts>
-</file>
-
-<file path=word/glossary/settings.xml><?xml version="1.0" encoding="utf-8"?>
-<w:settings xmlns:mc="http://schemas.openxmlformats.org/markup-compatibility/2006" xmlns:o="urn:schemas-microsoft-com:office:office" xmlns:r="http://schemas.openxmlformats.org/officeDocument/2006/relationships" xmlns:m="http://schemas.openxmlformats.org/officeDocument/2006/math" xmlns:v="urn:schemas-microsoft-com:vml" xmlns:w10="urn:schemas-microsoft-com:office:word" xmlns:w="http://schemas.openxmlformats.org/wordprocessingml/2006/main" xmlns:w14="http://schemas.microsoft.com/office/word/2010/wordml" xmlns:sl="http://schemas.openxmlformats.org/schemaLibrary/2006/main" mc:Ignorable="w14">
-  <w:view w:val="normal"/>
-  <w:defaultTabStop w:val="708"/>
-  <w:hyphenationZone w:val="425"/>
-  <w:characterSpacingControl w:val="doNotCompress"/>
-  <w:compat>
-    <w:useFELayout/>
-    <w:compatSetting w:name="compatibilityMode" w:uri="http://schemas.microsoft.com/office/word" w:val="14"/>
-    <w:compatSetting w:name="overrideTableStyleFontSizeAndJustification" w:uri="http://schemas.microsoft.com/office/word" w:val="1"/>
-    <w:compatSetting w:name="enableOpenTypeFeatures" w:uri="http://schemas.microsoft.com/office/word" w:val="1"/>
-    <w:compatSetting w:name="doNotFlipMirrorIndents" w:uri="http://schemas.microsoft.com/office/word" w:val="1"/>
-  </w:compat>
-  <w:rsids>
-    <w:rsidRoot w:val="00A82A49"/>
-    <w:rsid w:val="00A82A49"/>
-    <w:rsid w:val="00B97A4B"/>
-  </w:rsids>
-  <m:mathPr>
-    <m:mathFont m:val="Cambria Math"/>
-    <m:brkBin m:val="before"/>
-    <m:brkBinSub m:val="--"/>
-    <m:smallFrac m:val="0"/>
-    <m:dispDef/>
-    <m:lMargin m:val="0"/>
-    <m:rMargin m:val="0"/>
-    <m:defJc m:val="centerGroup"/>
-    <m:wrapIndent m:val="1440"/>
-    <m:intLim m:val="subSup"/>
-    <m:naryLim m:val="undOvr"/>
-  </m:mathPr>
-  <w:themeFontLang w:val="fr-FR"/>
-  <w:clrSchemeMapping w:bg1="light1" w:t1="dark1" w:bg2="light2" w:t2="dark2" w:accent1="accent1" w:accent2="accent2" w:accent3="accent3" w:accent4="accent4" w:accent5="accent5" w:accent6="accent6" w:hyperlink="hyperlink" w:followedHyperlink="followedHyperlink"/>
-  <w:decimalSymbol w:val=","/>
-  <w:listSeparator w:val=";"/>
-</w:settings>
-</file>
-
-<file path=word/glossary/styles.xml><?xml version="1.0" encoding="utf-8"?>
-<w:styles xmlns:mc="http://schemas.openxmlformats.org/markup-compatibility/2006" xmlns:r="http://schemas.openxmlformats.org/officeDocument/2006/relationships" xmlns:w="http://schemas.openxmlformats.org/wordprocessingml/2006/main" xmlns:w14="http://schemas.microsoft.com/office/word/2010/wordml" mc:Ignorable="w14">
-  <w:docDefaults>
-    <w:rPrDefault>
-      <w:rPr>
-        <w:rFonts w:asciiTheme="minorHAnsi" w:eastAsiaTheme="minorEastAsia" w:hAnsiTheme="minorHAnsi" w:cstheme="minorBidi"/>
-        <w:sz w:val="22"/>
-        <w:szCs w:val="22"/>
-        <w:lang w:val="fr-FR" w:eastAsia="fr-FR" w:bidi="ar-SA"/>
-      </w:rPr>
-    </w:rPrDefault>
-    <w:pPrDefault>
-      <w:pPr>
-        <w:spacing w:after="200" w:line="276" w:lineRule="auto"/>
-      </w:pPr>
-    </w:pPrDefault>
-  </w:docDefaults>
-  <w:latentStyles w:defLockedState="0" w:defUIPriority="99" w:defSemiHidden="1" w:defUnhideWhenUsed="1" w:defQFormat="0" w:count="267">
-    <w:lsdException w:name="Normal" w:semiHidden="0" w:uiPriority="0" w:unhideWhenUsed="0" w:qFormat="1"/>
-    <w:lsdException w:name="heading 1" w:semiHidden="0" w:uiPriority="9" w:unhideWhenUsed="0" w:qFormat="1"/>
-    <w:lsdException w:name="heading 2" w:uiPriority="9" w:qFormat="1"/>
-    <w:lsdException w:name="heading 3" w:uiPriority="9" w:qFormat="1"/>
-    <w:lsdException w:name="heading 4" w:uiPriority="9" w:qFormat="1"/>
-    <w:lsdException w:name="heading 5" w:uiPriority="9" w:qFormat="1"/>
-    <w:lsdException w:name="heading 6" w:uiPriority="9" w:qFormat="1"/>
-    <w:lsdException w:name="heading 7" w:uiPriority="9" w:qFormat="1"/>
-    <w:lsdException w:name="heading 8" w:uiPriority="9" w:qFormat="1"/>
-    <w:lsdException w:name="heading 9" w:uiPriority="9" w:qFormat="1"/>
-    <w:lsdException w:name="toc 1" w:uiPriority="39"/>
-    <w:lsdException w:name="toc 2" w:uiPriority="39"/>
-    <w:lsdException w:name="toc 3" w:uiPriority="39"/>
-    <w:lsdException w:name="toc 4" w:uiPriority="39"/>
-    <w:lsdException w:name="toc 5" w:uiPriority="39"/>
-    <w:lsdException w:name="toc 6" w:uiPriority="39"/>
-    <w:lsdException w:name="toc 7" w:uiPriority="39"/>
-    <w:lsdException w:name="toc 8" w:uiPriority="39"/>
-    <w:lsdException w:name="toc 9" w:uiPriority="39"/>
-    <w:lsdException w:name="caption" w:uiPriority="35" w:qFormat="1"/>
-    <w:lsdException w:name="Title" w:semiHidden="0" w:uiPriority="10" w:unhideWhenUsed="0" w:qFormat="1"/>
-    <w:lsdException w:name="Default Paragraph Font" w:uiPriority="1"/>
-    <w:lsdException w:name="Subtitle" w:semiHidden="0" w:uiPriority="11" w:unhideWhenUsed="0" w:qFormat="1"/>
-    <w:lsdException w:name="Strong" w:semiHidden="0" w:uiPriority="22" w:unhideWhenUsed="0" w:qFormat="1"/>
-    <w:lsdException w:name="Emphasis" w:semiHidden="0" w:uiPriority="20" w:unhideWhenUsed="0" w:qFormat="1"/>
-    <w:lsdException w:name="Table Grid" w:semiHidden="0" w:uiPriority="59" w:unhideWhenUsed="0"/>
-    <w:lsdException w:name="Placeholder Text" w:unhideWhenUsed="0"/>
-    <w:lsdException w:name="No Spacing" w:semiHidden="0" w:uiPriority="1" w:unhideWhenUsed="0" w:qFormat="1"/>
-    <w:lsdException w:name="Light Shading" w:semiHidden="0" w:uiPriority="60" w:unhideWhenUsed="0"/>
-    <w:lsdException w:name="Light List" w:semiHidden="0" w:uiPriority="61" w:unhideWhenUsed="0"/>
-    <w:lsdException w:name="Light Grid" w:semiHidden="0" w:uiPriority="62" w:unhideWhenUsed="0"/>
-    <w:lsdException w:name="Medium Shading 1" w:semiHidden="0" w:uiPriority="63" w:unhideWhenUsed="0"/>
-    <w:lsdException w:name="Medium Shading 2" w:semiHidden="0" w:uiPriority="64" w:unhideWhenUsed="0"/>
-    <w:lsdException w:name="Medium List 1" w:semiHidden="0" w:uiPriority="65" w:unhideWhenUsed="0"/>
-    <w:lsdException w:name="Medium List 2" w:semiHidden="0" w:uiPriority="66" w:unhideWhenUsed="0"/>
-    <w:lsdException w:name="Medium Grid 1" w:semiHidden="0" w:uiPriority="67" w:unhideWhenUsed="0"/>
-    <w:lsdException w:name="Medium Grid 2" w:semiHidden="0" w:uiPriority="68" w:unhideWhenUsed="0"/>
-    <w:lsdException w:name="Medium Grid 3" w:semiHidden="0" w:uiPriority="69" w:unhideWhenUsed="0"/>
-    <w:lsdException w:name="Dark List" w:semiHidden="0" w:uiPriority="70" w:unhideWhenUsed="0"/>
-    <w:lsdException w:name="Colorful Shading" w:semiHidden="0" w:uiPriority="71" w:unhideWhenUsed="0"/>
-    <w:lsdException w:name="Colorful List" w:semiHidden="0" w:uiPriority="72" w:unhideWhenUsed="0"/>
-    <w:lsdException w:name="Colorful Grid" w:semiHidden="0" w:uiPriority="73" w:unhideWhenUsed="0"/>
-    <w:lsdException w:name="Light Shading Accent 1" w:semiHidden="0" w:uiPriority="60" w:unhideWhenUsed="0"/>
-    <w:lsdException w:name="Light List Accent 1" w:semiHidden="0" w:uiPriority="61" w:unhideWhenUsed="0"/>
-    <w:lsdException w:name="Light Grid Accent 1" w:semiHidden="0" w:uiPriority="62" w:unhideWhenUsed="0"/>
-    <w:lsdException w:name="Medium Shading 1 Accent 1" w:semiHidden="0" w:uiPriority="63" w:unhideWhenUsed="0"/>
-    <w:lsdException w:name="Medium Shading 2 Accent 1" w:semiHidden="0" w:uiPriority="64" w:unhideWhenUsed="0"/>
-    <w:lsdException w:name="Medium List 1 Accent 1" w:semiHidden="0" w:uiPriority="65" w:unhideWhenUsed="0"/>
-    <w:lsdException w:name="Revision" w:unhideWhenUsed="0"/>
-    <w:lsdException w:name="List Paragraph" w:semiHidden="0" w:uiPriority="34" w:unhideWhenUsed="0" w:qFormat="1"/>
-    <w:lsdException w:name="Quote" w:semiHidden="0" w:uiPriority="29" w:unhideWhenUsed="0" w:qFormat="1"/>
-    <w:lsdException w:name="Intense Quote" w:semiHidden="0" w:uiPriority="30" w:unhideWhenUsed="0" w:qFormat="1"/>
-    <w:lsdException w:name="Medium List 2 Accent 1" w:semiHidden="0" w:uiPriority="66" w:unhideWhenUsed="0"/>
-    <w:lsdException w:name="Medium Grid 1 Accent 1" w:semiHidden="0" w:uiPriority="67" w:unhideWhenUsed="0"/>
-    <w:lsdException w:name="Medium Grid 2 Accent 1" w:semiHidden="0" w:uiPriority="68" w:unhideWhenUsed="0"/>
-    <w:lsdException w:name="Medium Grid 3 Accent 1" w:semiHidden="0" w:uiPriority="69" w:unhideWhenUsed="0"/>
-    <w:lsdException w:name="Dark List Accent 1" w:semiHidden="0" w:uiPriority="70" w:unhideWhenUsed="0"/>
-    <w:lsdException w:name="Colorful Shading Accent 1" w:semiHidden="0" w:uiPriority="71" w:unhideWhenUsed="0"/>
-    <w:lsdException w:name="Colorful List Accent 1" w:semiHidden="0" w:uiPriority="72" w:unhideWhenUsed="0"/>
-    <w:lsdException w:name="Colorful Grid Accent 1" w:semiHidden="0" w:uiPriority="73" w:unhideWhenUsed="0"/>
-    <w:lsdException w:name="Light Shading Accent 2" w:semiHidden="0" w:uiPriority="60" w:unhideWhenUsed="0"/>
-    <w:lsdException w:name="Light List Accent 2" w:semiHidden="0" w:uiPriority="61" w:unhideWhenUsed="0"/>
-    <w:lsdException w:name="Light Grid Accent 2" w:semiHidden="0" w:uiPriority="62" w:unhideWhenUsed="0"/>
-    <w:lsdException w:name="Medium Shading 1 Accent 2" w:semiHidden="0" w:uiPriority="63" w:unhideWhenUsed="0"/>
-    <w:lsdException w:name="Medium Shading 2 Accent 2" w:semiHidden="0" w:uiPriority="64" w:unhideWhenUsed="0"/>
-    <w:lsdException w:name="Medium List 1 Accent 2" w:semiHidden="0" w:uiPriority="65" w:unhideWhenUsed="0"/>
-    <w:lsdException w:name="Medium List 2 Accent 2" w:semiHidden="0" w:uiPriority="66" w:unhideWhenUsed="0"/>
-    <w:lsdException w:name="Medium Grid 1 Accent 2" w:semiHidden="0" w:uiPriority="67" w:unhideWhenUsed="0"/>
-    <w:lsdException w:name="Medium Grid 2 Accent 2" w:semiHidden="0" w:uiPriority="68" w:unhideWhenUsed="0"/>
-    <w:lsdException w:name="Medium Grid 3 Accent 2" w:semiHidden="0" w:uiPriority="69" w:unhideWhenUsed="0"/>
-    <w:lsdException w:name="Dark List Accent 2" w:semiHidden="0" w:uiPriority="70" w:unhideWhenUsed="0"/>
-    <w:lsdException w:name="Colorful Shading Accent 2" w:semiHidden="0" w:uiPriority="71" w:unhideWhenUsed="0"/>
-    <w:lsdException w:name="Colorful List Accent 2" w:semiHidden="0" w:uiPriority="72" w:unhideWhenUsed="0"/>
-    <w:lsdException w:name="Colorful Grid Accent 2" w:semiHidden="0" w:uiPriority="73" w:unhideWhenUsed="0"/>
-    <w:lsdException w:name="Light Shading Accent 3" w:semiHidden="0" w:uiPriority="60" w:unhideWhenUsed="0"/>
-    <w:lsdException w:name="Light List Accent 3" w:semiHidden="0" w:uiPriority="61" w:unhideWhenUsed="0"/>
-    <w:lsdException w:name="Light Grid Accent 3" w:semiHidden="0" w:uiPriority="62" w:unhideWhenUsed="0"/>
-    <w:lsdException w:name="Medium Shading 1 Accent 3" w:semiHidden="0" w:uiPriority="63" w:unhideWhenUsed="0"/>
-    <w:lsdException w:name="Medium Shading 2 Accent 3" w:semiHidden="0" w:uiPriority="64" w:unhideWhenUsed="0"/>
-    <w:lsdException w:name="Medium List 1 Accent 3" w:semiHidden="0" w:uiPriority="65" w:unhideWhenUsed="0"/>
-    <w:lsdException w:name="Medium List 2 Accent 3" w:semiHidden="0" w:uiPriority="66" w:unhideWhenUsed="0"/>
-    <w:lsdException w:name="Medium Grid 1 Accent 3" w:semiHidden="0" w:uiPriority="67" w:unhideWhenUsed="0"/>
-    <w:lsdException w:name="Medium Grid 2 Accent 3" w:semiHidden="0" w:uiPriority="68" w:unhideWhenUsed="0"/>
-    <w:lsdException w:name="Medium Grid 3 Accent 3" w:semiHidden="0" w:uiPriority="69" w:unhideWhenUsed="0"/>
-    <w:lsdException w:name="Dark List Accent 3" w:semiHidden="0" w:uiPriority="70" w:unhideWhenUsed="0"/>
-    <w:lsdException w:name="Colorful Shading Accent 3" w:semiHidden="0" w:uiPriority="71" w:unhideWhenUsed="0"/>
-    <w:lsdException w:name="Colorful List Accent 3" w:semiHidden="0" w:uiPriority="72" w:unhideWhenUsed="0"/>
-    <w:lsdException w:name="Colorful Grid Accent 3" w:semiHidden="0" w:uiPriority="73" w:unhideWhenUsed="0"/>
-    <w:lsdException w:name="Light Shading Accent 4" w:semiHidden="0" w:uiPriority="60" w:unhideWhenUsed="0"/>
-    <w:lsdException w:name="Light List Accent 4" w:semiHidden="0" w:uiPriority="61" w:unhideWhenUsed="0"/>
-    <w:lsdException w:name="Light Grid Accent 4" w:semiHidden="0" w:uiPriority="62" w:unhideWhenUsed="0"/>
-    <w:lsdException w:name="Medium Shading 1 Accent 4" w:semiHidden="0" w:uiPriority="63" w:unhideWhenUsed="0"/>
-    <w:lsdException w:name="Medium Shading 2 Accent 4" w:semiHidden="0" w:uiPriority="64" w:unhideWhenUsed="0"/>
-    <w:lsdException w:name="Medium List 1 Accent 4" w:semiHidden="0" w:uiPriority="65" w:unhideWhenUsed="0"/>
-    <w:lsdException w:name="Medium List 2 Accent 4" w:semiHidden="0" w:uiPriority="66" w:unhideWhenUsed="0"/>
-    <w:lsdException w:name="Medium Grid 1 Accent 4" w:semiHidden="0" w:uiPriority="67" w:unhideWhenUsed="0"/>
-    <w:lsdException w:name="Medium Grid 2 Accent 4" w:semiHidden="0" w:uiPriority="68" w:unhideWhenUsed="0"/>
-    <w:lsdException w:name="Medium Grid 3 Accent 4" w:semiHidden="0" w:uiPriority="69" w:unhideWhenUsed="0"/>
-    <w:lsdException w:name="Dark List Accent 4" w:semiHidden="0" w:uiPriority="70" w:unhideWhenUsed="0"/>
-    <w:lsdException w:name="Colorful Shading Accent 4" w:semiHidden="0" w:uiPriority="71" w:unhideWhenUsed="0"/>
-    <w:lsdException w:name="Colorful List Accent 4" w:semiHidden="0" w:uiPriority="72" w:unhideWhenUsed="0"/>
-    <w:lsdException w:name="Colorful Grid Accent 4" w:semiHidden="0" w:uiPriority="73" w:unhideWhenUsed="0"/>
-    <w:lsdException w:name="Light Shading Accent 5" w:semiHidden="0" w:uiPriority="60" w:unhideWhenUsed="0"/>
-    <w:lsdException w:name="Light List Accent 5" w:semiHidden="0" w:uiPriority="61" w:unhideWhenUsed="0"/>
-    <w:lsdException w:name="Light Grid Accent 5" w:semiHidden="0" w:uiPriority="62" w:unhideWhenUsed="0"/>
-    <w:lsdException w:name="Medium Shading 1 Accent 5" w:semiHidden="0" w:uiPriority="63" w:unhideWhenUsed="0"/>
-    <w:lsdException w:name="Medium Shading 2 Accent 5" w:semiHidden="0" w:uiPriority="64" w:unhideWhenUsed="0"/>
-    <w:lsdException w:name="Medium List 1 Accent 5" w:semiHidden="0" w:uiPriority="65" w:unhideWhenUsed="0"/>
-    <w:lsdException w:name="Medium List 2 Accent 5" w:semiHidden="0" w:uiPriority="66" w:unhideWhenUsed="0"/>
-    <w:lsdException w:name="Medium Grid 1 Accent 5" w:semiHidden="0" w:uiPriority="67" w:unhideWhenUsed="0"/>
-    <w:lsdException w:name="Medium Grid 2 Accent 5" w:semiHidden="0" w:uiPriority="68" w:unhideWhenUsed="0"/>
-    <w:lsdException w:name="Medium Grid 3 Accent 5" w:semiHidden="0" w:uiPriority="69" w:unhideWhenUsed="0"/>
-    <w:lsdException w:name="Dark List Accent 5" w:semiHidden="0" w:uiPriority="70" w:unhideWhenUsed="0"/>
-    <w:lsdException w:name="Colorful Shading Accent 5" w:semiHidden="0" w:uiPriority="71" w:unhideWhenUsed="0"/>
-    <w:lsdException w:name="Colorful List Accent 5" w:semiHidden="0" w:uiPriority="72" w:unhideWhenUsed="0"/>
-    <w:lsdException w:name="Colorful Grid Accent 5" w:semiHidden="0" w:uiPriority="73" w:unhideWhenUsed="0"/>
-    <w:lsdException w:name="Light Shading Accent 6" w:semiHidden="0" w:uiPriority="60" w:unhideWhenUsed="0"/>
-    <w:lsdException w:name="Light List Accent 6" w:semiHidden="0" w:uiPriority="61" w:unhideWhenUsed="0"/>
-    <w:lsdException w:name="Light Grid Accent 6" w:semiHidden="0" w:uiPriority="62" w:unhideWhenUsed="0"/>
-    <w:lsdException w:name="Medium Shading 1 Accent 6" w:semiHidden="0" w:uiPriority="63" w:unhideWhenUsed="0"/>
-    <w:lsdException w:name="Medium Shading 2 Accent 6" w:semiHidden="0" w:uiPriority="64" w:unhideWhenUsed="0"/>
-    <w:lsdException w:name="Medium List 1 Accent 6" w:semiHidden="0" w:uiPriority="65" w:unhideWhenUsed="0"/>
-    <w:lsdException w:name="Medium List 2 Accent 6" w:semiHidden="0" w:uiPriority="66" w:unhideWhenUsed="0"/>
-    <w:lsdException w:name="Medium Grid 1 Accent 6" w:semiHidden="0" w:uiPriority="67" w:unhideWhenUsed="0"/>
-    <w:lsdException w:name="Medium Grid 2 Accent 6" w:semiHidden="0" w:uiPriority="68" w:unhideWhenUsed="0"/>
-    <w:lsdException w:name="Medium Grid 3 Accent 6" w:semiHidden="0" w:uiPriority="69" w:unhideWhenUsed="0"/>
-    <w:lsdException w:name="Dark List Accent 6" w:semiHidden="0" w:uiPriority="70" w:unhideWhenUsed="0"/>
-    <w:lsdException w:name="Colorful Shading Accent 6" w:semiHidden="0" w:uiPriority="71" w:unhideWhenUsed="0"/>
-    <w:lsdException w:name="Colorful List Accent 6" w:semiHidden="0" w:uiPriority="72" w:unhideWhenUsed="0"/>
-    <w:lsdException w:name="Colorful Grid Accent 6" w:semiHidden="0" w:uiPriority="73" w:unhideWhenUsed="0"/>
-    <w:lsdException w:name="Subtle Emphasis" w:semiHidden="0" w:uiPriority="19" w:unhideWhenUsed="0" w:qFormat="1"/>
-    <w:lsdException w:name="Intense Emphasis" w:semiHidden="0" w:uiPriority="21" w:unhideWhenUsed="0" w:qFormat="1"/>
-    <w:lsdException w:name="Subtle Reference" w:semiHidden="0" w:uiPriority="31" w:unhideWhenUsed="0" w:qFormat="1"/>
-    <w:lsdException w:name="Intense Reference" w:semiHidden="0" w:uiPriority="32" w:unhideWhenUsed="0" w:qFormat="1"/>
-    <w:lsdException w:name="Book Title" w:semiHidden="0" w:uiPriority="33" w:unhideWhenUsed="0" w:qFormat="1"/>
-    <w:lsdException w:name="Bibliography" w:uiPriority="37"/>
-    <w:lsdException w:name="TOC Heading" w:uiPriority="39" w:qFormat="1"/>
-  </w:latentStyles>
-  <w:style w:type="paragraph" w:default="1" w:styleId="Normal">
-    <w:name w:val="Normal"/>
-    <w:qFormat/>
-  </w:style>
-  <w:style w:type="character" w:default="1" w:styleId="Policepardfaut">
-    <w:name w:val="Default Paragraph Font"/>
-    <w:uiPriority w:val="1"/>
-    <w:semiHidden/>
-    <w:unhideWhenUsed/>
-  </w:style>
-  <w:style w:type="table" w:default="1" w:styleId="TableauNormal">
-    <w:name w:val="Normal Table"/>
-    <w:uiPriority w:val="99"/>
-    <w:semiHidden/>
-    <w:unhideWhenUsed/>
-    <w:tblPr>
-      <w:tblInd w:w="0" w:type="dxa"/>
-      <w:tblCellMar>
-        <w:top w:w="0" w:type="dxa"/>
-        <w:left w:w="108" w:type="dxa"/>
-        <w:bottom w:w="0" w:type="dxa"/>
-        <w:right w:w="108" w:type="dxa"/>
-      </w:tblCellMar>
-    </w:tblPr>
-  </w:style>
-  <w:style w:type="numbering" w:default="1" w:styleId="Aucuneliste">
-    <w:name w:val="No List"/>
-    <w:uiPriority w:val="99"/>
-    <w:semiHidden/>
-    <w:unhideWhenUsed/>
-  </w:style>
-  <w:style w:type="paragraph" w:customStyle="1" w:styleId="148DF1D7E13044F9949E491131706F8B">
-    <w:name w:val="148DF1D7E13044F9949E491131706F8B"/>
-    <w:rsid w:val="00A82A49"/>
-  </w:style>
-  <w:style w:type="paragraph" w:customStyle="1" w:styleId="7A481C9ECBFF49B9AFDFE5EB7E33A4D9">
-    <w:name w:val="7A481C9ECBFF49B9AFDFE5EB7E33A4D9"/>
-    <w:rsid w:val="00A82A49"/>
-  </w:style>
-  <w:style w:type="paragraph" w:customStyle="1" w:styleId="921063111E1E492886C94AC8E53A014A">
-    <w:name w:val="921063111E1E492886C94AC8E53A014A"/>
-    <w:rsid w:val="00A82A49"/>
-  </w:style>
-  <w:style w:type="paragraph" w:customStyle="1" w:styleId="1BA69277A5144B38BEAE1434F1C97D90">
-    <w:name w:val="1BA69277A5144B38BEAE1434F1C97D90"/>
-    <w:rsid w:val="00A82A49"/>
-  </w:style>
-  <w:style w:type="paragraph" w:customStyle="1" w:styleId="6C2627CBB50D4FD1A883ED0BA0EA1993">
-    <w:name w:val="6C2627CBB50D4FD1A883ED0BA0EA1993"/>
-    <w:rsid w:val="00A82A49"/>
-  </w:style>
-</w:styles>
-</file>
-
-<file path=word/glossary/stylesWithEffects.xml><?xml version="1.0" encoding="utf-8"?>
-<w:styles xmlns:wpc="http://schemas.microsoft.com/office/word/2010/wordprocessingCanvas" xmlns:mc="http://schemas.openxmlformats.org/markup-compatibility/2006" xmlns:o="urn:schemas-microsoft-com:office:office" xmlns:r="http://schemas.openxmlformats.org/officeDocument/2006/relationships" xmlns:m="http://schemas.openxmlformats.org/officeDocument/2006/math" xmlns:v="urn:schemas-microsoft-com:vml" xmlns:wp14="http://schemas.microsoft.com/office/word/2010/wordprocessingDrawing" xmlns:wp="http://schemas.openxmlformats.org/drawingml/2006/wordprocessingDrawing" xmlns:w10="urn:schemas-microsoft-com:office:word" xmlns:w="http://schemas.openxmlformats.org/wordprocessingml/2006/main" xmlns:w14="http://schemas.microsoft.com/office/word/2010/wordml" xmlns:wpg="http://schemas.microsoft.com/office/word/2010/wordprocessingGroup" xmlns:wpi="http://schemas.microsoft.com/office/word/2010/wordprocessingInk" xmlns:wne="http://schemas.microsoft.com/office/word/2006/wordml" xmlns:wps="http://schemas.microsoft.com/office/word/2010/wordprocessingShape" mc:Ignorable="w14 wp14">
-  <w:docDefaults>
-    <w:rPrDefault>
-      <w:rPr>
-        <w:rFonts w:asciiTheme="minorHAnsi" w:eastAsiaTheme="minorEastAsia" w:hAnsiTheme="minorHAnsi" w:cstheme="minorBidi"/>
-        <w:sz w:val="22"/>
-        <w:szCs w:val="22"/>
-        <w:lang w:val="fr-FR" w:eastAsia="fr-FR" w:bidi="ar-SA"/>
-      </w:rPr>
-    </w:rPrDefault>
-    <w:pPrDefault>
-      <w:pPr>
-        <w:spacing w:after="200" w:line="276" w:lineRule="auto"/>
-      </w:pPr>
-    </w:pPrDefault>
-  </w:docDefaults>
-  <w:latentStyles w:defLockedState="0" w:defUIPriority="99" w:defSemiHidden="1" w:defUnhideWhenUsed="1" w:defQFormat="0" w:count="267">
-    <w:lsdException w:name="Normal" w:semiHidden="0" w:uiPriority="0" w:unhideWhenUsed="0" w:qFormat="1"/>
-    <w:lsdException w:name="heading 1" w:semiHidden="0" w:uiPriority="9" w:unhideWhenUsed="0" w:qFormat="1"/>
-    <w:lsdException w:name="heading 2" w:uiPriority="9" w:qFormat="1"/>
-    <w:lsdException w:name="heading 3" w:uiPriority="9" w:qFormat="1"/>
-    <w:lsdException w:name="heading 4" w:uiPriority="9" w:qFormat="1"/>
-    <w:lsdException w:name="heading 5" w:uiPriority="9" w:qFormat="1"/>
-    <w:lsdException w:name="heading 6" w:uiPriority="9" w:qFormat="1"/>
-    <w:lsdException w:name="heading 7" w:uiPriority="9" w:qFormat="1"/>
-    <w:lsdException w:name="heading 8" w:uiPriority="9" w:qFormat="1"/>
-    <w:lsdException w:name="heading 9" w:uiPriority="9" w:qFormat="1"/>
-    <w:lsdException w:name="toc 1" w:uiPriority="39"/>
-    <w:lsdException w:name="toc 2" w:uiPriority="39"/>
-    <w:lsdException w:name="toc 3" w:uiPriority="39"/>
-    <w:lsdException w:name="toc 4" w:uiPriority="39"/>
-    <w:lsdException w:name="toc 5" w:uiPriority="39"/>
-    <w:lsdException w:name="toc 6" w:uiPriority="39"/>
-    <w:lsdException w:name="toc 7" w:uiPriority="39"/>
-    <w:lsdException w:name="toc 8" w:uiPriority="39"/>
-    <w:lsdException w:name="toc 9" w:uiPriority="39"/>
-    <w:lsdException w:name="caption" w:uiPriority="35" w:qFormat="1"/>
-    <w:lsdException w:name="Title" w:semiHidden="0" w:uiPriority="10" w:unhideWhenUsed="0" w:qFormat="1"/>
-    <w:lsdException w:name="Default Paragraph Font" w:uiPriority="1"/>
-    <w:lsdException w:name="Subtitle" w:semiHidden="0" w:uiPriority="11" w:unhideWhenUsed="0" w:qFormat="1"/>
-    <w:lsdException w:name="Strong" w:semiHidden="0" w:uiPriority="22" w:unhideWhenUsed="0" w:qFormat="1"/>
-    <w:lsdException w:name="Emphasis" w:semiHidden="0" w:uiPriority="20" w:unhideWhenUsed="0" w:qFormat="1"/>
-    <w:lsdException w:name="Table Grid" w:semiHidden="0" w:uiPriority="59" w:unhideWhenUsed="0"/>
-    <w:lsdException w:name="Placeholder Text" w:unhideWhenUsed="0"/>
-    <w:lsdException w:name="No Spacing" w:semiHidden="0" w:uiPriority="1" w:unhideWhenUsed="0" w:qFormat="1"/>
-    <w:lsdException w:name="Light Shading" w:semiHidden="0" w:uiPriority="60" w:unhideWhenUsed="0"/>
-    <w:lsdException w:name="Light List" w:semiHidden="0" w:uiPriority="61" w:unhideWhenUsed="0"/>
-    <w:lsdException w:name="Light Grid" w:semiHidden="0" w:uiPriority="62" w:unhideWhenUsed="0"/>
-    <w:lsdException w:name="Medium Shading 1" w:semiHidden="0" w:uiPriority="63" w:unhideWhenUsed="0"/>
-    <w:lsdException w:name="Medium Shading 2" w:semiHidden="0" w:uiPriority="64" w:unhideWhenUsed="0"/>
-    <w:lsdException w:name="Medium List 1" w:semiHidden="0" w:uiPriority="65" w:unhideWhenUsed="0"/>
-    <w:lsdException w:name="Medium List 2" w:semiHidden="0" w:uiPriority="66" w:unhideWhenUsed="0"/>
-    <w:lsdException w:name="Medium Grid 1" w:semiHidden="0" w:uiPriority="67" w:unhideWhenUsed="0"/>
-    <w:lsdException w:name="Medium Grid 2" w:semiHidden="0" w:uiPriority="68" w:unhideWhenUsed="0"/>
-    <w:lsdException w:name="Medium Grid 3" w:semiHidden="0" w:uiPriority="69" w:unhideWhenUsed="0"/>
-    <w:lsdException w:name="Dark List" w:semiHidden="0" w:uiPriority="70" w:unhideWhenUsed="0"/>
-    <w:lsdException w:name="Colorful Shading" w:semiHidden="0" w:uiPriority="71" w:unhideWhenUsed="0"/>
-    <w:lsdException w:name="Colorful List" w:semiHidden="0" w:uiPriority="72" w:unhideWhenUsed="0"/>
-    <w:lsdException w:name="Colorful Grid" w:semiHidden="0" w:uiPriority="73" w:unhideWhenUsed="0"/>
-    <w:lsdException w:name="Light Shading Accent 1" w:semiHidden="0" w:uiPriority="60" w:unhideWhenUsed="0"/>
-    <w:lsdException w:name="Light List Accent 1" w:semiHidden="0" w:uiPriority="61" w:unhideWhenUsed="0"/>
-    <w:lsdException w:name="Light Grid Accent 1" w:semiHidden="0" w:uiPriority="62" w:unhideWhenUsed="0"/>
-    <w:lsdException w:name="Medium Shading 1 Accent 1" w:semiHidden="0" w:uiPriority="63" w:unhideWhenUsed="0"/>
-    <w:lsdException w:name="Medium Shading 2 Accent 1" w:semiHidden="0" w:uiPriority="64" w:unhideWhenUsed="0"/>
-    <w:lsdException w:name="Medium List 1 Accent 1" w:semiHidden="0" w:uiPriority="65" w:unhideWhenUsed="0"/>
-    <w:lsdException w:name="Revision" w:unhideWhenUsed="0"/>
-    <w:lsdException w:name="List Paragraph" w:semiHidden="0" w:uiPriority="34" w:unhideWhenUsed="0" w:qFormat="1"/>
-    <w:lsdException w:name="Quote" w:semiHidden="0" w:uiPriority="29" w:unhideWhenUsed="0" w:qFormat="1"/>
-    <w:lsdException w:name="Intense Quote" w:semiHidden="0" w:uiPriority="30" w:unhideWhenUsed="0" w:qFormat="1"/>
-    <w:lsdException w:name="Medium List 2 Accent 1" w:semiHidden="0" w:uiPriority="66" w:unhideWhenUsed="0"/>
-    <w:lsdException w:name="Medium Grid 1 Accent 1" w:semiHidden="0" w:uiPriority="67" w:unhideWhenUsed="0"/>
-    <w:lsdException w:name="Medium Grid 2 Accent 1" w:semiHidden="0" w:uiPriority="68" w:unhideWhenUsed="0"/>
-    <w:lsdException w:name="Medium Grid 3 Accent 1" w:semiHidden="0" w:uiPriority="69" w:unhideWhenUsed="0"/>
-    <w:lsdException w:name="Dark List Accent 1" w:semiHidden="0" w:uiPriority="70" w:unhideWhenUsed="0"/>
-    <w:lsdException w:name="Colorful Shading Accent 1" w:semiHidden="0" w:uiPriority="71" w:unhideWhenUsed="0"/>
-    <w:lsdException w:name="Colorful List Accent 1" w:semiHidden="0" w:uiPriority="72" w:unhideWhenUsed="0"/>
-    <w:lsdException w:name="Colorful Grid Accent 1" w:semiHidden="0" w:uiPriority="73" w:unhideWhenUsed="0"/>
-    <w:lsdException w:name="Light Shading Accent 2" w:semiHidden="0" w:uiPriority="60" w:unhideWhenUsed="0"/>
-    <w:lsdException w:name="Light List Accent 2" w:semiHidden="0" w:uiPriority="61" w:unhideWhenUsed="0"/>
-    <w:lsdException w:name="Light Grid Accent 2" w:semiHidden="0" w:uiPriority="62" w:unhideWhenUsed="0"/>
-    <w:lsdException w:name="Medium Shading 1 Accent 2" w:semiHidden="0" w:uiPriority="63" w:unhideWhenUsed="0"/>
-    <w:lsdException w:name="Medium Shading 2 Accent 2" w:semiHidden="0" w:uiPriority="64" w:unhideWhenUsed="0"/>
-    <w:lsdException w:name="Medium List 1 Accent 2" w:semiHidden="0" w:uiPriority="65" w:unhideWhenUsed="0"/>
-    <w:lsdException w:name="Medium List 2 Accent 2" w:semiHidden="0" w:uiPriority="66" w:unhideWhenUsed="0"/>
-    <w:lsdException w:name="Medium Grid 1 Accent 2" w:semiHidden="0" w:uiPriority="67" w:unhideWhenUsed="0"/>
-    <w:lsdException w:name="Medium Grid 2 Accent 2" w:semiHidden="0" w:uiPriority="68" w:unhideWhenUsed="0"/>
-    <w:lsdException w:name="Medium Grid 3 Accent 2" w:semiHidden="0" w:uiPriority="69" w:unhideWhenUsed="0"/>
-    <w:lsdException w:name="Dark List Accent 2" w:semiHidden="0" w:uiPriority="70" w:unhideWhenUsed="0"/>
-    <w:lsdException w:name="Colorful Shading Accent 2" w:semiHidden="0" w:uiPriority="71" w:unhideWhenUsed="0"/>
-    <w:lsdException w:name="Colorful List Accent 2" w:semiHidden="0" w:uiPriority="72" w:unhideWhenUsed="0"/>
-    <w:lsdException w:name="Colorful Grid Accent 2" w:semiHidden="0" w:uiPriority="73" w:unhideWhenUsed="0"/>
-    <w:lsdException w:name="Light Shading Accent 3" w:semiHidden="0" w:uiPriority="60" w:unhideWhenUsed="0"/>
-    <w:lsdException w:name="Light List Accent 3" w:semiHidden="0" w:uiPriority="61" w:unhideWhenUsed="0"/>
-    <w:lsdException w:name="Light Grid Accent 3" w:semiHidden="0" w:uiPriority="62" w:unhideWhenUsed="0"/>
-    <w:lsdException w:name="Medium Shading 1 Accent 3" w:semiHidden="0" w:uiPriority="63" w:unhideWhenUsed="0"/>
-    <w:lsdException w:name="Medium Shading 2 Accent 3" w:semiHidden="0" w:uiPriority="64" w:unhideWhenUsed="0"/>
-    <w:lsdException w:name="Medium List 1 Accent 3" w:semiHidden="0" w:uiPriority="65" w:unhideWhenUsed="0"/>
-    <w:lsdException w:name="Medium List 2 Accent 3" w:semiHidden="0" w:uiPriority="66" w:unhideWhenUsed="0"/>
-    <w:lsdException w:name="Medium Grid 1 Accent 3" w:semiHidden="0" w:uiPriority="67" w:unhideWhenUsed="0"/>
-    <w:lsdException w:name="Medium Grid 2 Accent 3" w:semiHidden="0" w:uiPriority="68" w:unhideWhenUsed="0"/>
-    <w:lsdException w:name="Medium Grid 3 Accent 3" w:semiHidden="0" w:uiPriority="69" w:unhideWhenUsed="0"/>
-    <w:lsdException w:name="Dark List Accent 3" w:semiHidden="0" w:uiPriority="70" w:unhideWhenUsed="0"/>
-    <w:lsdException w:name="Colorful Shading Accent 3" w:semiHidden="0" w:uiPriority="71" w:unhideWhenUsed="0"/>
-    <w:lsdException w:name="Colorful List Accent 3" w:semiHidden="0" w:uiPriority="72" w:unhideWhenUsed="0"/>
-    <w:lsdException w:name="Colorful Grid Accent 3" w:semiHidden="0" w:uiPriority="73" w:unhideWhenUsed="0"/>
-    <w:lsdException w:name="Light Shading Accent 4" w:semiHidden="0" w:uiPriority="60" w:unhideWhenUsed="0"/>
-    <w:lsdException w:name="Light List Accent 4" w:semiHidden="0" w:uiPriority="61" w:unhideWhenUsed="0"/>
-    <w:lsdException w:name="Light Grid Accent 4" w:semiHidden="0" w:uiPriority="62" w:unhideWhenUsed="0"/>
-    <w:lsdException w:name="Medium Shading 1 Accent 4" w:semiHidden="0" w:uiPriority="63" w:unhideWhenUsed="0"/>
-    <w:lsdException w:name="Medium Shading 2 Accent 4" w:semiHidden="0" w:uiPriority="64" w:unhideWhenUsed="0"/>
-    <w:lsdException w:name="Medium List 1 Accent 4" w:semiHidden="0" w:uiPriority="65" w:unhideWhenUsed="0"/>
-    <w:lsdException w:name="Medium List 2 Accent 4" w:semiHidden="0" w:uiPriority="66" w:unhideWhenUsed="0"/>
-    <w:lsdException w:name="Medium Grid 1 Accent 4" w:semiHidden="0" w:uiPriority="67" w:unhideWhenUsed="0"/>
-    <w:lsdException w:name="Medium Grid 2 Accent 4" w:semiHidden="0" w:uiPriority="68" w:unhideWhenUsed="0"/>
-    <w:lsdException w:name="Medium Grid 3 Accent 4" w:semiHidden="0" w:uiPriority="69" w:unhideWhenUsed="0"/>
-    <w:lsdException w:name="Dark List Accent 4" w:semiHidden="0" w:uiPriority="70" w:unhideWhenUsed="0"/>
-    <w:lsdException w:name="Colorful Shading Accent 4" w:semiHidden="0" w:uiPriority="71" w:unhideWhenUsed="0"/>
-    <w:lsdException w:name="Colorful List Accent 4" w:semiHidden="0" w:uiPriority="72" w:unhideWhenUsed="0"/>
-    <w:lsdException w:name="Colorful Grid Accent 4" w:semiHidden="0" w:uiPriority="73" w:unhideWhenUsed="0"/>
-    <w:lsdException w:name="Light Shading Accent 5" w:semiHidden="0" w:uiPriority="60" w:unhideWhenUsed="0"/>
-    <w:lsdException w:name="Light List Accent 5" w:semiHidden="0" w:uiPriority="61" w:unhideWhenUsed="0"/>
-    <w:lsdException w:name="Light Grid Accent 5" w:semiHidden="0" w:uiPriority="62" w:unhideWhenUsed="0"/>
-    <w:lsdException w:name="Medium Shading 1 Accent 5" w:semiHidden="0" w:uiPriority="63" w:unhideWhenUsed="0"/>
-    <w:lsdException w:name="Medium Shading 2 Accent 5" w:semiHidden="0" w:uiPriority="64" w:unhideWhenUsed="0"/>
-    <w:lsdException w:name="Medium List 1 Accent 5" w:semiHidden="0" w:uiPriority="65" w:unhideWhenUsed="0"/>
-    <w:lsdException w:name="Medium List 2 Accent 5" w:semiHidden="0" w:uiPriority="66" w:unhideWhenUsed="0"/>
-    <w:lsdException w:name="Medium Grid 1 Accent 5" w:semiHidden="0" w:uiPriority="67" w:unhideWhenUsed="0"/>
-    <w:lsdException w:name="Medium Grid 2 Accent 5" w:semiHidden="0" w:uiPriority="68" w:unhideWhenUsed="0"/>
-    <w:lsdException w:name="Medium Grid 3 Accent 5" w:semiHidden="0" w:uiPriority="69" w:unhideWhenUsed="0"/>
-    <w:lsdException w:name="Dark List Accent 5" w:semiHidden="0" w:uiPriority="70" w:unhideWhenUsed="0"/>
-    <w:lsdException w:name="Colorful Shading Accent 5" w:semiHidden="0" w:uiPriority="71" w:unhideWhenUsed="0"/>
-    <w:lsdException w:name="Colorful List Accent 5" w:semiHidden="0" w:uiPriority="72" w:unhideWhenUsed="0"/>
-    <w:lsdException w:name="Colorful Grid Accent 5" w:semiHidden="0" w:uiPriority="73" w:unhideWhenUsed="0"/>
-    <w:lsdException w:name="Light Shading Accent 6" w:semiHidden="0" w:uiPriority="60" w:unhideWhenUsed="0"/>
-    <w:lsdException w:name="Light List Accent 6" w:semiHidden="0" w:uiPriority="61" w:unhideWhenUsed="0"/>
-    <w:lsdException w:name="Light Grid Accent 6" w:semiHidden="0" w:uiPriority="62" w:unhideWhenUsed="0"/>
-    <w:lsdException w:name="Medium Shading 1 Accent 6" w:semiHidden="0" w:uiPriority="63" w:unhideWhenUsed="0"/>
-    <w:lsdException w:name="Medium Shading 2 Accent 6" w:semiHidden="0" w:uiPriority="64" w:unhideWhenUsed="0"/>
-    <w:lsdException w:name="Medium List 1 Accent 6" w:semiHidden="0" w:uiPriority="65" w:unhideWhenUsed="0"/>
-    <w:lsdException w:name="Medium List 2 Accent 6" w:semiHidden="0" w:uiPriority="66" w:unhideWhenUsed="0"/>
-    <w:lsdException w:name="Medium Grid 1 Accent 6" w:semiHidden="0" w:uiPriority="67" w:unhideWhenUsed="0"/>
-    <w:lsdException w:name="Medium Grid 2 Accent 6" w:semiHidden="0" w:uiPriority="68" w:unhideWhenUsed="0"/>
-    <w:lsdException w:name="Medium Grid 3 Accent 6" w:semiHidden="0" w:uiPriority="69" w:unhideWhenUsed="0"/>
-    <w:lsdException w:name="Dark List Accent 6" w:semiHidden="0" w:uiPriority="70" w:unhideWhenUsed="0"/>
-    <w:lsdException w:name="Colorful Shading Accent 6" w:semiHidden="0" w:uiPriority="71" w:unhideWhenUsed="0"/>
-    <w:lsdException w:name="Colorful List Accent 6" w:semiHidden="0" w:uiPriority="72" w:unhideWhenUsed="0"/>
-    <w:lsdException w:name="Colorful Grid Accent 6" w:semiHidden="0" w:uiPriority="73" w:unhideWhenUsed="0"/>
-    <w:lsdException w:name="Subtle Emphasis" w:semiHidden="0" w:uiPriority="19" w:unhideWhenUsed="0" w:qFormat="1"/>
-    <w:lsdException w:name="Intense Emphasis" w:semiHidden="0" w:uiPriority="21" w:unhideWhenUsed="0" w:qFormat="1"/>
-    <w:lsdException w:name="Subtle Reference" w:semiHidden="0" w:uiPriority="31" w:unhideWhenUsed="0" w:qFormat="1"/>
-    <w:lsdException w:name="Intense Reference" w:semiHidden="0" w:uiPriority="32" w:unhideWhenUsed="0" w:qFormat="1"/>
-    <w:lsdException w:name="Book Title" w:semiHidden="0" w:uiPriority="33" w:unhideWhenUsed="0" w:qFormat="1"/>
-    <w:lsdException w:name="Bibliography" w:uiPriority="37"/>
-    <w:lsdException w:name="TOC Heading" w:uiPriority="39" w:qFormat="1"/>
-  </w:latentStyles>
-  <w:style w:type="paragraph" w:default="1" w:styleId="Normal">
-    <w:name w:val="Normal"/>
-    <w:qFormat/>
-  </w:style>
-  <w:style w:type="character" w:default="1" w:styleId="Policepardfaut">
-    <w:name w:val="Default Paragraph Font"/>
-    <w:uiPriority w:val="1"/>
-    <w:semiHidden/>
-    <w:unhideWhenUsed/>
-  </w:style>
-  <w:style w:type="table" w:default="1" w:styleId="TableauNormal">
-    <w:name w:val="Normal Table"/>
-    <w:uiPriority w:val="99"/>
-    <w:semiHidden/>
-    <w:unhideWhenUsed/>
-    <w:tblPr>
-      <w:tblInd w:w="0" w:type="dxa"/>
-      <w:tblCellMar>
-        <w:top w:w="0" w:type="dxa"/>
-        <w:left w:w="108" w:type="dxa"/>
-        <w:bottom w:w="0" w:type="dxa"/>
-        <w:right w:w="108" w:type="dxa"/>
-      </w:tblCellMar>
-    </w:tblPr>
-  </w:style>
-  <w:style w:type="numbering" w:default="1" w:styleId="Aucuneliste">
-    <w:name w:val="No List"/>
-    <w:uiPriority w:val="99"/>
-    <w:semiHidden/>
-    <w:unhideWhenUsed/>
-  </w:style>
-  <w:style w:type="paragraph" w:customStyle="1" w:styleId="148DF1D7E13044F9949E491131706F8B">
-    <w:name w:val="148DF1D7E13044F9949E491131706F8B"/>
-    <w:rsid w:val="00A82A49"/>
-  </w:style>
-  <w:style w:type="paragraph" w:customStyle="1" w:styleId="7A481C9ECBFF49B9AFDFE5EB7E33A4D9">
-    <w:name w:val="7A481C9ECBFF49B9AFDFE5EB7E33A4D9"/>
-    <w:rsid w:val="00A82A49"/>
-  </w:style>
-  <w:style w:type="paragraph" w:customStyle="1" w:styleId="921063111E1E492886C94AC8E53A014A">
-    <w:name w:val="921063111E1E492886C94AC8E53A014A"/>
-    <w:rsid w:val="00A82A49"/>
-  </w:style>
-  <w:style w:type="paragraph" w:customStyle="1" w:styleId="1BA69277A5144B38BEAE1434F1C97D90">
-    <w:name w:val="1BA69277A5144B38BEAE1434F1C97D90"/>
-    <w:rsid w:val="00A82A49"/>
-  </w:style>
-  <w:style w:type="paragraph" w:customStyle="1" w:styleId="6C2627CBB50D4FD1A883ED0BA0EA1993">
-    <w:name w:val="6C2627CBB50D4FD1A883ED0BA0EA1993"/>
-    <w:rsid w:val="00A82A49"/>
-  </w:style>
-</w:styles>
-</file>
-
-<file path=word/glossary/webSettings.xml><?xml version="1.0" encoding="utf-8"?>
-<w:webSettings xmlns:mc="http://schemas.openxmlformats.org/markup-compatibility/2006" xmlns:r="http://schemas.openxmlformats.org/officeDocument/2006/relationships" xmlns:w="http://schemas.openxmlformats.org/wordprocessingml/2006/main" xmlns:w14="http://schemas.microsoft.com/office/word/2010/wordml" mc:Ignorable="w14">
-  <w:optimizeForBrowser/>
-  <w:allowPNG/>
-</w:webSettings>
-</file>
-
 <file path=word/theme/theme1.xml><?xml version="1.0" encoding="utf-8"?>
 <a:theme xmlns:a="http://schemas.openxmlformats.org/drawingml/2006/main" name="Office Theme">
   <a:themeElements>
@@ -4459,7 +3687,7 @@
     </a:clrScheme>
     <a:fontScheme name="Office">
       <a:majorFont>
-        <a:latin typeface="Calibri Light" panose="020F0302020204030204"/>
+        <a:latin typeface="Calibri Light"/>
         <a:ea typeface=""/>
         <a:cs typeface=""/>
         <a:font script="Jpan" typeface="ＭＳ ゴシック"/>
@@ -4494,7 +3722,7 @@
         <a:font script="Geor" typeface="Sylfaen"/>
       </a:majorFont>
       <a:minorFont>
-        <a:latin typeface="Calibri" panose="020F0502020204030204"/>
+        <a:latin typeface="Calibri"/>
         <a:ea typeface=""/>
         <a:cs typeface=""/>
         <a:font script="Jpan" typeface="ＭＳ 明朝"/>

--- a/Radio logicielle.docx
+++ b/Radio logicielle.docx
@@ -48,7 +48,7 @@
                     <a:blip r:embed="rId8" cstate="print">
                       <a:extLst>
                         <a:ext uri="{28A0092B-C50C-407E-A947-70E740481C1C}">
-                          <a14:useLocalDpi xmlns="" xmlns:wpc="http://schemas.microsoft.com/office/word/2010/wordprocessingCanvas" xmlns:mc="http://schemas.openxmlformats.org/markup-compatibility/2006" xmlns:o="urn:schemas-microsoft-com:office:office" xmlns:v="urn:schemas-microsoft-com:vml" xmlns:wp14="http://schemas.microsoft.com/office/word/2010/wordprocessingDrawing" xmlns:w10="urn:schemas-microsoft-com:office:word" xmlns:w="http://schemas.openxmlformats.org/wordprocessingml/2006/main" xmlns:w14="http://schemas.microsoft.com/office/word/2010/wordml" xmlns:wpg="http://schemas.microsoft.com/office/word/2010/wordprocessingGroup" xmlns:wpi="http://schemas.microsoft.com/office/word/2010/wordprocessingInk" xmlns:wps="http://schemas.microsoft.com/office/word/2010/wordprocessingShape" xmlns:a14="http://schemas.microsoft.com/office/drawing/2010/main" val="0"/>
+                          <a14:useLocalDpi xmlns:a14="http://schemas.microsoft.com/office/drawing/2010/main" xmlns:wps="http://schemas.microsoft.com/office/word/2010/wordprocessingShape" xmlns:wpi="http://schemas.microsoft.com/office/word/2010/wordprocessingInk" xmlns:wpg="http://schemas.microsoft.com/office/word/2010/wordprocessingGroup" xmlns:w14="http://schemas.microsoft.com/office/word/2010/wordml" xmlns:w="http://schemas.openxmlformats.org/wordprocessingml/2006/main" xmlns:w10="urn:schemas-microsoft-com:office:word" xmlns:wp14="http://schemas.microsoft.com/office/word/2010/wordprocessingDrawing" xmlns:v="urn:schemas-microsoft-com:vml" xmlns:o="urn:schemas-microsoft-com:office:office" xmlns:mc="http://schemas.openxmlformats.org/markup-compatibility/2006" xmlns:wpc="http://schemas.microsoft.com/office/word/2010/wordprocessingCanvas" xmlns="" val="0"/>
                         </a:ext>
                       </a:extLst>
                     </a:blip>
@@ -69,7 +69,7 @@
                     </a:ln>
                     <a:extLst>
                       <a:ext uri="{53640926-AAD7-44D8-BBD7-CCE9431645EC}">
-                        <a14:shadowObscured xmlns="" xmlns:wpc="http://schemas.microsoft.com/office/word/2010/wordprocessingCanvas" xmlns:mc="http://schemas.openxmlformats.org/markup-compatibility/2006" xmlns:o="urn:schemas-microsoft-com:office:office" xmlns:v="urn:schemas-microsoft-com:vml" xmlns:wp14="http://schemas.microsoft.com/office/word/2010/wordprocessingDrawing" xmlns:w10="urn:schemas-microsoft-com:office:word" xmlns:w="http://schemas.openxmlformats.org/wordprocessingml/2006/main" xmlns:w14="http://schemas.microsoft.com/office/word/2010/wordml" xmlns:wpg="http://schemas.microsoft.com/office/word/2010/wordprocessingGroup" xmlns:wpi="http://schemas.microsoft.com/office/word/2010/wordprocessingInk" xmlns:wps="http://schemas.microsoft.com/office/word/2010/wordprocessingShape" xmlns:a14="http://schemas.microsoft.com/office/drawing/2010/main"/>
+                        <a14:shadowObscured xmlns:a14="http://schemas.microsoft.com/office/drawing/2010/main" xmlns:wps="http://schemas.microsoft.com/office/word/2010/wordprocessingShape" xmlns:wpi="http://schemas.microsoft.com/office/word/2010/wordprocessingInk" xmlns:wpg="http://schemas.microsoft.com/office/word/2010/wordprocessingGroup" xmlns:w14="http://schemas.microsoft.com/office/word/2010/wordml" xmlns:w="http://schemas.openxmlformats.org/wordprocessingml/2006/main" xmlns:w10="urn:schemas-microsoft-com:office:word" xmlns:wp14="http://schemas.microsoft.com/office/word/2010/wordprocessingDrawing" xmlns:v="urn:schemas-microsoft-com:vml" xmlns:o="urn:schemas-microsoft-com:office:office" xmlns:mc="http://schemas.openxmlformats.org/markup-compatibility/2006" xmlns:wpc="http://schemas.microsoft.com/office/word/2010/wordprocessingCanvas" xmlns=""/>
                       </a:ext>
                     </a:extLst>
                   </pic:spPr>
@@ -673,7 +673,7 @@
                     <a:blip r:embed="rId9" cstate="print">
                       <a:extLst>
                         <a:ext uri="{28A0092B-C50C-407E-A947-70E740481C1C}">
-                          <a14:useLocalDpi xmlns="" xmlns:wpc="http://schemas.microsoft.com/office/word/2010/wordprocessingCanvas" xmlns:mc="http://schemas.openxmlformats.org/markup-compatibility/2006" xmlns:o="urn:schemas-microsoft-com:office:office" xmlns:v="urn:schemas-microsoft-com:vml" xmlns:wp14="http://schemas.microsoft.com/office/word/2010/wordprocessingDrawing" xmlns:w10="urn:schemas-microsoft-com:office:word" xmlns:w="http://schemas.openxmlformats.org/wordprocessingml/2006/main" xmlns:w14="http://schemas.microsoft.com/office/word/2010/wordml" xmlns:wpg="http://schemas.microsoft.com/office/word/2010/wordprocessingGroup" xmlns:wpi="http://schemas.microsoft.com/office/word/2010/wordprocessingInk" xmlns:wps="http://schemas.microsoft.com/office/word/2010/wordprocessingShape" xmlns:a14="http://schemas.microsoft.com/office/drawing/2010/main" val="0"/>
+                          <a14:useLocalDpi xmlns:a14="http://schemas.microsoft.com/office/drawing/2010/main" xmlns:wps="http://schemas.microsoft.com/office/word/2010/wordprocessingShape" xmlns:wpi="http://schemas.microsoft.com/office/word/2010/wordprocessingInk" xmlns:wpg="http://schemas.microsoft.com/office/word/2010/wordprocessingGroup" xmlns:w14="http://schemas.microsoft.com/office/word/2010/wordml" xmlns:w="http://schemas.openxmlformats.org/wordprocessingml/2006/main" xmlns:w10="urn:schemas-microsoft-com:office:word" xmlns:wp14="http://schemas.microsoft.com/office/word/2010/wordprocessingDrawing" xmlns:v="urn:schemas-microsoft-com:vml" xmlns:o="urn:schemas-microsoft-com:office:office" xmlns:mc="http://schemas.openxmlformats.org/markup-compatibility/2006" xmlns:wpc="http://schemas.microsoft.com/office/word/2010/wordprocessingCanvas" xmlns="" val="0"/>
                         </a:ext>
                       </a:extLst>
                     </a:blip>
@@ -1180,7 +1180,7 @@
                     <a:blip r:embed="rId12" cstate="print">
                       <a:extLst>
                         <a:ext uri="{28A0092B-C50C-407E-A947-70E740481C1C}">
-                          <a14:useLocalDpi xmlns="" xmlns:wpc="http://schemas.microsoft.com/office/word/2010/wordprocessingCanvas" xmlns:mc="http://schemas.openxmlformats.org/markup-compatibility/2006" xmlns:o="urn:schemas-microsoft-com:office:office" xmlns:v="urn:schemas-microsoft-com:vml" xmlns:wp14="http://schemas.microsoft.com/office/word/2010/wordprocessingDrawing" xmlns:w10="urn:schemas-microsoft-com:office:word" xmlns:w="http://schemas.openxmlformats.org/wordprocessingml/2006/main" xmlns:w14="http://schemas.microsoft.com/office/word/2010/wordml" xmlns:wpg="http://schemas.microsoft.com/office/word/2010/wordprocessingGroup" xmlns:wpi="http://schemas.microsoft.com/office/word/2010/wordprocessingInk" xmlns:wps="http://schemas.microsoft.com/office/word/2010/wordprocessingShape" xmlns:a14="http://schemas.microsoft.com/office/drawing/2010/main" val="0"/>
+                          <a14:useLocalDpi xmlns:a14="http://schemas.microsoft.com/office/drawing/2010/main" xmlns:wps="http://schemas.microsoft.com/office/word/2010/wordprocessingShape" xmlns:wpi="http://schemas.microsoft.com/office/word/2010/wordprocessingInk" xmlns:wpg="http://schemas.microsoft.com/office/word/2010/wordprocessingGroup" xmlns:w14="http://schemas.microsoft.com/office/word/2010/wordml" xmlns:w="http://schemas.openxmlformats.org/wordprocessingml/2006/main" xmlns:w10="urn:schemas-microsoft-com:office:word" xmlns:wp14="http://schemas.microsoft.com/office/word/2010/wordprocessingDrawing" xmlns:v="urn:schemas-microsoft-com:vml" xmlns:o="urn:schemas-microsoft-com:office:office" xmlns:mc="http://schemas.openxmlformats.org/markup-compatibility/2006" xmlns:wpc="http://schemas.microsoft.com/office/word/2010/wordprocessingCanvas" xmlns="" val="0"/>
                         </a:ext>
                       </a:extLst>
                     </a:blip>
@@ -1201,7 +1201,7 @@
                     </a:ln>
                     <a:extLst>
                       <a:ext uri="{53640926-AAD7-44D8-BBD7-CCE9431645EC}">
-                        <a14:shadowObscured xmlns="" xmlns:wpc="http://schemas.microsoft.com/office/word/2010/wordprocessingCanvas" xmlns:mc="http://schemas.openxmlformats.org/markup-compatibility/2006" xmlns:o="urn:schemas-microsoft-com:office:office" xmlns:v="urn:schemas-microsoft-com:vml" xmlns:wp14="http://schemas.microsoft.com/office/word/2010/wordprocessingDrawing" xmlns:w10="urn:schemas-microsoft-com:office:word" xmlns:w="http://schemas.openxmlformats.org/wordprocessingml/2006/main" xmlns:w14="http://schemas.microsoft.com/office/word/2010/wordml" xmlns:wpg="http://schemas.microsoft.com/office/word/2010/wordprocessingGroup" xmlns:wpi="http://schemas.microsoft.com/office/word/2010/wordprocessingInk" xmlns:wps="http://schemas.microsoft.com/office/word/2010/wordprocessingShape" xmlns:a14="http://schemas.microsoft.com/office/drawing/2010/main"/>
+                        <a14:shadowObscured xmlns:a14="http://schemas.microsoft.com/office/drawing/2010/main" xmlns:wps="http://schemas.microsoft.com/office/word/2010/wordprocessingShape" xmlns:wpi="http://schemas.microsoft.com/office/word/2010/wordprocessingInk" xmlns:wpg="http://schemas.microsoft.com/office/word/2010/wordprocessingGroup" xmlns:w14="http://schemas.microsoft.com/office/word/2010/wordml" xmlns:w="http://schemas.openxmlformats.org/wordprocessingml/2006/main" xmlns:w10="urn:schemas-microsoft-com:office:word" xmlns:wp14="http://schemas.microsoft.com/office/word/2010/wordprocessingDrawing" xmlns:v="urn:schemas-microsoft-com:vml" xmlns:o="urn:schemas-microsoft-com:office:office" xmlns:mc="http://schemas.openxmlformats.org/markup-compatibility/2006" xmlns:wpc="http://schemas.microsoft.com/office/word/2010/wordprocessingCanvas" xmlns=""/>
                       </a:ext>
                     </a:extLst>
                   </pic:spPr>
@@ -1272,7 +1272,7 @@
                     <a:blip r:embed="rId13" cstate="print">
                       <a:extLst>
                         <a:ext uri="{28A0092B-C50C-407E-A947-70E740481C1C}">
-                          <a14:useLocalDpi xmlns="" xmlns:wpc="http://schemas.microsoft.com/office/word/2010/wordprocessingCanvas" xmlns:mc="http://schemas.openxmlformats.org/markup-compatibility/2006" xmlns:o="urn:schemas-microsoft-com:office:office" xmlns:v="urn:schemas-microsoft-com:vml" xmlns:wp14="http://schemas.microsoft.com/office/word/2010/wordprocessingDrawing" xmlns:w10="urn:schemas-microsoft-com:office:word" xmlns:w="http://schemas.openxmlformats.org/wordprocessingml/2006/main" xmlns:w14="http://schemas.microsoft.com/office/word/2010/wordml" xmlns:wpg="http://schemas.microsoft.com/office/word/2010/wordprocessingGroup" xmlns:wpi="http://schemas.microsoft.com/office/word/2010/wordprocessingInk" xmlns:wps="http://schemas.microsoft.com/office/word/2010/wordprocessingShape" xmlns:a14="http://schemas.microsoft.com/office/drawing/2010/main" val="0"/>
+                          <a14:useLocalDpi xmlns:a14="http://schemas.microsoft.com/office/drawing/2010/main" xmlns:wps="http://schemas.microsoft.com/office/word/2010/wordprocessingShape" xmlns:wpi="http://schemas.microsoft.com/office/word/2010/wordprocessingInk" xmlns:wpg="http://schemas.microsoft.com/office/word/2010/wordprocessingGroup" xmlns:w14="http://schemas.microsoft.com/office/word/2010/wordml" xmlns:w="http://schemas.openxmlformats.org/wordprocessingml/2006/main" xmlns:w10="urn:schemas-microsoft-com:office:word" xmlns:wp14="http://schemas.microsoft.com/office/word/2010/wordprocessingDrawing" xmlns:v="urn:schemas-microsoft-com:vml" xmlns:o="urn:schemas-microsoft-com:office:office" xmlns:mc="http://schemas.openxmlformats.org/markup-compatibility/2006" xmlns:wpc="http://schemas.microsoft.com/office/word/2010/wordprocessingCanvas" xmlns="" val="0"/>
                         </a:ext>
                       </a:extLst>
                     </a:blip>
@@ -1318,8 +1318,11 @@
     </w:p>
     <w:p>
       <w:pPr>
-        <w:spacing w:after="0"/>
-        <w:jc w:val="both"/>
+        <w:pStyle w:val="Titre2"/>
+        <w:numPr>
+          <w:ilvl w:val="0"/>
+          <w:numId w:val="7"/>
+        </w:numPr>
       </w:pPr>
       <w:r>
         <w:lastRenderedPageBreak/>
@@ -1390,7 +1393,7 @@
                     <a:blip r:embed="rId14" cstate="print">
                       <a:extLst>
                         <a:ext uri="{28A0092B-C50C-407E-A947-70E740481C1C}">
-                          <a14:useLocalDpi xmlns="" xmlns:wpc="http://schemas.microsoft.com/office/word/2010/wordprocessingCanvas" xmlns:mc="http://schemas.openxmlformats.org/markup-compatibility/2006" xmlns:o="urn:schemas-microsoft-com:office:office" xmlns:v="urn:schemas-microsoft-com:vml" xmlns:wp14="http://schemas.microsoft.com/office/word/2010/wordprocessingDrawing" xmlns:w10="urn:schemas-microsoft-com:office:word" xmlns:w="http://schemas.openxmlformats.org/wordprocessingml/2006/main" xmlns:w14="http://schemas.microsoft.com/office/word/2010/wordml" xmlns:wpg="http://schemas.microsoft.com/office/word/2010/wordprocessingGroup" xmlns:wpi="http://schemas.microsoft.com/office/word/2010/wordprocessingInk" xmlns:wps="http://schemas.microsoft.com/office/word/2010/wordprocessingShape" xmlns:a14="http://schemas.microsoft.com/office/drawing/2010/main" val="0"/>
+                          <a14:useLocalDpi xmlns:a14="http://schemas.microsoft.com/office/drawing/2010/main" xmlns:wps="http://schemas.microsoft.com/office/word/2010/wordprocessingShape" xmlns:wpi="http://schemas.microsoft.com/office/word/2010/wordprocessingInk" xmlns:wpg="http://schemas.microsoft.com/office/word/2010/wordprocessingGroup" xmlns:w14="http://schemas.microsoft.com/office/word/2010/wordml" xmlns:w="http://schemas.openxmlformats.org/wordprocessingml/2006/main" xmlns:w10="urn:schemas-microsoft-com:office:word" xmlns:wp14="http://schemas.microsoft.com/office/word/2010/wordprocessingDrawing" xmlns:v="urn:schemas-microsoft-com:vml" xmlns:o="urn:schemas-microsoft-com:office:office" xmlns:mc="http://schemas.openxmlformats.org/markup-compatibility/2006" xmlns:wpc="http://schemas.microsoft.com/office/word/2010/wordprocessingCanvas" xmlns="" val="0"/>
                         </a:ext>
                       </a:extLst>
                     </a:blip>
@@ -1411,7 +1414,7 @@
                     </a:ln>
                     <a:extLst>
                       <a:ext uri="{53640926-AAD7-44D8-BBD7-CCE9431645EC}">
-                        <a14:shadowObscured xmlns="" xmlns:wpc="http://schemas.microsoft.com/office/word/2010/wordprocessingCanvas" xmlns:mc="http://schemas.openxmlformats.org/markup-compatibility/2006" xmlns:o="urn:schemas-microsoft-com:office:office" xmlns:v="urn:schemas-microsoft-com:vml" xmlns:wp14="http://schemas.microsoft.com/office/word/2010/wordprocessingDrawing" xmlns:w10="urn:schemas-microsoft-com:office:word" xmlns:w="http://schemas.openxmlformats.org/wordprocessingml/2006/main" xmlns:w14="http://schemas.microsoft.com/office/word/2010/wordml" xmlns:wpg="http://schemas.microsoft.com/office/word/2010/wordprocessingGroup" xmlns:wpi="http://schemas.microsoft.com/office/word/2010/wordprocessingInk" xmlns:wps="http://schemas.microsoft.com/office/word/2010/wordprocessingShape" xmlns:a14="http://schemas.microsoft.com/office/drawing/2010/main"/>
+                        <a14:shadowObscured xmlns:a14="http://schemas.microsoft.com/office/drawing/2010/main" xmlns:wps="http://schemas.microsoft.com/office/word/2010/wordprocessingShape" xmlns:wpi="http://schemas.microsoft.com/office/word/2010/wordprocessingInk" xmlns:wpg="http://schemas.microsoft.com/office/word/2010/wordprocessingGroup" xmlns:w14="http://schemas.microsoft.com/office/word/2010/wordml" xmlns:w="http://schemas.openxmlformats.org/wordprocessingml/2006/main" xmlns:w10="urn:schemas-microsoft-com:office:word" xmlns:wp14="http://schemas.microsoft.com/office/word/2010/wordprocessingDrawing" xmlns:v="urn:schemas-microsoft-com:vml" xmlns:o="urn:schemas-microsoft-com:office:office" xmlns:mc="http://schemas.openxmlformats.org/markup-compatibility/2006" xmlns:wpc="http://schemas.microsoft.com/office/word/2010/wordprocessingCanvas" xmlns=""/>
                       </a:ext>
                     </a:extLst>
                   </pic:spPr>
@@ -1427,7 +1430,7 @@
         <w:pStyle w:val="Titre2"/>
         <w:numPr>
           <w:ilvl w:val="0"/>
-          <w:numId w:val="3"/>
+          <w:numId w:val="7"/>
         </w:numPr>
       </w:pPr>
       <w:r>
@@ -1499,7 +1502,7 @@
                     <a:blip r:embed="rId15" cstate="print">
                       <a:extLst>
                         <a:ext uri="{28A0092B-C50C-407E-A947-70E740481C1C}">
-                          <a14:useLocalDpi xmlns="" xmlns:wpc="http://schemas.microsoft.com/office/word/2010/wordprocessingCanvas" xmlns:mc="http://schemas.openxmlformats.org/markup-compatibility/2006" xmlns:o="urn:schemas-microsoft-com:office:office" xmlns:v="urn:schemas-microsoft-com:vml" xmlns:wp14="http://schemas.microsoft.com/office/word/2010/wordprocessingDrawing" xmlns:w10="urn:schemas-microsoft-com:office:word" xmlns:w="http://schemas.openxmlformats.org/wordprocessingml/2006/main" xmlns:w14="http://schemas.microsoft.com/office/word/2010/wordml" xmlns:wpg="http://schemas.microsoft.com/office/word/2010/wordprocessingGroup" xmlns:wpi="http://schemas.microsoft.com/office/word/2010/wordprocessingInk" xmlns:wps="http://schemas.microsoft.com/office/word/2010/wordprocessingShape" xmlns:a14="http://schemas.microsoft.com/office/drawing/2010/main" val="0"/>
+                          <a14:useLocalDpi xmlns:a14="http://schemas.microsoft.com/office/drawing/2010/main" xmlns:wps="http://schemas.microsoft.com/office/word/2010/wordprocessingShape" xmlns:wpi="http://schemas.microsoft.com/office/word/2010/wordprocessingInk" xmlns:wpg="http://schemas.microsoft.com/office/word/2010/wordprocessingGroup" xmlns:w14="http://schemas.microsoft.com/office/word/2010/wordml" xmlns:w="http://schemas.openxmlformats.org/wordprocessingml/2006/main" xmlns:w10="urn:schemas-microsoft-com:office:word" xmlns:wp14="http://schemas.microsoft.com/office/word/2010/wordprocessingDrawing" xmlns:v="urn:schemas-microsoft-com:vml" xmlns:o="urn:schemas-microsoft-com:office:office" xmlns:mc="http://schemas.openxmlformats.org/markup-compatibility/2006" xmlns:wpc="http://schemas.microsoft.com/office/word/2010/wordprocessingCanvas" xmlns="" val="0"/>
                         </a:ext>
                       </a:extLst>
                     </a:blip>
@@ -1598,6 +1601,29 @@
         <w:spacing w:after="0"/>
         <w:jc w:val="both"/>
       </w:pPr>
+      <w:r>
+        <w:t xml:space="preserve">La sonde spatiale internationale </w:t>
+      </w:r>
+      <w:proofErr w:type="spellStart"/>
+      <w:r>
+        <w:t>Cometary</w:t>
+      </w:r>
+      <w:proofErr w:type="spellEnd"/>
+      <w:r>
+        <w:t xml:space="preserve"> Explorer, qui a été lancé en 1978 par la NASA pour surveiller l’activité du soleil, est actuellement sous le contrôle de GNU RADIO. En 1999, la NASA abandonna le satellite sur l’orbite du soleil. En 2008, le satellite était toujours opérationnel, un groupe de scientifique et de programmeur réussirent à reprendre le contact du satellite, en 2014, en adaptant GNU RADIO au protocole utilisé dans les années 1970.</w:t>
+      </w:r>
+    </w:p>
+    <w:p>
+      <w:pPr>
+        <w:spacing w:after="0"/>
+        <w:jc w:val="both"/>
+      </w:pPr>
+    </w:p>
+    <w:p>
+      <w:pPr>
+        <w:spacing w:after="0"/>
+        <w:jc w:val="both"/>
+      </w:pPr>
     </w:p>
     <w:p>
       <w:pPr>
@@ -1637,6 +1663,9 @@
       <w:proofErr w:type="spellEnd"/>
       <w:r>
         <w:t xml:space="preserve"> One est un émetteur-récepteur pour la radio logicielle. Il couvre avec les antennes adaptées les fréquences de 1MHz à 6GHz.</w:t>
+      </w:r>
+      <w:r>
+        <w:t xml:space="preserve"> </w:t>
       </w:r>
     </w:p>
     <w:p>
@@ -1703,6 +1732,24 @@
       </w:pPr>
       <w:bookmarkStart w:id="0" w:name="_GoBack"/>
       <w:bookmarkEnd w:id="0"/>
+    </w:p>
+    <w:p>
+      <w:pPr>
+        <w:pStyle w:val="Titre2"/>
+        <w:numPr>
+          <w:ilvl w:val="0"/>
+          <w:numId w:val="9"/>
+        </w:numPr>
+      </w:pPr>
+      <w:r>
+        <w:t>Principe</w:t>
+      </w:r>
+    </w:p>
+    <w:p>
+      <w:pPr>
+        <w:spacing w:after="0"/>
+        <w:jc w:val="both"/>
+      </w:pPr>
     </w:p>
     <w:p>
       <w:pPr>
@@ -1828,15 +1875,66 @@
     </w:p>
     <w:p>
       <w:pPr>
-        <w:spacing w:after="0"/>
-        <w:jc w:val="center"/>
-      </w:pPr>
-    </w:p>
-    <w:p>
-      <w:pPr>
-        <w:spacing w:after="0"/>
-      </w:pPr>
-    </w:p>
+        <w:pStyle w:val="Titre2"/>
+        <w:numPr>
+          <w:ilvl w:val="0"/>
+          <w:numId w:val="9"/>
+        </w:numPr>
+      </w:pPr>
+      <w:r>
+        <w:br w:type="page"/>
+      </w:r>
+      <w:r>
+        <w:lastRenderedPageBreak/>
+        <w:t>Protocole RDS</w:t>
+      </w:r>
+    </w:p>
+    <w:p>
+      <w:pPr>
+        <w:jc w:val="both"/>
+      </w:pPr>
+    </w:p>
+    <w:p>
+      <w:pPr>
+        <w:jc w:val="both"/>
+      </w:pPr>
+      <w:r>
+        <w:t>Le protocole RDS est un service de transmission de données</w:t>
+      </w:r>
+      <w:r>
+        <w:t>, il permet l’écoute d’une station sans interruption lors d’un déplacement, en prenant en charge automatiquement le passage d’une fréquence à l’autre, il fournit une identification des stations par leur nom, des messages textuels, des flashes routier, etc.</w:t>
+      </w:r>
+      <w:r>
+        <w:t xml:space="preserve"> </w:t>
+      </w:r>
+    </w:p>
+    <w:p>
+      <w:pPr>
+        <w:pStyle w:val="Titre3"/>
+        <w:numPr>
+          <w:ilvl w:val="0"/>
+          <w:numId w:val="12"/>
+        </w:numPr>
+      </w:pPr>
+      <w:r>
+        <w:t>Trames RDS</w:t>
+      </w:r>
+    </w:p>
+    <w:p/>
+    <w:p>
+      <w:r>
+        <w:t>La transmission d’une trame RDS est constituée de 4 blocs de données. Ils sont transmis en continu sans interruption. Un bloc est constitué d’une donnée sur 16 bits associée à un mot de contrôle de 10 bits. Les blocs sont transmis dans l’ordre A, B, C et D. Ces 4 blocs forment un groupe.</w:t>
+      </w:r>
+      <w:r>
+        <w:t xml:space="preserve"> Un groupe fait donc 104 bits (4*26).</w:t>
+      </w:r>
+    </w:p>
+    <w:p>
+      <w:r>
+        <w:t>Le bloc A est utilisé pour transmettre le code d’identification de la radio, le bloc B permet d’identifier le type de données transmis et les blocs C et D contiennent les données.</w:t>
+      </w:r>
+    </w:p>
+    <w:p/>
     <w:sectPr>
       <w:pgSz w:w="11906" w:h="16838"/>
       <w:pgMar w:top="1440" w:right="1440" w:bottom="1440" w:left="1440" w:header="720" w:footer="720" w:gutter="0"/>
@@ -1988,7 +2086,7 @@
               <w:sz w:val="18"/>
               <w:szCs w:val="18"/>
             </w:rPr>
-            <w:t>12</w:t>
+            <w:t>13</w:t>
           </w:r>
           <w:r>
             <w:rPr>
@@ -2094,7 +2192,7 @@
                   <a:blip r:embed="rId1" cstate="print">
                     <a:extLst>
                       <a:ext uri="{28A0092B-C50C-407E-A947-70E740481C1C}">
-                        <a14:useLocalDpi xmlns="" xmlns:wpc="http://schemas.microsoft.com/office/word/2010/wordprocessingCanvas" xmlns:mc="http://schemas.openxmlformats.org/markup-compatibility/2006" xmlns:o="urn:schemas-microsoft-com:office:office" xmlns:v="urn:schemas-microsoft-com:vml" xmlns:wp14="http://schemas.microsoft.com/office/word/2010/wordprocessingDrawing" xmlns:w10="urn:schemas-microsoft-com:office:word" xmlns:w="http://schemas.openxmlformats.org/wordprocessingml/2006/main" xmlns:w14="http://schemas.microsoft.com/office/word/2010/wordml" xmlns:wpg="http://schemas.microsoft.com/office/word/2010/wordprocessingGroup" xmlns:wpi="http://schemas.microsoft.com/office/word/2010/wordprocessingInk" xmlns:wps="http://schemas.microsoft.com/office/word/2010/wordprocessingShape" xmlns:a14="http://schemas.microsoft.com/office/drawing/2010/main" val="0"/>
+                        <a14:useLocalDpi xmlns:a14="http://schemas.microsoft.com/office/drawing/2010/main" xmlns:wps="http://schemas.microsoft.com/office/word/2010/wordprocessingShape" xmlns:wpi="http://schemas.microsoft.com/office/word/2010/wordprocessingInk" xmlns:wpg="http://schemas.microsoft.com/office/word/2010/wordprocessingGroup" xmlns:w14="http://schemas.microsoft.com/office/word/2010/wordml" xmlns:w="http://schemas.openxmlformats.org/wordprocessingml/2006/main" xmlns:w10="urn:schemas-microsoft-com:office:word" xmlns:wp14="http://schemas.microsoft.com/office/word/2010/wordprocessingDrawing" xmlns:v="urn:schemas-microsoft-com:vml" xmlns:o="urn:schemas-microsoft-com:office:office" xmlns:mc="http://schemas.openxmlformats.org/markup-compatibility/2006" xmlns:wpc="http://schemas.microsoft.com/office/word/2010/wordprocessingCanvas" xmlns="" val="0"/>
                       </a:ext>
                     </a:extLst>
                   </a:blip>
@@ -2165,11 +2263,11 @@
   <w:abstractNum w:abstractNumId="0">
     <w:nsid w:val="01EB3A2F"/>
     <w:multiLevelType w:val="hybridMultilevel"/>
-    <w:tmpl w:val="1BDC2BF8"/>
-    <w:lvl w:ilvl="0" w:tplc="EBE43EFE">
+    <w:tmpl w:val="86560984"/>
+    <w:lvl w:ilvl="0" w:tplc="040C0015">
       <w:start w:val="1"/>
       <w:numFmt w:val="upperLetter"/>
-      <w:lvlText w:val="%1)"/>
+      <w:lvlText w:val="%1."/>
       <w:lvlJc w:val="left"/>
       <w:pPr>
         <w:ind w:left="720" w:hanging="360"/>
@@ -2254,11 +2352,11 @@
   <w:abstractNum w:abstractNumId="1">
     <w:nsid w:val="21B1446A"/>
     <w:multiLevelType w:val="hybridMultilevel"/>
-    <w:tmpl w:val="AED809F4"/>
-    <w:lvl w:ilvl="0" w:tplc="028E621E">
+    <w:tmpl w:val="FCBA2B74"/>
+    <w:lvl w:ilvl="0" w:tplc="040C0015">
       <w:start w:val="1"/>
       <w:numFmt w:val="upperLetter"/>
-      <w:lvlText w:val="%1)"/>
+      <w:lvlText w:val="%1."/>
       <w:lvlJc w:val="left"/>
       <w:pPr>
         <w:ind w:left="720" w:hanging="360"/>
@@ -2341,6 +2439,267 @@
     </w:lvl>
   </w:abstractNum>
   <w:abstractNum w:abstractNumId="2">
+    <w:nsid w:val="3FE042A8"/>
+    <w:multiLevelType w:val="hybridMultilevel"/>
+    <w:tmpl w:val="EBCC7BD2"/>
+    <w:lvl w:ilvl="0" w:tplc="040C000F">
+      <w:start w:val="1"/>
+      <w:numFmt w:val="decimal"/>
+      <w:lvlText w:val="%1."/>
+      <w:lvlJc w:val="left"/>
+      <w:pPr>
+        <w:ind w:left="720" w:hanging="360"/>
+      </w:pPr>
+    </w:lvl>
+    <w:lvl w:ilvl="1" w:tplc="040C0019" w:tentative="1">
+      <w:start w:val="1"/>
+      <w:numFmt w:val="lowerLetter"/>
+      <w:lvlText w:val="%2."/>
+      <w:lvlJc w:val="left"/>
+      <w:pPr>
+        <w:ind w:left="1440" w:hanging="360"/>
+      </w:pPr>
+    </w:lvl>
+    <w:lvl w:ilvl="2" w:tplc="040C001B" w:tentative="1">
+      <w:start w:val="1"/>
+      <w:numFmt w:val="lowerRoman"/>
+      <w:lvlText w:val="%3."/>
+      <w:lvlJc w:val="right"/>
+      <w:pPr>
+        <w:ind w:left="2160" w:hanging="180"/>
+      </w:pPr>
+    </w:lvl>
+    <w:lvl w:ilvl="3" w:tplc="040C000F" w:tentative="1">
+      <w:start w:val="1"/>
+      <w:numFmt w:val="decimal"/>
+      <w:lvlText w:val="%4."/>
+      <w:lvlJc w:val="left"/>
+      <w:pPr>
+        <w:ind w:left="2880" w:hanging="360"/>
+      </w:pPr>
+    </w:lvl>
+    <w:lvl w:ilvl="4" w:tplc="040C0019" w:tentative="1">
+      <w:start w:val="1"/>
+      <w:numFmt w:val="lowerLetter"/>
+      <w:lvlText w:val="%5."/>
+      <w:lvlJc w:val="left"/>
+      <w:pPr>
+        <w:ind w:left="3600" w:hanging="360"/>
+      </w:pPr>
+    </w:lvl>
+    <w:lvl w:ilvl="5" w:tplc="040C001B" w:tentative="1">
+      <w:start w:val="1"/>
+      <w:numFmt w:val="lowerRoman"/>
+      <w:lvlText w:val="%6."/>
+      <w:lvlJc w:val="right"/>
+      <w:pPr>
+        <w:ind w:left="4320" w:hanging="180"/>
+      </w:pPr>
+    </w:lvl>
+    <w:lvl w:ilvl="6" w:tplc="040C000F" w:tentative="1">
+      <w:start w:val="1"/>
+      <w:numFmt w:val="decimal"/>
+      <w:lvlText w:val="%7."/>
+      <w:lvlJc w:val="left"/>
+      <w:pPr>
+        <w:ind w:left="5040" w:hanging="360"/>
+      </w:pPr>
+    </w:lvl>
+    <w:lvl w:ilvl="7" w:tplc="040C0019" w:tentative="1">
+      <w:start w:val="1"/>
+      <w:numFmt w:val="lowerLetter"/>
+      <w:lvlText w:val="%8."/>
+      <w:lvlJc w:val="left"/>
+      <w:pPr>
+        <w:ind w:left="5760" w:hanging="360"/>
+      </w:pPr>
+    </w:lvl>
+    <w:lvl w:ilvl="8" w:tplc="040C001B" w:tentative="1">
+      <w:start w:val="1"/>
+      <w:numFmt w:val="lowerRoman"/>
+      <w:lvlText w:val="%9."/>
+      <w:lvlJc w:val="right"/>
+      <w:pPr>
+        <w:ind w:left="6480" w:hanging="180"/>
+      </w:pPr>
+    </w:lvl>
+  </w:abstractNum>
+  <w:abstractNum w:abstractNumId="3">
+    <w:nsid w:val="511E2C49"/>
+    <w:multiLevelType w:val="hybridMultilevel"/>
+    <w:tmpl w:val="AE986AE4"/>
+    <w:lvl w:ilvl="0" w:tplc="040C0015">
+      <w:start w:val="1"/>
+      <w:numFmt w:val="upperLetter"/>
+      <w:lvlText w:val="%1."/>
+      <w:lvlJc w:val="left"/>
+      <w:pPr>
+        <w:ind w:left="720" w:hanging="360"/>
+      </w:pPr>
+      <w:rPr>
+        <w:rFonts w:hint="default"/>
+      </w:rPr>
+    </w:lvl>
+    <w:lvl w:ilvl="1" w:tplc="040C0019" w:tentative="1">
+      <w:start w:val="1"/>
+      <w:numFmt w:val="lowerLetter"/>
+      <w:lvlText w:val="%2."/>
+      <w:lvlJc w:val="left"/>
+      <w:pPr>
+        <w:ind w:left="1440" w:hanging="360"/>
+      </w:pPr>
+    </w:lvl>
+    <w:lvl w:ilvl="2" w:tplc="040C001B" w:tentative="1">
+      <w:start w:val="1"/>
+      <w:numFmt w:val="lowerRoman"/>
+      <w:lvlText w:val="%3."/>
+      <w:lvlJc w:val="right"/>
+      <w:pPr>
+        <w:ind w:left="2160" w:hanging="180"/>
+      </w:pPr>
+    </w:lvl>
+    <w:lvl w:ilvl="3" w:tplc="040C000F" w:tentative="1">
+      <w:start w:val="1"/>
+      <w:numFmt w:val="decimal"/>
+      <w:lvlText w:val="%4."/>
+      <w:lvlJc w:val="left"/>
+      <w:pPr>
+        <w:ind w:left="2880" w:hanging="360"/>
+      </w:pPr>
+    </w:lvl>
+    <w:lvl w:ilvl="4" w:tplc="040C0019" w:tentative="1">
+      <w:start w:val="1"/>
+      <w:numFmt w:val="lowerLetter"/>
+      <w:lvlText w:val="%5."/>
+      <w:lvlJc w:val="left"/>
+      <w:pPr>
+        <w:ind w:left="3600" w:hanging="360"/>
+      </w:pPr>
+    </w:lvl>
+    <w:lvl w:ilvl="5" w:tplc="040C001B" w:tentative="1">
+      <w:start w:val="1"/>
+      <w:numFmt w:val="lowerRoman"/>
+      <w:lvlText w:val="%6."/>
+      <w:lvlJc w:val="right"/>
+      <w:pPr>
+        <w:ind w:left="4320" w:hanging="180"/>
+      </w:pPr>
+    </w:lvl>
+    <w:lvl w:ilvl="6" w:tplc="040C000F" w:tentative="1">
+      <w:start w:val="1"/>
+      <w:numFmt w:val="decimal"/>
+      <w:lvlText w:val="%7."/>
+      <w:lvlJc w:val="left"/>
+      <w:pPr>
+        <w:ind w:left="5040" w:hanging="360"/>
+      </w:pPr>
+    </w:lvl>
+    <w:lvl w:ilvl="7" w:tplc="040C0019" w:tentative="1">
+      <w:start w:val="1"/>
+      <w:numFmt w:val="lowerLetter"/>
+      <w:lvlText w:val="%8."/>
+      <w:lvlJc w:val="left"/>
+      <w:pPr>
+        <w:ind w:left="5760" w:hanging="360"/>
+      </w:pPr>
+    </w:lvl>
+    <w:lvl w:ilvl="8" w:tplc="040C001B" w:tentative="1">
+      <w:start w:val="1"/>
+      <w:numFmt w:val="lowerRoman"/>
+      <w:lvlText w:val="%9."/>
+      <w:lvlJc w:val="right"/>
+      <w:pPr>
+        <w:ind w:left="6480" w:hanging="180"/>
+      </w:pPr>
+    </w:lvl>
+  </w:abstractNum>
+  <w:abstractNum w:abstractNumId="4">
+    <w:nsid w:val="56B22964"/>
+    <w:multiLevelType w:val="multilevel"/>
+    <w:tmpl w:val="040C001D"/>
+    <w:lvl w:ilvl="0">
+      <w:start w:val="1"/>
+      <w:numFmt w:val="decimal"/>
+      <w:lvlText w:val="%1)"/>
+      <w:lvlJc w:val="left"/>
+      <w:pPr>
+        <w:ind w:left="360" w:hanging="360"/>
+      </w:pPr>
+    </w:lvl>
+    <w:lvl w:ilvl="1">
+      <w:start w:val="1"/>
+      <w:numFmt w:val="lowerLetter"/>
+      <w:lvlText w:val="%2)"/>
+      <w:lvlJc w:val="left"/>
+      <w:pPr>
+        <w:ind w:left="720" w:hanging="360"/>
+      </w:pPr>
+    </w:lvl>
+    <w:lvl w:ilvl="2">
+      <w:start w:val="1"/>
+      <w:numFmt w:val="lowerRoman"/>
+      <w:lvlText w:val="%3)"/>
+      <w:lvlJc w:val="left"/>
+      <w:pPr>
+        <w:ind w:left="1080" w:hanging="360"/>
+      </w:pPr>
+    </w:lvl>
+    <w:lvl w:ilvl="3">
+      <w:start w:val="1"/>
+      <w:numFmt w:val="decimal"/>
+      <w:lvlText w:val="(%4)"/>
+      <w:lvlJc w:val="left"/>
+      <w:pPr>
+        <w:ind w:left="1440" w:hanging="360"/>
+      </w:pPr>
+    </w:lvl>
+    <w:lvl w:ilvl="4">
+      <w:start w:val="1"/>
+      <w:numFmt w:val="lowerLetter"/>
+      <w:lvlText w:val="(%5)"/>
+      <w:lvlJc w:val="left"/>
+      <w:pPr>
+        <w:ind w:left="1800" w:hanging="360"/>
+      </w:pPr>
+    </w:lvl>
+    <w:lvl w:ilvl="5">
+      <w:start w:val="1"/>
+      <w:numFmt w:val="lowerRoman"/>
+      <w:lvlText w:val="(%6)"/>
+      <w:lvlJc w:val="left"/>
+      <w:pPr>
+        <w:ind w:left="2160" w:hanging="360"/>
+      </w:pPr>
+    </w:lvl>
+    <w:lvl w:ilvl="6">
+      <w:start w:val="1"/>
+      <w:numFmt w:val="decimal"/>
+      <w:lvlText w:val="%7."/>
+      <w:lvlJc w:val="left"/>
+      <w:pPr>
+        <w:ind w:left="2520" w:hanging="360"/>
+      </w:pPr>
+    </w:lvl>
+    <w:lvl w:ilvl="7">
+      <w:start w:val="1"/>
+      <w:numFmt w:val="lowerLetter"/>
+      <w:lvlText w:val="%8."/>
+      <w:lvlJc w:val="left"/>
+      <w:pPr>
+        <w:ind w:left="2880" w:hanging="360"/>
+      </w:pPr>
+    </w:lvl>
+    <w:lvl w:ilvl="8">
+      <w:start w:val="1"/>
+      <w:numFmt w:val="lowerRoman"/>
+      <w:lvlText w:val="%9."/>
+      <w:lvlJc w:val="left"/>
+      <w:pPr>
+        <w:ind w:left="3240" w:hanging="360"/>
+      </w:pPr>
+    </w:lvl>
+  </w:abstractNum>
+  <w:abstractNum w:abstractNumId="5">
     <w:nsid w:val="5CA8561D"/>
     <w:multiLevelType w:val="hybridMultilevel"/>
     <w:tmpl w:val="A7C83DAA"/>
@@ -2431,7 +2790,182 @@
       </w:pPr>
     </w:lvl>
   </w:abstractNum>
-  <w:abstractNum w:abstractNumId="3">
+  <w:abstractNum w:abstractNumId="6">
+    <w:nsid w:val="5E65090C"/>
+    <w:multiLevelType w:val="hybridMultilevel"/>
+    <w:tmpl w:val="A240209E"/>
+    <w:lvl w:ilvl="0" w:tplc="040C001B">
+      <w:start w:val="1"/>
+      <w:numFmt w:val="lowerRoman"/>
+      <w:lvlText w:val="%1."/>
+      <w:lvlJc w:val="right"/>
+      <w:pPr>
+        <w:ind w:left="720" w:hanging="360"/>
+      </w:pPr>
+    </w:lvl>
+    <w:lvl w:ilvl="1" w:tplc="040C0019" w:tentative="1">
+      <w:start w:val="1"/>
+      <w:numFmt w:val="lowerLetter"/>
+      <w:lvlText w:val="%2."/>
+      <w:lvlJc w:val="left"/>
+      <w:pPr>
+        <w:ind w:left="1440" w:hanging="360"/>
+      </w:pPr>
+    </w:lvl>
+    <w:lvl w:ilvl="2" w:tplc="040C001B" w:tentative="1">
+      <w:start w:val="1"/>
+      <w:numFmt w:val="lowerRoman"/>
+      <w:lvlText w:val="%3."/>
+      <w:lvlJc w:val="right"/>
+      <w:pPr>
+        <w:ind w:left="2160" w:hanging="180"/>
+      </w:pPr>
+    </w:lvl>
+    <w:lvl w:ilvl="3" w:tplc="040C000F" w:tentative="1">
+      <w:start w:val="1"/>
+      <w:numFmt w:val="decimal"/>
+      <w:lvlText w:val="%4."/>
+      <w:lvlJc w:val="left"/>
+      <w:pPr>
+        <w:ind w:left="2880" w:hanging="360"/>
+      </w:pPr>
+    </w:lvl>
+    <w:lvl w:ilvl="4" w:tplc="040C0019" w:tentative="1">
+      <w:start w:val="1"/>
+      <w:numFmt w:val="lowerLetter"/>
+      <w:lvlText w:val="%5."/>
+      <w:lvlJc w:val="left"/>
+      <w:pPr>
+        <w:ind w:left="3600" w:hanging="360"/>
+      </w:pPr>
+    </w:lvl>
+    <w:lvl w:ilvl="5" w:tplc="040C001B" w:tentative="1">
+      <w:start w:val="1"/>
+      <w:numFmt w:val="lowerRoman"/>
+      <w:lvlText w:val="%6."/>
+      <w:lvlJc w:val="right"/>
+      <w:pPr>
+        <w:ind w:left="4320" w:hanging="180"/>
+      </w:pPr>
+    </w:lvl>
+    <w:lvl w:ilvl="6" w:tplc="040C000F" w:tentative="1">
+      <w:start w:val="1"/>
+      <w:numFmt w:val="decimal"/>
+      <w:lvlText w:val="%7."/>
+      <w:lvlJc w:val="left"/>
+      <w:pPr>
+        <w:ind w:left="5040" w:hanging="360"/>
+      </w:pPr>
+    </w:lvl>
+    <w:lvl w:ilvl="7" w:tplc="040C0019" w:tentative="1">
+      <w:start w:val="1"/>
+      <w:numFmt w:val="lowerLetter"/>
+      <w:lvlText w:val="%8."/>
+      <w:lvlJc w:val="left"/>
+      <w:pPr>
+        <w:ind w:left="5760" w:hanging="360"/>
+      </w:pPr>
+    </w:lvl>
+    <w:lvl w:ilvl="8" w:tplc="040C001B" w:tentative="1">
+      <w:start w:val="1"/>
+      <w:numFmt w:val="lowerRoman"/>
+      <w:lvlText w:val="%9."/>
+      <w:lvlJc w:val="right"/>
+      <w:pPr>
+        <w:ind w:left="6480" w:hanging="180"/>
+      </w:pPr>
+    </w:lvl>
+  </w:abstractNum>
+  <w:abstractNum w:abstractNumId="7">
+    <w:nsid w:val="5EE5355A"/>
+    <w:multiLevelType w:val="hybridMultilevel"/>
+    <w:tmpl w:val="AE986AE4"/>
+    <w:lvl w:ilvl="0" w:tplc="040C0015">
+      <w:start w:val="1"/>
+      <w:numFmt w:val="upperLetter"/>
+      <w:lvlText w:val="%1."/>
+      <w:lvlJc w:val="left"/>
+      <w:pPr>
+        <w:ind w:left="720" w:hanging="360"/>
+      </w:pPr>
+      <w:rPr>
+        <w:rFonts w:hint="default"/>
+      </w:rPr>
+    </w:lvl>
+    <w:lvl w:ilvl="1" w:tplc="040C0019" w:tentative="1">
+      <w:start w:val="1"/>
+      <w:numFmt w:val="lowerLetter"/>
+      <w:lvlText w:val="%2."/>
+      <w:lvlJc w:val="left"/>
+      <w:pPr>
+        <w:ind w:left="1440" w:hanging="360"/>
+      </w:pPr>
+    </w:lvl>
+    <w:lvl w:ilvl="2" w:tplc="040C001B" w:tentative="1">
+      <w:start w:val="1"/>
+      <w:numFmt w:val="lowerRoman"/>
+      <w:lvlText w:val="%3."/>
+      <w:lvlJc w:val="right"/>
+      <w:pPr>
+        <w:ind w:left="2160" w:hanging="180"/>
+      </w:pPr>
+    </w:lvl>
+    <w:lvl w:ilvl="3" w:tplc="040C000F" w:tentative="1">
+      <w:start w:val="1"/>
+      <w:numFmt w:val="decimal"/>
+      <w:lvlText w:val="%4."/>
+      <w:lvlJc w:val="left"/>
+      <w:pPr>
+        <w:ind w:left="2880" w:hanging="360"/>
+      </w:pPr>
+    </w:lvl>
+    <w:lvl w:ilvl="4" w:tplc="040C0019" w:tentative="1">
+      <w:start w:val="1"/>
+      <w:numFmt w:val="lowerLetter"/>
+      <w:lvlText w:val="%5."/>
+      <w:lvlJc w:val="left"/>
+      <w:pPr>
+        <w:ind w:left="3600" w:hanging="360"/>
+      </w:pPr>
+    </w:lvl>
+    <w:lvl w:ilvl="5" w:tplc="040C001B" w:tentative="1">
+      <w:start w:val="1"/>
+      <w:numFmt w:val="lowerRoman"/>
+      <w:lvlText w:val="%6."/>
+      <w:lvlJc w:val="right"/>
+      <w:pPr>
+        <w:ind w:left="4320" w:hanging="180"/>
+      </w:pPr>
+    </w:lvl>
+    <w:lvl w:ilvl="6" w:tplc="040C000F" w:tentative="1">
+      <w:start w:val="1"/>
+      <w:numFmt w:val="decimal"/>
+      <w:lvlText w:val="%7."/>
+      <w:lvlJc w:val="left"/>
+      <w:pPr>
+        <w:ind w:left="5040" w:hanging="360"/>
+      </w:pPr>
+    </w:lvl>
+    <w:lvl w:ilvl="7" w:tplc="040C0019" w:tentative="1">
+      <w:start w:val="1"/>
+      <w:numFmt w:val="lowerLetter"/>
+      <w:lvlText w:val="%8."/>
+      <w:lvlJc w:val="left"/>
+      <w:pPr>
+        <w:ind w:left="5760" w:hanging="360"/>
+      </w:pPr>
+    </w:lvl>
+    <w:lvl w:ilvl="8" w:tplc="040C001B" w:tentative="1">
+      <w:start w:val="1"/>
+      <w:numFmt w:val="lowerRoman"/>
+      <w:lvlText w:val="%9."/>
+      <w:lvlJc w:val="right"/>
+      <w:pPr>
+        <w:ind w:left="6480" w:hanging="180"/>
+      </w:pPr>
+    </w:lvl>
+  </w:abstractNum>
+  <w:abstractNum w:abstractNumId="8">
     <w:nsid w:val="68F67AF0"/>
     <w:multiLevelType w:val="hybridMultilevel"/>
     <w:tmpl w:val="1FF6871A"/>
@@ -2544,7 +3078,93 @@
       </w:rPr>
     </w:lvl>
   </w:abstractNum>
-  <w:abstractNum w:abstractNumId="4">
+  <w:abstractNum w:abstractNumId="9">
+    <w:nsid w:val="6A4F22D3"/>
+    <w:multiLevelType w:val="hybridMultilevel"/>
+    <w:tmpl w:val="C1D6CB20"/>
+    <w:lvl w:ilvl="0" w:tplc="040C0015">
+      <w:start w:val="1"/>
+      <w:numFmt w:val="upperLetter"/>
+      <w:lvlText w:val="%1."/>
+      <w:lvlJc w:val="left"/>
+      <w:pPr>
+        <w:ind w:left="720" w:hanging="360"/>
+      </w:pPr>
+    </w:lvl>
+    <w:lvl w:ilvl="1" w:tplc="040C0019" w:tentative="1">
+      <w:start w:val="1"/>
+      <w:numFmt w:val="lowerLetter"/>
+      <w:lvlText w:val="%2."/>
+      <w:lvlJc w:val="left"/>
+      <w:pPr>
+        <w:ind w:left="1440" w:hanging="360"/>
+      </w:pPr>
+    </w:lvl>
+    <w:lvl w:ilvl="2" w:tplc="040C001B" w:tentative="1">
+      <w:start w:val="1"/>
+      <w:numFmt w:val="lowerRoman"/>
+      <w:lvlText w:val="%3."/>
+      <w:lvlJc w:val="right"/>
+      <w:pPr>
+        <w:ind w:left="2160" w:hanging="180"/>
+      </w:pPr>
+    </w:lvl>
+    <w:lvl w:ilvl="3" w:tplc="040C000F" w:tentative="1">
+      <w:start w:val="1"/>
+      <w:numFmt w:val="decimal"/>
+      <w:lvlText w:val="%4."/>
+      <w:lvlJc w:val="left"/>
+      <w:pPr>
+        <w:ind w:left="2880" w:hanging="360"/>
+      </w:pPr>
+    </w:lvl>
+    <w:lvl w:ilvl="4" w:tplc="040C0019" w:tentative="1">
+      <w:start w:val="1"/>
+      <w:numFmt w:val="lowerLetter"/>
+      <w:lvlText w:val="%5."/>
+      <w:lvlJc w:val="left"/>
+      <w:pPr>
+        <w:ind w:left="3600" w:hanging="360"/>
+      </w:pPr>
+    </w:lvl>
+    <w:lvl w:ilvl="5" w:tplc="040C001B" w:tentative="1">
+      <w:start w:val="1"/>
+      <w:numFmt w:val="lowerRoman"/>
+      <w:lvlText w:val="%6."/>
+      <w:lvlJc w:val="right"/>
+      <w:pPr>
+        <w:ind w:left="4320" w:hanging="180"/>
+      </w:pPr>
+    </w:lvl>
+    <w:lvl w:ilvl="6" w:tplc="040C000F" w:tentative="1">
+      <w:start w:val="1"/>
+      <w:numFmt w:val="decimal"/>
+      <w:lvlText w:val="%7."/>
+      <w:lvlJc w:val="left"/>
+      <w:pPr>
+        <w:ind w:left="5040" w:hanging="360"/>
+      </w:pPr>
+    </w:lvl>
+    <w:lvl w:ilvl="7" w:tplc="040C0019" w:tentative="1">
+      <w:start w:val="1"/>
+      <w:numFmt w:val="lowerLetter"/>
+      <w:lvlText w:val="%8."/>
+      <w:lvlJc w:val="left"/>
+      <w:pPr>
+        <w:ind w:left="5760" w:hanging="360"/>
+      </w:pPr>
+    </w:lvl>
+    <w:lvl w:ilvl="8" w:tplc="040C001B" w:tentative="1">
+      <w:start w:val="1"/>
+      <w:numFmt w:val="lowerRoman"/>
+      <w:lvlText w:val="%9."/>
+      <w:lvlJc w:val="right"/>
+      <w:pPr>
+        <w:ind w:left="6480" w:hanging="180"/>
+      </w:pPr>
+    </w:lvl>
+  </w:abstractNum>
+  <w:abstractNum w:abstractNumId="10">
     <w:nsid w:val="78A65BD7"/>
     <w:multiLevelType w:val="hybridMultilevel"/>
     <w:tmpl w:val="38EE5AB6"/>
@@ -2633,20 +3253,127 @@
       </w:pPr>
     </w:lvl>
   </w:abstractNum>
+  <w:abstractNum w:abstractNumId="11">
+    <w:nsid w:val="7E3E6E24"/>
+    <w:multiLevelType w:val="hybridMultilevel"/>
+    <w:tmpl w:val="4B626114"/>
+    <w:lvl w:ilvl="0" w:tplc="040C0015">
+      <w:start w:val="1"/>
+      <w:numFmt w:val="upperLetter"/>
+      <w:lvlText w:val="%1."/>
+      <w:lvlJc w:val="left"/>
+      <w:pPr>
+        <w:ind w:left="720" w:hanging="360"/>
+      </w:pPr>
+    </w:lvl>
+    <w:lvl w:ilvl="1" w:tplc="040C0019" w:tentative="1">
+      <w:start w:val="1"/>
+      <w:numFmt w:val="lowerLetter"/>
+      <w:lvlText w:val="%2."/>
+      <w:lvlJc w:val="left"/>
+      <w:pPr>
+        <w:ind w:left="1440" w:hanging="360"/>
+      </w:pPr>
+    </w:lvl>
+    <w:lvl w:ilvl="2" w:tplc="040C001B" w:tentative="1">
+      <w:start w:val="1"/>
+      <w:numFmt w:val="lowerRoman"/>
+      <w:lvlText w:val="%3."/>
+      <w:lvlJc w:val="right"/>
+      <w:pPr>
+        <w:ind w:left="2160" w:hanging="180"/>
+      </w:pPr>
+    </w:lvl>
+    <w:lvl w:ilvl="3" w:tplc="040C000F" w:tentative="1">
+      <w:start w:val="1"/>
+      <w:numFmt w:val="decimal"/>
+      <w:lvlText w:val="%4."/>
+      <w:lvlJc w:val="left"/>
+      <w:pPr>
+        <w:ind w:left="2880" w:hanging="360"/>
+      </w:pPr>
+    </w:lvl>
+    <w:lvl w:ilvl="4" w:tplc="040C0019" w:tentative="1">
+      <w:start w:val="1"/>
+      <w:numFmt w:val="lowerLetter"/>
+      <w:lvlText w:val="%5."/>
+      <w:lvlJc w:val="left"/>
+      <w:pPr>
+        <w:ind w:left="3600" w:hanging="360"/>
+      </w:pPr>
+    </w:lvl>
+    <w:lvl w:ilvl="5" w:tplc="040C001B" w:tentative="1">
+      <w:start w:val="1"/>
+      <w:numFmt w:val="lowerRoman"/>
+      <w:lvlText w:val="%6."/>
+      <w:lvlJc w:val="right"/>
+      <w:pPr>
+        <w:ind w:left="4320" w:hanging="180"/>
+      </w:pPr>
+    </w:lvl>
+    <w:lvl w:ilvl="6" w:tplc="040C000F" w:tentative="1">
+      <w:start w:val="1"/>
+      <w:numFmt w:val="decimal"/>
+      <w:lvlText w:val="%7."/>
+      <w:lvlJc w:val="left"/>
+      <w:pPr>
+        <w:ind w:left="5040" w:hanging="360"/>
+      </w:pPr>
+    </w:lvl>
+    <w:lvl w:ilvl="7" w:tplc="040C0019" w:tentative="1">
+      <w:start w:val="1"/>
+      <w:numFmt w:val="lowerLetter"/>
+      <w:lvlText w:val="%8."/>
+      <w:lvlJc w:val="left"/>
+      <w:pPr>
+        <w:ind w:left="5760" w:hanging="360"/>
+      </w:pPr>
+    </w:lvl>
+    <w:lvl w:ilvl="8" w:tplc="040C001B" w:tentative="1">
+      <w:start w:val="1"/>
+      <w:numFmt w:val="lowerRoman"/>
+      <w:lvlText w:val="%9."/>
+      <w:lvlJc w:val="right"/>
+      <w:pPr>
+        <w:ind w:left="6480" w:hanging="180"/>
+      </w:pPr>
+    </w:lvl>
+  </w:abstractNum>
   <w:num w:numId="1">
-    <w:abstractNumId w:val="3"/>
+    <w:abstractNumId w:val="8"/>
   </w:num>
   <w:num w:numId="2">
-    <w:abstractNumId w:val="4"/>
+    <w:abstractNumId w:val="10"/>
   </w:num>
   <w:num w:numId="3">
     <w:abstractNumId w:val="1"/>
   </w:num>
   <w:num w:numId="4">
-    <w:abstractNumId w:val="2"/>
+    <w:abstractNumId w:val="5"/>
   </w:num>
   <w:num w:numId="5">
     <w:abstractNumId w:val="0"/>
+  </w:num>
+  <w:num w:numId="6">
+    <w:abstractNumId w:val="2"/>
+  </w:num>
+  <w:num w:numId="7">
+    <w:abstractNumId w:val="7"/>
+  </w:num>
+  <w:num w:numId="8">
+    <w:abstractNumId w:val="3"/>
+  </w:num>
+  <w:num w:numId="9">
+    <w:abstractNumId w:val="9"/>
+  </w:num>
+  <w:num w:numId="10">
+    <w:abstractNumId w:val="11"/>
+  </w:num>
+  <w:num w:numId="11">
+    <w:abstractNumId w:val="6"/>
+  </w:num>
+  <w:num w:numId="12">
+    <w:abstractNumId w:val="4"/>
   </w:num>
 </w:numbering>
 </file>
@@ -3899,7 +4626,7 @@
   <a:extraClrSchemeLst/>
   <a:extLst>
     <a:ext uri="{05A4C25C-085E-4340-85A3-A5531E510DB2}">
-      <thm15:themeFamily xmlns:thm15="http://schemas.microsoft.com/office/thememl/2012/main" xmlns="" name="Office Theme" id="{62F939B6-93AF-4DB8-9C6B-D6C7DFDC589F}" vid="{4A3C46E8-61CC-4603-A589-7422A47A8E4A}"/>
+      <thm15:themeFamily xmlns="" xmlns:thm15="http://schemas.microsoft.com/office/thememl/2012/main" name="Office Theme" id="{62F939B6-93AF-4DB8-9C6B-D6C7DFDC589F}" vid="{4A3C46E8-61CC-4603-A589-7422A47A8E4A}"/>
     </a:ext>
   </a:extLst>
 </a:theme>

--- a/Radio logicielle.docx
+++ b/Radio logicielle.docx
@@ -48,7 +48,7 @@
                     <a:blip r:embed="rId8" cstate="print">
                       <a:extLst>
                         <a:ext uri="{28A0092B-C50C-407E-A947-70E740481C1C}">
-                          <a14:useLocalDpi xmlns:a14="http://schemas.microsoft.com/office/drawing/2010/main" xmlns:wps="http://schemas.microsoft.com/office/word/2010/wordprocessingShape" xmlns:wpi="http://schemas.microsoft.com/office/word/2010/wordprocessingInk" xmlns:wpg="http://schemas.microsoft.com/office/word/2010/wordprocessingGroup" xmlns:w14="http://schemas.microsoft.com/office/word/2010/wordml" xmlns:w="http://schemas.openxmlformats.org/wordprocessingml/2006/main" xmlns:w10="urn:schemas-microsoft-com:office:word" xmlns:wp14="http://schemas.microsoft.com/office/word/2010/wordprocessingDrawing" xmlns:v="urn:schemas-microsoft-com:vml" xmlns:o="urn:schemas-microsoft-com:office:office" xmlns:mc="http://schemas.openxmlformats.org/markup-compatibility/2006" xmlns:wpc="http://schemas.microsoft.com/office/word/2010/wordprocessingCanvas" xmlns="" val="0"/>
+                          <a14:useLocalDpi xmlns="" xmlns:wpc="http://schemas.microsoft.com/office/word/2010/wordprocessingCanvas" xmlns:mc="http://schemas.openxmlformats.org/markup-compatibility/2006" xmlns:o="urn:schemas-microsoft-com:office:office" xmlns:v="urn:schemas-microsoft-com:vml" xmlns:wp14="http://schemas.microsoft.com/office/word/2010/wordprocessingDrawing" xmlns:w10="urn:schemas-microsoft-com:office:word" xmlns:w="http://schemas.openxmlformats.org/wordprocessingml/2006/main" xmlns:w14="http://schemas.microsoft.com/office/word/2010/wordml" xmlns:wpg="http://schemas.microsoft.com/office/word/2010/wordprocessingGroup" xmlns:wpi="http://schemas.microsoft.com/office/word/2010/wordprocessingInk" xmlns:wps="http://schemas.microsoft.com/office/word/2010/wordprocessingShape" xmlns:a14="http://schemas.microsoft.com/office/drawing/2010/main" val="0"/>
                         </a:ext>
                       </a:extLst>
                     </a:blip>
@@ -69,7 +69,7 @@
                     </a:ln>
                     <a:extLst>
                       <a:ext uri="{53640926-AAD7-44D8-BBD7-CCE9431645EC}">
-                        <a14:shadowObscured xmlns:a14="http://schemas.microsoft.com/office/drawing/2010/main" xmlns:wps="http://schemas.microsoft.com/office/word/2010/wordprocessingShape" xmlns:wpi="http://schemas.microsoft.com/office/word/2010/wordprocessingInk" xmlns:wpg="http://schemas.microsoft.com/office/word/2010/wordprocessingGroup" xmlns:w14="http://schemas.microsoft.com/office/word/2010/wordml" xmlns:w="http://schemas.openxmlformats.org/wordprocessingml/2006/main" xmlns:w10="urn:schemas-microsoft-com:office:word" xmlns:wp14="http://schemas.microsoft.com/office/word/2010/wordprocessingDrawing" xmlns:v="urn:schemas-microsoft-com:vml" xmlns:o="urn:schemas-microsoft-com:office:office" xmlns:mc="http://schemas.openxmlformats.org/markup-compatibility/2006" xmlns:wpc="http://schemas.microsoft.com/office/word/2010/wordprocessingCanvas" xmlns=""/>
+                        <a14:shadowObscured xmlns="" xmlns:wpc="http://schemas.microsoft.com/office/word/2010/wordprocessingCanvas" xmlns:mc="http://schemas.openxmlformats.org/markup-compatibility/2006" xmlns:o="urn:schemas-microsoft-com:office:office" xmlns:v="urn:schemas-microsoft-com:vml" xmlns:wp14="http://schemas.microsoft.com/office/word/2010/wordprocessingDrawing" xmlns:w10="urn:schemas-microsoft-com:office:word" xmlns:w="http://schemas.openxmlformats.org/wordprocessingml/2006/main" xmlns:w14="http://schemas.microsoft.com/office/word/2010/wordml" xmlns:wpg="http://schemas.microsoft.com/office/word/2010/wordprocessingGroup" xmlns:wpi="http://schemas.microsoft.com/office/word/2010/wordprocessingInk" xmlns:wps="http://schemas.microsoft.com/office/word/2010/wordprocessingShape" xmlns:a14="http://schemas.microsoft.com/office/drawing/2010/main"/>
                       </a:ext>
                     </a:extLst>
                   </pic:spPr>
@@ -989,7 +989,7 @@
                     <a:blip r:embed="rId9" cstate="print">
                       <a:extLst>
                         <a:ext uri="{28A0092B-C50C-407E-A947-70E740481C1C}">
-                          <a14:useLocalDpi xmlns:a14="http://schemas.microsoft.com/office/drawing/2010/main" xmlns:wps="http://schemas.microsoft.com/office/word/2010/wordprocessingShape" xmlns:wpi="http://schemas.microsoft.com/office/word/2010/wordprocessingInk" xmlns:wpg="http://schemas.microsoft.com/office/word/2010/wordprocessingGroup" xmlns:w14="http://schemas.microsoft.com/office/word/2010/wordml" xmlns:w="http://schemas.openxmlformats.org/wordprocessingml/2006/main" xmlns:w10="urn:schemas-microsoft-com:office:word" xmlns:wp14="http://schemas.microsoft.com/office/word/2010/wordprocessingDrawing" xmlns:v="urn:schemas-microsoft-com:vml" xmlns:o="urn:schemas-microsoft-com:office:office" xmlns:mc="http://schemas.openxmlformats.org/markup-compatibility/2006" xmlns:wpc="http://schemas.microsoft.com/office/word/2010/wordprocessingCanvas" xmlns="" val="0"/>
+                          <a14:useLocalDpi xmlns="" xmlns:wpc="http://schemas.microsoft.com/office/word/2010/wordprocessingCanvas" xmlns:mc="http://schemas.openxmlformats.org/markup-compatibility/2006" xmlns:o="urn:schemas-microsoft-com:office:office" xmlns:v="urn:schemas-microsoft-com:vml" xmlns:wp14="http://schemas.microsoft.com/office/word/2010/wordprocessingDrawing" xmlns:w10="urn:schemas-microsoft-com:office:word" xmlns:w="http://schemas.openxmlformats.org/wordprocessingml/2006/main" xmlns:w14="http://schemas.microsoft.com/office/word/2010/wordml" xmlns:wpg="http://schemas.microsoft.com/office/word/2010/wordprocessingGroup" xmlns:wpi="http://schemas.microsoft.com/office/word/2010/wordprocessingInk" xmlns:wps="http://schemas.microsoft.com/office/word/2010/wordprocessingShape" xmlns:a14="http://schemas.microsoft.com/office/drawing/2010/main" val="0"/>
                         </a:ext>
                       </a:extLst>
                     </a:blip>
@@ -2233,7 +2233,6 @@
           <w:lang w:val="en-GB"/>
         </w:rPr>
       </w:pPr>
-      <w:proofErr w:type="spellStart"/>
       <w:r>
         <w:rPr>
           <w:rStyle w:val="normaltextrun"/>
@@ -2244,9 +2243,8 @@
           <w:szCs w:val="22"/>
           <w:lang w:val="en-GB"/>
         </w:rPr>
-        <w:t>Everyday</w:t>
-      </w:r>
-      <w:proofErr w:type="spellEnd"/>
+        <w:t>Every day</w:t>
+      </w:r>
       <w:r>
         <w:rPr>
           <w:rStyle w:val="normaltextrun"/>
@@ -10587,7 +10585,7 @@
                     <a:blip r:embed="rId12" cstate="print">
                       <a:extLst>
                         <a:ext uri="{28A0092B-C50C-407E-A947-70E740481C1C}">
-                          <a14:useLocalDpi xmlns:a14="http://schemas.microsoft.com/office/drawing/2010/main" xmlns:wps="http://schemas.microsoft.com/office/word/2010/wordprocessingShape" xmlns:wpi="http://schemas.microsoft.com/office/word/2010/wordprocessingInk" xmlns:wpg="http://schemas.microsoft.com/office/word/2010/wordprocessingGroup" xmlns:w14="http://schemas.microsoft.com/office/word/2010/wordml" xmlns:w="http://schemas.openxmlformats.org/wordprocessingml/2006/main" xmlns:w10="urn:schemas-microsoft-com:office:word" xmlns:wp14="http://schemas.microsoft.com/office/word/2010/wordprocessingDrawing" xmlns:v="urn:schemas-microsoft-com:vml" xmlns:o="urn:schemas-microsoft-com:office:office" xmlns:mc="http://schemas.openxmlformats.org/markup-compatibility/2006" xmlns:wpc="http://schemas.microsoft.com/office/word/2010/wordprocessingCanvas" xmlns="" val="0"/>
+                          <a14:useLocalDpi xmlns="" xmlns:wpc="http://schemas.microsoft.com/office/word/2010/wordprocessingCanvas" xmlns:mc="http://schemas.openxmlformats.org/markup-compatibility/2006" xmlns:o="urn:schemas-microsoft-com:office:office" xmlns:v="urn:schemas-microsoft-com:vml" xmlns:wp14="http://schemas.microsoft.com/office/word/2010/wordprocessingDrawing" xmlns:w10="urn:schemas-microsoft-com:office:word" xmlns:w="http://schemas.openxmlformats.org/wordprocessingml/2006/main" xmlns:w14="http://schemas.microsoft.com/office/word/2010/wordml" xmlns:wpg="http://schemas.microsoft.com/office/word/2010/wordprocessingGroup" xmlns:wpi="http://schemas.microsoft.com/office/word/2010/wordprocessingInk" xmlns:wps="http://schemas.microsoft.com/office/word/2010/wordprocessingShape" xmlns:a14="http://schemas.microsoft.com/office/drawing/2010/main" val="0"/>
                         </a:ext>
                       </a:extLst>
                     </a:blip>
@@ -10608,7 +10606,7 @@
                     </a:ln>
                     <a:extLst>
                       <a:ext uri="{53640926-AAD7-44D8-BBD7-CCE9431645EC}">
-                        <a14:shadowObscured xmlns:a14="http://schemas.microsoft.com/office/drawing/2010/main" xmlns:wps="http://schemas.microsoft.com/office/word/2010/wordprocessingShape" xmlns:wpi="http://schemas.microsoft.com/office/word/2010/wordprocessingInk" xmlns:wpg="http://schemas.microsoft.com/office/word/2010/wordprocessingGroup" xmlns:w14="http://schemas.microsoft.com/office/word/2010/wordml" xmlns:w="http://schemas.openxmlformats.org/wordprocessingml/2006/main" xmlns:w10="urn:schemas-microsoft-com:office:word" xmlns:wp14="http://schemas.microsoft.com/office/word/2010/wordprocessingDrawing" xmlns:v="urn:schemas-microsoft-com:vml" xmlns:o="urn:schemas-microsoft-com:office:office" xmlns:mc="http://schemas.openxmlformats.org/markup-compatibility/2006" xmlns:wpc="http://schemas.microsoft.com/office/word/2010/wordprocessingCanvas" xmlns=""/>
+                        <a14:shadowObscured xmlns="" xmlns:wpc="http://schemas.microsoft.com/office/word/2010/wordprocessingCanvas" xmlns:mc="http://schemas.openxmlformats.org/markup-compatibility/2006" xmlns:o="urn:schemas-microsoft-com:office:office" xmlns:v="urn:schemas-microsoft-com:vml" xmlns:wp14="http://schemas.microsoft.com/office/word/2010/wordprocessingDrawing" xmlns:w10="urn:schemas-microsoft-com:office:word" xmlns:w="http://schemas.openxmlformats.org/wordprocessingml/2006/main" xmlns:w14="http://schemas.microsoft.com/office/word/2010/wordml" xmlns:wpg="http://schemas.microsoft.com/office/word/2010/wordprocessingGroup" xmlns:wpi="http://schemas.microsoft.com/office/word/2010/wordprocessingInk" xmlns:wps="http://schemas.microsoft.com/office/word/2010/wordprocessingShape" xmlns:a14="http://schemas.microsoft.com/office/drawing/2010/main"/>
                       </a:ext>
                     </a:extLst>
                   </pic:spPr>
@@ -11081,7 +11079,7 @@
                     <a:blip r:embed="rId13" cstate="print">
                       <a:extLst>
                         <a:ext uri="{28A0092B-C50C-407E-A947-70E740481C1C}">
-                          <a14:useLocalDpi xmlns:a14="http://schemas.microsoft.com/office/drawing/2010/main" xmlns:wps="http://schemas.microsoft.com/office/word/2010/wordprocessingShape" xmlns:wpi="http://schemas.microsoft.com/office/word/2010/wordprocessingInk" xmlns:wpg="http://schemas.microsoft.com/office/word/2010/wordprocessingGroup" xmlns:w14="http://schemas.microsoft.com/office/word/2010/wordml" xmlns:w="http://schemas.openxmlformats.org/wordprocessingml/2006/main" xmlns:w10="urn:schemas-microsoft-com:office:word" xmlns:wp14="http://schemas.microsoft.com/office/word/2010/wordprocessingDrawing" xmlns:v="urn:schemas-microsoft-com:vml" xmlns:o="urn:schemas-microsoft-com:office:office" xmlns:mc="http://schemas.openxmlformats.org/markup-compatibility/2006" xmlns:wpc="http://schemas.microsoft.com/office/word/2010/wordprocessingCanvas" xmlns="" val="0"/>
+                          <a14:useLocalDpi xmlns="" xmlns:wpc="http://schemas.microsoft.com/office/word/2010/wordprocessingCanvas" xmlns:mc="http://schemas.openxmlformats.org/markup-compatibility/2006" xmlns:o="urn:schemas-microsoft-com:office:office" xmlns:v="urn:schemas-microsoft-com:vml" xmlns:wp14="http://schemas.microsoft.com/office/word/2010/wordprocessingDrawing" xmlns:w10="urn:schemas-microsoft-com:office:word" xmlns:w="http://schemas.openxmlformats.org/wordprocessingml/2006/main" xmlns:w14="http://schemas.microsoft.com/office/word/2010/wordml" xmlns:wpg="http://schemas.microsoft.com/office/word/2010/wordprocessingGroup" xmlns:wpi="http://schemas.microsoft.com/office/word/2010/wordprocessingInk" xmlns:wps="http://schemas.microsoft.com/office/word/2010/wordprocessingShape" xmlns:a14="http://schemas.microsoft.com/office/drawing/2010/main" val="0"/>
                         </a:ext>
                       </a:extLst>
                     </a:blip>
@@ -11669,7 +11667,7 @@
                     <a:blip r:embed="rId14" cstate="print">
                       <a:extLst>
                         <a:ext uri="{28A0092B-C50C-407E-A947-70E740481C1C}">
-                          <a14:useLocalDpi xmlns:a14="http://schemas.microsoft.com/office/drawing/2010/main" xmlns:wps="http://schemas.microsoft.com/office/word/2010/wordprocessingShape" xmlns:wpi="http://schemas.microsoft.com/office/word/2010/wordprocessingInk" xmlns:wpg="http://schemas.microsoft.com/office/word/2010/wordprocessingGroup" xmlns:w14="http://schemas.microsoft.com/office/word/2010/wordml" xmlns:w="http://schemas.openxmlformats.org/wordprocessingml/2006/main" xmlns:w10="urn:schemas-microsoft-com:office:word" xmlns:wp14="http://schemas.microsoft.com/office/word/2010/wordprocessingDrawing" xmlns:v="urn:schemas-microsoft-com:vml" xmlns:o="urn:schemas-microsoft-com:office:office" xmlns:mc="http://schemas.openxmlformats.org/markup-compatibility/2006" xmlns:wpc="http://schemas.microsoft.com/office/word/2010/wordprocessingCanvas" xmlns="" val="0"/>
+                          <a14:useLocalDpi xmlns="" xmlns:wpc="http://schemas.microsoft.com/office/word/2010/wordprocessingCanvas" xmlns:mc="http://schemas.openxmlformats.org/markup-compatibility/2006" xmlns:o="urn:schemas-microsoft-com:office:office" xmlns:v="urn:schemas-microsoft-com:vml" xmlns:wp14="http://schemas.microsoft.com/office/word/2010/wordprocessingDrawing" xmlns:w10="urn:schemas-microsoft-com:office:word" xmlns:w="http://schemas.openxmlformats.org/wordprocessingml/2006/main" xmlns:w14="http://schemas.microsoft.com/office/word/2010/wordml" xmlns:wpg="http://schemas.microsoft.com/office/word/2010/wordprocessingGroup" xmlns:wpi="http://schemas.microsoft.com/office/word/2010/wordprocessingInk" xmlns:wps="http://schemas.microsoft.com/office/word/2010/wordprocessingShape" xmlns:a14="http://schemas.microsoft.com/office/drawing/2010/main" val="0"/>
                         </a:ext>
                       </a:extLst>
                     </a:blip>
@@ -11690,7 +11688,7 @@
                     </a:ln>
                     <a:extLst>
                       <a:ext uri="{53640926-AAD7-44D8-BBD7-CCE9431645EC}">
-                        <a14:shadowObscured xmlns:a14="http://schemas.microsoft.com/office/drawing/2010/main" xmlns:wps="http://schemas.microsoft.com/office/word/2010/wordprocessingShape" xmlns:wpi="http://schemas.microsoft.com/office/word/2010/wordprocessingInk" xmlns:wpg="http://schemas.microsoft.com/office/word/2010/wordprocessingGroup" xmlns:w14="http://schemas.microsoft.com/office/word/2010/wordml" xmlns:w="http://schemas.openxmlformats.org/wordprocessingml/2006/main" xmlns:w10="urn:schemas-microsoft-com:office:word" xmlns:wp14="http://schemas.microsoft.com/office/word/2010/wordprocessingDrawing" xmlns:v="urn:schemas-microsoft-com:vml" xmlns:o="urn:schemas-microsoft-com:office:office" xmlns:mc="http://schemas.openxmlformats.org/markup-compatibility/2006" xmlns:wpc="http://schemas.microsoft.com/office/word/2010/wordprocessingCanvas" xmlns=""/>
+                        <a14:shadowObscured xmlns="" xmlns:wpc="http://schemas.microsoft.com/office/word/2010/wordprocessingCanvas" xmlns:mc="http://schemas.openxmlformats.org/markup-compatibility/2006" xmlns:o="urn:schemas-microsoft-com:office:office" xmlns:v="urn:schemas-microsoft-com:vml" xmlns:wp14="http://schemas.microsoft.com/office/word/2010/wordprocessingDrawing" xmlns:w10="urn:schemas-microsoft-com:office:word" xmlns:w="http://schemas.openxmlformats.org/wordprocessingml/2006/main" xmlns:w14="http://schemas.microsoft.com/office/word/2010/wordml" xmlns:wpg="http://schemas.microsoft.com/office/word/2010/wordprocessingGroup" xmlns:wpi="http://schemas.microsoft.com/office/word/2010/wordprocessingInk" xmlns:wps="http://schemas.microsoft.com/office/word/2010/wordprocessingShape" xmlns:a14="http://schemas.microsoft.com/office/drawing/2010/main"/>
                       </a:ext>
                     </a:extLst>
                   </pic:spPr>
@@ -12201,7 +12199,7 @@
                     <a:blip r:embed="rId15" cstate="print">
                       <a:extLst>
                         <a:ext uri="{28A0092B-C50C-407E-A947-70E740481C1C}">
-                          <a14:useLocalDpi xmlns:a14="http://schemas.microsoft.com/office/drawing/2010/main" xmlns:wps="http://schemas.microsoft.com/office/word/2010/wordprocessingShape" xmlns:wpi="http://schemas.microsoft.com/office/word/2010/wordprocessingInk" xmlns:wpg="http://schemas.microsoft.com/office/word/2010/wordprocessingGroup" xmlns:w14="http://schemas.microsoft.com/office/word/2010/wordml" xmlns:w="http://schemas.openxmlformats.org/wordprocessingml/2006/main" xmlns:w10="urn:schemas-microsoft-com:office:word" xmlns:wp14="http://schemas.microsoft.com/office/word/2010/wordprocessingDrawing" xmlns:v="urn:schemas-microsoft-com:vml" xmlns:o="urn:schemas-microsoft-com:office:office" xmlns:mc="http://schemas.openxmlformats.org/markup-compatibility/2006" xmlns:wpc="http://schemas.microsoft.com/office/word/2010/wordprocessingCanvas" xmlns="" val="0"/>
+                          <a14:useLocalDpi xmlns="" xmlns:wpc="http://schemas.microsoft.com/office/word/2010/wordprocessingCanvas" xmlns:mc="http://schemas.openxmlformats.org/markup-compatibility/2006" xmlns:o="urn:schemas-microsoft-com:office:office" xmlns:v="urn:schemas-microsoft-com:vml" xmlns:wp14="http://schemas.microsoft.com/office/word/2010/wordprocessingDrawing" xmlns:w10="urn:schemas-microsoft-com:office:word" xmlns:w="http://schemas.openxmlformats.org/wordprocessingml/2006/main" xmlns:w14="http://schemas.microsoft.com/office/word/2010/wordml" xmlns:wpg="http://schemas.microsoft.com/office/word/2010/wordprocessingGroup" xmlns:wpi="http://schemas.microsoft.com/office/word/2010/wordprocessingInk" xmlns:wps="http://schemas.microsoft.com/office/word/2010/wordprocessingShape" xmlns:a14="http://schemas.microsoft.com/office/drawing/2010/main" val="0"/>
                         </a:ext>
                       </a:extLst>
                     </a:blip>
@@ -15762,6 +15760,10 @@
         <w:jc w:val="both"/>
       </w:pPr>
       <w:r>
+        <w:rPr>
+          <w:noProof/>
+          <w:lang w:eastAsia="fr-FR"/>
+        </w:rPr>
         <w:drawing>
           <wp:inline distT="0" distB="0" distL="0" distR="0">
             <wp:extent cx="6001503" cy="2447925"/>
@@ -16189,7 +16191,7 @@
         </w:rPr>
         <w:drawing>
           <wp:inline distT="0" distB="0" distL="0" distR="0">
-            <wp:extent cx="4002074" cy="1476375"/>
+            <wp:extent cx="3048000" cy="1124414"/>
             <wp:effectExtent l="19050" t="0" r="0" b="0"/>
             <wp:docPr id="10" name="Image 9" descr="C:\Users\benoit\AppData\Local\Microsoft\Windows\INetCache\Content.Word\piCode.png"/>
             <wp:cNvGraphicFramePr>
@@ -16214,7 +16216,7 @@
                   <pic:spPr bwMode="auto">
                     <a:xfrm>
                       <a:off x="0" y="0"/>
-                      <a:ext cx="4002074" cy="1476375"/>
+                      <a:ext cx="3058494" cy="1128285"/>
                     </a:xfrm>
                     <a:prstGeom prst="rect">
                       <a:avLst/>
@@ -16282,10 +16284,410 @@
         <w:jc w:val="both"/>
       </w:pPr>
       <w:r>
+        <w:rPr>
+          <w:noProof/>
+          <w:lang w:eastAsia="fr-FR"/>
+        </w:rPr>
+      </w:r>
+      <w:r>
+        <w:pict>
+          <v:group id="_x0000_s1029" editas="canvas" style="width:451.3pt;height:53.85pt;mso-position-horizontal-relative:char;mso-position-vertical-relative:line" coordorigin="1440,9543" coordsize="9026,1077">
+            <o:lock v:ext="edit" aspectratio="t"/>
+            <v:shapetype id="_x0000_t75" coordsize="21600,21600" o:spt="75" o:preferrelative="t" path="m@4@5l@4@11@9@11@9@5xe" filled="f" stroked="f">
+              <v:stroke joinstyle="miter"/>
+              <v:formulas>
+                <v:f eqn="if lineDrawn pixelLineWidth 0"/>
+                <v:f eqn="sum @0 1 0"/>
+                <v:f eqn="sum 0 0 @1"/>
+                <v:f eqn="prod @2 1 2"/>
+                <v:f eqn="prod @3 21600 pixelWidth"/>
+                <v:f eqn="prod @3 21600 pixelHeight"/>
+                <v:f eqn="sum @0 0 1"/>
+                <v:f eqn="prod @6 1 2"/>
+                <v:f eqn="prod @7 21600 pixelWidth"/>
+                <v:f eqn="sum @8 21600 0"/>
+                <v:f eqn="prod @7 21600 pixelHeight"/>
+                <v:f eqn="sum @10 21600 0"/>
+              </v:formulas>
+              <v:path o:extrusionok="f" gradientshapeok="t" o:connecttype="rect"/>
+              <o:lock v:ext="edit" aspectratio="t"/>
+            </v:shapetype>
+            <v:shape id="_x0000_s1028" type="#_x0000_t75" style="position:absolute;left:1440;top:9543;width:9026;height:1077" o:preferrelative="f">
+              <v:fill o:detectmouseclick="t"/>
+              <v:path o:extrusionok="t" o:connecttype="none"/>
+              <o:lock v:ext="edit" text="t"/>
+            </v:shape>
+            <v:group id="_x0000_s1036" style="position:absolute;left:1440;top:9543;width:9026;height:1077" coordorigin="1440,9543" coordsize="9026,1077">
+              <v:shape id="_x0000_s1032" type="#_x0000_t75" style="position:absolute;left:1440;top:9543;width:9026;height:1077">
+                <v:imagedata r:id="rId20" o:title=""/>
+              </v:shape>
+              <v:shape id="_x0000_s1033" type="#_x0000_t202" style="position:absolute;left:6135;top:10049;width:885;height:466" stroked="f">
+                <v:fill opacity="0"/>
+                <v:textbox>
+                  <w:txbxContent>
+                    <w:p>
+                      <w:pPr>
+                        <w:jc w:val="center"/>
+                        <w:rPr>
+                          <w:b/>
+                          <w:color w:val="FF0000"/>
+                          <w:sz w:val="28"/>
+                          <w:szCs w:val="28"/>
+                        </w:rPr>
+                      </w:pPr>
+                      <w:r>
+                        <w:rPr>
+                          <w:b/>
+                          <w:color w:val="FF0000"/>
+                          <w:sz w:val="28"/>
+                          <w:szCs w:val="28"/>
+                        </w:rPr>
+                        <w:t>AF</w:t>
+                      </w:r>
+                    </w:p>
+                  </w:txbxContent>
+                </v:textbox>
+              </v:shape>
+              <v:shape id="_x0000_s1035" type="#_x0000_t202" style="position:absolute;left:7875;top:10049;width:1470;height:466" stroked="f">
+                <v:fill opacity="0"/>
+                <v:textbox>
+                  <w:txbxContent>
+                    <w:p>
+                      <w:pPr>
+                        <w:jc w:val="center"/>
+                        <w:rPr>
+                          <w:b/>
+                          <w:color w:val="FF0000"/>
+                          <w:sz w:val="28"/>
+                          <w:szCs w:val="28"/>
+                        </w:rPr>
+                      </w:pPr>
+                      <w:r>
+                        <w:rPr>
+                          <w:b/>
+                          <w:color w:val="FF0000"/>
+                          <w:sz w:val="28"/>
+                          <w:szCs w:val="28"/>
+                        </w:rPr>
+                        <w:t>Données</w:t>
+                      </w:r>
+                    </w:p>
+                  </w:txbxContent>
+                </v:textbox>
+              </v:shape>
+            </v:group>
+            <w10:wrap type="none"/>
+            <w10:anchorlock/>
+          </v:group>
+        </w:pict>
+      </w:r>
+    </w:p>
+    <w:p>
+      <w:pPr>
+        <w:jc w:val="both"/>
+      </w:pPr>
+    </w:p>
+    <w:p>
+      <w:pPr>
+        <w:jc w:val="both"/>
+      </w:pPr>
+      <w:r>
+        <w:rPr>
+          <w:noProof/>
+          <w:lang w:eastAsia="fr-FR"/>
+        </w:rPr>
+      </w:r>
+      <w:r>
+        <w:pict>
+          <v:group id="_x0000_s1050" editas="canvas" style="width:451.3pt;height:53.85pt;mso-position-horizontal-relative:char;mso-position-vertical-relative:line" coordorigin="2362,9300" coordsize="7200,859">
+            <o:lock v:ext="edit" aspectratio="t"/>
+            <v:shape id="_x0000_s1049" type="#_x0000_t75" style="position:absolute;left:2362;top:9300;width:7200;height:859" o:preferrelative="f">
+              <v:fill o:detectmouseclick="t"/>
+              <v:path o:extrusionok="t" o:connecttype="none"/>
+              <o:lock v:ext="edit" text="t"/>
+            </v:shape>
+            <v:group id="_x0000_s1055" style="position:absolute;left:2362;top:9300;width:7200;height:859" coordorigin="2362,9300" coordsize="7200,859">
+              <v:shape id="_x0000_s1052" type="#_x0000_t75" style="position:absolute;left:2362;top:9300;width:7200;height:859" o:regroupid="1">
+                <v:imagedata r:id="rId20" o:title=""/>
+              </v:shape>
+              <v:shape id="_x0000_s1053" type="#_x0000_t202" style="position:absolute;left:5904;top:9704;width:1125;height:371" o:regroupid="1" stroked="f">
+                <v:fill opacity="0"/>
+                <v:textbox>
+                  <w:txbxContent>
+                    <w:p>
+                      <w:pPr>
+                        <w:jc w:val="center"/>
+                        <w:rPr>
+                          <w:b/>
+                          <w:color w:val="FF0000"/>
+                          <w:sz w:val="28"/>
+                          <w:szCs w:val="28"/>
+                        </w:rPr>
+                      </w:pPr>
+                      <w:r>
+                        <w:rPr>
+                          <w:b/>
+                          <w:color w:val="FF0000"/>
+                          <w:sz w:val="28"/>
+                          <w:szCs w:val="28"/>
+                        </w:rPr>
+                        <w:t>Données</w:t>
+                      </w:r>
+                    </w:p>
+                  </w:txbxContent>
+                </v:textbox>
+              </v:shape>
+              <v:shape id="_x0000_s1054" type="#_x0000_t202" style="position:absolute;left:7157;top:9704;width:1869;height:371" o:regroupid="1" stroked="f">
+                <v:fill opacity="0"/>
+                <v:textbox>
+                  <w:txbxContent>
+                    <w:p>
+                      <w:pPr>
+                        <w:jc w:val="center"/>
+                        <w:rPr>
+                          <w:b/>
+                          <w:color w:val="FF0000"/>
+                          <w:sz w:val="28"/>
+                          <w:szCs w:val="28"/>
+                        </w:rPr>
+                      </w:pPr>
+                      <w:r>
+                        <w:rPr>
+                          <w:b/>
+                          <w:color w:val="FF0000"/>
+                          <w:sz w:val="28"/>
+                          <w:szCs w:val="28"/>
+                        </w:rPr>
+                        <w:t>Données</w:t>
+                      </w:r>
+                    </w:p>
+                  </w:txbxContent>
+                </v:textbox>
+              </v:shape>
+            </v:group>
+            <w10:wrap type="none"/>
+            <w10:anchorlock/>
+          </v:group>
+        </w:pict>
+      </w:r>
+    </w:p>
+    <w:p>
+      <w:pPr>
+        <w:jc w:val="both"/>
+      </w:pPr>
+    </w:p>
+    <w:p>
+      <w:pPr>
+        <w:jc w:val="both"/>
+      </w:pPr>
+      <w:r>
         <w:t>Les champs suivants sont pour indiquer si on envoie des informations sur le trafic routier et le type de programme diffusé par la radio, par exemple Sports, Information, Rock, …</w:t>
       </w:r>
     </w:p>
-    <w:p/>
+    <w:p>
+      <w:pPr>
+        <w:jc w:val="center"/>
+      </w:pPr>
+      <w:r>
+        <w:pict>
+          <v:shape id="_x0000_i1027" type="#_x0000_t75" style="width:284.25pt;height:74.25pt">
+            <v:imagedata r:id="rId21" o:title="blocB"/>
+          </v:shape>
+        </w:pict>
+      </w:r>
+    </w:p>
+    <w:p>
+      <w:pPr>
+        <w:jc w:val="both"/>
+      </w:pPr>
+      <w:r>
+        <w:lastRenderedPageBreak/>
+        <w:t xml:space="preserve">Les autres bits du bloc correspondent aux informations de base (Basic </w:t>
+      </w:r>
+      <w:proofErr w:type="spellStart"/>
+      <w:r>
+        <w:t>tuning</w:t>
+      </w:r>
+      <w:proofErr w:type="spellEnd"/>
+      <w:r>
+        <w:t>). Les informations de base</w:t>
+      </w:r>
+      <w:r>
+        <w:t xml:space="preserve"> dépendent du groupe est de la version choisit.</w:t>
+      </w:r>
+    </w:p>
+    <w:p>
+      <w:pPr>
+        <w:jc w:val="both"/>
+      </w:pPr>
+      <w:r>
+        <w:t xml:space="preserve">Pour le PSN, les informations de bases sont les </w:t>
+      </w:r>
+      <w:r>
+        <w:t>suivantes :</w:t>
+      </w:r>
+    </w:p>
+    <w:p>
+      <w:pPr>
+        <w:pStyle w:val="Paragraphedeliste"/>
+        <w:numPr>
+          <w:ilvl w:val="0"/>
+          <w:numId w:val="16"/>
+        </w:numPr>
+        <w:jc w:val="both"/>
+      </w:pPr>
+      <w:r>
+        <w:t>TA (</w:t>
+      </w:r>
+      <w:proofErr w:type="spellStart"/>
+      <w:r>
+        <w:t>Traffic</w:t>
+      </w:r>
+      <w:proofErr w:type="spellEnd"/>
+      <w:r>
+        <w:t xml:space="preserve"> </w:t>
+      </w:r>
+      <w:proofErr w:type="spellStart"/>
+      <w:r>
+        <w:t>Annoucement</w:t>
+      </w:r>
+      <w:proofErr w:type="spellEnd"/>
+      <w:r>
+        <w:t>) : permet de savoir si des informations routières sont en cours de diffusion ou non.</w:t>
+      </w:r>
+    </w:p>
+    <w:p>
+      <w:pPr>
+        <w:pStyle w:val="Paragraphedeliste"/>
+        <w:numPr>
+          <w:ilvl w:val="0"/>
+          <w:numId w:val="16"/>
+        </w:numPr>
+        <w:jc w:val="both"/>
+      </w:pPr>
+      <w:r>
+        <w:t>M/S (Music / speech) : Si une transmission de type discussion est en cours de transmission le flag a pour valeur 0, sinon c’est émission musicale et le flag est à 1.</w:t>
+      </w:r>
+    </w:p>
+    <w:p>
+      <w:pPr>
+        <w:pStyle w:val="Paragraphedeliste"/>
+        <w:numPr>
+          <w:ilvl w:val="0"/>
+          <w:numId w:val="16"/>
+        </w:numPr>
+        <w:jc w:val="both"/>
+      </w:pPr>
+      <w:r>
+        <w:t>DI (</w:t>
+      </w:r>
+      <w:proofErr w:type="spellStart"/>
+      <w:r>
+        <w:t>Decoder</w:t>
+      </w:r>
+      <w:proofErr w:type="spellEnd"/>
+      <w:r>
+        <w:t xml:space="preserve"> Information) : </w:t>
+      </w:r>
+      <w:r>
+        <w:t xml:space="preserve">Ce paramètre permet de donner des informations au récepteur sur le type de transmission utilisé, par exemple stéréo non compressé. </w:t>
+      </w:r>
+    </w:p>
+    <w:p>
+      <w:pPr>
+        <w:pStyle w:val="Paragraphedeliste"/>
+        <w:numPr>
+          <w:ilvl w:val="0"/>
+          <w:numId w:val="16"/>
+        </w:numPr>
+        <w:jc w:val="both"/>
+      </w:pPr>
+      <w:r>
+        <w:t xml:space="preserve">Les 2 derniers bits permettent d’ordonner les groupes. </w:t>
+      </w:r>
+      <w:r>
+        <w:t>Il est donc possible d’envoyé que 4 (2^2) groupes séquentiellement.</w:t>
+      </w:r>
+    </w:p>
+    <w:p>
+      <w:pPr>
+        <w:jc w:val="both"/>
+      </w:pPr>
+      <w:r>
+        <w:t xml:space="preserve">Pour le Radio </w:t>
+      </w:r>
+      <w:proofErr w:type="spellStart"/>
+      <w:r>
+        <w:t>Text</w:t>
+      </w:r>
+      <w:proofErr w:type="spellEnd"/>
+      <w:r>
+        <w:t>, les informations de bases sont :</w:t>
+      </w:r>
+    </w:p>
+    <w:p>
+      <w:pPr>
+        <w:pStyle w:val="Paragraphedeliste"/>
+        <w:numPr>
+          <w:ilvl w:val="0"/>
+          <w:numId w:val="17"/>
+        </w:numPr>
+        <w:jc w:val="both"/>
+      </w:pPr>
+      <w:r>
+        <w:t>Un flag qui permet d’effacer l’affichage en cours.</w:t>
+      </w:r>
+    </w:p>
+    <w:p>
+      <w:pPr>
+        <w:pStyle w:val="Paragraphedeliste"/>
+        <w:numPr>
+          <w:ilvl w:val="0"/>
+          <w:numId w:val="17"/>
+        </w:numPr>
+        <w:jc w:val="both"/>
+      </w:pPr>
+      <w:r>
+        <w:t>Les 4 derniers bits permettent de déterminer l’adresse des caractères contenus dans le bloc D.</w:t>
+      </w:r>
+    </w:p>
+    <w:p>
+      <w:pPr>
+        <w:jc w:val="both"/>
+      </w:pPr>
+      <w:r>
+        <w:t>Pour le bloc C, comme on n’envoie pas de fréquence alternative il sera égale au bloc A, c'est-à-dire il contiendra l’identifiant de la radio.</w:t>
+      </w:r>
+    </w:p>
+    <w:p>
+      <w:pPr>
+        <w:jc w:val="both"/>
+      </w:pPr>
+      <w:r>
+        <w:t xml:space="preserve">Pour le bloc D, les données envoyées, le nom de la station ou le radio </w:t>
+      </w:r>
+      <w:proofErr w:type="spellStart"/>
+      <w:r>
+        <w:t>text</w:t>
+      </w:r>
+      <w:proofErr w:type="spellEnd"/>
+      <w:r>
+        <w:t xml:space="preserve">, sont codé en ASCII. Comme un bloc de données comporte que 16 bits, il est possible d’envoyer que 2 caractères dans un groupe. Pour le PSN, le nom de la radio est limité à 8 caractères (4 adresses possibles * 2 caractères) et le radio </w:t>
+      </w:r>
+      <w:proofErr w:type="spellStart"/>
+      <w:r>
+        <w:t>text</w:t>
+      </w:r>
+      <w:proofErr w:type="spellEnd"/>
+      <w:r>
+        <w:t xml:space="preserve"> à 32 caractères (2 ^4 = 16 adresses possibles * 2 caractères).</w:t>
+      </w:r>
+    </w:p>
+    <w:p>
+      <w:pPr>
+        <w:jc w:val="both"/>
+      </w:pPr>
+    </w:p>
     <w:sectPr>
       <w:pgSz w:w="11906" w:h="16838"/>
       <w:pgMar w:top="1440" w:right="1440" w:bottom="1440" w:left="1440" w:header="720" w:footer="720" w:gutter="0"/>
@@ -16437,7 +16839,7 @@
               <w:sz w:val="18"/>
               <w:szCs w:val="18"/>
             </w:rPr>
-            <w:t>15</w:t>
+            <w:t>16</w:t>
           </w:r>
           <w:r>
             <w:rPr>
@@ -16543,7 +16945,7 @@
                   <a:blip r:embed="rId1" cstate="print">
                     <a:extLst>
                       <a:ext uri="{28A0092B-C50C-407E-A947-70E740481C1C}">
-                        <a14:useLocalDpi xmlns:a14="http://schemas.microsoft.com/office/drawing/2010/main" xmlns:wps="http://schemas.microsoft.com/office/word/2010/wordprocessingShape" xmlns:wpi="http://schemas.microsoft.com/office/word/2010/wordprocessingInk" xmlns:wpg="http://schemas.microsoft.com/office/word/2010/wordprocessingGroup" xmlns:w14="http://schemas.microsoft.com/office/word/2010/wordml" xmlns:w="http://schemas.openxmlformats.org/wordprocessingml/2006/main" xmlns:w10="urn:schemas-microsoft-com:office:word" xmlns:wp14="http://schemas.microsoft.com/office/word/2010/wordprocessingDrawing" xmlns:v="urn:schemas-microsoft-com:vml" xmlns:o="urn:schemas-microsoft-com:office:office" xmlns:mc="http://schemas.openxmlformats.org/markup-compatibility/2006" xmlns:wpc="http://schemas.microsoft.com/office/word/2010/wordprocessingCanvas" xmlns="" val="0"/>
+                        <a14:useLocalDpi xmlns="" xmlns:wpc="http://schemas.microsoft.com/office/word/2010/wordprocessingCanvas" xmlns:mc="http://schemas.openxmlformats.org/markup-compatibility/2006" xmlns:o="urn:schemas-microsoft-com:office:office" xmlns:v="urn:schemas-microsoft-com:vml" xmlns:wp14="http://schemas.microsoft.com/office/word/2010/wordprocessingDrawing" xmlns:w10="urn:schemas-microsoft-com:office:word" xmlns:w="http://schemas.openxmlformats.org/wordprocessingml/2006/main" xmlns:w14="http://schemas.microsoft.com/office/word/2010/wordml" xmlns:wpg="http://schemas.microsoft.com/office/word/2010/wordprocessingGroup" xmlns:wpi="http://schemas.microsoft.com/office/word/2010/wordprocessingInk" xmlns:wps="http://schemas.microsoft.com/office/word/2010/wordprocessingShape" xmlns:a14="http://schemas.microsoft.com/office/drawing/2010/main" val="0"/>
                       </a:ext>
                     </a:extLst>
                   </a:blip>
@@ -16903,6 +17305,119 @@
     </w:lvl>
   </w:abstractNum>
   <w:abstractNum w:abstractNumId="3">
+    <w:nsid w:val="34741564"/>
+    <w:multiLevelType w:val="hybridMultilevel"/>
+    <w:tmpl w:val="95E61F5A"/>
+    <w:lvl w:ilvl="0" w:tplc="040C0001">
+      <w:start w:val="1"/>
+      <w:numFmt w:val="bullet"/>
+      <w:lvlText w:val=""/>
+      <w:lvlJc w:val="left"/>
+      <w:pPr>
+        <w:ind w:left="720" w:hanging="360"/>
+      </w:pPr>
+      <w:rPr>
+        <w:rFonts w:ascii="Symbol" w:hAnsi="Symbol" w:hint="default"/>
+      </w:rPr>
+    </w:lvl>
+    <w:lvl w:ilvl="1" w:tplc="040C0003" w:tentative="1">
+      <w:start w:val="1"/>
+      <w:numFmt w:val="bullet"/>
+      <w:lvlText w:val="o"/>
+      <w:lvlJc w:val="left"/>
+      <w:pPr>
+        <w:ind w:left="1440" w:hanging="360"/>
+      </w:pPr>
+      <w:rPr>
+        <w:rFonts w:ascii="Courier New" w:hAnsi="Courier New" w:cs="Courier New" w:hint="default"/>
+      </w:rPr>
+    </w:lvl>
+    <w:lvl w:ilvl="2" w:tplc="040C0005" w:tentative="1">
+      <w:start w:val="1"/>
+      <w:numFmt w:val="bullet"/>
+      <w:lvlText w:val=""/>
+      <w:lvlJc w:val="left"/>
+      <w:pPr>
+        <w:ind w:left="2160" w:hanging="360"/>
+      </w:pPr>
+      <w:rPr>
+        <w:rFonts w:ascii="Wingdings" w:hAnsi="Wingdings" w:hint="default"/>
+      </w:rPr>
+    </w:lvl>
+    <w:lvl w:ilvl="3" w:tplc="040C0001" w:tentative="1">
+      <w:start w:val="1"/>
+      <w:numFmt w:val="bullet"/>
+      <w:lvlText w:val=""/>
+      <w:lvlJc w:val="left"/>
+      <w:pPr>
+        <w:ind w:left="2880" w:hanging="360"/>
+      </w:pPr>
+      <w:rPr>
+        <w:rFonts w:ascii="Symbol" w:hAnsi="Symbol" w:hint="default"/>
+      </w:rPr>
+    </w:lvl>
+    <w:lvl w:ilvl="4" w:tplc="040C0003" w:tentative="1">
+      <w:start w:val="1"/>
+      <w:numFmt w:val="bullet"/>
+      <w:lvlText w:val="o"/>
+      <w:lvlJc w:val="left"/>
+      <w:pPr>
+        <w:ind w:left="3600" w:hanging="360"/>
+      </w:pPr>
+      <w:rPr>
+        <w:rFonts w:ascii="Courier New" w:hAnsi="Courier New" w:cs="Courier New" w:hint="default"/>
+      </w:rPr>
+    </w:lvl>
+    <w:lvl w:ilvl="5" w:tplc="040C0005" w:tentative="1">
+      <w:start w:val="1"/>
+      <w:numFmt w:val="bullet"/>
+      <w:lvlText w:val=""/>
+      <w:lvlJc w:val="left"/>
+      <w:pPr>
+        <w:ind w:left="4320" w:hanging="360"/>
+      </w:pPr>
+      <w:rPr>
+        <w:rFonts w:ascii="Wingdings" w:hAnsi="Wingdings" w:hint="default"/>
+      </w:rPr>
+    </w:lvl>
+    <w:lvl w:ilvl="6" w:tplc="040C0001" w:tentative="1">
+      <w:start w:val="1"/>
+      <w:numFmt w:val="bullet"/>
+      <w:lvlText w:val=""/>
+      <w:lvlJc w:val="left"/>
+      <w:pPr>
+        <w:ind w:left="5040" w:hanging="360"/>
+      </w:pPr>
+      <w:rPr>
+        <w:rFonts w:ascii="Symbol" w:hAnsi="Symbol" w:hint="default"/>
+      </w:rPr>
+    </w:lvl>
+    <w:lvl w:ilvl="7" w:tplc="040C0003" w:tentative="1">
+      <w:start w:val="1"/>
+      <w:numFmt w:val="bullet"/>
+      <w:lvlText w:val="o"/>
+      <w:lvlJc w:val="left"/>
+      <w:pPr>
+        <w:ind w:left="5760" w:hanging="360"/>
+      </w:pPr>
+      <w:rPr>
+        <w:rFonts w:ascii="Courier New" w:hAnsi="Courier New" w:cs="Courier New" w:hint="default"/>
+      </w:rPr>
+    </w:lvl>
+    <w:lvl w:ilvl="8" w:tplc="040C0005" w:tentative="1">
+      <w:start w:val="1"/>
+      <w:numFmt w:val="bullet"/>
+      <w:lvlText w:val=""/>
+      <w:lvlJc w:val="left"/>
+      <w:pPr>
+        <w:ind w:left="6480" w:hanging="360"/>
+      </w:pPr>
+      <w:rPr>
+        <w:rFonts w:ascii="Wingdings" w:hAnsi="Wingdings" w:hint="default"/>
+      </w:rPr>
+    </w:lvl>
+  </w:abstractNum>
+  <w:abstractNum w:abstractNumId="4">
     <w:nsid w:val="3FE042A8"/>
     <w:multiLevelType w:val="hybridMultilevel"/>
     <w:tmpl w:val="EBCC7BD2"/>
@@ -16988,7 +17503,120 @@
       </w:pPr>
     </w:lvl>
   </w:abstractNum>
-  <w:abstractNum w:abstractNumId="4">
+  <w:abstractNum w:abstractNumId="5">
+    <w:nsid w:val="485533B8"/>
+    <w:multiLevelType w:val="hybridMultilevel"/>
+    <w:tmpl w:val="B360101A"/>
+    <w:lvl w:ilvl="0" w:tplc="040C0001">
+      <w:start w:val="1"/>
+      <w:numFmt w:val="bullet"/>
+      <w:lvlText w:val=""/>
+      <w:lvlJc w:val="left"/>
+      <w:pPr>
+        <w:ind w:left="720" w:hanging="360"/>
+      </w:pPr>
+      <w:rPr>
+        <w:rFonts w:ascii="Symbol" w:hAnsi="Symbol" w:hint="default"/>
+      </w:rPr>
+    </w:lvl>
+    <w:lvl w:ilvl="1" w:tplc="040C0003" w:tentative="1">
+      <w:start w:val="1"/>
+      <w:numFmt w:val="bullet"/>
+      <w:lvlText w:val="o"/>
+      <w:lvlJc w:val="left"/>
+      <w:pPr>
+        <w:ind w:left="1440" w:hanging="360"/>
+      </w:pPr>
+      <w:rPr>
+        <w:rFonts w:ascii="Courier New" w:hAnsi="Courier New" w:cs="Courier New" w:hint="default"/>
+      </w:rPr>
+    </w:lvl>
+    <w:lvl w:ilvl="2" w:tplc="040C0005" w:tentative="1">
+      <w:start w:val="1"/>
+      <w:numFmt w:val="bullet"/>
+      <w:lvlText w:val=""/>
+      <w:lvlJc w:val="left"/>
+      <w:pPr>
+        <w:ind w:left="2160" w:hanging="360"/>
+      </w:pPr>
+      <w:rPr>
+        <w:rFonts w:ascii="Wingdings" w:hAnsi="Wingdings" w:hint="default"/>
+      </w:rPr>
+    </w:lvl>
+    <w:lvl w:ilvl="3" w:tplc="040C0001" w:tentative="1">
+      <w:start w:val="1"/>
+      <w:numFmt w:val="bullet"/>
+      <w:lvlText w:val=""/>
+      <w:lvlJc w:val="left"/>
+      <w:pPr>
+        <w:ind w:left="2880" w:hanging="360"/>
+      </w:pPr>
+      <w:rPr>
+        <w:rFonts w:ascii="Symbol" w:hAnsi="Symbol" w:hint="default"/>
+      </w:rPr>
+    </w:lvl>
+    <w:lvl w:ilvl="4" w:tplc="040C0003" w:tentative="1">
+      <w:start w:val="1"/>
+      <w:numFmt w:val="bullet"/>
+      <w:lvlText w:val="o"/>
+      <w:lvlJc w:val="left"/>
+      <w:pPr>
+        <w:ind w:left="3600" w:hanging="360"/>
+      </w:pPr>
+      <w:rPr>
+        <w:rFonts w:ascii="Courier New" w:hAnsi="Courier New" w:cs="Courier New" w:hint="default"/>
+      </w:rPr>
+    </w:lvl>
+    <w:lvl w:ilvl="5" w:tplc="040C0005" w:tentative="1">
+      <w:start w:val="1"/>
+      <w:numFmt w:val="bullet"/>
+      <w:lvlText w:val=""/>
+      <w:lvlJc w:val="left"/>
+      <w:pPr>
+        <w:ind w:left="4320" w:hanging="360"/>
+      </w:pPr>
+      <w:rPr>
+        <w:rFonts w:ascii="Wingdings" w:hAnsi="Wingdings" w:hint="default"/>
+      </w:rPr>
+    </w:lvl>
+    <w:lvl w:ilvl="6" w:tplc="040C0001" w:tentative="1">
+      <w:start w:val="1"/>
+      <w:numFmt w:val="bullet"/>
+      <w:lvlText w:val=""/>
+      <w:lvlJc w:val="left"/>
+      <w:pPr>
+        <w:ind w:left="5040" w:hanging="360"/>
+      </w:pPr>
+      <w:rPr>
+        <w:rFonts w:ascii="Symbol" w:hAnsi="Symbol" w:hint="default"/>
+      </w:rPr>
+    </w:lvl>
+    <w:lvl w:ilvl="7" w:tplc="040C0003" w:tentative="1">
+      <w:start w:val="1"/>
+      <w:numFmt w:val="bullet"/>
+      <w:lvlText w:val="o"/>
+      <w:lvlJc w:val="left"/>
+      <w:pPr>
+        <w:ind w:left="5760" w:hanging="360"/>
+      </w:pPr>
+      <w:rPr>
+        <w:rFonts w:ascii="Courier New" w:hAnsi="Courier New" w:cs="Courier New" w:hint="default"/>
+      </w:rPr>
+    </w:lvl>
+    <w:lvl w:ilvl="8" w:tplc="040C0005" w:tentative="1">
+      <w:start w:val="1"/>
+      <w:numFmt w:val="bullet"/>
+      <w:lvlText w:val=""/>
+      <w:lvlJc w:val="left"/>
+      <w:pPr>
+        <w:ind w:left="6480" w:hanging="360"/>
+      </w:pPr>
+      <w:rPr>
+        <w:rFonts w:ascii="Wingdings" w:hAnsi="Wingdings" w:hint="default"/>
+      </w:rPr>
+    </w:lvl>
+  </w:abstractNum>
+  <w:abstractNum w:abstractNumId="6">
     <w:nsid w:val="511E2C49"/>
     <w:multiLevelType w:val="hybridMultilevel"/>
     <w:tmpl w:val="AE986AE4"/>
@@ -17077,7 +17705,7 @@
       </w:pPr>
     </w:lvl>
   </w:abstractNum>
-  <w:abstractNum w:abstractNumId="5">
+  <w:abstractNum w:abstractNumId="7">
     <w:nsid w:val="56B22964"/>
     <w:multiLevelType w:val="multilevel"/>
     <w:tmpl w:val="040C001D"/>
@@ -17163,7 +17791,7 @@
       </w:pPr>
     </w:lvl>
   </w:abstractNum>
-  <w:abstractNum w:abstractNumId="6">
+  <w:abstractNum w:abstractNumId="8">
     <w:nsid w:val="5CA8561D"/>
     <w:multiLevelType w:val="hybridMultilevel"/>
     <w:tmpl w:val="A7C83DAA"/>
@@ -17254,7 +17882,7 @@
       </w:pPr>
     </w:lvl>
   </w:abstractNum>
-  <w:abstractNum w:abstractNumId="7">
+  <w:abstractNum w:abstractNumId="9">
     <w:nsid w:val="5E65090C"/>
     <w:multiLevelType w:val="hybridMultilevel"/>
     <w:tmpl w:val="A240209E"/>
@@ -17340,7 +17968,7 @@
       </w:pPr>
     </w:lvl>
   </w:abstractNum>
-  <w:abstractNum w:abstractNumId="8">
+  <w:abstractNum w:abstractNumId="10">
     <w:nsid w:val="5EE5355A"/>
     <w:multiLevelType w:val="hybridMultilevel"/>
     <w:tmpl w:val="AE986AE4"/>
@@ -17429,7 +18057,7 @@
       </w:pPr>
     </w:lvl>
   </w:abstractNum>
-  <w:abstractNum w:abstractNumId="9">
+  <w:abstractNum w:abstractNumId="11">
     <w:nsid w:val="654E255E"/>
     <w:multiLevelType w:val="hybridMultilevel"/>
     <w:tmpl w:val="25302F96"/>
@@ -17515,7 +18143,7 @@
       </w:pPr>
     </w:lvl>
   </w:abstractNum>
-  <w:abstractNum w:abstractNumId="10">
+  <w:abstractNum w:abstractNumId="12">
     <w:nsid w:val="68F67AF0"/>
     <w:multiLevelType w:val="hybridMultilevel"/>
     <w:tmpl w:val="1FF6871A"/>
@@ -17628,7 +18256,7 @@
       </w:rPr>
     </w:lvl>
   </w:abstractNum>
-  <w:abstractNum w:abstractNumId="11">
+  <w:abstractNum w:abstractNumId="13">
     <w:nsid w:val="6A4F22D3"/>
     <w:multiLevelType w:val="hybridMultilevel"/>
     <w:tmpl w:val="C1D6CB20"/>
@@ -17714,7 +18342,7 @@
       </w:pPr>
     </w:lvl>
   </w:abstractNum>
-  <w:abstractNum w:abstractNumId="12">
+  <w:abstractNum w:abstractNumId="14">
     <w:nsid w:val="6F5A2A8B"/>
     <w:multiLevelType w:val="hybridMultilevel"/>
     <w:tmpl w:val="A104AD92"/>
@@ -17800,7 +18428,7 @@
       </w:pPr>
     </w:lvl>
   </w:abstractNum>
-  <w:abstractNum w:abstractNumId="13">
+  <w:abstractNum w:abstractNumId="15">
     <w:nsid w:val="78A65BD7"/>
     <w:multiLevelType w:val="hybridMultilevel"/>
     <w:tmpl w:val="38EE5AB6"/>
@@ -17889,7 +18517,7 @@
       </w:pPr>
     </w:lvl>
   </w:abstractNum>
-  <w:abstractNum w:abstractNumId="14">
+  <w:abstractNum w:abstractNumId="16">
     <w:nsid w:val="7E3E6E24"/>
     <w:multiLevelType w:val="hybridMultilevel"/>
     <w:tmpl w:val="4B626114"/>
@@ -17976,49 +18604,55 @@
     </w:lvl>
   </w:abstractNum>
   <w:num w:numId="1">
-    <w:abstractNumId w:val="10"/>
+    <w:abstractNumId w:val="12"/>
   </w:num>
   <w:num w:numId="2">
-    <w:abstractNumId w:val="13"/>
+    <w:abstractNumId w:val="15"/>
   </w:num>
   <w:num w:numId="3">
     <w:abstractNumId w:val="2"/>
   </w:num>
   <w:num w:numId="4">
-    <w:abstractNumId w:val="6"/>
+    <w:abstractNumId w:val="8"/>
   </w:num>
   <w:num w:numId="5">
     <w:abstractNumId w:val="0"/>
   </w:num>
   <w:num w:numId="6">
-    <w:abstractNumId w:val="3"/>
+    <w:abstractNumId w:val="4"/>
   </w:num>
   <w:num w:numId="7">
-    <w:abstractNumId w:val="8"/>
+    <w:abstractNumId w:val="10"/>
   </w:num>
   <w:num w:numId="8">
-    <w:abstractNumId w:val="4"/>
+    <w:abstractNumId w:val="6"/>
   </w:num>
   <w:num w:numId="9">
-    <w:abstractNumId w:val="11"/>
+    <w:abstractNumId w:val="13"/>
   </w:num>
   <w:num w:numId="10">
-    <w:abstractNumId w:val="14"/>
+    <w:abstractNumId w:val="16"/>
   </w:num>
   <w:num w:numId="11">
-    <w:abstractNumId w:val="7"/>
+    <w:abstractNumId w:val="9"/>
   </w:num>
   <w:num w:numId="12">
-    <w:abstractNumId w:val="5"/>
+    <w:abstractNumId w:val="7"/>
   </w:num>
   <w:num w:numId="13">
     <w:abstractNumId w:val="1"/>
   </w:num>
   <w:num w:numId="14">
-    <w:abstractNumId w:val="9"/>
+    <w:abstractNumId w:val="11"/>
   </w:num>
   <w:num w:numId="15">
-    <w:abstractNumId w:val="12"/>
+    <w:abstractNumId w:val="14"/>
+  </w:num>
+  <w:num w:numId="16">
+    <w:abstractNumId w:val="5"/>
+  </w:num>
+  <w:num w:numId="17">
+    <w:abstractNumId w:val="3"/>
   </w:num>
 </w:numbering>
 </file>
@@ -19305,7 +19939,7 @@
   <a:extraClrSchemeLst/>
   <a:extLst>
     <a:ext uri="{05A4C25C-085E-4340-85A3-A5531E510DB2}">
-      <thm15:themeFamily xmlns="" xmlns:thm15="http://schemas.microsoft.com/office/thememl/2012/main" name="Office Theme" id="{62F939B6-93AF-4DB8-9C6B-D6C7DFDC589F}" vid="{4A3C46E8-61CC-4603-A589-7422A47A8E4A}"/>
+      <thm15:themeFamily xmlns:thm15="http://schemas.microsoft.com/office/thememl/2012/main" xmlns="" name="Office Theme" id="{62F939B6-93AF-4DB8-9C6B-D6C7DFDC589F}" vid="{4A3C46E8-61CC-4603-A589-7422A47A8E4A}"/>
     </a:ext>
   </a:extLst>
 </a:theme>

--- a/Radio logicielle.docx
+++ b/Radio logicielle.docx
@@ -232,17 +232,8 @@
                       <w:sz w:val="24"/>
                       <w:szCs w:val="24"/>
                     </w:rPr>
-                    <w:t xml:space="preserve">1, Rue de la </w:t>
+                    <w:t>1, Rue de la Chebarde</w:t>
                   </w:r>
-                  <w:proofErr w:type="spellStart"/>
-                  <w:r>
-                    <w:rPr>
-                      <w:sz w:val="24"/>
-                      <w:szCs w:val="24"/>
-                    </w:rPr>
-                    <w:t>Chebarde</w:t>
-                  </w:r>
-                  <w:proofErr w:type="spellEnd"/>
                   <w:r>
                     <w:rPr>
                       <w:sz w:val="24"/>
@@ -1525,19 +1516,11 @@
         </w:rPr>
         <w:t xml:space="preserve"> </w:t>
       </w:r>
-      <w:proofErr w:type="spellStart"/>
       <w:r>
         <w:rPr>
           <w:bCs/>
         </w:rPr>
-        <w:t>Tilmant</w:t>
-      </w:r>
-      <w:proofErr w:type="spellEnd"/>
-      <w:r>
-        <w:rPr>
-          <w:bCs/>
-        </w:rPr>
-        <w:t>,</w:t>
+        <w:t>Tilmant,</w:t>
       </w:r>
       <w:r>
         <w:rPr>
@@ -1875,15 +1858,9 @@
     <w:p>
       <w:pPr>
         <w:pStyle w:val="Titre1"/>
-        <w:rPr>
-          <w:lang w:val="en-GB"/>
-        </w:rPr>
       </w:pPr>
       <w:bookmarkStart w:id="1" w:name="_Toc444681750"/>
       <w:r>
-        <w:rPr>
-          <w:lang w:val="en-GB"/>
-        </w:rPr>
         <w:lastRenderedPageBreak/>
         <w:t>Résumé</w:t>
       </w:r>
@@ -1898,15 +1875,7 @@
         <w:t>Nous sommes en p</w:t>
       </w:r>
       <w:r>
-        <w:t xml:space="preserve">ermanence encerclés par les radios fréquences. Aussi bien la radio FM, les services météos, les téléphones portables ou plus récemment la démultiplication des objets connectés, Bon nombre des équipements utilisent les radios fréquences pour s’échanger des informations. La Radio Logicielle ou encore Software </w:t>
-      </w:r>
-      <w:proofErr w:type="spellStart"/>
-      <w:r>
-        <w:t>Defined</w:t>
-      </w:r>
-      <w:proofErr w:type="spellEnd"/>
-      <w:r>
-        <w:t xml:space="preserve"> Radio (SDR) est une manière de manipuler ces ondes à l’aide de logiciels adaptés. L’objectif de ce projet est donc de représenté la filière Réseaux et Sécurité Informatique lors des journées portes ouverte de l’ISIMA en montrant les façons et les menaces qui pèsent autour des ondes radios</w:t>
+        <w:t>ermanence encerclés par les radios fréquences. Aussi bien la radio FM, les services météos, les téléphones portables ou plus récemment la démultiplication des objets connectés, Bon nombre des équipements utilisent les radios fréquences pour s’échanger des informations. La Radio Logicielle ou encore Software Defined Radio (SDR) est une manière de manipuler ces ondes à l’aide de logiciels adaptés. L’objectif de ce projet est donc de représenté la filière Réseaux et Sécurité Informatique lors des journées portes ouverte de l’ISIMA en montrant les façons et les menaces qui pèsent autour des ondes radios</w:t>
       </w:r>
     </w:p>
     <w:p>
@@ -3468,7 +3437,6 @@
         </w:rPr>
         <w:t xml:space="preserve"> </w:t>
       </w:r>
-      <w:proofErr w:type="gramStart"/>
       <w:r>
         <w:rPr>
           <w:rStyle w:val="normaltextrun"/>
@@ -3490,21 +3458,8 @@
           <w:szCs w:val="22"/>
           <w:lang w:val="en-GB"/>
         </w:rPr>
-        <w:t xml:space="preserve"> </w:t>
-      </w:r>
-      <w:r>
-        <w:rPr>
-          <w:rStyle w:val="normaltextrun"/>
-          <w:rFonts w:eastAsiaTheme="minorEastAsia"/>
-          <w:i/>
-          <w:iCs/>
-          <w:sz w:val="22"/>
-          <w:szCs w:val="22"/>
-          <w:lang w:val="en-GB"/>
-        </w:rPr>
         <w:t>:</w:t>
       </w:r>
-      <w:proofErr w:type="gramEnd"/>
       <w:r>
         <w:rPr>
           <w:rStyle w:val="apple-converted-space"/>
@@ -4974,31 +4929,7 @@
         <w:t xml:space="preserve">Un grand nombre de </w:t>
       </w:r>
       <w:r>
-        <w:t xml:space="preserve">possibilités se sont ouverts à nous concernant l’utilisation de la radio logicielle nous nous sommes portés sur le développement d’une radio pirate, une attaque de type </w:t>
-      </w:r>
-      <w:proofErr w:type="spellStart"/>
-      <w:r>
-        <w:t>Replay</w:t>
-      </w:r>
-      <w:proofErr w:type="spellEnd"/>
-      <w:r>
-        <w:t xml:space="preserve"> et enfin l’écoute du </w:t>
-      </w:r>
-      <w:proofErr w:type="spellStart"/>
-      <w:r>
-        <w:t>traffic</w:t>
-      </w:r>
-      <w:proofErr w:type="spellEnd"/>
-      <w:r>
-        <w:t xml:space="preserve"> GSM. Pour cela nous avons utilisés le logiciel de traitement de signaux GNU Radio et une carte de contrôle capable d’</w:t>
-      </w:r>
-      <w:proofErr w:type="spellStart"/>
-      <w:r>
-        <w:t>emettre</w:t>
-      </w:r>
-      <w:proofErr w:type="spellEnd"/>
-      <w:r>
-        <w:t xml:space="preserve"> et de transmettre des ondes radios : La HackRF One.</w:t>
+        <w:t>possibilités se sont ouverts à nous concernant l’utilisation de la radio logicielle nous nous sommes portés sur le développement d’une radio pirate, une attaque de type Replay et enfin l’écoute du traffic GSM. Pour cela nous avons utilisés le logiciel de traitement de signaux GNU Radio et une carte de contrôle capable d’emettre et de transmettre des ondes radios : La HackRF One.</w:t>
       </w:r>
       <w:r>
         <w:br w:type="page"/>
@@ -5011,15 +4942,22 @@
           <w:rStyle w:val="eop"/>
           <w:sz w:val="52"/>
           <w:szCs w:val="52"/>
+          <w:lang w:val="en-GB"/>
         </w:rPr>
       </w:pPr>
       <w:bookmarkStart w:id="2" w:name="_Toc444681751"/>
       <w:r>
+        <w:rPr>
+          <w:lang w:val="en-GB"/>
+        </w:rPr>
         <w:lastRenderedPageBreak/>
         <w:t>Abstract</w:t>
       </w:r>
       <w:bookmarkEnd w:id="2"/>
       <w:r>
+        <w:rPr>
+          <w:lang w:val="en-GB"/>
+        </w:rPr>
         <w:t xml:space="preserve"> </w:t>
       </w:r>
     </w:p>
@@ -5032,6 +4970,7 @@
           <w:rFonts w:ascii="Segoe UI" w:hAnsi="Segoe UI" w:cs="Segoe UI"/>
           <w:sz w:val="12"/>
           <w:szCs w:val="12"/>
+          <w:lang w:val="en-GB"/>
         </w:rPr>
       </w:pPr>
     </w:p>
@@ -6756,7 +6695,6 @@
         </w:rPr>
         <w:t xml:space="preserve"> </w:t>
       </w:r>
-      <w:proofErr w:type="spellStart"/>
       <w:r>
         <w:rPr>
           <w:rStyle w:val="spellingerror"/>
@@ -6768,7 +6706,6 @@
         </w:rPr>
         <w:t>frquencies</w:t>
       </w:r>
-      <w:proofErr w:type="spellEnd"/>
       <w:r>
         <w:rPr>
           <w:rStyle w:val="normaltextrun"/>
@@ -8619,7 +8556,6 @@
         </w:rPr>
         <w:t xml:space="preserve"> </w:t>
       </w:r>
-      <w:proofErr w:type="gramStart"/>
       <w:r>
         <w:rPr>
           <w:rStyle w:val="normaltextrun"/>
@@ -8655,7 +8591,6 @@
         </w:rPr>
         <w:t>:</w:t>
       </w:r>
-      <w:proofErr w:type="gramEnd"/>
       <w:r>
         <w:rPr>
           <w:rStyle w:val="apple-converted-space"/>
@@ -11107,7 +11042,6 @@
         </w:rPr>
         <w:t xml:space="preserve"> </w:t>
       </w:r>
-      <w:proofErr w:type="gramStart"/>
       <w:r>
         <w:rPr>
           <w:rStyle w:val="normaltextrun"/>
@@ -11118,7 +11052,6 @@
         </w:rPr>
         <w:t>experimented</w:t>
       </w:r>
-      <w:proofErr w:type="gramEnd"/>
       <w:r>
         <w:rPr>
           <w:rStyle w:val="normaltextrun"/>
@@ -11506,7 +11439,6 @@
         </w:rPr>
         <w:t xml:space="preserve"> </w:t>
       </w:r>
-      <w:proofErr w:type="gramStart"/>
       <w:r>
         <w:rPr>
           <w:rStyle w:val="normaltextrun"/>
@@ -11517,7 +11449,6 @@
         </w:rPr>
         <w:t>It</w:t>
       </w:r>
-      <w:proofErr w:type="gramEnd"/>
       <w:r>
         <w:rPr>
           <w:rStyle w:val="normaltextrun"/>
@@ -12068,25 +11999,14 @@
         </w:rPr>
         <w:t xml:space="preserve"> </w:t>
       </w:r>
-      <w:proofErr w:type="spellStart"/>
-      <w:r>
-        <w:rPr>
-          <w:rStyle w:val="normaltextrun"/>
-          <w:rFonts w:eastAsiaTheme="minorEastAsia"/>
-          <w:sz w:val="22"/>
-          <w:szCs w:val="22"/>
-        </w:rPr>
-        <w:t>words</w:t>
-      </w:r>
-      <w:proofErr w:type="spellEnd"/>
-      <w:r>
-        <w:rPr>
-          <w:rStyle w:val="normaltextrun"/>
-          <w:rFonts w:eastAsiaTheme="minorEastAsia"/>
-          <w:sz w:val="22"/>
-          <w:szCs w:val="22"/>
-        </w:rPr>
-        <w:t>)</w:t>
+      <w:r>
+        <w:rPr>
+          <w:rStyle w:val="normaltextrun"/>
+          <w:rFonts w:eastAsiaTheme="minorEastAsia"/>
+          <w:sz w:val="22"/>
+          <w:szCs w:val="22"/>
+        </w:rPr>
+        <w:t>words)</w:t>
       </w:r>
       <w:r>
         <w:rPr>
@@ -12112,23 +12032,21 @@
     </w:p>
     <w:sdt>
       <w:sdtPr>
+        <w:rPr>
+          <w:rFonts w:asciiTheme="minorHAnsi" w:eastAsiaTheme="minorHAnsi" w:hAnsiTheme="minorHAnsi" w:cstheme="minorBidi"/>
+          <w:b w:val="0"/>
+          <w:bCs w:val="0"/>
+          <w:color w:val="auto"/>
+          <w:sz w:val="24"/>
+          <w:szCs w:val="22"/>
+          <w:u w:val="none"/>
+        </w:rPr>
         <w:id w:val="3612188"/>
         <w:docPartObj>
           <w:docPartGallery w:val="Table of Contents"/>
           <w:docPartUnique/>
         </w:docPartObj>
       </w:sdtPr>
-      <w:sdtEndPr>
-        <w:rPr>
-          <w:rFonts w:asciiTheme="minorHAnsi" w:eastAsiaTheme="minorHAnsi" w:hAnsiTheme="minorHAnsi" w:cstheme="minorBidi"/>
-          <w:b w:val="0"/>
-          <w:bCs w:val="0"/>
-          <w:color w:val="auto"/>
-          <w:sz w:val="24"/>
-          <w:szCs w:val="22"/>
-          <w:u w:val="none"/>
-        </w:rPr>
-      </w:sdtEndPr>
       <w:sdtContent>
         <w:p>
           <w:pPr>
@@ -14750,19 +14668,11 @@
         </w:rPr>
         <w:t>l’</w:t>
       </w:r>
-      <w:proofErr w:type="spellStart"/>
-      <w:r>
-        <w:rPr>
-          <w:szCs w:val="24"/>
-        </w:rPr>
-        <w:t>Isima</w:t>
-      </w:r>
-      <w:proofErr w:type="spellEnd"/>
-      <w:r>
-        <w:rPr>
-          <w:szCs w:val="24"/>
-        </w:rPr>
-        <w:t>,</w:t>
+      <w:r>
+        <w:rPr>
+          <w:szCs w:val="24"/>
+        </w:rPr>
+        <w:t>Isima,</w:t>
       </w:r>
       <w:r>
         <w:rPr>
@@ -15171,16 +15081,8 @@
         <w:rPr>
           <w:szCs w:val="24"/>
         </w:rPr>
-        <w:t>l’</w:t>
-      </w:r>
-      <w:proofErr w:type="spellStart"/>
-      <w:r>
-        <w:rPr>
-          <w:szCs w:val="24"/>
-        </w:rPr>
-        <w:t>Isima</w:t>
-      </w:r>
-      <w:proofErr w:type="spellEnd"/>
+        <w:t>l’Isima</w:t>
+      </w:r>
       <w:r>
         <w:rPr>
           <w:szCs w:val="24"/>
@@ -17288,13 +17190,8 @@
       <w:r>
         <w:t xml:space="preserve"> </w:t>
       </w:r>
-      <w:proofErr w:type="spellStart"/>
-      <w:r>
-        <w:t>smartphones</w:t>
-      </w:r>
-      <w:proofErr w:type="spellEnd"/>
-      <w:r>
-        <w:t>,</w:t>
+      <w:r>
+        <w:t>smartphones,</w:t>
       </w:r>
       <w:r>
         <w:t xml:space="preserve"> </w:t>
@@ -17984,34 +17881,13 @@
         </w:drawing>
       </w:r>
     </w:p>
-    <w:p/>
-    <w:p>
-      <w:pPr>
-        <w:jc w:val="left"/>
-        <w:rPr>
-          <w:rFonts w:asciiTheme="majorHAnsi" w:eastAsiaTheme="majorEastAsia" w:hAnsiTheme="majorHAnsi" w:cstheme="majorBidi"/>
-          <w:color w:val="323E4F" w:themeColor="text2" w:themeShade="BF"/>
-          <w:spacing w:val="5"/>
-          <w:kern w:val="28"/>
-          <w:sz w:val="52"/>
-          <w:szCs w:val="52"/>
-        </w:rPr>
-      </w:pPr>
-      <w:r>
-        <w:br w:type="page"/>
-      </w:r>
-    </w:p>
-    <w:p>
-      <w:pPr>
-        <w:pStyle w:val="Titre"/>
-      </w:pPr>
-    </w:p>
     <w:p>
       <w:pPr>
         <w:pStyle w:val="Titre1"/>
       </w:pPr>
       <w:bookmarkStart w:id="9" w:name="_Toc444681757"/>
       <w:r>
+        <w:lastRenderedPageBreak/>
         <w:t>II</w:t>
       </w:r>
       <w:r>
@@ -18676,13 +18552,8 @@
       <w:r>
         <w:t xml:space="preserve"> </w:t>
       </w:r>
-      <w:proofErr w:type="spellStart"/>
-      <w:r>
-        <w:t>Companion</w:t>
-      </w:r>
-      <w:proofErr w:type="spellEnd"/>
-      <w:r>
-        <w:t>,</w:t>
+      <w:r>
+        <w:t>Companion,</w:t>
       </w:r>
       <w:r>
         <w:t xml:space="preserve"> </w:t>
@@ -18754,11 +18625,9 @@
       <w:r>
         <w:t xml:space="preserve"> </w:t>
       </w:r>
-      <w:proofErr w:type="spellStart"/>
       <w:r>
         <w:t>Cometary</w:t>
       </w:r>
-      <w:proofErr w:type="spellEnd"/>
       <w:r>
         <w:t xml:space="preserve"> </w:t>
       </w:r>
@@ -19417,39 +19286,7 @@
         <w:spacing w:after="0"/>
       </w:pPr>
       <w:r>
-        <w:t xml:space="preserve">Développé par </w:t>
-      </w:r>
-      <w:proofErr w:type="spellStart"/>
-      <w:r>
-        <w:t>Micheal</w:t>
-      </w:r>
-      <w:proofErr w:type="spellEnd"/>
-      <w:r>
-        <w:t xml:space="preserve"> </w:t>
-      </w:r>
-      <w:proofErr w:type="spellStart"/>
-      <w:r>
-        <w:t>Ossman</w:t>
-      </w:r>
-      <w:proofErr w:type="spellEnd"/>
-      <w:r>
-        <w:t xml:space="preserve"> le but de cette carte a été de recréer des outils d’espionnage utilisé par la NSA, grâce aux fuites d’informations majeures apportées par Edward </w:t>
-      </w:r>
-      <w:proofErr w:type="spellStart"/>
-      <w:r>
-        <w:t>Snowden</w:t>
-      </w:r>
-      <w:proofErr w:type="spellEnd"/>
-      <w:r>
-        <w:t>.  Le projet a été ensuite  « </w:t>
-      </w:r>
-      <w:proofErr w:type="spellStart"/>
-      <w:r>
-        <w:t>kickstarté</w:t>
-      </w:r>
-      <w:proofErr w:type="spellEnd"/>
-      <w:r>
-        <w:t xml:space="preserve"> » pour permettre de fournir un outil puissant à des coûts plus </w:t>
+        <w:t xml:space="preserve">Développé par Micheal Ossman le but de cette carte a été de recréer des outils d’espionnage utilisé par la NSA, grâce aux fuites d’informations majeures apportées par Edward Snowden.  Le projet a été ensuite  « kickstarté » pour permettre de fournir un outil puissant à des coûts plus </w:t>
       </w:r>
       <w:r>
         <w:t>faibles</w:t>
@@ -19457,31 +19294,6 @@
       <w:r>
         <w:t xml:space="preserve"> que la concurrence. Une carte de type USRP est de l’ordre de plusieurs milliers de dollars tandis que la HackRF One est disponible pour mois de 400$.</w:t>
       </w:r>
-    </w:p>
-    <w:p>
-      <w:pPr>
-        <w:spacing w:after="0"/>
-      </w:pPr>
-    </w:p>
-    <w:p>
-      <w:pPr>
-        <w:spacing w:after="0"/>
-      </w:pPr>
-      <w:r>
-        <w:t xml:space="preserve">En termes de spécificités techniques </w:t>
-      </w:r>
-    </w:p>
-    <w:p>
-      <w:pPr>
-        <w:rPr>
-          <w:rFonts w:asciiTheme="majorHAnsi" w:eastAsiaTheme="majorEastAsia" w:hAnsiTheme="majorHAnsi" w:cstheme="majorBidi"/>
-          <w:b/>
-          <w:bCs/>
-          <w:color w:val="2E74B5" w:themeColor="accent1" w:themeShade="BF"/>
-          <w:sz w:val="28"/>
-          <w:szCs w:val="28"/>
-        </w:rPr>
-      </w:pPr>
       <w:r>
         <w:br w:type="page"/>
       </w:r>
@@ -20877,6 +20689,11 @@
     <w:p>
       <w:pPr>
         <w:spacing w:after="0"/>
+      </w:pPr>
+    </w:p>
+    <w:p>
+      <w:pPr>
+        <w:spacing w:after="0"/>
         <w:jc w:val="center"/>
       </w:pPr>
       <w:r>
@@ -20887,9 +20704,9 @@
         </w:rPr>
         <w:drawing>
           <wp:inline distT="0" distB="0" distL="0" distR="0">
-            <wp:extent cx="4152900" cy="2858880"/>
-            <wp:effectExtent l="0" t="0" r="0" b="0"/>
-            <wp:docPr id="2" name="Image 1" descr="https://upload.wikimedia.org/wikipedia/commons/thumb/4/48/Modulation_radiodiffusion_FM.svg/330px-Modulation_radiodiffusion_FM.svg.png">
+            <wp:extent cx="3381375" cy="2327757"/>
+            <wp:effectExtent l="0" t="0" r="9525" b="0"/>
+            <wp:docPr id="16" name="Image 1" descr="https://upload.wikimedia.org/wikipedia/commons/thumb/4/48/Modulation_radiodiffusion_FM.svg/330px-Modulation_radiodiffusion_FM.svg.png">
               <a:hlinkClick xmlns:a="http://schemas.openxmlformats.org/drawingml/2006/main" r:id="rId18"/>
             </wp:docPr>
             <wp:cNvGraphicFramePr>
@@ -20916,7 +20733,7 @@
                   <pic:spPr bwMode="auto">
                     <a:xfrm>
                       <a:off x="0" y="0"/>
-                      <a:ext cx="4152900" cy="2858880"/>
+                      <a:ext cx="3403949" cy="2343297"/>
                     </a:xfrm>
                     <a:prstGeom prst="rect">
                       <a:avLst/>
@@ -20938,6 +20755,12 @@
     </w:p>
     <w:p>
       <w:pPr>
+        <w:spacing w:after="0"/>
+        <w:jc w:val="center"/>
+      </w:pPr>
+    </w:p>
+    <w:p>
+      <w:pPr>
         <w:pStyle w:val="Titre2"/>
         <w:numPr>
           <w:ilvl w:val="0"/>
@@ -20945,6 +20768,198 @@
         </w:numPr>
       </w:pPr>
       <w:bookmarkStart w:id="15" w:name="_Toc444681762"/>
+      <w:r>
+        <w:lastRenderedPageBreak/>
+        <w:t>Transmission de la</w:t>
+      </w:r>
+      <w:r>
+        <w:t xml:space="preserve"> stéréo</w:t>
+      </w:r>
+    </w:p>
+    <w:p/>
+    <w:p>
+      <w:pPr>
+        <w:pStyle w:val="normal0"/>
+      </w:pPr>
+      <w:r>
+        <w:t xml:space="preserve">Pour transmettre la stéréo, nous avons réalisé le montage suivant dans GnuRadio companion. </w:t>
+      </w:r>
+    </w:p>
+    <w:p>
+      <w:pPr>
+        <w:pStyle w:val="normal0"/>
+      </w:pPr>
+    </w:p>
+    <w:p>
+      <w:pPr>
+        <w:pStyle w:val="normal0"/>
+        <w:jc w:val="center"/>
+      </w:pPr>
+      <w:r>
+        <w:rPr>
+          <w:noProof/>
+        </w:rPr>
+        <w:drawing>
+          <wp:inline distT="114300" distB="114300" distL="114300" distR="114300">
+            <wp:extent cx="5734050" cy="2581275"/>
+            <wp:effectExtent l="0" t="0" r="0" b="0"/>
+            <wp:docPr id="17" name="image11.png" descr="emitRadio.grc.png"/>
+            <wp:cNvGraphicFramePr/>
+            <a:graphic xmlns:a="http://schemas.openxmlformats.org/drawingml/2006/main">
+              <a:graphicData uri="http://schemas.openxmlformats.org/drawingml/2006/picture">
+                <pic:pic xmlns:pic="http://schemas.openxmlformats.org/drawingml/2006/picture">
+                  <pic:nvPicPr>
+                    <pic:cNvPr id="0" name="image11.png" descr="emitRadio.grc.png"/>
+                    <pic:cNvPicPr preferRelativeResize="0"/>
+                  </pic:nvPicPr>
+                  <pic:blipFill>
+                    <a:blip r:embed="rId20" cstate="print"/>
+                    <a:srcRect b="43659"/>
+                    <a:stretch>
+                      <a:fillRect/>
+                    </a:stretch>
+                  </pic:blipFill>
+                  <pic:spPr>
+                    <a:xfrm>
+                      <a:off x="0" y="0"/>
+                      <a:ext cx="5734050" cy="2581275"/>
+                    </a:xfrm>
+                    <a:prstGeom prst="rect">
+                      <a:avLst/>
+                    </a:prstGeom>
+                    <a:ln/>
+                  </pic:spPr>
+                </pic:pic>
+              </a:graphicData>
+            </a:graphic>
+          </wp:inline>
+        </w:drawing>
+      </w:r>
+    </w:p>
+    <w:p>
+      <w:pPr>
+        <w:pStyle w:val="normal0"/>
+      </w:pPr>
+    </w:p>
+    <w:p>
+      <w:pPr>
+        <w:pStyle w:val="normal0"/>
+      </w:pPr>
+      <w:r>
+        <w:t xml:space="preserve">Nous sommes partis d’une source WAV, qui va lire un fichier audio et le décomposer en deux canaux, un pour le son gauche et un pour le son droit. Les blocs Pre-emphasis sont là pour améliorer la qualité du signal. </w:t>
+      </w:r>
+    </w:p>
+    <w:p>
+      <w:pPr>
+        <w:pStyle w:val="normal0"/>
+      </w:pPr>
+    </w:p>
+    <w:p>
+      <w:pPr>
+        <w:pStyle w:val="normal0"/>
+      </w:pPr>
+      <w:r>
+        <w:t>Pour transmettre la stéréo, il faut additionner le signal G+D, le signal G-D multiplier par une sous porteuse à 38 kHZ et une porteuse à 19 kHZ.</w:t>
+      </w:r>
+    </w:p>
+    <w:p>
+      <w:pPr>
+        <w:pStyle w:val="normal0"/>
+      </w:pPr>
+    </w:p>
+    <w:p>
+      <w:pPr>
+        <w:pStyle w:val="normal0"/>
+      </w:pPr>
+      <w:r>
+        <w:t xml:space="preserve">Pour le signal G+D (signal monophonique) et le G-D, il suffit, respectivement d’additionner et de soustraire les deux canaux entre eux. Le signal G+D est sans modulation, est doit être compris entre 30Hz et 15kHz. Dans notre cas, nous voulons envoyer un signal, la partie avant les 30Hz n'interfère pas avec les autres signaux, nous pouvons donc appliquer un filtre passe bas qui coupe à 15 kHZ. </w:t>
+      </w:r>
+    </w:p>
+    <w:p>
+      <w:pPr>
+        <w:pStyle w:val="normal0"/>
+      </w:pPr>
+    </w:p>
+    <w:p>
+      <w:pPr>
+        <w:pStyle w:val="normal0"/>
+        <w:rPr>
+          <w:color w:val="FF0000"/>
+          <w:sz w:val="40"/>
+          <w:szCs w:val="40"/>
+        </w:rPr>
+      </w:pPr>
+      <w:r>
+        <w:rPr>
+          <w:color w:val="FF0000"/>
+          <w:sz w:val="40"/>
+          <w:szCs w:val="40"/>
+        </w:rPr>
+        <w:t>&lt;Image&gt;</w:t>
+      </w:r>
+    </w:p>
+    <w:p>
+      <w:pPr>
+        <w:pStyle w:val="normal0"/>
+      </w:pPr>
+    </w:p>
+    <w:p>
+      <w:pPr>
+        <w:pStyle w:val="normal0"/>
+      </w:pPr>
+      <w:r>
+        <w:t>Le signal G-D est multiplié par la sous porteuse à 38 kHZ (qui correspond à 2 fois la porteuse). Sur ce signal nous appliquons un filtre passe bande autour de 23 kHZ et 53 kHZ. Pour avoir le signal stéréo il suffit d’additionner le signal G+D, la porteuse et le signal G-D.</w:t>
+      </w:r>
+    </w:p>
+    <w:p>
+      <w:pPr>
+        <w:pStyle w:val="normal0"/>
+      </w:pPr>
+    </w:p>
+    <w:p>
+      <w:pPr>
+        <w:pStyle w:val="normal0"/>
+        <w:rPr>
+          <w:color w:val="FF0000"/>
+          <w:sz w:val="40"/>
+          <w:szCs w:val="40"/>
+        </w:rPr>
+      </w:pPr>
+      <w:r>
+        <w:rPr>
+          <w:color w:val="FF0000"/>
+          <w:sz w:val="40"/>
+          <w:szCs w:val="40"/>
+        </w:rPr>
+        <w:t>&lt;Image&gt;</w:t>
+      </w:r>
+    </w:p>
+    <w:p>
+      <w:pPr>
+        <w:pStyle w:val="normal0"/>
+        <w:rPr>
+          <w:color w:val="FF0000"/>
+          <w:sz w:val="40"/>
+          <w:szCs w:val="40"/>
+        </w:rPr>
+      </w:pPr>
+      <w:r>
+        <w:rPr>
+          <w:color w:val="FF0000"/>
+          <w:sz w:val="40"/>
+          <w:szCs w:val="40"/>
+        </w:rPr>
+        <w:t>&lt;A compléter pour parler de la transmission jusqu’à la carte&gt;</w:t>
+      </w:r>
+    </w:p>
+    <w:p>
+      <w:pPr>
+        <w:pStyle w:val="Titre2"/>
+        <w:numPr>
+          <w:ilvl w:val="0"/>
+          <w:numId w:val="9"/>
+        </w:numPr>
+      </w:pPr>
       <w:r>
         <w:lastRenderedPageBreak/>
         <w:t>Protocole</w:t>
@@ -21655,7 +21670,7 @@
                     </pic:cNvPicPr>
                   </pic:nvPicPr>
                   <pic:blipFill>
-                    <a:blip r:embed="rId20" cstate="print"/>
+                    <a:blip r:embed="rId21" cstate="print"/>
                     <a:srcRect l="3661" b="12343"/>
                     <a:stretch>
                       <a:fillRect/>
@@ -21907,15 +21922,7 @@
         </w:numPr>
       </w:pPr>
       <w:r>
-        <w:t xml:space="preserve">La transmission d’une liste de fréquences correspondant à des émetteurs voisins diffusant également la station en cours d’écoute (code AF – Alternative </w:t>
-      </w:r>
-      <w:proofErr w:type="spellStart"/>
-      <w:r>
-        <w:t>Frequency</w:t>
-      </w:r>
-      <w:proofErr w:type="spellEnd"/>
-      <w:r>
-        <w:t>). Cette liste permet d’assurer la continuité de l’écoute d’une station même en mouvement.</w:t>
+        <w:t>La transmission d’une liste de fréquences correspondant à des émetteurs voisins diffusant également la station en cours d’écoute (code AF – Alternative Frequency). Cette liste permet d’assurer la continuité de l’écoute d’une station même en mouvement.</w:t>
       </w:r>
     </w:p>
     <w:p>
@@ -21930,15 +21937,7 @@
         <w:t xml:space="preserve">La transmission de messages </w:t>
       </w:r>
       <w:r>
-        <w:t xml:space="preserve">pouvant atteindre 64 caractères (code RT – Radio </w:t>
-      </w:r>
-      <w:proofErr w:type="spellStart"/>
-      <w:r>
-        <w:t>Text</w:t>
-      </w:r>
-      <w:proofErr w:type="spellEnd"/>
-      <w:r>
-        <w:t xml:space="preserve">). Elle permet, par exemple de donner des informations sur l’artiste et le nom </w:t>
+        <w:t xml:space="preserve">pouvant atteindre 64 caractères (code RT – Radio Text). Elle permet, par exemple de donner des informations sur l’artiste et le nom </w:t>
       </w:r>
       <w:r>
         <w:t>du morceau</w:t>
@@ -21957,36 +21956,12 @@
       </w:pPr>
       <w:r>
         <w:lastRenderedPageBreak/>
-        <w:t xml:space="preserve">La transmission d’informations relative au trafic sur le réseau routier (code TMC – </w:t>
-      </w:r>
-      <w:proofErr w:type="spellStart"/>
-      <w:r>
-        <w:t>Traffic</w:t>
-      </w:r>
-      <w:proofErr w:type="spellEnd"/>
-      <w:r>
-        <w:t xml:space="preserve"> Message Channel). Ces informations permettent de prévenir, les automobilistes, au sujet de bouchons, de zones de travaux ou d’accidents.</w:t>
-      </w:r>
-    </w:p>
-    <w:p>
-      <w:r>
-        <w:t xml:space="preserve">Dans le projet, nous nous sommes intéressés au PSN et au Radio </w:t>
-      </w:r>
-      <w:proofErr w:type="spellStart"/>
-      <w:r>
-        <w:t>Text</w:t>
-      </w:r>
-      <w:proofErr w:type="spellEnd"/>
-      <w:r>
-        <w:t>. Nous voulions émettre, lors de la journée porte ouverte de l’</w:t>
-      </w:r>
-      <w:proofErr w:type="spellStart"/>
-      <w:r>
-        <w:t>Isima</w:t>
-      </w:r>
-      <w:proofErr w:type="spellEnd"/>
-      <w:r>
-        <w:t>, le nom de l’école comme nom de radio et un petit message pour mettre en avant notre filière, la filière F5.</w:t>
+        <w:t>La transmission d’informations relative au trafic sur le réseau routier (code TMC – Traffic Message Channel). Ces informations permettent de prévenir, les automobilistes, au sujet de bouchons, de zones de travaux ou d’accidents.</w:t>
+      </w:r>
+    </w:p>
+    <w:p>
+      <w:r>
+        <w:t>Dans le projet, nous nous sommes intéressés au PSN et au Radio Text. Nous voulions émettre, lors de la journée porte ouverte de l’Isima, le nom de l’école comme nom de radio et un petit message pour mettre en avant notre filière, la filière F5.</w:t>
       </w:r>
     </w:p>
     <w:p>
@@ -22020,15 +21995,7 @@
         <w:t>audiovisuel. Les 4 premiers bits permettent d’identifier le pays émetteur, les 4 suivants à indiquer la couverture de l’émission et les 8 derniers à identifier la radio.</w:t>
       </w:r>
       <w:r>
-        <w:t xml:space="preserve"> Dans notre cas, le PI code n’a aucune importance, car celui-ci ne saura diffuser qu’au sein de l’</w:t>
-      </w:r>
-      <w:proofErr w:type="spellStart"/>
-      <w:r>
-        <w:t>Isima</w:t>
-      </w:r>
-      <w:proofErr w:type="spellEnd"/>
-      <w:r>
-        <w:t>.</w:t>
+        <w:t xml:space="preserve"> Dans notre cas, le PI code n’a aucune importance, car celui-ci ne saura diffuser qu’au sein de l’Isima.</w:t>
       </w:r>
     </w:p>
     <w:p/>
@@ -22059,7 +22026,7 @@
                     </pic:cNvPicPr>
                   </pic:nvPicPr>
                   <pic:blipFill>
-                    <a:blip r:embed="rId21" cstate="print"/>
+                    <a:blip r:embed="rId22" cstate="print"/>
                     <a:srcRect/>
                     <a:stretch>
                       <a:fillRect/>
@@ -22091,23 +22058,7 @@
     <w:p/>
     <w:p>
       <w:r>
-        <w:t xml:space="preserve">Le bloc suivant va identifier le type de données qu’on va envoyer. Dans notre cas, nous voulons afficher le nom de station, le PSN et une chaine d’information, Radio </w:t>
-      </w:r>
-      <w:proofErr w:type="spellStart"/>
-      <w:r>
-        <w:t>text</w:t>
-      </w:r>
-      <w:proofErr w:type="spellEnd"/>
-      <w:r>
-        <w:t xml:space="preserve">. La norme indique que le groupe 0 permet de transmettre le PSN, pour le radio </w:t>
-      </w:r>
-      <w:proofErr w:type="spellStart"/>
-      <w:r>
-        <w:t>text</w:t>
-      </w:r>
-      <w:proofErr w:type="spellEnd"/>
-      <w:r>
-        <w:t xml:space="preserve"> le groupe est 2. </w:t>
+        <w:t xml:space="preserve">Le bloc suivant va identifier le type de données qu’on va envoyer. Dans notre cas, nous voulons afficher le nom de station, le PSN et une chaine d’information, Radio text. La norme indique que le groupe 0 permet de transmettre le PSN, pour le radio text le groupe est 2. </w:t>
       </w:r>
       <w:r>
         <w:t xml:space="preserve">Ensuite il faut choisir la version, soit A soit B. La version A permet de transmettre les fréquences alternatives. Ces fréquences sont envoyées dans le bloc C. La version B </w:t>
@@ -22159,7 +22110,7 @@
             </v:shape>
             <v:group id="_x0000_s1036" style="position:absolute;left:1440;top:9543;width:9026;height:1077" coordorigin="1440,9543" coordsize="9026,1077">
               <v:shape id="_x0000_s1032" type="#_x0000_t75" style="position:absolute;left:1440;top:9543;width:9026;height:1077">
-                <v:imagedata r:id="rId22" o:title=""/>
+                <v:imagedata r:id="rId23" o:title=""/>
               </v:shape>
               <v:shape id="_x0000_s1033" type="#_x0000_t202" style="position:absolute;left:6135;top:10049;width:885;height:466" stroked="f">
                 <v:fill opacity="0"/>
@@ -22235,7 +22186,7 @@
             </v:shape>
             <v:group id="_x0000_s1055" style="position:absolute;left:2362;top:9300;width:7200;height:859" coordorigin="2362,9300" coordsize="7200,859">
               <v:shape id="_x0000_s1052" type="#_x0000_t75" style="position:absolute;left:2362;top:9300;width:7200;height:859" o:regroupid="1">
-                <v:imagedata r:id="rId22" o:title=""/>
+                <v:imagedata r:id="rId23" o:title=""/>
               </v:shape>
               <v:shape id="_x0000_s1053" type="#_x0000_t202" style="position:absolute;left:5904;top:9704;width:1125;height:371" o:regroupid="1" stroked="f">
                 <v:fill opacity="0"/>
@@ -22311,22 +22262,14 @@
       <w:r>
         <w:pict>
           <v:shape id="_x0000_i1027" type="#_x0000_t75" style="width:284.25pt;height:74.25pt">
-            <v:imagedata r:id="rId23" o:title="blocB"/>
+            <v:imagedata r:id="rId24" o:title="blocB"/>
           </v:shape>
         </w:pict>
       </w:r>
     </w:p>
     <w:p>
       <w:r>
-        <w:t xml:space="preserve">Les autres bits du bloc correspondent aux informations de base (Basic </w:t>
-      </w:r>
-      <w:proofErr w:type="spellStart"/>
-      <w:r>
-        <w:t>tuning</w:t>
-      </w:r>
-      <w:proofErr w:type="spellEnd"/>
-      <w:r>
-        <w:t>). Les informations de base</w:t>
+        <w:t>Les autres bits du bloc correspondent aux informations de base (Basic tuning). Les informations de base</w:t>
       </w:r>
       <w:r>
         <w:t xml:space="preserve"> dépendent du groupe est de la version choisit.</w:t>
@@ -22349,23 +22292,7 @@
         </w:numPr>
       </w:pPr>
       <w:r>
-        <w:t>TA (</w:t>
-      </w:r>
-      <w:proofErr w:type="spellStart"/>
-      <w:r>
-        <w:t>Traffic</w:t>
-      </w:r>
-      <w:proofErr w:type="spellEnd"/>
-      <w:r>
-        <w:t xml:space="preserve"> </w:t>
-      </w:r>
-      <w:proofErr w:type="spellStart"/>
-      <w:r>
-        <w:t>Annoucement</w:t>
-      </w:r>
-      <w:proofErr w:type="spellEnd"/>
-      <w:r>
-        <w:t>) : permet de savoir si des informations routières sont en cours de diffusion ou non.</w:t>
+        <w:t>TA (Traffic Annoucement) : permet de savoir si des informations routières sont en cours de diffusion ou non.</w:t>
       </w:r>
     </w:p>
     <w:p>
@@ -22389,15 +22316,7 @@
         </w:numPr>
       </w:pPr>
       <w:r>
-        <w:t>DI (</w:t>
-      </w:r>
-      <w:proofErr w:type="spellStart"/>
-      <w:r>
-        <w:t>Decoder</w:t>
-      </w:r>
-      <w:proofErr w:type="spellEnd"/>
-      <w:r>
-        <w:t xml:space="preserve"> Information) : </w:t>
+        <w:t xml:space="preserve">DI (Decoder Information) : </w:t>
       </w:r>
       <w:r>
         <w:t xml:space="preserve">Ce paramètre permet de donner des informations au récepteur sur le type de transmission utilisé, par exemple stéréo non compressé. </w:t>
@@ -22445,7 +22364,7 @@
                     </pic:cNvPicPr>
                   </pic:nvPicPr>
                   <pic:blipFill>
-                    <a:blip r:embed="rId24" cstate="print"/>
+                    <a:blip r:embed="rId25" cstate="print"/>
                     <a:srcRect t="28261"/>
                     <a:stretch>
                       <a:fillRect/>
@@ -22476,15 +22395,7 @@
     </w:p>
     <w:p>
       <w:r>
-        <w:t xml:space="preserve">Pour le Radio </w:t>
-      </w:r>
-      <w:proofErr w:type="spellStart"/>
-      <w:r>
-        <w:t>Text</w:t>
-      </w:r>
-      <w:proofErr w:type="spellEnd"/>
-      <w:r>
-        <w:t>, les informations de bases sont :</w:t>
+        <w:t>Pour le Radio Text, les informations de bases sont :</w:t>
       </w:r>
     </w:p>
     <w:p>
@@ -22518,7 +22429,7 @@
       <w:r>
         <w:pict>
           <v:shape id="_x0000_i1028" type="#_x0000_t75" style="width:302.25pt;height:59.25pt">
-            <v:imagedata r:id="rId25" o:title="infosBase"/>
+            <v:imagedata r:id="rId26" o:title="infosBase"/>
           </v:shape>
         </w:pict>
       </w:r>
@@ -22531,23 +22442,7 @@
     <w:p>
       <w:r>
         <w:lastRenderedPageBreak/>
-        <w:t xml:space="preserve">Pour le bloc D, les données envoyées, le nom de la station ou le radio </w:t>
-      </w:r>
-      <w:proofErr w:type="spellStart"/>
-      <w:r>
-        <w:t>text</w:t>
-      </w:r>
-      <w:proofErr w:type="spellEnd"/>
-      <w:r>
-        <w:t xml:space="preserve">, sont codé en ASCII. Comme un bloc de données comporte que 16 bits, il est possible d’envoyer que 2 caractères dans un groupe. Pour le PSN, le nom de la radio est limité à 8 caractères (4 adresses possibles * 2 caractères) et le radio </w:t>
-      </w:r>
-      <w:proofErr w:type="spellStart"/>
-      <w:r>
-        <w:t>text</w:t>
-      </w:r>
-      <w:proofErr w:type="spellEnd"/>
-      <w:r>
-        <w:t xml:space="preserve"> à 32 caractères (2 ^4 = 16 adresses possibles * 2 caractères).</w:t>
+        <w:t>Pour le bloc D, les données envoyées, le nom de la station ou le radio text, sont codé en ASCII. Comme un bloc de données comporte que 16 bits, il est possible d’envoyer que 2 caractères dans un groupe. Pour le PSN, le nom de la radio est limité à 8 caractères (4 adresses possibles * 2 caractères) et le radio text à 32 caractères (2 ^4 = 16 adresses possibles * 2 caractères).</w:t>
       </w:r>
     </w:p>
     <w:p/>
@@ -22571,40 +22466,16 @@
         <w:t xml:space="preserve">Gnu Radio ne permet pas de traiter le RDS de base. Nous avons recherché tout d’abord si des modules complémentaires à Gnu Radio existaient. </w:t>
       </w:r>
       <w:r>
-        <w:t>Nous avons trouvé un module permettant de décoder et de coder du RDS. Ce module, gr-</w:t>
-      </w:r>
-      <w:proofErr w:type="spellStart"/>
-      <w:r>
-        <w:t>rds</w:t>
-      </w:r>
-      <w:proofErr w:type="spellEnd"/>
-      <w:r>
-        <w:t>, réalisé par</w:t>
-      </w:r>
-      <w:r>
-        <w:t xml:space="preserve"> Bastian </w:t>
-      </w:r>
-      <w:proofErr w:type="spellStart"/>
-      <w:r>
-        <w:t>Bloessl</w:t>
-      </w:r>
-      <w:proofErr w:type="spellEnd"/>
-      <w:r>
-        <w:t xml:space="preserve">, permet de </w:t>
+        <w:t>Nous avons trouvé un module permettant de décoder et de coder du RDS. Ce module, gr-rds, réalisé par</w:t>
+      </w:r>
+      <w:r>
+        <w:t xml:space="preserve"> Bastian Bloessl, permet de </w:t>
       </w:r>
       <w:r>
         <w:t xml:space="preserve">décoder une </w:t>
       </w:r>
       <w:r>
-        <w:t xml:space="preserve">trame </w:t>
-      </w:r>
-      <w:proofErr w:type="spellStart"/>
-      <w:r>
-        <w:t>rds</w:t>
-      </w:r>
-      <w:proofErr w:type="spellEnd"/>
-      <w:r>
-        <w:t xml:space="preserve"> et d’afficher les informations contenu</w:t>
+        <w:t>trame rds et d’afficher les informations contenu</w:t>
       </w:r>
       <w:r>
         <w:t>e</w:t>
@@ -22629,36 +22500,12 @@
         <w:t>Nous avons donc décidé</w:t>
       </w:r>
       <w:r>
-        <w:t xml:space="preserve"> de créer notre propre module pour </w:t>
-      </w:r>
-      <w:proofErr w:type="spellStart"/>
-      <w:r>
-        <w:t>GnuRadio</w:t>
-      </w:r>
-      <w:proofErr w:type="spellEnd"/>
-      <w:r>
-        <w:t xml:space="preserve"> </w:t>
-      </w:r>
-      <w:proofErr w:type="spellStart"/>
-      <w:r>
-        <w:t>companion</w:t>
-      </w:r>
-      <w:proofErr w:type="spellEnd"/>
-      <w:r>
-        <w:t>.</w:t>
-      </w:r>
-    </w:p>
-    <w:p>
-      <w:r>
-        <w:t xml:space="preserve">Dans </w:t>
-      </w:r>
-      <w:proofErr w:type="spellStart"/>
-      <w:r>
-        <w:t>GnuRadio</w:t>
-      </w:r>
-      <w:proofErr w:type="spellEnd"/>
-      <w:r>
-        <w:t xml:space="preserve"> tout est considéré comme un bloc. Un bloc est une unité qui permet de réaliser une tâche. Par exemple, la lecture dans un fichier se fait grâce à un bloc, l’affichage de données dans un autre. En fonction de sa tâche, il existe trois types de blocs :</w:t>
+        <w:t xml:space="preserve"> de créer notre propre module pour GnuRadio companion.</w:t>
+      </w:r>
+    </w:p>
+    <w:p>
+      <w:r>
+        <w:t>Dans GnuRadio tout est considéré comme un bloc. Un bloc est une unité qui permet de réaliser une tâche. Par exemple, la lecture dans un fichier se fait grâce à un bloc, l’affichage de données dans un autre. En fonction de sa tâche, il existe trois types de blocs :</w:t>
       </w:r>
     </w:p>
     <w:p>
@@ -22685,15 +22532,7 @@
         </w:numPr>
       </w:pPr>
       <w:r>
-        <w:t xml:space="preserve">Les blocs de type </w:t>
-      </w:r>
-      <w:proofErr w:type="spellStart"/>
-      <w:r>
-        <w:t>sink</w:t>
-      </w:r>
-      <w:proofErr w:type="spellEnd"/>
-      <w:r>
-        <w:t>. Ce type de bloc consomme des données.</w:t>
+        <w:t>Les blocs de type sink. Ce type de bloc consomme des données.</w:t>
       </w:r>
     </w:p>
     <w:p>
@@ -22711,11 +22550,88 @@
         <w:t xml:space="preserve"> Ce bloc permet de transformer les données. Il possède une ou plusieurs entrées et sorties.</w:t>
       </w:r>
     </w:p>
+    <w:p>
+      <w:r>
+        <w:t>Pour la réalisation de notre bloc, nous avons eu le choix de le réaliser soit en Python soit en C++. Nous avons choisi la première solution car il est plus rapide de développer le bloc et de le tester avec ce langage. En effet dans un langage de script, il n’est pas nécessaire de compiler le programme à chaque modification.</w:t>
+      </w:r>
+    </w:p>
+    <w:p>
+      <w:r>
+        <w:t xml:space="preserve">Pour réaliser un bloc et de l’intégrer à companion, GnuRadio fournit un outil, gr_modtool, qui permet de générer un squelette de module. </w:t>
+      </w:r>
+    </w:p>
+    <w:p>
+      <w:pPr>
+        <w:jc w:val="center"/>
+      </w:pPr>
+      <w:r>
+        <w:rPr>
+          <w:noProof/>
+          <w:lang w:eastAsia="fr-FR"/>
+        </w:rPr>
+        <w:drawing>
+          <wp:inline distT="0" distB="0" distL="0" distR="0">
+            <wp:extent cx="4438650" cy="1495425"/>
+            <wp:effectExtent l="19050" t="0" r="0" b="0"/>
+            <wp:docPr id="2" name="Image 5"/>
+            <wp:cNvGraphicFramePr>
+              <a:graphicFrameLocks xmlns:a="http://schemas.openxmlformats.org/drawingml/2006/main" noChangeAspect="1"/>
+            </wp:cNvGraphicFramePr>
+            <a:graphic xmlns:a="http://schemas.openxmlformats.org/drawingml/2006/main">
+              <a:graphicData uri="http://schemas.openxmlformats.org/drawingml/2006/picture">
+                <pic:pic xmlns:pic="http://schemas.openxmlformats.org/drawingml/2006/picture">
+                  <pic:nvPicPr>
+                    <pic:cNvPr id="0" name="Picture 5"/>
+                    <pic:cNvPicPr>
+                      <a:picLocks noChangeAspect="1" noChangeArrowheads="1"/>
+                    </pic:cNvPicPr>
+                  </pic:nvPicPr>
+                  <pic:blipFill>
+                    <a:blip r:embed="rId27" cstate="print"/>
+                    <a:srcRect/>
+                    <a:stretch>
+                      <a:fillRect/>
+                    </a:stretch>
+                  </pic:blipFill>
+                  <pic:spPr bwMode="auto">
+                    <a:xfrm>
+                      <a:off x="0" y="0"/>
+                      <a:ext cx="4438650" cy="1495425"/>
+                    </a:xfrm>
+                    <a:prstGeom prst="rect">
+                      <a:avLst/>
+                    </a:prstGeom>
+                    <a:noFill/>
+                    <a:ln w="9525">
+                      <a:noFill/>
+                      <a:miter lim="800000"/>
+                      <a:headEnd/>
+                      <a:tailEnd/>
+                    </a:ln>
+                  </pic:spPr>
+                </pic:pic>
+              </a:graphicData>
+            </a:graphic>
+          </wp:inline>
+        </w:drawing>
+      </w:r>
+    </w:p>
+    <w:p>
+      <w:pPr>
+        <w:jc w:val="left"/>
+      </w:pPr>
+      <w:r>
+        <w:lastRenderedPageBreak/>
+        <w:t>Le dossier include et lib vont contenir les fichiers c++, respectivement les headers et les fichiers sources.</w:t>
+      </w:r>
+    </w:p>
     <w:p/>
     <w:p/>
     <w:p/>
     <w:p/>
     <w:p/>
+    <w:p/>
+    <w:p/>
     <w:p>
       <w:pPr>
         <w:jc w:val="left"/>
@@ -22731,21 +22647,11 @@
       <w:bookmarkStart w:id="19" w:name="h.tddam48euvh8" w:colFirst="0" w:colLast="0"/>
       <w:bookmarkStart w:id="20" w:name="_Toc444681766"/>
       <w:bookmarkEnd w:id="19"/>
-      <w:proofErr w:type="spellStart"/>
       <w:r>
         <w:lastRenderedPageBreak/>
-        <w:t>Replay</w:t>
-      </w:r>
-      <w:proofErr w:type="spellEnd"/>
-      <w:r>
-        <w:t xml:space="preserve"> </w:t>
-      </w:r>
-      <w:proofErr w:type="spellStart"/>
-      <w:r>
-        <w:t>Attack</w:t>
+        <w:t>Replay Attack</w:t>
       </w:r>
       <w:bookmarkEnd w:id="20"/>
-      <w:proofErr w:type="spellEnd"/>
     </w:p>
     <w:p>
       <w:pPr>
@@ -22780,23 +22686,7 @@
           <w:sz w:val="24"/>
           <w:szCs w:val="24"/>
         </w:rPr>
-        <w:t xml:space="preserve">Notre première décision a été de nous tourner vers des choses simples comme intercepter un signal et ensuite le retransmettre de façon identique. Ce genre de technique concerne tous les équipements </w:t>
-      </w:r>
-      <w:proofErr w:type="spellStart"/>
-      <w:r>
-        <w:rPr>
-          <w:sz w:val="24"/>
-          <w:szCs w:val="24"/>
-        </w:rPr>
-        <w:t>communiquants</w:t>
-      </w:r>
-      <w:proofErr w:type="spellEnd"/>
-      <w:r>
-        <w:rPr>
-          <w:sz w:val="24"/>
-          <w:szCs w:val="24"/>
-        </w:rPr>
-        <w:t xml:space="preserve"> par Radio Fréquence comme les portes de garages, la centralisation des voitures ou encore certaines sonnette de maison.</w:t>
+        <w:t>Notre première décision a été de nous tourner vers des choses simples comme intercepter un signal et ensuite le retransmettre de façon identique. Ce genre de technique concerne tous les équipements communiquants par Radio Fréquence comme les portes de garages, la centralisation des voitures ou encore certaines sonnette de maison.</w:t>
       </w:r>
     </w:p>
     <w:p>
@@ -22830,7 +22720,7 @@
                     <pic:cNvPicPr preferRelativeResize="0"/>
                   </pic:nvPicPr>
                   <pic:blipFill>
-                    <a:blip r:embed="rId26" cstate="print"/>
+                    <a:blip r:embed="rId28" cstate="print"/>
                     <a:srcRect/>
                     <a:stretch>
                       <a:fillRect/>
@@ -23000,15 +22890,7 @@
         <w:pStyle w:val="normal0"/>
       </w:pPr>
       <w:r>
-        <w:t xml:space="preserve">La première étape est donc d’intercepter le signal à reproduire pour cela, nous avons mis en place ce schéma simple sous </w:t>
-      </w:r>
-      <w:proofErr w:type="spellStart"/>
-      <w:r>
-        <w:t>GnuRadio</w:t>
-      </w:r>
-      <w:proofErr w:type="spellEnd"/>
-      <w:r>
-        <w:t>.</w:t>
+        <w:t>La première étape est donc d’intercepter le signal à reproduire pour cela, nous avons mis en place ce schéma simple sous GnuRadio.</w:t>
       </w:r>
     </w:p>
     <w:p>
@@ -23046,7 +22928,7 @@
                     <pic:cNvPicPr preferRelativeResize="0"/>
                   </pic:nvPicPr>
                   <pic:blipFill>
-                    <a:blip r:embed="rId27" cstate="print"/>
+                    <a:blip r:embed="rId29" cstate="print"/>
                     <a:srcRect/>
                     <a:stretch>
                       <a:fillRect/>
@@ -23190,39 +23072,7 @@
           <w:sz w:val="24"/>
           <w:szCs w:val="24"/>
         </w:rPr>
-        <w:t xml:space="preserve">Le WX GUI </w:t>
-      </w:r>
-      <w:proofErr w:type="spellStart"/>
-      <w:r>
-        <w:rPr>
-          <w:sz w:val="24"/>
-          <w:szCs w:val="24"/>
-        </w:rPr>
-        <w:t>Slider</w:t>
-      </w:r>
-      <w:proofErr w:type="spellEnd"/>
-      <w:r>
-        <w:rPr>
-          <w:sz w:val="24"/>
-          <w:szCs w:val="24"/>
-        </w:rPr>
-        <w:t xml:space="preserve"> correspond à une variable permettant de balayer les fréquences pour ainsi se positionner sur </w:t>
-      </w:r>
-      <w:proofErr w:type="gramStart"/>
-      <w:r>
-        <w:rPr>
-          <w:sz w:val="24"/>
-          <w:szCs w:val="24"/>
-        </w:rPr>
-        <w:t>les fréquence</w:t>
-      </w:r>
-      <w:proofErr w:type="gramEnd"/>
-      <w:r>
-        <w:rPr>
-          <w:sz w:val="24"/>
-          <w:szCs w:val="24"/>
-        </w:rPr>
-        <w:t xml:space="preserve"> à observer on l’a ici positionné pour observer les fréquences entre 400 à 450 MHz.</w:t>
+        <w:t>Le WX GUI Slider correspond à une variable permettant de balayer les fréquences pour ainsi se positionner sur les fréquence à observer on l’a ici positionné pour observer les fréquences entre 400 à 450 MHz.</w:t>
       </w:r>
     </w:p>
     <w:p>
@@ -23251,23 +23101,7 @@
           <w:sz w:val="24"/>
           <w:szCs w:val="24"/>
         </w:rPr>
-        <w:t>L’</w:t>
-      </w:r>
-      <w:proofErr w:type="spellStart"/>
-      <w:r>
-        <w:rPr>
-          <w:sz w:val="24"/>
-          <w:szCs w:val="24"/>
-        </w:rPr>
-        <w:t>Osmocom</w:t>
-      </w:r>
-      <w:proofErr w:type="spellEnd"/>
-      <w:r>
-        <w:rPr>
-          <w:sz w:val="24"/>
-          <w:szCs w:val="24"/>
-        </w:rPr>
-        <w:t xml:space="preserve"> Source correspond à la carte HackRF One qui observera les fréquences balayés sur une fenêtre de 4 MHz (taux d'échantillonnage). Les différents gains et paramètres ont été laissés par défaut pour le moment.</w:t>
+        <w:t>L’Osmocom Source correspond à la carte HackRF One qui observera les fréquences balayés sur une fenêtre de 4 MHz (taux d'échantillonnage). Les différents gains et paramètres ont été laissés par défaut pour le moment.</w:t>
       </w:r>
     </w:p>
     <w:p>
@@ -23296,39 +23130,7 @@
           <w:sz w:val="24"/>
           <w:szCs w:val="24"/>
         </w:rPr>
-        <w:t xml:space="preserve">Le bloc </w:t>
-      </w:r>
-      <w:proofErr w:type="spellStart"/>
-      <w:r>
-        <w:rPr>
-          <w:sz w:val="24"/>
-          <w:szCs w:val="24"/>
-        </w:rPr>
-        <w:t>throttle</w:t>
-      </w:r>
-      <w:proofErr w:type="spellEnd"/>
-      <w:r>
-        <w:rPr>
-          <w:sz w:val="24"/>
-          <w:szCs w:val="24"/>
-        </w:rPr>
-        <w:t xml:space="preserve"> permet lui une stabilité de l’application. En effet le traitement et l’affichage des données en temps réel </w:t>
-      </w:r>
-      <w:proofErr w:type="gramStart"/>
-      <w:r>
-        <w:rPr>
-          <w:sz w:val="24"/>
-          <w:szCs w:val="24"/>
-        </w:rPr>
-        <w:t>peut</w:t>
-      </w:r>
-      <w:proofErr w:type="gramEnd"/>
-      <w:r>
-        <w:rPr>
-          <w:sz w:val="24"/>
-          <w:szCs w:val="24"/>
-        </w:rPr>
-        <w:t xml:space="preserve"> être une lourde charge pour un processeur d’ordinateur. C’est pour cela que ce bloc limite les transferts à la vitesse du taux d'échantillonnage.</w:t>
+        <w:t>Le bloc throttle permet lui une stabilité de l’application. En effet le traitement et l’affichage des données en temps réel peut être une lourde charge pour un processeur d’ordinateur. C’est pour cela que ce bloc limite les transferts à la vitesse du taux d'échantillonnage.</w:t>
       </w:r>
     </w:p>
     <w:p>
@@ -23357,39 +23159,7 @@
           <w:sz w:val="24"/>
           <w:szCs w:val="24"/>
         </w:rPr>
-        <w:t>Le WX GUI FFT est un bloc d’observation permettant d’observer le signal par une Transformée de Fourier rapide (</w:t>
-      </w:r>
-      <w:proofErr w:type="spellStart"/>
-      <w:r>
-        <w:rPr>
-          <w:sz w:val="24"/>
-          <w:szCs w:val="24"/>
-        </w:rPr>
-        <w:t>Fast</w:t>
-      </w:r>
-      <w:proofErr w:type="spellEnd"/>
-      <w:r>
-        <w:rPr>
-          <w:sz w:val="24"/>
-          <w:szCs w:val="24"/>
-        </w:rPr>
-        <w:t xml:space="preserve"> Fourier </w:t>
-      </w:r>
-      <w:proofErr w:type="spellStart"/>
-      <w:r>
-        <w:rPr>
-          <w:sz w:val="24"/>
-          <w:szCs w:val="24"/>
-        </w:rPr>
-        <w:t>Transform</w:t>
-      </w:r>
-      <w:proofErr w:type="spellEnd"/>
-      <w:r>
-        <w:rPr>
-          <w:sz w:val="24"/>
-          <w:szCs w:val="24"/>
-        </w:rPr>
-        <w:t>). Il permet ainsi d’analyser les signaux dans le domaine fréquentiel pour observer les évènements concernant les signaux.</w:t>
+        <w:t>Le WX GUI FFT est un bloc d’observation permettant d’observer le signal par une Transformée de Fourier rapide (Fast Fourier Transform). Il permet ainsi d’analyser les signaux dans le domaine fréquentiel pour observer les évènements concernant les signaux.</w:t>
       </w:r>
     </w:p>
     <w:p>
@@ -23418,87 +23188,7 @@
           <w:sz w:val="24"/>
           <w:szCs w:val="24"/>
         </w:rPr>
-        <w:t xml:space="preserve">Enfin </w:t>
-      </w:r>
-      <w:proofErr w:type="gramStart"/>
-      <w:r>
-        <w:rPr>
-          <w:sz w:val="24"/>
-          <w:szCs w:val="24"/>
-        </w:rPr>
-        <w:t>le</w:t>
-      </w:r>
-      <w:proofErr w:type="gramEnd"/>
-      <w:r>
-        <w:rPr>
-          <w:sz w:val="24"/>
-          <w:szCs w:val="24"/>
-        </w:rPr>
-        <w:t xml:space="preserve"> file </w:t>
-      </w:r>
-      <w:proofErr w:type="spellStart"/>
-      <w:r>
-        <w:rPr>
-          <w:sz w:val="24"/>
-          <w:szCs w:val="24"/>
-        </w:rPr>
-        <w:t>sink</w:t>
-      </w:r>
-      <w:proofErr w:type="spellEnd"/>
-      <w:r>
-        <w:rPr>
-          <w:sz w:val="24"/>
-          <w:szCs w:val="24"/>
-        </w:rPr>
-        <w:t xml:space="preserve"> permet de stocker les signaux capturés dans un fichier pour pouvoir être réutilisé ultérieurement. Nous le sauvegarderons sous le nom /</w:t>
-      </w:r>
-      <w:proofErr w:type="spellStart"/>
-      <w:r>
-        <w:rPr>
-          <w:sz w:val="24"/>
-          <w:szCs w:val="24"/>
-        </w:rPr>
-        <w:t>root</w:t>
-      </w:r>
-      <w:proofErr w:type="spellEnd"/>
-      <w:r>
-        <w:rPr>
-          <w:sz w:val="24"/>
-          <w:szCs w:val="24"/>
-        </w:rPr>
-        <w:t>/</w:t>
-      </w:r>
-      <w:proofErr w:type="spellStart"/>
-      <w:r>
-        <w:rPr>
-          <w:sz w:val="24"/>
-          <w:szCs w:val="24"/>
-        </w:rPr>
-        <w:t>sdr</w:t>
-      </w:r>
-      <w:proofErr w:type="spellEnd"/>
-      <w:r>
-        <w:rPr>
-          <w:sz w:val="24"/>
-          <w:szCs w:val="24"/>
-        </w:rPr>
-        <w:t>/</w:t>
-      </w:r>
-      <w:proofErr w:type="spellStart"/>
-      <w:r>
-        <w:rPr>
-          <w:sz w:val="24"/>
-          <w:szCs w:val="24"/>
-        </w:rPr>
-        <w:t>clefFord</w:t>
-      </w:r>
-      <w:proofErr w:type="spellEnd"/>
-      <w:r>
-        <w:rPr>
-          <w:sz w:val="24"/>
-          <w:szCs w:val="24"/>
-        </w:rPr>
-        <w:t>.</w:t>
+        <w:t>Enfin le file sink permet de stocker les signaux capturés dans un fichier pour pouvoir être réutilisé ultérieurement. Nous le sauvegarderons sous le nom /root/sdr/clefFord.</w:t>
       </w:r>
     </w:p>
     <w:p>
@@ -23549,7 +23239,7 @@
                     <pic:cNvPicPr preferRelativeResize="0"/>
                   </pic:nvPicPr>
                   <pic:blipFill>
-                    <a:blip r:embed="rId28" cstate="print"/>
+                    <a:blip r:embed="rId30" cstate="print"/>
                     <a:srcRect/>
                     <a:stretch>
                       <a:fillRect/>
@@ -23594,55 +23284,7 @@
           <w:sz w:val="24"/>
           <w:szCs w:val="24"/>
         </w:rPr>
-        <w:t>L’option “</w:t>
-      </w:r>
-      <w:proofErr w:type="spellStart"/>
-      <w:r>
-        <w:rPr>
-          <w:sz w:val="24"/>
-          <w:szCs w:val="24"/>
-        </w:rPr>
-        <w:t>peak</w:t>
-      </w:r>
-      <w:proofErr w:type="spellEnd"/>
-      <w:r>
-        <w:rPr>
-          <w:sz w:val="24"/>
-          <w:szCs w:val="24"/>
-        </w:rPr>
-        <w:t xml:space="preserve"> </w:t>
-      </w:r>
-      <w:proofErr w:type="spellStart"/>
-      <w:r>
-        <w:rPr>
-          <w:sz w:val="24"/>
-          <w:szCs w:val="24"/>
-        </w:rPr>
-        <w:t>hold</w:t>
-      </w:r>
-      <w:proofErr w:type="spellEnd"/>
-      <w:r>
-        <w:rPr>
-          <w:sz w:val="24"/>
-          <w:szCs w:val="24"/>
-        </w:rPr>
-        <w:t xml:space="preserve">” permet de sauvegarder les valeurs maximales du signal et donc sauvegarder visuellement </w:t>
-      </w:r>
-      <w:proofErr w:type="gramStart"/>
-      <w:r>
-        <w:rPr>
-          <w:sz w:val="24"/>
-          <w:szCs w:val="24"/>
-        </w:rPr>
-        <w:t>les évènement</w:t>
-      </w:r>
-      <w:proofErr w:type="gramEnd"/>
-      <w:r>
-        <w:rPr>
-          <w:sz w:val="24"/>
-          <w:szCs w:val="24"/>
-        </w:rPr>
-        <w:t>. Nous pouvons observer un pic non négligeable lorsqu’on appui sur la clef de voiture.</w:t>
+        <w:t>L’option “peak hold” permet de sauvegarder les valeurs maximales du signal et donc sauvegarder visuellement les évènement. Nous pouvons observer un pic non négligeable lorsqu’on appui sur la clef de voiture.</w:t>
       </w:r>
     </w:p>
     <w:p>
@@ -23667,23 +23309,7 @@
           <w:sz w:val="24"/>
           <w:szCs w:val="24"/>
         </w:rPr>
-        <w:t xml:space="preserve">Le signal ayant été capturé  nous allons donc le retransmettre en état pour voir si on l’on peut observer l’ouverture de la voiture pour cela nous allons utiliser ce schéma </w:t>
-      </w:r>
-      <w:proofErr w:type="spellStart"/>
-      <w:r>
-        <w:rPr>
-          <w:sz w:val="24"/>
-          <w:szCs w:val="24"/>
-        </w:rPr>
-        <w:t>GnuRadio</w:t>
-      </w:r>
-      <w:proofErr w:type="spellEnd"/>
-      <w:r>
-        <w:rPr>
-          <w:sz w:val="24"/>
-          <w:szCs w:val="24"/>
-        </w:rPr>
-        <w:t>.</w:t>
+        <w:t>Le signal ayant été capturé  nous allons donc le retransmettre en état pour voir si on l’on peut observer l’ouverture de la voiture pour cela nous allons utiliser ce schéma GnuRadio.</w:t>
       </w:r>
     </w:p>
     <w:p>
@@ -23708,6 +23334,7 @@
       <w:r>
         <w:rPr>
           <w:noProof/>
+          <w:lang w:eastAsia="fr-FR"/>
         </w:rPr>
         <w:lastRenderedPageBreak/>
         <w:drawing>
@@ -23732,7 +23359,7 @@
                     <pic:cNvPicPr preferRelativeResize="0"/>
                   </pic:nvPicPr>
                   <pic:blipFill>
-                    <a:blip r:embed="rId29" cstate="print"/>
+                    <a:blip r:embed="rId31" cstate="print"/>
                     <a:srcRect/>
                     <a:stretch>
                       <a:fillRect/>
@@ -23765,15 +23392,7 @@
         <w:pStyle w:val="normal0"/>
       </w:pPr>
       <w:r>
-        <w:t xml:space="preserve">Voici donc le schéma de transmission, du signal capturé. Il est composé de trois </w:t>
-      </w:r>
-      <w:proofErr w:type="gramStart"/>
-      <w:r>
-        <w:t>élément</w:t>
-      </w:r>
-      <w:proofErr w:type="gramEnd"/>
-      <w:r>
-        <w:t xml:space="preserve"> : </w:t>
+        <w:t xml:space="preserve">Voici donc le schéma de transmission, du signal capturé. Il est composé de trois élément : </w:t>
       </w:r>
     </w:p>
     <w:p>
@@ -23786,13 +23405,8 @@
         <w:ind w:hanging="360"/>
         <w:contextualSpacing/>
       </w:pPr>
-      <w:proofErr w:type="gramStart"/>
-      <w:r>
-        <w:t>Le</w:t>
-      </w:r>
-      <w:proofErr w:type="gramEnd"/>
-      <w:r>
-        <w:t xml:space="preserve"> file source est le signal sauvegardé à l’étape précédente </w:t>
+      <w:r>
+        <w:t xml:space="preserve">Le file source est le signal sauvegardé à l’étape précédente </w:t>
       </w:r>
     </w:p>
     <w:p>
@@ -23806,23 +23420,7 @@
         <w:contextualSpacing/>
       </w:pPr>
       <w:r>
-        <w:t>L’</w:t>
-      </w:r>
-      <w:proofErr w:type="spellStart"/>
-      <w:r>
-        <w:t>Osmocom</w:t>
-      </w:r>
-      <w:proofErr w:type="spellEnd"/>
-      <w:r>
-        <w:t xml:space="preserve"> </w:t>
-      </w:r>
-      <w:proofErr w:type="spellStart"/>
-      <w:r>
-        <w:t>Sink</w:t>
-      </w:r>
-      <w:proofErr w:type="spellEnd"/>
-      <w:r>
-        <w:t xml:space="preserve"> est le matériel de diffusion (Carte HackRF One) ce bloc est configuré pour restituer le signal à l’identique donc il est centré à 433MHz et dispose du même taux d’échantillonnage. </w:t>
+        <w:t xml:space="preserve">L’Osmocom Sink est le matériel de diffusion (Carte HackRF One) ce bloc est configuré pour restituer le signal à l’identique donc il est centré à 433MHz et dispose du même taux d’échantillonnage. </w:t>
       </w:r>
     </w:p>
     <w:p>
@@ -23862,12 +23460,10 @@
         <w:pStyle w:val="Titre2"/>
       </w:pPr>
       <w:bookmarkStart w:id="25" w:name="_Toc444681768"/>
-      <w:proofErr w:type="spellStart"/>
       <w:r>
         <w:t>HackRF_Transfer</w:t>
       </w:r>
       <w:bookmarkEnd w:id="25"/>
-      <w:proofErr w:type="spellEnd"/>
     </w:p>
     <w:p>
       <w:pPr>
@@ -23879,31 +23475,7 @@
         <w:pStyle w:val="normal0"/>
       </w:pPr>
       <w:r>
-        <w:t xml:space="preserve">Plutôt que d’utiliser </w:t>
-      </w:r>
-      <w:proofErr w:type="spellStart"/>
-      <w:r>
-        <w:t>Gnuradio</w:t>
-      </w:r>
-      <w:proofErr w:type="spellEnd"/>
-      <w:r>
-        <w:t xml:space="preserve"> il est possible d’utiliser une commande inclus dans la librairie </w:t>
-      </w:r>
-      <w:proofErr w:type="spellStart"/>
-      <w:r>
-        <w:t>hackrf</w:t>
-      </w:r>
-      <w:proofErr w:type="spellEnd"/>
-      <w:r>
-        <w:t xml:space="preserve"> il s’agit de la commande </w:t>
-      </w:r>
-      <w:proofErr w:type="spellStart"/>
-      <w:r>
-        <w:t>hackrf_transfer</w:t>
-      </w:r>
-      <w:proofErr w:type="spellEnd"/>
-      <w:r>
-        <w:t xml:space="preserve"> qui permet en effet de capturer ou de diffuser des signaux. Pour capturer un signal voici la commande à taper : </w:t>
+        <w:t xml:space="preserve">Plutôt que d’utiliser Gnuradio il est possible d’utiliser une commande inclus dans la librairie hackrf il s’agit de la commande hackrf_transfer qui permet en effet de capturer ou de diffuser des signaux. Pour capturer un signal voici la commande à taper : </w:t>
       </w:r>
     </w:p>
     <w:p>
@@ -23914,21 +23486,23 @@
     <w:p>
       <w:pPr>
         <w:pStyle w:val="normal0"/>
-      </w:pPr>
-      <w:proofErr w:type="spellStart"/>
-      <w:proofErr w:type="gramStart"/>
-      <w:r>
-        <w:t>hackrf_transfer</w:t>
-      </w:r>
-      <w:proofErr w:type="spellEnd"/>
-      <w:proofErr w:type="gramEnd"/>
-      <w:r>
-        <w:t xml:space="preserve"> -r clefFord.iq  -f 435000000 -s  4000000</w:t>
+        <w:rPr>
+          <w:lang w:val="en-GB"/>
+        </w:rPr>
+      </w:pPr>
+      <w:r>
+        <w:rPr>
+          <w:lang w:val="en-GB"/>
+        </w:rPr>
+        <w:t>hackrf_transfer -r clefFord.iq  -f 435000000 -s  4000000</w:t>
       </w:r>
     </w:p>
     <w:p>
       <w:pPr>
         <w:pStyle w:val="normal0"/>
+        <w:rPr>
+          <w:lang w:val="en-GB"/>
+        </w:rPr>
       </w:pPr>
     </w:p>
     <w:p>
@@ -23985,13 +23559,11 @@
       <w:bookmarkStart w:id="26" w:name="h.44igfmlytd78" w:colFirst="0" w:colLast="0"/>
       <w:bookmarkStart w:id="27" w:name="_Toc444681769"/>
       <w:bookmarkEnd w:id="26"/>
-      <w:proofErr w:type="spellStart"/>
       <w:r>
         <w:lastRenderedPageBreak/>
         <w:t>Inspectrum</w:t>
       </w:r>
       <w:bookmarkEnd w:id="27"/>
-      <w:proofErr w:type="spellEnd"/>
     </w:p>
     <w:p>
       <w:pPr>
@@ -24003,39 +23575,7 @@
         <w:pStyle w:val="normal0"/>
       </w:pPr>
       <w:r>
-        <w:t xml:space="preserve">Il est ainsi possible de voir les données envoyées par la clef de voiture en utilisant un outil </w:t>
-      </w:r>
-      <w:proofErr w:type="spellStart"/>
-      <w:r>
-        <w:t>appellé</w:t>
-      </w:r>
-      <w:proofErr w:type="spellEnd"/>
-      <w:r>
-        <w:t xml:space="preserve"> </w:t>
-      </w:r>
-      <w:proofErr w:type="spellStart"/>
-      <w:r>
-        <w:t>inspectrum</w:t>
-      </w:r>
-      <w:proofErr w:type="spellEnd"/>
-      <w:r>
-        <w:t xml:space="preserve"> (utilisé par </w:t>
-      </w:r>
-      <w:proofErr w:type="spellStart"/>
-      <w:r>
-        <w:t>MIcheal</w:t>
-      </w:r>
-      <w:proofErr w:type="spellEnd"/>
-      <w:r>
-        <w:t xml:space="preserve"> </w:t>
-      </w:r>
-      <w:proofErr w:type="spellStart"/>
-      <w:r>
-        <w:t>Ossman</w:t>
-      </w:r>
-      <w:proofErr w:type="spellEnd"/>
-      <w:r>
-        <w:t xml:space="preserve"> concepteur de la HackRF One). Ce logiciel permet donc de faire une analyse temps-fréquence.</w:t>
+        <w:t>Il est ainsi possible de voir les données envoyées par la clef de voiture en utilisant un outil appellé inspectrum (utilisé par MIcheal Ossman concepteur de la HackRF One). Ce logiciel permet donc de faire une analyse temps-fréquence.</w:t>
       </w:r>
     </w:p>
     <w:p>
@@ -24058,15 +23598,7 @@
         <w:pStyle w:val="normal0"/>
       </w:pPr>
       <w:r>
-        <w:t xml:space="preserve">Voici donc ce que l’on obtient avec </w:t>
-      </w:r>
-      <w:proofErr w:type="spellStart"/>
-      <w:r>
-        <w:t>inspectrum</w:t>
-      </w:r>
-      <w:proofErr w:type="spellEnd"/>
-      <w:r>
-        <w:t xml:space="preserve"> à gauche on peut reconnaître ce qui pourrait correspondre à une entête et enfin les données avec une alternance de signaux court et de signaux plus long correspondant à du binaire.</w:t>
+        <w:t>Voici donc ce que l’on obtient avec inspectrum à gauche on peut reconnaître ce qui pourrait correspondre à une entête et enfin les données avec une alternance de signaux court et de signaux plus long correspondant à du binaire.</w:t>
       </w:r>
     </w:p>
     <w:p>
@@ -24099,7 +23631,7 @@
                     <pic:cNvPicPr preferRelativeResize="0"/>
                   </pic:nvPicPr>
                   <pic:blipFill>
-                    <a:blip r:embed="rId30" cstate="print"/>
+                    <a:blip r:embed="rId32" cstate="print"/>
                     <a:srcRect/>
                     <a:stretch>
                       <a:fillRect/>
@@ -24157,48 +23689,7 @@
           <w:sz w:val="24"/>
           <w:szCs w:val="24"/>
         </w:rPr>
-        <w:t xml:space="preserve">Les clefs de centralisation de voiture utilise le système de code </w:t>
-      </w:r>
-      <w:proofErr w:type="gramStart"/>
-      <w:r>
-        <w:rPr>
-          <w:sz w:val="24"/>
-          <w:szCs w:val="24"/>
-        </w:rPr>
-        <w:t>tournant(</w:t>
-      </w:r>
-      <w:proofErr w:type="spellStart"/>
-      <w:proofErr w:type="gramEnd"/>
-      <w:r>
-        <w:rPr>
-          <w:sz w:val="24"/>
-          <w:szCs w:val="24"/>
-        </w:rPr>
-        <w:t>Rolling</w:t>
-      </w:r>
-      <w:proofErr w:type="spellEnd"/>
-      <w:r>
-        <w:rPr>
-          <w:sz w:val="24"/>
-          <w:szCs w:val="24"/>
-        </w:rPr>
-        <w:t xml:space="preserve"> Code) pour pouvoir se prémunir de la l’attaque par </w:t>
-      </w:r>
-      <w:proofErr w:type="spellStart"/>
-      <w:r>
-        <w:rPr>
-          <w:sz w:val="24"/>
-          <w:szCs w:val="24"/>
-        </w:rPr>
-        <w:t>rejeu</w:t>
-      </w:r>
-      <w:proofErr w:type="spellEnd"/>
-      <w:r>
-        <w:rPr>
-          <w:sz w:val="24"/>
-          <w:szCs w:val="24"/>
-        </w:rPr>
-        <w:t xml:space="preserve">. Il s’agit d’un système de sécurité </w:t>
+        <w:t xml:space="preserve">Les clefs de centralisation de voiture utilise le système de code tournant(Rolling Code) pour pouvoir se prémunir de la l’attaque par rejeu. Il s’agit d’un système de sécurité </w:t>
       </w:r>
     </w:p>
     <w:p>
@@ -24271,14 +23762,9 @@
       <w:bookmarkStart w:id="33" w:name="_Toc444681772"/>
       <w:bookmarkEnd w:id="32"/>
       <w:r>
-        <w:t>Gr-</w:t>
-      </w:r>
-      <w:proofErr w:type="spellStart"/>
-      <w:r>
-        <w:t>gsm</w:t>
+        <w:t>Gr-gsm</w:t>
       </w:r>
       <w:bookmarkEnd w:id="33"/>
-      <w:proofErr w:type="spellEnd"/>
     </w:p>
     <w:p>
       <w:pPr>
@@ -24292,12 +23778,10 @@
       <w:bookmarkStart w:id="34" w:name="h.gdvg56heymte" w:colFirst="0" w:colLast="0"/>
       <w:bookmarkStart w:id="35" w:name="_Toc444681773"/>
       <w:bookmarkEnd w:id="34"/>
-      <w:proofErr w:type="spellStart"/>
       <w:r>
         <w:t>Wireshark</w:t>
       </w:r>
       <w:bookmarkEnd w:id="35"/>
-      <w:proofErr w:type="spellEnd"/>
     </w:p>
     <w:p>
       <w:pPr>
@@ -24334,7 +23818,7 @@
       </w:r>
     </w:p>
     <w:sectPr>
-      <w:footerReference w:type="default" r:id="rId31"/>
+      <w:footerReference w:type="default" r:id="rId33"/>
       <w:pgSz w:w="11906" w:h="16838"/>
       <w:pgMar w:top="1440" w:right="1440" w:bottom="1440" w:left="1440" w:header="720" w:footer="720" w:gutter="0"/>
       <w:pgNumType w:start="1"/>
@@ -24521,7 +24005,7 @@
               <w:sz w:val="18"/>
               <w:szCs w:val="18"/>
             </w:rPr>
-            <w:t>16</w:t>
+            <w:t>11</w:t>
           </w:r>
           <w:r>
             <w:rPr>
@@ -28681,7 +28165,7 @@
 </file>
 
 <file path=customXml/itemProps2.xml><?xml version="1.0" encoding="utf-8"?>
-<ds:datastoreItem xmlns:ds="http://schemas.openxmlformats.org/officeDocument/2006/customXml" ds:itemID="{8606BD7C-0D4F-4749-A856-724ED059AC28}">
+<ds:datastoreItem xmlns:ds="http://schemas.openxmlformats.org/officeDocument/2006/customXml" ds:itemID="{3BAC6E12-654A-41B3-9625-E5E74D5197D1}">
   <ds:schemaRefs>
     <ds:schemaRef ds:uri="http://schemas.openxmlformats.org/officeDocument/2006/bibliography"/>
   </ds:schemaRefs>

--- a/Radio logicielle.docx
+++ b/Radio logicielle.docx
@@ -48,7 +48,7 @@
                     <a:blip r:embed="rId9" cstate="print">
                       <a:extLst>
                         <a:ext uri="{28A0092B-C50C-407E-A947-70E740481C1C}">
-                          <a14:useLocalDpi xmlns:a14="http://schemas.microsoft.com/office/drawing/2010/main" xmlns:wps="http://schemas.microsoft.com/office/word/2010/wordprocessingShape" xmlns:wpi="http://schemas.microsoft.com/office/word/2010/wordprocessingInk" xmlns:wpg="http://schemas.microsoft.com/office/word/2010/wordprocessingGroup" xmlns:w14="http://schemas.microsoft.com/office/word/2010/wordml" xmlns:w="http://schemas.openxmlformats.org/wordprocessingml/2006/main" xmlns:w10="urn:schemas-microsoft-com:office:word" xmlns:wp14="http://schemas.microsoft.com/office/word/2010/wordprocessingDrawing" xmlns:v="urn:schemas-microsoft-com:vml" xmlns:o="urn:schemas-microsoft-com:office:office" xmlns:mc="http://schemas.openxmlformats.org/markup-compatibility/2006" xmlns:wpc="http://schemas.microsoft.com/office/word/2010/wordprocessingCanvas" xmlns="" val="0"/>
+                          <a14:useLocalDpi xmlns="" xmlns:wpc="http://schemas.microsoft.com/office/word/2010/wordprocessingCanvas" xmlns:mc="http://schemas.openxmlformats.org/markup-compatibility/2006" xmlns:o="urn:schemas-microsoft-com:office:office" xmlns:v="urn:schemas-microsoft-com:vml" xmlns:wp14="http://schemas.microsoft.com/office/word/2010/wordprocessingDrawing" xmlns:w10="urn:schemas-microsoft-com:office:word" xmlns:w="http://schemas.openxmlformats.org/wordprocessingml/2006/main" xmlns:w14="http://schemas.microsoft.com/office/word/2010/wordml" xmlns:wpg="http://schemas.microsoft.com/office/word/2010/wordprocessingGroup" xmlns:wpi="http://schemas.microsoft.com/office/word/2010/wordprocessingInk" xmlns:wps="http://schemas.microsoft.com/office/word/2010/wordprocessingShape" xmlns:a14="http://schemas.microsoft.com/office/drawing/2010/main" val="0"/>
                         </a:ext>
                       </a:extLst>
                     </a:blip>
@@ -69,7 +69,7 @@
                     </a:ln>
                     <a:extLst>
                       <a:ext uri="{53640926-AAD7-44D8-BBD7-CCE9431645EC}">
-                        <a14:shadowObscured xmlns:a14="http://schemas.microsoft.com/office/drawing/2010/main" xmlns:wps="http://schemas.microsoft.com/office/word/2010/wordprocessingShape" xmlns:wpi="http://schemas.microsoft.com/office/word/2010/wordprocessingInk" xmlns:wpg="http://schemas.microsoft.com/office/word/2010/wordprocessingGroup" xmlns:w14="http://schemas.microsoft.com/office/word/2010/wordml" xmlns:w="http://schemas.openxmlformats.org/wordprocessingml/2006/main" xmlns:w10="urn:schemas-microsoft-com:office:word" xmlns:wp14="http://schemas.microsoft.com/office/word/2010/wordprocessingDrawing" xmlns:v="urn:schemas-microsoft-com:vml" xmlns:o="urn:schemas-microsoft-com:office:office" xmlns:mc="http://schemas.openxmlformats.org/markup-compatibility/2006" xmlns:wpc="http://schemas.microsoft.com/office/word/2010/wordprocessingCanvas" xmlns=""/>
+                        <a14:shadowObscured xmlns="" xmlns:wpc="http://schemas.microsoft.com/office/word/2010/wordprocessingCanvas" xmlns:mc="http://schemas.openxmlformats.org/markup-compatibility/2006" xmlns:o="urn:schemas-microsoft-com:office:office" xmlns:v="urn:schemas-microsoft-com:vml" xmlns:wp14="http://schemas.microsoft.com/office/word/2010/wordprocessingDrawing" xmlns:w10="urn:schemas-microsoft-com:office:word" xmlns:w="http://schemas.openxmlformats.org/wordprocessingml/2006/main" xmlns:w14="http://schemas.microsoft.com/office/word/2010/wordml" xmlns:wpg="http://schemas.microsoft.com/office/word/2010/wordprocessingGroup" xmlns:wpi="http://schemas.microsoft.com/office/word/2010/wordprocessingInk" xmlns:wps="http://schemas.microsoft.com/office/word/2010/wordprocessingShape" xmlns:a14="http://schemas.microsoft.com/office/drawing/2010/main"/>
                       </a:ext>
                     </a:extLst>
                   </pic:spPr>
@@ -980,7 +980,7 @@
                     <a:blip r:embed="rId10" cstate="print">
                       <a:extLst>
                         <a:ext uri="{28A0092B-C50C-407E-A947-70E740481C1C}">
-                          <a14:useLocalDpi xmlns:a14="http://schemas.microsoft.com/office/drawing/2010/main" xmlns:wps="http://schemas.microsoft.com/office/word/2010/wordprocessingShape" xmlns:wpi="http://schemas.microsoft.com/office/word/2010/wordprocessingInk" xmlns:wpg="http://schemas.microsoft.com/office/word/2010/wordprocessingGroup" xmlns:w14="http://schemas.microsoft.com/office/word/2010/wordml" xmlns:w="http://schemas.openxmlformats.org/wordprocessingml/2006/main" xmlns:w10="urn:schemas-microsoft-com:office:word" xmlns:wp14="http://schemas.microsoft.com/office/word/2010/wordprocessingDrawing" xmlns:v="urn:schemas-microsoft-com:vml" xmlns:o="urn:schemas-microsoft-com:office:office" xmlns:mc="http://schemas.openxmlformats.org/markup-compatibility/2006" xmlns:wpc="http://schemas.microsoft.com/office/word/2010/wordprocessingCanvas" xmlns="" val="0"/>
+                          <a14:useLocalDpi xmlns="" xmlns:wpc="http://schemas.microsoft.com/office/word/2010/wordprocessingCanvas" xmlns:mc="http://schemas.openxmlformats.org/markup-compatibility/2006" xmlns:o="urn:schemas-microsoft-com:office:office" xmlns:v="urn:schemas-microsoft-com:vml" xmlns:wp14="http://schemas.microsoft.com/office/word/2010/wordprocessingDrawing" xmlns:w10="urn:schemas-microsoft-com:office:word" xmlns:w="http://schemas.openxmlformats.org/wordprocessingml/2006/main" xmlns:w14="http://schemas.microsoft.com/office/word/2010/wordml" xmlns:wpg="http://schemas.microsoft.com/office/word/2010/wordprocessingGroup" xmlns:wpi="http://schemas.microsoft.com/office/word/2010/wordprocessingInk" xmlns:wps="http://schemas.microsoft.com/office/word/2010/wordprocessingShape" xmlns:a14="http://schemas.microsoft.com/office/drawing/2010/main" val="0"/>
                         </a:ext>
                       </a:extLst>
                     </a:blip>
@@ -14127,6 +14127,7 @@
       </w:r>
       <w:bookmarkEnd w:id="4"/>
     </w:p>
+    <w:p/>
     <w:p>
       <w:pPr>
         <w:rPr>
@@ -15944,6 +15945,7 @@
       </w:r>
       <w:bookmarkEnd w:id="5"/>
     </w:p>
+    <w:p/>
     <w:p>
       <w:pPr>
         <w:spacing w:after="0"/>
@@ -16229,7 +16231,7 @@
                     <a:blip r:embed="rId13" cstate="print">
                       <a:extLst>
                         <a:ext uri="{28A0092B-C50C-407E-A947-70E740481C1C}">
-                          <a14:useLocalDpi xmlns:a14="http://schemas.microsoft.com/office/drawing/2010/main" xmlns:wps="http://schemas.microsoft.com/office/word/2010/wordprocessingShape" xmlns:wpi="http://schemas.microsoft.com/office/word/2010/wordprocessingInk" xmlns:wpg="http://schemas.microsoft.com/office/word/2010/wordprocessingGroup" xmlns:w14="http://schemas.microsoft.com/office/word/2010/wordml" xmlns:w="http://schemas.openxmlformats.org/wordprocessingml/2006/main" xmlns:w10="urn:schemas-microsoft-com:office:word" xmlns:wp14="http://schemas.microsoft.com/office/word/2010/wordprocessingDrawing" xmlns:v="urn:schemas-microsoft-com:vml" xmlns:o="urn:schemas-microsoft-com:office:office" xmlns:mc="http://schemas.openxmlformats.org/markup-compatibility/2006" xmlns:wpc="http://schemas.microsoft.com/office/word/2010/wordprocessingCanvas" xmlns="" val="0"/>
+                          <a14:useLocalDpi xmlns="" xmlns:wpc="http://schemas.microsoft.com/office/word/2010/wordprocessingCanvas" xmlns:mc="http://schemas.openxmlformats.org/markup-compatibility/2006" xmlns:o="urn:schemas-microsoft-com:office:office" xmlns:v="urn:schemas-microsoft-com:vml" xmlns:wp14="http://schemas.microsoft.com/office/word/2010/wordprocessingDrawing" xmlns:w10="urn:schemas-microsoft-com:office:word" xmlns:w="http://schemas.openxmlformats.org/wordprocessingml/2006/main" xmlns:w14="http://schemas.microsoft.com/office/word/2010/wordml" xmlns:wpg="http://schemas.microsoft.com/office/word/2010/wordprocessingGroup" xmlns:wpi="http://schemas.microsoft.com/office/word/2010/wordprocessingInk" xmlns:wps="http://schemas.microsoft.com/office/word/2010/wordprocessingShape" xmlns:a14="http://schemas.microsoft.com/office/drawing/2010/main" val="0"/>
                         </a:ext>
                       </a:extLst>
                     </a:blip>
@@ -16250,7 +16252,7 @@
                     </a:ln>
                     <a:extLst>
                       <a:ext uri="{53640926-AAD7-44D8-BBD7-CCE9431645EC}">
-                        <a14:shadowObscured xmlns:a14="http://schemas.microsoft.com/office/drawing/2010/main" xmlns:wps="http://schemas.microsoft.com/office/word/2010/wordprocessingShape" xmlns:wpi="http://schemas.microsoft.com/office/word/2010/wordprocessingInk" xmlns:wpg="http://schemas.microsoft.com/office/word/2010/wordprocessingGroup" xmlns:w14="http://schemas.microsoft.com/office/word/2010/wordml" xmlns:w="http://schemas.openxmlformats.org/wordprocessingml/2006/main" xmlns:w10="urn:schemas-microsoft-com:office:word" xmlns:wp14="http://schemas.microsoft.com/office/word/2010/wordprocessingDrawing" xmlns:v="urn:schemas-microsoft-com:vml" xmlns:o="urn:schemas-microsoft-com:office:office" xmlns:mc="http://schemas.openxmlformats.org/markup-compatibility/2006" xmlns:wpc="http://schemas.microsoft.com/office/word/2010/wordprocessingCanvas" xmlns=""/>
+                        <a14:shadowObscured xmlns="" xmlns:wpc="http://schemas.microsoft.com/office/word/2010/wordprocessingCanvas" xmlns:mc="http://schemas.openxmlformats.org/markup-compatibility/2006" xmlns:o="urn:schemas-microsoft-com:office:office" xmlns:v="urn:schemas-microsoft-com:vml" xmlns:wp14="http://schemas.microsoft.com/office/word/2010/wordprocessingDrawing" xmlns:w10="urn:schemas-microsoft-com:office:word" xmlns:w="http://schemas.openxmlformats.org/wordprocessingml/2006/main" xmlns:w14="http://schemas.microsoft.com/office/word/2010/wordml" xmlns:wpg="http://schemas.microsoft.com/office/word/2010/wordprocessingGroup" xmlns:wpi="http://schemas.microsoft.com/office/word/2010/wordprocessingInk" xmlns:wps="http://schemas.microsoft.com/office/word/2010/wordprocessingShape" xmlns:a14="http://schemas.microsoft.com/office/drawing/2010/main"/>
                       </a:ext>
                     </a:extLst>
                   </pic:spPr>
@@ -16721,7 +16723,7 @@
         </w:rPr>
         <w:drawing>
           <wp:inline distT="0" distB="0" distL="0" distR="0">
-            <wp:extent cx="3609975" cy="2256234"/>
+            <wp:extent cx="2962275" cy="1851421"/>
             <wp:effectExtent l="19050" t="0" r="9525" b="0"/>
             <wp:docPr id="9" name="Image 9" descr="Afficher l'image d'origine"/>
             <wp:cNvGraphicFramePr>
@@ -16740,7 +16742,7 @@
                     <a:blip r:embed="rId14" cstate="print">
                       <a:extLst>
                         <a:ext uri="{28A0092B-C50C-407E-A947-70E740481C1C}">
-                          <a14:useLocalDpi xmlns:a14="http://schemas.microsoft.com/office/drawing/2010/main" xmlns:wps="http://schemas.microsoft.com/office/word/2010/wordprocessingShape" xmlns:wpi="http://schemas.microsoft.com/office/word/2010/wordprocessingInk" xmlns:wpg="http://schemas.microsoft.com/office/word/2010/wordprocessingGroup" xmlns:w14="http://schemas.microsoft.com/office/word/2010/wordml" xmlns:w="http://schemas.openxmlformats.org/wordprocessingml/2006/main" xmlns:w10="urn:schemas-microsoft-com:office:word" xmlns:wp14="http://schemas.microsoft.com/office/word/2010/wordprocessingDrawing" xmlns:v="urn:schemas-microsoft-com:vml" xmlns:o="urn:schemas-microsoft-com:office:office" xmlns:mc="http://schemas.openxmlformats.org/markup-compatibility/2006" xmlns:wpc="http://schemas.microsoft.com/office/word/2010/wordprocessingCanvas" xmlns="" val="0"/>
+                          <a14:useLocalDpi xmlns="" xmlns:wpc="http://schemas.microsoft.com/office/word/2010/wordprocessingCanvas" xmlns:mc="http://schemas.openxmlformats.org/markup-compatibility/2006" xmlns:o="urn:schemas-microsoft-com:office:office" xmlns:v="urn:schemas-microsoft-com:vml" xmlns:wp14="http://schemas.microsoft.com/office/word/2010/wordprocessingDrawing" xmlns:w10="urn:schemas-microsoft-com:office:word" xmlns:w="http://schemas.openxmlformats.org/wordprocessingml/2006/main" xmlns:w14="http://schemas.microsoft.com/office/word/2010/wordml" xmlns:wpg="http://schemas.microsoft.com/office/word/2010/wordprocessingGroup" xmlns:wpi="http://schemas.microsoft.com/office/word/2010/wordprocessingInk" xmlns:wps="http://schemas.microsoft.com/office/word/2010/wordprocessingShape" xmlns:a14="http://schemas.microsoft.com/office/drawing/2010/main" val="0"/>
                         </a:ext>
                       </a:extLst>
                     </a:blip>
@@ -16752,7 +16754,7 @@
                   <pic:spPr bwMode="auto">
                     <a:xfrm>
                       <a:off x="0" y="0"/>
-                      <a:ext cx="3613245" cy="2258277"/>
+                      <a:ext cx="2964958" cy="1853098"/>
                     </a:xfrm>
                     <a:prstGeom prst="rect">
                       <a:avLst/>
@@ -17301,8 +17303,8 @@
         </w:rPr>
         <w:drawing>
           <wp:inline distT="0" distB="0" distL="0" distR="0">
-            <wp:extent cx="5229225" cy="2442657"/>
-            <wp:effectExtent l="19050" t="0" r="9525" b="0"/>
+            <wp:extent cx="4514850" cy="2108961"/>
+            <wp:effectExtent l="19050" t="0" r="0" b="0"/>
             <wp:docPr id="11" name="Image 11" descr="Afficher l'image d'origine"/>
             <wp:cNvGraphicFramePr>
               <a:graphicFrameLocks xmlns:a="http://schemas.openxmlformats.org/drawingml/2006/main" noChangeAspect="1"/>
@@ -17320,7 +17322,7 @@
                     <a:blip r:embed="rId15" cstate="print">
                       <a:extLst>
                         <a:ext uri="{28A0092B-C50C-407E-A947-70E740481C1C}">
-                          <a14:useLocalDpi xmlns:a14="http://schemas.microsoft.com/office/drawing/2010/main" xmlns:wps="http://schemas.microsoft.com/office/word/2010/wordprocessingShape" xmlns:wpi="http://schemas.microsoft.com/office/word/2010/wordprocessingInk" xmlns:wpg="http://schemas.microsoft.com/office/word/2010/wordprocessingGroup" xmlns:w14="http://schemas.microsoft.com/office/word/2010/wordml" xmlns:w="http://schemas.openxmlformats.org/wordprocessingml/2006/main" xmlns:w10="urn:schemas-microsoft-com:office:word" xmlns:wp14="http://schemas.microsoft.com/office/word/2010/wordprocessingDrawing" xmlns:v="urn:schemas-microsoft-com:vml" xmlns:o="urn:schemas-microsoft-com:office:office" xmlns:mc="http://schemas.openxmlformats.org/markup-compatibility/2006" xmlns:wpc="http://schemas.microsoft.com/office/word/2010/wordprocessingCanvas" xmlns="" val="0"/>
+                          <a14:useLocalDpi xmlns="" xmlns:wpc="http://schemas.microsoft.com/office/word/2010/wordprocessingCanvas" xmlns:mc="http://schemas.openxmlformats.org/markup-compatibility/2006" xmlns:o="urn:schemas-microsoft-com:office:office" xmlns:v="urn:schemas-microsoft-com:vml" xmlns:wp14="http://schemas.microsoft.com/office/word/2010/wordprocessingDrawing" xmlns:w10="urn:schemas-microsoft-com:office:word" xmlns:w="http://schemas.openxmlformats.org/wordprocessingml/2006/main" xmlns:w14="http://schemas.microsoft.com/office/word/2010/wordml" xmlns:wpg="http://schemas.microsoft.com/office/word/2010/wordprocessingGroup" xmlns:wpi="http://schemas.microsoft.com/office/word/2010/wordprocessingInk" xmlns:wps="http://schemas.microsoft.com/office/word/2010/wordprocessingShape" xmlns:a14="http://schemas.microsoft.com/office/drawing/2010/main" val="0"/>
                         </a:ext>
                       </a:extLst>
                     </a:blip>
@@ -17330,7 +17332,7 @@
                   <pic:spPr bwMode="auto">
                     <a:xfrm>
                       <a:off x="0" y="0"/>
-                      <a:ext cx="5229225" cy="2442657"/>
+                      <a:ext cx="4527091" cy="2114679"/>
                     </a:xfrm>
                     <a:prstGeom prst="rect">
                       <a:avLst/>
@@ -17341,7 +17343,7 @@
                     </a:ln>
                     <a:extLst>
                       <a:ext uri="{53640926-AAD7-44D8-BBD7-CCE9431645EC}">
-                        <a14:shadowObscured xmlns:a14="http://schemas.microsoft.com/office/drawing/2010/main" xmlns:wps="http://schemas.microsoft.com/office/word/2010/wordprocessingShape" xmlns:wpi="http://schemas.microsoft.com/office/word/2010/wordprocessingInk" xmlns:wpg="http://schemas.microsoft.com/office/word/2010/wordprocessingGroup" xmlns:w14="http://schemas.microsoft.com/office/word/2010/wordml" xmlns:w="http://schemas.openxmlformats.org/wordprocessingml/2006/main" xmlns:w10="urn:schemas-microsoft-com:office:word" xmlns:wp14="http://schemas.microsoft.com/office/word/2010/wordprocessingDrawing" xmlns:v="urn:schemas-microsoft-com:vml" xmlns:o="urn:schemas-microsoft-com:office:office" xmlns:mc="http://schemas.openxmlformats.org/markup-compatibility/2006" xmlns:wpc="http://schemas.microsoft.com/office/word/2010/wordprocessingCanvas" xmlns=""/>
+                        <a14:shadowObscured xmlns="" xmlns:wpc="http://schemas.microsoft.com/office/word/2010/wordprocessingCanvas" xmlns:mc="http://schemas.openxmlformats.org/markup-compatibility/2006" xmlns:o="urn:schemas-microsoft-com:office:office" xmlns:v="urn:schemas-microsoft-com:vml" xmlns:wp14="http://schemas.microsoft.com/office/word/2010/wordprocessingDrawing" xmlns:w10="urn:schemas-microsoft-com:office:word" xmlns:w="http://schemas.openxmlformats.org/wordprocessingml/2006/main" xmlns:w14="http://schemas.microsoft.com/office/word/2010/wordml" xmlns:wpg="http://schemas.microsoft.com/office/word/2010/wordprocessingGroup" xmlns:wpi="http://schemas.microsoft.com/office/word/2010/wordprocessingInk" xmlns:wps="http://schemas.microsoft.com/office/word/2010/wordprocessingShape" xmlns:a14="http://schemas.microsoft.com/office/drawing/2010/main"/>
                       </a:ext>
                     </a:extLst>
                   </pic:spPr>
@@ -17833,8 +17835,8 @@
         </w:rPr>
         <w:drawing>
           <wp:inline distT="0" distB="0" distL="0" distR="0">
-            <wp:extent cx="4429125" cy="2487262"/>
-            <wp:effectExtent l="19050" t="0" r="9525" b="0"/>
+            <wp:extent cx="3752850" cy="2107486"/>
+            <wp:effectExtent l="19050" t="0" r="0" b="0"/>
             <wp:docPr id="12" name="Image 12" descr="Afficher l'image d'origine"/>
             <wp:cNvGraphicFramePr>
               <a:graphicFrameLocks xmlns:a="http://schemas.openxmlformats.org/drawingml/2006/main" noChangeAspect="1"/>
@@ -17852,7 +17854,7 @@
                     <a:blip r:embed="rId16" cstate="print">
                       <a:extLst>
                         <a:ext uri="{28A0092B-C50C-407E-A947-70E740481C1C}">
-                          <a14:useLocalDpi xmlns:a14="http://schemas.microsoft.com/office/drawing/2010/main" xmlns:wps="http://schemas.microsoft.com/office/word/2010/wordprocessingShape" xmlns:wpi="http://schemas.microsoft.com/office/word/2010/wordprocessingInk" xmlns:wpg="http://schemas.microsoft.com/office/word/2010/wordprocessingGroup" xmlns:w14="http://schemas.microsoft.com/office/word/2010/wordml" xmlns:w="http://schemas.openxmlformats.org/wordprocessingml/2006/main" xmlns:w10="urn:schemas-microsoft-com:office:word" xmlns:wp14="http://schemas.microsoft.com/office/word/2010/wordprocessingDrawing" xmlns:v="urn:schemas-microsoft-com:vml" xmlns:o="urn:schemas-microsoft-com:office:office" xmlns:mc="http://schemas.openxmlformats.org/markup-compatibility/2006" xmlns:wpc="http://schemas.microsoft.com/office/word/2010/wordprocessingCanvas" xmlns="" val="0"/>
+                          <a14:useLocalDpi xmlns="" xmlns:wpc="http://schemas.microsoft.com/office/word/2010/wordprocessingCanvas" xmlns:mc="http://schemas.openxmlformats.org/markup-compatibility/2006" xmlns:o="urn:schemas-microsoft-com:office:office" xmlns:v="urn:schemas-microsoft-com:vml" xmlns:wp14="http://schemas.microsoft.com/office/word/2010/wordprocessingDrawing" xmlns:w10="urn:schemas-microsoft-com:office:word" xmlns:w="http://schemas.openxmlformats.org/wordprocessingml/2006/main" xmlns:w14="http://schemas.microsoft.com/office/word/2010/wordml" xmlns:wpg="http://schemas.microsoft.com/office/word/2010/wordprocessingGroup" xmlns:wpi="http://schemas.microsoft.com/office/word/2010/wordprocessingInk" xmlns:wps="http://schemas.microsoft.com/office/word/2010/wordprocessingShape" xmlns:a14="http://schemas.microsoft.com/office/drawing/2010/main" val="0"/>
                         </a:ext>
                       </a:extLst>
                     </a:blip>
@@ -17864,7 +17866,7 @@
                   <pic:spPr bwMode="auto">
                     <a:xfrm>
                       <a:off x="0" y="0"/>
-                      <a:ext cx="4428014" cy="2486638"/>
+                      <a:ext cx="3753776" cy="2108006"/>
                     </a:xfrm>
                     <a:prstGeom prst="rect">
                       <a:avLst/>
@@ -17913,12 +17915,18 @@
     <w:p>
       <w:pPr>
         <w:pStyle w:val="Titre2"/>
+        <w:ind w:left="720"/>
+      </w:pPr>
+      <w:bookmarkStart w:id="10" w:name="_Toc444681758"/>
+    </w:p>
+    <w:p>
+      <w:pPr>
+        <w:pStyle w:val="Titre2"/>
         <w:numPr>
           <w:ilvl w:val="0"/>
           <w:numId w:val="5"/>
         </w:numPr>
       </w:pPr>
-      <w:bookmarkStart w:id="10" w:name="_Toc444681758"/>
       <w:r>
         <w:t>Gnu</w:t>
       </w:r>
@@ -18590,6 +18598,68 @@
       </w:r>
       <w:r>
         <w:t>graphiquement.</w:t>
+      </w:r>
+    </w:p>
+    <w:p>
+      <w:pPr>
+        <w:spacing w:after="0"/>
+      </w:pPr>
+    </w:p>
+    <w:p>
+      <w:pPr>
+        <w:spacing w:after="0"/>
+        <w:jc w:val="center"/>
+      </w:pPr>
+      <w:r>
+        <w:rPr>
+          <w:noProof/>
+          <w:lang w:eastAsia="fr-FR"/>
+        </w:rPr>
+        <w:drawing>
+          <wp:inline distT="0" distB="0" distL="0" distR="0">
+            <wp:extent cx="3962400" cy="3169920"/>
+            <wp:effectExtent l="19050" t="0" r="0" b="0"/>
+            <wp:docPr id="19" name="Image 5" descr="https://c1.staticflickr.com/3/2491/4018608029_1b40d4c3e1.jpg"/>
+            <wp:cNvGraphicFramePr>
+              <a:graphicFrameLocks xmlns:a="http://schemas.openxmlformats.org/drawingml/2006/main" noChangeAspect="1"/>
+            </wp:cNvGraphicFramePr>
+            <a:graphic xmlns:a="http://schemas.openxmlformats.org/drawingml/2006/main">
+              <a:graphicData uri="http://schemas.openxmlformats.org/drawingml/2006/picture">
+                <pic:pic xmlns:pic="http://schemas.openxmlformats.org/drawingml/2006/picture">
+                  <pic:nvPicPr>
+                    <pic:cNvPr id="0" name="Picture 5" descr="https://c1.staticflickr.com/3/2491/4018608029_1b40d4c3e1.jpg"/>
+                    <pic:cNvPicPr>
+                      <a:picLocks noChangeAspect="1" noChangeArrowheads="1"/>
+                    </pic:cNvPicPr>
+                  </pic:nvPicPr>
+                  <pic:blipFill>
+                    <a:blip r:embed="rId17" cstate="print"/>
+                    <a:srcRect/>
+                    <a:stretch>
+                      <a:fillRect/>
+                    </a:stretch>
+                  </pic:blipFill>
+                  <pic:spPr bwMode="auto">
+                    <a:xfrm>
+                      <a:off x="0" y="0"/>
+                      <a:ext cx="3962400" cy="3169920"/>
+                    </a:xfrm>
+                    <a:prstGeom prst="rect">
+                      <a:avLst/>
+                    </a:prstGeom>
+                    <a:noFill/>
+                    <a:ln w="9525">
+                      <a:noFill/>
+                      <a:miter lim="800000"/>
+                      <a:headEnd/>
+                      <a:tailEnd/>
+                    </a:ln>
+                  </pic:spPr>
+                </pic:pic>
+              </a:graphicData>
+            </a:graphic>
+          </wp:inline>
+        </w:drawing>
       </w:r>
     </w:p>
     <w:p>
@@ -19247,7 +19317,7 @@
                     </pic:cNvPicPr>
                   </pic:nvPicPr>
                   <pic:blipFill>
-                    <a:blip r:embed="rId17" cstate="print"/>
+                    <a:blip r:embed="rId18" cstate="print"/>
                     <a:srcRect/>
                     <a:stretch>
                       <a:fillRect/>
@@ -20707,7 +20777,7 @@
             <wp:extent cx="3381375" cy="2327757"/>
             <wp:effectExtent l="0" t="0" r="9525" b="0"/>
             <wp:docPr id="16" name="Image 1" descr="https://upload.wikimedia.org/wikipedia/commons/thumb/4/48/Modulation_radiodiffusion_FM.svg/330px-Modulation_radiodiffusion_FM.svg.png">
-              <a:hlinkClick xmlns:a="http://schemas.openxmlformats.org/drawingml/2006/main" r:id="rId18"/>
+              <a:hlinkClick xmlns:a="http://schemas.openxmlformats.org/drawingml/2006/main" r:id="rId19"/>
             </wp:docPr>
             <wp:cNvGraphicFramePr>
               <a:graphicFrameLocks xmlns:a="http://schemas.openxmlformats.org/drawingml/2006/main" noChangeAspect="1"/>
@@ -20717,14 +20787,14 @@
                 <pic:pic xmlns:pic="http://schemas.openxmlformats.org/drawingml/2006/picture">
                   <pic:nvPicPr>
                     <pic:cNvPr id="0" name="Picture 1" descr="https://upload.wikimedia.org/wikipedia/commons/thumb/4/48/Modulation_radiodiffusion_FM.svg/330px-Modulation_radiodiffusion_FM.svg.png">
-                      <a:hlinkClick r:id="rId18"/>
+                      <a:hlinkClick r:id="rId19"/>
                     </pic:cNvPr>
                     <pic:cNvPicPr>
                       <a:picLocks noChangeAspect="1" noChangeArrowheads="1"/>
                     </pic:cNvPicPr>
                   </pic:nvPicPr>
                   <pic:blipFill>
-                    <a:blip r:embed="rId19" cstate="print"/>
+                    <a:blip r:embed="rId20" cstate="print"/>
                     <a:srcRect t="10937" r="9607"/>
                     <a:stretch>
                       <a:fillRect/>
@@ -20813,7 +20883,7 @@
                     <pic:cNvPicPr preferRelativeResize="0"/>
                   </pic:nvPicPr>
                   <pic:blipFill>
-                    <a:blip r:embed="rId20" cstate="print"/>
+                    <a:blip r:embed="rId21" cstate="print"/>
                     <a:srcRect b="43659"/>
                     <a:stretch>
                       <a:fillRect/>
@@ -21260,6 +21330,7 @@
         <w:t xml:space="preserve"> </w:t>
       </w:r>
     </w:p>
+    <w:p/>
     <w:p>
       <w:pPr>
         <w:pStyle w:val="Titre3"/>
@@ -21646,7 +21717,11 @@
         <w:t>(4*26).</w:t>
       </w:r>
     </w:p>
-    <w:p>
+    <w:p/>
+    <w:p>
+      <w:pPr>
+        <w:jc w:val="center"/>
+      </w:pPr>
       <w:r>
         <w:rPr>
           <w:noProof/>
@@ -21654,8 +21729,8 @@
         </w:rPr>
         <w:drawing>
           <wp:inline distT="0" distB="0" distL="0" distR="0">
-            <wp:extent cx="6001503" cy="2447925"/>
-            <wp:effectExtent l="19050" t="0" r="0" b="0"/>
+            <wp:extent cx="5651216" cy="2305050"/>
+            <wp:effectExtent l="19050" t="0" r="6634" b="0"/>
             <wp:docPr id="4" name="Image 3" descr="C:\Users\benoit\AppData\Local\Microsoft\Windows\INetCache\Content.Word\trameRDS.PNG"/>
             <wp:cNvGraphicFramePr>
               <a:graphicFrameLocks xmlns:a="http://schemas.openxmlformats.org/drawingml/2006/main" noChangeAspect="1"/>
@@ -21670,7 +21745,7 @@
                     </pic:cNvPicPr>
                   </pic:nvPicPr>
                   <pic:blipFill>
-                    <a:blip r:embed="rId21" cstate="print"/>
+                    <a:blip r:embed="rId22" cstate="print"/>
                     <a:srcRect l="3661" b="12343"/>
                     <a:stretch>
                       <a:fillRect/>
@@ -21679,7 +21754,7 @@
                   <pic:spPr bwMode="auto">
                     <a:xfrm>
                       <a:off x="0" y="0"/>
-                      <a:ext cx="6012237" cy="2452303"/>
+                      <a:ext cx="5665888" cy="2311035"/>
                     </a:xfrm>
                     <a:prstGeom prst="rect">
                       <a:avLst/>
@@ -21699,6 +21774,7 @@
         </w:drawing>
       </w:r>
     </w:p>
+    <w:p/>
     <w:p>
       <w:r>
         <w:t>Le</w:t>
@@ -21934,6 +22010,7 @@
         </w:numPr>
       </w:pPr>
       <w:r>
+        <w:lastRenderedPageBreak/>
         <w:t xml:space="preserve">La transmission de messages </w:t>
       </w:r>
       <w:r>
@@ -21955,7 +22032,6 @@
         </w:numPr>
       </w:pPr>
       <w:r>
-        <w:lastRenderedPageBreak/>
         <w:t>La transmission d’informations relative au trafic sur le réseau routier (code TMC – Traffic Message Channel). Ces informations permettent de prévenir, les automobilistes, au sujet de bouchons, de zones de travaux ou d’accidents.</w:t>
       </w:r>
     </w:p>
@@ -21964,6 +22040,7 @@
         <w:t>Dans le projet, nous nous sommes intéressés au PSN et au Radio Text. Nous voulions émettre, lors de la journée porte ouverte de l’Isima, le nom de l’école comme nom de radio et un petit message pour mettre en avant notre filière, la filière F5.</w:t>
       </w:r>
     </w:p>
+    <w:p/>
     <w:p>
       <w:pPr>
         <w:pStyle w:val="Titre3"/>
@@ -22010,8 +22087,8 @@
         </w:rPr>
         <w:drawing>
           <wp:inline distT="0" distB="0" distL="0" distR="0">
-            <wp:extent cx="3048000" cy="1124414"/>
-            <wp:effectExtent l="19050" t="0" r="0" b="0"/>
+            <wp:extent cx="3614780" cy="1333500"/>
+            <wp:effectExtent l="19050" t="0" r="4720" b="0"/>
             <wp:docPr id="10" name="Image 9" descr="C:\Users\benoit\AppData\Local\Microsoft\Windows\INetCache\Content.Word\piCode.png"/>
             <wp:cNvGraphicFramePr>
               <a:graphicFrameLocks xmlns:a="http://schemas.openxmlformats.org/drawingml/2006/main" noChangeAspect="1"/>
@@ -22026,7 +22103,7 @@
                     </pic:cNvPicPr>
                   </pic:nvPicPr>
                   <pic:blipFill>
-                    <a:blip r:embed="rId22" cstate="print"/>
+                    <a:blip r:embed="rId23" cstate="print"/>
                     <a:srcRect/>
                     <a:stretch>
                       <a:fillRect/>
@@ -22035,7 +22112,7 @@
                   <pic:spPr bwMode="auto">
                     <a:xfrm>
                       <a:off x="0" y="0"/>
-                      <a:ext cx="3058494" cy="1128285"/>
+                      <a:ext cx="3633461" cy="1340392"/>
                     </a:xfrm>
                     <a:prstGeom prst="rect">
                       <a:avLst/>
@@ -22057,7 +22134,16 @@
     </w:p>
     <w:p/>
     <w:p>
-      <w:r>
+      <w:pPr>
+        <w:jc w:val="left"/>
+      </w:pPr>
+      <w:r>
+        <w:br w:type="page"/>
+      </w:r>
+    </w:p>
+    <w:p>
+      <w:r>
+        <w:lastRenderedPageBreak/>
         <w:t xml:space="preserve">Le bloc suivant va identifier le type de données qu’on va envoyer. Dans notre cas, nous voulons afficher le nom de station, le PSN et une chaine d’information, Radio text. La norme indique que le groupe 0 permet de transmettre le PSN, pour le radio text le groupe est 2. </w:t>
       </w:r>
       <w:r>
@@ -22079,6 +22165,7 @@
         <w:t xml:space="preserve"> </w:t>
       </w:r>
     </w:p>
+    <w:p/>
     <w:p>
       <w:r>
         <w:pict>
@@ -22110,7 +22197,7 @@
             </v:shape>
             <v:group id="_x0000_s1036" style="position:absolute;left:1440;top:9543;width:9026;height:1077" coordorigin="1440,9543" coordsize="9026,1077">
               <v:shape id="_x0000_s1032" type="#_x0000_t75" style="position:absolute;left:1440;top:9543;width:9026;height:1077">
-                <v:imagedata r:id="rId23" o:title=""/>
+                <v:imagedata r:id="rId24" o:title=""/>
               </v:shape>
               <v:shape id="_x0000_s1033" type="#_x0000_t202" style="position:absolute;left:6135;top:10049;width:885;height:466" stroked="f">
                 <v:fill opacity="0"/>
@@ -22186,7 +22273,7 @@
             </v:shape>
             <v:group id="_x0000_s1055" style="position:absolute;left:2362;top:9300;width:7200;height:859" coordorigin="2362,9300" coordsize="7200,859">
               <v:shape id="_x0000_s1052" type="#_x0000_t75" style="position:absolute;left:2362;top:9300;width:7200;height:859" o:regroupid="1">
-                <v:imagedata r:id="rId23" o:title=""/>
+                <v:imagedata r:id="rId24" o:title=""/>
               </v:shape>
               <v:shape id="_x0000_s1053" type="#_x0000_t202" style="position:absolute;left:5904;top:9704;width:1125;height:371" o:regroupid="1" stroked="f">
                 <v:fill opacity="0"/>
@@ -22255,6 +22342,7 @@
         <w:t>Les champs suivants sont pour indiquer si on envoie des informations sur le trafic routier et le type de programme diffusé par la radio, par exemple Sports, Information, Rock, …</w:t>
       </w:r>
     </w:p>
+    <w:p/>
     <w:p>
       <w:pPr>
         <w:jc w:val="center"/>
@@ -22262,12 +22350,17 @@
       <w:r>
         <w:pict>
           <v:shape id="_x0000_i1027" type="#_x0000_t75" style="width:284.25pt;height:74.25pt">
-            <v:imagedata r:id="rId24" o:title="blocB"/>
+            <v:imagedata r:id="rId25" o:title="blocB"/>
           </v:shape>
         </w:pict>
       </w:r>
     </w:p>
     <w:p>
+      <w:pPr>
+        <w:jc w:val="center"/>
+      </w:pPr>
+    </w:p>
+    <w:p>
       <w:r>
         <w:t>Les autres bits du bloc correspondent aux informations de base (Basic tuning). Les informations de base</w:t>
       </w:r>
@@ -22276,7 +22369,16 @@
       </w:r>
     </w:p>
     <w:p>
-      <w:r>
+      <w:pPr>
+        <w:jc w:val="left"/>
+      </w:pPr>
+      <w:r>
+        <w:br w:type="page"/>
+      </w:r>
+    </w:p>
+    <w:p>
+      <w:r>
+        <w:lastRenderedPageBreak/>
         <w:t xml:space="preserve">Pour le PSN, les informations de bases sont les </w:t>
       </w:r>
       <w:r>
@@ -22364,7 +22466,7 @@
                     </pic:cNvPicPr>
                   </pic:nvPicPr>
                   <pic:blipFill>
-                    <a:blip r:embed="rId25" cstate="print"/>
+                    <a:blip r:embed="rId26" cstate="print"/>
                     <a:srcRect t="28261"/>
                     <a:stretch>
                       <a:fillRect/>
@@ -22429,7 +22531,7 @@
       <w:r>
         <w:pict>
           <v:shape id="_x0000_i1028" type="#_x0000_t75" style="width:302.25pt;height:59.25pt">
-            <v:imagedata r:id="rId26" o:title="infosBase"/>
+            <v:imagedata r:id="rId27" o:title="infosBase"/>
           </v:shape>
         </w:pict>
       </w:r>
@@ -22441,11 +22543,25 @@
     </w:p>
     <w:p>
       <w:r>
-        <w:lastRenderedPageBreak/>
         <w:t>Pour le bloc D, les données envoyées, le nom de la station ou le radio text, sont codé en ASCII. Comme un bloc de données comporte que 16 bits, il est possible d’envoyer que 2 caractères dans un groupe. Pour le PSN, le nom de la radio est limité à 8 caractères (4 adresses possibles * 2 caractères) et le radio text à 32 caractères (2 ^4 = 16 adresses possibles * 2 caractères).</w:t>
       </w:r>
     </w:p>
     <w:p/>
+    <w:p>
+      <w:pPr>
+        <w:jc w:val="left"/>
+        <w:rPr>
+          <w:rFonts w:asciiTheme="majorHAnsi" w:eastAsiaTheme="majorEastAsia" w:hAnsiTheme="majorHAnsi" w:cstheme="majorBidi"/>
+          <w:b/>
+          <w:bCs/>
+          <w:color w:val="5B9BD5" w:themeColor="accent1"/>
+        </w:rPr>
+      </w:pPr>
+      <w:bookmarkStart w:id="18" w:name="_Toc444681765"/>
+      <w:r>
+        <w:br w:type="page"/>
+      </w:r>
+    </w:p>
     <w:p>
       <w:pPr>
         <w:pStyle w:val="Titre3"/>
@@ -22454,8 +22570,8 @@
           <w:numId w:val="14"/>
         </w:numPr>
       </w:pPr>
-      <w:bookmarkStart w:id="18" w:name="_Toc444681765"/>
-      <w:r>
+      <w:r>
+        <w:lastRenderedPageBreak/>
         <w:t>Réalisation de la solution</w:t>
       </w:r>
       <w:bookmarkEnd w:id="18"/>
@@ -22587,7 +22703,7 @@
                     </pic:cNvPicPr>
                   </pic:nvPicPr>
                   <pic:blipFill>
-                    <a:blip r:embed="rId27" cstate="print"/>
+                    <a:blip r:embed="rId28" cstate="print"/>
                     <a:srcRect/>
                     <a:stretch>
                       <a:fillRect/>
@@ -22617,14 +22733,118 @@
       </w:r>
     </w:p>
     <w:p>
+      <w:r>
+        <w:t xml:space="preserve">Le dossier include et lib vont contenir les fichiers </w:t>
+      </w:r>
+      <w:r>
+        <w:t>C</w:t>
+      </w:r>
+      <w:r>
+        <w:t>++, respectivement les headers et les fichiers sources.</w:t>
+      </w:r>
+      <w:r>
+        <w:t xml:space="preserve"> </w:t>
+      </w:r>
+      <w:r>
+        <w:t>Le dossier python va contenir les scripts python. Le dossier grc contient la description du bloc au format xml pour pouvoir être intégrer à companion. Le fichier xml contiendra la description des paramètres du bloc ainsi que les entrées et les sorties. Le dossier apps contient les applications réalisé dans GnuRadio.</w:t>
+      </w:r>
+    </w:p>
+    <w:p>
+      <w:r>
+        <w:t>L'outil gr_modtool permet également de générer automatiquement le squelette du code qui sera utilisé pour le bloc.</w:t>
+      </w:r>
+    </w:p>
+    <w:p>
+      <w:pPr>
+        <w:jc w:val="center"/>
+      </w:pPr>
+      <w:r>
+        <w:rPr>
+          <w:noProof/>
+          <w:lang w:eastAsia="fr-FR"/>
+        </w:rPr>
+        <w:lastRenderedPageBreak/>
+        <w:drawing>
+          <wp:inline distT="0" distB="0" distL="0" distR="0">
+            <wp:extent cx="3298980" cy="3124200"/>
+            <wp:effectExtent l="19050" t="0" r="0" b="0"/>
+            <wp:docPr id="20" name="Image 8"/>
+            <wp:cNvGraphicFramePr>
+              <a:graphicFrameLocks xmlns:a="http://schemas.openxmlformats.org/drawingml/2006/main" noChangeAspect="1"/>
+            </wp:cNvGraphicFramePr>
+            <a:graphic xmlns:a="http://schemas.openxmlformats.org/drawingml/2006/main">
+              <a:graphicData uri="http://schemas.openxmlformats.org/drawingml/2006/picture">
+                <pic:pic xmlns:pic="http://schemas.openxmlformats.org/drawingml/2006/picture">
+                  <pic:nvPicPr>
+                    <pic:cNvPr id="0" name="Picture 8"/>
+                    <pic:cNvPicPr>
+                      <a:picLocks noChangeAspect="1" noChangeArrowheads="1"/>
+                    </pic:cNvPicPr>
+                  </pic:nvPicPr>
+                  <pic:blipFill>
+                    <a:blip r:embed="rId29" cstate="print"/>
+                    <a:srcRect/>
+                    <a:stretch>
+                      <a:fillRect/>
+                    </a:stretch>
+                  </pic:blipFill>
+                  <pic:spPr bwMode="auto">
+                    <a:xfrm>
+                      <a:off x="0" y="0"/>
+                      <a:ext cx="3298980" cy="3124200"/>
+                    </a:xfrm>
+                    <a:prstGeom prst="rect">
+                      <a:avLst/>
+                    </a:prstGeom>
+                    <a:noFill/>
+                    <a:ln w="9525">
+                      <a:noFill/>
+                      <a:miter lim="800000"/>
+                      <a:headEnd/>
+                      <a:tailEnd/>
+                    </a:ln>
+                  </pic:spPr>
+                </pic:pic>
+              </a:graphicData>
+            </a:graphic>
+          </wp:inline>
+        </w:drawing>
+      </w:r>
+    </w:p>
+    <w:p>
       <w:pPr>
         <w:jc w:val="left"/>
       </w:pPr>
-      <w:r>
-        <w:lastRenderedPageBreak/>
-        <w:t>Le dossier include et lib vont contenir les fichiers c++, respectivement les headers et les fichiers sources.</w:t>
-      </w:r>
-    </w:p>
+    </w:p>
+    <w:p>
+      <w:r>
+        <w:t xml:space="preserve">Le module comporte deux méthodes, une méthode init et une méthode work. </w:t>
+      </w:r>
+      <w:r>
+        <w:t xml:space="preserve">La méthode init permet d'initialiser les entrées et les sorties du bloc. C'est dans la méthode work que le traitement sera effectué. </w:t>
+      </w:r>
+    </w:p>
+    <w:p/>
+    <w:p>
+      <w:r>
+        <w:t>&lt;Code du rds&gt;</w:t>
+      </w:r>
+    </w:p>
+    <w:p>
+      <w:r>
+        <w:t xml:space="preserve">Dans notre bloc, nous nous sommes concentrés sur la transmission du nom de la station, le </w:t>
+      </w:r>
+      <w:r>
+        <w:t>PSN</w:t>
+      </w:r>
+      <w:r>
+        <w:t xml:space="preserve"> et l'envoie d'un message text</w:t>
+      </w:r>
+      <w:r>
+        <w:t>, le radio text. Malgré nos efforts nous ne sommes pas parvenues à le faire fonctionner. Au moment de l'exécution du bloc, nous avons une erreur au niveau de la capacité de stockage des données.</w:t>
+      </w:r>
+    </w:p>
+    <w:p/>
     <w:p/>
     <w:p/>
     <w:p/>
@@ -22720,7 +22940,7 @@
                     <pic:cNvPicPr preferRelativeResize="0"/>
                   </pic:nvPicPr>
                   <pic:blipFill>
-                    <a:blip r:embed="rId28" cstate="print"/>
+                    <a:blip r:embed="rId30" cstate="print"/>
                     <a:srcRect/>
                     <a:stretch>
                       <a:fillRect/>
@@ -22928,7 +23148,7 @@
                     <pic:cNvPicPr preferRelativeResize="0"/>
                   </pic:nvPicPr>
                   <pic:blipFill>
-                    <a:blip r:embed="rId29" cstate="print"/>
+                    <a:blip r:embed="rId31" cstate="print"/>
                     <a:srcRect/>
                     <a:stretch>
                       <a:fillRect/>
@@ -23239,7 +23459,7 @@
                     <pic:cNvPicPr preferRelativeResize="0"/>
                   </pic:nvPicPr>
                   <pic:blipFill>
-                    <a:blip r:embed="rId30" cstate="print"/>
+                    <a:blip r:embed="rId32" cstate="print"/>
                     <a:srcRect/>
                     <a:stretch>
                       <a:fillRect/>
@@ -23359,7 +23579,7 @@
                     <pic:cNvPicPr preferRelativeResize="0"/>
                   </pic:nvPicPr>
                   <pic:blipFill>
-                    <a:blip r:embed="rId31" cstate="print"/>
+                    <a:blip r:embed="rId33" cstate="print"/>
                     <a:srcRect/>
                     <a:stretch>
                       <a:fillRect/>
@@ -23631,7 +23851,7 @@
                     <pic:cNvPicPr preferRelativeResize="0"/>
                   </pic:nvPicPr>
                   <pic:blipFill>
-                    <a:blip r:embed="rId32" cstate="print"/>
+                    <a:blip r:embed="rId34" cstate="print"/>
                     <a:srcRect/>
                     <a:stretch>
                       <a:fillRect/>
@@ -23818,7 +24038,7 @@
       </w:r>
     </w:p>
     <w:sectPr>
-      <w:footerReference w:type="default" r:id="rId33"/>
+      <w:footerReference w:type="default" r:id="rId35"/>
       <w:pgSz w:w="11906" w:h="16838"/>
       <w:pgMar w:top="1440" w:right="1440" w:bottom="1440" w:left="1440" w:header="720" w:footer="720" w:gutter="0"/>
       <w:pgNumType w:start="1"/>
@@ -24005,7 +24225,7 @@
               <w:sz w:val="18"/>
               <w:szCs w:val="18"/>
             </w:rPr>
-            <w:t>11</w:t>
+            <w:t>13</w:t>
           </w:r>
           <w:r>
             <w:rPr>
@@ -24111,7 +24331,7 @@
                   <a:blip r:embed="rId1" cstate="print">
                     <a:extLst>
                       <a:ext uri="{28A0092B-C50C-407E-A947-70E740481C1C}">
-                        <a14:useLocalDpi xmlns:a14="http://schemas.microsoft.com/office/drawing/2010/main" xmlns:wps="http://schemas.microsoft.com/office/word/2010/wordprocessingShape" xmlns:wpi="http://schemas.microsoft.com/office/word/2010/wordprocessingInk" xmlns:wpg="http://schemas.microsoft.com/office/word/2010/wordprocessingGroup" xmlns:w14="http://schemas.microsoft.com/office/word/2010/wordml" xmlns:w="http://schemas.openxmlformats.org/wordprocessingml/2006/main" xmlns:w10="urn:schemas-microsoft-com:office:word" xmlns:wp14="http://schemas.microsoft.com/office/word/2010/wordprocessingDrawing" xmlns:v="urn:schemas-microsoft-com:vml" xmlns:o="urn:schemas-microsoft-com:office:office" xmlns:mc="http://schemas.openxmlformats.org/markup-compatibility/2006" xmlns:wpc="http://schemas.microsoft.com/office/word/2010/wordprocessingCanvas" xmlns="" val="0"/>
+                        <a14:useLocalDpi xmlns="" xmlns:wpc="http://schemas.microsoft.com/office/word/2010/wordprocessingCanvas" xmlns:mc="http://schemas.openxmlformats.org/markup-compatibility/2006" xmlns:o="urn:schemas-microsoft-com:office:office" xmlns:v="urn:schemas-microsoft-com:vml" xmlns:wp14="http://schemas.microsoft.com/office/word/2010/wordprocessingDrawing" xmlns:w10="urn:schemas-microsoft-com:office:word" xmlns:w="http://schemas.openxmlformats.org/wordprocessingml/2006/main" xmlns:w14="http://schemas.microsoft.com/office/word/2010/wordml" xmlns:wpg="http://schemas.microsoft.com/office/word/2010/wordprocessingGroup" xmlns:wpi="http://schemas.microsoft.com/office/word/2010/wordprocessingInk" xmlns:wps="http://schemas.microsoft.com/office/word/2010/wordprocessingShape" xmlns:a14="http://schemas.microsoft.com/office/drawing/2010/main" val="0"/>
                       </a:ext>
                     </a:extLst>
                   </a:blip>
@@ -28135,7 +28355,7 @@
   <a:extraClrSchemeLst/>
   <a:extLst>
     <a:ext uri="{05A4C25C-085E-4340-85A3-A5531E510DB2}">
-      <thm15:themeFamily xmlns="" xmlns:thm15="http://schemas.microsoft.com/office/thememl/2012/main" name="Office Theme" id="{62F939B6-93AF-4DB8-9C6B-D6C7DFDC589F}" vid="{4A3C46E8-61CC-4603-A589-7422A47A8E4A}"/>
+      <thm15:themeFamily xmlns:thm15="http://schemas.microsoft.com/office/thememl/2012/main" xmlns="" name="Office Theme" id="{62F939B6-93AF-4DB8-9C6B-D6C7DFDC589F}" vid="{4A3C46E8-61CC-4603-A589-7422A47A8E4A}"/>
     </a:ext>
   </a:extLst>
 </a:theme>
@@ -28165,7 +28385,7 @@
 </file>
 
 <file path=customXml/itemProps2.xml><?xml version="1.0" encoding="utf-8"?>
-<ds:datastoreItem xmlns:ds="http://schemas.openxmlformats.org/officeDocument/2006/customXml" ds:itemID="{3BAC6E12-654A-41B3-9625-E5E74D5197D1}">
+<ds:datastoreItem xmlns:ds="http://schemas.openxmlformats.org/officeDocument/2006/customXml" ds:itemID="{7D39F798-20EA-4B30-BEB7-B2E3681F8962}">
   <ds:schemaRefs>
     <ds:schemaRef ds:uri="http://schemas.openxmlformats.org/officeDocument/2006/bibliography"/>
   </ds:schemaRefs>

--- a/Radio logicielle.docx
+++ b/Radio logicielle.docx
@@ -48,7 +48,7 @@
                     <a:blip r:embed="rId9" cstate="print">
                       <a:extLst>
                         <a:ext uri="{28A0092B-C50C-407E-A947-70E740481C1C}">
-                          <a14:useLocalDpi xmlns="" xmlns:wpc="http://schemas.microsoft.com/office/word/2010/wordprocessingCanvas" xmlns:mc="http://schemas.openxmlformats.org/markup-compatibility/2006" xmlns:o="urn:schemas-microsoft-com:office:office" xmlns:v="urn:schemas-microsoft-com:vml" xmlns:wp14="http://schemas.microsoft.com/office/word/2010/wordprocessingDrawing" xmlns:w10="urn:schemas-microsoft-com:office:word" xmlns:w="http://schemas.openxmlformats.org/wordprocessingml/2006/main" xmlns:w14="http://schemas.microsoft.com/office/word/2010/wordml" xmlns:wpg="http://schemas.microsoft.com/office/word/2010/wordprocessingGroup" xmlns:wpi="http://schemas.microsoft.com/office/word/2010/wordprocessingInk" xmlns:wps="http://schemas.microsoft.com/office/word/2010/wordprocessingShape" xmlns:a14="http://schemas.microsoft.com/office/drawing/2010/main" val="0"/>
+                          <a14:useLocalDpi xmlns:a14="http://schemas.microsoft.com/office/drawing/2010/main" xmlns:wps="http://schemas.microsoft.com/office/word/2010/wordprocessingShape" xmlns:wpi="http://schemas.microsoft.com/office/word/2010/wordprocessingInk" xmlns:wpg="http://schemas.microsoft.com/office/word/2010/wordprocessingGroup" xmlns:w14="http://schemas.microsoft.com/office/word/2010/wordml" xmlns:w="http://schemas.openxmlformats.org/wordprocessingml/2006/main" xmlns:w10="urn:schemas-microsoft-com:office:word" xmlns:wp14="http://schemas.microsoft.com/office/word/2010/wordprocessingDrawing" xmlns:v="urn:schemas-microsoft-com:vml" xmlns:o="urn:schemas-microsoft-com:office:office" xmlns:mc="http://schemas.openxmlformats.org/markup-compatibility/2006" xmlns:wpc="http://schemas.microsoft.com/office/word/2010/wordprocessingCanvas" xmlns="" val="0"/>
                         </a:ext>
                       </a:extLst>
                     </a:blip>
@@ -69,7 +69,7 @@
                     </a:ln>
                     <a:extLst>
                       <a:ext uri="{53640926-AAD7-44D8-BBD7-CCE9431645EC}">
-                        <a14:shadowObscured xmlns="" xmlns:wpc="http://schemas.microsoft.com/office/word/2010/wordprocessingCanvas" xmlns:mc="http://schemas.openxmlformats.org/markup-compatibility/2006" xmlns:o="urn:schemas-microsoft-com:office:office" xmlns:v="urn:schemas-microsoft-com:vml" xmlns:wp14="http://schemas.microsoft.com/office/word/2010/wordprocessingDrawing" xmlns:w10="urn:schemas-microsoft-com:office:word" xmlns:w="http://schemas.openxmlformats.org/wordprocessingml/2006/main" xmlns:w14="http://schemas.microsoft.com/office/word/2010/wordml" xmlns:wpg="http://schemas.microsoft.com/office/word/2010/wordprocessingGroup" xmlns:wpi="http://schemas.microsoft.com/office/word/2010/wordprocessingInk" xmlns:wps="http://schemas.microsoft.com/office/word/2010/wordprocessingShape" xmlns:a14="http://schemas.microsoft.com/office/drawing/2010/main"/>
+                        <a14:shadowObscured xmlns:a14="http://schemas.microsoft.com/office/drawing/2010/main" xmlns:wps="http://schemas.microsoft.com/office/word/2010/wordprocessingShape" xmlns:wpi="http://schemas.microsoft.com/office/word/2010/wordprocessingInk" xmlns:wpg="http://schemas.microsoft.com/office/word/2010/wordprocessingGroup" xmlns:w14="http://schemas.microsoft.com/office/word/2010/wordml" xmlns:w="http://schemas.openxmlformats.org/wordprocessingml/2006/main" xmlns:w10="urn:schemas-microsoft-com:office:word" xmlns:wp14="http://schemas.microsoft.com/office/word/2010/wordprocessingDrawing" xmlns:v="urn:schemas-microsoft-com:vml" xmlns:o="urn:schemas-microsoft-com:office:office" xmlns:mc="http://schemas.openxmlformats.org/markup-compatibility/2006" xmlns:wpc="http://schemas.microsoft.com/office/word/2010/wordprocessingCanvas" xmlns=""/>
                       </a:ext>
                     </a:extLst>
                   </pic:spPr>
@@ -232,8 +232,17 @@
                       <w:sz w:val="24"/>
                       <w:szCs w:val="24"/>
                     </w:rPr>
-                    <w:t>1, Rue de la Chebarde</w:t>
+                    <w:t xml:space="preserve">1, Rue de la </w:t>
                   </w:r>
+                  <w:proofErr w:type="spellStart"/>
+                  <w:r>
+                    <w:rPr>
+                      <w:sz w:val="24"/>
+                      <w:szCs w:val="24"/>
+                    </w:rPr>
+                    <w:t>Chebarde</w:t>
+                  </w:r>
+                  <w:proofErr w:type="spellEnd"/>
                   <w:r>
                     <w:rPr>
                       <w:sz w:val="24"/>
@@ -980,7 +989,7 @@
                     <a:blip r:embed="rId10" cstate="print">
                       <a:extLst>
                         <a:ext uri="{28A0092B-C50C-407E-A947-70E740481C1C}">
-                          <a14:useLocalDpi xmlns="" xmlns:wpc="http://schemas.microsoft.com/office/word/2010/wordprocessingCanvas" xmlns:mc="http://schemas.openxmlformats.org/markup-compatibility/2006" xmlns:o="urn:schemas-microsoft-com:office:office" xmlns:v="urn:schemas-microsoft-com:vml" xmlns:wp14="http://schemas.microsoft.com/office/word/2010/wordprocessingDrawing" xmlns:w10="urn:schemas-microsoft-com:office:word" xmlns:w="http://schemas.openxmlformats.org/wordprocessingml/2006/main" xmlns:w14="http://schemas.microsoft.com/office/word/2010/wordml" xmlns:wpg="http://schemas.microsoft.com/office/word/2010/wordprocessingGroup" xmlns:wpi="http://schemas.microsoft.com/office/word/2010/wordprocessingInk" xmlns:wps="http://schemas.microsoft.com/office/word/2010/wordprocessingShape" xmlns:a14="http://schemas.microsoft.com/office/drawing/2010/main" val="0"/>
+                          <a14:useLocalDpi xmlns:a14="http://schemas.microsoft.com/office/drawing/2010/main" xmlns:wps="http://schemas.microsoft.com/office/word/2010/wordprocessingShape" xmlns:wpi="http://schemas.microsoft.com/office/word/2010/wordprocessingInk" xmlns:wpg="http://schemas.microsoft.com/office/word/2010/wordprocessingGroup" xmlns:w14="http://schemas.microsoft.com/office/word/2010/wordml" xmlns:w="http://schemas.openxmlformats.org/wordprocessingml/2006/main" xmlns:w10="urn:schemas-microsoft-com:office:word" xmlns:wp14="http://schemas.microsoft.com/office/word/2010/wordprocessingDrawing" xmlns:v="urn:schemas-microsoft-com:vml" xmlns:o="urn:schemas-microsoft-com:office:office" xmlns:mc="http://schemas.openxmlformats.org/markup-compatibility/2006" xmlns:wpc="http://schemas.microsoft.com/office/word/2010/wordprocessingCanvas" xmlns="" val="0"/>
                         </a:ext>
                       </a:extLst>
                     </a:blip>
@@ -1516,11 +1525,19 @@
         </w:rPr>
         <w:t xml:space="preserve"> </w:t>
       </w:r>
+      <w:proofErr w:type="spellStart"/>
       <w:r>
         <w:rPr>
           <w:bCs/>
         </w:rPr>
-        <w:t>Tilmant,</w:t>
+        <w:t>Tilmant</w:t>
+      </w:r>
+      <w:proofErr w:type="spellEnd"/>
+      <w:r>
+        <w:rPr>
+          <w:bCs/>
+        </w:rPr>
+        <w:t>,</w:t>
       </w:r>
       <w:r>
         <w:rPr>
@@ -1875,7 +1892,15 @@
         <w:t>Nous sommes en p</w:t>
       </w:r>
       <w:r>
-        <w:t>ermanence encerclés par les radios fréquences. Aussi bien la radio FM, les services météos, les téléphones portables ou plus récemment la démultiplication des objets connectés, Bon nombre des équipements utilisent les radios fréquences pour s’échanger des informations. La Radio Logicielle ou encore Software Defined Radio (SDR) est une manière de manipuler ces ondes à l’aide de logiciels adaptés. L’objectif de ce projet est donc de représenté la filière Réseaux et Sécurité Informatique lors des journées portes ouverte de l’ISIMA en montrant les façons et les menaces qui pèsent autour des ondes radios</w:t>
+        <w:t xml:space="preserve">ermanence encerclés par les radios fréquences. Aussi bien la radio FM, les services météos, les téléphones portables ou plus récemment la démultiplication des objets connectés, Bon nombre des équipements utilisent les radios fréquences pour s’échanger des informations. La Radio Logicielle ou encore Software </w:t>
+      </w:r>
+      <w:proofErr w:type="spellStart"/>
+      <w:r>
+        <w:t>Defined</w:t>
+      </w:r>
+      <w:proofErr w:type="spellEnd"/>
+      <w:r>
+        <w:t xml:space="preserve"> Radio (SDR) est une manière de manipuler ces ondes à l’aide de logiciels adaptés. L’objectif de ce projet est donc de représenté la filière Réseaux et Sécurité Informatique lors des journées portes ouverte de l’ISIMA en montrant les façons et les menaces qui pèsent autour des ondes radios</w:t>
       </w:r>
     </w:p>
     <w:p>
@@ -4929,7 +4954,31 @@
         <w:t xml:space="preserve">Un grand nombre de </w:t>
       </w:r>
       <w:r>
-        <w:t>possibilités se sont ouverts à nous concernant l’utilisation de la radio logicielle nous nous sommes portés sur le développement d’une radio pirate, une attaque de type Replay et enfin l’écoute du traffic GSM. Pour cela nous avons utilisés le logiciel de traitement de signaux GNU Radio et une carte de contrôle capable d’emettre et de transmettre des ondes radios : La HackRF One.</w:t>
+        <w:t xml:space="preserve">possibilités se sont ouverts à nous concernant l’utilisation de la radio logicielle nous nous sommes portés sur le développement d’une radio pirate, une attaque de type </w:t>
+      </w:r>
+      <w:proofErr w:type="spellStart"/>
+      <w:r>
+        <w:t>Replay</w:t>
+      </w:r>
+      <w:proofErr w:type="spellEnd"/>
+      <w:r>
+        <w:t xml:space="preserve"> et enfin l’écoute du </w:t>
+      </w:r>
+      <w:proofErr w:type="spellStart"/>
+      <w:r>
+        <w:t>traffic</w:t>
+      </w:r>
+      <w:proofErr w:type="spellEnd"/>
+      <w:r>
+        <w:t xml:space="preserve"> GSM. Pour cela nous avons utilisés le logiciel de traitement de signaux GNU Radio et une carte de contrôle capable d’</w:t>
+      </w:r>
+      <w:proofErr w:type="spellStart"/>
+      <w:r>
+        <w:t>emettre</w:t>
+      </w:r>
+      <w:proofErr w:type="spellEnd"/>
+      <w:r>
+        <w:t xml:space="preserve"> et de transmettre des ondes radios : La HackRF One.</w:t>
       </w:r>
       <w:r>
         <w:br w:type="page"/>
@@ -6695,6 +6744,7 @@
         </w:rPr>
         <w:t xml:space="preserve"> </w:t>
       </w:r>
+      <w:proofErr w:type="spellStart"/>
       <w:r>
         <w:rPr>
           <w:rStyle w:val="spellingerror"/>
@@ -6706,6 +6756,7 @@
         </w:rPr>
         <w:t>frquencies</w:t>
       </w:r>
+      <w:proofErr w:type="spellEnd"/>
       <w:r>
         <w:rPr>
           <w:rStyle w:val="normaltextrun"/>
@@ -8556,6 +8607,7 @@
         </w:rPr>
         <w:t xml:space="preserve"> </w:t>
       </w:r>
+      <w:proofErr w:type="gramStart"/>
       <w:r>
         <w:rPr>
           <w:rStyle w:val="normaltextrun"/>
@@ -8591,6 +8643,7 @@
         </w:rPr>
         <w:t>:</w:t>
       </w:r>
+      <w:proofErr w:type="gramEnd"/>
       <w:r>
         <w:rPr>
           <w:rStyle w:val="apple-converted-space"/>
@@ -11042,6 +11095,7 @@
         </w:rPr>
         <w:t xml:space="preserve"> </w:t>
       </w:r>
+      <w:proofErr w:type="gramStart"/>
       <w:r>
         <w:rPr>
           <w:rStyle w:val="normaltextrun"/>
@@ -11052,6 +11106,7 @@
         </w:rPr>
         <w:t>experimented</w:t>
       </w:r>
+      <w:proofErr w:type="gramEnd"/>
       <w:r>
         <w:rPr>
           <w:rStyle w:val="normaltextrun"/>
@@ -11439,6 +11494,7 @@
         </w:rPr>
         <w:t xml:space="preserve"> </w:t>
       </w:r>
+      <w:proofErr w:type="gramStart"/>
       <w:r>
         <w:rPr>
           <w:rStyle w:val="normaltextrun"/>
@@ -11449,6 +11505,7 @@
         </w:rPr>
         <w:t>It</w:t>
       </w:r>
+      <w:proofErr w:type="gramEnd"/>
       <w:r>
         <w:rPr>
           <w:rStyle w:val="normaltextrun"/>
@@ -11999,14 +12056,25 @@
         </w:rPr>
         <w:t xml:space="preserve"> </w:t>
       </w:r>
-      <w:r>
-        <w:rPr>
-          <w:rStyle w:val="normaltextrun"/>
-          <w:rFonts w:eastAsiaTheme="minorEastAsia"/>
-          <w:sz w:val="22"/>
-          <w:szCs w:val="22"/>
-        </w:rPr>
-        <w:t>words)</w:t>
+      <w:proofErr w:type="spellStart"/>
+      <w:r>
+        <w:rPr>
+          <w:rStyle w:val="normaltextrun"/>
+          <w:rFonts w:eastAsiaTheme="minorEastAsia"/>
+          <w:sz w:val="22"/>
+          <w:szCs w:val="22"/>
+        </w:rPr>
+        <w:t>words</w:t>
+      </w:r>
+      <w:proofErr w:type="spellEnd"/>
+      <w:r>
+        <w:rPr>
+          <w:rStyle w:val="normaltextrun"/>
+          <w:rFonts w:eastAsiaTheme="minorEastAsia"/>
+          <w:sz w:val="22"/>
+          <w:szCs w:val="22"/>
+        </w:rPr>
+        <w:t>)</w:t>
       </w:r>
       <w:r>
         <w:rPr>
@@ -14669,11 +14737,19 @@
         </w:rPr>
         <w:t>l’</w:t>
       </w:r>
-      <w:r>
-        <w:rPr>
-          <w:szCs w:val="24"/>
-        </w:rPr>
-        <w:t>Isima,</w:t>
+      <w:proofErr w:type="spellStart"/>
+      <w:r>
+        <w:rPr>
+          <w:szCs w:val="24"/>
+        </w:rPr>
+        <w:t>Isima</w:t>
+      </w:r>
+      <w:proofErr w:type="spellEnd"/>
+      <w:r>
+        <w:rPr>
+          <w:szCs w:val="24"/>
+        </w:rPr>
+        <w:t>,</w:t>
       </w:r>
       <w:r>
         <w:rPr>
@@ -15082,8 +15158,16 @@
         <w:rPr>
           <w:szCs w:val="24"/>
         </w:rPr>
-        <w:t>l’Isima</w:t>
-      </w:r>
+        <w:t>l’</w:t>
+      </w:r>
+      <w:proofErr w:type="spellStart"/>
+      <w:r>
+        <w:rPr>
+          <w:szCs w:val="24"/>
+        </w:rPr>
+        <w:t>Isima</w:t>
+      </w:r>
+      <w:proofErr w:type="spellEnd"/>
       <w:r>
         <w:rPr>
           <w:szCs w:val="24"/>
@@ -16231,7 +16315,7 @@
                     <a:blip r:embed="rId13" cstate="print">
                       <a:extLst>
                         <a:ext uri="{28A0092B-C50C-407E-A947-70E740481C1C}">
-                          <a14:useLocalDpi xmlns="" xmlns:wpc="http://schemas.microsoft.com/office/word/2010/wordprocessingCanvas" xmlns:mc="http://schemas.openxmlformats.org/markup-compatibility/2006" xmlns:o="urn:schemas-microsoft-com:office:office" xmlns:v="urn:schemas-microsoft-com:vml" xmlns:wp14="http://schemas.microsoft.com/office/word/2010/wordprocessingDrawing" xmlns:w10="urn:schemas-microsoft-com:office:word" xmlns:w="http://schemas.openxmlformats.org/wordprocessingml/2006/main" xmlns:w14="http://schemas.microsoft.com/office/word/2010/wordml" xmlns:wpg="http://schemas.microsoft.com/office/word/2010/wordprocessingGroup" xmlns:wpi="http://schemas.microsoft.com/office/word/2010/wordprocessingInk" xmlns:wps="http://schemas.microsoft.com/office/word/2010/wordprocessingShape" xmlns:a14="http://schemas.microsoft.com/office/drawing/2010/main" val="0"/>
+                          <a14:useLocalDpi xmlns:a14="http://schemas.microsoft.com/office/drawing/2010/main" xmlns:wps="http://schemas.microsoft.com/office/word/2010/wordprocessingShape" xmlns:wpi="http://schemas.microsoft.com/office/word/2010/wordprocessingInk" xmlns:wpg="http://schemas.microsoft.com/office/word/2010/wordprocessingGroup" xmlns:w14="http://schemas.microsoft.com/office/word/2010/wordml" xmlns:w="http://schemas.openxmlformats.org/wordprocessingml/2006/main" xmlns:w10="urn:schemas-microsoft-com:office:word" xmlns:wp14="http://schemas.microsoft.com/office/word/2010/wordprocessingDrawing" xmlns:v="urn:schemas-microsoft-com:vml" xmlns:o="urn:schemas-microsoft-com:office:office" xmlns:mc="http://schemas.openxmlformats.org/markup-compatibility/2006" xmlns:wpc="http://schemas.microsoft.com/office/word/2010/wordprocessingCanvas" xmlns="" val="0"/>
                         </a:ext>
                       </a:extLst>
                     </a:blip>
@@ -16252,7 +16336,7 @@
                     </a:ln>
                     <a:extLst>
                       <a:ext uri="{53640926-AAD7-44D8-BBD7-CCE9431645EC}">
-                        <a14:shadowObscured xmlns="" xmlns:wpc="http://schemas.microsoft.com/office/word/2010/wordprocessingCanvas" xmlns:mc="http://schemas.openxmlformats.org/markup-compatibility/2006" xmlns:o="urn:schemas-microsoft-com:office:office" xmlns:v="urn:schemas-microsoft-com:vml" xmlns:wp14="http://schemas.microsoft.com/office/word/2010/wordprocessingDrawing" xmlns:w10="urn:schemas-microsoft-com:office:word" xmlns:w="http://schemas.openxmlformats.org/wordprocessingml/2006/main" xmlns:w14="http://schemas.microsoft.com/office/word/2010/wordml" xmlns:wpg="http://schemas.microsoft.com/office/word/2010/wordprocessingGroup" xmlns:wpi="http://schemas.microsoft.com/office/word/2010/wordprocessingInk" xmlns:wps="http://schemas.microsoft.com/office/word/2010/wordprocessingShape" xmlns:a14="http://schemas.microsoft.com/office/drawing/2010/main"/>
+                        <a14:shadowObscured xmlns:a14="http://schemas.microsoft.com/office/drawing/2010/main" xmlns:wps="http://schemas.microsoft.com/office/word/2010/wordprocessingShape" xmlns:wpi="http://schemas.microsoft.com/office/word/2010/wordprocessingInk" xmlns:wpg="http://schemas.microsoft.com/office/word/2010/wordprocessingGroup" xmlns:w14="http://schemas.microsoft.com/office/word/2010/wordml" xmlns:w="http://schemas.openxmlformats.org/wordprocessingml/2006/main" xmlns:w10="urn:schemas-microsoft-com:office:word" xmlns:wp14="http://schemas.microsoft.com/office/word/2010/wordprocessingDrawing" xmlns:v="urn:schemas-microsoft-com:vml" xmlns:o="urn:schemas-microsoft-com:office:office" xmlns:mc="http://schemas.openxmlformats.org/markup-compatibility/2006" xmlns:wpc="http://schemas.microsoft.com/office/word/2010/wordprocessingCanvas" xmlns=""/>
                       </a:ext>
                     </a:extLst>
                   </pic:spPr>
@@ -16742,7 +16826,7 @@
                     <a:blip r:embed="rId14" cstate="print">
                       <a:extLst>
                         <a:ext uri="{28A0092B-C50C-407E-A947-70E740481C1C}">
-                          <a14:useLocalDpi xmlns="" xmlns:wpc="http://schemas.microsoft.com/office/word/2010/wordprocessingCanvas" xmlns:mc="http://schemas.openxmlformats.org/markup-compatibility/2006" xmlns:o="urn:schemas-microsoft-com:office:office" xmlns:v="urn:schemas-microsoft-com:vml" xmlns:wp14="http://schemas.microsoft.com/office/word/2010/wordprocessingDrawing" xmlns:w10="urn:schemas-microsoft-com:office:word" xmlns:w="http://schemas.openxmlformats.org/wordprocessingml/2006/main" xmlns:w14="http://schemas.microsoft.com/office/word/2010/wordml" xmlns:wpg="http://schemas.microsoft.com/office/word/2010/wordprocessingGroup" xmlns:wpi="http://schemas.microsoft.com/office/word/2010/wordprocessingInk" xmlns:wps="http://schemas.microsoft.com/office/word/2010/wordprocessingShape" xmlns:a14="http://schemas.microsoft.com/office/drawing/2010/main" val="0"/>
+                          <a14:useLocalDpi xmlns:a14="http://schemas.microsoft.com/office/drawing/2010/main" xmlns:wps="http://schemas.microsoft.com/office/word/2010/wordprocessingShape" xmlns:wpi="http://schemas.microsoft.com/office/word/2010/wordprocessingInk" xmlns:wpg="http://schemas.microsoft.com/office/word/2010/wordprocessingGroup" xmlns:w14="http://schemas.microsoft.com/office/word/2010/wordml" xmlns:w="http://schemas.openxmlformats.org/wordprocessingml/2006/main" xmlns:w10="urn:schemas-microsoft-com:office:word" xmlns:wp14="http://schemas.microsoft.com/office/word/2010/wordprocessingDrawing" xmlns:v="urn:schemas-microsoft-com:vml" xmlns:o="urn:schemas-microsoft-com:office:office" xmlns:mc="http://schemas.openxmlformats.org/markup-compatibility/2006" xmlns:wpc="http://schemas.microsoft.com/office/word/2010/wordprocessingCanvas" xmlns="" val="0"/>
                         </a:ext>
                       </a:extLst>
                     </a:blip>
@@ -17192,8 +17276,13 @@
       <w:r>
         <w:t xml:space="preserve"> </w:t>
       </w:r>
-      <w:r>
-        <w:t>smartphones,</w:t>
+      <w:proofErr w:type="spellStart"/>
+      <w:r>
+        <w:t>smartphones</w:t>
+      </w:r>
+      <w:proofErr w:type="spellEnd"/>
+      <w:r>
+        <w:t>,</w:t>
       </w:r>
       <w:r>
         <w:t xml:space="preserve"> </w:t>
@@ -17322,7 +17411,7 @@
                     <a:blip r:embed="rId15" cstate="print">
                       <a:extLst>
                         <a:ext uri="{28A0092B-C50C-407E-A947-70E740481C1C}">
-                          <a14:useLocalDpi xmlns="" xmlns:wpc="http://schemas.microsoft.com/office/word/2010/wordprocessingCanvas" xmlns:mc="http://schemas.openxmlformats.org/markup-compatibility/2006" xmlns:o="urn:schemas-microsoft-com:office:office" xmlns:v="urn:schemas-microsoft-com:vml" xmlns:wp14="http://schemas.microsoft.com/office/word/2010/wordprocessingDrawing" xmlns:w10="urn:schemas-microsoft-com:office:word" xmlns:w="http://schemas.openxmlformats.org/wordprocessingml/2006/main" xmlns:w14="http://schemas.microsoft.com/office/word/2010/wordml" xmlns:wpg="http://schemas.microsoft.com/office/word/2010/wordprocessingGroup" xmlns:wpi="http://schemas.microsoft.com/office/word/2010/wordprocessingInk" xmlns:wps="http://schemas.microsoft.com/office/word/2010/wordprocessingShape" xmlns:a14="http://schemas.microsoft.com/office/drawing/2010/main" val="0"/>
+                          <a14:useLocalDpi xmlns:a14="http://schemas.microsoft.com/office/drawing/2010/main" xmlns:wps="http://schemas.microsoft.com/office/word/2010/wordprocessingShape" xmlns:wpi="http://schemas.microsoft.com/office/word/2010/wordprocessingInk" xmlns:wpg="http://schemas.microsoft.com/office/word/2010/wordprocessingGroup" xmlns:w14="http://schemas.microsoft.com/office/word/2010/wordml" xmlns:w="http://schemas.openxmlformats.org/wordprocessingml/2006/main" xmlns:w10="urn:schemas-microsoft-com:office:word" xmlns:wp14="http://schemas.microsoft.com/office/word/2010/wordprocessingDrawing" xmlns:v="urn:schemas-microsoft-com:vml" xmlns:o="urn:schemas-microsoft-com:office:office" xmlns:mc="http://schemas.openxmlformats.org/markup-compatibility/2006" xmlns:wpc="http://schemas.microsoft.com/office/word/2010/wordprocessingCanvas" xmlns="" val="0"/>
                         </a:ext>
                       </a:extLst>
                     </a:blip>
@@ -17343,7 +17432,7 @@
                     </a:ln>
                     <a:extLst>
                       <a:ext uri="{53640926-AAD7-44D8-BBD7-CCE9431645EC}">
-                        <a14:shadowObscured xmlns="" xmlns:wpc="http://schemas.microsoft.com/office/word/2010/wordprocessingCanvas" xmlns:mc="http://schemas.openxmlformats.org/markup-compatibility/2006" xmlns:o="urn:schemas-microsoft-com:office:office" xmlns:v="urn:schemas-microsoft-com:vml" xmlns:wp14="http://schemas.microsoft.com/office/word/2010/wordprocessingDrawing" xmlns:w10="urn:schemas-microsoft-com:office:word" xmlns:w="http://schemas.openxmlformats.org/wordprocessingml/2006/main" xmlns:w14="http://schemas.microsoft.com/office/word/2010/wordml" xmlns:wpg="http://schemas.microsoft.com/office/word/2010/wordprocessingGroup" xmlns:wpi="http://schemas.microsoft.com/office/word/2010/wordprocessingInk" xmlns:wps="http://schemas.microsoft.com/office/word/2010/wordprocessingShape" xmlns:a14="http://schemas.microsoft.com/office/drawing/2010/main"/>
+                        <a14:shadowObscured xmlns:a14="http://schemas.microsoft.com/office/drawing/2010/main" xmlns:wps="http://schemas.microsoft.com/office/word/2010/wordprocessingShape" xmlns:wpi="http://schemas.microsoft.com/office/word/2010/wordprocessingInk" xmlns:wpg="http://schemas.microsoft.com/office/word/2010/wordprocessingGroup" xmlns:w14="http://schemas.microsoft.com/office/word/2010/wordml" xmlns:w="http://schemas.openxmlformats.org/wordprocessingml/2006/main" xmlns:w10="urn:schemas-microsoft-com:office:word" xmlns:wp14="http://schemas.microsoft.com/office/word/2010/wordprocessingDrawing" xmlns:v="urn:schemas-microsoft-com:vml" xmlns:o="urn:schemas-microsoft-com:office:office" xmlns:mc="http://schemas.openxmlformats.org/markup-compatibility/2006" xmlns:wpc="http://schemas.microsoft.com/office/word/2010/wordprocessingCanvas" xmlns=""/>
                       </a:ext>
                     </a:extLst>
                   </pic:spPr>
@@ -17854,7 +17943,7 @@
                     <a:blip r:embed="rId16" cstate="print">
                       <a:extLst>
                         <a:ext uri="{28A0092B-C50C-407E-A947-70E740481C1C}">
-                          <a14:useLocalDpi xmlns="" xmlns:wpc="http://schemas.microsoft.com/office/word/2010/wordprocessingCanvas" xmlns:mc="http://schemas.openxmlformats.org/markup-compatibility/2006" xmlns:o="urn:schemas-microsoft-com:office:office" xmlns:v="urn:schemas-microsoft-com:vml" xmlns:wp14="http://schemas.microsoft.com/office/word/2010/wordprocessingDrawing" xmlns:w10="urn:schemas-microsoft-com:office:word" xmlns:w="http://schemas.openxmlformats.org/wordprocessingml/2006/main" xmlns:w14="http://schemas.microsoft.com/office/word/2010/wordml" xmlns:wpg="http://schemas.microsoft.com/office/word/2010/wordprocessingGroup" xmlns:wpi="http://schemas.microsoft.com/office/word/2010/wordprocessingInk" xmlns:wps="http://schemas.microsoft.com/office/word/2010/wordprocessingShape" xmlns:a14="http://schemas.microsoft.com/office/drawing/2010/main" val="0"/>
+                          <a14:useLocalDpi xmlns:a14="http://schemas.microsoft.com/office/drawing/2010/main" xmlns:wps="http://schemas.microsoft.com/office/word/2010/wordprocessingShape" xmlns:wpi="http://schemas.microsoft.com/office/word/2010/wordprocessingInk" xmlns:wpg="http://schemas.microsoft.com/office/word/2010/wordprocessingGroup" xmlns:w14="http://schemas.microsoft.com/office/word/2010/wordml" xmlns:w="http://schemas.openxmlformats.org/wordprocessingml/2006/main" xmlns:w10="urn:schemas-microsoft-com:office:word" xmlns:wp14="http://schemas.microsoft.com/office/word/2010/wordprocessingDrawing" xmlns:v="urn:schemas-microsoft-com:vml" xmlns:o="urn:schemas-microsoft-com:office:office" xmlns:mc="http://schemas.openxmlformats.org/markup-compatibility/2006" xmlns:wpc="http://schemas.microsoft.com/office/word/2010/wordprocessingCanvas" xmlns="" val="0"/>
                         </a:ext>
                       </a:extLst>
                     </a:blip>
@@ -18560,8 +18649,13 @@
       <w:r>
         <w:t xml:space="preserve"> </w:t>
       </w:r>
-      <w:r>
-        <w:t>Companion,</w:t>
+      <w:proofErr w:type="spellStart"/>
+      <w:r>
+        <w:t>Companion</w:t>
+      </w:r>
+      <w:proofErr w:type="spellEnd"/>
+      <w:r>
+        <w:t>,</w:t>
       </w:r>
       <w:r>
         <w:t xml:space="preserve"> </w:t>
@@ -18695,9 +18789,11 @@
       <w:r>
         <w:t xml:space="preserve"> </w:t>
       </w:r>
+      <w:proofErr w:type="spellStart"/>
       <w:r>
         <w:t>Cometary</w:t>
       </w:r>
+      <w:proofErr w:type="spellEnd"/>
       <w:r>
         <w:t xml:space="preserve"> </w:t>
       </w:r>
@@ -19356,7 +19452,39 @@
         <w:spacing w:after="0"/>
       </w:pPr>
       <w:r>
-        <w:t xml:space="preserve">Développé par Micheal Ossman le but de cette carte a été de recréer des outils d’espionnage utilisé par la NSA, grâce aux fuites d’informations majeures apportées par Edward Snowden.  Le projet a été ensuite  « kickstarté » pour permettre de fournir un outil puissant à des coûts plus </w:t>
+        <w:t xml:space="preserve">Développé par </w:t>
+      </w:r>
+      <w:proofErr w:type="spellStart"/>
+      <w:r>
+        <w:t>Micheal</w:t>
+      </w:r>
+      <w:proofErr w:type="spellEnd"/>
+      <w:r>
+        <w:t xml:space="preserve"> </w:t>
+      </w:r>
+      <w:proofErr w:type="spellStart"/>
+      <w:r>
+        <w:t>Ossman</w:t>
+      </w:r>
+      <w:proofErr w:type="spellEnd"/>
+      <w:r>
+        <w:t xml:space="preserve"> le but de cette carte a été de recréer des outils d’espionnage utilisé par la NSA, grâce aux fuites d’informations majeures apportées par Edward </w:t>
+      </w:r>
+      <w:proofErr w:type="spellStart"/>
+      <w:r>
+        <w:t>Snowden</w:t>
+      </w:r>
+      <w:proofErr w:type="spellEnd"/>
+      <w:r>
+        <w:t>.  Le projet a été ensuite  « </w:t>
+      </w:r>
+      <w:proofErr w:type="spellStart"/>
+      <w:r>
+        <w:t>kickstarté</w:t>
+      </w:r>
+      <w:proofErr w:type="spellEnd"/>
+      <w:r>
+        <w:t xml:space="preserve"> » pour permettre de fournir un outil puissant à des coûts plus </w:t>
       </w:r>
       <w:r>
         <w:t>faibles</w:t>
@@ -20849,10 +20977,26 @@
     <w:p/>
     <w:p>
       <w:pPr>
-        <w:pStyle w:val="normal0"/>
-      </w:pPr>
-      <w:r>
-        <w:t xml:space="preserve">Pour transmettre la stéréo, nous avons réalisé le montage suivant dans GnuRadio companion. </w:t>
+        <w:spacing w:after="0"/>
+      </w:pPr>
+      <w:r>
+        <w:t xml:space="preserve">Pour transmettre la stéréo, nous avons réalisé le montage suivant dans </w:t>
+      </w:r>
+      <w:proofErr w:type="spellStart"/>
+      <w:r>
+        <w:t>GnuRadio</w:t>
+      </w:r>
+      <w:proofErr w:type="spellEnd"/>
+      <w:r>
+        <w:t xml:space="preserve"> </w:t>
+      </w:r>
+      <w:proofErr w:type="spellStart"/>
+      <w:r>
+        <w:t>companion</w:t>
+      </w:r>
+      <w:proofErr w:type="spellEnd"/>
+      <w:r>
+        <w:t xml:space="preserve">. </w:t>
       </w:r>
     </w:p>
     <w:p>
@@ -20872,7 +21016,7 @@
         <w:drawing>
           <wp:inline distT="114300" distB="114300" distL="114300" distR="114300">
             <wp:extent cx="5734050" cy="2581275"/>
-            <wp:effectExtent l="0" t="0" r="0" b="0"/>
+            <wp:effectExtent l="19050" t="0" r="0" b="0"/>
             <wp:docPr id="17" name="image11.png" descr="emitRadio.grc.png"/>
             <wp:cNvGraphicFramePr/>
             <a:graphic xmlns:a="http://schemas.openxmlformats.org/drawingml/2006/main">
@@ -20913,36 +21057,436 @@
     </w:p>
     <w:p>
       <w:pPr>
+        <w:spacing w:after="0"/>
+      </w:pPr>
+      <w:r>
+        <w:t xml:space="preserve">Nous sommes partis d’une source WAV, qui va lire un fichier audio et le décomposer en deux canaux, un pour le son gauche et un pour le son droit. Les blocs </w:t>
+      </w:r>
+      <w:proofErr w:type="spellStart"/>
+      <w:r>
+        <w:t>Pre</w:t>
+      </w:r>
+      <w:proofErr w:type="spellEnd"/>
+      <w:r>
+        <w:t>-</w:t>
+      </w:r>
+      <w:proofErr w:type="spellStart"/>
+      <w:r>
+        <w:t>emphasis</w:t>
+      </w:r>
+      <w:proofErr w:type="spellEnd"/>
+      <w:r>
+        <w:t xml:space="preserve"> sont là pour améliorer la qualité du signal. </w:t>
+      </w:r>
+    </w:p>
+    <w:p>
+      <w:pPr>
+        <w:spacing w:after="0"/>
+      </w:pPr>
+    </w:p>
+    <w:p>
+      <w:pPr>
+        <w:spacing w:after="0"/>
+      </w:pPr>
+      <w:r>
+        <w:t xml:space="preserve">Pour transmettre la stéréo, il faut additionner le signal G+D, le signal G-D multiplier par une sous porteuse à 38 </w:t>
+      </w:r>
+      <w:proofErr w:type="spellStart"/>
+      <w:r>
+        <w:t>kHZ</w:t>
+      </w:r>
+      <w:proofErr w:type="spellEnd"/>
+      <w:r>
+        <w:t xml:space="preserve"> et une porteuse à 19 </w:t>
+      </w:r>
+      <w:proofErr w:type="spellStart"/>
+      <w:r>
+        <w:t>kHZ</w:t>
+      </w:r>
+      <w:proofErr w:type="spellEnd"/>
+      <w:r>
+        <w:t>.</w:t>
+      </w:r>
+    </w:p>
+    <w:p>
+      <w:pPr>
+        <w:spacing w:after="0"/>
+      </w:pPr>
+    </w:p>
+    <w:p>
+      <w:pPr>
+        <w:spacing w:after="0"/>
+      </w:pPr>
+      <w:r>
+        <w:t xml:space="preserve">Pour le signal G+D (signal monophonique) et le G-D, il suffit, respectivement d’additionner et de soustraire les deux canaux entre eux. Le signal G+D est sans modulation, est doit être compris entre 30Hz et 15kHz. Dans notre cas, nous voulons envoyer un signal, la partie avant les 30Hz n'interfère pas avec les autres signaux, nous pouvons donc appliquer un filtre passe bas qui coupe à 15 </w:t>
+      </w:r>
+      <w:proofErr w:type="spellStart"/>
+      <w:r>
+        <w:t>kHZ</w:t>
+      </w:r>
+      <w:proofErr w:type="spellEnd"/>
+      <w:r>
+        <w:t xml:space="preserve">. </w:t>
+      </w:r>
+    </w:p>
+    <w:p>
+      <w:pPr>
         <w:pStyle w:val="normal0"/>
       </w:pPr>
-      <w:r>
-        <w:t xml:space="preserve">Nous sommes partis d’une source WAV, qui va lire un fichier audio et le décomposer en deux canaux, un pour le son gauche et un pour le son droit. Les blocs Pre-emphasis sont là pour améliorer la qualité du signal. </w:t>
-      </w:r>
     </w:p>
     <w:p>
       <w:pPr>
         <w:pStyle w:val="normal0"/>
-      </w:pPr>
+        <w:jc w:val="center"/>
+      </w:pPr>
+      <w:r>
+        <w:rPr>
+          <w:noProof/>
+        </w:rPr>
+      </w:r>
+      <w:r>
+        <w:pict>
+          <v:group id="_x0000_s1062" editas="canvas" style="width:379.2pt;height:66.75pt;mso-position-horizontal-relative:char;mso-position-vertical-relative:line" coordorigin="1740,2190" coordsize="7584,1335">
+            <o:lock v:ext="edit" aspectratio="t"/>
+            <v:shapetype id="_x0000_t75" coordsize="21600,21600" o:spt="75" o:preferrelative="t" path="m@4@5l@4@11@9@11@9@5xe" filled="f" stroked="f">
+              <v:stroke joinstyle="miter"/>
+              <v:formulas>
+                <v:f eqn="if lineDrawn pixelLineWidth 0"/>
+                <v:f eqn="sum @0 1 0"/>
+                <v:f eqn="sum 0 0 @1"/>
+                <v:f eqn="prod @2 1 2"/>
+                <v:f eqn="prod @3 21600 pixelWidth"/>
+                <v:f eqn="prod @3 21600 pixelHeight"/>
+                <v:f eqn="sum @0 0 1"/>
+                <v:f eqn="prod @6 1 2"/>
+                <v:f eqn="prod @7 21600 pixelWidth"/>
+                <v:f eqn="sum @8 21600 0"/>
+                <v:f eqn="prod @7 21600 pixelHeight"/>
+                <v:f eqn="sum @10 21600 0"/>
+              </v:formulas>
+              <v:path o:extrusionok="f" gradientshapeok="t" o:connecttype="rect"/>
+              <o:lock v:ext="edit" aspectratio="t"/>
+            </v:shapetype>
+            <v:shape id="_x0000_s1061" type="#_x0000_t75" style="position:absolute;left:1740;top:2190;width:7584;height:1335" o:preferrelative="f">
+              <v:fill o:detectmouseclick="t"/>
+              <v:path o:extrusionok="t" o:connecttype="none"/>
+              <o:lock v:ext="edit" text="t"/>
+            </v:shape>
+            <v:rect id="_x0000_s1063" style="position:absolute;left:1740;top:2190;width:1050;height:435">
+              <v:textbox>
+                <w:txbxContent>
+                  <w:p>
+                    <w:r>
+                      <w:t>Canal G</w:t>
+                    </w:r>
+                  </w:p>
+                </w:txbxContent>
+              </v:textbox>
+            </v:rect>
+            <v:rect id="_x0000_s1064" style="position:absolute;left:1740;top:3090;width:1050;height:435">
+              <v:textbox>
+                <w:txbxContent>
+                  <w:p>
+                    <w:r>
+                      <w:t>Canal D</w:t>
+                    </w:r>
+                  </w:p>
+                </w:txbxContent>
+              </v:textbox>
+            </v:rect>
+            <v:rect id="_x0000_s1065" style="position:absolute;left:3796;top:2534;width:794;height:782">
+              <v:textbox>
+                <w:txbxContent>
+                  <w:p>
+                    <w:pPr>
+                      <w:jc w:val="center"/>
+                      <w:rPr>
+                        <w:sz w:val="56"/>
+                        <w:szCs w:val="56"/>
+                      </w:rPr>
+                    </w:pPr>
+                    <w:r>
+                      <w:rPr>
+                        <w:sz w:val="56"/>
+                        <w:szCs w:val="56"/>
+                      </w:rPr>
+                      <w:t>+</w:t>
+                    </w:r>
+                  </w:p>
+                </w:txbxContent>
+              </v:textbox>
+            </v:rect>
+            <v:shapetype id="_x0000_t34" coordsize="21600,21600" o:spt="34" o:oned="t" adj="10800" path="m,l@0,0@0,21600,21600,21600e" filled="f">
+              <v:stroke joinstyle="miter"/>
+              <v:formulas>
+                <v:f eqn="val #0"/>
+              </v:formulas>
+              <v:path arrowok="t" fillok="f" o:connecttype="none"/>
+              <v:handles>
+                <v:h position="#0,center"/>
+              </v:handles>
+              <o:lock v:ext="edit" shapetype="t"/>
+            </v:shapetype>
+            <v:shape id="_x0000_s1066" type="#_x0000_t34" style="position:absolute;left:2790;top:2408;width:1006;height:517" o:connectortype="elbow" adj=",-496925,-65745">
+              <v:stroke endarrow="block"/>
+            </v:shape>
+            <v:shape id="_x0000_s1067" type="#_x0000_t34" style="position:absolute;left:2790;top:2925;width:1006;height:383;flip:y" o:connectortype="elbow" adj=",721542,-65745">
+              <v:stroke endarrow="block"/>
+            </v:shape>
+            <v:shapetype id="_x0000_t32" coordsize="21600,21600" o:spt="32" o:oned="t" path="m,l21600,21600e" filled="f">
+              <v:path arrowok="t" fillok="f" o:connecttype="none"/>
+              <o:lock v:ext="edit" shapetype="t"/>
+            </v:shapetype>
+            <v:shape id="_x0000_s1068" type="#_x0000_t32" style="position:absolute;left:4590;top:2918;width:675;height:7;flip:y" o:connectortype="straight">
+              <v:stroke endarrow="block"/>
+            </v:shape>
+            <v:rect id="_x0000_s1070" style="position:absolute;left:5265;top:2700;width:1080;height:435">
+              <v:textbox>
+                <w:txbxContent>
+                  <w:p>
+                    <w:pPr>
+                      <w:jc w:val="center"/>
+                    </w:pPr>
+                    <w:r>
+                      <w:t>G + D</w:t>
+                    </w:r>
+                  </w:p>
+                </w:txbxContent>
+              </v:textbox>
+            </v:rect>
+            <v:shape id="_x0000_s1071" type="#_x0000_t32" style="position:absolute;left:6345;top:2918;width:615;height:1" o:connectortype="straight">
+              <v:stroke endarrow="block"/>
+            </v:shape>
+            <v:rect id="_x0000_s1072" style="position:absolute;left:6960;top:2550;width:1560;height:735">
+              <v:textbox>
+                <w:txbxContent>
+                  <w:p>
+                    <w:pPr>
+                      <w:jc w:val="center"/>
+                    </w:pPr>
+                    <w:r>
+                      <w:t>Filtre passe bas à 15 kHz</w:t>
+                    </w:r>
+                  </w:p>
+                </w:txbxContent>
+              </v:textbox>
+            </v:rect>
+            <v:shape id="_x0000_s1089" type="#_x0000_t32" style="position:absolute;left:8520;top:2918;width:656;height:7" o:connectortype="straight">
+              <v:stroke dashstyle="dash" endarrow="block"/>
+            </v:shape>
+            <w10:wrap type="none"/>
+            <w10:anchorlock/>
+          </v:group>
+        </w:pict>
+      </w:r>
     </w:p>
     <w:p>
       <w:pPr>
         <w:pStyle w:val="normal0"/>
       </w:pPr>
-      <w:r>
-        <w:t>Pour transmettre la stéréo, il faut additionner le signal G+D, le signal G-D multiplier par une sous porteuse à 38 kHZ et une porteuse à 19 kHZ.</w:t>
-      </w:r>
+    </w:p>
+    <w:p>
+      <w:pPr>
+        <w:spacing w:after="0"/>
+      </w:pPr>
+      <w:r>
+        <w:t xml:space="preserve">Le signal G-D est multiplié par la sous porteuse à 38 </w:t>
+      </w:r>
+      <w:proofErr w:type="spellStart"/>
+      <w:r>
+        <w:t>kHZ</w:t>
+      </w:r>
+      <w:proofErr w:type="spellEnd"/>
+      <w:r>
+        <w:t xml:space="preserve"> (qui correspond à 2 fois la porteuse). Sur ce signal nous appliquons un filtre passe bande autour de 23 </w:t>
+      </w:r>
+      <w:proofErr w:type="spellStart"/>
+      <w:r>
+        <w:t>kHZ</w:t>
+      </w:r>
+      <w:proofErr w:type="spellEnd"/>
+      <w:r>
+        <w:t xml:space="preserve"> et 53 </w:t>
+      </w:r>
+      <w:proofErr w:type="spellStart"/>
+      <w:r>
+        <w:t>kHZ</w:t>
+      </w:r>
+      <w:proofErr w:type="spellEnd"/>
+      <w:r>
+        <w:t xml:space="preserve">. </w:t>
+      </w:r>
+    </w:p>
+    <w:p>
+      <w:pPr>
+        <w:spacing w:after="0"/>
+      </w:pPr>
     </w:p>
     <w:p>
       <w:pPr>
         <w:pStyle w:val="normal0"/>
-      </w:pPr>
+        <w:jc w:val="center"/>
+      </w:pPr>
+      <w:r>
+        <w:rPr>
+          <w:noProof/>
+        </w:rPr>
+      </w:r>
+      <w:r>
+        <w:pict>
+          <v:group id="_x0000_s1073" editas="canvas" style="width:457.5pt;height:103.5pt;mso-position-horizontal-relative:char;mso-position-vertical-relative:line" coordorigin="1740,2190" coordsize="9150,2070">
+            <o:lock v:ext="edit" aspectratio="t"/>
+            <v:shape id="_x0000_s1074" type="#_x0000_t75" style="position:absolute;left:1740;top:2190;width:9150;height:2070" o:preferrelative="f">
+              <v:fill o:detectmouseclick="t"/>
+              <v:path o:extrusionok="t" o:connecttype="none"/>
+              <o:lock v:ext="edit" text="t"/>
+            </v:shape>
+            <v:rect id="_x0000_s1075" style="position:absolute;left:1740;top:2190;width:1050;height:435">
+              <v:textbox>
+                <w:txbxContent>
+                  <w:p>
+                    <w:r>
+                      <w:t>Canal G</w:t>
+                    </w:r>
+                  </w:p>
+                </w:txbxContent>
+              </v:textbox>
+            </v:rect>
+            <v:rect id="_x0000_s1076" style="position:absolute;left:1740;top:3090;width:1050;height:435">
+              <v:textbox>
+                <w:txbxContent>
+                  <w:p>
+                    <w:r>
+                      <w:t>Canal D</w:t>
+                    </w:r>
+                  </w:p>
+                </w:txbxContent>
+              </v:textbox>
+            </v:rect>
+            <v:rect id="_x0000_s1077" style="position:absolute;left:3796;top:2534;width:794;height:782">
+              <v:textbox>
+                <w:txbxContent>
+                  <w:p>
+                    <w:pPr>
+                      <w:jc w:val="center"/>
+                      <w:rPr>
+                        <w:sz w:val="56"/>
+                        <w:szCs w:val="56"/>
+                      </w:rPr>
+                    </w:pPr>
+                    <w:r>
+                      <w:rPr>
+                        <w:sz w:val="56"/>
+                        <w:szCs w:val="56"/>
+                      </w:rPr>
+                      <w:t>-</w:t>
+                    </w:r>
+                  </w:p>
+                </w:txbxContent>
+              </v:textbox>
+            </v:rect>
+            <v:shape id="_x0000_s1078" type="#_x0000_t34" style="position:absolute;left:2790;top:2408;width:1006;height:517" o:connectortype="elbow" adj=",-69772,-53463">
+              <v:stroke endarrow="block"/>
+            </v:shape>
+            <v:shape id="_x0000_s1079" type="#_x0000_t34" style="position:absolute;left:2790;top:2925;width:1006;height:383;flip:y" o:connectortype="elbow" adj=",144940,-53463">
+              <v:stroke endarrow="block"/>
+            </v:shape>
+            <v:shape id="_x0000_s1080" type="#_x0000_t32" style="position:absolute;left:4590;top:2918;width:675;height:7;flip:y" o:connectortype="straight">
+              <v:stroke endarrow="block"/>
+            </v:shape>
+            <v:rect id="_x0000_s1081" style="position:absolute;left:5265;top:2700;width:1080;height:435">
+              <v:textbox>
+                <w:txbxContent>
+                  <w:p>
+                    <w:pPr>
+                      <w:jc w:val="center"/>
+                    </w:pPr>
+                    <w:r>
+                      <w:t>G - D</w:t>
+                    </w:r>
+                  </w:p>
+                </w:txbxContent>
+              </v:textbox>
+            </v:rect>
+            <v:rect id="_x0000_s1083" style="position:absolute;left:8445;top:2760;width:1830;height:1110">
+              <v:textbox>
+                <w:txbxContent>
+                  <w:p>
+                    <w:pPr>
+                      <w:jc w:val="center"/>
+                    </w:pPr>
+                    <w:r>
+                      <w:t>Filtre passe bande à 23 kHz à 53 kHz</w:t>
+                    </w:r>
+                  </w:p>
+                </w:txbxContent>
+              </v:textbox>
+            </v:rect>
+            <v:rect id="_x0000_s1084" style="position:absolute;left:4590;top:3525;width:1755;height:735">
+              <v:textbox>
+                <w:txbxContent>
+                  <w:p>
+                    <w:pPr>
+                      <w:jc w:val="center"/>
+                    </w:pPr>
+                    <w:r>
+                      <w:t>Sous porteuse à 38 kHz</w:t>
+                    </w:r>
+                  </w:p>
+                </w:txbxContent>
+              </v:textbox>
+            </v:rect>
+            <v:rect id="_x0000_s1085" style="position:absolute;left:7156;top:2918;width:794;height:782">
+              <v:textbox>
+                <w:txbxContent>
+                  <w:p>
+                    <w:pPr>
+                      <w:jc w:val="center"/>
+                      <w:rPr>
+                        <w:sz w:val="56"/>
+                        <w:szCs w:val="56"/>
+                      </w:rPr>
+                    </w:pPr>
+                    <w:r>
+                      <w:rPr>
+                        <w:sz w:val="56"/>
+                        <w:szCs w:val="56"/>
+                      </w:rPr>
+                      <w:t>X</w:t>
+                    </w:r>
+                  </w:p>
+                </w:txbxContent>
+              </v:textbox>
+            </v:rect>
+            <v:shape id="_x0000_s1086" type="#_x0000_t34" style="position:absolute;left:6345;top:2918;width:811;height:391" o:connectortype="elbow" adj="10787,-120430,-161001">
+              <v:stroke endarrow="block"/>
+            </v:shape>
+            <v:shape id="_x0000_s1087" type="#_x0000_t34" style="position:absolute;left:6345;top:3309;width:811;height:584;flip:y" o:connectortype="elbow" adj="10787,116692,-161001">
+              <v:stroke endarrow="block"/>
+            </v:shape>
+            <v:shape id="_x0000_s1088" type="#_x0000_t32" style="position:absolute;left:7950;top:3309;width:495;height:6" o:connectortype="straight">
+              <v:stroke endarrow="block"/>
+            </v:shape>
+            <v:shape id="_x0000_s1090" type="#_x0000_t32" style="position:absolute;left:10275;top:3309;width:540;height:6;flip:y" o:connectortype="straight">
+              <v:stroke dashstyle="dash" endarrow="block"/>
+            </v:shape>
+            <w10:wrap type="none"/>
+            <w10:anchorlock/>
+          </v:group>
+        </w:pict>
+      </w:r>
     </w:p>
     <w:p>
       <w:pPr>
         <w:pStyle w:val="normal0"/>
       </w:pPr>
-      <w:r>
-        <w:t xml:space="preserve">Pour le signal G+D (signal monophonique) et le G-D, il suffit, respectivement d’additionner et de soustraire les deux canaux entre eux. Le signal G+D est sans modulation, est doit être compris entre 30Hz et 15kHz. Dans notre cas, nous voulons envoyer un signal, la partie avant les 30Hz n'interfère pas avec les autres signaux, nous pouvons donc appliquer un filtre passe bas qui coupe à 15 kHZ. </w:t>
+    </w:p>
+    <w:p>
+      <w:pPr>
+        <w:spacing w:after="0"/>
+      </w:pPr>
+      <w:r>
+        <w:t>Pour avoir le signal stéréo il suffit d’additionner le signal G+D, la porteuse et le signal G-D.</w:t>
       </w:r>
     </w:p>
     <w:p>
@@ -20953,74 +21497,315 @@
     <w:p>
       <w:pPr>
         <w:pStyle w:val="normal0"/>
-        <w:rPr>
-          <w:color w:val="FF0000"/>
-          <w:sz w:val="40"/>
-          <w:szCs w:val="40"/>
-        </w:rPr>
-      </w:pPr>
-      <w:r>
-        <w:rPr>
-          <w:color w:val="FF0000"/>
-          <w:sz w:val="40"/>
-          <w:szCs w:val="40"/>
-        </w:rPr>
-        <w:t>&lt;Image&gt;</w:t>
+        <w:jc w:val="center"/>
+      </w:pPr>
+      <w:r>
+        <w:rPr>
+          <w:noProof/>
+        </w:rPr>
+      </w:r>
+      <w:r>
+        <w:pict>
+          <v:group id="_x0000_s1091" editas="canvas" style="width:341.25pt;height:125.25pt;mso-position-horizontal-relative:char;mso-position-vertical-relative:line" coordorigin="1740,2190" coordsize="6825,2505">
+            <o:lock v:ext="edit" aspectratio="t"/>
+            <v:shape id="_x0000_s1092" type="#_x0000_t75" style="position:absolute;left:1740;top:2190;width:6825;height:2505" o:preferrelative="f">
+              <v:fill o:detectmouseclick="t"/>
+              <v:path o:extrusionok="t" o:connecttype="none"/>
+              <o:lock v:ext="edit" text="t"/>
+            </v:shape>
+            <v:rect id="_x0000_s1093" style="position:absolute;left:1740;top:2190;width:1050;height:435">
+              <v:textbox>
+                <w:txbxContent>
+                  <w:p>
+                    <w:pPr>
+                      <w:jc w:val="center"/>
+                    </w:pPr>
+                    <w:r>
+                      <w:t>G + D</w:t>
+                    </w:r>
+                  </w:p>
+                </w:txbxContent>
+              </v:textbox>
+            </v:rect>
+            <v:rect id="_x0000_s1094" style="position:absolute;left:1740;top:3120;width:1050;height:435">
+              <v:textbox>
+                <w:txbxContent>
+                  <w:p>
+                    <w:pPr>
+                      <w:jc w:val="center"/>
+                    </w:pPr>
+                    <w:r>
+                      <w:t>G - D</w:t>
+                    </w:r>
+                  </w:p>
+                </w:txbxContent>
+              </v:textbox>
+            </v:rect>
+            <v:rect id="_x0000_s1095" style="position:absolute;left:4726;top:2953;width:794;height:782">
+              <v:textbox>
+                <w:txbxContent>
+                  <w:p>
+                    <w:pPr>
+                      <w:jc w:val="center"/>
+                      <w:rPr>
+                        <w:sz w:val="56"/>
+                        <w:szCs w:val="56"/>
+                      </w:rPr>
+                    </w:pPr>
+                    <w:r>
+                      <w:rPr>
+                        <w:sz w:val="56"/>
+                        <w:szCs w:val="56"/>
+                      </w:rPr>
+                      <w:t>+</w:t>
+                    </w:r>
+                  </w:p>
+                </w:txbxContent>
+              </v:textbox>
+            </v:rect>
+            <v:shape id="_x0000_s1096" type="#_x0000_t34" style="position:absolute;left:2790;top:2408;width:1936;height:936" o:connectortype="elbow" adj="14482,-108231,-27948">
+              <v:stroke endarrow="block"/>
+            </v:shape>
+            <v:shape id="_x0000_s1097" type="#_x0000_t34" style="position:absolute;left:2790;top:3338;width:1936;height:6" o:connectortype="elbow" adj=",-20322000,-40121">
+              <v:stroke endarrow="block"/>
+            </v:shape>
+            <v:shape id="_x0000_s1098" type="#_x0000_t32" style="position:absolute;left:5520;top:3344;width:510;height:1" o:connectortype="straight">
+              <v:stroke endarrow="block"/>
+            </v:shape>
+            <v:shape id="_x0000_s1106" type="#_x0000_t32" style="position:absolute;left:7635;top:3344;width:810;height:1" o:connectortype="straight">
+              <v:stroke dashstyle="dash" endarrow="block"/>
+            </v:shape>
+            <v:rect id="_x0000_s1107" style="position:absolute;left:1740;top:3893;width:1755;height:735">
+              <v:textbox>
+                <w:txbxContent>
+                  <w:p>
+                    <w:pPr>
+                      <w:jc w:val="center"/>
+                    </w:pPr>
+                    <w:r>
+                      <w:t>Porteuse à 19 kHz</w:t>
+                    </w:r>
+                  </w:p>
+                </w:txbxContent>
+              </v:textbox>
+            </v:rect>
+            <v:shape id="_x0000_s1108" type="#_x0000_t34" style="position:absolute;left:3495;top:3344;width:1231;height:917;flip:y" o:connectortype="elbow" adj="10791,154121,-56325">
+              <v:stroke endarrow="block"/>
+            </v:shape>
+            <v:rect id="_x0000_s1109" style="position:absolute;left:6030;top:3135;width:1605;height:418">
+              <v:textbox>
+                <w:txbxContent>
+                  <w:p>
+                    <w:r>
+                      <w:t>Signal stéréo</w:t>
+                    </w:r>
+                  </w:p>
+                </w:txbxContent>
+              </v:textbox>
+            </v:rect>
+            <w10:wrap type="none"/>
+            <w10:anchorlock/>
+          </v:group>
+        </w:pict>
       </w:r>
     </w:p>
     <w:p>
       <w:pPr>
         <w:pStyle w:val="normal0"/>
-      </w:pPr>
-    </w:p>
-    <w:p>
-      <w:pPr>
-        <w:pStyle w:val="normal0"/>
-      </w:pPr>
-      <w:r>
-        <w:t>Le signal G-D est multiplié par la sous porteuse à 38 kHZ (qui correspond à 2 fois la porteuse). Sur ce signal nous appliquons un filtre passe bande autour de 23 kHZ et 53 kHZ. Pour avoir le signal stéréo il suffit d’additionner le signal G+D, la porteuse et le signal G-D.</w:t>
-      </w:r>
-    </w:p>
-    <w:p>
-      <w:pPr>
-        <w:pStyle w:val="normal0"/>
-      </w:pPr>
-    </w:p>
-    <w:p>
-      <w:pPr>
-        <w:pStyle w:val="normal0"/>
-        <w:rPr>
-          <w:color w:val="FF0000"/>
-          <w:sz w:val="40"/>
-          <w:szCs w:val="40"/>
-        </w:rPr>
-      </w:pPr>
-      <w:r>
-        <w:rPr>
-          <w:color w:val="FF0000"/>
-          <w:sz w:val="40"/>
-          <w:szCs w:val="40"/>
-        </w:rPr>
-        <w:t>&lt;Image&gt;</w:t>
-      </w:r>
-    </w:p>
-    <w:p>
-      <w:pPr>
-        <w:pStyle w:val="normal0"/>
-        <w:rPr>
-          <w:color w:val="FF0000"/>
-          <w:sz w:val="40"/>
-          <w:szCs w:val="40"/>
-        </w:rPr>
-      </w:pPr>
-      <w:r>
-        <w:rPr>
-          <w:color w:val="FF0000"/>
-          <w:sz w:val="40"/>
-          <w:szCs w:val="40"/>
-        </w:rPr>
-        <w:t>&lt;A compléter pour parler de la transmission jusqu’à la carte&gt;</w:t>
-      </w:r>
+        <w:jc w:val="center"/>
+      </w:pPr>
+    </w:p>
+    <w:p>
+      <w:pPr>
+        <w:spacing w:after="0"/>
+      </w:pPr>
+      <w:r>
+        <w:t xml:space="preserve">Une fois le signal généré, il ne reste plus qu’à le moduler avant de le transmettre. </w:t>
+      </w:r>
+      <w:r>
+        <w:t>En modulant en fréquence, l’information est portée par une variation de fréquence. Pour coder un « 1 » les fréquences sont plus rapprochées alors que pour coder un « 0 », les fréquences sont plus éloignées.</w:t>
+      </w:r>
+    </w:p>
+    <w:p>
+      <w:pPr>
+        <w:spacing w:after="0"/>
+      </w:pPr>
+    </w:p>
+    <w:p>
+      <w:pPr>
+        <w:spacing w:after="0"/>
+        <w:jc w:val="center"/>
+      </w:pPr>
+      <w:r>
+        <w:rPr>
+          <w:noProof/>
+          <w:lang w:eastAsia="fr-FR"/>
+        </w:rPr>
+        <w:drawing>
+          <wp:inline distT="0" distB="0" distL="0" distR="0">
+            <wp:extent cx="2194560" cy="1714500"/>
+            <wp:effectExtent l="19050" t="0" r="0" b="0"/>
+            <wp:docPr id="31" name="Image 31" descr="Illustration de modulation en amplitude et en fréquence."/>
+            <wp:cNvGraphicFramePr>
+              <a:graphicFrameLocks xmlns:a="http://schemas.openxmlformats.org/drawingml/2006/main" noChangeAspect="1"/>
+            </wp:cNvGraphicFramePr>
+            <a:graphic xmlns:a="http://schemas.openxmlformats.org/drawingml/2006/main">
+              <a:graphicData uri="http://schemas.openxmlformats.org/drawingml/2006/picture">
+                <pic:pic xmlns:pic="http://schemas.openxmlformats.org/drawingml/2006/picture">
+                  <pic:nvPicPr>
+                    <pic:cNvPr id="0" name="Picture 31" descr="Illustration de modulation en amplitude et en fréquence."/>
+                    <pic:cNvPicPr>
+                      <a:picLocks noChangeAspect="1" noChangeArrowheads="1"/>
+                    </pic:cNvPicPr>
+                  </pic:nvPicPr>
+                  <pic:blipFill>
+                    <a:blip r:embed="rId22" cstate="print"/>
+                    <a:srcRect/>
+                    <a:stretch>
+                      <a:fillRect/>
+                    </a:stretch>
+                  </pic:blipFill>
+                  <pic:spPr bwMode="auto">
+                    <a:xfrm>
+                      <a:off x="0" y="0"/>
+                      <a:ext cx="2197024" cy="1716425"/>
+                    </a:xfrm>
+                    <a:prstGeom prst="rect">
+                      <a:avLst/>
+                    </a:prstGeom>
+                    <a:noFill/>
+                    <a:ln w="9525">
+                      <a:noFill/>
+                      <a:miter lim="800000"/>
+                      <a:headEnd/>
+                      <a:tailEnd/>
+                    </a:ln>
+                  </pic:spPr>
+                </pic:pic>
+              </a:graphicData>
+            </a:graphic>
+          </wp:inline>
+        </w:drawing>
+      </w:r>
+    </w:p>
+    <w:p>
+      <w:pPr>
+        <w:spacing w:after="0"/>
+        <w:jc w:val="center"/>
+      </w:pPr>
+    </w:p>
+    <w:p>
+      <w:pPr>
+        <w:spacing w:after="0"/>
+      </w:pPr>
+      <w:r>
+        <w:t xml:space="preserve">La modulation en fréquence est plus robuste que la modulation en amplitude pour transmettre un message dans de mauvaises conditions (bruits, atténuations, …). </w:t>
+      </w:r>
+    </w:p>
+    <w:p>
+      <w:pPr>
+        <w:spacing w:after="0"/>
+      </w:pPr>
+    </w:p>
+    <w:p>
+      <w:pPr>
+        <w:spacing w:after="0"/>
+        <w:jc w:val="center"/>
+      </w:pPr>
+      <w:r>
+        <w:rPr>
+          <w:noProof/>
+          <w:lang w:eastAsia="fr-FR"/>
+        </w:rPr>
+      </w:r>
+      <w:r>
+        <w:pict>
+          <v:group id="_x0000_s1111" editas="canvas" style="width:321.8pt;height:45.5pt;mso-position-horizontal-relative:char;mso-position-vertical-relative:line" coordorigin="2541,12127" coordsize="5134,726">
+            <o:lock v:ext="edit" aspectratio="t"/>
+            <v:shape id="_x0000_s1110" type="#_x0000_t75" style="position:absolute;left:2541;top:12127;width:5134;height:726" o:preferrelative="f">
+              <v:fill o:detectmouseclick="t"/>
+              <v:path o:extrusionok="t" o:connecttype="none"/>
+              <o:lock v:ext="edit" text="t"/>
+            </v:shape>
+            <v:rect id="_x0000_s1112" style="position:absolute;left:2541;top:12363;width:1269;height:371">
+              <v:textbox>
+                <w:txbxContent>
+                  <w:p>
+                    <w:pPr>
+                      <w:jc w:val="center"/>
+                    </w:pPr>
+                    <w:r>
+                      <w:t>Signal stéréo</w:t>
+                    </w:r>
+                  </w:p>
+                </w:txbxContent>
+              </v:textbox>
+            </v:rect>
+            <v:shape id="_x0000_s1113" type="#_x0000_t32" style="position:absolute;left:3810;top:12548;width:490;height:1;flip:y" o:connectortype="straight">
+              <v:stroke endarrow="block"/>
+            </v:shape>
+            <v:rect id="_x0000_s1114" style="position:absolute;left:4300;top:12243;width:1376;height:610">
+              <v:textbox>
+                <w:txbxContent>
+                  <w:p>
+                    <w:pPr>
+                      <w:jc w:val="center"/>
+                    </w:pPr>
+                    <w:r>
+                      <w:t>Modulation en fréquence</w:t>
+                    </w:r>
+                  </w:p>
+                </w:txbxContent>
+              </v:textbox>
+            </v:rect>
+            <v:shape id="_x0000_s1115" type="#_x0000_t32" style="position:absolute;left:5676;top:12546;width:730;height:3" o:connectortype="straight">
+              <v:stroke endarrow="block"/>
+            </v:shape>
+            <v:rect id="_x0000_s1116" style="position:absolute;left:6406;top:12363;width:1269;height:371">
+              <v:textbox>
+                <w:txbxContent>
+                  <w:p>
+                    <w:pPr>
+                      <w:jc w:val="center"/>
+                    </w:pPr>
+                    <w:r>
+                      <w:t>Hack RF One</w:t>
+                    </w:r>
+                  </w:p>
+                </w:txbxContent>
+              </v:textbox>
+            </v:rect>
+            <w10:wrap type="none"/>
+            <w10:anchorlock/>
+          </v:group>
+        </w:pict>
+      </w:r>
+    </w:p>
+    <w:p>
+      <w:pPr>
+        <w:jc w:val="left"/>
+        <w:rPr>
+          <w:rFonts w:asciiTheme="majorHAnsi" w:eastAsiaTheme="majorEastAsia" w:hAnsiTheme="majorHAnsi" w:cstheme="majorBidi"/>
+          <w:b/>
+          <w:bCs/>
+          <w:color w:val="5B9BD5" w:themeColor="accent1"/>
+          <w:sz w:val="26"/>
+          <w:szCs w:val="26"/>
+        </w:rPr>
+      </w:pPr>
+    </w:p>
+    <w:p>
+      <w:pPr>
+        <w:jc w:val="left"/>
+        <w:rPr>
+          <w:rFonts w:asciiTheme="majorHAnsi" w:eastAsiaTheme="majorEastAsia" w:hAnsiTheme="majorHAnsi" w:cstheme="majorBidi"/>
+          <w:b/>
+          <w:bCs/>
+          <w:color w:val="5B9BD5" w:themeColor="accent1"/>
+          <w:sz w:val="26"/>
+          <w:szCs w:val="26"/>
+        </w:rPr>
+      </w:pPr>
     </w:p>
     <w:p>
       <w:pPr>
@@ -21745,7 +22530,7 @@
                     </pic:cNvPicPr>
                   </pic:nvPicPr>
                   <pic:blipFill>
-                    <a:blip r:embed="rId22" cstate="print"/>
+                    <a:blip r:embed="rId23" cstate="print"/>
                     <a:srcRect l="3661" b="12343"/>
                     <a:stretch>
                       <a:fillRect/>
@@ -21998,7 +22783,15 @@
         </w:numPr>
       </w:pPr>
       <w:r>
-        <w:t>La transmission d’une liste de fréquences correspondant à des émetteurs voisins diffusant également la station en cours d’écoute (code AF – Alternative Frequency). Cette liste permet d’assurer la continuité de l’écoute d’une station même en mouvement.</w:t>
+        <w:t xml:space="preserve">La transmission d’une liste de fréquences correspondant à des émetteurs voisins diffusant également la station en cours d’écoute (code AF – Alternative </w:t>
+      </w:r>
+      <w:proofErr w:type="spellStart"/>
+      <w:r>
+        <w:t>Frequency</w:t>
+      </w:r>
+      <w:proofErr w:type="spellEnd"/>
+      <w:r>
+        <w:t>). Cette liste permet d’assurer la continuité de l’écoute d’une station même en mouvement.</w:t>
       </w:r>
     </w:p>
     <w:p>
@@ -22014,7 +22807,15 @@
         <w:t xml:space="preserve">La transmission de messages </w:t>
       </w:r>
       <w:r>
-        <w:t xml:space="preserve">pouvant atteindre 64 caractères (code RT – Radio Text). Elle permet, par exemple de donner des informations sur l’artiste et le nom </w:t>
+        <w:t xml:space="preserve">pouvant atteindre 64 caractères (code RT – Radio </w:t>
+      </w:r>
+      <w:proofErr w:type="spellStart"/>
+      <w:r>
+        <w:t>Text</w:t>
+      </w:r>
+      <w:proofErr w:type="spellEnd"/>
+      <w:r>
+        <w:t xml:space="preserve">). Elle permet, par exemple de donner des informations sur l’artiste et le nom </w:t>
       </w:r>
       <w:r>
         <w:t>du morceau</w:t>
@@ -22032,12 +22833,36 @@
         </w:numPr>
       </w:pPr>
       <w:r>
-        <w:t>La transmission d’informations relative au trafic sur le réseau routier (code TMC – Traffic Message Channel). Ces informations permettent de prévenir, les automobilistes, au sujet de bouchons, de zones de travaux ou d’accidents.</w:t>
-      </w:r>
-    </w:p>
-    <w:p>
-      <w:r>
-        <w:t>Dans le projet, nous nous sommes intéressés au PSN et au Radio Text. Nous voulions émettre, lors de la journée porte ouverte de l’Isima, le nom de l’école comme nom de radio et un petit message pour mettre en avant notre filière, la filière F5.</w:t>
+        <w:t xml:space="preserve">La transmission d’informations relative au trafic sur le réseau routier (code TMC – </w:t>
+      </w:r>
+      <w:proofErr w:type="spellStart"/>
+      <w:r>
+        <w:t>Traffic</w:t>
+      </w:r>
+      <w:proofErr w:type="spellEnd"/>
+      <w:r>
+        <w:t xml:space="preserve"> Message Channel). Ces informations permettent de prévenir, les automobilistes, au sujet de bouchons, de zones de travaux ou d’accidents.</w:t>
+      </w:r>
+    </w:p>
+    <w:p>
+      <w:r>
+        <w:t xml:space="preserve">Dans le projet, nous nous sommes intéressés au PSN et au Radio </w:t>
+      </w:r>
+      <w:proofErr w:type="spellStart"/>
+      <w:r>
+        <w:t>Text</w:t>
+      </w:r>
+      <w:proofErr w:type="spellEnd"/>
+      <w:r>
+        <w:t>. Nous voulions émettre, lors de la journée porte ouverte de l’</w:t>
+      </w:r>
+      <w:proofErr w:type="spellStart"/>
+      <w:r>
+        <w:t>Isima</w:t>
+      </w:r>
+      <w:proofErr w:type="spellEnd"/>
+      <w:r>
+        <w:t>, le nom de l’école comme nom de radio et un petit message pour mettre en avant notre filière, la filière F5.</w:t>
       </w:r>
     </w:p>
     <w:p/>
@@ -22072,7 +22897,15 @@
         <w:t>audiovisuel. Les 4 premiers bits permettent d’identifier le pays émetteur, les 4 suivants à indiquer la couverture de l’émission et les 8 derniers à identifier la radio.</w:t>
       </w:r>
       <w:r>
-        <w:t xml:space="preserve"> Dans notre cas, le PI code n’a aucune importance, car celui-ci ne saura diffuser qu’au sein de l’Isima.</w:t>
+        <w:t xml:space="preserve"> Dans notre cas, le PI code n’a aucune importance, car celui-ci ne saura diffuser qu’au sein de l’</w:t>
+      </w:r>
+      <w:proofErr w:type="spellStart"/>
+      <w:r>
+        <w:t>Isima</w:t>
+      </w:r>
+      <w:proofErr w:type="spellEnd"/>
+      <w:r>
+        <w:t>.</w:t>
       </w:r>
     </w:p>
     <w:p/>
@@ -22103,7 +22936,7 @@
                     </pic:cNvPicPr>
                   </pic:nvPicPr>
                   <pic:blipFill>
-                    <a:blip r:embed="rId23" cstate="print"/>
+                    <a:blip r:embed="rId24" cstate="print"/>
                     <a:srcRect/>
                     <a:stretch>
                       <a:fillRect/>
@@ -22144,7 +22977,23 @@
     <w:p>
       <w:r>
         <w:lastRenderedPageBreak/>
-        <w:t xml:space="preserve">Le bloc suivant va identifier le type de données qu’on va envoyer. Dans notre cas, nous voulons afficher le nom de station, le PSN et une chaine d’information, Radio text. La norme indique que le groupe 0 permet de transmettre le PSN, pour le radio text le groupe est 2. </w:t>
+        <w:t xml:space="preserve">Le bloc suivant va identifier le type de données qu’on va envoyer. Dans notre cas, nous voulons afficher le nom de station, le PSN et une chaine d’information, Radio </w:t>
+      </w:r>
+      <w:proofErr w:type="spellStart"/>
+      <w:r>
+        <w:t>text</w:t>
+      </w:r>
+      <w:proofErr w:type="spellEnd"/>
+      <w:r>
+        <w:t xml:space="preserve">. La norme indique que le groupe 0 permet de transmettre le PSN, pour le radio </w:t>
+      </w:r>
+      <w:proofErr w:type="spellStart"/>
+      <w:r>
+        <w:t>text</w:t>
+      </w:r>
+      <w:proofErr w:type="spellEnd"/>
+      <w:r>
+        <w:t xml:space="preserve"> le groupe est 2. </w:t>
       </w:r>
       <w:r>
         <w:t xml:space="preserve">Ensuite il faut choisir la version, soit A soit B. La version A permet de transmettre les fréquences alternatives. Ces fréquences sont envoyées dans le bloc C. La version B </w:t>
@@ -22171,25 +23020,6 @@
         <w:pict>
           <v:group id="_x0000_s1029" editas="canvas" style="width:451.3pt;height:53.85pt;mso-position-horizontal-relative:char;mso-position-vertical-relative:line" coordorigin="1440,9543" coordsize="9026,1077">
             <o:lock v:ext="edit" aspectratio="t"/>
-            <v:shapetype id="_x0000_t75" coordsize="21600,21600" o:spt="75" o:preferrelative="t" path="m@4@5l@4@11@9@11@9@5xe" filled="f" stroked="f">
-              <v:stroke joinstyle="miter"/>
-              <v:formulas>
-                <v:f eqn="if lineDrawn pixelLineWidth 0"/>
-                <v:f eqn="sum @0 1 0"/>
-                <v:f eqn="sum 0 0 @1"/>
-                <v:f eqn="prod @2 1 2"/>
-                <v:f eqn="prod @3 21600 pixelWidth"/>
-                <v:f eqn="prod @3 21600 pixelHeight"/>
-                <v:f eqn="sum @0 0 1"/>
-                <v:f eqn="prod @6 1 2"/>
-                <v:f eqn="prod @7 21600 pixelWidth"/>
-                <v:f eqn="sum @8 21600 0"/>
-                <v:f eqn="prod @7 21600 pixelHeight"/>
-                <v:f eqn="sum @10 21600 0"/>
-              </v:formulas>
-              <v:path o:extrusionok="f" gradientshapeok="t" o:connecttype="rect"/>
-              <o:lock v:ext="edit" aspectratio="t"/>
-            </v:shapetype>
             <v:shape id="_x0000_s1028" type="#_x0000_t75" style="position:absolute;left:1440;top:9543;width:9026;height:1077" o:preferrelative="f">
               <v:fill o:detectmouseclick="t"/>
               <v:path o:extrusionok="t" o:connecttype="none"/>
@@ -22197,7 +23027,7 @@
             </v:shape>
             <v:group id="_x0000_s1036" style="position:absolute;left:1440;top:9543;width:9026;height:1077" coordorigin="1440,9543" coordsize="9026,1077">
               <v:shape id="_x0000_s1032" type="#_x0000_t75" style="position:absolute;left:1440;top:9543;width:9026;height:1077">
-                <v:imagedata r:id="rId24" o:title=""/>
+                <v:imagedata r:id="rId25" o:title=""/>
               </v:shape>
               <v:shape id="_x0000_s1033" type="#_x0000_t202" style="position:absolute;left:6135;top:10049;width:885;height:466" stroked="f">
                 <v:fill opacity="0"/>
@@ -22273,7 +23103,7 @@
             </v:shape>
             <v:group id="_x0000_s1055" style="position:absolute;left:2362;top:9300;width:7200;height:859" coordorigin="2362,9300" coordsize="7200,859">
               <v:shape id="_x0000_s1052" type="#_x0000_t75" style="position:absolute;left:2362;top:9300;width:7200;height:859" o:regroupid="1">
-                <v:imagedata r:id="rId24" o:title=""/>
+                <v:imagedata r:id="rId25" o:title=""/>
               </v:shape>
               <v:shape id="_x0000_s1053" type="#_x0000_t202" style="position:absolute;left:5904;top:9704;width:1125;height:371" o:regroupid="1" stroked="f">
                 <v:fill opacity="0"/>
@@ -22350,7 +23180,7 @@
       <w:r>
         <w:pict>
           <v:shape id="_x0000_i1027" type="#_x0000_t75" style="width:284.25pt;height:74.25pt">
-            <v:imagedata r:id="rId25" o:title="blocB"/>
+            <v:imagedata r:id="rId26" o:title="blocB"/>
           </v:shape>
         </w:pict>
       </w:r>
@@ -22362,7 +23192,15 @@
     </w:p>
     <w:p>
       <w:r>
-        <w:t>Les autres bits du bloc correspondent aux informations de base (Basic tuning). Les informations de base</w:t>
+        <w:t xml:space="preserve">Les autres bits du bloc correspondent aux informations de base (Basic </w:t>
+      </w:r>
+      <w:proofErr w:type="spellStart"/>
+      <w:r>
+        <w:t>tuning</w:t>
+      </w:r>
+      <w:proofErr w:type="spellEnd"/>
+      <w:r>
+        <w:t>). Les informations de base</w:t>
       </w:r>
       <w:r>
         <w:t xml:space="preserve"> dépendent du groupe est de la version choisit.</w:t>
@@ -22394,7 +23232,23 @@
         </w:numPr>
       </w:pPr>
       <w:r>
-        <w:t>TA (Traffic Annoucement) : permet de savoir si des informations routières sont en cours de diffusion ou non.</w:t>
+        <w:t>TA (</w:t>
+      </w:r>
+      <w:proofErr w:type="spellStart"/>
+      <w:r>
+        <w:t>Traffic</w:t>
+      </w:r>
+      <w:proofErr w:type="spellEnd"/>
+      <w:r>
+        <w:t xml:space="preserve"> </w:t>
+      </w:r>
+      <w:proofErr w:type="spellStart"/>
+      <w:r>
+        <w:t>Annoucement</w:t>
+      </w:r>
+      <w:proofErr w:type="spellEnd"/>
+      <w:r>
+        <w:t>) : permet de savoir si des informations routières sont en cours de diffusion ou non.</w:t>
       </w:r>
     </w:p>
     <w:p>
@@ -22418,7 +23272,15 @@
         </w:numPr>
       </w:pPr>
       <w:r>
-        <w:t xml:space="preserve">DI (Decoder Information) : </w:t>
+        <w:t>DI (</w:t>
+      </w:r>
+      <w:proofErr w:type="spellStart"/>
+      <w:r>
+        <w:t>Decoder</w:t>
+      </w:r>
+      <w:proofErr w:type="spellEnd"/>
+      <w:r>
+        <w:t xml:space="preserve"> Information) : </w:t>
       </w:r>
       <w:r>
         <w:t xml:space="preserve">Ce paramètre permet de donner des informations au récepteur sur le type de transmission utilisé, par exemple stéréo non compressé. </w:t>
@@ -22466,7 +23328,7 @@
                     </pic:cNvPicPr>
                   </pic:nvPicPr>
                   <pic:blipFill>
-                    <a:blip r:embed="rId26" cstate="print"/>
+                    <a:blip r:embed="rId27" cstate="print"/>
                     <a:srcRect t="28261"/>
                     <a:stretch>
                       <a:fillRect/>
@@ -22497,7 +23359,15 @@
     </w:p>
     <w:p>
       <w:r>
-        <w:t>Pour le Radio Text, les informations de bases sont :</w:t>
+        <w:t xml:space="preserve">Pour le Radio </w:t>
+      </w:r>
+      <w:proofErr w:type="spellStart"/>
+      <w:r>
+        <w:t>Text</w:t>
+      </w:r>
+      <w:proofErr w:type="spellEnd"/>
+      <w:r>
+        <w:t>, les informations de bases sont :</w:t>
       </w:r>
     </w:p>
     <w:p>
@@ -22531,7 +23401,7 @@
       <w:r>
         <w:pict>
           <v:shape id="_x0000_i1028" type="#_x0000_t75" style="width:302.25pt;height:59.25pt">
-            <v:imagedata r:id="rId27" o:title="infosBase"/>
+            <v:imagedata r:id="rId28" o:title="infosBase"/>
           </v:shape>
         </w:pict>
       </w:r>
@@ -22543,7 +23413,23 @@
     </w:p>
     <w:p>
       <w:r>
-        <w:t>Pour le bloc D, les données envoyées, le nom de la station ou le radio text, sont codé en ASCII. Comme un bloc de données comporte que 16 bits, il est possible d’envoyer que 2 caractères dans un groupe. Pour le PSN, le nom de la radio est limité à 8 caractères (4 adresses possibles * 2 caractères) et le radio text à 32 caractères (2 ^4 = 16 adresses possibles * 2 caractères).</w:t>
+        <w:t xml:space="preserve">Pour le bloc D, les données envoyées, le nom de la station ou le radio </w:t>
+      </w:r>
+      <w:proofErr w:type="spellStart"/>
+      <w:r>
+        <w:t>text</w:t>
+      </w:r>
+      <w:proofErr w:type="spellEnd"/>
+      <w:r>
+        <w:t xml:space="preserve">, sont codé en ASCII. Comme un bloc de données comporte que 16 bits, il est possible d’envoyer que 2 caractères dans un groupe. Pour le PSN, le nom de la radio est limité à 8 caractères (4 adresses possibles * 2 caractères) et le radio </w:t>
+      </w:r>
+      <w:proofErr w:type="spellStart"/>
+      <w:r>
+        <w:t>text</w:t>
+      </w:r>
+      <w:proofErr w:type="spellEnd"/>
+      <w:r>
+        <w:t xml:space="preserve"> à 32 caractères (2 ^4 = 16 adresses possibles * 2 caractères).</w:t>
       </w:r>
     </w:p>
     <w:p/>
@@ -22582,16 +23468,40 @@
         <w:t xml:space="preserve">Gnu Radio ne permet pas de traiter le RDS de base. Nous avons recherché tout d’abord si des modules complémentaires à Gnu Radio existaient. </w:t>
       </w:r>
       <w:r>
-        <w:t>Nous avons trouvé un module permettant de décoder et de coder du RDS. Ce module, gr-rds, réalisé par</w:t>
-      </w:r>
-      <w:r>
-        <w:t xml:space="preserve"> Bastian Bloessl, permet de </w:t>
+        <w:t>Nous avons trouvé un module permettant de décoder et de coder du RDS. Ce module, gr-</w:t>
+      </w:r>
+      <w:proofErr w:type="spellStart"/>
+      <w:r>
+        <w:t>rds</w:t>
+      </w:r>
+      <w:proofErr w:type="spellEnd"/>
+      <w:r>
+        <w:t>, réalisé par</w:t>
+      </w:r>
+      <w:r>
+        <w:t xml:space="preserve"> Bastian </w:t>
+      </w:r>
+      <w:proofErr w:type="spellStart"/>
+      <w:r>
+        <w:t>Bloessl</w:t>
+      </w:r>
+      <w:proofErr w:type="spellEnd"/>
+      <w:r>
+        <w:t xml:space="preserve">, permet de </w:t>
       </w:r>
       <w:r>
         <w:t xml:space="preserve">décoder une </w:t>
       </w:r>
       <w:r>
-        <w:t>trame rds et d’afficher les informations contenu</w:t>
+        <w:t xml:space="preserve">trame </w:t>
+      </w:r>
+      <w:proofErr w:type="spellStart"/>
+      <w:r>
+        <w:t>rds</w:t>
+      </w:r>
+      <w:proofErr w:type="spellEnd"/>
+      <w:r>
+        <w:t xml:space="preserve"> et d’afficher les informations contenu</w:t>
       </w:r>
       <w:r>
         <w:t>e</w:t>
@@ -22616,12 +23526,36 @@
         <w:t>Nous avons donc décidé</w:t>
       </w:r>
       <w:r>
-        <w:t xml:space="preserve"> de créer notre propre module pour GnuRadio companion.</w:t>
-      </w:r>
-    </w:p>
-    <w:p>
-      <w:r>
-        <w:t>Dans GnuRadio tout est considéré comme un bloc. Un bloc est une unité qui permet de réaliser une tâche. Par exemple, la lecture dans un fichier se fait grâce à un bloc, l’affichage de données dans un autre. En fonction de sa tâche, il existe trois types de blocs :</w:t>
+        <w:t xml:space="preserve"> de créer notre propre module pour </w:t>
+      </w:r>
+      <w:proofErr w:type="spellStart"/>
+      <w:r>
+        <w:t>GnuRadio</w:t>
+      </w:r>
+      <w:proofErr w:type="spellEnd"/>
+      <w:r>
+        <w:t xml:space="preserve"> </w:t>
+      </w:r>
+      <w:proofErr w:type="spellStart"/>
+      <w:r>
+        <w:t>companion</w:t>
+      </w:r>
+      <w:proofErr w:type="spellEnd"/>
+      <w:r>
+        <w:t>.</w:t>
+      </w:r>
+    </w:p>
+    <w:p>
+      <w:r>
+        <w:t xml:space="preserve">Dans </w:t>
+      </w:r>
+      <w:proofErr w:type="spellStart"/>
+      <w:r>
+        <w:t>GnuRadio</w:t>
+      </w:r>
+      <w:proofErr w:type="spellEnd"/>
+      <w:r>
+        <w:t xml:space="preserve"> tout est considéré comme un bloc. Un bloc est une unité qui permet de réaliser une tâche. Par exemple, la lecture dans un fichier se fait grâce à un bloc, l’affichage de données dans un autre. En fonction de sa tâche, il existe trois types de blocs :</w:t>
       </w:r>
     </w:p>
     <w:p>
@@ -22648,7 +23582,15 @@
         </w:numPr>
       </w:pPr>
       <w:r>
-        <w:t>Les blocs de type sink. Ce type de bloc consomme des données.</w:t>
+        <w:t xml:space="preserve">Les blocs de type </w:t>
+      </w:r>
+      <w:proofErr w:type="spellStart"/>
+      <w:r>
+        <w:t>sink</w:t>
+      </w:r>
+      <w:proofErr w:type="spellEnd"/>
+      <w:r>
+        <w:t>. Ce type de bloc consomme des données.</w:t>
       </w:r>
     </w:p>
     <w:p>
@@ -22673,7 +23615,31 @@
     </w:p>
     <w:p>
       <w:r>
-        <w:t xml:space="preserve">Pour réaliser un bloc et de l’intégrer à companion, GnuRadio fournit un outil, gr_modtool, qui permet de générer un squelette de module. </w:t>
+        <w:t xml:space="preserve">Pour réaliser un bloc et de l’intégrer à </w:t>
+      </w:r>
+      <w:proofErr w:type="spellStart"/>
+      <w:r>
+        <w:t>companion</w:t>
+      </w:r>
+      <w:proofErr w:type="spellEnd"/>
+      <w:r>
+        <w:t xml:space="preserve">, </w:t>
+      </w:r>
+      <w:proofErr w:type="spellStart"/>
+      <w:r>
+        <w:t>GnuRadio</w:t>
+      </w:r>
+      <w:proofErr w:type="spellEnd"/>
+      <w:r>
+        <w:t xml:space="preserve"> fournit un outil, </w:t>
+      </w:r>
+      <w:proofErr w:type="spellStart"/>
+      <w:r>
+        <w:t>gr_modtool</w:t>
+      </w:r>
+      <w:proofErr w:type="spellEnd"/>
+      <w:r>
+        <w:t xml:space="preserve">, qui permet de générer un squelette de module. </w:t>
       </w:r>
     </w:p>
     <w:p>
@@ -22703,7 +23669,7 @@
                     </pic:cNvPicPr>
                   </pic:nvPicPr>
                   <pic:blipFill>
-                    <a:blip r:embed="rId28" cstate="print"/>
+                    <a:blip r:embed="rId29" cstate="print"/>
                     <a:srcRect/>
                     <a:stretch>
                       <a:fillRect/>
@@ -22734,7 +23700,15 @@
     </w:p>
     <w:p>
       <w:r>
-        <w:t xml:space="preserve">Le dossier include et lib vont contenir les fichiers </w:t>
+        <w:t xml:space="preserve">Le dossier </w:t>
+      </w:r>
+      <w:proofErr w:type="spellStart"/>
+      <w:r>
+        <w:t>include</w:t>
+      </w:r>
+      <w:proofErr w:type="spellEnd"/>
+      <w:r>
+        <w:t xml:space="preserve"> et lib vont contenir les fichiers </w:t>
       </w:r>
       <w:r>
         <w:t>C</w:t>
@@ -22746,12 +23720,68 @@
         <w:t xml:space="preserve"> </w:t>
       </w:r>
       <w:r>
-        <w:t>Le dossier python va contenir les scripts python. Le dossier grc contient la description du bloc au format xml pour pouvoir être intégrer à companion. Le fichier xml contiendra la description des paramètres du bloc ainsi que les entrées et les sorties. Le dossier apps contient les applications réalisé dans GnuRadio.</w:t>
-      </w:r>
-    </w:p>
-    <w:p>
-      <w:r>
-        <w:t>L'outil gr_modtool permet également de générer automatiquement le squelette du code qui sera utilisé pour le bloc.</w:t>
+        <w:t xml:space="preserve">Le dossier python va contenir les scripts python. Le dossier </w:t>
+      </w:r>
+      <w:proofErr w:type="spellStart"/>
+      <w:r>
+        <w:t>grc</w:t>
+      </w:r>
+      <w:proofErr w:type="spellEnd"/>
+      <w:r>
+        <w:t xml:space="preserve"> contient la description du bloc au format </w:t>
+      </w:r>
+      <w:proofErr w:type="spellStart"/>
+      <w:r>
+        <w:t>xml</w:t>
+      </w:r>
+      <w:proofErr w:type="spellEnd"/>
+      <w:r>
+        <w:t xml:space="preserve"> pour pouvoir être intégrer à </w:t>
+      </w:r>
+      <w:proofErr w:type="spellStart"/>
+      <w:r>
+        <w:t>companion</w:t>
+      </w:r>
+      <w:proofErr w:type="spellEnd"/>
+      <w:r>
+        <w:t xml:space="preserve">. Le fichier </w:t>
+      </w:r>
+      <w:proofErr w:type="spellStart"/>
+      <w:r>
+        <w:t>xml</w:t>
+      </w:r>
+      <w:proofErr w:type="spellEnd"/>
+      <w:r>
+        <w:t xml:space="preserve"> contiendra la description des paramètres du bloc ainsi que les entrées et les sorties. Le dossier </w:t>
+      </w:r>
+      <w:proofErr w:type="spellStart"/>
+      <w:r>
+        <w:t>apps</w:t>
+      </w:r>
+      <w:proofErr w:type="spellEnd"/>
+      <w:r>
+        <w:t xml:space="preserve"> contient les applications réalisé dans </w:t>
+      </w:r>
+      <w:proofErr w:type="spellStart"/>
+      <w:r>
+        <w:t>GnuRadio</w:t>
+      </w:r>
+      <w:proofErr w:type="spellEnd"/>
+      <w:r>
+        <w:t>.</w:t>
+      </w:r>
+    </w:p>
+    <w:p>
+      <w:r>
+        <w:t xml:space="preserve">L'outil </w:t>
+      </w:r>
+      <w:proofErr w:type="spellStart"/>
+      <w:r>
+        <w:t>gr_modtool</w:t>
+      </w:r>
+      <w:proofErr w:type="spellEnd"/>
+      <w:r>
+        <w:t xml:space="preserve"> permet également de générer automatiquement le squelette du code qui sera utilisé pour le bloc.</w:t>
       </w:r>
     </w:p>
     <w:p>
@@ -22782,7 +23812,7 @@
                     </pic:cNvPicPr>
                   </pic:nvPicPr>
                   <pic:blipFill>
-                    <a:blip r:embed="rId29" cstate="print"/>
+                    <a:blip r:embed="rId30" cstate="print"/>
                     <a:srcRect/>
                     <a:stretch>
                       <a:fillRect/>
@@ -22818,16 +23848,42 @@
     </w:p>
     <w:p>
       <w:r>
-        <w:t xml:space="preserve">Le module comporte deux méthodes, une méthode init et une méthode work. </w:t>
-      </w:r>
-      <w:r>
-        <w:t xml:space="preserve">La méthode init permet d'initialiser les entrées et les sorties du bloc. C'est dans la méthode work que le traitement sera effectué. </w:t>
-      </w:r>
-    </w:p>
-    <w:p/>
-    <w:p>
-      <w:r>
-        <w:t>&lt;Code du rds&gt;</w:t>
+        <w:t xml:space="preserve">Le module comporte deux méthodes, une méthode </w:t>
+      </w:r>
+      <w:proofErr w:type="spellStart"/>
+      <w:r>
+        <w:t>init</w:t>
+      </w:r>
+      <w:proofErr w:type="spellEnd"/>
+      <w:r>
+        <w:t xml:space="preserve"> et une méthode </w:t>
+      </w:r>
+      <w:proofErr w:type="spellStart"/>
+      <w:r>
+        <w:t>work</w:t>
+      </w:r>
+      <w:proofErr w:type="spellEnd"/>
+      <w:r>
+        <w:t xml:space="preserve">. </w:t>
+      </w:r>
+      <w:r>
+        <w:t xml:space="preserve">La méthode </w:t>
+      </w:r>
+      <w:proofErr w:type="spellStart"/>
+      <w:r>
+        <w:t>init</w:t>
+      </w:r>
+      <w:proofErr w:type="spellEnd"/>
+      <w:r>
+        <w:t xml:space="preserve"> permet d'initialiser les entrées et les sorties du bloc. C'est dans la méthode </w:t>
+      </w:r>
+      <w:proofErr w:type="spellStart"/>
+      <w:r>
+        <w:t>work</w:t>
+      </w:r>
+      <w:proofErr w:type="spellEnd"/>
+      <w:r>
+        <w:t xml:space="preserve"> que le traitement sera effectué. </w:t>
       </w:r>
     </w:p>
     <w:p>
@@ -22838,10 +23894,23 @@
         <w:t>PSN</w:t>
       </w:r>
       <w:r>
-        <w:t xml:space="preserve"> et l'envoie d'un message text</w:t>
-      </w:r>
-      <w:r>
-        <w:t>, le radio text. Malgré nos efforts nous ne sommes pas parvenues à le faire fonctionner. Au moment de l'exécution du bloc, nous avons une erreur au niveau de la capacité de stockage des données.</w:t>
+        <w:t xml:space="preserve"> et l'envoie d'un message </w:t>
+      </w:r>
+      <w:proofErr w:type="spellStart"/>
+      <w:r>
+        <w:t>text</w:t>
+      </w:r>
+      <w:proofErr w:type="spellEnd"/>
+      <w:r>
+        <w:t xml:space="preserve">, le radio </w:t>
+      </w:r>
+      <w:proofErr w:type="spellStart"/>
+      <w:r>
+        <w:t>text</w:t>
+      </w:r>
+      <w:proofErr w:type="spellEnd"/>
+      <w:r>
+        <w:t>. Malgré nos efforts nous ne sommes pas parvenues à le faire fonctionner. Au moment de l'exécution du bloc, nous avons une erreur au niveau de la capacité de stockage des données.</w:t>
       </w:r>
     </w:p>
     <w:p/>
@@ -22867,11 +23936,21 @@
       <w:bookmarkStart w:id="19" w:name="h.tddam48euvh8" w:colFirst="0" w:colLast="0"/>
       <w:bookmarkStart w:id="20" w:name="_Toc444681766"/>
       <w:bookmarkEnd w:id="19"/>
+      <w:proofErr w:type="spellStart"/>
       <w:r>
         <w:lastRenderedPageBreak/>
-        <w:t>Replay Attack</w:t>
+        <w:t>Replay</w:t>
+      </w:r>
+      <w:proofErr w:type="spellEnd"/>
+      <w:r>
+        <w:t xml:space="preserve"> </w:t>
+      </w:r>
+      <w:proofErr w:type="spellStart"/>
+      <w:r>
+        <w:t>Attack</w:t>
       </w:r>
       <w:bookmarkEnd w:id="20"/>
+      <w:proofErr w:type="spellEnd"/>
     </w:p>
     <w:p>
       <w:pPr>
@@ -22906,7 +23985,23 @@
           <w:sz w:val="24"/>
           <w:szCs w:val="24"/>
         </w:rPr>
-        <w:t>Notre première décision a été de nous tourner vers des choses simples comme intercepter un signal et ensuite le retransmettre de façon identique. Ce genre de technique concerne tous les équipements communiquants par Radio Fréquence comme les portes de garages, la centralisation des voitures ou encore certaines sonnette de maison.</w:t>
+        <w:t xml:space="preserve">Notre première décision a été de nous tourner vers des choses simples comme intercepter un signal et ensuite le retransmettre de façon identique. Ce genre de technique concerne tous les équipements </w:t>
+      </w:r>
+      <w:proofErr w:type="spellStart"/>
+      <w:r>
+        <w:rPr>
+          <w:sz w:val="24"/>
+          <w:szCs w:val="24"/>
+        </w:rPr>
+        <w:t>communiquants</w:t>
+      </w:r>
+      <w:proofErr w:type="spellEnd"/>
+      <w:r>
+        <w:rPr>
+          <w:sz w:val="24"/>
+          <w:szCs w:val="24"/>
+        </w:rPr>
+        <w:t xml:space="preserve"> par Radio Fréquence comme les portes de garages, la centralisation des voitures ou encore certaines sonnette de maison.</w:t>
       </w:r>
     </w:p>
     <w:p>
@@ -22940,7 +24035,7 @@
                     <pic:cNvPicPr preferRelativeResize="0"/>
                   </pic:nvPicPr>
                   <pic:blipFill>
-                    <a:blip r:embed="rId30" cstate="print"/>
+                    <a:blip r:embed="rId31" cstate="print"/>
                     <a:srcRect/>
                     <a:stretch>
                       <a:fillRect/>
@@ -23110,7 +24205,15 @@
         <w:pStyle w:val="normal0"/>
       </w:pPr>
       <w:r>
-        <w:t>La première étape est donc d’intercepter le signal à reproduire pour cela, nous avons mis en place ce schéma simple sous GnuRadio.</w:t>
+        <w:t xml:space="preserve">La première étape est donc d’intercepter le signal à reproduire pour cela, nous avons mis en place ce schéma simple sous </w:t>
+      </w:r>
+      <w:proofErr w:type="spellStart"/>
+      <w:r>
+        <w:t>GnuRadio</w:t>
+      </w:r>
+      <w:proofErr w:type="spellEnd"/>
+      <w:r>
+        <w:t>.</w:t>
       </w:r>
     </w:p>
     <w:p>
@@ -23122,22 +24225,20 @@
       <w:pPr>
         <w:pStyle w:val="normal0"/>
       </w:pPr>
+    </w:p>
+    <w:p>
+      <w:pPr>
+        <w:pStyle w:val="normal0"/>
+        <w:jc w:val="center"/>
+      </w:pPr>
       <w:r>
         <w:rPr>
           <w:noProof/>
         </w:rPr>
         <w:drawing>
-          <wp:anchor distT="114300" distB="114300" distL="114300" distR="114300" simplePos="0" relativeHeight="251666432" behindDoc="0" locked="0" layoutInCell="0" allowOverlap="0">
-            <wp:simplePos x="0" y="0"/>
-            <wp:positionH relativeFrom="margin">
-              <wp:posOffset>-114299</wp:posOffset>
-            </wp:positionH>
-            <wp:positionV relativeFrom="paragraph">
-              <wp:posOffset>133350</wp:posOffset>
-            </wp:positionV>
-            <wp:extent cx="4775010" cy="2252663"/>
-            <wp:effectExtent l="0" t="0" r="0" b="0"/>
-            <wp:wrapSquare wrapText="bothSides" distT="114300" distB="114300" distL="114300" distR="114300"/>
+          <wp:inline distT="0" distB="0" distL="0" distR="0">
+            <wp:extent cx="4772025" cy="2247900"/>
+            <wp:effectExtent l="19050" t="0" r="9525" b="0"/>
             <wp:docPr id="13" name="image03.png"/>
             <wp:cNvGraphicFramePr/>
             <a:graphic xmlns:a="http://schemas.openxmlformats.org/drawingml/2006/main">
@@ -23148,7 +24249,7 @@
                     <pic:cNvPicPr preferRelativeResize="0"/>
                   </pic:nvPicPr>
                   <pic:blipFill>
-                    <a:blip r:embed="rId31" cstate="print"/>
+                    <a:blip r:embed="rId32" cstate="print"/>
                     <a:srcRect/>
                     <a:stretch>
                       <a:fillRect/>
@@ -23157,7 +24258,7 @@
                   <pic:spPr>
                     <a:xfrm>
                       <a:off x="0" y="0"/>
-                      <a:ext cx="4775010" cy="2252663"/>
+                      <a:ext cx="4772025" cy="2247900"/>
                     </a:xfrm>
                     <a:prstGeom prst="rect">
                       <a:avLst/>
@@ -23167,7 +24268,7 @@
                 </pic:pic>
               </a:graphicData>
             </a:graphic>
-          </wp:anchor>
+          </wp:inline>
         </w:drawing>
       </w:r>
     </w:p>
@@ -23179,6 +24280,7 @@
     <w:p>
       <w:pPr>
         <w:pStyle w:val="normal0"/>
+        <w:jc w:val="center"/>
       </w:pPr>
     </w:p>
     <w:p>
@@ -23209,11 +24311,7 @@
     <w:p>
       <w:pPr>
         <w:pStyle w:val="normal0"/>
-      </w:pPr>
-    </w:p>
-    <w:p>
-      <w:pPr>
-        <w:pStyle w:val="normal0"/>
+        <w:jc w:val="center"/>
       </w:pPr>
     </w:p>
     <w:p>
@@ -23292,7 +24390,39 @@
           <w:sz w:val="24"/>
           <w:szCs w:val="24"/>
         </w:rPr>
-        <w:t>Le WX GUI Slider correspond à une variable permettant de balayer les fréquences pour ainsi se positionner sur les fréquence à observer on l’a ici positionné pour observer les fréquences entre 400 à 450 MHz.</w:t>
+        <w:t xml:space="preserve">Le WX GUI </w:t>
+      </w:r>
+      <w:proofErr w:type="spellStart"/>
+      <w:r>
+        <w:rPr>
+          <w:sz w:val="24"/>
+          <w:szCs w:val="24"/>
+        </w:rPr>
+        <w:t>Slider</w:t>
+      </w:r>
+      <w:proofErr w:type="spellEnd"/>
+      <w:r>
+        <w:rPr>
+          <w:sz w:val="24"/>
+          <w:szCs w:val="24"/>
+        </w:rPr>
+        <w:t xml:space="preserve"> correspond à une variable permettant de balayer les fréquences pour ainsi se positionner sur </w:t>
+      </w:r>
+      <w:proofErr w:type="gramStart"/>
+      <w:r>
+        <w:rPr>
+          <w:sz w:val="24"/>
+          <w:szCs w:val="24"/>
+        </w:rPr>
+        <w:t>les fréquence</w:t>
+      </w:r>
+      <w:proofErr w:type="gramEnd"/>
+      <w:r>
+        <w:rPr>
+          <w:sz w:val="24"/>
+          <w:szCs w:val="24"/>
+        </w:rPr>
+        <w:t xml:space="preserve"> à observer on l’a ici positionné pour observer les fréquences entre 400 à 450 MHz.</w:t>
       </w:r>
     </w:p>
     <w:p>
@@ -23321,7 +24451,23 @@
           <w:sz w:val="24"/>
           <w:szCs w:val="24"/>
         </w:rPr>
-        <w:t>L’Osmocom Source correspond à la carte HackRF One qui observera les fréquences balayés sur une fenêtre de 4 MHz (taux d'échantillonnage). Les différents gains et paramètres ont été laissés par défaut pour le moment.</w:t>
+        <w:t>L’</w:t>
+      </w:r>
+      <w:proofErr w:type="spellStart"/>
+      <w:r>
+        <w:rPr>
+          <w:sz w:val="24"/>
+          <w:szCs w:val="24"/>
+        </w:rPr>
+        <w:t>Osmocom</w:t>
+      </w:r>
+      <w:proofErr w:type="spellEnd"/>
+      <w:r>
+        <w:rPr>
+          <w:sz w:val="24"/>
+          <w:szCs w:val="24"/>
+        </w:rPr>
+        <w:t xml:space="preserve"> Source correspond à la carte HackRF One qui observera les fréquences balayés sur une fenêtre de 4 MHz (taux d'échantillonnage). Les différents gains et paramètres ont été laissés par défaut pour le moment.</w:t>
       </w:r>
     </w:p>
     <w:p>
@@ -23350,7 +24496,47 @@
           <w:sz w:val="24"/>
           <w:szCs w:val="24"/>
         </w:rPr>
-        <w:t>Le bloc throttle permet lui une stabilité de l’application. En effet le traitement et l’affichage des données en temps réel peut être une lourde charge pour un processeur d’ordinateur. C’est pour cela que ce bloc limite les transferts à la vitesse du taux d'échantillonnage.</w:t>
+        <w:t xml:space="preserve">Le bloc </w:t>
+      </w:r>
+      <w:proofErr w:type="spellStart"/>
+      <w:r>
+        <w:rPr>
+          <w:sz w:val="24"/>
+          <w:szCs w:val="24"/>
+        </w:rPr>
+        <w:t>throttle</w:t>
+      </w:r>
+      <w:proofErr w:type="spellEnd"/>
+      <w:r>
+        <w:rPr>
+          <w:sz w:val="24"/>
+          <w:szCs w:val="24"/>
+        </w:rPr>
+        <w:t xml:space="preserve"> permet lui une stabilité de l’application. En effet le traitement et l’affichage des données en temps réel </w:t>
+      </w:r>
+      <w:proofErr w:type="gramStart"/>
+      <w:r>
+        <w:rPr>
+          <w:sz w:val="24"/>
+          <w:szCs w:val="24"/>
+        </w:rPr>
+        <w:t>peut</w:t>
+      </w:r>
+      <w:proofErr w:type="gramEnd"/>
+      <w:r>
+        <w:rPr>
+          <w:sz w:val="24"/>
+          <w:szCs w:val="24"/>
+        </w:rPr>
+        <w:t xml:space="preserve"> être une lourde charge pour un </w:t>
+      </w:r>
+      <w:r>
+        <w:rPr>
+          <w:sz w:val="24"/>
+          <w:szCs w:val="24"/>
+        </w:rPr>
+        <w:lastRenderedPageBreak/>
+        <w:t>processeur d’ordinateur. C’est pour cela que ce bloc limite les transferts à la vitesse du taux d'échantillonnage.</w:t>
       </w:r>
     </w:p>
     <w:p>
@@ -23379,7 +24565,39 @@
           <w:sz w:val="24"/>
           <w:szCs w:val="24"/>
         </w:rPr>
-        <w:t>Le WX GUI FFT est un bloc d’observation permettant d’observer le signal par une Transformée de Fourier rapide (Fast Fourier Transform). Il permet ainsi d’analyser les signaux dans le domaine fréquentiel pour observer les évènements concernant les signaux.</w:t>
+        <w:t>Le WX GUI FFT est un bloc d’observation permettant d’observer le signal par une Transformée de Fourier rapide (</w:t>
+      </w:r>
+      <w:proofErr w:type="spellStart"/>
+      <w:r>
+        <w:rPr>
+          <w:sz w:val="24"/>
+          <w:szCs w:val="24"/>
+        </w:rPr>
+        <w:t>Fast</w:t>
+      </w:r>
+      <w:proofErr w:type="spellEnd"/>
+      <w:r>
+        <w:rPr>
+          <w:sz w:val="24"/>
+          <w:szCs w:val="24"/>
+        </w:rPr>
+        <w:t xml:space="preserve"> Fourier </w:t>
+      </w:r>
+      <w:proofErr w:type="spellStart"/>
+      <w:r>
+        <w:rPr>
+          <w:sz w:val="24"/>
+          <w:szCs w:val="24"/>
+        </w:rPr>
+        <w:t>Transform</w:t>
+      </w:r>
+      <w:proofErr w:type="spellEnd"/>
+      <w:r>
+        <w:rPr>
+          <w:sz w:val="24"/>
+          <w:szCs w:val="24"/>
+        </w:rPr>
+        <w:t>). Il permet ainsi d’analyser les signaux dans le domaine fréquentiel pour observer les évènements concernant les signaux.</w:t>
       </w:r>
     </w:p>
     <w:p>
@@ -23408,7 +24626,87 @@
           <w:sz w:val="24"/>
           <w:szCs w:val="24"/>
         </w:rPr>
-        <w:t>Enfin le file sink permet de stocker les signaux capturés dans un fichier pour pouvoir être réutilisé ultérieurement. Nous le sauvegarderons sous le nom /root/sdr/clefFord.</w:t>
+        <w:t xml:space="preserve">Enfin </w:t>
+      </w:r>
+      <w:proofErr w:type="gramStart"/>
+      <w:r>
+        <w:rPr>
+          <w:sz w:val="24"/>
+          <w:szCs w:val="24"/>
+        </w:rPr>
+        <w:t>le</w:t>
+      </w:r>
+      <w:proofErr w:type="gramEnd"/>
+      <w:r>
+        <w:rPr>
+          <w:sz w:val="24"/>
+          <w:szCs w:val="24"/>
+        </w:rPr>
+        <w:t xml:space="preserve"> file </w:t>
+      </w:r>
+      <w:proofErr w:type="spellStart"/>
+      <w:r>
+        <w:rPr>
+          <w:sz w:val="24"/>
+          <w:szCs w:val="24"/>
+        </w:rPr>
+        <w:t>sink</w:t>
+      </w:r>
+      <w:proofErr w:type="spellEnd"/>
+      <w:r>
+        <w:rPr>
+          <w:sz w:val="24"/>
+          <w:szCs w:val="24"/>
+        </w:rPr>
+        <w:t xml:space="preserve"> permet de stocker les signaux capturés dans un fichier pour pouvoir être réutilisé ultérieurement. Nous le sauvegarderons sous le nom /</w:t>
+      </w:r>
+      <w:proofErr w:type="spellStart"/>
+      <w:r>
+        <w:rPr>
+          <w:sz w:val="24"/>
+          <w:szCs w:val="24"/>
+        </w:rPr>
+        <w:t>root</w:t>
+      </w:r>
+      <w:proofErr w:type="spellEnd"/>
+      <w:r>
+        <w:rPr>
+          <w:sz w:val="24"/>
+          <w:szCs w:val="24"/>
+        </w:rPr>
+        <w:t>/</w:t>
+      </w:r>
+      <w:proofErr w:type="spellStart"/>
+      <w:r>
+        <w:rPr>
+          <w:sz w:val="24"/>
+          <w:szCs w:val="24"/>
+        </w:rPr>
+        <w:t>sdr</w:t>
+      </w:r>
+      <w:proofErr w:type="spellEnd"/>
+      <w:r>
+        <w:rPr>
+          <w:sz w:val="24"/>
+          <w:szCs w:val="24"/>
+        </w:rPr>
+        <w:t>/</w:t>
+      </w:r>
+      <w:proofErr w:type="spellStart"/>
+      <w:r>
+        <w:rPr>
+          <w:sz w:val="24"/>
+          <w:szCs w:val="24"/>
+        </w:rPr>
+        <w:t>clefFord</w:t>
+      </w:r>
+      <w:proofErr w:type="spellEnd"/>
+      <w:r>
+        <w:rPr>
+          <w:sz w:val="24"/>
+          <w:szCs w:val="24"/>
+        </w:rPr>
+        <w:t>.</w:t>
       </w:r>
     </w:p>
     <w:p>
@@ -23459,7 +24757,7 @@
                     <pic:cNvPicPr preferRelativeResize="0"/>
                   </pic:nvPicPr>
                   <pic:blipFill>
-                    <a:blip r:embed="rId32" cstate="print"/>
+                    <a:blip r:embed="rId33" cstate="print"/>
                     <a:srcRect/>
                     <a:stretch>
                       <a:fillRect/>
@@ -23504,7 +24802,55 @@
           <w:sz w:val="24"/>
           <w:szCs w:val="24"/>
         </w:rPr>
-        <w:t>L’option “peak hold” permet de sauvegarder les valeurs maximales du signal et donc sauvegarder visuellement les évènement. Nous pouvons observer un pic non négligeable lorsqu’on appui sur la clef de voiture.</w:t>
+        <w:t>L’option “</w:t>
+      </w:r>
+      <w:proofErr w:type="spellStart"/>
+      <w:r>
+        <w:rPr>
+          <w:sz w:val="24"/>
+          <w:szCs w:val="24"/>
+        </w:rPr>
+        <w:t>peak</w:t>
+      </w:r>
+      <w:proofErr w:type="spellEnd"/>
+      <w:r>
+        <w:rPr>
+          <w:sz w:val="24"/>
+          <w:szCs w:val="24"/>
+        </w:rPr>
+        <w:t xml:space="preserve"> </w:t>
+      </w:r>
+      <w:proofErr w:type="spellStart"/>
+      <w:r>
+        <w:rPr>
+          <w:sz w:val="24"/>
+          <w:szCs w:val="24"/>
+        </w:rPr>
+        <w:t>hold</w:t>
+      </w:r>
+      <w:proofErr w:type="spellEnd"/>
+      <w:r>
+        <w:rPr>
+          <w:sz w:val="24"/>
+          <w:szCs w:val="24"/>
+        </w:rPr>
+        <w:t xml:space="preserve">” permet de sauvegarder les valeurs maximales du signal et donc sauvegarder visuellement </w:t>
+      </w:r>
+      <w:proofErr w:type="gramStart"/>
+      <w:r>
+        <w:rPr>
+          <w:sz w:val="24"/>
+          <w:szCs w:val="24"/>
+        </w:rPr>
+        <w:t>les évènement</w:t>
+      </w:r>
+      <w:proofErr w:type="gramEnd"/>
+      <w:r>
+        <w:rPr>
+          <w:sz w:val="24"/>
+          <w:szCs w:val="24"/>
+        </w:rPr>
+        <w:t>. Nous pouvons observer un pic non négligeable lorsqu’on appui sur la clef de voiture.</w:t>
       </w:r>
     </w:p>
     <w:p>
@@ -23529,7 +24875,23 @@
           <w:sz w:val="24"/>
           <w:szCs w:val="24"/>
         </w:rPr>
-        <w:t>Le signal ayant été capturé  nous allons donc le retransmettre en état pour voir si on l’on peut observer l’ouverture de la voiture pour cela nous allons utiliser ce schéma GnuRadio.</w:t>
+        <w:t xml:space="preserve">Le signal ayant été capturé  nous allons donc le retransmettre en état pour voir si on l’on peut observer l’ouverture de la voiture pour cela nous allons utiliser ce schéma </w:t>
+      </w:r>
+      <w:proofErr w:type="spellStart"/>
+      <w:r>
+        <w:rPr>
+          <w:sz w:val="24"/>
+          <w:szCs w:val="24"/>
+        </w:rPr>
+        <w:t>GnuRadio</w:t>
+      </w:r>
+      <w:proofErr w:type="spellEnd"/>
+      <w:r>
+        <w:rPr>
+          <w:sz w:val="24"/>
+          <w:szCs w:val="24"/>
+        </w:rPr>
+        <w:t>.</w:t>
       </w:r>
     </w:p>
     <w:p>
@@ -23579,7 +24941,7 @@
                     <pic:cNvPicPr preferRelativeResize="0"/>
                   </pic:nvPicPr>
                   <pic:blipFill>
-                    <a:blip r:embed="rId33" cstate="print"/>
+                    <a:blip r:embed="rId34" cstate="print"/>
                     <a:srcRect/>
                     <a:stretch>
                       <a:fillRect/>
@@ -23612,7 +24974,15 @@
         <w:pStyle w:val="normal0"/>
       </w:pPr>
       <w:r>
-        <w:t xml:space="preserve">Voici donc le schéma de transmission, du signal capturé. Il est composé de trois élément : </w:t>
+        <w:t xml:space="preserve">Voici donc le schéma de transmission, du signal capturé. Il est composé de trois </w:t>
+      </w:r>
+      <w:proofErr w:type="gramStart"/>
+      <w:r>
+        <w:t>élément</w:t>
+      </w:r>
+      <w:proofErr w:type="gramEnd"/>
+      <w:r>
+        <w:t xml:space="preserve"> : </w:t>
       </w:r>
     </w:p>
     <w:p>
@@ -23625,8 +24995,13 @@
         <w:ind w:hanging="360"/>
         <w:contextualSpacing/>
       </w:pPr>
-      <w:r>
-        <w:t xml:space="preserve">Le file source est le signal sauvegardé à l’étape précédente </w:t>
+      <w:proofErr w:type="gramStart"/>
+      <w:r>
+        <w:t>Le</w:t>
+      </w:r>
+      <w:proofErr w:type="gramEnd"/>
+      <w:r>
+        <w:t xml:space="preserve"> file source est le signal sauvegardé à l’étape précédente </w:t>
       </w:r>
     </w:p>
     <w:p>
@@ -23640,7 +25015,23 @@
         <w:contextualSpacing/>
       </w:pPr>
       <w:r>
-        <w:t xml:space="preserve">L’Osmocom Sink est le matériel de diffusion (Carte HackRF One) ce bloc est configuré pour restituer le signal à l’identique donc il est centré à 433MHz et dispose du même taux d’échantillonnage. </w:t>
+        <w:t>L’</w:t>
+      </w:r>
+      <w:proofErr w:type="spellStart"/>
+      <w:r>
+        <w:t>Osmocom</w:t>
+      </w:r>
+      <w:proofErr w:type="spellEnd"/>
+      <w:r>
+        <w:t xml:space="preserve"> </w:t>
+      </w:r>
+      <w:proofErr w:type="spellStart"/>
+      <w:r>
+        <w:t>Sink</w:t>
+      </w:r>
+      <w:proofErr w:type="spellEnd"/>
+      <w:r>
+        <w:t xml:space="preserve"> est le matériel de diffusion (Carte HackRF One) ce bloc est configuré pour restituer le signal à l’identique donc il est centré à 433MHz et dispose du même taux d’échantillonnage. </w:t>
       </w:r>
     </w:p>
     <w:p>
@@ -23680,10 +25071,12 @@
         <w:pStyle w:val="Titre2"/>
       </w:pPr>
       <w:bookmarkStart w:id="25" w:name="_Toc444681768"/>
+      <w:proofErr w:type="spellStart"/>
       <w:r>
         <w:t>HackRF_Transfer</w:t>
       </w:r>
       <w:bookmarkEnd w:id="25"/>
+      <w:proofErr w:type="spellEnd"/>
     </w:p>
     <w:p>
       <w:pPr>
@@ -23695,7 +25088,31 @@
         <w:pStyle w:val="normal0"/>
       </w:pPr>
       <w:r>
-        <w:t xml:space="preserve">Plutôt que d’utiliser Gnuradio il est possible d’utiliser une commande inclus dans la librairie hackrf il s’agit de la commande hackrf_transfer qui permet en effet de capturer ou de diffuser des signaux. Pour capturer un signal voici la commande à taper : </w:t>
+        <w:t xml:space="preserve">Plutôt que d’utiliser </w:t>
+      </w:r>
+      <w:proofErr w:type="spellStart"/>
+      <w:r>
+        <w:t>Gnuradio</w:t>
+      </w:r>
+      <w:proofErr w:type="spellEnd"/>
+      <w:r>
+        <w:t xml:space="preserve"> il est possible d’utiliser une commande inclus dans la librairie </w:t>
+      </w:r>
+      <w:proofErr w:type="spellStart"/>
+      <w:r>
+        <w:t>hackrf</w:t>
+      </w:r>
+      <w:proofErr w:type="spellEnd"/>
+      <w:r>
+        <w:t xml:space="preserve"> il s’agit de la commande </w:t>
+      </w:r>
+      <w:proofErr w:type="spellStart"/>
+      <w:r>
+        <w:t>hackrf_transfer</w:t>
+      </w:r>
+      <w:proofErr w:type="spellEnd"/>
+      <w:r>
+        <w:t xml:space="preserve"> qui permet en effet de capturer ou de diffuser des signaux. Pour capturer un signal voici la commande à taper : </w:t>
       </w:r>
     </w:p>
     <w:p>
@@ -23706,23 +25123,21 @@
     <w:p>
       <w:pPr>
         <w:pStyle w:val="normal0"/>
-        <w:rPr>
-          <w:lang w:val="en-GB"/>
-        </w:rPr>
-      </w:pPr>
-      <w:r>
-        <w:rPr>
-          <w:lang w:val="en-GB"/>
-        </w:rPr>
-        <w:t>hackrf_transfer -r clefFord.iq  -f 435000000 -s  4000000</w:t>
+      </w:pPr>
+      <w:proofErr w:type="spellStart"/>
+      <w:proofErr w:type="gramStart"/>
+      <w:r>
+        <w:t>hackrf_transfer</w:t>
+      </w:r>
+      <w:proofErr w:type="spellEnd"/>
+      <w:proofErr w:type="gramEnd"/>
+      <w:r>
+        <w:t xml:space="preserve"> -r clefFord.iq  -f 435000000 -s  4000000</w:t>
       </w:r>
     </w:p>
     <w:p>
       <w:pPr>
         <w:pStyle w:val="normal0"/>
-        <w:rPr>
-          <w:lang w:val="en-GB"/>
-        </w:rPr>
       </w:pPr>
     </w:p>
     <w:p>
@@ -23779,11 +25194,13 @@
       <w:bookmarkStart w:id="26" w:name="h.44igfmlytd78" w:colFirst="0" w:colLast="0"/>
       <w:bookmarkStart w:id="27" w:name="_Toc444681769"/>
       <w:bookmarkEnd w:id="26"/>
+      <w:proofErr w:type="spellStart"/>
       <w:r>
         <w:lastRenderedPageBreak/>
         <w:t>Inspectrum</w:t>
       </w:r>
       <w:bookmarkEnd w:id="27"/>
+      <w:proofErr w:type="spellEnd"/>
     </w:p>
     <w:p>
       <w:pPr>
@@ -23795,7 +25212,39 @@
         <w:pStyle w:val="normal0"/>
       </w:pPr>
       <w:r>
-        <w:t>Il est ainsi possible de voir les données envoyées par la clef de voiture en utilisant un outil appellé inspectrum (utilisé par MIcheal Ossman concepteur de la HackRF One). Ce logiciel permet donc de faire une analyse temps-fréquence.</w:t>
+        <w:t xml:space="preserve">Il est ainsi possible de voir les données envoyées par la clef de voiture en utilisant un outil </w:t>
+      </w:r>
+      <w:proofErr w:type="spellStart"/>
+      <w:r>
+        <w:t>appellé</w:t>
+      </w:r>
+      <w:proofErr w:type="spellEnd"/>
+      <w:r>
+        <w:t xml:space="preserve"> </w:t>
+      </w:r>
+      <w:proofErr w:type="spellStart"/>
+      <w:r>
+        <w:t>inspectrum</w:t>
+      </w:r>
+      <w:proofErr w:type="spellEnd"/>
+      <w:r>
+        <w:t xml:space="preserve"> (utilisé par </w:t>
+      </w:r>
+      <w:proofErr w:type="spellStart"/>
+      <w:r>
+        <w:t>MIcheal</w:t>
+      </w:r>
+      <w:proofErr w:type="spellEnd"/>
+      <w:r>
+        <w:t xml:space="preserve"> </w:t>
+      </w:r>
+      <w:proofErr w:type="spellStart"/>
+      <w:r>
+        <w:t>Ossman</w:t>
+      </w:r>
+      <w:proofErr w:type="spellEnd"/>
+      <w:r>
+        <w:t xml:space="preserve"> concepteur de la HackRF One). Ce logiciel permet donc de faire une analyse temps-fréquence.</w:t>
       </w:r>
     </w:p>
     <w:p>
@@ -23818,7 +25267,15 @@
         <w:pStyle w:val="normal0"/>
       </w:pPr>
       <w:r>
-        <w:t>Voici donc ce que l’on obtient avec inspectrum à gauche on peut reconnaître ce qui pourrait correspondre à une entête et enfin les données avec une alternance de signaux court et de signaux plus long correspondant à du binaire.</w:t>
+        <w:t xml:space="preserve">Voici donc ce que l’on obtient avec </w:t>
+      </w:r>
+      <w:proofErr w:type="spellStart"/>
+      <w:r>
+        <w:t>inspectrum</w:t>
+      </w:r>
+      <w:proofErr w:type="spellEnd"/>
+      <w:r>
+        <w:t xml:space="preserve"> à gauche on peut reconnaître ce qui pourrait correspondre à une entête et enfin les données avec une alternance de signaux court et de signaux plus long correspondant à du binaire.</w:t>
       </w:r>
     </w:p>
     <w:p>
@@ -23851,7 +25308,7 @@
                     <pic:cNvPicPr preferRelativeResize="0"/>
                   </pic:nvPicPr>
                   <pic:blipFill>
-                    <a:blip r:embed="rId34" cstate="print"/>
+                    <a:blip r:embed="rId35" cstate="print"/>
                     <a:srcRect/>
                     <a:stretch>
                       <a:fillRect/>
@@ -23909,7 +25366,48 @@
           <w:sz w:val="24"/>
           <w:szCs w:val="24"/>
         </w:rPr>
-        <w:t xml:space="preserve">Les clefs de centralisation de voiture utilise le système de code tournant(Rolling Code) pour pouvoir se prémunir de la l’attaque par rejeu. Il s’agit d’un système de sécurité </w:t>
+        <w:t xml:space="preserve">Les clefs de centralisation de voiture utilise le système de code </w:t>
+      </w:r>
+      <w:proofErr w:type="gramStart"/>
+      <w:r>
+        <w:rPr>
+          <w:sz w:val="24"/>
+          <w:szCs w:val="24"/>
+        </w:rPr>
+        <w:t>tournant(</w:t>
+      </w:r>
+      <w:proofErr w:type="spellStart"/>
+      <w:proofErr w:type="gramEnd"/>
+      <w:r>
+        <w:rPr>
+          <w:sz w:val="24"/>
+          <w:szCs w:val="24"/>
+        </w:rPr>
+        <w:t>Rolling</w:t>
+      </w:r>
+      <w:proofErr w:type="spellEnd"/>
+      <w:r>
+        <w:rPr>
+          <w:sz w:val="24"/>
+          <w:szCs w:val="24"/>
+        </w:rPr>
+        <w:t xml:space="preserve"> Code) pour pouvoir se prémunir de la l’attaque par </w:t>
+      </w:r>
+      <w:proofErr w:type="spellStart"/>
+      <w:r>
+        <w:rPr>
+          <w:sz w:val="24"/>
+          <w:szCs w:val="24"/>
+        </w:rPr>
+        <w:t>rejeu</w:t>
+      </w:r>
+      <w:proofErr w:type="spellEnd"/>
+      <w:r>
+        <w:rPr>
+          <w:sz w:val="24"/>
+          <w:szCs w:val="24"/>
+        </w:rPr>
+        <w:t xml:space="preserve">. Il s’agit d’un système de sécurité </w:t>
       </w:r>
     </w:p>
     <w:p>
@@ -23982,9 +25480,14 @@
       <w:bookmarkStart w:id="33" w:name="_Toc444681772"/>
       <w:bookmarkEnd w:id="32"/>
       <w:r>
-        <w:t>Gr-gsm</w:t>
+        <w:t>Gr-</w:t>
+      </w:r>
+      <w:proofErr w:type="spellStart"/>
+      <w:r>
+        <w:t>gsm</w:t>
       </w:r>
       <w:bookmarkEnd w:id="33"/>
+      <w:proofErr w:type="spellEnd"/>
     </w:p>
     <w:p>
       <w:pPr>
@@ -23998,10 +25501,12 @@
       <w:bookmarkStart w:id="34" w:name="h.gdvg56heymte" w:colFirst="0" w:colLast="0"/>
       <w:bookmarkStart w:id="35" w:name="_Toc444681773"/>
       <w:bookmarkEnd w:id="34"/>
+      <w:proofErr w:type="spellStart"/>
       <w:r>
         <w:t>Wireshark</w:t>
       </w:r>
       <w:bookmarkEnd w:id="35"/>
+      <w:proofErr w:type="spellEnd"/>
     </w:p>
     <w:p>
       <w:pPr>
@@ -24038,7 +25543,7 @@
       </w:r>
     </w:p>
     <w:sectPr>
-      <w:footerReference w:type="default" r:id="rId35"/>
+      <w:footerReference w:type="default" r:id="rId36"/>
       <w:pgSz w:w="11906" w:h="16838"/>
       <w:pgMar w:top="1440" w:right="1440" w:bottom="1440" w:left="1440" w:header="720" w:footer="720" w:gutter="0"/>
       <w:pgNumType w:start="1"/>
@@ -24225,7 +25730,7 @@
               <w:sz w:val="18"/>
               <w:szCs w:val="18"/>
             </w:rPr>
-            <w:t>13</w:t>
+            <w:t>8</w:t>
           </w:r>
           <w:r>
             <w:rPr>
@@ -24331,7 +25836,7 @@
                   <a:blip r:embed="rId1" cstate="print">
                     <a:extLst>
                       <a:ext uri="{28A0092B-C50C-407E-A947-70E740481C1C}">
-                        <a14:useLocalDpi xmlns="" xmlns:wpc="http://schemas.microsoft.com/office/word/2010/wordprocessingCanvas" xmlns:mc="http://schemas.openxmlformats.org/markup-compatibility/2006" xmlns:o="urn:schemas-microsoft-com:office:office" xmlns:v="urn:schemas-microsoft-com:vml" xmlns:wp14="http://schemas.microsoft.com/office/word/2010/wordprocessingDrawing" xmlns:w10="urn:schemas-microsoft-com:office:word" xmlns:w="http://schemas.openxmlformats.org/wordprocessingml/2006/main" xmlns:w14="http://schemas.microsoft.com/office/word/2010/wordml" xmlns:wpg="http://schemas.microsoft.com/office/word/2010/wordprocessingGroup" xmlns:wpi="http://schemas.microsoft.com/office/word/2010/wordprocessingInk" xmlns:wps="http://schemas.microsoft.com/office/word/2010/wordprocessingShape" xmlns:a14="http://schemas.microsoft.com/office/drawing/2010/main" val="0"/>
+                        <a14:useLocalDpi xmlns:a14="http://schemas.microsoft.com/office/drawing/2010/main" xmlns:wps="http://schemas.microsoft.com/office/word/2010/wordprocessingShape" xmlns:wpi="http://schemas.microsoft.com/office/word/2010/wordprocessingInk" xmlns:wpg="http://schemas.microsoft.com/office/word/2010/wordprocessingGroup" xmlns:w14="http://schemas.microsoft.com/office/word/2010/wordml" xmlns:w="http://schemas.openxmlformats.org/wordprocessingml/2006/main" xmlns:w10="urn:schemas-microsoft-com:office:word" xmlns:wp14="http://schemas.microsoft.com/office/word/2010/wordprocessingDrawing" xmlns:v="urn:schemas-microsoft-com:vml" xmlns:o="urn:schemas-microsoft-com:office:office" xmlns:mc="http://schemas.openxmlformats.org/markup-compatibility/2006" xmlns:wpc="http://schemas.microsoft.com/office/word/2010/wordprocessingCanvas" xmlns="" val="0"/>
                       </a:ext>
                     </a:extLst>
                   </a:blip>
@@ -28355,7 +29860,7 @@
   <a:extraClrSchemeLst/>
   <a:extLst>
     <a:ext uri="{05A4C25C-085E-4340-85A3-A5531E510DB2}">
-      <thm15:themeFamily xmlns:thm15="http://schemas.microsoft.com/office/thememl/2012/main" xmlns="" name="Office Theme" id="{62F939B6-93AF-4DB8-9C6B-D6C7DFDC589F}" vid="{4A3C46E8-61CC-4603-A589-7422A47A8E4A}"/>
+      <thm15:themeFamily xmlns="" xmlns:thm15="http://schemas.microsoft.com/office/thememl/2012/main" name="Office Theme" id="{62F939B6-93AF-4DB8-9C6B-D6C7DFDC589F}" vid="{4A3C46E8-61CC-4603-A589-7422A47A8E4A}"/>
     </a:ext>
   </a:extLst>
 </a:theme>
@@ -28385,7 +29890,7 @@
 </file>
 
 <file path=customXml/itemProps2.xml><?xml version="1.0" encoding="utf-8"?>
-<ds:datastoreItem xmlns:ds="http://schemas.openxmlformats.org/officeDocument/2006/customXml" ds:itemID="{7D39F798-20EA-4B30-BEB7-B2E3681F8962}">
+<ds:datastoreItem xmlns:ds="http://schemas.openxmlformats.org/officeDocument/2006/customXml" ds:itemID="{93985EF4-C4A4-452C-AD25-7704BDE5737C}">
   <ds:schemaRefs>
     <ds:schemaRef ds:uri="http://schemas.openxmlformats.org/officeDocument/2006/bibliography"/>
   </ds:schemaRefs>

--- a/Radio logicielle.docx
+++ b/Radio logicielle.docx
@@ -48,7 +48,7 @@
                     <a:blip r:embed="rId9" cstate="print">
                       <a:extLst>
                         <a:ext uri="{28A0092B-C50C-407E-A947-70E740481C1C}">
-                          <a14:useLocalDpi xmlns:a14="http://schemas.microsoft.com/office/drawing/2010/main" xmlns:wps="http://schemas.microsoft.com/office/word/2010/wordprocessingShape" xmlns:wpi="http://schemas.microsoft.com/office/word/2010/wordprocessingInk" xmlns:wpg="http://schemas.microsoft.com/office/word/2010/wordprocessingGroup" xmlns:w14="http://schemas.microsoft.com/office/word/2010/wordml" xmlns:w="http://schemas.openxmlformats.org/wordprocessingml/2006/main" xmlns:w10="urn:schemas-microsoft-com:office:word" xmlns:wp14="http://schemas.microsoft.com/office/word/2010/wordprocessingDrawing" xmlns:v="urn:schemas-microsoft-com:vml" xmlns:o="urn:schemas-microsoft-com:office:office" xmlns:mc="http://schemas.openxmlformats.org/markup-compatibility/2006" xmlns:wpc="http://schemas.microsoft.com/office/word/2010/wordprocessingCanvas" xmlns="" val="0"/>
+                          <a14:useLocalDpi xmlns="" xmlns:wpc="http://schemas.microsoft.com/office/word/2010/wordprocessingCanvas" xmlns:mc="http://schemas.openxmlformats.org/markup-compatibility/2006" xmlns:o="urn:schemas-microsoft-com:office:office" xmlns:v="urn:schemas-microsoft-com:vml" xmlns:wp14="http://schemas.microsoft.com/office/word/2010/wordprocessingDrawing" xmlns:w10="urn:schemas-microsoft-com:office:word" xmlns:w="http://schemas.openxmlformats.org/wordprocessingml/2006/main" xmlns:w14="http://schemas.microsoft.com/office/word/2010/wordml" xmlns:wpg="http://schemas.microsoft.com/office/word/2010/wordprocessingGroup" xmlns:wpi="http://schemas.microsoft.com/office/word/2010/wordprocessingInk" xmlns:wps="http://schemas.microsoft.com/office/word/2010/wordprocessingShape" xmlns:a14="http://schemas.microsoft.com/office/drawing/2010/main" val="0"/>
                         </a:ext>
                       </a:extLst>
                     </a:blip>
@@ -69,7 +69,7 @@
                     </a:ln>
                     <a:extLst>
                       <a:ext uri="{53640926-AAD7-44D8-BBD7-CCE9431645EC}">
-                        <a14:shadowObscured xmlns:a14="http://schemas.microsoft.com/office/drawing/2010/main" xmlns:wps="http://schemas.microsoft.com/office/word/2010/wordprocessingShape" xmlns:wpi="http://schemas.microsoft.com/office/word/2010/wordprocessingInk" xmlns:wpg="http://schemas.microsoft.com/office/word/2010/wordprocessingGroup" xmlns:w14="http://schemas.microsoft.com/office/word/2010/wordml" xmlns:w="http://schemas.openxmlformats.org/wordprocessingml/2006/main" xmlns:w10="urn:schemas-microsoft-com:office:word" xmlns:wp14="http://schemas.microsoft.com/office/word/2010/wordprocessingDrawing" xmlns:v="urn:schemas-microsoft-com:vml" xmlns:o="urn:schemas-microsoft-com:office:office" xmlns:mc="http://schemas.openxmlformats.org/markup-compatibility/2006" xmlns:wpc="http://schemas.microsoft.com/office/word/2010/wordprocessingCanvas" xmlns=""/>
+                        <a14:shadowObscured xmlns="" xmlns:wpc="http://schemas.microsoft.com/office/word/2010/wordprocessingCanvas" xmlns:mc="http://schemas.openxmlformats.org/markup-compatibility/2006" xmlns:o="urn:schemas-microsoft-com:office:office" xmlns:v="urn:schemas-microsoft-com:vml" xmlns:wp14="http://schemas.microsoft.com/office/word/2010/wordprocessingDrawing" xmlns:w10="urn:schemas-microsoft-com:office:word" xmlns:w="http://schemas.openxmlformats.org/wordprocessingml/2006/main" xmlns:w14="http://schemas.microsoft.com/office/word/2010/wordml" xmlns:wpg="http://schemas.microsoft.com/office/word/2010/wordprocessingGroup" xmlns:wpi="http://schemas.microsoft.com/office/word/2010/wordprocessingInk" xmlns:wps="http://schemas.microsoft.com/office/word/2010/wordprocessingShape" xmlns:a14="http://schemas.microsoft.com/office/drawing/2010/main"/>
                       </a:ext>
                     </a:extLst>
                   </pic:spPr>
@@ -989,7 +989,7 @@
                     <a:blip r:embed="rId10" cstate="print">
                       <a:extLst>
                         <a:ext uri="{28A0092B-C50C-407E-A947-70E740481C1C}">
-                          <a14:useLocalDpi xmlns:a14="http://schemas.microsoft.com/office/drawing/2010/main" xmlns:wps="http://schemas.microsoft.com/office/word/2010/wordprocessingShape" xmlns:wpi="http://schemas.microsoft.com/office/word/2010/wordprocessingInk" xmlns:wpg="http://schemas.microsoft.com/office/word/2010/wordprocessingGroup" xmlns:w14="http://schemas.microsoft.com/office/word/2010/wordml" xmlns:w="http://schemas.openxmlformats.org/wordprocessingml/2006/main" xmlns:w10="urn:schemas-microsoft-com:office:word" xmlns:wp14="http://schemas.microsoft.com/office/word/2010/wordprocessingDrawing" xmlns:v="urn:schemas-microsoft-com:vml" xmlns:o="urn:schemas-microsoft-com:office:office" xmlns:mc="http://schemas.openxmlformats.org/markup-compatibility/2006" xmlns:wpc="http://schemas.microsoft.com/office/word/2010/wordprocessingCanvas" xmlns="" val="0"/>
+                          <a14:useLocalDpi xmlns="" xmlns:wpc="http://schemas.microsoft.com/office/word/2010/wordprocessingCanvas" xmlns:mc="http://schemas.openxmlformats.org/markup-compatibility/2006" xmlns:o="urn:schemas-microsoft-com:office:office" xmlns:v="urn:schemas-microsoft-com:vml" xmlns:wp14="http://schemas.microsoft.com/office/word/2010/wordprocessingDrawing" xmlns:w10="urn:schemas-microsoft-com:office:word" xmlns:w="http://schemas.openxmlformats.org/wordprocessingml/2006/main" xmlns:w14="http://schemas.microsoft.com/office/word/2010/wordml" xmlns:wpg="http://schemas.microsoft.com/office/word/2010/wordprocessingGroup" xmlns:wpi="http://schemas.microsoft.com/office/word/2010/wordprocessingInk" xmlns:wps="http://schemas.microsoft.com/office/word/2010/wordprocessingShape" xmlns:a14="http://schemas.microsoft.com/office/drawing/2010/main" val="0"/>
                         </a:ext>
                       </a:extLst>
                     </a:blip>
@@ -1354,6 +1354,7 @@
     </w:p>
     <w:p>
       <w:pPr>
+        <w:spacing w:line="276" w:lineRule="auto"/>
         <w:jc w:val="left"/>
         <w:rPr>
           <w:sz w:val="28"/>
@@ -1455,6 +1456,7 @@
     <w:p>
       <w:pPr>
         <w:pStyle w:val="Titre1"/>
+        <w:spacing w:line="276" w:lineRule="auto"/>
       </w:pPr>
       <w:bookmarkStart w:id="0" w:name="_Toc444681749"/>
       <w:r>
@@ -1471,6 +1473,12 @@
     </w:p>
     <w:p>
       <w:pPr>
+        <w:spacing w:line="276" w:lineRule="auto"/>
+      </w:pPr>
+    </w:p>
+    <w:p>
+      <w:pPr>
+        <w:spacing w:line="276" w:lineRule="auto"/>
         <w:rPr>
           <w:b/>
           <w:bCs/>
@@ -1782,6 +1790,7 @@
         <w:tabs>
           <w:tab w:val="right" w:leader="dot" w:pos="9016"/>
         </w:tabs>
+        <w:spacing w:line="276" w:lineRule="auto"/>
         <w:rPr>
           <w:noProof/>
         </w:rPr>
@@ -1856,6 +1865,7 @@
     </w:p>
     <w:p>
       <w:pPr>
+        <w:spacing w:line="276" w:lineRule="auto"/>
         <w:rPr>
           <w:rFonts w:asciiTheme="majorHAnsi" w:eastAsiaTheme="majorEastAsia" w:hAnsiTheme="majorHAnsi" w:cstheme="majorBidi"/>
           <w:color w:val="323E4F" w:themeColor="text2" w:themeShade="BF"/>
@@ -1875,6 +1885,7 @@
     <w:p>
       <w:pPr>
         <w:pStyle w:val="Titre1"/>
+        <w:spacing w:line="276" w:lineRule="auto"/>
       </w:pPr>
       <w:bookmarkStart w:id="1" w:name="_Toc444681750"/>
       <w:r>
@@ -1883,11 +1894,15 @@
       </w:r>
       <w:bookmarkEnd w:id="1"/>
     </w:p>
-    <w:p/>
-    <w:p>
-      <w:r>
-        <w:tab/>
-      </w:r>
+    <w:p>
+      <w:pPr>
+        <w:spacing w:line="276" w:lineRule="auto"/>
+      </w:pPr>
+    </w:p>
+    <w:p>
+      <w:pPr>
+        <w:spacing w:line="276" w:lineRule="auto"/>
+      </w:pPr>
       <w:r>
         <w:t>Nous sommes en p</w:t>
       </w:r>
@@ -1906,7 +1921,7 @@
     <w:p>
       <w:pPr>
         <w:pStyle w:val="paragraph"/>
-        <w:spacing w:before="0" w:beforeAutospacing="0" w:after="0" w:afterAutospacing="0" w:line="480" w:lineRule="auto"/>
+        <w:spacing w:before="0" w:beforeAutospacing="0" w:after="0" w:afterAutospacing="0" w:line="276" w:lineRule="auto"/>
         <w:textAlignment w:val="baseline"/>
         <w:rPr>
           <w:rStyle w:val="eop"/>
@@ -4941,6 +4956,7 @@
     </w:p>
     <w:p>
       <w:pPr>
+        <w:spacing w:line="276" w:lineRule="auto"/>
         <w:rPr>
           <w:rFonts w:asciiTheme="majorHAnsi" w:eastAsiaTheme="majorEastAsia" w:hAnsiTheme="majorHAnsi" w:cstheme="majorBidi"/>
           <w:color w:val="323E4F" w:themeColor="text2" w:themeShade="BF"/>
@@ -4987,6 +5003,7 @@
     <w:p>
       <w:pPr>
         <w:pStyle w:val="Titre1"/>
+        <w:spacing w:line="276" w:lineRule="auto"/>
         <w:rPr>
           <w:rStyle w:val="eop"/>
           <w:sz w:val="52"/>
@@ -5013,7 +5030,7 @@
     <w:p>
       <w:pPr>
         <w:pStyle w:val="paragraph"/>
-        <w:spacing w:before="0" w:beforeAutospacing="0" w:after="0" w:afterAutospacing="0"/>
+        <w:spacing w:before="0" w:beforeAutospacing="0" w:after="0" w:afterAutospacing="0" w:line="276" w:lineRule="auto"/>
         <w:textAlignment w:val="baseline"/>
         <w:rPr>
           <w:rFonts w:ascii="Segoe UI" w:hAnsi="Segoe UI" w:cs="Segoe UI"/>
@@ -5026,7 +5043,7 @@
     <w:p>
       <w:pPr>
         <w:pStyle w:val="paragraph"/>
-        <w:spacing w:before="0" w:beforeAutospacing="0" w:after="0" w:afterAutospacing="0" w:line="480" w:lineRule="auto"/>
+        <w:spacing w:before="0" w:beforeAutospacing="0" w:after="0" w:afterAutospacing="0" w:line="276" w:lineRule="auto"/>
         <w:textAlignment w:val="baseline"/>
         <w:rPr>
           <w:rStyle w:val="normaltextrun"/>
@@ -7051,7 +7068,7 @@
     <w:p>
       <w:pPr>
         <w:pStyle w:val="paragraph"/>
-        <w:spacing w:before="0" w:beforeAutospacing="0" w:after="0" w:afterAutospacing="0" w:line="480" w:lineRule="auto"/>
+        <w:spacing w:before="0" w:beforeAutospacing="0" w:after="0" w:afterAutospacing="0" w:line="276" w:lineRule="auto"/>
         <w:textAlignment w:val="baseline"/>
         <w:rPr>
           <w:rStyle w:val="eop"/>
@@ -10101,7 +10118,7 @@
     <w:p>
       <w:pPr>
         <w:pStyle w:val="paragraph"/>
-        <w:spacing w:before="0" w:beforeAutospacing="0" w:after="0" w:afterAutospacing="0" w:line="480" w:lineRule="auto"/>
+        <w:spacing w:before="0" w:beforeAutospacing="0" w:after="0" w:afterAutospacing="0" w:line="276" w:lineRule="auto"/>
         <w:textAlignment w:val="baseline"/>
         <w:rPr>
           <w:rStyle w:val="eop"/>
@@ -10748,7 +10765,7 @@
     <w:p>
       <w:pPr>
         <w:pStyle w:val="paragraph"/>
-        <w:spacing w:before="0" w:beforeAutospacing="0" w:after="0" w:afterAutospacing="0" w:line="480" w:lineRule="auto"/>
+        <w:spacing w:before="0" w:beforeAutospacing="0" w:after="0" w:afterAutospacing="0" w:line="276" w:lineRule="auto"/>
         <w:textAlignment w:val="baseline"/>
         <w:rPr>
           <w:rStyle w:val="normaltextrun"/>
@@ -12031,7 +12048,7 @@
     <w:p>
       <w:pPr>
         <w:pStyle w:val="paragraph"/>
-        <w:spacing w:before="0" w:beforeAutospacing="0" w:after="0" w:afterAutospacing="0" w:line="480" w:lineRule="auto"/>
+        <w:spacing w:before="0" w:beforeAutospacing="0" w:after="0" w:afterAutospacing="0" w:line="276" w:lineRule="auto"/>
         <w:textAlignment w:val="baseline"/>
         <w:rPr>
           <w:rStyle w:val="eop"/>
@@ -12087,6 +12104,7 @@
     </w:p>
     <w:p>
       <w:pPr>
+        <w:spacing w:line="276" w:lineRule="auto"/>
         <w:jc w:val="left"/>
         <w:rPr>
           <w:rFonts w:ascii="Times New Roman" w:eastAsia="Times New Roman" w:hAnsi="Times New Roman" w:cs="Times New Roman"/>
@@ -12130,13 +12148,18 @@
             <w:t>Table des matières</w:t>
           </w:r>
         </w:p>
-        <w:p/>
+        <w:p>
+          <w:pPr>
+            <w:spacing w:line="276" w:lineRule="auto"/>
+          </w:pPr>
+        </w:p>
         <w:p>
           <w:pPr>
             <w:pStyle w:val="TM1"/>
             <w:tabs>
               <w:tab w:val="right" w:leader="dot" w:pos="9016"/>
             </w:tabs>
+            <w:spacing w:line="276" w:lineRule="auto"/>
             <w:rPr>
               <w:rFonts w:eastAsiaTheme="minorEastAsia"/>
               <w:noProof/>
@@ -12217,6 +12240,7 @@
             <w:tabs>
               <w:tab w:val="right" w:leader="dot" w:pos="9016"/>
             </w:tabs>
+            <w:spacing w:line="276" w:lineRule="auto"/>
             <w:rPr>
               <w:rFonts w:eastAsiaTheme="minorEastAsia"/>
               <w:noProof/>
@@ -12288,6 +12312,7 @@
             <w:tabs>
               <w:tab w:val="right" w:leader="dot" w:pos="9016"/>
             </w:tabs>
+            <w:spacing w:line="276" w:lineRule="auto"/>
             <w:rPr>
               <w:rFonts w:eastAsiaTheme="minorEastAsia"/>
               <w:noProof/>
@@ -12359,6 +12384,7 @@
             <w:tabs>
               <w:tab w:val="right" w:leader="dot" w:pos="9016"/>
             </w:tabs>
+            <w:spacing w:line="276" w:lineRule="auto"/>
             <w:rPr>
               <w:rFonts w:eastAsiaTheme="minorEastAsia"/>
               <w:noProof/>
@@ -12430,6 +12456,7 @@
             <w:tabs>
               <w:tab w:val="right" w:leader="dot" w:pos="9016"/>
             </w:tabs>
+            <w:spacing w:line="276" w:lineRule="auto"/>
             <w:rPr>
               <w:rFonts w:eastAsiaTheme="minorEastAsia"/>
               <w:noProof/>
@@ -12501,6 +12528,7 @@
             <w:tabs>
               <w:tab w:val="right" w:leader="dot" w:pos="9016"/>
             </w:tabs>
+            <w:spacing w:line="276" w:lineRule="auto"/>
             <w:rPr>
               <w:rFonts w:eastAsiaTheme="minorEastAsia"/>
               <w:noProof/>
@@ -12573,6 +12601,7 @@
               <w:tab w:val="left" w:pos="660"/>
               <w:tab w:val="right" w:leader="dot" w:pos="9016"/>
             </w:tabs>
+            <w:spacing w:line="276" w:lineRule="auto"/>
             <w:rPr>
               <w:rFonts w:eastAsiaTheme="minorEastAsia"/>
               <w:noProof/>
@@ -12661,6 +12690,7 @@
               <w:tab w:val="left" w:pos="660"/>
               <w:tab w:val="right" w:leader="dot" w:pos="9016"/>
             </w:tabs>
+            <w:spacing w:line="276" w:lineRule="auto"/>
             <w:rPr>
               <w:rFonts w:eastAsiaTheme="minorEastAsia"/>
               <w:noProof/>
@@ -12748,6 +12778,7 @@
             <w:tabs>
               <w:tab w:val="right" w:leader="dot" w:pos="9016"/>
             </w:tabs>
+            <w:spacing w:line="276" w:lineRule="auto"/>
             <w:rPr>
               <w:rFonts w:eastAsiaTheme="minorEastAsia"/>
               <w:noProof/>
@@ -12820,6 +12851,7 @@
               <w:tab w:val="left" w:pos="660"/>
               <w:tab w:val="right" w:leader="dot" w:pos="9016"/>
             </w:tabs>
+            <w:spacing w:line="276" w:lineRule="auto"/>
             <w:rPr>
               <w:rFonts w:eastAsiaTheme="minorEastAsia"/>
               <w:noProof/>
@@ -12908,6 +12940,7 @@
               <w:tab w:val="left" w:pos="660"/>
               <w:tab w:val="right" w:leader="dot" w:pos="9016"/>
             </w:tabs>
+            <w:spacing w:line="276" w:lineRule="auto"/>
             <w:rPr>
               <w:rFonts w:eastAsiaTheme="minorEastAsia"/>
               <w:noProof/>
@@ -12995,6 +13028,7 @@
             <w:tabs>
               <w:tab w:val="right" w:leader="dot" w:pos="9016"/>
             </w:tabs>
+            <w:spacing w:line="276" w:lineRule="auto"/>
             <w:rPr>
               <w:rFonts w:eastAsiaTheme="minorEastAsia"/>
               <w:noProof/>
@@ -13067,6 +13101,7 @@
               <w:tab w:val="left" w:pos="660"/>
               <w:tab w:val="right" w:leader="dot" w:pos="9016"/>
             </w:tabs>
+            <w:spacing w:line="276" w:lineRule="auto"/>
             <w:rPr>
               <w:rFonts w:eastAsiaTheme="minorEastAsia"/>
               <w:noProof/>
@@ -13155,6 +13190,7 @@
               <w:tab w:val="left" w:pos="660"/>
               <w:tab w:val="right" w:leader="dot" w:pos="9016"/>
             </w:tabs>
+            <w:spacing w:line="276" w:lineRule="auto"/>
             <w:rPr>
               <w:rFonts w:eastAsiaTheme="minorEastAsia"/>
               <w:noProof/>
@@ -13243,6 +13279,7 @@
               <w:tab w:val="left" w:pos="1100"/>
               <w:tab w:val="right" w:leader="dot" w:pos="9016"/>
             </w:tabs>
+            <w:spacing w:line="276" w:lineRule="auto"/>
             <w:rPr>
               <w:rFonts w:eastAsiaTheme="minorEastAsia"/>
               <w:noProof/>
@@ -13331,6 +13368,7 @@
               <w:tab w:val="left" w:pos="1100"/>
               <w:tab w:val="right" w:leader="dot" w:pos="9016"/>
             </w:tabs>
+            <w:spacing w:line="276" w:lineRule="auto"/>
             <w:rPr>
               <w:rFonts w:eastAsiaTheme="minorEastAsia"/>
               <w:noProof/>
@@ -13419,6 +13457,7 @@
               <w:tab w:val="left" w:pos="1100"/>
               <w:tab w:val="right" w:leader="dot" w:pos="9016"/>
             </w:tabs>
+            <w:spacing w:line="276" w:lineRule="auto"/>
             <w:rPr>
               <w:rFonts w:eastAsiaTheme="minorEastAsia"/>
               <w:noProof/>
@@ -13506,6 +13545,7 @@
             <w:tabs>
               <w:tab w:val="right" w:leader="dot" w:pos="9016"/>
             </w:tabs>
+            <w:spacing w:line="276" w:lineRule="auto"/>
             <w:rPr>
               <w:rFonts w:eastAsiaTheme="minorEastAsia"/>
               <w:noProof/>
@@ -13577,6 +13617,7 @@
             <w:tabs>
               <w:tab w:val="right" w:leader="dot" w:pos="9016"/>
             </w:tabs>
+            <w:spacing w:line="276" w:lineRule="auto"/>
             <w:rPr>
               <w:rFonts w:eastAsiaTheme="minorEastAsia"/>
               <w:noProof/>
@@ -13648,6 +13689,7 @@
             <w:tabs>
               <w:tab w:val="right" w:leader="dot" w:pos="9016"/>
             </w:tabs>
+            <w:spacing w:line="276" w:lineRule="auto"/>
             <w:rPr>
               <w:rFonts w:eastAsiaTheme="minorEastAsia"/>
               <w:noProof/>
@@ -13719,6 +13761,7 @@
             <w:tabs>
               <w:tab w:val="right" w:leader="dot" w:pos="9016"/>
             </w:tabs>
+            <w:spacing w:line="276" w:lineRule="auto"/>
             <w:rPr>
               <w:rFonts w:eastAsiaTheme="minorEastAsia"/>
               <w:noProof/>
@@ -13790,6 +13833,7 @@
             <w:tabs>
               <w:tab w:val="right" w:leader="dot" w:pos="9016"/>
             </w:tabs>
+            <w:spacing w:line="276" w:lineRule="auto"/>
             <w:rPr>
               <w:rFonts w:eastAsiaTheme="minorEastAsia"/>
               <w:noProof/>
@@ -13861,6 +13905,7 @@
             <w:tabs>
               <w:tab w:val="right" w:leader="dot" w:pos="9016"/>
             </w:tabs>
+            <w:spacing w:line="276" w:lineRule="auto"/>
             <w:rPr>
               <w:rFonts w:eastAsiaTheme="minorEastAsia"/>
               <w:noProof/>
@@ -13932,6 +13977,7 @@
             <w:tabs>
               <w:tab w:val="right" w:leader="dot" w:pos="9016"/>
             </w:tabs>
+            <w:spacing w:line="276" w:lineRule="auto"/>
             <w:rPr>
               <w:rFonts w:eastAsiaTheme="minorEastAsia"/>
               <w:noProof/>
@@ -14003,6 +14049,7 @@
             <w:tabs>
               <w:tab w:val="right" w:leader="dot" w:pos="9016"/>
             </w:tabs>
+            <w:spacing w:line="276" w:lineRule="auto"/>
             <w:rPr>
               <w:rFonts w:eastAsiaTheme="minorEastAsia"/>
               <w:noProof/>
@@ -14074,6 +14121,7 @@
             <w:tabs>
               <w:tab w:val="right" w:leader="dot" w:pos="9016"/>
             </w:tabs>
+            <w:spacing w:line="276" w:lineRule="auto"/>
             <w:rPr>
               <w:rFonts w:eastAsiaTheme="minorEastAsia"/>
               <w:noProof/>
@@ -14140,6 +14188,9 @@
           </w:hyperlink>
         </w:p>
         <w:p>
+          <w:pPr>
+            <w:spacing w:line="276" w:lineRule="auto"/>
+          </w:pPr>
           <w:r>
             <w:fldChar w:fldCharType="end"/>
           </w:r>
@@ -14148,6 +14199,7 @@
     </w:sdt>
     <w:p>
       <w:pPr>
+        <w:spacing w:line="276" w:lineRule="auto"/>
         <w:rPr>
           <w:rFonts w:asciiTheme="majorHAnsi" w:eastAsiaTheme="majorEastAsia" w:hAnsiTheme="majorHAnsi" w:cstheme="majorBidi"/>
           <w:color w:val="323E4F" w:themeColor="text2" w:themeShade="BF"/>
@@ -14164,6 +14216,7 @@
     <w:p>
       <w:pPr>
         <w:pStyle w:val="Titre1"/>
+        <w:spacing w:line="276" w:lineRule="auto"/>
       </w:pPr>
       <w:bookmarkStart w:id="3" w:name="_Toc444681752"/>
       <w:r>
@@ -14172,9 +14225,14 @@
       </w:r>
       <w:bookmarkEnd w:id="3"/>
     </w:p>
-    <w:p/>
-    <w:p>
-      <w:pPr>
+    <w:p>
+      <w:pPr>
+        <w:spacing w:line="276" w:lineRule="auto"/>
+      </w:pPr>
+    </w:p>
+    <w:p>
+      <w:pPr>
+        <w:spacing w:line="276" w:lineRule="auto"/>
         <w:sectPr>
           <w:pgSz w:w="11906" w:h="16838"/>
           <w:pgMar w:top="1440" w:right="1440" w:bottom="1440" w:left="1440" w:header="720" w:footer="720" w:gutter="0"/>
@@ -14187,6 +14245,7 @@
     <w:p>
       <w:pPr>
         <w:pStyle w:val="Titre1"/>
+        <w:spacing w:line="276" w:lineRule="auto"/>
       </w:pPr>
       <w:bookmarkStart w:id="4" w:name="_Toc444681753"/>
       <w:r>
@@ -14195,9 +14254,14 @@
       </w:r>
       <w:bookmarkEnd w:id="4"/>
     </w:p>
-    <w:p/>
-    <w:p>
-      <w:pPr>
+    <w:p>
+      <w:pPr>
+        <w:spacing w:line="276" w:lineRule="auto"/>
+      </w:pPr>
+    </w:p>
+    <w:p>
+      <w:pPr>
+        <w:spacing w:line="276" w:lineRule="auto"/>
         <w:rPr>
           <w:szCs w:val="24"/>
         </w:rPr>
@@ -14643,6 +14707,7 @@
     </w:p>
     <w:p>
       <w:pPr>
+        <w:spacing w:line="276" w:lineRule="auto"/>
         <w:rPr>
           <w:szCs w:val="24"/>
         </w:rPr>
@@ -14958,6 +15023,7 @@
     </w:p>
     <w:p>
       <w:pPr>
+        <w:spacing w:line="276" w:lineRule="auto"/>
         <w:rPr>
           <w:szCs w:val="24"/>
         </w:rPr>
@@ -15177,6 +15243,7 @@
     </w:p>
     <w:p>
       <w:pPr>
+        <w:spacing w:line="276" w:lineRule="auto"/>
         <w:rPr>
           <w:szCs w:val="24"/>
         </w:rPr>
@@ -15465,6 +15532,9 @@
       </w:r>
     </w:p>
     <w:p>
+      <w:pPr>
+        <w:spacing w:line="276" w:lineRule="auto"/>
+      </w:pPr>
       <w:r>
         <w:rPr>
           <w:szCs w:val="24"/>
@@ -15973,6 +16043,7 @@
     <w:p>
       <w:pPr>
         <w:pStyle w:val="Titre1"/>
+        <w:spacing w:line="276" w:lineRule="auto"/>
       </w:pPr>
       <w:bookmarkStart w:id="5" w:name="_Toc444681754"/>
       <w:r>
@@ -16029,10 +16100,14 @@
       </w:r>
       <w:bookmarkEnd w:id="5"/>
     </w:p>
-    <w:p/>
-    <w:p>
-      <w:pPr>
-        <w:spacing w:after="0"/>
+    <w:p>
+      <w:pPr>
+        <w:spacing w:line="276" w:lineRule="auto"/>
+      </w:pPr>
+    </w:p>
+    <w:p>
+      <w:pPr>
+        <w:spacing w:after="0" w:line="276" w:lineRule="auto"/>
       </w:pPr>
       <w:r>
         <w:t>La</w:t>
@@ -16280,13 +16355,13 @@
     </w:p>
     <w:p>
       <w:pPr>
-        <w:spacing w:after="0"/>
+        <w:spacing w:after="0" w:line="276" w:lineRule="auto"/>
       </w:pPr>
     </w:p>
     <w:p>
       <w:pPr>
         <w:keepNext/>
-        <w:spacing w:after="0"/>
+        <w:spacing w:after="0" w:line="276" w:lineRule="auto"/>
         <w:jc w:val="center"/>
       </w:pPr>
       <w:r>
@@ -16315,7 +16390,7 @@
                     <a:blip r:embed="rId13" cstate="print">
                       <a:extLst>
                         <a:ext uri="{28A0092B-C50C-407E-A947-70E740481C1C}">
-                          <a14:useLocalDpi xmlns:a14="http://schemas.microsoft.com/office/drawing/2010/main" xmlns:wps="http://schemas.microsoft.com/office/word/2010/wordprocessingShape" xmlns:wpi="http://schemas.microsoft.com/office/word/2010/wordprocessingInk" xmlns:wpg="http://schemas.microsoft.com/office/word/2010/wordprocessingGroup" xmlns:w14="http://schemas.microsoft.com/office/word/2010/wordml" xmlns:w="http://schemas.openxmlformats.org/wordprocessingml/2006/main" xmlns:w10="urn:schemas-microsoft-com:office:word" xmlns:wp14="http://schemas.microsoft.com/office/word/2010/wordprocessingDrawing" xmlns:v="urn:schemas-microsoft-com:vml" xmlns:o="urn:schemas-microsoft-com:office:office" xmlns:mc="http://schemas.openxmlformats.org/markup-compatibility/2006" xmlns:wpc="http://schemas.microsoft.com/office/word/2010/wordprocessingCanvas" xmlns="" val="0"/>
+                          <a14:useLocalDpi xmlns="" xmlns:wpc="http://schemas.microsoft.com/office/word/2010/wordprocessingCanvas" xmlns:mc="http://schemas.openxmlformats.org/markup-compatibility/2006" xmlns:o="urn:schemas-microsoft-com:office:office" xmlns:v="urn:schemas-microsoft-com:vml" xmlns:wp14="http://schemas.microsoft.com/office/word/2010/wordprocessingDrawing" xmlns:w10="urn:schemas-microsoft-com:office:word" xmlns:w="http://schemas.openxmlformats.org/wordprocessingml/2006/main" xmlns:w14="http://schemas.microsoft.com/office/word/2010/wordml" xmlns:wpg="http://schemas.microsoft.com/office/word/2010/wordprocessingGroup" xmlns:wpi="http://schemas.microsoft.com/office/word/2010/wordprocessingInk" xmlns:wps="http://schemas.microsoft.com/office/word/2010/wordprocessingShape" xmlns:a14="http://schemas.microsoft.com/office/drawing/2010/main" val="0"/>
                         </a:ext>
                       </a:extLst>
                     </a:blip>
@@ -16336,7 +16411,7 @@
                     </a:ln>
                     <a:extLst>
                       <a:ext uri="{53640926-AAD7-44D8-BBD7-CCE9431645EC}">
-                        <a14:shadowObscured xmlns:a14="http://schemas.microsoft.com/office/drawing/2010/main" xmlns:wps="http://schemas.microsoft.com/office/word/2010/wordprocessingShape" xmlns:wpi="http://schemas.microsoft.com/office/word/2010/wordprocessingInk" xmlns:wpg="http://schemas.microsoft.com/office/word/2010/wordprocessingGroup" xmlns:w14="http://schemas.microsoft.com/office/word/2010/wordml" xmlns:w="http://schemas.openxmlformats.org/wordprocessingml/2006/main" xmlns:w10="urn:schemas-microsoft-com:office:word" xmlns:wp14="http://schemas.microsoft.com/office/word/2010/wordprocessingDrawing" xmlns:v="urn:schemas-microsoft-com:vml" xmlns:o="urn:schemas-microsoft-com:office:office" xmlns:mc="http://schemas.openxmlformats.org/markup-compatibility/2006" xmlns:wpc="http://schemas.microsoft.com/office/word/2010/wordprocessingCanvas" xmlns=""/>
+                        <a14:shadowObscured xmlns="" xmlns:wpc="http://schemas.microsoft.com/office/word/2010/wordprocessingCanvas" xmlns:mc="http://schemas.openxmlformats.org/markup-compatibility/2006" xmlns:o="urn:schemas-microsoft-com:office:office" xmlns:v="urn:schemas-microsoft-com:vml" xmlns:wp14="http://schemas.microsoft.com/office/word/2010/wordprocessingDrawing" xmlns:w10="urn:schemas-microsoft-com:office:word" xmlns:w="http://schemas.openxmlformats.org/wordprocessingml/2006/main" xmlns:w14="http://schemas.microsoft.com/office/word/2010/wordml" xmlns:wpg="http://schemas.microsoft.com/office/word/2010/wordprocessingGroup" xmlns:wpi="http://schemas.microsoft.com/office/word/2010/wordprocessingInk" xmlns:wps="http://schemas.microsoft.com/office/word/2010/wordprocessingShape" xmlns:a14="http://schemas.microsoft.com/office/drawing/2010/main"/>
                       </a:ext>
                     </a:extLst>
                   </pic:spPr>
@@ -16350,6 +16425,7 @@
     <w:p>
       <w:pPr>
         <w:pStyle w:val="Lgende"/>
+        <w:spacing w:line="276" w:lineRule="auto"/>
         <w:jc w:val="center"/>
       </w:pPr>
       <w:bookmarkStart w:id="6" w:name="_Toc444674484"/>
@@ -16371,12 +16447,12 @@
     </w:p>
     <w:p>
       <w:pPr>
-        <w:spacing w:after="0"/>
-      </w:pPr>
-    </w:p>
-    <w:p>
-      <w:pPr>
-        <w:spacing w:after="0"/>
+        <w:spacing w:after="0" w:line="276" w:lineRule="auto"/>
+      </w:pPr>
+    </w:p>
+    <w:p>
+      <w:pPr>
+        <w:spacing w:after="0" w:line="276" w:lineRule="auto"/>
       </w:pPr>
       <w:r>
         <w:t>Une</w:t>
@@ -16792,12 +16868,12 @@
     </w:p>
     <w:p>
       <w:pPr>
-        <w:spacing w:after="0"/>
-      </w:pPr>
-    </w:p>
-    <w:p>
-      <w:pPr>
-        <w:spacing w:after="0"/>
+        <w:spacing w:after="0" w:line="276" w:lineRule="auto"/>
+      </w:pPr>
+    </w:p>
+    <w:p>
+      <w:pPr>
+        <w:spacing w:after="0" w:line="276" w:lineRule="auto"/>
         <w:jc w:val="center"/>
       </w:pPr>
       <w:r>
@@ -16805,6 +16881,7 @@
           <w:noProof/>
           <w:lang w:eastAsia="fr-FR"/>
         </w:rPr>
+        <w:lastRenderedPageBreak/>
         <w:drawing>
           <wp:inline distT="0" distB="0" distL="0" distR="0">
             <wp:extent cx="2962275" cy="1851421"/>
@@ -16826,7 +16903,7 @@
                     <a:blip r:embed="rId14" cstate="print">
                       <a:extLst>
                         <a:ext uri="{28A0092B-C50C-407E-A947-70E740481C1C}">
-                          <a14:useLocalDpi xmlns:a14="http://schemas.microsoft.com/office/drawing/2010/main" xmlns:wps="http://schemas.microsoft.com/office/word/2010/wordprocessingShape" xmlns:wpi="http://schemas.microsoft.com/office/word/2010/wordprocessingInk" xmlns:wpg="http://schemas.microsoft.com/office/word/2010/wordprocessingGroup" xmlns:w14="http://schemas.microsoft.com/office/word/2010/wordml" xmlns:w="http://schemas.openxmlformats.org/wordprocessingml/2006/main" xmlns:w10="urn:schemas-microsoft-com:office:word" xmlns:wp14="http://schemas.microsoft.com/office/word/2010/wordprocessingDrawing" xmlns:v="urn:schemas-microsoft-com:vml" xmlns:o="urn:schemas-microsoft-com:office:office" xmlns:mc="http://schemas.openxmlformats.org/markup-compatibility/2006" xmlns:wpc="http://schemas.microsoft.com/office/word/2010/wordprocessingCanvas" xmlns="" val="0"/>
+                          <a14:useLocalDpi xmlns="" xmlns:wpc="http://schemas.microsoft.com/office/word/2010/wordprocessingCanvas" xmlns:mc="http://schemas.openxmlformats.org/markup-compatibility/2006" xmlns:o="urn:schemas-microsoft-com:office:office" xmlns:v="urn:schemas-microsoft-com:vml" xmlns:wp14="http://schemas.microsoft.com/office/word/2010/wordprocessingDrawing" xmlns:w10="urn:schemas-microsoft-com:office:word" xmlns:w="http://schemas.openxmlformats.org/wordprocessingml/2006/main" xmlns:w14="http://schemas.microsoft.com/office/word/2010/wordml" xmlns:wpg="http://schemas.microsoft.com/office/word/2010/wordprocessingGroup" xmlns:wpi="http://schemas.microsoft.com/office/word/2010/wordprocessingInk" xmlns:wps="http://schemas.microsoft.com/office/word/2010/wordprocessingShape" xmlns:a14="http://schemas.microsoft.com/office/drawing/2010/main" val="0"/>
                         </a:ext>
                       </a:extLst>
                     </a:blip>
@@ -16857,12 +16934,12 @@
     </w:p>
     <w:p>
       <w:pPr>
-        <w:spacing w:after="0"/>
-      </w:pPr>
-    </w:p>
-    <w:p>
-      <w:pPr>
-        <w:spacing w:after="0"/>
+        <w:spacing w:after="0" w:line="276" w:lineRule="auto"/>
+      </w:pPr>
+    </w:p>
+    <w:p>
+      <w:pPr>
+        <w:spacing w:after="0" w:line="276" w:lineRule="auto"/>
       </w:pPr>
       <w:r>
         <w:t>La</w:t>
@@ -16935,10 +17012,10 @@
           <w:ilvl w:val="0"/>
           <w:numId w:val="7"/>
         </w:numPr>
+        <w:spacing w:line="276" w:lineRule="auto"/>
       </w:pPr>
       <w:bookmarkStart w:id="7" w:name="_Toc444681755"/>
       <w:r>
-        <w:lastRenderedPageBreak/>
         <w:t>Applications</w:t>
       </w:r>
       <w:r>
@@ -16957,12 +17034,12 @@
     </w:p>
     <w:p>
       <w:pPr>
-        <w:spacing w:after="0"/>
-      </w:pPr>
-    </w:p>
-    <w:p>
-      <w:pPr>
-        <w:spacing w:after="0"/>
+        <w:spacing w:after="0" w:line="276" w:lineRule="auto"/>
+      </w:pPr>
+    </w:p>
+    <w:p>
+      <w:pPr>
+        <w:spacing w:after="0" w:line="276" w:lineRule="auto"/>
       </w:pPr>
       <w:r>
         <w:t>Les</w:t>
@@ -17377,12 +17454,12 @@
     </w:p>
     <w:p>
       <w:pPr>
-        <w:spacing w:after="0"/>
-      </w:pPr>
-    </w:p>
-    <w:p>
-      <w:pPr>
-        <w:spacing w:after="0"/>
+        <w:spacing w:after="0" w:line="276" w:lineRule="auto"/>
+      </w:pPr>
+    </w:p>
+    <w:p>
+      <w:pPr>
+        <w:spacing w:after="0" w:line="276" w:lineRule="auto"/>
         <w:jc w:val="center"/>
       </w:pPr>
       <w:r>
@@ -17411,7 +17488,7 @@
                     <a:blip r:embed="rId15" cstate="print">
                       <a:extLst>
                         <a:ext uri="{28A0092B-C50C-407E-A947-70E740481C1C}">
-                          <a14:useLocalDpi xmlns:a14="http://schemas.microsoft.com/office/drawing/2010/main" xmlns:wps="http://schemas.microsoft.com/office/word/2010/wordprocessingShape" xmlns:wpi="http://schemas.microsoft.com/office/word/2010/wordprocessingInk" xmlns:wpg="http://schemas.microsoft.com/office/word/2010/wordprocessingGroup" xmlns:w14="http://schemas.microsoft.com/office/word/2010/wordml" xmlns:w="http://schemas.openxmlformats.org/wordprocessingml/2006/main" xmlns:w10="urn:schemas-microsoft-com:office:word" xmlns:wp14="http://schemas.microsoft.com/office/word/2010/wordprocessingDrawing" xmlns:v="urn:schemas-microsoft-com:vml" xmlns:o="urn:schemas-microsoft-com:office:office" xmlns:mc="http://schemas.openxmlformats.org/markup-compatibility/2006" xmlns:wpc="http://schemas.microsoft.com/office/word/2010/wordprocessingCanvas" xmlns="" val="0"/>
+                          <a14:useLocalDpi xmlns="" xmlns:wpc="http://schemas.microsoft.com/office/word/2010/wordprocessingCanvas" xmlns:mc="http://schemas.openxmlformats.org/markup-compatibility/2006" xmlns:o="urn:schemas-microsoft-com:office:office" xmlns:v="urn:schemas-microsoft-com:vml" xmlns:wp14="http://schemas.microsoft.com/office/word/2010/wordprocessingDrawing" xmlns:w10="urn:schemas-microsoft-com:office:word" xmlns:w="http://schemas.openxmlformats.org/wordprocessingml/2006/main" xmlns:w14="http://schemas.microsoft.com/office/word/2010/wordml" xmlns:wpg="http://schemas.microsoft.com/office/word/2010/wordprocessingGroup" xmlns:wpi="http://schemas.microsoft.com/office/word/2010/wordprocessingInk" xmlns:wps="http://schemas.microsoft.com/office/word/2010/wordprocessingShape" xmlns:a14="http://schemas.microsoft.com/office/drawing/2010/main" val="0"/>
                         </a:ext>
                       </a:extLst>
                     </a:blip>
@@ -17432,7 +17509,7 @@
                     </a:ln>
                     <a:extLst>
                       <a:ext uri="{53640926-AAD7-44D8-BBD7-CCE9431645EC}">
-                        <a14:shadowObscured xmlns:a14="http://schemas.microsoft.com/office/drawing/2010/main" xmlns:wps="http://schemas.microsoft.com/office/word/2010/wordprocessingShape" xmlns:wpi="http://schemas.microsoft.com/office/word/2010/wordprocessingInk" xmlns:wpg="http://schemas.microsoft.com/office/word/2010/wordprocessingGroup" xmlns:w14="http://schemas.microsoft.com/office/word/2010/wordml" xmlns:w="http://schemas.openxmlformats.org/wordprocessingml/2006/main" xmlns:w10="urn:schemas-microsoft-com:office:word" xmlns:wp14="http://schemas.microsoft.com/office/word/2010/wordprocessingDrawing" xmlns:v="urn:schemas-microsoft-com:vml" xmlns:o="urn:schemas-microsoft-com:office:office" xmlns:mc="http://schemas.openxmlformats.org/markup-compatibility/2006" xmlns:wpc="http://schemas.microsoft.com/office/word/2010/wordprocessingCanvas" xmlns=""/>
+                        <a14:shadowObscured xmlns="" xmlns:wpc="http://schemas.microsoft.com/office/word/2010/wordprocessingCanvas" xmlns:mc="http://schemas.openxmlformats.org/markup-compatibility/2006" xmlns:o="urn:schemas-microsoft-com:office:office" xmlns:v="urn:schemas-microsoft-com:vml" xmlns:wp14="http://schemas.microsoft.com/office/word/2010/wordprocessingDrawing" xmlns:w10="urn:schemas-microsoft-com:office:word" xmlns:w="http://schemas.openxmlformats.org/wordprocessingml/2006/main" xmlns:w14="http://schemas.microsoft.com/office/word/2010/wordml" xmlns:wpg="http://schemas.microsoft.com/office/word/2010/wordprocessingGroup" xmlns:wpi="http://schemas.microsoft.com/office/word/2010/wordprocessingInk" xmlns:wps="http://schemas.microsoft.com/office/word/2010/wordprocessingShape" xmlns:a14="http://schemas.microsoft.com/office/drawing/2010/main"/>
                       </a:ext>
                     </a:extLst>
                   </pic:spPr>
@@ -17450,6 +17527,7 @@
           <w:ilvl w:val="0"/>
           <w:numId w:val="7"/>
         </w:numPr>
+        <w:spacing w:line="276" w:lineRule="auto"/>
       </w:pPr>
       <w:bookmarkStart w:id="8" w:name="_Toc444681756"/>
       <w:r>
@@ -17463,10 +17541,14 @@
       </w:r>
       <w:bookmarkEnd w:id="8"/>
     </w:p>
-    <w:p/>
-    <w:p>
-      <w:pPr>
-        <w:spacing w:after="0"/>
+    <w:p>
+      <w:pPr>
+        <w:spacing w:line="276" w:lineRule="auto"/>
+      </w:pPr>
+    </w:p>
+    <w:p>
+      <w:pPr>
+        <w:spacing w:after="0" w:line="276" w:lineRule="auto"/>
       </w:pPr>
       <w:r>
         <w:t>Pour</w:t>
@@ -17769,7 +17851,11 @@
         <w:t xml:space="preserve"> </w:t>
       </w:r>
       <w:r>
-        <w:t>Cependant, en passant le coté légal des applications</w:t>
+        <w:t xml:space="preserve">Cependant, en </w:t>
+      </w:r>
+      <w:r>
+        <w:lastRenderedPageBreak/>
+        <w:t>passant le coté légal des applications</w:t>
       </w:r>
       <w:r>
         <w:t>,</w:t>
@@ -17909,12 +17995,12 @@
     </w:p>
     <w:p>
       <w:pPr>
-        <w:spacing w:after="0"/>
-      </w:pPr>
-    </w:p>
-    <w:p>
-      <w:pPr>
-        <w:spacing w:after="0"/>
+        <w:spacing w:after="0" w:line="276" w:lineRule="auto"/>
+      </w:pPr>
+    </w:p>
+    <w:p>
+      <w:pPr>
+        <w:spacing w:after="0" w:line="276" w:lineRule="auto"/>
         <w:jc w:val="center"/>
       </w:pPr>
       <w:r>
@@ -17943,7 +18029,7 @@
                     <a:blip r:embed="rId16" cstate="print">
                       <a:extLst>
                         <a:ext uri="{28A0092B-C50C-407E-A947-70E740481C1C}">
-                          <a14:useLocalDpi xmlns:a14="http://schemas.microsoft.com/office/drawing/2010/main" xmlns:wps="http://schemas.microsoft.com/office/word/2010/wordprocessingShape" xmlns:wpi="http://schemas.microsoft.com/office/word/2010/wordprocessingInk" xmlns:wpg="http://schemas.microsoft.com/office/word/2010/wordprocessingGroup" xmlns:w14="http://schemas.microsoft.com/office/word/2010/wordml" xmlns:w="http://schemas.openxmlformats.org/wordprocessingml/2006/main" xmlns:w10="urn:schemas-microsoft-com:office:word" xmlns:wp14="http://schemas.microsoft.com/office/word/2010/wordprocessingDrawing" xmlns:v="urn:schemas-microsoft-com:vml" xmlns:o="urn:schemas-microsoft-com:office:office" xmlns:mc="http://schemas.openxmlformats.org/markup-compatibility/2006" xmlns:wpc="http://schemas.microsoft.com/office/word/2010/wordprocessingCanvas" xmlns="" val="0"/>
+                          <a14:useLocalDpi xmlns="" xmlns:wpc="http://schemas.microsoft.com/office/word/2010/wordprocessingCanvas" xmlns:mc="http://schemas.openxmlformats.org/markup-compatibility/2006" xmlns:o="urn:schemas-microsoft-com:office:office" xmlns:v="urn:schemas-microsoft-com:vml" xmlns:wp14="http://schemas.microsoft.com/office/word/2010/wordprocessingDrawing" xmlns:w10="urn:schemas-microsoft-com:office:word" xmlns:w="http://schemas.openxmlformats.org/wordprocessingml/2006/main" xmlns:w14="http://schemas.microsoft.com/office/word/2010/wordml" xmlns:wpg="http://schemas.microsoft.com/office/word/2010/wordprocessingGroup" xmlns:wpi="http://schemas.microsoft.com/office/word/2010/wordprocessingInk" xmlns:wps="http://schemas.microsoft.com/office/word/2010/wordprocessingShape" xmlns:a14="http://schemas.microsoft.com/office/drawing/2010/main" val="0"/>
                         </a:ext>
                       </a:extLst>
                     </a:blip>
@@ -17975,10 +18061,10 @@
     <w:p>
       <w:pPr>
         <w:pStyle w:val="Titre1"/>
+        <w:spacing w:line="276" w:lineRule="auto"/>
       </w:pPr>
       <w:bookmarkStart w:id="9" w:name="_Toc444681757"/>
       <w:r>
-        <w:lastRenderedPageBreak/>
         <w:t>II</w:t>
       </w:r>
       <w:r>
@@ -18004,6 +18090,7 @@
     <w:p>
       <w:pPr>
         <w:pStyle w:val="Titre2"/>
+        <w:spacing w:line="276" w:lineRule="auto"/>
         <w:ind w:left="720"/>
       </w:pPr>
       <w:bookmarkStart w:id="10" w:name="_Toc444681758"/>
@@ -18015,6 +18102,7 @@
           <w:ilvl w:val="0"/>
           <w:numId w:val="5"/>
         </w:numPr>
+        <w:spacing w:line="276" w:lineRule="auto"/>
       </w:pPr>
       <w:r>
         <w:t>Gnu</w:t>
@@ -18035,12 +18123,12 @@
     </w:p>
     <w:p>
       <w:pPr>
-        <w:spacing w:after="0"/>
-      </w:pPr>
-    </w:p>
-    <w:p>
-      <w:pPr>
-        <w:spacing w:after="0"/>
+        <w:spacing w:after="0" w:line="276" w:lineRule="auto"/>
+      </w:pPr>
+    </w:p>
+    <w:p>
+      <w:pPr>
+        <w:spacing w:after="0" w:line="276" w:lineRule="auto"/>
       </w:pPr>
       <w:r>
         <w:t>Afin</w:t>
@@ -18408,12 +18496,12 @@
     </w:p>
     <w:p>
       <w:pPr>
-        <w:spacing w:after="0"/>
-      </w:pPr>
-    </w:p>
-    <w:p>
-      <w:pPr>
-        <w:spacing w:after="0"/>
+        <w:spacing w:after="0" w:line="276" w:lineRule="auto"/>
+      </w:pPr>
+    </w:p>
+    <w:p>
+      <w:pPr>
+        <w:spacing w:after="0" w:line="276" w:lineRule="auto"/>
       </w:pPr>
       <w:r>
         <w:t>Pour</w:t>
@@ -18696,12 +18784,12 @@
     </w:p>
     <w:p>
       <w:pPr>
-        <w:spacing w:after="0"/>
-      </w:pPr>
-    </w:p>
-    <w:p>
-      <w:pPr>
-        <w:spacing w:after="0"/>
+        <w:spacing w:after="0" w:line="276" w:lineRule="auto"/>
+      </w:pPr>
+    </w:p>
+    <w:p>
+      <w:pPr>
+        <w:spacing w:after="0" w:line="276" w:lineRule="auto"/>
         <w:jc w:val="center"/>
       </w:pPr>
       <w:r>
@@ -18709,6 +18797,7 @@
           <w:noProof/>
           <w:lang w:eastAsia="fr-FR"/>
         </w:rPr>
+        <w:lastRenderedPageBreak/>
         <w:drawing>
           <wp:inline distT="0" distB="0" distL="0" distR="0">
             <wp:extent cx="3962400" cy="3169920"/>
@@ -18758,12 +18847,12 @@
     </w:p>
     <w:p>
       <w:pPr>
-        <w:spacing w:after="0"/>
-      </w:pPr>
-    </w:p>
-    <w:p>
-      <w:pPr>
-        <w:spacing w:after="0"/>
+        <w:spacing w:after="0" w:line="276" w:lineRule="auto"/>
+      </w:pPr>
+    </w:p>
+    <w:p>
+      <w:pPr>
+        <w:spacing w:after="0" w:line="276" w:lineRule="auto"/>
       </w:pPr>
       <w:r>
         <w:t>La</w:t>
@@ -19205,11 +19294,12 @@
     </w:p>
     <w:p>
       <w:pPr>
-        <w:spacing w:after="0"/>
-      </w:pPr>
-    </w:p>
-    <w:p>
-      <w:pPr>
+        <w:spacing w:after="0" w:line="276" w:lineRule="auto"/>
+      </w:pPr>
+    </w:p>
+    <w:p>
+      <w:pPr>
+        <w:spacing w:line="276" w:lineRule="auto"/>
         <w:jc w:val="left"/>
       </w:pPr>
       <w:r>
@@ -19223,6 +19313,7 @@
           <w:ilvl w:val="0"/>
           <w:numId w:val="5"/>
         </w:numPr>
+        <w:spacing w:line="276" w:lineRule="auto"/>
       </w:pPr>
       <w:bookmarkStart w:id="11" w:name="_Toc444681759"/>
       <w:r>
@@ -19245,12 +19336,12 @@
     </w:p>
     <w:p>
       <w:pPr>
-        <w:spacing w:after="0"/>
-      </w:pPr>
-    </w:p>
-    <w:p>
-      <w:pPr>
-        <w:spacing w:after="0"/>
+        <w:spacing w:after="0" w:line="276" w:lineRule="auto"/>
+      </w:pPr>
+    </w:p>
+    <w:p>
+      <w:pPr>
+        <w:spacing w:after="0" w:line="276" w:lineRule="auto"/>
       </w:pPr>
       <w:r>
         <w:t>Le</w:t>
@@ -19387,7 +19478,7 @@
     </w:p>
     <w:p>
       <w:pPr>
-        <w:spacing w:after="0"/>
+        <w:spacing w:after="0" w:line="276" w:lineRule="auto"/>
         <w:jc w:val="center"/>
       </w:pPr>
       <w:r>
@@ -19444,12 +19535,12 @@
     </w:p>
     <w:p>
       <w:pPr>
-        <w:spacing w:after="0"/>
-      </w:pPr>
-    </w:p>
-    <w:p>
-      <w:pPr>
-        <w:spacing w:after="0"/>
+        <w:spacing w:after="0" w:line="276" w:lineRule="auto"/>
+      </w:pPr>
+    </w:p>
+    <w:p>
+      <w:pPr>
+        <w:spacing w:after="0" w:line="276" w:lineRule="auto"/>
       </w:pPr>
       <w:r>
         <w:t xml:space="preserve">Développé par </w:t>
@@ -19499,6 +19590,7 @@
     <w:p>
       <w:pPr>
         <w:pStyle w:val="Titre1"/>
+        <w:spacing w:line="276" w:lineRule="auto"/>
       </w:pPr>
       <w:bookmarkStart w:id="12" w:name="_Toc444681760"/>
       <w:r>
@@ -19533,12 +19625,12 @@
     </w:p>
     <w:p>
       <w:pPr>
-        <w:spacing w:after="0"/>
-      </w:pPr>
-    </w:p>
-    <w:p>
-      <w:pPr>
-        <w:spacing w:after="0"/>
+        <w:spacing w:after="0" w:line="276" w:lineRule="auto"/>
+      </w:pPr>
+    </w:p>
+    <w:p>
+      <w:pPr>
+        <w:spacing w:after="0" w:line="276" w:lineRule="auto"/>
       </w:pPr>
       <w:r>
         <w:t>Dans</w:t>
@@ -19699,7 +19791,7 @@
     </w:p>
     <w:p>
       <w:pPr>
-        <w:spacing w:after="0"/>
+        <w:spacing w:after="0" w:line="276" w:lineRule="auto"/>
       </w:pPr>
       <w:bookmarkStart w:id="13" w:name="_GoBack"/>
       <w:bookmarkEnd w:id="13"/>
@@ -19711,6 +19803,7 @@
           <w:ilvl w:val="0"/>
           <w:numId w:val="9"/>
         </w:numPr>
+        <w:spacing w:line="276" w:lineRule="auto"/>
       </w:pPr>
       <w:bookmarkStart w:id="14" w:name="_Toc444681761"/>
       <w:r>
@@ -19720,12 +19813,12 @@
     </w:p>
     <w:p>
       <w:pPr>
-        <w:spacing w:after="0"/>
-      </w:pPr>
-    </w:p>
-    <w:p>
-      <w:pPr>
-        <w:spacing w:after="0"/>
+        <w:spacing w:after="0" w:line="276" w:lineRule="auto"/>
+      </w:pPr>
+    </w:p>
+    <w:p>
+      <w:pPr>
+        <w:spacing w:after="0" w:line="276" w:lineRule="auto"/>
       </w:pPr>
       <w:r>
         <w:t>Au</w:t>
@@ -19982,12 +20075,12 @@
     </w:p>
     <w:p>
       <w:pPr>
-        <w:spacing w:after="0"/>
-      </w:pPr>
-    </w:p>
-    <w:p>
-      <w:pPr>
-        <w:spacing w:after="0"/>
+        <w:spacing w:after="0" w:line="276" w:lineRule="auto"/>
+      </w:pPr>
+    </w:p>
+    <w:p>
+      <w:pPr>
+        <w:spacing w:after="0" w:line="276" w:lineRule="auto"/>
       </w:pPr>
       <w:r>
         <w:t>Pour</w:t>
@@ -20784,12 +20877,12 @@
     </w:p>
     <w:p>
       <w:pPr>
-        <w:spacing w:after="0"/>
-      </w:pPr>
-    </w:p>
-    <w:p>
-      <w:pPr>
-        <w:spacing w:after="0"/>
+        <w:spacing w:after="0" w:line="276" w:lineRule="auto"/>
+      </w:pPr>
+    </w:p>
+    <w:p>
+      <w:pPr>
+        <w:spacing w:after="0" w:line="276" w:lineRule="auto"/>
       </w:pPr>
       <w:r>
         <w:t>Les</w:t>
@@ -20881,17 +20974,17 @@
     </w:p>
     <w:p>
       <w:pPr>
-        <w:spacing w:after="0"/>
-      </w:pPr>
-    </w:p>
-    <w:p>
-      <w:pPr>
-        <w:spacing w:after="0"/>
-      </w:pPr>
-    </w:p>
-    <w:p>
-      <w:pPr>
-        <w:spacing w:after="0"/>
+        <w:spacing w:after="0" w:line="276" w:lineRule="auto"/>
+      </w:pPr>
+    </w:p>
+    <w:p>
+      <w:pPr>
+        <w:spacing w:after="0" w:line="276" w:lineRule="auto"/>
+      </w:pPr>
+    </w:p>
+    <w:p>
+      <w:pPr>
+        <w:spacing w:after="0" w:line="276" w:lineRule="auto"/>
         <w:jc w:val="center"/>
       </w:pPr>
       <w:r>
@@ -20900,6 +20993,7 @@
           <w:color w:val="0000FF"/>
           <w:lang w:eastAsia="fr-FR"/>
         </w:rPr>
+        <w:lastRenderedPageBreak/>
         <w:drawing>
           <wp:inline distT="0" distB="0" distL="0" distR="0">
             <wp:extent cx="3381375" cy="2327757"/>
@@ -20953,7 +21047,7 @@
     </w:p>
     <w:p>
       <w:pPr>
-        <w:spacing w:after="0"/>
+        <w:spacing w:after="0" w:line="276" w:lineRule="auto"/>
         <w:jc w:val="center"/>
       </w:pPr>
     </w:p>
@@ -20964,20 +21058,24 @@
           <w:ilvl w:val="0"/>
           <w:numId w:val="9"/>
         </w:numPr>
+        <w:spacing w:line="276" w:lineRule="auto"/>
       </w:pPr>
       <w:bookmarkStart w:id="15" w:name="_Toc444681762"/>
       <w:r>
-        <w:lastRenderedPageBreak/>
         <w:t>Transmission de la</w:t>
       </w:r>
       <w:r>
         <w:t xml:space="preserve"> stéréo</w:t>
       </w:r>
     </w:p>
-    <w:p/>
-    <w:p>
-      <w:pPr>
-        <w:spacing w:after="0"/>
+    <w:p>
+      <w:pPr>
+        <w:spacing w:line="276" w:lineRule="auto"/>
+      </w:pPr>
+    </w:p>
+    <w:p>
+      <w:pPr>
+        <w:spacing w:after="0" w:line="276" w:lineRule="auto"/>
       </w:pPr>
       <w:r>
         <w:t xml:space="preserve">Pour transmettre la stéréo, nous avons réalisé le montage suivant dans </w:t>
@@ -21057,7 +21155,7 @@
     </w:p>
     <w:p>
       <w:pPr>
-        <w:spacing w:after="0"/>
+        <w:spacing w:after="0" w:line="276" w:lineRule="auto"/>
       </w:pPr>
       <w:r>
         <w:t xml:space="preserve">Nous sommes partis d’une source WAV, qui va lire un fichier audio et le décomposer en deux canaux, un pour le son gauche et un pour le son droit. Les blocs </w:t>
@@ -21081,12 +21179,12 @@
     </w:p>
     <w:p>
       <w:pPr>
-        <w:spacing w:after="0"/>
-      </w:pPr>
-    </w:p>
-    <w:p>
-      <w:pPr>
-        <w:spacing w:after="0"/>
+        <w:spacing w:after="0" w:line="276" w:lineRule="auto"/>
+      </w:pPr>
+    </w:p>
+    <w:p>
+      <w:pPr>
+        <w:spacing w:after="0" w:line="276" w:lineRule="auto"/>
       </w:pPr>
       <w:r>
         <w:t xml:space="preserve">Pour transmettre la stéréo, il faut additionner le signal G+D, le signal G-D multiplier par une sous porteuse à 38 </w:t>
@@ -21110,14 +21208,15 @@
     </w:p>
     <w:p>
       <w:pPr>
-        <w:spacing w:after="0"/>
-      </w:pPr>
-    </w:p>
-    <w:p>
-      <w:pPr>
-        <w:spacing w:after="0"/>
-      </w:pPr>
-      <w:r>
+        <w:spacing w:after="0" w:line="276" w:lineRule="auto"/>
+      </w:pPr>
+    </w:p>
+    <w:p>
+      <w:pPr>
+        <w:spacing w:after="0" w:line="276" w:lineRule="auto"/>
+      </w:pPr>
+      <w:r>
+        <w:lastRenderedPageBreak/>
         <w:t xml:space="preserve">Pour le signal G+D (signal monophonique) et le G-D, il suffit, respectivement d’additionner et de soustraire les deux canaux entre eux. Le signal G+D est sans modulation, est doit être compris entre 30Hz et 15kHz. Dans notre cas, nous voulons envoyer un signal, la partie avant les 30Hz n'interfère pas avec les autres signaux, nous pouvons donc appliquer un filtre passe bas qui coupe à 15 </w:t>
       </w:r>
       <w:proofErr w:type="spellStart"/>
@@ -21139,11 +21238,6 @@
         <w:pStyle w:val="normal0"/>
         <w:jc w:val="center"/>
       </w:pPr>
-      <w:r>
-        <w:rPr>
-          <w:noProof/>
-        </w:rPr>
-      </w:r>
       <w:r>
         <w:pict>
           <v:group id="_x0000_s1062" editas="canvas" style="width:379.2pt;height:66.75pt;mso-position-horizontal-relative:char;mso-position-vertical-relative:line" coordorigin="1740,2190" coordsize="7584,1335">
@@ -21227,10 +21321,10 @@
               </v:handles>
               <o:lock v:ext="edit" shapetype="t"/>
             </v:shapetype>
-            <v:shape id="_x0000_s1066" type="#_x0000_t34" style="position:absolute;left:2790;top:2408;width:1006;height:517" o:connectortype="elbow" adj=",-496925,-65745">
+            <v:shape id="_x0000_s1066" type="#_x0000_t34" style="position:absolute;left:2790;top:2408;width:1006;height:517" o:connectortype="elbow" adj=",-497176,-69137">
               <v:stroke endarrow="block"/>
             </v:shape>
-            <v:shape id="_x0000_s1067" type="#_x0000_t34" style="position:absolute;left:2790;top:2925;width:1006;height:383;flip:y" o:connectortype="elbow" adj=",721542,-65745">
+            <v:shape id="_x0000_s1067" type="#_x0000_t34" style="position:absolute;left:2790;top:2925;width:1006;height:383;flip:y" o:connectortype="elbow" adj=",721880,-69137">
               <v:stroke endarrow="block"/>
             </v:shape>
             <v:shapetype id="_x0000_t32" coordsize="21600,21600" o:spt="32" o:oned="t" path="m,l21600,21600e" filled="f">
@@ -21287,7 +21381,13 @@
     </w:p>
     <w:p>
       <w:pPr>
-        <w:spacing w:after="0"/>
+        <w:spacing w:line="276" w:lineRule="auto"/>
+        <w:jc w:val="left"/>
+      </w:pPr>
+    </w:p>
+    <w:p>
+      <w:pPr>
+        <w:spacing w:after="0" w:line="276" w:lineRule="auto"/>
       </w:pPr>
       <w:r>
         <w:t xml:space="preserve">Le signal G-D est multiplié par la sous porteuse à 38 </w:t>
@@ -21319,7 +21419,7 @@
     </w:p>
     <w:p>
       <w:pPr>
-        <w:spacing w:after="0"/>
+        <w:spacing w:after="0" w:line="276" w:lineRule="auto"/>
       </w:pPr>
     </w:p>
     <w:p>
@@ -21327,11 +21427,6 @@
         <w:pStyle w:val="normal0"/>
         <w:jc w:val="center"/>
       </w:pPr>
-      <w:r>
-        <w:rPr>
-          <w:noProof/>
-        </w:rPr>
-      </w:r>
       <w:r>
         <w:pict>
           <v:group id="_x0000_s1073" editas="canvas" style="width:457.5pt;height:103.5pt;mso-position-horizontal-relative:char;mso-position-vertical-relative:line" coordorigin="1740,2190" coordsize="9150,2070">
@@ -21385,10 +21480,10 @@
                 </w:txbxContent>
               </v:textbox>
             </v:rect>
-            <v:shape id="_x0000_s1078" type="#_x0000_t34" style="position:absolute;left:2790;top:2408;width:1006;height:517" o:connectortype="elbow" adj=",-69772,-53463">
+            <v:shape id="_x0000_s1078" type="#_x0000_t34" style="position:absolute;left:2790;top:2408;width:1006;height:517" o:connectortype="elbow" adj=",-69897,-53785">
               <v:stroke endarrow="block"/>
             </v:shape>
-            <v:shape id="_x0000_s1079" type="#_x0000_t34" style="position:absolute;left:2790;top:2925;width:1006;height:383;flip:y" o:connectortype="elbow" adj=",144940,-53463">
+            <v:shape id="_x0000_s1079" type="#_x0000_t34" style="position:absolute;left:2790;top:2925;width:1006;height:383;flip:y" o:connectortype="elbow" adj=",145109,-53785">
               <v:stroke endarrow="block"/>
             </v:shape>
             <v:shape id="_x0000_s1080" type="#_x0000_t32" style="position:absolute;left:4590;top:2918;width:675;height:7;flip:y" o:connectortype="straight">
@@ -21458,10 +21553,10 @@
                 </w:txbxContent>
               </v:textbox>
             </v:rect>
-            <v:shape id="_x0000_s1086" type="#_x0000_t34" style="position:absolute;left:6345;top:2918;width:811;height:391" o:connectortype="elbow" adj="10787,-120430,-161001">
+            <v:shape id="_x0000_s1086" type="#_x0000_t34" style="position:absolute;left:6345;top:2918;width:811;height:391" o:connectortype="elbow" adj="10787,-120595,-161401">
               <v:stroke endarrow="block"/>
             </v:shape>
-            <v:shape id="_x0000_s1087" type="#_x0000_t34" style="position:absolute;left:6345;top:3309;width:811;height:584;flip:y" o:connectortype="elbow" adj="10787,116692,-161001">
+            <v:shape id="_x0000_s1087" type="#_x0000_t34" style="position:absolute;left:6345;top:3309;width:811;height:584;flip:y" o:connectortype="elbow" adj="10787,116803,-161401">
               <v:stroke endarrow="block"/>
             </v:shape>
             <v:shape id="_x0000_s1088" type="#_x0000_t32" style="position:absolute;left:7950;top:3309;width:495;height:6" o:connectortype="straight">
@@ -21483,7 +21578,7 @@
     </w:p>
     <w:p>
       <w:pPr>
-        <w:spacing w:after="0"/>
+        <w:spacing w:after="0" w:line="276" w:lineRule="auto"/>
       </w:pPr>
       <w:r>
         <w:t>Pour avoir le signal stéréo il suffit d’additionner le signal G+D, la porteuse et le signal G-D.</w:t>
@@ -21499,11 +21594,6 @@
         <w:pStyle w:val="normal0"/>
         <w:jc w:val="center"/>
       </w:pPr>
-      <w:r>
-        <w:rPr>
-          <w:noProof/>
-        </w:rPr>
-      </w:r>
       <w:r>
         <w:pict>
           <v:group id="_x0000_s1091" editas="canvas" style="width:341.25pt;height:125.25pt;mso-position-horizontal-relative:char;mso-position-vertical-relative:line" coordorigin="1740,2190" coordsize="6825,2505">
@@ -21563,7 +21653,7 @@
                 </w:txbxContent>
               </v:textbox>
             </v:rect>
-            <v:shape id="_x0000_s1096" type="#_x0000_t34" style="position:absolute;left:2790;top:2408;width:1936;height:936" o:connectortype="elbow" adj="14482,-108231,-27948">
+            <v:shape id="_x0000_s1096" type="#_x0000_t34" style="position:absolute;left:2790;top:2408;width:1936;height:936" o:connectortype="elbow" adj=",-108808,-40121">
               <v:stroke endarrow="block"/>
             </v:shape>
             <v:shape id="_x0000_s1097" type="#_x0000_t34" style="position:absolute;left:2790;top:3338;width:1936;height:6" o:connectortype="elbow" adj=",-20322000,-40121">
@@ -21589,7 +21679,7 @@
                 </w:txbxContent>
               </v:textbox>
             </v:rect>
-            <v:shape id="_x0000_s1108" type="#_x0000_t34" style="position:absolute;left:3495;top:3344;width:1231;height:917;flip:y" o:connectortype="elbow" adj="10791,154121,-56325">
+            <v:shape id="_x0000_s1108" type="#_x0000_t34" style="position:absolute;left:3495;top:3344;width:1231;height:917;flip:y" o:connectortype="elbow" adj="10791,154710,-75468">
               <v:stroke endarrow="block"/>
             </v:shape>
             <v:rect id="_x0000_s1109" style="position:absolute;left:6030;top:3135;width:1605;height:418">
@@ -21617,7 +21707,137 @@
     </w:p>
     <w:p>
       <w:pPr>
-        <w:spacing w:after="0"/>
+        <w:pStyle w:val="normal0"/>
+        <w:jc w:val="center"/>
+      </w:pPr>
+      <w:r>
+        <w:rPr>
+          <w:noProof/>
+        </w:rPr>
+      </w:r>
+      <w:r>
+        <w:pict>
+          <v:group id="_x0000_s1121" editas="canvas" style="width:324pt;height:270.8pt;mso-position-horizontal-relative:char;mso-position-vertical-relative:line" coordorigin="2362,6600" coordsize="5169,4320">
+            <o:lock v:ext="edit" aspectratio="t"/>
+            <v:shape id="_x0000_s1120" type="#_x0000_t75" style="position:absolute;left:2362;top:6600;width:5169;height:4320" o:preferrelative="f">
+              <v:fill o:detectmouseclick="t"/>
+              <v:path o:extrusionok="t" o:connecttype="none"/>
+              <o:lock v:ext="edit" text="t"/>
+            </v:shape>
+            <v:group id="_x0000_s1126" style="position:absolute;left:2362;top:6600;width:5072;height:3996" coordorigin="2362,6600" coordsize="5072,3996">
+              <v:shape id="_x0000_s1122" type="#_x0000_t75" style="position:absolute;left:2362;top:6600;width:5072;height:3996">
+                <v:imagedata r:id="rId22" o:title="" croptop="4913f" cropleft="886f" cropright="18486f"/>
+              </v:shape>
+              <v:shape id="_x0000_s1123" type="#_x0000_t202" style="position:absolute;left:3238;top:8001;width:932;height:454" filled="f" stroked="f">
+                <v:textbox>
+                  <w:txbxContent>
+                    <w:p>
+                      <w:pPr>
+                        <w:jc w:val="center"/>
+                        <w:rPr>
+                          <w:color w:val="FF0000"/>
+                          <w:sz w:val="36"/>
+                          <w:szCs w:val="36"/>
+                        </w:rPr>
+                      </w:pPr>
+                      <w:r>
+                        <w:rPr>
+                          <w:color w:val="FF0000"/>
+                          <w:sz w:val="36"/>
+                          <w:szCs w:val="36"/>
+                        </w:rPr>
+                        <w:t>G + D</w:t>
+                      </w:r>
+                    </w:p>
+                  </w:txbxContent>
+                </v:textbox>
+              </v:shape>
+              <v:shape id="_x0000_s1124" type="#_x0000_t202" style="position:absolute;left:5546;top:8300;width:932;height:454" filled="f" stroked="f">
+                <v:textbox>
+                  <w:txbxContent>
+                    <w:p>
+                      <w:pPr>
+                        <w:jc w:val="center"/>
+                        <w:rPr>
+                          <w:color w:val="FF0000"/>
+                          <w:sz w:val="36"/>
+                          <w:szCs w:val="36"/>
+                        </w:rPr>
+                      </w:pPr>
+                      <w:r>
+                        <w:rPr>
+                          <w:color w:val="FF0000"/>
+                          <w:sz w:val="36"/>
+                          <w:szCs w:val="36"/>
+                        </w:rPr>
+                        <w:t xml:space="preserve">G </w:t>
+                      </w:r>
+                      <w:r>
+                        <w:rPr>
+                          <w:color w:val="FF0000"/>
+                          <w:sz w:val="36"/>
+                          <w:szCs w:val="36"/>
+                        </w:rPr>
+                        <w:t>-</w:t>
+                      </w:r>
+                      <w:r>
+                        <w:rPr>
+                          <w:color w:val="FF0000"/>
+                          <w:sz w:val="36"/>
+                          <w:szCs w:val="36"/>
+                        </w:rPr>
+                        <w:t xml:space="preserve"> D</w:t>
+                      </w:r>
+                    </w:p>
+                  </w:txbxContent>
+                </v:textbox>
+              </v:shape>
+              <v:shape id="_x0000_s1125" type="#_x0000_t202" style="position:absolute;left:4528;top:6840;width:1463;height:791" filled="f" stroked="f">
+                <v:textbox>
+                  <w:txbxContent>
+                    <w:p>
+                      <w:pPr>
+                        <w:jc w:val="center"/>
+                        <w:rPr>
+                          <w:color w:val="FF0000"/>
+                          <w:sz w:val="36"/>
+                          <w:szCs w:val="36"/>
+                        </w:rPr>
+                      </w:pPr>
+                      <w:r>
+                        <w:rPr>
+                          <w:color w:val="FF0000"/>
+                          <w:sz w:val="36"/>
+                          <w:szCs w:val="36"/>
+                        </w:rPr>
+                        <w:t>Porteuse à 19 kHz</w:t>
+                      </w:r>
+                    </w:p>
+                  </w:txbxContent>
+                </v:textbox>
+              </v:shape>
+            </v:group>
+            <w10:wrap type="none"/>
+            <w10:anchorlock/>
+          </v:group>
+        </w:pict>
+      </w:r>
+    </w:p>
+    <w:p>
+      <w:pPr>
+        <w:pStyle w:val="normal0"/>
+        <w:jc w:val="center"/>
+      </w:pPr>
+    </w:p>
+    <w:p>
+      <w:pPr>
+        <w:spacing w:line="276" w:lineRule="auto"/>
+        <w:jc w:val="left"/>
+      </w:pPr>
+    </w:p>
+    <w:p>
+      <w:pPr>
+        <w:spacing w:after="0" w:line="276" w:lineRule="auto"/>
       </w:pPr>
       <w:r>
         <w:t xml:space="preserve">Une fois le signal généré, il ne reste plus qu’à le moduler avant de le transmettre. </w:t>
@@ -21628,12 +21848,12 @@
     </w:p>
     <w:p>
       <w:pPr>
-        <w:spacing w:after="0"/>
-      </w:pPr>
-    </w:p>
-    <w:p>
-      <w:pPr>
-        <w:spacing w:after="0"/>
+        <w:spacing w:after="0" w:line="276" w:lineRule="auto"/>
+      </w:pPr>
+    </w:p>
+    <w:p>
+      <w:pPr>
+        <w:spacing w:after="0" w:line="276" w:lineRule="auto"/>
         <w:jc w:val="center"/>
       </w:pPr>
       <w:r>
@@ -21643,8 +21863,8 @@
         </w:rPr>
         <w:drawing>
           <wp:inline distT="0" distB="0" distL="0" distR="0">
-            <wp:extent cx="2194560" cy="1714500"/>
-            <wp:effectExtent l="19050" t="0" r="0" b="0"/>
+            <wp:extent cx="2718817" cy="2124075"/>
+            <wp:effectExtent l="19050" t="0" r="5333" b="0"/>
             <wp:docPr id="31" name="Image 31" descr="Illustration de modulation en amplitude et en fréquence."/>
             <wp:cNvGraphicFramePr>
               <a:graphicFrameLocks xmlns:a="http://schemas.openxmlformats.org/drawingml/2006/main" noChangeAspect="1"/>
@@ -21659,7 +21879,7 @@
                     </pic:cNvPicPr>
                   </pic:nvPicPr>
                   <pic:blipFill>
-                    <a:blip r:embed="rId22" cstate="print"/>
+                    <a:blip r:embed="rId23" cstate="print"/>
                     <a:srcRect/>
                     <a:stretch>
                       <a:fillRect/>
@@ -21668,7 +21888,7 @@
                   <pic:spPr bwMode="auto">
                     <a:xfrm>
                       <a:off x="0" y="0"/>
-                      <a:ext cx="2197024" cy="1716425"/>
+                      <a:ext cx="2726603" cy="2130158"/>
                     </a:xfrm>
                     <a:prstGeom prst="rect">
                       <a:avLst/>
@@ -21690,13 +21910,13 @@
     </w:p>
     <w:p>
       <w:pPr>
-        <w:spacing w:after="0"/>
+        <w:spacing w:after="0" w:line="276" w:lineRule="auto"/>
         <w:jc w:val="center"/>
       </w:pPr>
     </w:p>
     <w:p>
       <w:pPr>
-        <w:spacing w:after="0"/>
+        <w:spacing w:after="0" w:line="276" w:lineRule="auto"/>
       </w:pPr>
       <w:r>
         <w:t xml:space="preserve">La modulation en fréquence est plus robuste que la modulation en amplitude pour transmettre un message dans de mauvaises conditions (bruits, atténuations, …). </w:t>
@@ -21704,20 +21924,14 @@
     </w:p>
     <w:p>
       <w:pPr>
-        <w:spacing w:after="0"/>
-      </w:pPr>
-    </w:p>
-    <w:p>
-      <w:pPr>
-        <w:spacing w:after="0"/>
+        <w:spacing w:after="0" w:line="276" w:lineRule="auto"/>
+      </w:pPr>
+    </w:p>
+    <w:p>
+      <w:pPr>
+        <w:spacing w:after="0" w:line="276" w:lineRule="auto"/>
         <w:jc w:val="center"/>
       </w:pPr>
-      <w:r>
-        <w:rPr>
-          <w:noProof/>
-          <w:lang w:eastAsia="fr-FR"/>
-        </w:rPr>
-      </w:r>
       <w:r>
         <w:pict>
           <v:group id="_x0000_s1111" editas="canvas" style="width:321.8pt;height:45.5pt;mso-position-horizontal-relative:char;mso-position-vertical-relative:line" coordorigin="2541,12127" coordsize="5134,726">
@@ -21783,6 +21997,7 @@
     </w:p>
     <w:p>
       <w:pPr>
+        <w:spacing w:line="276" w:lineRule="auto"/>
         <w:jc w:val="left"/>
         <w:rPr>
           <w:rFonts w:asciiTheme="majorHAnsi" w:eastAsiaTheme="majorEastAsia" w:hAnsiTheme="majorHAnsi" w:cstheme="majorBidi"/>
@@ -21796,6 +22011,7 @@
     </w:p>
     <w:p>
       <w:pPr>
+        <w:spacing w:line="276" w:lineRule="auto"/>
         <w:jc w:val="left"/>
         <w:rPr>
           <w:rFonts w:asciiTheme="majorHAnsi" w:eastAsiaTheme="majorEastAsia" w:hAnsiTheme="majorHAnsi" w:cstheme="majorBidi"/>
@@ -21809,11 +22025,29 @@
     </w:p>
     <w:p>
       <w:pPr>
+        <w:spacing w:line="276" w:lineRule="auto"/>
+        <w:jc w:val="left"/>
+        <w:rPr>
+          <w:rFonts w:asciiTheme="majorHAnsi" w:eastAsiaTheme="majorEastAsia" w:hAnsiTheme="majorHAnsi" w:cstheme="majorBidi"/>
+          <w:b/>
+          <w:bCs/>
+          <w:color w:val="5B9BD5" w:themeColor="accent1"/>
+          <w:sz w:val="26"/>
+          <w:szCs w:val="26"/>
+        </w:rPr>
+      </w:pPr>
+      <w:r>
+        <w:br w:type="page"/>
+      </w:r>
+    </w:p>
+    <w:p>
+      <w:pPr>
         <w:pStyle w:val="Titre2"/>
         <w:numPr>
           <w:ilvl w:val="0"/>
           <w:numId w:val="9"/>
         </w:numPr>
+        <w:spacing w:line="276" w:lineRule="auto"/>
       </w:pPr>
       <w:r>
         <w:lastRenderedPageBreak/>
@@ -21827,8 +22061,15 @@
       </w:r>
       <w:bookmarkEnd w:id="15"/>
     </w:p>
-    <w:p/>
-    <w:p>
+    <w:p>
+      <w:pPr>
+        <w:spacing w:line="276" w:lineRule="auto"/>
+      </w:pPr>
+    </w:p>
+    <w:p>
+      <w:pPr>
+        <w:spacing w:line="276" w:lineRule="auto"/>
+      </w:pPr>
       <w:r>
         <w:t>Le</w:t>
       </w:r>
@@ -22115,7 +22356,11 @@
         <w:t xml:space="preserve"> </w:t>
       </w:r>
     </w:p>
-    <w:p/>
+    <w:p>
+      <w:pPr>
+        <w:spacing w:line="276" w:lineRule="auto"/>
+      </w:pPr>
+    </w:p>
     <w:p>
       <w:pPr>
         <w:pStyle w:val="Titre3"/>
@@ -22123,6 +22368,7 @@
           <w:ilvl w:val="0"/>
           <w:numId w:val="14"/>
         </w:numPr>
+        <w:spacing w:line="276" w:lineRule="auto"/>
       </w:pPr>
       <w:bookmarkStart w:id="16" w:name="_Toc444681763"/>
       <w:r>
@@ -22136,8 +22382,15 @@
       </w:r>
       <w:bookmarkEnd w:id="16"/>
     </w:p>
-    <w:p/>
-    <w:p>
+    <w:p>
+      <w:pPr>
+        <w:spacing w:line="276" w:lineRule="auto"/>
+      </w:pPr>
+    </w:p>
+    <w:p>
+      <w:pPr>
+        <w:spacing w:line="276" w:lineRule="auto"/>
+      </w:pPr>
       <w:r>
         <w:t>La</w:t>
       </w:r>
@@ -22502,9 +22755,14 @@
         <w:t>(4*26).</w:t>
       </w:r>
     </w:p>
-    <w:p/>
-    <w:p>
-      <w:pPr>
+    <w:p>
+      <w:pPr>
+        <w:spacing w:line="276" w:lineRule="auto"/>
+      </w:pPr>
+    </w:p>
+    <w:p>
+      <w:pPr>
+        <w:spacing w:line="276" w:lineRule="auto"/>
         <w:jc w:val="center"/>
       </w:pPr>
       <w:r>
@@ -22530,7 +22788,7 @@
                     </pic:cNvPicPr>
                   </pic:nvPicPr>
                   <pic:blipFill>
-                    <a:blip r:embed="rId23" cstate="print"/>
+                    <a:blip r:embed="rId24" cstate="print"/>
                     <a:srcRect l="3661" b="12343"/>
                     <a:stretch>
                       <a:fillRect/>
@@ -22559,8 +22817,15 @@
         </w:drawing>
       </w:r>
     </w:p>
-    <w:p/>
-    <w:p>
+    <w:p>
+      <w:pPr>
+        <w:spacing w:line="276" w:lineRule="auto"/>
+      </w:pPr>
+    </w:p>
+    <w:p>
+      <w:pPr>
+        <w:spacing w:line="276" w:lineRule="auto"/>
+      </w:pPr>
       <w:r>
         <w:t>Le</w:t>
       </w:r>
@@ -22752,6 +23017,9 @@
       </w:r>
     </w:p>
     <w:p>
+      <w:pPr>
+        <w:spacing w:line="276" w:lineRule="auto"/>
+      </w:pPr>
       <w:r>
         <w:t>Les fonctionnalités essentielles et les plus utilisées du RDS sont :</w:t>
       </w:r>
@@ -22763,6 +23031,7 @@
           <w:ilvl w:val="0"/>
           <w:numId w:val="13"/>
         </w:numPr>
+        <w:spacing w:line="276" w:lineRule="auto"/>
       </w:pPr>
       <w:r>
         <w:t>La transmission du nom de la station sur 8 caractères (code PS</w:t>
@@ -22781,6 +23050,7 @@
           <w:ilvl w:val="0"/>
           <w:numId w:val="13"/>
         </w:numPr>
+        <w:spacing w:line="276" w:lineRule="auto"/>
       </w:pPr>
       <w:r>
         <w:t xml:space="preserve">La transmission d’une liste de fréquences correspondant à des émetteurs voisins diffusant également la station en cours d’écoute (code AF – Alternative </w:t>
@@ -22791,7 +23061,11 @@
       </w:r>
       <w:proofErr w:type="spellEnd"/>
       <w:r>
-        <w:t>). Cette liste permet d’assurer la continuité de l’écoute d’une station même en mouvement.</w:t>
+        <w:t xml:space="preserve">). </w:t>
+      </w:r>
+      <w:r>
+        <w:lastRenderedPageBreak/>
+        <w:t>Cette liste permet d’assurer la continuité de l’écoute d’une station même en mouvement.</w:t>
       </w:r>
     </w:p>
     <w:p>
@@ -22801,9 +23075,9 @@
           <w:ilvl w:val="0"/>
           <w:numId w:val="13"/>
         </w:numPr>
-      </w:pPr>
-      <w:r>
-        <w:lastRenderedPageBreak/>
+        <w:spacing w:line="276" w:lineRule="auto"/>
+      </w:pPr>
+      <w:r>
         <w:t xml:space="preserve">La transmission de messages </w:t>
       </w:r>
       <w:r>
@@ -22831,6 +23105,7 @@
           <w:ilvl w:val="0"/>
           <w:numId w:val="13"/>
         </w:numPr>
+        <w:spacing w:line="276" w:lineRule="auto"/>
       </w:pPr>
       <w:r>
         <w:t xml:space="preserve">La transmission d’informations relative au trafic sur le réseau routier (code TMC – </w:t>
@@ -22845,6 +23120,9 @@
       </w:r>
     </w:p>
     <w:p>
+      <w:pPr>
+        <w:spacing w:line="276" w:lineRule="auto"/>
+      </w:pPr>
       <w:r>
         <w:t xml:space="preserve">Dans le projet, nous nous sommes intéressés au PSN et au Radio </w:t>
       </w:r>
@@ -22865,7 +23143,11 @@
         <w:t>, le nom de l’école comme nom de radio et un petit message pour mettre en avant notre filière, la filière F5.</w:t>
       </w:r>
     </w:p>
-    <w:p/>
+    <w:p>
+      <w:pPr>
+        <w:spacing w:line="276" w:lineRule="auto"/>
+      </w:pPr>
+    </w:p>
     <w:p>
       <w:pPr>
         <w:pStyle w:val="Titre3"/>
@@ -22873,6 +23155,7 @@
           <w:ilvl w:val="0"/>
           <w:numId w:val="14"/>
         </w:numPr>
+        <w:spacing w:line="276" w:lineRule="auto"/>
       </w:pPr>
       <w:bookmarkStart w:id="17" w:name="_Toc444681764"/>
       <w:r>
@@ -22880,8 +23163,15 @@
       </w:r>
       <w:bookmarkEnd w:id="17"/>
     </w:p>
-    <w:p/>
-    <w:p>
+    <w:p>
+      <w:pPr>
+        <w:spacing w:line="276" w:lineRule="auto"/>
+      </w:pPr>
+    </w:p>
+    <w:p>
+      <w:pPr>
+        <w:spacing w:line="276" w:lineRule="auto"/>
+      </w:pPr>
       <w:r>
         <w:t xml:space="preserve">Les règles de </w:t>
       </w:r>
@@ -22890,6 +23180,9 @@
       </w:r>
     </w:p>
     <w:p>
+      <w:pPr>
+        <w:spacing w:line="276" w:lineRule="auto"/>
+      </w:pPr>
       <w:r>
         <w:t>Le premier bloc de chaque groupe contient toujours la même information, le code identificateur de la radio, le PI code. Ce code est formé de 16 bits et est attribué par le CSA, le conseil Supérieur de l’</w:t>
       </w:r>
@@ -22908,9 +23201,14 @@
         <w:t>.</w:t>
       </w:r>
     </w:p>
-    <w:p/>
-    <w:p>
-      <w:pPr>
+    <w:p>
+      <w:pPr>
+        <w:spacing w:line="276" w:lineRule="auto"/>
+      </w:pPr>
+    </w:p>
+    <w:p>
+      <w:pPr>
+        <w:spacing w:line="276" w:lineRule="auto"/>
         <w:jc w:val="center"/>
       </w:pPr>
       <w:r>
@@ -22936,7 +23234,7 @@
                     </pic:cNvPicPr>
                   </pic:nvPicPr>
                   <pic:blipFill>
-                    <a:blip r:embed="rId24" cstate="print"/>
+                    <a:blip r:embed="rId25" cstate="print"/>
                     <a:srcRect/>
                     <a:stretch>
                       <a:fillRect/>
@@ -22965,9 +23263,14 @@
         </w:drawing>
       </w:r>
     </w:p>
-    <w:p/>
-    <w:p>
-      <w:pPr>
+    <w:p>
+      <w:pPr>
+        <w:spacing w:line="276" w:lineRule="auto"/>
+      </w:pPr>
+    </w:p>
+    <w:p>
+      <w:pPr>
+        <w:spacing w:line="276" w:lineRule="auto"/>
         <w:jc w:val="left"/>
       </w:pPr>
       <w:r>
@@ -22975,6 +23278,9 @@
       </w:r>
     </w:p>
     <w:p>
+      <w:pPr>
+        <w:spacing w:line="276" w:lineRule="auto"/>
+      </w:pPr>
       <w:r>
         <w:lastRenderedPageBreak/>
         <w:t xml:space="preserve">Le bloc suivant va identifier le type de données qu’on va envoyer. Dans notre cas, nous voulons afficher le nom de station, le PSN et une chaine d’information, Radio </w:t>
@@ -23014,8 +23320,15 @@
         <w:t xml:space="preserve"> </w:t>
       </w:r>
     </w:p>
-    <w:p/>
-    <w:p>
+    <w:p>
+      <w:pPr>
+        <w:spacing w:line="276" w:lineRule="auto"/>
+      </w:pPr>
+    </w:p>
+    <w:p>
+      <w:pPr>
+        <w:spacing w:line="276" w:lineRule="auto"/>
+      </w:pPr>
       <w:r>
         <w:pict>
           <v:group id="_x0000_s1029" editas="canvas" style="width:451.3pt;height:53.85pt;mso-position-horizontal-relative:char;mso-position-vertical-relative:line" coordorigin="1440,9543" coordsize="9026,1077">
@@ -23027,7 +23340,7 @@
             </v:shape>
             <v:group id="_x0000_s1036" style="position:absolute;left:1440;top:9543;width:9026;height:1077" coordorigin="1440,9543" coordsize="9026,1077">
               <v:shape id="_x0000_s1032" type="#_x0000_t75" style="position:absolute;left:1440;top:9543;width:9026;height:1077">
-                <v:imagedata r:id="rId25" o:title=""/>
+                <v:imagedata r:id="rId26" o:title=""/>
               </v:shape>
               <v:shape id="_x0000_s1033" type="#_x0000_t202" style="position:absolute;left:6135;top:10049;width:885;height:466" stroked="f">
                 <v:fill opacity="0"/>
@@ -23090,8 +23403,15 @@
         </w:pict>
       </w:r>
     </w:p>
-    <w:p/>
-    <w:p>
+    <w:p>
+      <w:pPr>
+        <w:spacing w:line="276" w:lineRule="auto"/>
+      </w:pPr>
+    </w:p>
+    <w:p>
+      <w:pPr>
+        <w:spacing w:line="276" w:lineRule="auto"/>
+      </w:pPr>
       <w:r>
         <w:pict>
           <v:group id="_x0000_s1050" editas="canvas" style="width:451.3pt;height:53.85pt;mso-position-horizontal-relative:char;mso-position-vertical-relative:line" coordorigin="2362,9300" coordsize="7200,859">
@@ -23103,7 +23423,7 @@
             </v:shape>
             <v:group id="_x0000_s1055" style="position:absolute;left:2362;top:9300;width:7200;height:859" coordorigin="2362,9300" coordsize="7200,859">
               <v:shape id="_x0000_s1052" type="#_x0000_t75" style="position:absolute;left:2362;top:9300;width:7200;height:859" o:regroupid="1">
-                <v:imagedata r:id="rId25" o:title=""/>
+                <v:imagedata r:id="rId26" o:title=""/>
               </v:shape>
               <v:shape id="_x0000_s1053" type="#_x0000_t202" style="position:absolute;left:5904;top:9704;width:1125;height:371" o:regroupid="1" stroked="f">
                 <v:fill opacity="0"/>
@@ -23166,31 +23486,47 @@
         </w:pict>
       </w:r>
     </w:p>
-    <w:p/>
-    <w:p>
+    <w:p>
+      <w:pPr>
+        <w:spacing w:line="276" w:lineRule="auto"/>
+      </w:pPr>
+    </w:p>
+    <w:p>
+      <w:pPr>
+        <w:spacing w:line="276" w:lineRule="auto"/>
+      </w:pPr>
       <w:r>
         <w:t>Les champs suivants sont pour indiquer si on envoie des informations sur le trafic routier et le type de programme diffusé par la radio, par exemple Sports, Information, Rock, …</w:t>
       </w:r>
     </w:p>
-    <w:p/>
-    <w:p>
-      <w:pPr>
+    <w:p>
+      <w:pPr>
+        <w:spacing w:line="276" w:lineRule="auto"/>
+      </w:pPr>
+    </w:p>
+    <w:p>
+      <w:pPr>
+        <w:spacing w:line="276" w:lineRule="auto"/>
         <w:jc w:val="center"/>
       </w:pPr>
       <w:r>
         <w:pict>
-          <v:shape id="_x0000_i1027" type="#_x0000_t75" style="width:284.25pt;height:74.25pt">
-            <v:imagedata r:id="rId26" o:title="blocB"/>
+          <v:shape id="_x0000_i1031" type="#_x0000_t75" style="width:284.25pt;height:74.25pt">
+            <v:imagedata r:id="rId27" o:title="blocB"/>
           </v:shape>
         </w:pict>
       </w:r>
     </w:p>
     <w:p>
       <w:pPr>
+        <w:spacing w:line="276" w:lineRule="auto"/>
         <w:jc w:val="center"/>
       </w:pPr>
     </w:p>
     <w:p>
+      <w:pPr>
+        <w:spacing w:line="276" w:lineRule="auto"/>
+      </w:pPr>
       <w:r>
         <w:t xml:space="preserve">Les autres bits du bloc correspondent aux informations de base (Basic </w:t>
       </w:r>
@@ -23208,6 +23544,7 @@
     </w:p>
     <w:p>
       <w:pPr>
+        <w:spacing w:line="276" w:lineRule="auto"/>
         <w:jc w:val="left"/>
       </w:pPr>
       <w:r>
@@ -23215,6 +23552,9 @@
       </w:r>
     </w:p>
     <w:p>
+      <w:pPr>
+        <w:spacing w:line="276" w:lineRule="auto"/>
+      </w:pPr>
       <w:r>
         <w:lastRenderedPageBreak/>
         <w:t xml:space="preserve">Pour le PSN, les informations de bases sont les </w:t>
@@ -23230,6 +23570,7 @@
           <w:ilvl w:val="0"/>
           <w:numId w:val="16"/>
         </w:numPr>
+        <w:spacing w:line="276" w:lineRule="auto"/>
       </w:pPr>
       <w:r>
         <w:t>TA (</w:t>
@@ -23258,6 +23599,7 @@
           <w:ilvl w:val="0"/>
           <w:numId w:val="16"/>
         </w:numPr>
+        <w:spacing w:line="276" w:lineRule="auto"/>
       </w:pPr>
       <w:r>
         <w:t>M/S (Music / speech) : Si une transmission de type discussion est en cours de transmission le flag a pour valeur 0, sinon c’est émission musicale et le flag est à 1.</w:t>
@@ -23270,6 +23612,7 @@
           <w:ilvl w:val="0"/>
           <w:numId w:val="16"/>
         </w:numPr>
+        <w:spacing w:line="276" w:lineRule="auto"/>
       </w:pPr>
       <w:r>
         <w:t>DI (</w:t>
@@ -23293,6 +23636,7 @@
           <w:ilvl w:val="0"/>
           <w:numId w:val="16"/>
         </w:numPr>
+        <w:spacing w:line="276" w:lineRule="auto"/>
       </w:pPr>
       <w:r>
         <w:t xml:space="preserve">Les 2 derniers bits permettent d’ordonner les groupes. </w:t>
@@ -23303,6 +23647,7 @@
     </w:p>
     <w:p>
       <w:pPr>
+        <w:spacing w:line="276" w:lineRule="auto"/>
         <w:jc w:val="center"/>
       </w:pPr>
       <w:r>
@@ -23328,7 +23673,7 @@
                     </pic:cNvPicPr>
                   </pic:nvPicPr>
                   <pic:blipFill>
-                    <a:blip r:embed="rId27" cstate="print"/>
+                    <a:blip r:embed="rId28" cstate="print"/>
                     <a:srcRect t="28261"/>
                     <a:stretch>
                       <a:fillRect/>
@@ -23358,6 +23703,9 @@
       </w:r>
     </w:p>
     <w:p>
+      <w:pPr>
+        <w:spacing w:line="276" w:lineRule="auto"/>
+      </w:pPr>
       <w:r>
         <w:t xml:space="preserve">Pour le Radio </w:t>
       </w:r>
@@ -23377,6 +23725,7 @@
           <w:ilvl w:val="0"/>
           <w:numId w:val="17"/>
         </w:numPr>
+        <w:spacing w:line="276" w:lineRule="auto"/>
       </w:pPr>
       <w:r>
         <w:t>Un flag qui permet d’effacer l’affichage en cours.</w:t>
@@ -23389,6 +23738,7 @@
           <w:ilvl w:val="0"/>
           <w:numId w:val="17"/>
         </w:numPr>
+        <w:spacing w:line="276" w:lineRule="auto"/>
       </w:pPr>
       <w:r>
         <w:t>Les 4 derniers bits permettent de déterminer l’adresse des caractères contenus dans le bloc D.</w:t>
@@ -23396,22 +23746,29 @@
     </w:p>
     <w:p>
       <w:pPr>
+        <w:spacing w:line="276" w:lineRule="auto"/>
         <w:jc w:val="center"/>
       </w:pPr>
       <w:r>
         <w:pict>
-          <v:shape id="_x0000_i1028" type="#_x0000_t75" style="width:302.25pt;height:59.25pt">
-            <v:imagedata r:id="rId28" o:title="infosBase"/>
+          <v:shape id="_x0000_i1032" type="#_x0000_t75" style="width:302.25pt;height:59.25pt">
+            <v:imagedata r:id="rId29" o:title="infosBase"/>
           </v:shape>
         </w:pict>
       </w:r>
     </w:p>
     <w:p>
+      <w:pPr>
+        <w:spacing w:line="276" w:lineRule="auto"/>
+      </w:pPr>
       <w:r>
         <w:t>Pour le bloc C, comme on n’envoie pas de fréquence alternative il sera égale au bloc A, c'est-à-dire il contiendra l’identifiant de la radio.</w:t>
       </w:r>
     </w:p>
     <w:p>
+      <w:pPr>
+        <w:spacing w:line="276" w:lineRule="auto"/>
+      </w:pPr>
       <w:r>
         <w:t xml:space="preserve">Pour le bloc D, les données envoyées, le nom de la station ou le radio </w:t>
       </w:r>
@@ -23432,9 +23789,14 @@
         <w:t xml:space="preserve"> à 32 caractères (2 ^4 = 16 adresses possibles * 2 caractères).</w:t>
       </w:r>
     </w:p>
-    <w:p/>
-    <w:p>
-      <w:pPr>
+    <w:p>
+      <w:pPr>
+        <w:spacing w:line="276" w:lineRule="auto"/>
+      </w:pPr>
+    </w:p>
+    <w:p>
+      <w:pPr>
+        <w:spacing w:line="276" w:lineRule="auto"/>
         <w:jc w:val="left"/>
         <w:rPr>
           <w:rFonts w:asciiTheme="majorHAnsi" w:eastAsiaTheme="majorEastAsia" w:hAnsiTheme="majorHAnsi" w:cstheme="majorBidi"/>
@@ -23455,6 +23817,7 @@
           <w:ilvl w:val="0"/>
           <w:numId w:val="14"/>
         </w:numPr>
+        <w:spacing w:line="276" w:lineRule="auto"/>
       </w:pPr>
       <w:r>
         <w:lastRenderedPageBreak/>
@@ -23462,8 +23825,15 @@
       </w:r>
       <w:bookmarkEnd w:id="18"/>
     </w:p>
-    <w:p/>
-    <w:p>
+    <w:p>
+      <w:pPr>
+        <w:spacing w:line="276" w:lineRule="auto"/>
+      </w:pPr>
+    </w:p>
+    <w:p>
+      <w:pPr>
+        <w:spacing w:line="276" w:lineRule="auto"/>
+      </w:pPr>
       <w:r>
         <w:t xml:space="preserve">Gnu Radio ne permet pas de traiter le RDS de base. Nous avons recherché tout d’abord si des modules complémentaires à Gnu Radio existaient. </w:t>
       </w:r>
@@ -23514,136 +23884,8 @@
       </w:r>
     </w:p>
     <w:p>
-      <w:r>
-        <w:t>&lt;Image&gt;</w:t>
-      </w:r>
-    </w:p>
-    <w:p>
-      <w:r>
-        <w:t xml:space="preserve">Cependant la partie encodage ne fonctionnait pas. </w:t>
-      </w:r>
-      <w:r>
-        <w:t>Nous avons donc décidé</w:t>
-      </w:r>
-      <w:r>
-        <w:t xml:space="preserve"> de créer notre propre module pour </w:t>
-      </w:r>
-      <w:proofErr w:type="spellStart"/>
-      <w:r>
-        <w:t>GnuRadio</w:t>
-      </w:r>
-      <w:proofErr w:type="spellEnd"/>
-      <w:r>
-        <w:t xml:space="preserve"> </w:t>
-      </w:r>
-      <w:proofErr w:type="spellStart"/>
-      <w:r>
-        <w:t>companion</w:t>
-      </w:r>
-      <w:proofErr w:type="spellEnd"/>
-      <w:r>
-        <w:t>.</w:t>
-      </w:r>
-    </w:p>
-    <w:p>
-      <w:r>
-        <w:t xml:space="preserve">Dans </w:t>
-      </w:r>
-      <w:proofErr w:type="spellStart"/>
-      <w:r>
-        <w:t>GnuRadio</w:t>
-      </w:r>
-      <w:proofErr w:type="spellEnd"/>
-      <w:r>
-        <w:t xml:space="preserve"> tout est considéré comme un bloc. Un bloc est une unité qui permet de réaliser une tâche. Par exemple, la lecture dans un fichier se fait grâce à un bloc, l’affichage de données dans un autre. En fonction de sa tâche, il existe trois types de blocs :</w:t>
-      </w:r>
-    </w:p>
-    <w:p>
-      <w:pPr>
-        <w:pStyle w:val="Paragraphedeliste"/>
-        <w:numPr>
-          <w:ilvl w:val="0"/>
-          <w:numId w:val="25"/>
-        </w:numPr>
-      </w:pPr>
-      <w:r>
-        <w:t xml:space="preserve">Les blocs de type source. </w:t>
-      </w:r>
-      <w:r>
-        <w:t>Ce type de bloc produit des données</w:t>
-      </w:r>
-    </w:p>
-    <w:p>
-      <w:pPr>
-        <w:pStyle w:val="Paragraphedeliste"/>
-        <w:numPr>
-          <w:ilvl w:val="0"/>
-          <w:numId w:val="25"/>
-        </w:numPr>
-      </w:pPr>
-      <w:r>
-        <w:t xml:space="preserve">Les blocs de type </w:t>
-      </w:r>
-      <w:proofErr w:type="spellStart"/>
-      <w:r>
-        <w:t>sink</w:t>
-      </w:r>
-      <w:proofErr w:type="spellEnd"/>
-      <w:r>
-        <w:t>. Ce type de bloc consomme des données.</w:t>
-      </w:r>
-    </w:p>
-    <w:p>
-      <w:pPr>
-        <w:pStyle w:val="Paragraphedeliste"/>
-        <w:numPr>
-          <w:ilvl w:val="0"/>
-          <w:numId w:val="25"/>
-        </w:numPr>
-      </w:pPr>
-      <w:r>
-        <w:t>Les blocs de traitements.</w:t>
-      </w:r>
-      <w:r>
-        <w:t xml:space="preserve"> Ce bloc permet de transformer les données. Il possède une ou plusieurs entrées et sorties.</w:t>
-      </w:r>
-    </w:p>
-    <w:p>
-      <w:r>
-        <w:t>Pour la réalisation de notre bloc, nous avons eu le choix de le réaliser soit en Python soit en C++. Nous avons choisi la première solution car il est plus rapide de développer le bloc et de le tester avec ce langage. En effet dans un langage de script, il n’est pas nécessaire de compiler le programme à chaque modification.</w:t>
-      </w:r>
-    </w:p>
-    <w:p>
-      <w:r>
-        <w:t xml:space="preserve">Pour réaliser un bloc et de l’intégrer à </w:t>
-      </w:r>
-      <w:proofErr w:type="spellStart"/>
-      <w:r>
-        <w:t>companion</w:t>
-      </w:r>
-      <w:proofErr w:type="spellEnd"/>
-      <w:r>
-        <w:t xml:space="preserve">, </w:t>
-      </w:r>
-      <w:proofErr w:type="spellStart"/>
-      <w:r>
-        <w:t>GnuRadio</w:t>
-      </w:r>
-      <w:proofErr w:type="spellEnd"/>
-      <w:r>
-        <w:t xml:space="preserve"> fournit un outil, </w:t>
-      </w:r>
-      <w:proofErr w:type="spellStart"/>
-      <w:r>
-        <w:t>gr_modtool</w:t>
-      </w:r>
-      <w:proofErr w:type="spellEnd"/>
-      <w:r>
-        <w:t xml:space="preserve">, qui permet de générer un squelette de module. </w:t>
-      </w:r>
-    </w:p>
-    <w:p>
-      <w:pPr>
+      <w:pPr>
+        <w:spacing w:line="276" w:lineRule="auto"/>
         <w:jc w:val="center"/>
       </w:pPr>
       <w:r>
@@ -23653,9 +23895,9 @@
         </w:rPr>
         <w:drawing>
           <wp:inline distT="0" distB="0" distL="0" distR="0">
-            <wp:extent cx="4438650" cy="1495425"/>
+            <wp:extent cx="5276850" cy="2961497"/>
             <wp:effectExtent l="19050" t="0" r="0" b="0"/>
-            <wp:docPr id="2" name="Image 5"/>
+            <wp:docPr id="21" name="Image 9" descr="https://i.ytimg.com/vi/05i9C5lhorY/maxresdefault.jpg"/>
             <wp:cNvGraphicFramePr>
               <a:graphicFrameLocks xmlns:a="http://schemas.openxmlformats.org/drawingml/2006/main" noChangeAspect="1"/>
             </wp:cNvGraphicFramePr>
@@ -23663,13 +23905,13 @@
               <a:graphicData uri="http://schemas.openxmlformats.org/drawingml/2006/picture">
                 <pic:pic xmlns:pic="http://schemas.openxmlformats.org/drawingml/2006/picture">
                   <pic:nvPicPr>
-                    <pic:cNvPr id="0" name="Picture 5"/>
+                    <pic:cNvPr id="0" name="Picture 9" descr="https://i.ytimg.com/vi/05i9C5lhorY/maxresdefault.jpg"/>
                     <pic:cNvPicPr>
                       <a:picLocks noChangeAspect="1" noChangeArrowheads="1"/>
                     </pic:cNvPicPr>
                   </pic:nvPicPr>
                   <pic:blipFill>
-                    <a:blip r:embed="rId29" cstate="print"/>
+                    <a:blip r:embed="rId30" cstate="print"/>
                     <a:srcRect/>
                     <a:stretch>
                       <a:fillRect/>
@@ -23678,7 +23920,7 @@
                   <pic:spPr bwMode="auto">
                     <a:xfrm>
                       <a:off x="0" y="0"/>
-                      <a:ext cx="4438650" cy="1495425"/>
+                      <a:ext cx="5276850" cy="2961497"/>
                     </a:xfrm>
                     <a:prstGeom prst="rect">
                       <a:avLst/>
@@ -23699,93 +23941,148 @@
       </w:r>
     </w:p>
     <w:p>
-      <w:r>
-        <w:t xml:space="preserve">Le dossier </w:t>
+      <w:pPr>
+        <w:spacing w:line="276" w:lineRule="auto"/>
+      </w:pPr>
+      <w:r>
+        <w:t xml:space="preserve">Cependant la partie encodage ne fonctionnait pas. </w:t>
+      </w:r>
+      <w:r>
+        <w:t>Nous avons donc décidé</w:t>
+      </w:r>
+      <w:r>
+        <w:t xml:space="preserve"> de créer notre propre module pour </w:t>
       </w:r>
       <w:proofErr w:type="spellStart"/>
       <w:r>
-        <w:t>include</w:t>
+        <w:t>GnuRadio</w:t>
       </w:r>
       <w:proofErr w:type="spellEnd"/>
       <w:r>
-        <w:t xml:space="preserve"> et lib vont contenir les fichiers </w:t>
-      </w:r>
-      <w:r>
-        <w:t>C</w:t>
-      </w:r>
-      <w:r>
-        <w:t>++, respectivement les headers et les fichiers sources.</w:t>
-      </w:r>
-      <w:r>
-        <w:t xml:space="preserve"> </w:t>
-      </w:r>
-      <w:r>
-        <w:t xml:space="preserve">Le dossier python va contenir les scripts python. Le dossier </w:t>
+        <w:t xml:space="preserve"> </w:t>
       </w:r>
       <w:proofErr w:type="spellStart"/>
       <w:r>
-        <w:t>grc</w:t>
+        <w:t>companion</w:t>
       </w:r>
       <w:proofErr w:type="spellEnd"/>
       <w:r>
-        <w:t xml:space="preserve"> contient la description du bloc au format </w:t>
+        <w:t>.</w:t>
+      </w:r>
+    </w:p>
+    <w:p>
+      <w:pPr>
+        <w:spacing w:line="276" w:lineRule="auto"/>
+      </w:pPr>
+      <w:r>
+        <w:t xml:space="preserve">Dans </w:t>
       </w:r>
       <w:proofErr w:type="spellStart"/>
       <w:r>
-        <w:t>xml</w:t>
+        <w:t>GnuRadio</w:t>
       </w:r>
       <w:proofErr w:type="spellEnd"/>
       <w:r>
-        <w:t xml:space="preserve"> pour pouvoir être intégrer à </w:t>
+        <w:t xml:space="preserve"> tout est considéré comme un bloc. Un bloc est une unité qui permet de réaliser une tâche. Par exemple, la lecture dans un fichier se fait grâce à un bloc, l’affichage de données dans un autre. En fonction de sa tâche, il existe trois types de blocs :</w:t>
+      </w:r>
+    </w:p>
+    <w:p>
+      <w:pPr>
+        <w:pStyle w:val="Paragraphedeliste"/>
+        <w:numPr>
+          <w:ilvl w:val="0"/>
+          <w:numId w:val="25"/>
+        </w:numPr>
+        <w:spacing w:line="276" w:lineRule="auto"/>
+      </w:pPr>
+      <w:r>
+        <w:t xml:space="preserve">Les blocs de type source. </w:t>
+      </w:r>
+      <w:r>
+        <w:t>Ce type de bloc produit des données</w:t>
+      </w:r>
+    </w:p>
+    <w:p>
+      <w:pPr>
+        <w:pStyle w:val="Paragraphedeliste"/>
+        <w:numPr>
+          <w:ilvl w:val="0"/>
+          <w:numId w:val="25"/>
+        </w:numPr>
+        <w:spacing w:line="276" w:lineRule="auto"/>
+      </w:pPr>
+      <w:r>
+        <w:t xml:space="preserve">Les blocs de type </w:t>
       </w:r>
       <w:proofErr w:type="spellStart"/>
       <w:r>
+        <w:t>sink</w:t>
+      </w:r>
+      <w:proofErr w:type="spellEnd"/>
+      <w:r>
+        <w:t>. Ce type de bloc consomme des données.</w:t>
+      </w:r>
+    </w:p>
+    <w:p>
+      <w:pPr>
+        <w:pStyle w:val="Paragraphedeliste"/>
+        <w:numPr>
+          <w:ilvl w:val="0"/>
+          <w:numId w:val="25"/>
+        </w:numPr>
+        <w:spacing w:line="276" w:lineRule="auto"/>
+      </w:pPr>
+      <w:r>
+        <w:t>Les blocs de traitements.</w:t>
+      </w:r>
+      <w:r>
+        <w:t xml:space="preserve"> Ce bloc permet de transformer les données. Il possède une ou plusieurs entrées et sorties.</w:t>
+      </w:r>
+    </w:p>
+    <w:p>
+      <w:pPr>
+        <w:spacing w:line="276" w:lineRule="auto"/>
+      </w:pPr>
+      <w:r>
+        <w:t>Pour la réalisation de notre bloc, nous avons eu le choix de le réaliser soit en Python soit en C++. Nous avons choisi la première solution car il est plus rapide de développer le bloc et de le tester avec ce langage. En effet dans un langage de script, il n’est pas nécessaire de compiler le programme à chaque modification.</w:t>
+      </w:r>
+    </w:p>
+    <w:p>
+      <w:pPr>
+        <w:spacing w:line="276" w:lineRule="auto"/>
+      </w:pPr>
+      <w:r>
+        <w:lastRenderedPageBreak/>
+        <w:t xml:space="preserve">Pour réaliser un bloc et de l’intégrer à </w:t>
+      </w:r>
+      <w:proofErr w:type="spellStart"/>
+      <w:r>
         <w:t>companion</w:t>
       </w:r>
       <w:proofErr w:type="spellEnd"/>
       <w:r>
-        <w:t xml:space="preserve">. Le fichier </w:t>
+        <w:t xml:space="preserve">, </w:t>
       </w:r>
       <w:proofErr w:type="spellStart"/>
       <w:r>
-        <w:t>xml</w:t>
+        <w:t>GnuRadio</w:t>
       </w:r>
       <w:proofErr w:type="spellEnd"/>
       <w:r>
-        <w:t xml:space="preserve"> contiendra la description des paramètres du bloc ainsi que les entrées et les sorties. Le dossier </w:t>
+        <w:t xml:space="preserve"> fournit un outil, </w:t>
       </w:r>
       <w:proofErr w:type="spellStart"/>
       <w:r>
-        <w:t>apps</w:t>
+        <w:t>gr_modtool</w:t>
       </w:r>
       <w:proofErr w:type="spellEnd"/>
       <w:r>
-        <w:t xml:space="preserve"> contient les applications réalisé dans </w:t>
-      </w:r>
-      <w:proofErr w:type="spellStart"/>
-      <w:r>
-        <w:t>GnuRadio</w:t>
-      </w:r>
-      <w:proofErr w:type="spellEnd"/>
-      <w:r>
-        <w:t>.</w:t>
-      </w:r>
-    </w:p>
-    <w:p>
-      <w:r>
-        <w:t xml:space="preserve">L'outil </w:t>
-      </w:r>
-      <w:proofErr w:type="spellStart"/>
-      <w:r>
-        <w:t>gr_modtool</w:t>
-      </w:r>
-      <w:proofErr w:type="spellEnd"/>
-      <w:r>
-        <w:t xml:space="preserve"> permet également de générer automatiquement le squelette du code qui sera utilisé pour le bloc.</w:t>
-      </w:r>
-    </w:p>
-    <w:p>
-      <w:pPr>
+        <w:t xml:space="preserve">, qui permet de générer un squelette de module. </w:t>
+      </w:r>
+    </w:p>
+    <w:p>
+      <w:pPr>
+        <w:spacing w:line="276" w:lineRule="auto"/>
         <w:jc w:val="center"/>
       </w:pPr>
       <w:r>
@@ -23793,12 +24090,11 @@
           <w:noProof/>
           <w:lang w:eastAsia="fr-FR"/>
         </w:rPr>
-        <w:lastRenderedPageBreak/>
         <w:drawing>
           <wp:inline distT="0" distB="0" distL="0" distR="0">
-            <wp:extent cx="3298980" cy="3124200"/>
+            <wp:extent cx="4572000" cy="1540352"/>
             <wp:effectExtent l="19050" t="0" r="0" b="0"/>
-            <wp:docPr id="20" name="Image 8"/>
+            <wp:docPr id="2" name="Image 5"/>
             <wp:cNvGraphicFramePr>
               <a:graphicFrameLocks xmlns:a="http://schemas.openxmlformats.org/drawingml/2006/main" noChangeAspect="1"/>
             </wp:cNvGraphicFramePr>
@@ -23806,13 +24102,13 @@
               <a:graphicData uri="http://schemas.openxmlformats.org/drawingml/2006/picture">
                 <pic:pic xmlns:pic="http://schemas.openxmlformats.org/drawingml/2006/picture">
                   <pic:nvPicPr>
-                    <pic:cNvPr id="0" name="Picture 8"/>
+                    <pic:cNvPr id="0" name="Picture 5"/>
                     <pic:cNvPicPr>
                       <a:picLocks noChangeAspect="1" noChangeArrowheads="1"/>
                     </pic:cNvPicPr>
                   </pic:nvPicPr>
                   <pic:blipFill>
-                    <a:blip r:embed="rId30" cstate="print"/>
+                    <a:blip r:embed="rId31" cstate="print"/>
                     <a:srcRect/>
                     <a:stretch>
                       <a:fillRect/>
@@ -23821,7 +24117,7 @@
                   <pic:spPr bwMode="auto">
                     <a:xfrm>
                       <a:off x="0" y="0"/>
-                      <a:ext cx="3298980" cy="3124200"/>
+                      <a:ext cx="4572000" cy="1540352"/>
                     </a:xfrm>
                     <a:prstGeom prst="rect">
                       <a:avLst/>
@@ -23843,10 +24139,163 @@
     </w:p>
     <w:p>
       <w:pPr>
+        <w:spacing w:line="276" w:lineRule="auto"/>
+      </w:pPr>
+      <w:r>
+        <w:t xml:space="preserve">Le dossier </w:t>
+      </w:r>
+      <w:proofErr w:type="spellStart"/>
+      <w:r>
+        <w:t>include</w:t>
+      </w:r>
+      <w:proofErr w:type="spellEnd"/>
+      <w:r>
+        <w:t xml:space="preserve"> et lib vont contenir les fichiers </w:t>
+      </w:r>
+      <w:r>
+        <w:t>C</w:t>
+      </w:r>
+      <w:r>
+        <w:t>++, respectivement les headers et les fichiers sources.</w:t>
+      </w:r>
+      <w:r>
+        <w:t xml:space="preserve"> </w:t>
+      </w:r>
+      <w:r>
+        <w:t xml:space="preserve">Le dossier python va contenir les scripts python. Le dossier </w:t>
+      </w:r>
+      <w:proofErr w:type="spellStart"/>
+      <w:r>
+        <w:t>grc</w:t>
+      </w:r>
+      <w:proofErr w:type="spellEnd"/>
+      <w:r>
+        <w:t xml:space="preserve"> contient la description du bloc au format </w:t>
+      </w:r>
+      <w:proofErr w:type="spellStart"/>
+      <w:r>
+        <w:t>xml</w:t>
+      </w:r>
+      <w:proofErr w:type="spellEnd"/>
+      <w:r>
+        <w:t xml:space="preserve"> pour pouvoir être intégrer à </w:t>
+      </w:r>
+      <w:proofErr w:type="spellStart"/>
+      <w:r>
+        <w:t>companion</w:t>
+      </w:r>
+      <w:proofErr w:type="spellEnd"/>
+      <w:r>
+        <w:t xml:space="preserve">. Le fichier </w:t>
+      </w:r>
+      <w:proofErr w:type="spellStart"/>
+      <w:r>
+        <w:t>xml</w:t>
+      </w:r>
+      <w:proofErr w:type="spellEnd"/>
+      <w:r>
+        <w:t xml:space="preserve"> contiendra la description des paramètres du bloc ainsi que les entrées et les sorties. Le dossier </w:t>
+      </w:r>
+      <w:proofErr w:type="spellStart"/>
+      <w:r>
+        <w:t>apps</w:t>
+      </w:r>
+      <w:proofErr w:type="spellEnd"/>
+      <w:r>
+        <w:t xml:space="preserve"> contient les applications réalisé dans </w:t>
+      </w:r>
+      <w:proofErr w:type="spellStart"/>
+      <w:r>
+        <w:t>GnuRadio</w:t>
+      </w:r>
+      <w:proofErr w:type="spellEnd"/>
+      <w:r>
+        <w:t>.</w:t>
+      </w:r>
+    </w:p>
+    <w:p>
+      <w:pPr>
+        <w:spacing w:line="276" w:lineRule="auto"/>
+      </w:pPr>
+      <w:r>
+        <w:t xml:space="preserve">L'outil </w:t>
+      </w:r>
+      <w:proofErr w:type="spellStart"/>
+      <w:r>
+        <w:t>gr_modtool</w:t>
+      </w:r>
+      <w:proofErr w:type="spellEnd"/>
+      <w:r>
+        <w:t xml:space="preserve"> permet également de générer automatiquement le squelette du code qui sera utilisé pour le bloc.</w:t>
+      </w:r>
+    </w:p>
+    <w:p>
+      <w:pPr>
+        <w:spacing w:line="276" w:lineRule="auto"/>
+        <w:jc w:val="center"/>
+      </w:pPr>
+      <w:r>
+        <w:rPr>
+          <w:noProof/>
+          <w:lang w:eastAsia="fr-FR"/>
+        </w:rPr>
+        <w:drawing>
+          <wp:inline distT="0" distB="0" distL="0" distR="0">
+            <wp:extent cx="3209925" cy="3039863"/>
+            <wp:effectExtent l="19050" t="0" r="0" b="0"/>
+            <wp:docPr id="20" name="Image 8"/>
+            <wp:cNvGraphicFramePr>
+              <a:graphicFrameLocks xmlns:a="http://schemas.openxmlformats.org/drawingml/2006/main" noChangeAspect="1"/>
+            </wp:cNvGraphicFramePr>
+            <a:graphic xmlns:a="http://schemas.openxmlformats.org/drawingml/2006/main">
+              <a:graphicData uri="http://schemas.openxmlformats.org/drawingml/2006/picture">
+                <pic:pic xmlns:pic="http://schemas.openxmlformats.org/drawingml/2006/picture">
+                  <pic:nvPicPr>
+                    <pic:cNvPr id="0" name="Picture 8"/>
+                    <pic:cNvPicPr>
+                      <a:picLocks noChangeAspect="1" noChangeArrowheads="1"/>
+                    </pic:cNvPicPr>
+                  </pic:nvPicPr>
+                  <pic:blipFill>
+                    <a:blip r:embed="rId32" cstate="print"/>
+                    <a:srcRect/>
+                    <a:stretch>
+                      <a:fillRect/>
+                    </a:stretch>
+                  </pic:blipFill>
+                  <pic:spPr bwMode="auto">
+                    <a:xfrm>
+                      <a:off x="0" y="0"/>
+                      <a:ext cx="3213168" cy="3042935"/>
+                    </a:xfrm>
+                    <a:prstGeom prst="rect">
+                      <a:avLst/>
+                    </a:prstGeom>
+                    <a:noFill/>
+                    <a:ln w="9525">
+                      <a:noFill/>
+                      <a:miter lim="800000"/>
+                      <a:headEnd/>
+                      <a:tailEnd/>
+                    </a:ln>
+                  </pic:spPr>
+                </pic:pic>
+              </a:graphicData>
+            </a:graphic>
+          </wp:inline>
+        </w:drawing>
+      </w:r>
+    </w:p>
+    <w:p>
+      <w:pPr>
+        <w:spacing w:line="276" w:lineRule="auto"/>
         <w:jc w:val="left"/>
       </w:pPr>
     </w:p>
     <w:p>
+      <w:pPr>
+        <w:spacing w:line="276" w:lineRule="auto"/>
+      </w:pPr>
       <w:r>
         <w:t xml:space="preserve">Le module comporte deux méthodes, une méthode </w:t>
       </w:r>
@@ -23887,7 +24336,11 @@
       </w:r>
     </w:p>
     <w:p>
-      <w:r>
+      <w:pPr>
+        <w:spacing w:line="276" w:lineRule="auto"/>
+      </w:pPr>
+      <w:r>
+        <w:lastRenderedPageBreak/>
         <w:t xml:space="preserve">Dans notre bloc, nous nous sommes concentrés sur la transmission du nom de la station, le </w:t>
       </w:r>
       <w:r>
@@ -23913,32 +24366,20 @@
         <w:t>. Malgré nos efforts nous ne sommes pas parvenues à le faire fonctionner. Au moment de l'exécution du bloc, nous avons une erreur au niveau de la capacité de stockage des données.</w:t>
       </w:r>
     </w:p>
-    <w:p/>
-    <w:p/>
-    <w:p/>
-    <w:p/>
-    <w:p/>
-    <w:p/>
-    <w:p/>
-    <w:p/>
-    <w:p>
-      <w:pPr>
-        <w:jc w:val="left"/>
-      </w:pPr>
-      <w:r>
-        <w:br w:type="page"/>
-      </w:r>
+    <w:p>
+      <w:pPr>
+        <w:spacing w:line="276" w:lineRule="auto"/>
+      </w:pPr>
     </w:p>
     <w:p>
       <w:pPr>
         <w:pStyle w:val="Titre1"/>
+        <w:spacing w:line="276" w:lineRule="auto"/>
       </w:pPr>
       <w:bookmarkStart w:id="19" w:name="h.tddam48euvh8" w:colFirst="0" w:colLast="0"/>
-      <w:bookmarkStart w:id="20" w:name="_Toc444681766"/>
       <w:bookmarkEnd w:id="19"/>
       <w:proofErr w:type="spellStart"/>
       <w:r>
-        <w:lastRenderedPageBreak/>
         <w:t>Replay</w:t>
       </w:r>
       <w:proofErr w:type="spellEnd"/>
@@ -23949,7 +24390,6 @@
       <w:r>
         <w:t>Attack</w:t>
       </w:r>
-      <w:bookmarkEnd w:id="20"/>
       <w:proofErr w:type="spellEnd"/>
     </w:p>
     <w:p>
@@ -24025,17 +24465,17 @@
             <wp:extent cx="4086225" cy="2771775"/>
             <wp:effectExtent l="0" t="0" r="0" b="0"/>
             <wp:wrapSquare wrapText="bothSides" distT="114300" distB="114300" distL="114300" distR="114300"/>
-            <wp:docPr id="5" name="image09.png"/>
+            <wp:docPr id="22" name="image05.png"/>
             <wp:cNvGraphicFramePr/>
             <a:graphic xmlns:a="http://schemas.openxmlformats.org/drawingml/2006/main">
               <a:graphicData uri="http://schemas.openxmlformats.org/drawingml/2006/picture">
                 <pic:pic xmlns:pic="http://schemas.openxmlformats.org/drawingml/2006/picture">
                   <pic:nvPicPr>
-                    <pic:cNvPr id="0" name="image09.png"/>
+                    <pic:cNvPr id="0" name="image05.png"/>
                     <pic:cNvPicPr preferRelativeResize="0"/>
                   </pic:nvPicPr>
                   <pic:blipFill>
-                    <a:blip r:embed="rId31" cstate="print"/>
+                    <a:blip r:embed="rId33" cstate="print"/>
                     <a:srcRect/>
                     <a:stretch>
                       <a:fillRect/>
@@ -24174,26 +24614,31 @@
     </w:p>
     <w:p>
       <w:pPr>
+        <w:pStyle w:val="Titre1"/>
+        <w:spacing w:line="276" w:lineRule="auto"/>
+      </w:pPr>
+      <w:bookmarkStart w:id="20" w:name="h.gyxdam9734p4" w:colFirst="0" w:colLast="0"/>
+      <w:bookmarkEnd w:id="20"/>
+      <w:r>
+        <w:lastRenderedPageBreak/>
+        <w:t>Capture du signal</w:t>
+      </w:r>
+    </w:p>
+    <w:p>
+      <w:pPr>
         <w:pStyle w:val="normal0"/>
       </w:pPr>
-      <w:r>
-        <w:br w:type="page"/>
-      </w:r>
-      <w:bookmarkStart w:id="21" w:name="h.gyxdam9734p4" w:colFirst="0" w:colLast="0"/>
+    </w:p>
+    <w:p>
+      <w:pPr>
+        <w:pStyle w:val="Titre1"/>
+        <w:spacing w:line="276" w:lineRule="auto"/>
+      </w:pPr>
+      <w:bookmarkStart w:id="21" w:name="h.ja5kn2hscua6" w:colFirst="0" w:colLast="0"/>
       <w:bookmarkEnd w:id="21"/>
-    </w:p>
-    <w:p>
-      <w:pPr>
-        <w:pStyle w:val="Titre2"/>
-      </w:pPr>
-      <w:bookmarkStart w:id="22" w:name="h.ja5kn2hscua6" w:colFirst="0" w:colLast="0"/>
-      <w:bookmarkStart w:id="23" w:name="_Toc444681767"/>
-      <w:bookmarkEnd w:id="22"/>
-      <w:r>
-        <w:lastRenderedPageBreak/>
+      <w:r>
         <w:t>GNU Radio</w:t>
       </w:r>
-      <w:bookmarkEnd w:id="23"/>
     </w:p>
     <w:p>
       <w:pPr>
@@ -24225,31 +24670,33 @@
       <w:pPr>
         <w:pStyle w:val="normal0"/>
       </w:pPr>
-    </w:p>
-    <w:p>
-      <w:pPr>
-        <w:pStyle w:val="normal0"/>
-        <w:jc w:val="center"/>
-      </w:pPr>
       <w:r>
         <w:rPr>
           <w:noProof/>
         </w:rPr>
         <w:drawing>
-          <wp:inline distT="0" distB="0" distL="0" distR="0">
-            <wp:extent cx="4772025" cy="2247900"/>
-            <wp:effectExtent l="19050" t="0" r="9525" b="0"/>
-            <wp:docPr id="13" name="image03.png"/>
+          <wp:anchor distT="114300" distB="114300" distL="114300" distR="114300" simplePos="0" relativeHeight="251666432" behindDoc="0" locked="0" layoutInCell="0" allowOverlap="0">
+            <wp:simplePos x="0" y="0"/>
+            <wp:positionH relativeFrom="margin">
+              <wp:posOffset>-114299</wp:posOffset>
+            </wp:positionH>
+            <wp:positionV relativeFrom="paragraph">
+              <wp:posOffset>133350</wp:posOffset>
+            </wp:positionV>
+            <wp:extent cx="4775010" cy="2252663"/>
+            <wp:effectExtent l="0" t="0" r="0" b="0"/>
+            <wp:wrapSquare wrapText="bothSides" distT="114300" distB="114300" distL="114300" distR="114300"/>
+            <wp:docPr id="24" name="image07.png"/>
             <wp:cNvGraphicFramePr/>
             <a:graphic xmlns:a="http://schemas.openxmlformats.org/drawingml/2006/main">
               <a:graphicData uri="http://schemas.openxmlformats.org/drawingml/2006/picture">
                 <pic:pic xmlns:pic="http://schemas.openxmlformats.org/drawingml/2006/picture">
                   <pic:nvPicPr>
-                    <pic:cNvPr id="0" name="image03.png"/>
+                    <pic:cNvPr id="0" name="image07.png"/>
                     <pic:cNvPicPr preferRelativeResize="0"/>
                   </pic:nvPicPr>
                   <pic:blipFill>
-                    <a:blip r:embed="rId32" cstate="print"/>
+                    <a:blip r:embed="rId34" cstate="print"/>
                     <a:srcRect/>
                     <a:stretch>
                       <a:fillRect/>
@@ -24258,7 +24705,7 @@
                   <pic:spPr>
                     <a:xfrm>
                       <a:off x="0" y="0"/>
-                      <a:ext cx="4772025" cy="2247900"/>
+                      <a:ext cx="4775010" cy="2252663"/>
                     </a:xfrm>
                     <a:prstGeom prst="rect">
                       <a:avLst/>
@@ -24268,7 +24715,7 @@
                 </pic:pic>
               </a:graphicData>
             </a:graphic>
-          </wp:inline>
+          </wp:anchor>
         </w:drawing>
       </w:r>
     </w:p>
@@ -24280,7 +24727,6 @@
     <w:p>
       <w:pPr>
         <w:pStyle w:val="normal0"/>
-        <w:jc w:val="center"/>
       </w:pPr>
     </w:p>
     <w:p>
@@ -24311,7 +24757,11 @@
     <w:p>
       <w:pPr>
         <w:pStyle w:val="normal0"/>
-        <w:jc w:val="center"/>
+      </w:pPr>
+    </w:p>
+    <w:p>
+      <w:pPr>
+        <w:pStyle w:val="normal0"/>
       </w:pPr>
     </w:p>
     <w:p>
@@ -24375,7 +24825,7 @@
         <w:pStyle w:val="normal0"/>
         <w:numPr>
           <w:ilvl w:val="0"/>
-          <w:numId w:val="21"/>
+          <w:numId w:val="30"/>
         </w:numPr>
         <w:ind w:hanging="360"/>
         <w:contextualSpacing/>
@@ -24436,7 +24886,7 @@
         <w:pStyle w:val="normal0"/>
         <w:numPr>
           <w:ilvl w:val="0"/>
-          <w:numId w:val="22"/>
+          <w:numId w:val="31"/>
         </w:numPr>
         <w:ind w:hanging="360"/>
         <w:contextualSpacing/>
@@ -24481,7 +24931,7 @@
         <w:pStyle w:val="normal0"/>
         <w:numPr>
           <w:ilvl w:val="0"/>
-          <w:numId w:val="24"/>
+          <w:numId w:val="33"/>
         </w:numPr>
         <w:ind w:hanging="360"/>
         <w:contextualSpacing/>
@@ -24528,15 +24978,7 @@
           <w:sz w:val="24"/>
           <w:szCs w:val="24"/>
         </w:rPr>
-        <w:t xml:space="preserve"> être une lourde charge pour un </w:t>
-      </w:r>
-      <w:r>
-        <w:rPr>
-          <w:sz w:val="24"/>
-          <w:szCs w:val="24"/>
-        </w:rPr>
-        <w:lastRenderedPageBreak/>
-        <w:t>processeur d’ordinateur. C’est pour cela que ce bloc limite les transferts à la vitesse du taux d'échantillonnage.</w:t>
+        <w:t xml:space="preserve"> être une lourde charge pour un processeur d’ordinateur. C’est pour cela que ce bloc limite les transferts à la vitesse du taux d'échantillonnage.</w:t>
       </w:r>
     </w:p>
     <w:p>
@@ -24550,7 +24992,7 @@
         <w:pStyle w:val="normal0"/>
         <w:numPr>
           <w:ilvl w:val="0"/>
-          <w:numId w:val="20"/>
+          <w:numId w:val="28"/>
         </w:numPr>
         <w:ind w:hanging="360"/>
         <w:contextualSpacing/>
@@ -24611,7 +25053,7 @@
         <w:pStyle w:val="normal0"/>
         <w:numPr>
           <w:ilvl w:val="0"/>
-          <w:numId w:val="18"/>
+          <w:numId w:val="26"/>
         </w:numPr>
         <w:ind w:hanging="360"/>
         <w:contextualSpacing/>
@@ -24747,17 +25189,17 @@
           <wp:inline distT="114300" distB="114300" distL="114300" distR="114300">
             <wp:extent cx="5731200" cy="3543300"/>
             <wp:effectExtent l="0" t="0" r="0" b="0"/>
-            <wp:docPr id="14" name="image08.png"/>
+            <wp:docPr id="25" name="image12.png"/>
             <wp:cNvGraphicFramePr/>
             <a:graphic xmlns:a="http://schemas.openxmlformats.org/drawingml/2006/main">
               <a:graphicData uri="http://schemas.openxmlformats.org/drawingml/2006/picture">
                 <pic:pic xmlns:pic="http://schemas.openxmlformats.org/drawingml/2006/picture">
                   <pic:nvPicPr>
-                    <pic:cNvPr id="0" name="image08.png"/>
+                    <pic:cNvPr id="0" name="image12.png"/>
                     <pic:cNvPicPr preferRelativeResize="0"/>
                   </pic:nvPicPr>
                   <pic:blipFill>
-                    <a:blip r:embed="rId33" cstate="print"/>
+                    <a:blip r:embed="rId35" cstate="print"/>
                     <a:srcRect/>
                     <a:stretch>
                       <a:fillRect/>
@@ -24904,21 +25346,21 @@
         <w:pStyle w:val="normal0"/>
       </w:pPr>
       <w:r>
+        <w:lastRenderedPageBreak/>
         <w:t xml:space="preserve"> </w:t>
       </w:r>
     </w:p>
     <w:p>
       <w:pPr>
         <w:pStyle w:val="Titre1"/>
-      </w:pPr>
-      <w:bookmarkStart w:id="24" w:name="h.7bb9o6twapin" w:colFirst="0" w:colLast="0"/>
-      <w:bookmarkEnd w:id="24"/>
+        <w:spacing w:line="276" w:lineRule="auto"/>
+      </w:pPr>
+      <w:bookmarkStart w:id="22" w:name="h.7bb9o6twapin" w:colFirst="0" w:colLast="0"/>
+      <w:bookmarkEnd w:id="22"/>
       <w:r>
         <w:rPr>
           <w:noProof/>
-          <w:lang w:eastAsia="fr-FR"/>
-        </w:rPr>
-        <w:lastRenderedPageBreak/>
+        </w:rPr>
         <w:drawing>
           <wp:anchor distT="114300" distB="114300" distL="114300" distR="114300" simplePos="0" relativeHeight="251667456" behindDoc="0" locked="0" layoutInCell="0" allowOverlap="0">
             <wp:simplePos x="0" y="0"/>
@@ -24931,7 +25373,7 @@
             <wp:extent cx="3614738" cy="2901000"/>
             <wp:effectExtent l="0" t="0" r="0" b="0"/>
             <wp:wrapTopAndBottom distT="114300" distB="114300"/>
-            <wp:docPr id="15" name="image04.png"/>
+            <wp:docPr id="26" name="image04.png"/>
             <wp:cNvGraphicFramePr/>
             <a:graphic xmlns:a="http://schemas.openxmlformats.org/drawingml/2006/main">
               <a:graphicData uri="http://schemas.openxmlformats.org/drawingml/2006/picture">
@@ -24941,7 +25383,7 @@
                     <pic:cNvPicPr preferRelativeResize="0"/>
                   </pic:nvPicPr>
                   <pic:blipFill>
-                    <a:blip r:embed="rId34" cstate="print"/>
+                    <a:blip r:embed="rId36" cstate="print"/>
                     <a:srcRect/>
                     <a:stretch>
                       <a:fillRect/>
@@ -24990,7 +25432,7 @@
         <w:pStyle w:val="normal0"/>
         <w:numPr>
           <w:ilvl w:val="0"/>
-          <w:numId w:val="23"/>
+          <w:numId w:val="32"/>
         </w:numPr>
         <w:ind w:hanging="360"/>
         <w:contextualSpacing/>
@@ -25009,7 +25451,7 @@
         <w:pStyle w:val="normal0"/>
         <w:numPr>
           <w:ilvl w:val="0"/>
-          <w:numId w:val="23"/>
+          <w:numId w:val="32"/>
         </w:numPr>
         <w:ind w:hanging="360"/>
         <w:contextualSpacing/>
@@ -25039,7 +25481,7 @@
         <w:pStyle w:val="normal0"/>
         <w:numPr>
           <w:ilvl w:val="0"/>
-          <w:numId w:val="23"/>
+          <w:numId w:val="32"/>
         </w:numPr>
         <w:ind w:hanging="360"/>
         <w:contextualSpacing/>
@@ -25063,19 +25505,28 @@
     </w:p>
     <w:p>
       <w:pPr>
-        <w:pStyle w:val="normal0"/>
-      </w:pPr>
-    </w:p>
-    <w:p>
-      <w:pPr>
-        <w:pStyle w:val="Titre2"/>
-      </w:pPr>
-      <w:bookmarkStart w:id="25" w:name="_Toc444681768"/>
+        <w:jc w:val="left"/>
+        <w:rPr>
+          <w:rFonts w:ascii="Arial" w:eastAsia="Arial" w:hAnsi="Arial" w:cs="Arial"/>
+          <w:color w:val="000000"/>
+          <w:sz w:val="22"/>
+          <w:lang w:eastAsia="fr-FR"/>
+        </w:rPr>
+      </w:pPr>
+      <w:r>
+        <w:br w:type="page"/>
+      </w:r>
+    </w:p>
+    <w:p>
+      <w:pPr>
+        <w:pStyle w:val="Titre1"/>
+        <w:spacing w:line="276" w:lineRule="auto"/>
+      </w:pPr>
       <w:proofErr w:type="spellStart"/>
       <w:r>
+        <w:lastRenderedPageBreak/>
         <w:t>HackRF_Transfer</w:t>
       </w:r>
-      <w:bookmarkEnd w:id="25"/>
       <w:proofErr w:type="spellEnd"/>
     </w:p>
     <w:p>
@@ -25145,7 +25596,7 @@
         <w:pStyle w:val="normal0"/>
         <w:numPr>
           <w:ilvl w:val="0"/>
-          <w:numId w:val="19"/>
+          <w:numId w:val="27"/>
         </w:numPr>
         <w:ind w:hanging="360"/>
         <w:contextualSpacing/>
@@ -25159,7 +25610,7 @@
         <w:pStyle w:val="normal0"/>
         <w:numPr>
           <w:ilvl w:val="0"/>
-          <w:numId w:val="19"/>
+          <w:numId w:val="27"/>
         </w:numPr>
         <w:ind w:hanging="360"/>
         <w:contextualSpacing/>
@@ -25173,7 +25624,7 @@
         <w:pStyle w:val="normal0"/>
         <w:numPr>
           <w:ilvl w:val="0"/>
-          <w:numId w:val="19"/>
+          <w:numId w:val="27"/>
         </w:numPr>
         <w:ind w:hanging="360"/>
         <w:contextualSpacing/>
@@ -25184,140 +25635,100 @@
     </w:p>
     <w:p>
       <w:pPr>
+        <w:pStyle w:val="Titre1"/>
+        <w:spacing w:line="276" w:lineRule="auto"/>
+      </w:pPr>
+      <w:bookmarkStart w:id="23" w:name="h.44igfmlytd78" w:colFirst="0" w:colLast="0"/>
+      <w:bookmarkEnd w:id="23"/>
+      <w:proofErr w:type="spellStart"/>
+      <w:r>
+        <w:t>Inspectrum</w:t>
+      </w:r>
+      <w:proofErr w:type="spellEnd"/>
+    </w:p>
+    <w:p>
+      <w:pPr>
         <w:pStyle w:val="normal0"/>
       </w:pPr>
     </w:p>
     <w:p>
       <w:pPr>
-        <w:pStyle w:val="Titre2"/>
-      </w:pPr>
-      <w:bookmarkStart w:id="26" w:name="h.44igfmlytd78" w:colFirst="0" w:colLast="0"/>
-      <w:bookmarkStart w:id="27" w:name="_Toc444681769"/>
-      <w:bookmarkEnd w:id="26"/>
+        <w:pStyle w:val="normal0"/>
+      </w:pPr>
+      <w:r>
+        <w:t xml:space="preserve">Il est ainsi possible de voir les données envoyées par la clef de voiture en utilisant un outil </w:t>
+      </w:r>
       <w:proofErr w:type="spellStart"/>
       <w:r>
+        <w:t>appellé</w:t>
+      </w:r>
+      <w:proofErr w:type="spellEnd"/>
+      <w:r>
+        <w:t xml:space="preserve"> </w:t>
+      </w:r>
+      <w:proofErr w:type="spellStart"/>
+      <w:r>
+        <w:t>inspectrum</w:t>
+      </w:r>
+      <w:proofErr w:type="spellEnd"/>
+      <w:r>
+        <w:t xml:space="preserve"> (utilisé par </w:t>
+      </w:r>
+      <w:proofErr w:type="spellStart"/>
+      <w:r>
+        <w:t>MIcheal</w:t>
+      </w:r>
+      <w:proofErr w:type="spellEnd"/>
+      <w:r>
+        <w:t xml:space="preserve"> </w:t>
+      </w:r>
+      <w:proofErr w:type="spellStart"/>
+      <w:r>
+        <w:t>Ossman</w:t>
+      </w:r>
+      <w:proofErr w:type="spellEnd"/>
+      <w:r>
+        <w:t xml:space="preserve"> concepteur de la HackRF One). Ce logiciel permet donc de faire une analyse temps-fréquence.</w:t>
+      </w:r>
+    </w:p>
+    <w:p>
+      <w:pPr>
+        <w:pStyle w:val="normal0"/>
+      </w:pPr>
+    </w:p>
+    <w:p>
+      <w:pPr>
+        <w:pStyle w:val="normal0"/>
+        <w:jc w:val="center"/>
+      </w:pPr>
+      <w:r>
+        <w:rPr>
+          <w:noProof/>
+        </w:rPr>
         <w:lastRenderedPageBreak/>
-        <w:t>Inspectrum</w:t>
-      </w:r>
-      <w:bookmarkEnd w:id="27"/>
-      <w:proofErr w:type="spellEnd"/>
-    </w:p>
-    <w:p>
-      <w:pPr>
-        <w:pStyle w:val="normal0"/>
-      </w:pPr>
-    </w:p>
-    <w:p>
-      <w:pPr>
-        <w:pStyle w:val="normal0"/>
-      </w:pPr>
-      <w:r>
-        <w:t xml:space="preserve">Il est ainsi possible de voir les données envoyées par la clef de voiture en utilisant un outil </w:t>
-      </w:r>
-      <w:proofErr w:type="spellStart"/>
-      <w:r>
-        <w:t>appellé</w:t>
-      </w:r>
-      <w:proofErr w:type="spellEnd"/>
-      <w:r>
-        <w:t xml:space="preserve"> </w:t>
-      </w:r>
-      <w:proofErr w:type="spellStart"/>
-      <w:r>
-        <w:t>inspectrum</w:t>
-      </w:r>
-      <w:proofErr w:type="spellEnd"/>
-      <w:r>
-        <w:t xml:space="preserve"> (utilisé par </w:t>
-      </w:r>
-      <w:proofErr w:type="spellStart"/>
-      <w:r>
-        <w:t>MIcheal</w:t>
-      </w:r>
-      <w:proofErr w:type="spellEnd"/>
-      <w:r>
-        <w:t xml:space="preserve"> </w:t>
-      </w:r>
-      <w:proofErr w:type="spellStart"/>
-      <w:r>
-        <w:t>Ossman</w:t>
-      </w:r>
-      <w:proofErr w:type="spellEnd"/>
-      <w:r>
-        <w:t xml:space="preserve"> concepteur de la HackRF One). Ce logiciel permet donc de faire une analyse temps-fréquence.</w:t>
-      </w:r>
-    </w:p>
-    <w:p>
-      <w:pPr>
-        <w:pStyle w:val="normal0"/>
-      </w:pPr>
-    </w:p>
-    <w:p>
-      <w:pPr>
-        <w:pStyle w:val="Sansinterligne"/>
-      </w:pPr>
-    </w:p>
-    <w:p>
-      <w:pPr>
-        <w:pStyle w:val="normal0"/>
-      </w:pPr>
-    </w:p>
-    <w:p>
-      <w:pPr>
-        <w:pStyle w:val="normal0"/>
-      </w:pPr>
-      <w:r>
-        <w:t xml:space="preserve">Voici donc ce que l’on obtient avec </w:t>
-      </w:r>
-      <w:proofErr w:type="spellStart"/>
-      <w:r>
-        <w:t>inspectrum</w:t>
-      </w:r>
-      <w:proofErr w:type="spellEnd"/>
-      <w:r>
-        <w:t xml:space="preserve"> à gauche on peut reconnaître ce qui pourrait correspondre à une entête et enfin les données avec une alternance de signaux court et de signaux plus long correspondant à du binaire.</w:t>
-      </w:r>
-    </w:p>
-    <w:p>
-      <w:pPr>
-        <w:pStyle w:val="normal0"/>
-      </w:pPr>
-      <w:r>
-        <w:rPr>
-          <w:noProof/>
-        </w:rPr>
         <w:drawing>
-          <wp:anchor distT="0" distB="0" distL="114300" distR="114300" simplePos="0" relativeHeight="251668480" behindDoc="0" locked="0" layoutInCell="1" allowOverlap="1">
-            <wp:simplePos x="0" y="0"/>
-            <wp:positionH relativeFrom="column">
-              <wp:posOffset>2179955</wp:posOffset>
-            </wp:positionH>
-            <wp:positionV relativeFrom="paragraph">
-              <wp:posOffset>16510</wp:posOffset>
-            </wp:positionV>
-            <wp:extent cx="1592580" cy="5762625"/>
-            <wp:effectExtent l="2095500" t="0" r="2084070" b="0"/>
-            <wp:wrapSquare wrapText="bothSides"/>
-            <wp:docPr id="23" name="image07.png"/>
+          <wp:inline distT="0" distB="0" distL="0" distR="0">
+            <wp:extent cx="1762125" cy="4676775"/>
+            <wp:effectExtent l="19050" t="0" r="9525" b="0"/>
+            <wp:docPr id="33" name="image11.png"/>
             <wp:cNvGraphicFramePr/>
             <a:graphic xmlns:a="http://schemas.openxmlformats.org/drawingml/2006/main">
               <a:graphicData uri="http://schemas.openxmlformats.org/drawingml/2006/picture">
                 <pic:pic xmlns:pic="http://schemas.openxmlformats.org/drawingml/2006/picture">
                   <pic:nvPicPr>
-                    <pic:cNvPr id="0" name="image07.png"/>
+                    <pic:cNvPr id="0" name="image11.png"/>
                     <pic:cNvPicPr preferRelativeResize="0"/>
                   </pic:nvPicPr>
                   <pic:blipFill>
-                    <a:blip r:embed="rId35" cstate="print"/>
-                    <a:srcRect/>
+                    <a:blip r:embed="rId37" cstate="print"/>
                     <a:stretch>
                       <a:fillRect/>
                     </a:stretch>
                   </pic:blipFill>
                   <pic:spPr>
-                    <a:xfrm rot="16200000">
+                    <a:xfrm>
                       <a:off x="0" y="0"/>
-                      <a:ext cx="1592580" cy="5762625"/>
+                      <a:ext cx="1762125" cy="4676775"/>
                     </a:xfrm>
                     <a:prstGeom prst="rect">
                       <a:avLst/>
@@ -25327,7 +25738,7 @@
                 </pic:pic>
               </a:graphicData>
             </a:graphic>
-          </wp:anchor>
+          </wp:inline>
         </w:drawing>
       </w:r>
     </w:p>
@@ -25338,19 +25749,806 @@
     </w:p>
     <w:p>
       <w:pPr>
-        <w:pStyle w:val="Titre2"/>
-      </w:pPr>
-      <w:bookmarkStart w:id="28" w:name="h.9f7uyo20mb48" w:colFirst="0" w:colLast="0"/>
+        <w:pStyle w:val="normal0"/>
+      </w:pPr>
+    </w:p>
+    <w:p>
+      <w:pPr>
+        <w:pStyle w:val="normal0"/>
+      </w:pPr>
+      <w:r>
+        <w:t xml:space="preserve">Voici donc ce que l’on obtient avec </w:t>
+      </w:r>
+      <w:proofErr w:type="spellStart"/>
+      <w:r>
+        <w:t>inspectrum</w:t>
+      </w:r>
+      <w:proofErr w:type="spellEnd"/>
+      <w:r>
+        <w:t xml:space="preserve"> à gauche on peut reconnaître ce qui pourrait correspondre à une entête et enfin les données avec une alternance de signaux court et de signaux plus long correspondant à du binaire.</w:t>
+      </w:r>
+    </w:p>
+    <w:p>
+      <w:pPr>
+        <w:pStyle w:val="normal0"/>
+      </w:pPr>
+    </w:p>
+    <w:p>
+      <w:pPr>
+        <w:spacing w:line="276" w:lineRule="auto"/>
+        <w:jc w:val="left"/>
+      </w:pPr>
+      <w:r>
+        <w:t>La ligne continue correspond au signal d’observation là ou nous nous sommes centrés. Donc décalé sur la gauche l’alternance de signaux court/long est donc le signal de la clef.</w:t>
+      </w:r>
+    </w:p>
+    <w:p>
+      <w:pPr>
+        <w:spacing w:line="276" w:lineRule="auto"/>
+        <w:jc w:val="left"/>
+        <w:rPr>
+          <w:rFonts w:ascii="Arial" w:eastAsia="Arial" w:hAnsi="Arial" w:cs="Arial"/>
+          <w:color w:val="000000"/>
+          <w:sz w:val="22"/>
+          <w:lang w:eastAsia="fr-FR"/>
+        </w:rPr>
+      </w:pPr>
+      <w:r>
+        <w:t>En inspectant</w:t>
+      </w:r>
+      <w:r>
+        <w:t xml:space="preserve"> la documentation de la clef de voiture on s’est aperçu que c’est une modulation FSK dont nous n’avons pas pu extraire les données binaires.</w:t>
+      </w:r>
+      <w:r>
+        <w:t xml:space="preserve"> </w:t>
+      </w:r>
+      <w:r>
+        <w:br w:type="page"/>
+      </w:r>
+    </w:p>
+    <w:p>
+      <w:pPr>
+        <w:pStyle w:val="Titre1"/>
+        <w:spacing w:line="276" w:lineRule="auto"/>
+      </w:pPr>
+      <w:bookmarkStart w:id="24" w:name="h.9f7uyo20mb48" w:colFirst="0" w:colLast="0"/>
+      <w:bookmarkEnd w:id="24"/>
+      <w:r>
+        <w:lastRenderedPageBreak/>
+        <w:t xml:space="preserve"> Sécurité (</w:t>
+      </w:r>
+      <w:proofErr w:type="spellStart"/>
+      <w:r>
+        <w:t>Rolling</w:t>
+      </w:r>
+      <w:proofErr w:type="spellEnd"/>
+      <w:r>
+        <w:t xml:space="preserve"> Code)</w:t>
+      </w:r>
+    </w:p>
+    <w:p>
+      <w:pPr>
+        <w:pStyle w:val="normal0"/>
+        <w:jc w:val="both"/>
+      </w:pPr>
+    </w:p>
+    <w:p>
+      <w:pPr>
+        <w:pStyle w:val="normal0"/>
+        <w:jc w:val="both"/>
+      </w:pPr>
+      <w:r>
+        <w:rPr>
+          <w:sz w:val="24"/>
+          <w:szCs w:val="24"/>
+        </w:rPr>
+        <w:t>Les clefs de centralisation de voiture utilise le système de code tournant (</w:t>
+      </w:r>
+      <w:proofErr w:type="spellStart"/>
+      <w:r>
+        <w:rPr>
+          <w:sz w:val="24"/>
+          <w:szCs w:val="24"/>
+        </w:rPr>
+        <w:t>Rolling</w:t>
+      </w:r>
+      <w:proofErr w:type="spellEnd"/>
+      <w:r>
+        <w:rPr>
+          <w:sz w:val="24"/>
+          <w:szCs w:val="24"/>
+        </w:rPr>
+        <w:t xml:space="preserve"> Code) pour pouvoir se prémunir de la l’attaque par </w:t>
+      </w:r>
+      <w:proofErr w:type="spellStart"/>
+      <w:proofErr w:type="gramStart"/>
+      <w:r>
+        <w:rPr>
+          <w:sz w:val="24"/>
+          <w:szCs w:val="24"/>
+        </w:rPr>
+        <w:t>replay</w:t>
+      </w:r>
+      <w:proofErr w:type="spellEnd"/>
+      <w:r>
+        <w:rPr>
+          <w:sz w:val="24"/>
+          <w:szCs w:val="24"/>
+        </w:rPr>
+        <w:t xml:space="preserve"> .</w:t>
+      </w:r>
+      <w:proofErr w:type="gramEnd"/>
+      <w:r>
+        <w:rPr>
+          <w:sz w:val="24"/>
+          <w:szCs w:val="24"/>
+        </w:rPr>
+        <w:t xml:space="preserve"> </w:t>
+      </w:r>
+    </w:p>
+    <w:p>
+      <w:pPr>
+        <w:pStyle w:val="normal0"/>
+        <w:jc w:val="both"/>
+      </w:pPr>
+      <w:r>
+        <w:rPr>
+          <w:sz w:val="24"/>
+          <w:szCs w:val="24"/>
+        </w:rPr>
+        <w:t xml:space="preserve">Mis au point par la firme National </w:t>
+      </w:r>
+      <w:proofErr w:type="spellStart"/>
+      <w:r>
+        <w:rPr>
+          <w:sz w:val="24"/>
+          <w:szCs w:val="24"/>
+        </w:rPr>
+        <w:t>Semiconducter</w:t>
+      </w:r>
+      <w:proofErr w:type="spellEnd"/>
+      <w:r>
+        <w:rPr>
+          <w:sz w:val="24"/>
+          <w:szCs w:val="24"/>
+        </w:rPr>
+        <w:t xml:space="preserve"> Le code de roulement est essentiellement un code pseudo aléatoire qui est envoyé sur une fréquence radio à votre voiture lorsque vous appuyez sur la télécommande, le code est </w:t>
+      </w:r>
+      <w:proofErr w:type="spellStart"/>
+      <w:r>
+        <w:rPr>
+          <w:sz w:val="24"/>
+          <w:szCs w:val="24"/>
+        </w:rPr>
+        <w:t>interpreté</w:t>
+      </w:r>
+      <w:proofErr w:type="spellEnd"/>
+      <w:r>
+        <w:rPr>
+          <w:sz w:val="24"/>
+          <w:szCs w:val="24"/>
+        </w:rPr>
+        <w:t xml:space="preserve"> et est ensuite détruit de sorte à ce qu’il ne puisse jamais être réutilisé.</w:t>
+      </w:r>
+    </w:p>
+    <w:p>
+      <w:pPr>
+        <w:pStyle w:val="normal0"/>
+        <w:jc w:val="both"/>
+      </w:pPr>
+      <w:r>
+        <w:rPr>
+          <w:sz w:val="24"/>
+          <w:szCs w:val="24"/>
+        </w:rPr>
+        <w:t xml:space="preserve">Le code tournant est composé d’une partie fixe (correspondant principalement à la commande effectué (ouverture/fermeture) et un code de </w:t>
+      </w:r>
+      <w:proofErr w:type="spellStart"/>
+      <w:r>
+        <w:rPr>
+          <w:sz w:val="24"/>
+          <w:szCs w:val="24"/>
+        </w:rPr>
+        <w:t>verification</w:t>
+      </w:r>
+      <w:proofErr w:type="spellEnd"/>
+      <w:r>
+        <w:rPr>
+          <w:sz w:val="24"/>
+          <w:szCs w:val="24"/>
+        </w:rPr>
+        <w:t xml:space="preserve"> pseudo aléatoire permettant une authentification du signal envoyé. Une fois reçu le code est traité pour vérifier si le code tournant fait parti des 256 codes pouvant être reçus qui valide enfin l’activation de la commande.</w:t>
+      </w:r>
+    </w:p>
+    <w:p>
+      <w:pPr>
+        <w:pStyle w:val="normal0"/>
+        <w:jc w:val="both"/>
+      </w:pPr>
+    </w:p>
+    <w:p>
+      <w:pPr>
+        <w:pStyle w:val="normal0"/>
+        <w:jc w:val="both"/>
+      </w:pPr>
+    </w:p>
+    <w:p>
+      <w:pPr>
+        <w:pStyle w:val="normal0"/>
+        <w:jc w:val="both"/>
+      </w:pPr>
+      <w:r>
+        <w:rPr>
+          <w:sz w:val="24"/>
+          <w:szCs w:val="24"/>
+        </w:rPr>
+        <w:t>(</w:t>
+      </w:r>
+      <w:proofErr w:type="gramStart"/>
+      <w:r>
+        <w:rPr>
+          <w:sz w:val="24"/>
+          <w:szCs w:val="24"/>
+        </w:rPr>
+        <w:t>schéma</w:t>
+      </w:r>
+      <w:proofErr w:type="gramEnd"/>
+      <w:r>
+        <w:rPr>
+          <w:sz w:val="24"/>
+          <w:szCs w:val="24"/>
+        </w:rPr>
+        <w:t>)</w:t>
+      </w:r>
+    </w:p>
+    <w:p>
+      <w:pPr>
+        <w:pStyle w:val="normal0"/>
+        <w:jc w:val="both"/>
+      </w:pPr>
+    </w:p>
+    <w:p>
+      <w:pPr>
+        <w:pStyle w:val="normal0"/>
+        <w:jc w:val="both"/>
+      </w:pPr>
+      <w:r>
+        <w:rPr>
+          <w:sz w:val="24"/>
+          <w:szCs w:val="24"/>
+        </w:rPr>
+        <w:t xml:space="preserve">Mais récemment un pirate à mis au point une technique simple permettant de forcer le système de centralisation le </w:t>
+      </w:r>
+      <w:proofErr w:type="spellStart"/>
+      <w:r>
+        <w:rPr>
+          <w:sz w:val="24"/>
+          <w:szCs w:val="24"/>
+        </w:rPr>
+        <w:t>RollJam</w:t>
+      </w:r>
+      <w:proofErr w:type="spellEnd"/>
+      <w:r>
+        <w:rPr>
+          <w:sz w:val="24"/>
+          <w:szCs w:val="24"/>
+        </w:rPr>
+        <w:t>.</w:t>
+      </w:r>
+    </w:p>
+    <w:p>
+      <w:pPr>
+        <w:pStyle w:val="normal0"/>
+      </w:pPr>
+    </w:p>
+    <w:p>
+      <w:pPr>
+        <w:pStyle w:val="Titre1"/>
+        <w:spacing w:line="276" w:lineRule="auto"/>
+      </w:pPr>
+      <w:bookmarkStart w:id="25" w:name="h.wl9xhjhts8a0" w:colFirst="0" w:colLast="0"/>
+      <w:bookmarkEnd w:id="25"/>
+      <w:proofErr w:type="spellStart"/>
+      <w:r>
+        <w:t>RollJam</w:t>
+      </w:r>
+      <w:proofErr w:type="spellEnd"/>
+    </w:p>
+    <w:p/>
+    <w:p>
+      <w:pPr>
+        <w:pStyle w:val="normal0"/>
+        <w:jc w:val="both"/>
+      </w:pPr>
+      <w:r>
+        <w:rPr>
+          <w:sz w:val="24"/>
+          <w:szCs w:val="24"/>
+        </w:rPr>
+        <w:t xml:space="preserve">Le </w:t>
+      </w:r>
+      <w:proofErr w:type="spellStart"/>
+      <w:r>
+        <w:rPr>
+          <w:sz w:val="24"/>
+          <w:szCs w:val="24"/>
+        </w:rPr>
+        <w:t>rolljam</w:t>
+      </w:r>
+      <w:proofErr w:type="spellEnd"/>
+      <w:r>
+        <w:rPr>
+          <w:sz w:val="24"/>
+          <w:szCs w:val="24"/>
+        </w:rPr>
+        <w:t xml:space="preserve"> est un système mis au point par </w:t>
+      </w:r>
+      <w:proofErr w:type="spellStart"/>
+      <w:r>
+        <w:rPr>
+          <w:sz w:val="24"/>
+          <w:szCs w:val="24"/>
+        </w:rPr>
+        <w:t>par</w:t>
+      </w:r>
+      <w:proofErr w:type="spellEnd"/>
+      <w:r>
+        <w:rPr>
+          <w:sz w:val="24"/>
+          <w:szCs w:val="24"/>
+        </w:rPr>
+        <w:t xml:space="preserve"> un chercheur du nom de Samy </w:t>
+      </w:r>
+      <w:proofErr w:type="spellStart"/>
+      <w:r>
+        <w:rPr>
+          <w:sz w:val="24"/>
+          <w:szCs w:val="24"/>
+        </w:rPr>
+        <w:t>Kamkar</w:t>
+      </w:r>
+      <w:proofErr w:type="spellEnd"/>
+      <w:r>
+        <w:rPr>
+          <w:sz w:val="24"/>
+          <w:szCs w:val="24"/>
+        </w:rPr>
+        <w:t xml:space="preserve"> chercheur en sécurité. Le principe de cet appareil est de pouvoir intercepter un signal en brouillant les communications entre la clef et le système à </w:t>
+      </w:r>
+      <w:proofErr w:type="spellStart"/>
+      <w:r>
+        <w:rPr>
+          <w:sz w:val="24"/>
+          <w:szCs w:val="24"/>
+        </w:rPr>
+        <w:t>déverouiller</w:t>
+      </w:r>
+      <w:proofErr w:type="spellEnd"/>
+      <w:r>
+        <w:rPr>
+          <w:sz w:val="24"/>
+          <w:szCs w:val="24"/>
+        </w:rPr>
+        <w:t xml:space="preserve"> (porte, voiture, garage) intercepter le signal pour qu’il ne soit pas supprimer par le système pour forcer un second appui de l’utilisateur voici la démarche fonctionnel du </w:t>
+      </w:r>
+      <w:proofErr w:type="spellStart"/>
+      <w:r>
+        <w:rPr>
+          <w:sz w:val="24"/>
+          <w:szCs w:val="24"/>
+        </w:rPr>
+        <w:t>Rolljam</w:t>
+      </w:r>
+      <w:proofErr w:type="spellEnd"/>
+      <w:r>
+        <w:rPr>
+          <w:sz w:val="24"/>
+          <w:szCs w:val="24"/>
+        </w:rPr>
+        <w:t xml:space="preserve"> : </w:t>
+      </w:r>
+    </w:p>
+    <w:p>
+      <w:pPr>
+        <w:jc w:val="left"/>
+        <w:rPr>
+          <w:rFonts w:ascii="Arial" w:eastAsia="Arial" w:hAnsi="Arial" w:cs="Arial"/>
+          <w:color w:val="000000"/>
+          <w:sz w:val="22"/>
+          <w:lang w:eastAsia="fr-FR"/>
+        </w:rPr>
+      </w:pPr>
+      <w:r>
+        <w:br w:type="page"/>
+      </w:r>
+    </w:p>
+    <w:p>
+      <w:pPr>
+        <w:pStyle w:val="normal0"/>
+        <w:jc w:val="both"/>
+      </w:pPr>
+    </w:p>
+    <w:p>
+      <w:pPr>
+        <w:pStyle w:val="normal0"/>
+        <w:jc w:val="both"/>
+      </w:pPr>
+      <w:r>
+        <w:rPr>
+          <w:sz w:val="24"/>
+          <w:szCs w:val="24"/>
+        </w:rPr>
+        <w:t>Nous serons dans un contexte où d’un utilisateur est sur le point de déverrouiller à un équipement à proximité.</w:t>
+      </w:r>
+    </w:p>
+    <w:p>
+      <w:pPr>
+        <w:pStyle w:val="normal0"/>
+      </w:pPr>
+    </w:p>
+    <w:p>
+      <w:pPr>
+        <w:pStyle w:val="normal0"/>
+      </w:pPr>
+    </w:p>
+    <w:p>
+      <w:pPr>
+        <w:pStyle w:val="normal0"/>
+        <w:numPr>
+          <w:ilvl w:val="0"/>
+          <w:numId w:val="29"/>
+        </w:numPr>
+        <w:ind w:hanging="360"/>
+        <w:contextualSpacing/>
+        <w:rPr>
+          <w:sz w:val="24"/>
+          <w:szCs w:val="24"/>
+        </w:rPr>
+      </w:pPr>
+      <w:r>
+        <w:rPr>
+          <w:sz w:val="24"/>
+          <w:szCs w:val="24"/>
+        </w:rPr>
+        <w:t>Tout d’abord brouiller la communication entre la clef et l’équipement pour éviter que le code généré par la clef soit interprété par l’équipement.</w:t>
+      </w:r>
+    </w:p>
+    <w:p>
+      <w:pPr>
+        <w:pStyle w:val="normal0"/>
+        <w:numPr>
+          <w:ilvl w:val="0"/>
+          <w:numId w:val="29"/>
+        </w:numPr>
+        <w:ind w:hanging="360"/>
+        <w:contextualSpacing/>
+        <w:rPr>
+          <w:sz w:val="24"/>
+          <w:szCs w:val="24"/>
+        </w:rPr>
+      </w:pPr>
+      <w:r>
+        <w:rPr>
+          <w:sz w:val="24"/>
+          <w:szCs w:val="24"/>
+        </w:rPr>
+        <w:t xml:space="preserve">L’utilisateur appuiera alors sur sa clef qui en théorie n’atteindra pas l’équipement et sera intercepté par le </w:t>
+      </w:r>
+      <w:proofErr w:type="spellStart"/>
+      <w:r>
+        <w:rPr>
+          <w:sz w:val="24"/>
+          <w:szCs w:val="24"/>
+        </w:rPr>
+        <w:t>RollJam</w:t>
+      </w:r>
+      <w:proofErr w:type="spellEnd"/>
+    </w:p>
+    <w:p>
+      <w:pPr>
+        <w:pStyle w:val="normal0"/>
+        <w:numPr>
+          <w:ilvl w:val="0"/>
+          <w:numId w:val="29"/>
+        </w:numPr>
+        <w:ind w:hanging="360"/>
+        <w:contextualSpacing/>
+        <w:rPr>
+          <w:sz w:val="24"/>
+          <w:szCs w:val="24"/>
+        </w:rPr>
+      </w:pPr>
+      <w:r>
+        <w:rPr>
+          <w:sz w:val="24"/>
+          <w:szCs w:val="24"/>
+        </w:rPr>
+        <w:t>Ce qui poussera l’utilisateur à appuyer à nouveau sur la clef pour que l’attaquant reçoive un second code.</w:t>
+      </w:r>
+    </w:p>
+    <w:p>
+      <w:pPr>
+        <w:pStyle w:val="normal0"/>
+        <w:numPr>
+          <w:ilvl w:val="0"/>
+          <w:numId w:val="29"/>
+        </w:numPr>
+        <w:ind w:hanging="360"/>
+        <w:contextualSpacing/>
+        <w:rPr>
+          <w:sz w:val="24"/>
+          <w:szCs w:val="24"/>
+        </w:rPr>
+      </w:pPr>
+      <w:r>
+        <w:rPr>
+          <w:sz w:val="24"/>
+          <w:szCs w:val="24"/>
+        </w:rPr>
+        <w:t>Alors l’attaquant ré émet le premier signal pour que l’utilisateur pense avoir réussi son action</w:t>
+      </w:r>
+    </w:p>
+    <w:p>
+      <w:pPr>
+        <w:pStyle w:val="normal0"/>
+        <w:numPr>
+          <w:ilvl w:val="0"/>
+          <w:numId w:val="29"/>
+        </w:numPr>
+        <w:ind w:hanging="360"/>
+        <w:contextualSpacing/>
+        <w:rPr>
+          <w:sz w:val="24"/>
+          <w:szCs w:val="24"/>
+        </w:rPr>
+      </w:pPr>
+      <w:r>
+        <w:rPr>
+          <w:sz w:val="24"/>
+          <w:szCs w:val="24"/>
+        </w:rPr>
+        <w:t xml:space="preserve">Enfin après le départ de la cible l’attaquant dispose d’un code pour déverrouiller l’équipement </w:t>
+      </w:r>
+    </w:p>
+    <w:p>
+      <w:pPr>
+        <w:pStyle w:val="normal0"/>
+      </w:pPr>
+    </w:p>
+    <w:p>
+      <w:pPr>
+        <w:pStyle w:val="normal0"/>
+        <w:jc w:val="both"/>
+      </w:pPr>
+      <w:r>
+        <w:rPr>
+          <w:sz w:val="24"/>
+          <w:szCs w:val="24"/>
+        </w:rPr>
+        <w:t>Ce système a la portée de n’importe qui en effet les composants électronique nécessaire pour cet appareil est de l’ordre de 40$ et des tutoriaux explique</w:t>
+      </w:r>
+      <w:r>
+        <w:rPr>
+          <w:sz w:val="24"/>
+          <w:szCs w:val="24"/>
+        </w:rPr>
+        <w:t>nt</w:t>
+      </w:r>
+      <w:r>
+        <w:rPr>
+          <w:sz w:val="24"/>
+          <w:szCs w:val="24"/>
+        </w:rPr>
+        <w:t xml:space="preserve"> comment le construire simplement.</w:t>
+      </w:r>
+    </w:p>
+    <w:p>
+      <w:pPr>
+        <w:pStyle w:val="normal0"/>
+        <w:rPr>
+          <w:sz w:val="24"/>
+          <w:szCs w:val="24"/>
+        </w:rPr>
+      </w:pPr>
+    </w:p>
+    <w:p>
+      <w:pPr>
+        <w:pStyle w:val="normal0"/>
+        <w:jc w:val="both"/>
+        <w:rPr>
+          <w:sz w:val="24"/>
+          <w:szCs w:val="24"/>
+        </w:rPr>
+      </w:pPr>
+      <w:r>
+        <w:rPr>
+          <w:sz w:val="24"/>
+          <w:szCs w:val="24"/>
+        </w:rPr>
+        <w:t>En essayant de reproduire ce comportement avec la HackRF One une contrainte matérielle</w:t>
+      </w:r>
+      <w:r>
+        <w:rPr>
+          <w:sz w:val="24"/>
+          <w:szCs w:val="24"/>
+        </w:rPr>
+        <w:t xml:space="preserve"> s’est opposée à nous. Comme nous pouvons le pouvoir il faut être capable d’émettre et recevoir des données en même temps. Malheureusement la carte ne dispose que d’une fonctionnalité </w:t>
+      </w:r>
+      <w:proofErr w:type="spellStart"/>
+      <w:r>
+        <w:rPr>
+          <w:sz w:val="24"/>
+          <w:szCs w:val="24"/>
+        </w:rPr>
+        <w:t>half</w:t>
+      </w:r>
+      <w:proofErr w:type="spellEnd"/>
+      <w:r>
+        <w:rPr>
+          <w:sz w:val="24"/>
+          <w:szCs w:val="24"/>
+        </w:rPr>
+        <w:t xml:space="preserve">-duplex, cela signifie que la carte alterne entre émission et réception sur la même antenne et ne peut donc pas simuler le comportement d’un </w:t>
+      </w:r>
+      <w:proofErr w:type="spellStart"/>
+      <w:r>
+        <w:rPr>
+          <w:sz w:val="24"/>
+          <w:szCs w:val="24"/>
+        </w:rPr>
+        <w:t>RollJam</w:t>
+      </w:r>
+      <w:proofErr w:type="spellEnd"/>
+      <w:r>
+        <w:rPr>
+          <w:sz w:val="24"/>
+          <w:szCs w:val="24"/>
+        </w:rPr>
+        <w:t>.</w:t>
+      </w:r>
+    </w:p>
+    <w:p>
+      <w:pPr>
+        <w:pStyle w:val="normal0"/>
+        <w:jc w:val="both"/>
+        <w:rPr>
+          <w:sz w:val="24"/>
+          <w:szCs w:val="24"/>
+        </w:rPr>
+      </w:pPr>
+      <w:r>
+        <w:rPr>
+          <w:sz w:val="24"/>
+          <w:szCs w:val="24"/>
+        </w:rPr>
+        <w:t>Un deuxième capteur SDR aurait été nécessaire pour pouvoir reproduire cette fonctionnalité.</w:t>
+      </w:r>
+    </w:p>
+    <w:p>
+      <w:pPr>
+        <w:pStyle w:val="normal0"/>
+        <w:jc w:val="both"/>
+        <w:rPr>
+          <w:sz w:val="24"/>
+          <w:szCs w:val="24"/>
+        </w:rPr>
+      </w:pPr>
+    </w:p>
+    <w:p>
+      <w:pPr>
+        <w:pStyle w:val="normal0"/>
+        <w:jc w:val="both"/>
+        <w:rPr>
+          <w:sz w:val="24"/>
+          <w:szCs w:val="24"/>
+        </w:rPr>
+      </w:pPr>
+      <w:r>
+        <w:rPr>
+          <w:sz w:val="24"/>
+          <w:szCs w:val="24"/>
+        </w:rPr>
+        <w:br w:type="page"/>
+      </w:r>
+    </w:p>
+    <w:p>
+      <w:pPr>
+        <w:pStyle w:val="normal0"/>
+      </w:pPr>
+    </w:p>
+    <w:p>
+      <w:pPr>
+        <w:pStyle w:val="normal0"/>
+      </w:pPr>
+    </w:p>
+    <w:p>
+      <w:pPr>
+        <w:pStyle w:val="Titre"/>
+        <w:spacing w:line="276" w:lineRule="auto"/>
+        <w:contextualSpacing w:val="0"/>
+      </w:pPr>
+      <w:bookmarkStart w:id="26" w:name="h.7xuw0wcx04zz" w:colFirst="0" w:colLast="0"/>
+      <w:bookmarkEnd w:id="26"/>
+      <w:r>
+        <w:t>L’écoute de communication GSM</w:t>
+      </w:r>
+    </w:p>
+    <w:p>
+      <w:pPr>
+        <w:pStyle w:val="normal0"/>
+      </w:pPr>
+    </w:p>
+    <w:p>
+      <w:pPr>
+        <w:pStyle w:val="normal0"/>
+      </w:pPr>
+      <w:r>
+        <w:rPr>
+          <w:sz w:val="24"/>
+          <w:szCs w:val="24"/>
+        </w:rPr>
+        <w:t xml:space="preserve">Le Global System for Mobile Communication (GSM) est une norme de communication pour la téléphonie mobile. </w:t>
+      </w:r>
+    </w:p>
+    <w:p>
+      <w:pPr>
+        <w:pStyle w:val="normal0"/>
+      </w:pPr>
+    </w:p>
+    <w:p>
+      <w:pPr>
+        <w:pStyle w:val="normal0"/>
+      </w:pPr>
+    </w:p>
+    <w:p>
+      <w:pPr>
+        <w:pStyle w:val="Titre1"/>
+        <w:spacing w:line="276" w:lineRule="auto"/>
+      </w:pPr>
+      <w:bookmarkStart w:id="27" w:name="h.m4ffd9uxmggy" w:colFirst="0" w:colLast="0"/>
+      <w:bookmarkEnd w:id="27"/>
+      <w:r>
+        <w:t>Gr-</w:t>
+      </w:r>
+      <w:proofErr w:type="spellStart"/>
+      <w:r>
+        <w:t>gsm</w:t>
+      </w:r>
+      <w:proofErr w:type="spellEnd"/>
+    </w:p>
+    <w:p>
+      <w:pPr>
+        <w:pStyle w:val="normal0"/>
+      </w:pPr>
+    </w:p>
+    <w:p>
+      <w:pPr>
+        <w:pStyle w:val="Titre1"/>
+        <w:spacing w:line="276" w:lineRule="auto"/>
+      </w:pPr>
+      <w:bookmarkStart w:id="28" w:name="h.gdvg56heymte" w:colFirst="0" w:colLast="0"/>
       <w:bookmarkEnd w:id="28"/>
-      <w:r>
-        <w:lastRenderedPageBreak/>
-        <w:t xml:space="preserve"> </w:t>
-      </w:r>
-      <w:bookmarkStart w:id="29" w:name="_Toc444681770"/>
+      <w:proofErr w:type="spellStart"/>
+      <w:r>
+        <w:t>Wireshark</w:t>
+      </w:r>
+      <w:proofErr w:type="spellEnd"/>
+    </w:p>
+    <w:p>
+      <w:pPr>
+        <w:pStyle w:val="normal0"/>
+      </w:pPr>
+    </w:p>
+    <w:p>
+      <w:pPr>
+        <w:pStyle w:val="Titre1"/>
+        <w:spacing w:line="276" w:lineRule="auto"/>
+      </w:pPr>
+      <w:bookmarkStart w:id="29" w:name="h.e2qzen23ohi" w:colFirst="0" w:colLast="0"/>
+      <w:bookmarkEnd w:id="29"/>
       <w:r>
         <w:t>Sécurité</w:t>
       </w:r>
-      <w:bookmarkEnd w:id="29"/>
     </w:p>
     <w:p>
       <w:pPr>
@@ -25359,65 +26557,14 @@
     </w:p>
     <w:p>
       <w:pPr>
-        <w:pStyle w:val="normal0"/>
-      </w:pPr>
-      <w:r>
-        <w:rPr>
-          <w:sz w:val="24"/>
-          <w:szCs w:val="24"/>
-        </w:rPr>
-        <w:t xml:space="preserve">Les clefs de centralisation de voiture utilise le système de code </w:t>
-      </w:r>
-      <w:proofErr w:type="gramStart"/>
-      <w:r>
-        <w:rPr>
-          <w:sz w:val="24"/>
-          <w:szCs w:val="24"/>
-        </w:rPr>
-        <w:t>tournant(</w:t>
-      </w:r>
-      <w:proofErr w:type="spellStart"/>
-      <w:proofErr w:type="gramEnd"/>
-      <w:r>
-        <w:rPr>
-          <w:sz w:val="24"/>
-          <w:szCs w:val="24"/>
-        </w:rPr>
-        <w:t>Rolling</w:t>
-      </w:r>
-      <w:proofErr w:type="spellEnd"/>
-      <w:r>
-        <w:rPr>
-          <w:sz w:val="24"/>
-          <w:szCs w:val="24"/>
-        </w:rPr>
-        <w:t xml:space="preserve"> Code) pour pouvoir se prémunir de la l’attaque par </w:t>
-      </w:r>
-      <w:proofErr w:type="spellStart"/>
-      <w:r>
-        <w:rPr>
-          <w:sz w:val="24"/>
-          <w:szCs w:val="24"/>
-        </w:rPr>
-        <w:t>rejeu</w:t>
-      </w:r>
-      <w:proofErr w:type="spellEnd"/>
-      <w:r>
-        <w:rPr>
-          <w:sz w:val="24"/>
-          <w:szCs w:val="24"/>
-        </w:rPr>
-        <w:t xml:space="preserve">. Il s’agit d’un système de sécurité </w:t>
-      </w:r>
-    </w:p>
-    <w:p>
-      <w:pPr>
-        <w:pStyle w:val="normal0"/>
-      </w:pPr>
-    </w:p>
-    <w:p>
-      <w:pPr>
-        <w:pStyle w:val="normal0"/>
+        <w:spacing w:line="276" w:lineRule="auto"/>
+        <w:jc w:val="left"/>
+        <w:rPr>
+          <w:rFonts w:ascii="Arial" w:eastAsia="Arial" w:hAnsi="Arial" w:cs="Arial"/>
+          <w:color w:val="000000"/>
+          <w:sz w:val="22"/>
+          <w:lang w:eastAsia="fr-FR"/>
+        </w:rPr>
       </w:pPr>
       <w:r>
         <w:br w:type="page"/>
@@ -25425,117 +26572,8 @@
     </w:p>
     <w:p>
       <w:pPr>
-        <w:pStyle w:val="normal0"/>
-      </w:pPr>
-    </w:p>
-    <w:p>
-      <w:pPr>
-        <w:pStyle w:val="normal0"/>
-      </w:pPr>
-    </w:p>
-    <w:p>
-      <w:pPr>
         <w:pStyle w:val="Titre1"/>
-      </w:pPr>
-      <w:bookmarkStart w:id="30" w:name="h.7xuw0wcx04zz" w:colFirst="0" w:colLast="0"/>
-      <w:bookmarkStart w:id="31" w:name="_Toc444681771"/>
-      <w:bookmarkEnd w:id="30"/>
-      <w:r>
-        <w:t>L’écoute de communication GSM</w:t>
-      </w:r>
-      <w:bookmarkEnd w:id="31"/>
-    </w:p>
-    <w:p>
-      <w:pPr>
-        <w:pStyle w:val="normal0"/>
-      </w:pPr>
-    </w:p>
-    <w:p>
-      <w:pPr>
-        <w:pStyle w:val="normal0"/>
-      </w:pPr>
-      <w:r>
-        <w:rPr>
-          <w:sz w:val="24"/>
-          <w:szCs w:val="24"/>
-        </w:rPr>
-        <w:t xml:space="preserve">Le Global System for Mobile Communication (GSM) est une norme de communication pour la téléphonie mobile. </w:t>
-      </w:r>
-    </w:p>
-    <w:p>
-      <w:pPr>
-        <w:pStyle w:val="normal0"/>
-      </w:pPr>
-    </w:p>
-    <w:p>
-      <w:pPr>
-        <w:pStyle w:val="normal0"/>
-      </w:pPr>
-    </w:p>
-    <w:p>
-      <w:pPr>
-        <w:pStyle w:val="Titre2"/>
-      </w:pPr>
-      <w:bookmarkStart w:id="32" w:name="h.m4ffd9uxmggy" w:colFirst="0" w:colLast="0"/>
-      <w:bookmarkStart w:id="33" w:name="_Toc444681772"/>
-      <w:bookmarkEnd w:id="32"/>
-      <w:r>
-        <w:t>Gr-</w:t>
-      </w:r>
-      <w:proofErr w:type="spellStart"/>
-      <w:r>
-        <w:t>gsm</w:t>
-      </w:r>
-      <w:bookmarkEnd w:id="33"/>
-      <w:proofErr w:type="spellEnd"/>
-    </w:p>
-    <w:p>
-      <w:pPr>
-        <w:pStyle w:val="Titre2"/>
-      </w:pPr>
-    </w:p>
-    <w:p>
-      <w:pPr>
-        <w:pStyle w:val="Titre2"/>
-      </w:pPr>
-      <w:bookmarkStart w:id="34" w:name="h.gdvg56heymte" w:colFirst="0" w:colLast="0"/>
-      <w:bookmarkStart w:id="35" w:name="_Toc444681773"/>
-      <w:bookmarkEnd w:id="34"/>
-      <w:proofErr w:type="spellStart"/>
-      <w:r>
-        <w:t>Wireshark</w:t>
-      </w:r>
-      <w:bookmarkEnd w:id="35"/>
-      <w:proofErr w:type="spellEnd"/>
-    </w:p>
-    <w:p>
-      <w:pPr>
-        <w:pStyle w:val="Titre2"/>
-      </w:pPr>
-    </w:p>
-    <w:p>
-      <w:pPr>
-        <w:pStyle w:val="Titre2"/>
-      </w:pPr>
-      <w:bookmarkStart w:id="36" w:name="h.r49jnz8bkzno" w:colFirst="0" w:colLast="0"/>
-      <w:bookmarkStart w:id="37" w:name="_Toc444681774"/>
-      <w:bookmarkEnd w:id="36"/>
-      <w:r>
-        <w:t>Sécurité</w:t>
-      </w:r>
-      <w:bookmarkEnd w:id="37"/>
-    </w:p>
-    <w:p>
-      <w:pPr>
-        <w:jc w:val="left"/>
-      </w:pPr>
-      <w:r>
-        <w:br w:type="page"/>
-      </w:r>
-    </w:p>
-    <w:p>
-      <w:pPr>
-        <w:pStyle w:val="Titre1"/>
+        <w:spacing w:line="276" w:lineRule="auto"/>
       </w:pPr>
       <w:r>
         <w:lastRenderedPageBreak/>
@@ -25543,9 +26581,9 @@
       </w:r>
     </w:p>
     <w:sectPr>
-      <w:footerReference w:type="default" r:id="rId36"/>
+      <w:footerReference w:type="default" r:id="rId38"/>
       <w:pgSz w:w="11906" w:h="16838"/>
-      <w:pgMar w:top="1440" w:right="1440" w:bottom="1440" w:left="1440" w:header="720" w:footer="720" w:gutter="0"/>
+      <w:pgMar w:top="1440" w:right="1440" w:bottom="1440" w:left="1440" w:header="1134" w:footer="1134" w:gutter="0"/>
       <w:pgNumType w:start="1"/>
       <w:cols w:space="720"/>
       <w:docGrid w:linePitch="360"/>
@@ -25730,7 +26768,7 @@
               <w:sz w:val="18"/>
               <w:szCs w:val="18"/>
             </w:rPr>
-            <w:t>8</w:t>
+            <w:t>24</w:t>
           </w:r>
           <w:r>
             <w:rPr>
@@ -25836,7 +26874,7 @@
                   <a:blip r:embed="rId1" cstate="print">
                     <a:extLst>
                       <a:ext uri="{28A0092B-C50C-407E-A947-70E740481C1C}">
-                        <a14:useLocalDpi xmlns:a14="http://schemas.microsoft.com/office/drawing/2010/main" xmlns:wps="http://schemas.microsoft.com/office/word/2010/wordprocessingShape" xmlns:wpi="http://schemas.microsoft.com/office/word/2010/wordprocessingInk" xmlns:wpg="http://schemas.microsoft.com/office/word/2010/wordprocessingGroup" xmlns:w14="http://schemas.microsoft.com/office/word/2010/wordml" xmlns:w="http://schemas.openxmlformats.org/wordprocessingml/2006/main" xmlns:w10="urn:schemas-microsoft-com:office:word" xmlns:wp14="http://schemas.microsoft.com/office/word/2010/wordprocessingDrawing" xmlns:v="urn:schemas-microsoft-com:vml" xmlns:o="urn:schemas-microsoft-com:office:office" xmlns:mc="http://schemas.openxmlformats.org/markup-compatibility/2006" xmlns:wpc="http://schemas.microsoft.com/office/word/2010/wordprocessingCanvas" xmlns="" val="0"/>
+                        <a14:useLocalDpi xmlns="" xmlns:wpc="http://schemas.microsoft.com/office/word/2010/wordprocessingCanvas" xmlns:mc="http://schemas.openxmlformats.org/markup-compatibility/2006" xmlns:o="urn:schemas-microsoft-com:office:office" xmlns:v="urn:schemas-microsoft-com:vml" xmlns:wp14="http://schemas.microsoft.com/office/word/2010/wordprocessingDrawing" xmlns:w10="urn:schemas-microsoft-com:office:word" xmlns:w="http://schemas.openxmlformats.org/wordprocessingml/2006/main" xmlns:w14="http://schemas.microsoft.com/office/word/2010/wordml" xmlns:wpg="http://schemas.microsoft.com/office/word/2010/wordprocessingGroup" xmlns:wpi="http://schemas.microsoft.com/office/word/2010/wordprocessingInk" xmlns:wps="http://schemas.microsoft.com/office/word/2010/wordprocessingShape" xmlns:a14="http://schemas.microsoft.com/office/drawing/2010/main" val="0"/>
                       </a:ext>
                     </a:extLst>
                   </a:blip>
@@ -26107,9 +27145,9 @@
     </w:lvl>
   </w:abstractNum>
   <w:abstractNum w:abstractNumId="2">
-    <w:nsid w:val="0A2E3B3E"/>
+    <w:nsid w:val="08F12DC1"/>
     <w:multiLevelType w:val="multilevel"/>
-    <w:tmpl w:val="040A653E"/>
+    <w:tmpl w:val="F0ACA740"/>
     <w:lvl w:ilvl="0">
       <w:start w:val="1"/>
       <w:numFmt w:val="bullet"/>
@@ -26220,6 +27258,232 @@
     </w:lvl>
   </w:abstractNum>
   <w:abstractNum w:abstractNumId="3">
+    <w:nsid w:val="0A2E3B3E"/>
+    <w:multiLevelType w:val="multilevel"/>
+    <w:tmpl w:val="040A653E"/>
+    <w:lvl w:ilvl="0">
+      <w:start w:val="1"/>
+      <w:numFmt w:val="bullet"/>
+      <w:lvlText w:val="●"/>
+      <w:lvlJc w:val="left"/>
+      <w:pPr>
+        <w:ind w:left="720" w:firstLine="360"/>
+      </w:pPr>
+      <w:rPr>
+        <w:u w:val="none"/>
+      </w:rPr>
+    </w:lvl>
+    <w:lvl w:ilvl="1">
+      <w:start w:val="1"/>
+      <w:numFmt w:val="bullet"/>
+      <w:lvlText w:val="○"/>
+      <w:lvlJc w:val="left"/>
+      <w:pPr>
+        <w:ind w:left="1440" w:firstLine="1080"/>
+      </w:pPr>
+      <w:rPr>
+        <w:u w:val="none"/>
+      </w:rPr>
+    </w:lvl>
+    <w:lvl w:ilvl="2">
+      <w:start w:val="1"/>
+      <w:numFmt w:val="bullet"/>
+      <w:lvlText w:val="■"/>
+      <w:lvlJc w:val="left"/>
+      <w:pPr>
+        <w:ind w:left="2160" w:firstLine="1800"/>
+      </w:pPr>
+      <w:rPr>
+        <w:u w:val="none"/>
+      </w:rPr>
+    </w:lvl>
+    <w:lvl w:ilvl="3">
+      <w:start w:val="1"/>
+      <w:numFmt w:val="bullet"/>
+      <w:lvlText w:val="●"/>
+      <w:lvlJc w:val="left"/>
+      <w:pPr>
+        <w:ind w:left="2880" w:firstLine="2520"/>
+      </w:pPr>
+      <w:rPr>
+        <w:u w:val="none"/>
+      </w:rPr>
+    </w:lvl>
+    <w:lvl w:ilvl="4">
+      <w:start w:val="1"/>
+      <w:numFmt w:val="bullet"/>
+      <w:lvlText w:val="○"/>
+      <w:lvlJc w:val="left"/>
+      <w:pPr>
+        <w:ind w:left="3600" w:firstLine="3240"/>
+      </w:pPr>
+      <w:rPr>
+        <w:u w:val="none"/>
+      </w:rPr>
+    </w:lvl>
+    <w:lvl w:ilvl="5">
+      <w:start w:val="1"/>
+      <w:numFmt w:val="bullet"/>
+      <w:lvlText w:val="■"/>
+      <w:lvlJc w:val="left"/>
+      <w:pPr>
+        <w:ind w:left="4320" w:firstLine="3960"/>
+      </w:pPr>
+      <w:rPr>
+        <w:u w:val="none"/>
+      </w:rPr>
+    </w:lvl>
+    <w:lvl w:ilvl="6">
+      <w:start w:val="1"/>
+      <w:numFmt w:val="bullet"/>
+      <w:lvlText w:val="●"/>
+      <w:lvlJc w:val="left"/>
+      <w:pPr>
+        <w:ind w:left="5040" w:firstLine="4680"/>
+      </w:pPr>
+      <w:rPr>
+        <w:u w:val="none"/>
+      </w:rPr>
+    </w:lvl>
+    <w:lvl w:ilvl="7">
+      <w:start w:val="1"/>
+      <w:numFmt w:val="bullet"/>
+      <w:lvlText w:val="○"/>
+      <w:lvlJc w:val="left"/>
+      <w:pPr>
+        <w:ind w:left="5760" w:firstLine="5400"/>
+      </w:pPr>
+      <w:rPr>
+        <w:u w:val="none"/>
+      </w:rPr>
+    </w:lvl>
+    <w:lvl w:ilvl="8">
+      <w:start w:val="1"/>
+      <w:numFmt w:val="bullet"/>
+      <w:lvlText w:val="■"/>
+      <w:lvlJc w:val="left"/>
+      <w:pPr>
+        <w:ind w:left="6480" w:firstLine="6120"/>
+      </w:pPr>
+      <w:rPr>
+        <w:u w:val="none"/>
+      </w:rPr>
+    </w:lvl>
+  </w:abstractNum>
+  <w:abstractNum w:abstractNumId="4">
+    <w:nsid w:val="1A695EDC"/>
+    <w:multiLevelType w:val="multilevel"/>
+    <w:tmpl w:val="B1348CE0"/>
+    <w:lvl w:ilvl="0">
+      <w:start w:val="1"/>
+      <w:numFmt w:val="bullet"/>
+      <w:lvlText w:val="●"/>
+      <w:lvlJc w:val="left"/>
+      <w:pPr>
+        <w:ind w:left="720" w:firstLine="360"/>
+      </w:pPr>
+      <w:rPr>
+        <w:u w:val="none"/>
+      </w:rPr>
+    </w:lvl>
+    <w:lvl w:ilvl="1">
+      <w:start w:val="1"/>
+      <w:numFmt w:val="bullet"/>
+      <w:lvlText w:val="○"/>
+      <w:lvlJc w:val="left"/>
+      <w:pPr>
+        <w:ind w:left="1440" w:firstLine="1080"/>
+      </w:pPr>
+      <w:rPr>
+        <w:u w:val="none"/>
+      </w:rPr>
+    </w:lvl>
+    <w:lvl w:ilvl="2">
+      <w:start w:val="1"/>
+      <w:numFmt w:val="bullet"/>
+      <w:lvlText w:val="■"/>
+      <w:lvlJc w:val="left"/>
+      <w:pPr>
+        <w:ind w:left="2160" w:firstLine="1800"/>
+      </w:pPr>
+      <w:rPr>
+        <w:u w:val="none"/>
+      </w:rPr>
+    </w:lvl>
+    <w:lvl w:ilvl="3">
+      <w:start w:val="1"/>
+      <w:numFmt w:val="bullet"/>
+      <w:lvlText w:val="●"/>
+      <w:lvlJc w:val="left"/>
+      <w:pPr>
+        <w:ind w:left="2880" w:firstLine="2520"/>
+      </w:pPr>
+      <w:rPr>
+        <w:u w:val="none"/>
+      </w:rPr>
+    </w:lvl>
+    <w:lvl w:ilvl="4">
+      <w:start w:val="1"/>
+      <w:numFmt w:val="bullet"/>
+      <w:lvlText w:val="○"/>
+      <w:lvlJc w:val="left"/>
+      <w:pPr>
+        <w:ind w:left="3600" w:firstLine="3240"/>
+      </w:pPr>
+      <w:rPr>
+        <w:u w:val="none"/>
+      </w:rPr>
+    </w:lvl>
+    <w:lvl w:ilvl="5">
+      <w:start w:val="1"/>
+      <w:numFmt w:val="bullet"/>
+      <w:lvlText w:val="■"/>
+      <w:lvlJc w:val="left"/>
+      <w:pPr>
+        <w:ind w:left="4320" w:firstLine="3960"/>
+      </w:pPr>
+      <w:rPr>
+        <w:u w:val="none"/>
+      </w:rPr>
+    </w:lvl>
+    <w:lvl w:ilvl="6">
+      <w:start w:val="1"/>
+      <w:numFmt w:val="bullet"/>
+      <w:lvlText w:val="●"/>
+      <w:lvlJc w:val="left"/>
+      <w:pPr>
+        <w:ind w:left="5040" w:firstLine="4680"/>
+      </w:pPr>
+      <w:rPr>
+        <w:u w:val="none"/>
+      </w:rPr>
+    </w:lvl>
+    <w:lvl w:ilvl="7">
+      <w:start w:val="1"/>
+      <w:numFmt w:val="bullet"/>
+      <w:lvlText w:val="○"/>
+      <w:lvlJc w:val="left"/>
+      <w:pPr>
+        <w:ind w:left="5760" w:firstLine="5400"/>
+      </w:pPr>
+      <w:rPr>
+        <w:u w:val="none"/>
+      </w:rPr>
+    </w:lvl>
+    <w:lvl w:ilvl="8">
+      <w:start w:val="1"/>
+      <w:numFmt w:val="bullet"/>
+      <w:lvlText w:val="■"/>
+      <w:lvlJc w:val="left"/>
+      <w:pPr>
+        <w:ind w:left="6480" w:firstLine="6120"/>
+      </w:pPr>
+      <w:rPr>
+        <w:u w:val="none"/>
+      </w:rPr>
+    </w:lvl>
+  </w:abstractNum>
+  <w:abstractNum w:abstractNumId="5">
     <w:nsid w:val="1AFD18DE"/>
     <w:multiLevelType w:val="hybridMultilevel"/>
     <w:tmpl w:val="4914D8BA"/>
@@ -26332,7 +27596,7 @@
       </w:rPr>
     </w:lvl>
   </w:abstractNum>
-  <w:abstractNum w:abstractNumId="4">
+  <w:abstractNum w:abstractNumId="6">
     <w:nsid w:val="21B1446A"/>
     <w:multiLevelType w:val="hybridMultilevel"/>
     <w:tmpl w:val="FCBA2B74"/>
@@ -26421,7 +27685,7 @@
       </w:pPr>
     </w:lvl>
   </w:abstractNum>
-  <w:abstractNum w:abstractNumId="5">
+  <w:abstractNum w:abstractNumId="7">
     <w:nsid w:val="2AB81B41"/>
     <w:multiLevelType w:val="multilevel"/>
     <w:tmpl w:val="611AA854"/>
@@ -26534,7 +27798,7 @@
       </w:rPr>
     </w:lvl>
   </w:abstractNum>
-  <w:abstractNum w:abstractNumId="6">
+  <w:abstractNum w:abstractNumId="8">
     <w:nsid w:val="33993BF0"/>
     <w:multiLevelType w:val="multilevel"/>
     <w:tmpl w:val="450080D2"/>
@@ -26647,7 +27911,7 @@
       </w:rPr>
     </w:lvl>
   </w:abstractNum>
-  <w:abstractNum w:abstractNumId="7">
+  <w:abstractNum w:abstractNumId="9">
     <w:nsid w:val="34741564"/>
     <w:multiLevelType w:val="hybridMultilevel"/>
     <w:tmpl w:val="95E61F5A"/>
@@ -26760,10 +28024,10 @@
       </w:rPr>
     </w:lvl>
   </w:abstractNum>
-  <w:abstractNum w:abstractNumId="8">
-    <w:nsid w:val="3FCB1506"/>
+  <w:abstractNum w:abstractNumId="10">
+    <w:nsid w:val="3C524C8C"/>
     <w:multiLevelType w:val="multilevel"/>
-    <w:tmpl w:val="8DD83E90"/>
+    <w:tmpl w:val="BC8600DA"/>
     <w:lvl w:ilvl="0">
       <w:start w:val="1"/>
       <w:numFmt w:val="bullet"/>
@@ -26873,96 +28137,10 @@
       </w:rPr>
     </w:lvl>
   </w:abstractNum>
-  <w:abstractNum w:abstractNumId="9">
-    <w:nsid w:val="3FE042A8"/>
-    <w:multiLevelType w:val="hybridMultilevel"/>
-    <w:tmpl w:val="EBCC7BD2"/>
-    <w:lvl w:ilvl="0" w:tplc="040C000F">
-      <w:start w:val="1"/>
-      <w:numFmt w:val="decimal"/>
-      <w:lvlText w:val="%1."/>
-      <w:lvlJc w:val="left"/>
-      <w:pPr>
-        <w:ind w:left="720" w:hanging="360"/>
-      </w:pPr>
-    </w:lvl>
-    <w:lvl w:ilvl="1" w:tplc="040C0019" w:tentative="1">
-      <w:start w:val="1"/>
-      <w:numFmt w:val="lowerLetter"/>
-      <w:lvlText w:val="%2."/>
-      <w:lvlJc w:val="left"/>
-      <w:pPr>
-        <w:ind w:left="1440" w:hanging="360"/>
-      </w:pPr>
-    </w:lvl>
-    <w:lvl w:ilvl="2" w:tplc="040C001B" w:tentative="1">
-      <w:start w:val="1"/>
-      <w:numFmt w:val="lowerRoman"/>
-      <w:lvlText w:val="%3."/>
-      <w:lvlJc w:val="right"/>
-      <w:pPr>
-        <w:ind w:left="2160" w:hanging="180"/>
-      </w:pPr>
-    </w:lvl>
-    <w:lvl w:ilvl="3" w:tplc="040C000F" w:tentative="1">
-      <w:start w:val="1"/>
-      <w:numFmt w:val="decimal"/>
-      <w:lvlText w:val="%4."/>
-      <w:lvlJc w:val="left"/>
-      <w:pPr>
-        <w:ind w:left="2880" w:hanging="360"/>
-      </w:pPr>
-    </w:lvl>
-    <w:lvl w:ilvl="4" w:tplc="040C0019" w:tentative="1">
-      <w:start w:val="1"/>
-      <w:numFmt w:val="lowerLetter"/>
-      <w:lvlText w:val="%5."/>
-      <w:lvlJc w:val="left"/>
-      <w:pPr>
-        <w:ind w:left="3600" w:hanging="360"/>
-      </w:pPr>
-    </w:lvl>
-    <w:lvl w:ilvl="5" w:tplc="040C001B" w:tentative="1">
-      <w:start w:val="1"/>
-      <w:numFmt w:val="lowerRoman"/>
-      <w:lvlText w:val="%6."/>
-      <w:lvlJc w:val="right"/>
-      <w:pPr>
-        <w:ind w:left="4320" w:hanging="180"/>
-      </w:pPr>
-    </w:lvl>
-    <w:lvl w:ilvl="6" w:tplc="040C000F" w:tentative="1">
-      <w:start w:val="1"/>
-      <w:numFmt w:val="decimal"/>
-      <w:lvlText w:val="%7."/>
-      <w:lvlJc w:val="left"/>
-      <w:pPr>
-        <w:ind w:left="5040" w:hanging="360"/>
-      </w:pPr>
-    </w:lvl>
-    <w:lvl w:ilvl="7" w:tplc="040C0019" w:tentative="1">
-      <w:start w:val="1"/>
-      <w:numFmt w:val="lowerLetter"/>
-      <w:lvlText w:val="%8."/>
-      <w:lvlJc w:val="left"/>
-      <w:pPr>
-        <w:ind w:left="5760" w:hanging="360"/>
-      </w:pPr>
-    </w:lvl>
-    <w:lvl w:ilvl="8" w:tplc="040C001B" w:tentative="1">
-      <w:start w:val="1"/>
-      <w:numFmt w:val="lowerRoman"/>
-      <w:lvlText w:val="%9."/>
-      <w:lvlJc w:val="right"/>
-      <w:pPr>
-        <w:ind w:left="6480" w:hanging="180"/>
-      </w:pPr>
-    </w:lvl>
-  </w:abstractNum>
-  <w:abstractNum w:abstractNumId="10">
-    <w:nsid w:val="40E24D6E"/>
+  <w:abstractNum w:abstractNumId="11">
+    <w:nsid w:val="3FCB1506"/>
     <w:multiLevelType w:val="multilevel"/>
-    <w:tmpl w:val="824041C4"/>
+    <w:tmpl w:val="8DD83E90"/>
     <w:lvl w:ilvl="0">
       <w:start w:val="1"/>
       <w:numFmt w:val="bullet"/>
@@ -27072,7 +28250,206 @@
       </w:rPr>
     </w:lvl>
   </w:abstractNum>
-  <w:abstractNum w:abstractNumId="11">
+  <w:abstractNum w:abstractNumId="12">
+    <w:nsid w:val="3FE042A8"/>
+    <w:multiLevelType w:val="hybridMultilevel"/>
+    <w:tmpl w:val="EBCC7BD2"/>
+    <w:lvl w:ilvl="0" w:tplc="040C000F">
+      <w:start w:val="1"/>
+      <w:numFmt w:val="decimal"/>
+      <w:lvlText w:val="%1."/>
+      <w:lvlJc w:val="left"/>
+      <w:pPr>
+        <w:ind w:left="720" w:hanging="360"/>
+      </w:pPr>
+    </w:lvl>
+    <w:lvl w:ilvl="1" w:tplc="040C0019" w:tentative="1">
+      <w:start w:val="1"/>
+      <w:numFmt w:val="lowerLetter"/>
+      <w:lvlText w:val="%2."/>
+      <w:lvlJc w:val="left"/>
+      <w:pPr>
+        <w:ind w:left="1440" w:hanging="360"/>
+      </w:pPr>
+    </w:lvl>
+    <w:lvl w:ilvl="2" w:tplc="040C001B" w:tentative="1">
+      <w:start w:val="1"/>
+      <w:numFmt w:val="lowerRoman"/>
+      <w:lvlText w:val="%3."/>
+      <w:lvlJc w:val="right"/>
+      <w:pPr>
+        <w:ind w:left="2160" w:hanging="180"/>
+      </w:pPr>
+    </w:lvl>
+    <w:lvl w:ilvl="3" w:tplc="040C000F" w:tentative="1">
+      <w:start w:val="1"/>
+      <w:numFmt w:val="decimal"/>
+      <w:lvlText w:val="%4."/>
+      <w:lvlJc w:val="left"/>
+      <w:pPr>
+        <w:ind w:left="2880" w:hanging="360"/>
+      </w:pPr>
+    </w:lvl>
+    <w:lvl w:ilvl="4" w:tplc="040C0019" w:tentative="1">
+      <w:start w:val="1"/>
+      <w:numFmt w:val="lowerLetter"/>
+      <w:lvlText w:val="%5."/>
+      <w:lvlJc w:val="left"/>
+      <w:pPr>
+        <w:ind w:left="3600" w:hanging="360"/>
+      </w:pPr>
+    </w:lvl>
+    <w:lvl w:ilvl="5" w:tplc="040C001B" w:tentative="1">
+      <w:start w:val="1"/>
+      <w:numFmt w:val="lowerRoman"/>
+      <w:lvlText w:val="%6."/>
+      <w:lvlJc w:val="right"/>
+      <w:pPr>
+        <w:ind w:left="4320" w:hanging="180"/>
+      </w:pPr>
+    </w:lvl>
+    <w:lvl w:ilvl="6" w:tplc="040C000F" w:tentative="1">
+      <w:start w:val="1"/>
+      <w:numFmt w:val="decimal"/>
+      <w:lvlText w:val="%7."/>
+      <w:lvlJc w:val="left"/>
+      <w:pPr>
+        <w:ind w:left="5040" w:hanging="360"/>
+      </w:pPr>
+    </w:lvl>
+    <w:lvl w:ilvl="7" w:tplc="040C0019" w:tentative="1">
+      <w:start w:val="1"/>
+      <w:numFmt w:val="lowerLetter"/>
+      <w:lvlText w:val="%8."/>
+      <w:lvlJc w:val="left"/>
+      <w:pPr>
+        <w:ind w:left="5760" w:hanging="360"/>
+      </w:pPr>
+    </w:lvl>
+    <w:lvl w:ilvl="8" w:tplc="040C001B" w:tentative="1">
+      <w:start w:val="1"/>
+      <w:numFmt w:val="lowerRoman"/>
+      <w:lvlText w:val="%9."/>
+      <w:lvlJc w:val="right"/>
+      <w:pPr>
+        <w:ind w:left="6480" w:hanging="180"/>
+      </w:pPr>
+    </w:lvl>
+  </w:abstractNum>
+  <w:abstractNum w:abstractNumId="13">
+    <w:nsid w:val="40E24D6E"/>
+    <w:multiLevelType w:val="multilevel"/>
+    <w:tmpl w:val="824041C4"/>
+    <w:lvl w:ilvl="0">
+      <w:start w:val="1"/>
+      <w:numFmt w:val="bullet"/>
+      <w:lvlText w:val="●"/>
+      <w:lvlJc w:val="left"/>
+      <w:pPr>
+        <w:ind w:left="720" w:firstLine="360"/>
+      </w:pPr>
+      <w:rPr>
+        <w:u w:val="none"/>
+      </w:rPr>
+    </w:lvl>
+    <w:lvl w:ilvl="1">
+      <w:start w:val="1"/>
+      <w:numFmt w:val="bullet"/>
+      <w:lvlText w:val="○"/>
+      <w:lvlJc w:val="left"/>
+      <w:pPr>
+        <w:ind w:left="1440" w:firstLine="1080"/>
+      </w:pPr>
+      <w:rPr>
+        <w:u w:val="none"/>
+      </w:rPr>
+    </w:lvl>
+    <w:lvl w:ilvl="2">
+      <w:start w:val="1"/>
+      <w:numFmt w:val="bullet"/>
+      <w:lvlText w:val="■"/>
+      <w:lvlJc w:val="left"/>
+      <w:pPr>
+        <w:ind w:left="2160" w:firstLine="1800"/>
+      </w:pPr>
+      <w:rPr>
+        <w:u w:val="none"/>
+      </w:rPr>
+    </w:lvl>
+    <w:lvl w:ilvl="3">
+      <w:start w:val="1"/>
+      <w:numFmt w:val="bullet"/>
+      <w:lvlText w:val="●"/>
+      <w:lvlJc w:val="left"/>
+      <w:pPr>
+        <w:ind w:left="2880" w:firstLine="2520"/>
+      </w:pPr>
+      <w:rPr>
+        <w:u w:val="none"/>
+      </w:rPr>
+    </w:lvl>
+    <w:lvl w:ilvl="4">
+      <w:start w:val="1"/>
+      <w:numFmt w:val="bullet"/>
+      <w:lvlText w:val="○"/>
+      <w:lvlJc w:val="left"/>
+      <w:pPr>
+        <w:ind w:left="3600" w:firstLine="3240"/>
+      </w:pPr>
+      <w:rPr>
+        <w:u w:val="none"/>
+      </w:rPr>
+    </w:lvl>
+    <w:lvl w:ilvl="5">
+      <w:start w:val="1"/>
+      <w:numFmt w:val="bullet"/>
+      <w:lvlText w:val="■"/>
+      <w:lvlJc w:val="left"/>
+      <w:pPr>
+        <w:ind w:left="4320" w:firstLine="3960"/>
+      </w:pPr>
+      <w:rPr>
+        <w:u w:val="none"/>
+      </w:rPr>
+    </w:lvl>
+    <w:lvl w:ilvl="6">
+      <w:start w:val="1"/>
+      <w:numFmt w:val="bullet"/>
+      <w:lvlText w:val="●"/>
+      <w:lvlJc w:val="left"/>
+      <w:pPr>
+        <w:ind w:left="5040" w:firstLine="4680"/>
+      </w:pPr>
+      <w:rPr>
+        <w:u w:val="none"/>
+      </w:rPr>
+    </w:lvl>
+    <w:lvl w:ilvl="7">
+      <w:start w:val="1"/>
+      <w:numFmt w:val="bullet"/>
+      <w:lvlText w:val="○"/>
+      <w:lvlJc w:val="left"/>
+      <w:pPr>
+        <w:ind w:left="5760" w:firstLine="5400"/>
+      </w:pPr>
+      <w:rPr>
+        <w:u w:val="none"/>
+      </w:rPr>
+    </w:lvl>
+    <w:lvl w:ilvl="8">
+      <w:start w:val="1"/>
+      <w:numFmt w:val="bullet"/>
+      <w:lvlText w:val="■"/>
+      <w:lvlJc w:val="left"/>
+      <w:pPr>
+        <w:ind w:left="6480" w:firstLine="6120"/>
+      </w:pPr>
+      <w:rPr>
+        <w:u w:val="none"/>
+      </w:rPr>
+    </w:lvl>
+  </w:abstractNum>
+  <w:abstractNum w:abstractNumId="14">
     <w:nsid w:val="485533B8"/>
     <w:multiLevelType w:val="hybridMultilevel"/>
     <w:tmpl w:val="B360101A"/>
@@ -27185,7 +28562,120 @@
       </w:rPr>
     </w:lvl>
   </w:abstractNum>
-  <w:abstractNum w:abstractNumId="12">
+  <w:abstractNum w:abstractNumId="15">
+    <w:nsid w:val="4F187EBD"/>
+    <w:multiLevelType w:val="multilevel"/>
+    <w:tmpl w:val="C5029458"/>
+    <w:lvl w:ilvl="0">
+      <w:start w:val="1"/>
+      <w:numFmt w:val="decimal"/>
+      <w:lvlText w:val="%1."/>
+      <w:lvlJc w:val="left"/>
+      <w:pPr>
+        <w:ind w:left="1440" w:firstLine="1080"/>
+      </w:pPr>
+      <w:rPr>
+        <w:u w:val="none"/>
+      </w:rPr>
+    </w:lvl>
+    <w:lvl w:ilvl="1">
+      <w:start w:val="1"/>
+      <w:numFmt w:val="lowerLetter"/>
+      <w:lvlText w:val="%2."/>
+      <w:lvlJc w:val="left"/>
+      <w:pPr>
+        <w:ind w:left="2160" w:firstLine="1800"/>
+      </w:pPr>
+      <w:rPr>
+        <w:u w:val="none"/>
+      </w:rPr>
+    </w:lvl>
+    <w:lvl w:ilvl="2">
+      <w:start w:val="1"/>
+      <w:numFmt w:val="lowerRoman"/>
+      <w:lvlText w:val="%3."/>
+      <w:lvlJc w:val="right"/>
+      <w:pPr>
+        <w:ind w:left="2880" w:firstLine="2520"/>
+      </w:pPr>
+      <w:rPr>
+        <w:u w:val="none"/>
+      </w:rPr>
+    </w:lvl>
+    <w:lvl w:ilvl="3">
+      <w:start w:val="1"/>
+      <w:numFmt w:val="decimal"/>
+      <w:lvlText w:val="%4."/>
+      <w:lvlJc w:val="left"/>
+      <w:pPr>
+        <w:ind w:left="3600" w:firstLine="3240"/>
+      </w:pPr>
+      <w:rPr>
+        <w:u w:val="none"/>
+      </w:rPr>
+    </w:lvl>
+    <w:lvl w:ilvl="4">
+      <w:start w:val="1"/>
+      <w:numFmt w:val="lowerLetter"/>
+      <w:lvlText w:val="%5."/>
+      <w:lvlJc w:val="left"/>
+      <w:pPr>
+        <w:ind w:left="4320" w:firstLine="3960"/>
+      </w:pPr>
+      <w:rPr>
+        <w:u w:val="none"/>
+      </w:rPr>
+    </w:lvl>
+    <w:lvl w:ilvl="5">
+      <w:start w:val="1"/>
+      <w:numFmt w:val="lowerRoman"/>
+      <w:lvlText w:val="%6."/>
+      <w:lvlJc w:val="right"/>
+      <w:pPr>
+        <w:ind w:left="5040" w:firstLine="4680"/>
+      </w:pPr>
+      <w:rPr>
+        <w:u w:val="none"/>
+      </w:rPr>
+    </w:lvl>
+    <w:lvl w:ilvl="6">
+      <w:start w:val="1"/>
+      <w:numFmt w:val="decimal"/>
+      <w:lvlText w:val="%7."/>
+      <w:lvlJc w:val="left"/>
+      <w:pPr>
+        <w:ind w:left="5760" w:firstLine="5400"/>
+      </w:pPr>
+      <w:rPr>
+        <w:u w:val="none"/>
+      </w:rPr>
+    </w:lvl>
+    <w:lvl w:ilvl="7">
+      <w:start w:val="1"/>
+      <w:numFmt w:val="lowerLetter"/>
+      <w:lvlText w:val="%8."/>
+      <w:lvlJc w:val="left"/>
+      <w:pPr>
+        <w:ind w:left="6480" w:firstLine="6120"/>
+      </w:pPr>
+      <w:rPr>
+        <w:u w:val="none"/>
+      </w:rPr>
+    </w:lvl>
+    <w:lvl w:ilvl="8">
+      <w:start w:val="1"/>
+      <w:numFmt w:val="lowerRoman"/>
+      <w:lvlText w:val="%9."/>
+      <w:lvlJc w:val="right"/>
+      <w:pPr>
+        <w:ind w:left="7200" w:firstLine="6840"/>
+      </w:pPr>
+      <w:rPr>
+        <w:u w:val="none"/>
+      </w:rPr>
+    </w:lvl>
+  </w:abstractNum>
+  <w:abstractNum w:abstractNumId="16">
     <w:nsid w:val="4F5C4009"/>
     <w:multiLevelType w:val="multilevel"/>
     <w:tmpl w:val="C2F251AE"/>
@@ -27298,7 +28788,7 @@
       </w:rPr>
     </w:lvl>
   </w:abstractNum>
-  <w:abstractNum w:abstractNumId="13">
+  <w:abstractNum w:abstractNumId="17">
     <w:nsid w:val="511E2C49"/>
     <w:multiLevelType w:val="hybridMultilevel"/>
     <w:tmpl w:val="AE986AE4"/>
@@ -27387,7 +28877,7 @@
       </w:pPr>
     </w:lvl>
   </w:abstractNum>
-  <w:abstractNum w:abstractNumId="14">
+  <w:abstractNum w:abstractNumId="18">
     <w:nsid w:val="52A0003F"/>
     <w:multiLevelType w:val="hybridMultilevel"/>
     <w:tmpl w:val="5B9A9768"/>
@@ -27500,7 +28990,7 @@
       </w:rPr>
     </w:lvl>
   </w:abstractNum>
-  <w:abstractNum w:abstractNumId="15">
+  <w:abstractNum w:abstractNumId="19">
     <w:nsid w:val="56B22964"/>
     <w:multiLevelType w:val="multilevel"/>
     <w:tmpl w:val="040C001D"/>
@@ -27586,7 +29076,120 @@
       </w:pPr>
     </w:lvl>
   </w:abstractNum>
-  <w:abstractNum w:abstractNumId="16">
+  <w:abstractNum w:abstractNumId="20">
+    <w:nsid w:val="58685486"/>
+    <w:multiLevelType w:val="multilevel"/>
+    <w:tmpl w:val="DD4688EA"/>
+    <w:lvl w:ilvl="0">
+      <w:start w:val="1"/>
+      <w:numFmt w:val="bullet"/>
+      <w:lvlText w:val="●"/>
+      <w:lvlJc w:val="left"/>
+      <w:pPr>
+        <w:ind w:left="720" w:firstLine="360"/>
+      </w:pPr>
+      <w:rPr>
+        <w:u w:val="none"/>
+      </w:rPr>
+    </w:lvl>
+    <w:lvl w:ilvl="1">
+      <w:start w:val="1"/>
+      <w:numFmt w:val="bullet"/>
+      <w:lvlText w:val="○"/>
+      <w:lvlJc w:val="left"/>
+      <w:pPr>
+        <w:ind w:left="1440" w:firstLine="1080"/>
+      </w:pPr>
+      <w:rPr>
+        <w:u w:val="none"/>
+      </w:rPr>
+    </w:lvl>
+    <w:lvl w:ilvl="2">
+      <w:start w:val="1"/>
+      <w:numFmt w:val="bullet"/>
+      <w:lvlText w:val="■"/>
+      <w:lvlJc w:val="left"/>
+      <w:pPr>
+        <w:ind w:left="2160" w:firstLine="1800"/>
+      </w:pPr>
+      <w:rPr>
+        <w:u w:val="none"/>
+      </w:rPr>
+    </w:lvl>
+    <w:lvl w:ilvl="3">
+      <w:start w:val="1"/>
+      <w:numFmt w:val="bullet"/>
+      <w:lvlText w:val="●"/>
+      <w:lvlJc w:val="left"/>
+      <w:pPr>
+        <w:ind w:left="2880" w:firstLine="2520"/>
+      </w:pPr>
+      <w:rPr>
+        <w:u w:val="none"/>
+      </w:rPr>
+    </w:lvl>
+    <w:lvl w:ilvl="4">
+      <w:start w:val="1"/>
+      <w:numFmt w:val="bullet"/>
+      <w:lvlText w:val="○"/>
+      <w:lvlJc w:val="left"/>
+      <w:pPr>
+        <w:ind w:left="3600" w:firstLine="3240"/>
+      </w:pPr>
+      <w:rPr>
+        <w:u w:val="none"/>
+      </w:rPr>
+    </w:lvl>
+    <w:lvl w:ilvl="5">
+      <w:start w:val="1"/>
+      <w:numFmt w:val="bullet"/>
+      <w:lvlText w:val="■"/>
+      <w:lvlJc w:val="left"/>
+      <w:pPr>
+        <w:ind w:left="4320" w:firstLine="3960"/>
+      </w:pPr>
+      <w:rPr>
+        <w:u w:val="none"/>
+      </w:rPr>
+    </w:lvl>
+    <w:lvl w:ilvl="6">
+      <w:start w:val="1"/>
+      <w:numFmt w:val="bullet"/>
+      <w:lvlText w:val="●"/>
+      <w:lvlJc w:val="left"/>
+      <w:pPr>
+        <w:ind w:left="5040" w:firstLine="4680"/>
+      </w:pPr>
+      <w:rPr>
+        <w:u w:val="none"/>
+      </w:rPr>
+    </w:lvl>
+    <w:lvl w:ilvl="7">
+      <w:start w:val="1"/>
+      <w:numFmt w:val="bullet"/>
+      <w:lvlText w:val="○"/>
+      <w:lvlJc w:val="left"/>
+      <w:pPr>
+        <w:ind w:left="5760" w:firstLine="5400"/>
+      </w:pPr>
+      <w:rPr>
+        <w:u w:val="none"/>
+      </w:rPr>
+    </w:lvl>
+    <w:lvl w:ilvl="8">
+      <w:start w:val="1"/>
+      <w:numFmt w:val="bullet"/>
+      <w:lvlText w:val="■"/>
+      <w:lvlJc w:val="left"/>
+      <w:pPr>
+        <w:ind w:left="6480" w:firstLine="6120"/>
+      </w:pPr>
+      <w:rPr>
+        <w:u w:val="none"/>
+      </w:rPr>
+    </w:lvl>
+  </w:abstractNum>
+  <w:abstractNum w:abstractNumId="21">
     <w:nsid w:val="5CA8561D"/>
     <w:multiLevelType w:val="hybridMultilevel"/>
     <w:tmpl w:val="A7C83DAA"/>
@@ -27677,7 +29280,7 @@
       </w:pPr>
     </w:lvl>
   </w:abstractNum>
-  <w:abstractNum w:abstractNumId="17">
+  <w:abstractNum w:abstractNumId="22">
     <w:nsid w:val="5E65090C"/>
     <w:multiLevelType w:val="hybridMultilevel"/>
     <w:tmpl w:val="A240209E"/>
@@ -27763,7 +29366,7 @@
       </w:pPr>
     </w:lvl>
   </w:abstractNum>
-  <w:abstractNum w:abstractNumId="18">
+  <w:abstractNum w:abstractNumId="23">
     <w:nsid w:val="5EE5355A"/>
     <w:multiLevelType w:val="hybridMultilevel"/>
     <w:tmpl w:val="AE986AE4"/>
@@ -27852,7 +29455,7 @@
       </w:pPr>
     </w:lvl>
   </w:abstractNum>
-  <w:abstractNum w:abstractNumId="19">
+  <w:abstractNum w:abstractNumId="24">
     <w:nsid w:val="654E255E"/>
     <w:multiLevelType w:val="hybridMultilevel"/>
     <w:tmpl w:val="1ACEC85E"/>
@@ -27938,7 +29541,7 @@
       </w:pPr>
     </w:lvl>
   </w:abstractNum>
-  <w:abstractNum w:abstractNumId="20">
+  <w:abstractNum w:abstractNumId="25">
     <w:nsid w:val="68F67AF0"/>
     <w:multiLevelType w:val="hybridMultilevel"/>
     <w:tmpl w:val="1FF6871A"/>
@@ -28051,7 +29654,7 @@
       </w:rPr>
     </w:lvl>
   </w:abstractNum>
-  <w:abstractNum w:abstractNumId="21">
+  <w:abstractNum w:abstractNumId="26">
     <w:nsid w:val="6A4F22D3"/>
     <w:multiLevelType w:val="hybridMultilevel"/>
     <w:tmpl w:val="C1D6CB20"/>
@@ -28137,7 +29740,7 @@
       </w:pPr>
     </w:lvl>
   </w:abstractNum>
-  <w:abstractNum w:abstractNumId="22">
+  <w:abstractNum w:abstractNumId="27">
     <w:nsid w:val="6F5A2A8B"/>
     <w:multiLevelType w:val="hybridMultilevel"/>
     <w:tmpl w:val="A104AD92"/>
@@ -28223,7 +29826,346 @@
       </w:pPr>
     </w:lvl>
   </w:abstractNum>
-  <w:abstractNum w:abstractNumId="23">
+  <w:abstractNum w:abstractNumId="28">
+    <w:nsid w:val="723A7E27"/>
+    <w:multiLevelType w:val="multilevel"/>
+    <w:tmpl w:val="D45204FE"/>
+    <w:lvl w:ilvl="0">
+      <w:start w:val="1"/>
+      <w:numFmt w:val="bullet"/>
+      <w:lvlText w:val="●"/>
+      <w:lvlJc w:val="left"/>
+      <w:pPr>
+        <w:ind w:left="720" w:firstLine="360"/>
+      </w:pPr>
+      <w:rPr>
+        <w:u w:val="none"/>
+      </w:rPr>
+    </w:lvl>
+    <w:lvl w:ilvl="1">
+      <w:start w:val="1"/>
+      <w:numFmt w:val="bullet"/>
+      <w:lvlText w:val="○"/>
+      <w:lvlJc w:val="left"/>
+      <w:pPr>
+        <w:ind w:left="1440" w:firstLine="1080"/>
+      </w:pPr>
+      <w:rPr>
+        <w:u w:val="none"/>
+      </w:rPr>
+    </w:lvl>
+    <w:lvl w:ilvl="2">
+      <w:start w:val="1"/>
+      <w:numFmt w:val="bullet"/>
+      <w:lvlText w:val="■"/>
+      <w:lvlJc w:val="left"/>
+      <w:pPr>
+        <w:ind w:left="2160" w:firstLine="1800"/>
+      </w:pPr>
+      <w:rPr>
+        <w:u w:val="none"/>
+      </w:rPr>
+    </w:lvl>
+    <w:lvl w:ilvl="3">
+      <w:start w:val="1"/>
+      <w:numFmt w:val="bullet"/>
+      <w:lvlText w:val="●"/>
+      <w:lvlJc w:val="left"/>
+      <w:pPr>
+        <w:ind w:left="2880" w:firstLine="2520"/>
+      </w:pPr>
+      <w:rPr>
+        <w:u w:val="none"/>
+      </w:rPr>
+    </w:lvl>
+    <w:lvl w:ilvl="4">
+      <w:start w:val="1"/>
+      <w:numFmt w:val="bullet"/>
+      <w:lvlText w:val="○"/>
+      <w:lvlJc w:val="left"/>
+      <w:pPr>
+        <w:ind w:left="3600" w:firstLine="3240"/>
+      </w:pPr>
+      <w:rPr>
+        <w:u w:val="none"/>
+      </w:rPr>
+    </w:lvl>
+    <w:lvl w:ilvl="5">
+      <w:start w:val="1"/>
+      <w:numFmt w:val="bullet"/>
+      <w:lvlText w:val="■"/>
+      <w:lvlJc w:val="left"/>
+      <w:pPr>
+        <w:ind w:left="4320" w:firstLine="3960"/>
+      </w:pPr>
+      <w:rPr>
+        <w:u w:val="none"/>
+      </w:rPr>
+    </w:lvl>
+    <w:lvl w:ilvl="6">
+      <w:start w:val="1"/>
+      <w:numFmt w:val="bullet"/>
+      <w:lvlText w:val="●"/>
+      <w:lvlJc w:val="left"/>
+      <w:pPr>
+        <w:ind w:left="5040" w:firstLine="4680"/>
+      </w:pPr>
+      <w:rPr>
+        <w:u w:val="none"/>
+      </w:rPr>
+    </w:lvl>
+    <w:lvl w:ilvl="7">
+      <w:start w:val="1"/>
+      <w:numFmt w:val="bullet"/>
+      <w:lvlText w:val="○"/>
+      <w:lvlJc w:val="left"/>
+      <w:pPr>
+        <w:ind w:left="5760" w:firstLine="5400"/>
+      </w:pPr>
+      <w:rPr>
+        <w:u w:val="none"/>
+      </w:rPr>
+    </w:lvl>
+    <w:lvl w:ilvl="8">
+      <w:start w:val="1"/>
+      <w:numFmt w:val="bullet"/>
+      <w:lvlText w:val="■"/>
+      <w:lvlJc w:val="left"/>
+      <w:pPr>
+        <w:ind w:left="6480" w:firstLine="6120"/>
+      </w:pPr>
+      <w:rPr>
+        <w:u w:val="none"/>
+      </w:rPr>
+    </w:lvl>
+  </w:abstractNum>
+  <w:abstractNum w:abstractNumId="29">
+    <w:nsid w:val="766F5573"/>
+    <w:multiLevelType w:val="multilevel"/>
+    <w:tmpl w:val="DD0A7792"/>
+    <w:lvl w:ilvl="0">
+      <w:start w:val="1"/>
+      <w:numFmt w:val="bullet"/>
+      <w:lvlText w:val="●"/>
+      <w:lvlJc w:val="left"/>
+      <w:pPr>
+        <w:ind w:left="720" w:firstLine="360"/>
+      </w:pPr>
+      <w:rPr>
+        <w:u w:val="none"/>
+      </w:rPr>
+    </w:lvl>
+    <w:lvl w:ilvl="1">
+      <w:start w:val="1"/>
+      <w:numFmt w:val="bullet"/>
+      <w:lvlText w:val="○"/>
+      <w:lvlJc w:val="left"/>
+      <w:pPr>
+        <w:ind w:left="1440" w:firstLine="1080"/>
+      </w:pPr>
+      <w:rPr>
+        <w:u w:val="none"/>
+      </w:rPr>
+    </w:lvl>
+    <w:lvl w:ilvl="2">
+      <w:start w:val="1"/>
+      <w:numFmt w:val="bullet"/>
+      <w:lvlText w:val="■"/>
+      <w:lvlJc w:val="left"/>
+      <w:pPr>
+        <w:ind w:left="2160" w:firstLine="1800"/>
+      </w:pPr>
+      <w:rPr>
+        <w:u w:val="none"/>
+      </w:rPr>
+    </w:lvl>
+    <w:lvl w:ilvl="3">
+      <w:start w:val="1"/>
+      <w:numFmt w:val="bullet"/>
+      <w:lvlText w:val="●"/>
+      <w:lvlJc w:val="left"/>
+      <w:pPr>
+        <w:ind w:left="2880" w:firstLine="2520"/>
+      </w:pPr>
+      <w:rPr>
+        <w:u w:val="none"/>
+      </w:rPr>
+    </w:lvl>
+    <w:lvl w:ilvl="4">
+      <w:start w:val="1"/>
+      <w:numFmt w:val="bullet"/>
+      <w:lvlText w:val="○"/>
+      <w:lvlJc w:val="left"/>
+      <w:pPr>
+        <w:ind w:left="3600" w:firstLine="3240"/>
+      </w:pPr>
+      <w:rPr>
+        <w:u w:val="none"/>
+      </w:rPr>
+    </w:lvl>
+    <w:lvl w:ilvl="5">
+      <w:start w:val="1"/>
+      <w:numFmt w:val="bullet"/>
+      <w:lvlText w:val="■"/>
+      <w:lvlJc w:val="left"/>
+      <w:pPr>
+        <w:ind w:left="4320" w:firstLine="3960"/>
+      </w:pPr>
+      <w:rPr>
+        <w:u w:val="none"/>
+      </w:rPr>
+    </w:lvl>
+    <w:lvl w:ilvl="6">
+      <w:start w:val="1"/>
+      <w:numFmt w:val="bullet"/>
+      <w:lvlText w:val="●"/>
+      <w:lvlJc w:val="left"/>
+      <w:pPr>
+        <w:ind w:left="5040" w:firstLine="4680"/>
+      </w:pPr>
+      <w:rPr>
+        <w:u w:val="none"/>
+      </w:rPr>
+    </w:lvl>
+    <w:lvl w:ilvl="7">
+      <w:start w:val="1"/>
+      <w:numFmt w:val="bullet"/>
+      <w:lvlText w:val="○"/>
+      <w:lvlJc w:val="left"/>
+      <w:pPr>
+        <w:ind w:left="5760" w:firstLine="5400"/>
+      </w:pPr>
+      <w:rPr>
+        <w:u w:val="none"/>
+      </w:rPr>
+    </w:lvl>
+    <w:lvl w:ilvl="8">
+      <w:start w:val="1"/>
+      <w:numFmt w:val="bullet"/>
+      <w:lvlText w:val="■"/>
+      <w:lvlJc w:val="left"/>
+      <w:pPr>
+        <w:ind w:left="6480" w:firstLine="6120"/>
+      </w:pPr>
+      <w:rPr>
+        <w:u w:val="none"/>
+      </w:rPr>
+    </w:lvl>
+  </w:abstractNum>
+  <w:abstractNum w:abstractNumId="30">
+    <w:nsid w:val="76741075"/>
+    <w:multiLevelType w:val="multilevel"/>
+    <w:tmpl w:val="27B83618"/>
+    <w:lvl w:ilvl="0">
+      <w:start w:val="1"/>
+      <w:numFmt w:val="bullet"/>
+      <w:lvlText w:val="●"/>
+      <w:lvlJc w:val="left"/>
+      <w:pPr>
+        <w:ind w:left="720" w:firstLine="360"/>
+      </w:pPr>
+      <w:rPr>
+        <w:u w:val="none"/>
+      </w:rPr>
+    </w:lvl>
+    <w:lvl w:ilvl="1">
+      <w:start w:val="1"/>
+      <w:numFmt w:val="bullet"/>
+      <w:lvlText w:val="○"/>
+      <w:lvlJc w:val="left"/>
+      <w:pPr>
+        <w:ind w:left="1440" w:firstLine="1080"/>
+      </w:pPr>
+      <w:rPr>
+        <w:u w:val="none"/>
+      </w:rPr>
+    </w:lvl>
+    <w:lvl w:ilvl="2">
+      <w:start w:val="1"/>
+      <w:numFmt w:val="bullet"/>
+      <w:lvlText w:val="■"/>
+      <w:lvlJc w:val="left"/>
+      <w:pPr>
+        <w:ind w:left="2160" w:firstLine="1800"/>
+      </w:pPr>
+      <w:rPr>
+        <w:u w:val="none"/>
+      </w:rPr>
+    </w:lvl>
+    <w:lvl w:ilvl="3">
+      <w:start w:val="1"/>
+      <w:numFmt w:val="bullet"/>
+      <w:lvlText w:val="●"/>
+      <w:lvlJc w:val="left"/>
+      <w:pPr>
+        <w:ind w:left="2880" w:firstLine="2520"/>
+      </w:pPr>
+      <w:rPr>
+        <w:u w:val="none"/>
+      </w:rPr>
+    </w:lvl>
+    <w:lvl w:ilvl="4">
+      <w:start w:val="1"/>
+      <w:numFmt w:val="bullet"/>
+      <w:lvlText w:val="○"/>
+      <w:lvlJc w:val="left"/>
+      <w:pPr>
+        <w:ind w:left="3600" w:firstLine="3240"/>
+      </w:pPr>
+      <w:rPr>
+        <w:u w:val="none"/>
+      </w:rPr>
+    </w:lvl>
+    <w:lvl w:ilvl="5">
+      <w:start w:val="1"/>
+      <w:numFmt w:val="bullet"/>
+      <w:lvlText w:val="■"/>
+      <w:lvlJc w:val="left"/>
+      <w:pPr>
+        <w:ind w:left="4320" w:firstLine="3960"/>
+      </w:pPr>
+      <w:rPr>
+        <w:u w:val="none"/>
+      </w:rPr>
+    </w:lvl>
+    <w:lvl w:ilvl="6">
+      <w:start w:val="1"/>
+      <w:numFmt w:val="bullet"/>
+      <w:lvlText w:val="●"/>
+      <w:lvlJc w:val="left"/>
+      <w:pPr>
+        <w:ind w:left="5040" w:firstLine="4680"/>
+      </w:pPr>
+      <w:rPr>
+        <w:u w:val="none"/>
+      </w:rPr>
+    </w:lvl>
+    <w:lvl w:ilvl="7">
+      <w:start w:val="1"/>
+      <w:numFmt w:val="bullet"/>
+      <w:lvlText w:val="○"/>
+      <w:lvlJc w:val="left"/>
+      <w:pPr>
+        <w:ind w:left="5760" w:firstLine="5400"/>
+      </w:pPr>
+      <w:rPr>
+        <w:u w:val="none"/>
+      </w:rPr>
+    </w:lvl>
+    <w:lvl w:ilvl="8">
+      <w:start w:val="1"/>
+      <w:numFmt w:val="bullet"/>
+      <w:lvlText w:val="■"/>
+      <w:lvlJc w:val="left"/>
+      <w:pPr>
+        <w:ind w:left="6480" w:firstLine="6120"/>
+      </w:pPr>
+      <w:rPr>
+        <w:u w:val="none"/>
+      </w:rPr>
+    </w:lvl>
+  </w:abstractNum>
+  <w:abstractNum w:abstractNumId="31">
     <w:nsid w:val="78A65BD7"/>
     <w:multiLevelType w:val="hybridMultilevel"/>
     <w:tmpl w:val="38EE5AB6"/>
@@ -28312,7 +30254,7 @@
       </w:pPr>
     </w:lvl>
   </w:abstractNum>
-  <w:abstractNum w:abstractNumId="24">
+  <w:abstractNum w:abstractNumId="32">
     <w:nsid w:val="7E3E6E24"/>
     <w:multiLevelType w:val="hybridMultilevel"/>
     <w:tmpl w:val="4B626114"/>
@@ -28399,79 +30341,103 @@
     </w:lvl>
   </w:abstractNum>
   <w:num w:numId="1">
-    <w:abstractNumId w:val="20"/>
+    <w:abstractNumId w:val="25"/>
   </w:num>
   <w:num w:numId="2">
-    <w:abstractNumId w:val="23"/>
+    <w:abstractNumId w:val="31"/>
   </w:num>
   <w:num w:numId="3">
-    <w:abstractNumId w:val="4"/>
+    <w:abstractNumId w:val="6"/>
   </w:num>
   <w:num w:numId="4">
-    <w:abstractNumId w:val="16"/>
+    <w:abstractNumId w:val="21"/>
   </w:num>
   <w:num w:numId="5">
     <w:abstractNumId w:val="0"/>
   </w:num>
   <w:num w:numId="6">
+    <w:abstractNumId w:val="12"/>
+  </w:num>
+  <w:num w:numId="7">
+    <w:abstractNumId w:val="23"/>
+  </w:num>
+  <w:num w:numId="8">
+    <w:abstractNumId w:val="17"/>
+  </w:num>
+  <w:num w:numId="9">
+    <w:abstractNumId w:val="26"/>
+  </w:num>
+  <w:num w:numId="10">
+    <w:abstractNumId w:val="32"/>
+  </w:num>
+  <w:num w:numId="11">
+    <w:abstractNumId w:val="22"/>
+  </w:num>
+  <w:num w:numId="12">
+    <w:abstractNumId w:val="19"/>
+  </w:num>
+  <w:num w:numId="13">
+    <w:abstractNumId w:val="5"/>
+  </w:num>
+  <w:num w:numId="14">
+    <w:abstractNumId w:val="24"/>
+  </w:num>
+  <w:num w:numId="15">
+    <w:abstractNumId w:val="27"/>
+  </w:num>
+  <w:num w:numId="16">
+    <w:abstractNumId w:val="14"/>
+  </w:num>
+  <w:num w:numId="17">
     <w:abstractNumId w:val="9"/>
   </w:num>
-  <w:num w:numId="7">
-    <w:abstractNumId w:val="18"/>
-  </w:num>
-  <w:num w:numId="8">
-    <w:abstractNumId w:val="13"/>
-  </w:num>
-  <w:num w:numId="9">
-    <w:abstractNumId w:val="21"/>
-  </w:num>
-  <w:num w:numId="10">
-    <w:abstractNumId w:val="24"/>
-  </w:num>
-  <w:num w:numId="11">
-    <w:abstractNumId w:val="17"/>
-  </w:num>
-  <w:num w:numId="12">
-    <w:abstractNumId w:val="15"/>
-  </w:num>
-  <w:num w:numId="13">
-    <w:abstractNumId w:val="3"/>
-  </w:num>
-  <w:num w:numId="14">
-    <w:abstractNumId w:val="19"/>
-  </w:num>
-  <w:num w:numId="15">
-    <w:abstractNumId w:val="22"/>
-  </w:num>
-  <w:num w:numId="16">
-    <w:abstractNumId w:val="11"/>
-  </w:num>
-  <w:num w:numId="17">
+  <w:num w:numId="18">
     <w:abstractNumId w:val="7"/>
-  </w:num>
-  <w:num w:numId="18">
-    <w:abstractNumId w:val="5"/>
   </w:num>
   <w:num w:numId="19">
     <w:abstractNumId w:val="1"/>
   </w:num>
   <w:num w:numId="20">
+    <w:abstractNumId w:val="11"/>
+  </w:num>
+  <w:num w:numId="21">
     <w:abstractNumId w:val="8"/>
   </w:num>
-  <w:num w:numId="21">
-    <w:abstractNumId w:val="6"/>
-  </w:num>
   <w:num w:numId="22">
-    <w:abstractNumId w:val="12"/>
+    <w:abstractNumId w:val="16"/>
   </w:num>
   <w:num w:numId="23">
+    <w:abstractNumId w:val="3"/>
+  </w:num>
+  <w:num w:numId="24">
+    <w:abstractNumId w:val="13"/>
+  </w:num>
+  <w:num w:numId="25">
+    <w:abstractNumId w:val="18"/>
+  </w:num>
+  <w:num w:numId="26">
+    <w:abstractNumId w:val="4"/>
+  </w:num>
+  <w:num w:numId="27">
     <w:abstractNumId w:val="2"/>
   </w:num>
-  <w:num w:numId="24">
+  <w:num w:numId="28">
+    <w:abstractNumId w:val="30"/>
+  </w:num>
+  <w:num w:numId="29">
+    <w:abstractNumId w:val="15"/>
+  </w:num>
+  <w:num w:numId="30">
     <w:abstractNumId w:val="10"/>
   </w:num>
-  <w:num w:numId="25">
-    <w:abstractNumId w:val="14"/>
+  <w:num w:numId="31">
+    <w:abstractNumId w:val="29"/>
+  </w:num>
+  <w:num w:numId="32">
+    <w:abstractNumId w:val="20"/>
+  </w:num>
+  <w:num w:numId="33">
+    <w:abstractNumId w:val="28"/>
   </w:num>
 </w:numbering>
 </file>
@@ -29860,7 +31826,7 @@
   <a:extraClrSchemeLst/>
   <a:extLst>
     <a:ext uri="{05A4C25C-085E-4340-85A3-A5531E510DB2}">
-      <thm15:themeFamily xmlns="" xmlns:thm15="http://schemas.microsoft.com/office/thememl/2012/main" name="Office Theme" id="{62F939B6-93AF-4DB8-9C6B-D6C7DFDC589F}" vid="{4A3C46E8-61CC-4603-A589-7422A47A8E4A}"/>
+      <thm15:themeFamily xmlns:thm15="http://schemas.microsoft.com/office/thememl/2012/main" xmlns="" name="Office Theme" id="{62F939B6-93AF-4DB8-9C6B-D6C7DFDC589F}" vid="{4A3C46E8-61CC-4603-A589-7422A47A8E4A}"/>
     </a:ext>
   </a:extLst>
 </a:theme>
@@ -29890,7 +31856,7 @@
 </file>
 
 <file path=customXml/itemProps2.xml><?xml version="1.0" encoding="utf-8"?>
-<ds:datastoreItem xmlns:ds="http://schemas.openxmlformats.org/officeDocument/2006/customXml" ds:itemID="{93985EF4-C4A4-452C-AD25-7704BDE5737C}">
+<ds:datastoreItem xmlns:ds="http://schemas.openxmlformats.org/officeDocument/2006/customXml" ds:itemID="{1B3056BC-A542-49D8-9BCC-241B1B89DF31}">
   <ds:schemaRefs>
     <ds:schemaRef ds:uri="http://schemas.openxmlformats.org/officeDocument/2006/bibliography"/>
   </ds:schemaRefs>
